--- a/RASD/Specific Requirements/RASD-Specific Requirements-MattiaDiFatta.docx
+++ b/RASD/Specific Requirements/RASD-Specific Requirements-MattiaDiFatta.docx
@@ -27,7 +27,7 @@
                     <pic:cNvPicPr/>
                   </pic:nvPicPr>
                   <pic:blipFill>
-                    <a:blip r:embed="rId7"/>
+                    <a:blip r:embed="rId8"/>
                     <a:stretch>
                       <a:fillRect/>
                     </a:stretch>
@@ -376,17 +376,7 @@
           <w:szCs w:val="28"/>
           <w:lang w:val="en-GB"/>
         </w:rPr>
-        <w:t xml:space="preserve">Document </w:t>
-      </w:r>
-      <w:proofErr w:type="gramStart"/>
-      <w:r>
-        <w:rPr>
-          <w:rFonts w:ascii="Cambria" w:hAnsi="Cambria" w:cs="Cambria"/>
-          <w:sz w:val="28"/>
-          <w:szCs w:val="28"/>
-          <w:lang w:val="en-GB"/>
-        </w:rPr>
-        <w:t>p</w:t>
+        <w:t>Document p</w:t>
       </w:r>
       <w:r>
         <w:rPr>
@@ -406,7 +396,6 @@
         </w:rPr>
         <w:t>..</w:t>
       </w:r>
-      <w:proofErr w:type="gramEnd"/>
       <w:r>
         <w:rPr>
           <w:rFonts w:ascii="Cambria" w:hAnsi="Cambria" w:cs="Cambria"/>
@@ -540,27 +529,7 @@
           <w:szCs w:val="28"/>
           <w:lang w:val="en-GB"/>
         </w:rPr>
-        <w:t>………………………………………………………………………………………</w:t>
-      </w:r>
-      <w:proofErr w:type="gramStart"/>
-      <w:r>
-        <w:rPr>
-          <w:rFonts w:ascii="Cambria" w:hAnsi="Cambria" w:cs="Cambria"/>
-          <w:sz w:val="28"/>
-          <w:szCs w:val="28"/>
-          <w:lang w:val="en-GB"/>
-        </w:rPr>
-        <w:t>…..</w:t>
-      </w:r>
-      <w:proofErr w:type="gramEnd"/>
-      <w:r>
-        <w:rPr>
-          <w:rFonts w:ascii="Cambria" w:hAnsi="Cambria" w:cs="Cambria"/>
-          <w:sz w:val="28"/>
-          <w:szCs w:val="28"/>
-          <w:lang w:val="en-GB"/>
-        </w:rPr>
-        <w:t>4</w:t>
+        <w:t>…………………………………………………………………………………………..4</w:t>
       </w:r>
     </w:p>
     <w:p>
@@ -692,27 +661,7 @@
           <w:szCs w:val="28"/>
           <w:lang w:val="en-GB"/>
         </w:rPr>
-        <w:t>………………………………………………………………</w:t>
-      </w:r>
-      <w:proofErr w:type="gramStart"/>
-      <w:r>
-        <w:rPr>
-          <w:rFonts w:ascii="Cambria" w:hAnsi="Cambria" w:cs="Cambria"/>
-          <w:sz w:val="28"/>
-          <w:szCs w:val="28"/>
-          <w:lang w:val="en-GB"/>
-        </w:rPr>
-        <w:t>…..</w:t>
-      </w:r>
-      <w:proofErr w:type="gramEnd"/>
-      <w:r>
-        <w:rPr>
-          <w:rFonts w:ascii="Cambria" w:hAnsi="Cambria" w:cs="Cambria"/>
-          <w:sz w:val="28"/>
-          <w:szCs w:val="28"/>
-          <w:lang w:val="en-GB"/>
-        </w:rPr>
-        <w:t>4</w:t>
+        <w:t>…………………………………………………………………..4</w:t>
       </w:r>
     </w:p>
     <w:p>
@@ -2025,36 +1974,16 @@
           <w:szCs w:val="26"/>
           <w:lang w:val="en-GB"/>
         </w:rPr>
-        <w:t xml:space="preserve">at unites services that are nowadays offered by various different </w:t>
-      </w:r>
-      <w:proofErr w:type="gramStart"/>
-      <w:r>
-        <w:rPr>
-          <w:rFonts w:ascii="Cambria" w:hAnsi="Cambria" w:cs="Cambria"/>
-          <w:sz w:val="26"/>
-          <w:szCs w:val="26"/>
-          <w:lang w:val="en-GB"/>
-        </w:rPr>
-        <w:t>applications</w:t>
-      </w:r>
-      <w:r>
-        <w:rPr>
-          <w:rFonts w:ascii="Cambria" w:hAnsi="Cambria" w:cs="Cambria"/>
-          <w:sz w:val="26"/>
-          <w:szCs w:val="26"/>
-          <w:lang w:val="en-GB"/>
-        </w:rPr>
-        <w:t>(</w:t>
-      </w:r>
-      <w:proofErr w:type="gramEnd"/>
-      <w:r>
-        <w:rPr>
-          <w:rFonts w:ascii="Cambria" w:hAnsi="Cambria" w:cs="Cambria"/>
-          <w:sz w:val="26"/>
-          <w:szCs w:val="26"/>
-          <w:lang w:val="en-GB"/>
-        </w:rPr>
-        <w:t>e.g. Calendar, Travel Scheduler)</w:t>
+        <w:t>at unites services that are nowadays offered by various different applications</w:t>
+      </w:r>
+      <w:r>
+        <w:rPr>
+          <w:rFonts w:ascii="Cambria" w:hAnsi="Cambria" w:cs="Cambria"/>
+          <w:sz w:val="26"/>
+          <w:szCs w:val="26"/>
+          <w:lang w:val="en-GB"/>
+        </w:rPr>
+        <w:t>(e.g. Calendar, Travel Scheduler)</w:t>
       </w:r>
       <w:r>
         <w:rPr>
@@ -2105,27 +2034,7 @@
           <w:szCs w:val="26"/>
           <w:lang w:val="en-GB"/>
         </w:rPr>
-        <w:t xml:space="preserve"> be able to schedule their activities directly through the application and, by </w:t>
-      </w:r>
-      <w:proofErr w:type="gramStart"/>
-      <w:r>
-        <w:rPr>
-          <w:rFonts w:ascii="Cambria" w:hAnsi="Cambria" w:cs="Cambria"/>
-          <w:sz w:val="26"/>
-          <w:szCs w:val="26"/>
-          <w:lang w:val="en-GB"/>
-        </w:rPr>
-        <w:t>taking into account</w:t>
-      </w:r>
-      <w:proofErr w:type="gramEnd"/>
-      <w:r>
-        <w:rPr>
-          <w:rFonts w:ascii="Cambria" w:hAnsi="Cambria" w:cs="Cambria"/>
-          <w:sz w:val="26"/>
-          <w:szCs w:val="26"/>
-          <w:lang w:val="en-GB"/>
-        </w:rPr>
-        <w:t xml:space="preserve"> travelling times, constraints and preferences expressed by the user, Travlendar+ </w:t>
+        <w:t xml:space="preserve"> be able to schedule their activities directly through the application and, by taking into account travelling times, constraints and preferences expressed by the user, Travlendar+ </w:t>
       </w:r>
       <w:r>
         <w:rPr>
@@ -2485,29 +2394,7 @@
           <w:szCs w:val="26"/>
           <w:lang w:val="en-GB"/>
         </w:rPr>
-        <w:t xml:space="preserve">(e.g. Google Maps’ APIs can be used to calculate the time needed to move from a place to another by car, bike, </w:t>
-      </w:r>
-      <w:proofErr w:type="gramStart"/>
-      <w:r>
-        <w:rPr>
-          <w:rFonts w:ascii="Cambria" w:hAnsi="Cambria" w:cs="Cambria"/>
-          <w:i/>
-          <w:sz w:val="26"/>
-          <w:szCs w:val="26"/>
-          <w:lang w:val="en-GB"/>
-        </w:rPr>
-        <w:t>public  transport</w:t>
-      </w:r>
-      <w:proofErr w:type="gramEnd"/>
-      <w:r>
-        <w:rPr>
-          <w:rFonts w:ascii="Cambria" w:hAnsi="Cambria" w:cs="Cambria"/>
-          <w:i/>
-          <w:sz w:val="26"/>
-          <w:szCs w:val="26"/>
-          <w:lang w:val="en-GB"/>
-        </w:rPr>
-        <w:t xml:space="preserve"> system and on foot).</w:t>
+        <w:t>(e.g. Google Maps’ APIs can be used to calculate the time needed to move from a place to another by car, bike, public  transport system and on foot).</w:t>
       </w:r>
     </w:p>
     <w:p>
@@ -2534,29 +2421,7 @@
           <w:szCs w:val="26"/>
           <w:lang w:val="en-GB"/>
         </w:rPr>
-        <w:t xml:space="preserve">(e.g. a car sharing system’s APIs can be used to locate the available cars and propose to the </w:t>
-      </w:r>
-      <w:proofErr w:type="gramStart"/>
-      <w:r>
-        <w:rPr>
-          <w:rFonts w:ascii="Cambria" w:hAnsi="Cambria" w:cs="Cambria"/>
-          <w:i/>
-          <w:sz w:val="26"/>
-          <w:szCs w:val="26"/>
-          <w:lang w:val="en-GB"/>
-        </w:rPr>
-        <w:t>user  to</w:t>
-      </w:r>
-      <w:proofErr w:type="gramEnd"/>
-      <w:r>
-        <w:rPr>
-          <w:rFonts w:ascii="Cambria" w:hAnsi="Cambria" w:cs="Cambria"/>
-          <w:i/>
-          <w:sz w:val="26"/>
-          <w:szCs w:val="26"/>
-          <w:lang w:val="en-GB"/>
-        </w:rPr>
-        <w:t xml:space="preserve"> use a car sharing service)</w:t>
+        <w:t>(e.g. a car sharing system’s APIs can be used to locate the available cars and propose to the user  to use a car sharing service)</w:t>
       </w:r>
     </w:p>
     <w:p>
@@ -2598,7 +2463,6 @@
           <w:szCs w:val="36"/>
         </w:rPr>
       </w:pPr>
-      <w:proofErr w:type="spellStart"/>
       <w:r>
         <w:rPr>
           <w:rFonts w:ascii="Cambria" w:hAnsi="Cambria" w:cs="Cambria"/>
@@ -2609,7 +2473,6 @@
         <w:lastRenderedPageBreak/>
         <w:t>Goals</w:t>
       </w:r>
-      <w:proofErr w:type="spellEnd"/>
     </w:p>
     <w:p>
       <w:pPr>
@@ -2697,27 +2560,7 @@
           <w:szCs w:val="26"/>
           <w:lang w:val="en-GB"/>
         </w:rPr>
-        <w:t>[G1</w:t>
-      </w:r>
-      <w:proofErr w:type="gramStart"/>
-      <w:r>
-        <w:rPr>
-          <w:rFonts w:ascii="Cambria" w:hAnsi="Cambria" w:cs="Cambria"/>
-          <w:sz w:val="26"/>
-          <w:szCs w:val="26"/>
-          <w:lang w:val="en-GB"/>
-        </w:rPr>
-        <w:t>]  Users</w:t>
-      </w:r>
-      <w:proofErr w:type="gramEnd"/>
-      <w:r>
-        <w:rPr>
-          <w:rFonts w:ascii="Cambria" w:hAnsi="Cambria" w:cs="Cambria"/>
-          <w:sz w:val="26"/>
-          <w:szCs w:val="26"/>
-          <w:lang w:val="en-GB"/>
-        </w:rPr>
-        <w:t xml:space="preserve"> should be able to use the system properly.</w:t>
+        <w:t>[G1]  Users should be able to use the system properly.</w:t>
       </w:r>
     </w:p>
     <w:p>
@@ -2745,17 +2588,7 @@
           <w:szCs w:val="26"/>
           <w:lang w:val="en-GB"/>
         </w:rPr>
-        <w:t>[G2</w:t>
-      </w:r>
-      <w:proofErr w:type="gramStart"/>
-      <w:r>
-        <w:rPr>
-          <w:rFonts w:ascii="Cambria" w:hAnsi="Cambria" w:cs="Cambria"/>
-          <w:sz w:val="26"/>
-          <w:szCs w:val="26"/>
-          <w:lang w:val="en-GB"/>
-        </w:rPr>
-        <w:t xml:space="preserve">] </w:t>
+        <w:t xml:space="preserve">[G2] </w:t>
       </w:r>
       <w:r>
         <w:rPr>
@@ -2773,17 +2606,7 @@
           <w:szCs w:val="26"/>
           <w:lang w:val="en-GB"/>
         </w:rPr>
-        <w:t>Allow</w:t>
-      </w:r>
-      <w:proofErr w:type="gramEnd"/>
-      <w:r>
-        <w:rPr>
-          <w:rFonts w:ascii="Cambria" w:hAnsi="Cambria" w:cs="Cambria"/>
-          <w:sz w:val="26"/>
-          <w:szCs w:val="26"/>
-          <w:lang w:val="en-GB"/>
-        </w:rPr>
-        <w:t xml:space="preserve"> users to schedule an activity.</w:t>
+        <w:t>Allow users to schedule an activity.</w:t>
       </w:r>
     </w:p>
     <w:p>
@@ -2822,7 +2645,6 @@
         </w:rPr>
         <w:t>3</w:t>
       </w:r>
-      <w:proofErr w:type="gramStart"/>
       <w:r>
         <w:rPr>
           <w:rFonts w:ascii="Cambria" w:hAnsi="Cambria" w:cs="Cambria"/>
@@ -2848,17 +2670,7 @@
           <w:szCs w:val="26"/>
           <w:lang w:val="en-GB"/>
         </w:rPr>
-        <w:t>Allow</w:t>
-      </w:r>
-      <w:proofErr w:type="gramEnd"/>
-      <w:r>
-        <w:rPr>
-          <w:rFonts w:ascii="Cambria" w:hAnsi="Cambria" w:cs="Cambria"/>
-          <w:sz w:val="26"/>
-          <w:szCs w:val="26"/>
-          <w:lang w:val="en-GB"/>
-        </w:rPr>
-        <w:t xml:space="preserve"> users to set constraints and preferences.</w:t>
+        <w:t>Allow users to set constraints and preferences.</w:t>
       </w:r>
     </w:p>
     <w:p>
@@ -2897,7 +2709,6 @@
         </w:rPr>
         <w:t>4</w:t>
       </w:r>
-      <w:proofErr w:type="gramStart"/>
       <w:r>
         <w:rPr>
           <w:rFonts w:ascii="Cambria" w:hAnsi="Cambria" w:cs="Cambria"/>
@@ -2907,7 +2718,6 @@
         </w:rPr>
         <w:t>]  Simplify</w:t>
       </w:r>
-      <w:proofErr w:type="gramEnd"/>
       <w:r>
         <w:rPr>
           <w:rFonts w:ascii="Cambria" w:hAnsi="Cambria" w:cs="Cambria"/>
@@ -2963,7 +2773,6 @@
         </w:rPr>
         <w:t>5</w:t>
       </w:r>
-      <w:proofErr w:type="gramStart"/>
       <w:r>
         <w:rPr>
           <w:rFonts w:ascii="Cambria" w:hAnsi="Cambria" w:cs="Cambria"/>
@@ -2998,17 +2807,7 @@
           <w:szCs w:val="26"/>
           <w:lang w:val="en-GB"/>
         </w:rPr>
-        <w:t>Make</w:t>
-      </w:r>
-      <w:proofErr w:type="gramEnd"/>
-      <w:r>
-        <w:rPr>
-          <w:rFonts w:ascii="Cambria" w:hAnsi="Cambria" w:cs="Cambria"/>
-          <w:sz w:val="26"/>
-          <w:szCs w:val="26"/>
-          <w:lang w:val="en-GB"/>
-        </w:rPr>
-        <w:t xml:space="preserve"> sure users are </w:t>
+        <w:t xml:space="preserve">Make sure users are </w:t>
       </w:r>
       <w:r>
         <w:rPr>
@@ -3063,7 +2862,6 @@
           <w:szCs w:val="36"/>
         </w:rPr>
       </w:pPr>
-      <w:proofErr w:type="spellStart"/>
       <w:r>
         <w:rPr>
           <w:rFonts w:ascii="Cambria" w:hAnsi="Cambria" w:cs="Cambria"/>
@@ -3071,49 +2869,8 @@
           <w:sz w:val="36"/>
           <w:szCs w:val="36"/>
         </w:rPr>
-        <w:t>Definitions</w:t>
-      </w:r>
-      <w:proofErr w:type="spellEnd"/>
-      <w:r>
-        <w:rPr>
-          <w:rFonts w:ascii="Cambria" w:hAnsi="Cambria" w:cs="Cambria"/>
-          <w:b/>
-          <w:sz w:val="36"/>
-          <w:szCs w:val="36"/>
-        </w:rPr>
-        <w:t xml:space="preserve">, </w:t>
-      </w:r>
-      <w:proofErr w:type="spellStart"/>
-      <w:r>
-        <w:rPr>
-          <w:rFonts w:ascii="Cambria" w:hAnsi="Cambria" w:cs="Cambria"/>
-          <w:b/>
-          <w:sz w:val="36"/>
-          <w:szCs w:val="36"/>
-        </w:rPr>
-        <w:t>Acronyms</w:t>
-      </w:r>
-      <w:proofErr w:type="spellEnd"/>
-      <w:r>
-        <w:rPr>
-          <w:rFonts w:ascii="Cambria" w:hAnsi="Cambria" w:cs="Cambria"/>
-          <w:b/>
-          <w:sz w:val="36"/>
-          <w:szCs w:val="36"/>
-        </w:rPr>
-        <w:t xml:space="preserve">, </w:t>
-      </w:r>
-      <w:proofErr w:type="spellStart"/>
-      <w:r>
-        <w:rPr>
-          <w:rFonts w:ascii="Cambria" w:hAnsi="Cambria" w:cs="Cambria"/>
-          <w:b/>
-          <w:sz w:val="36"/>
-          <w:szCs w:val="36"/>
-        </w:rPr>
-        <w:t>Abbreviations</w:t>
-      </w:r>
-      <w:proofErr w:type="spellEnd"/>
+        <w:t>Definitions, Acronyms, Abbreviations</w:t>
+      </w:r>
     </w:p>
     <w:p>
       <w:pPr>
@@ -3133,7 +2890,6 @@
           <w:szCs w:val="36"/>
         </w:rPr>
       </w:pPr>
-      <w:proofErr w:type="spellStart"/>
       <w:r>
         <w:rPr>
           <w:rFonts w:ascii="Cambria" w:hAnsi="Cambria" w:cs="Cambria"/>
@@ -3143,7 +2899,6 @@
         </w:rPr>
         <w:t>Definitions</w:t>
       </w:r>
-      <w:proofErr w:type="spellEnd"/>
     </w:p>
     <w:p>
       <w:pPr>
@@ -3218,27 +2973,7 @@
           <w:szCs w:val="26"/>
           <w:lang w:val="en-GB"/>
         </w:rPr>
-        <w:t xml:space="preserve">: with the term </w:t>
-      </w:r>
-      <w:proofErr w:type="gramStart"/>
-      <w:r>
-        <w:rPr>
-          <w:rFonts w:ascii="Cambria" w:hAnsi="Cambria" w:cs="Cambria"/>
-          <w:sz w:val="26"/>
-          <w:szCs w:val="26"/>
-          <w:lang w:val="en-GB"/>
-        </w:rPr>
-        <w:t>application</w:t>
-      </w:r>
-      <w:proofErr w:type="gramEnd"/>
-      <w:r>
-        <w:rPr>
-          <w:rFonts w:ascii="Cambria" w:hAnsi="Cambria" w:cs="Cambria"/>
-          <w:sz w:val="26"/>
-          <w:szCs w:val="26"/>
-          <w:lang w:val="en-GB"/>
-        </w:rPr>
-        <w:t xml:space="preserve"> we are talking about both the desktop version and mobile version of the Travlendar+ system.</w:t>
+        <w:t>: with the term application we are talking about both the desktop version and mobile version of the Travlendar+ system.</w:t>
       </w:r>
     </w:p>
     <w:p>
@@ -3362,7 +3097,6 @@
           <w:szCs w:val="36"/>
         </w:rPr>
       </w:pPr>
-      <w:proofErr w:type="spellStart"/>
       <w:r>
         <w:rPr>
           <w:rFonts w:ascii="Cambria" w:hAnsi="Cambria" w:cs="Cambria"/>
@@ -3372,7 +3106,6 @@
         </w:rPr>
         <w:t>Acronyms</w:t>
       </w:r>
-      <w:proofErr w:type="spellEnd"/>
     </w:p>
     <w:p>
       <w:pPr>
@@ -3483,43 +3216,15 @@
         </w:rPr>
         <w:t xml:space="preserve">API: </w:t>
       </w:r>
-      <w:hyperlink r:id="rId8" w:history="1">
+      <w:hyperlink r:id="rId9" w:history="1">
         <w:r>
           <w:rPr>
             <w:rFonts w:ascii="Cambria" w:hAnsi="Cambria" w:cs="Cambria"/>
             <w:sz w:val="26"/>
             <w:szCs w:val="26"/>
           </w:rPr>
-          <w:t xml:space="preserve">Application </w:t>
+          <w:t>Application programming interface</w:t>
         </w:r>
-        <w:proofErr w:type="spellStart"/>
-        <w:r>
-          <w:rPr>
-            <w:rFonts w:ascii="Cambria" w:hAnsi="Cambria" w:cs="Cambria"/>
-            <w:sz w:val="26"/>
-            <w:szCs w:val="26"/>
-          </w:rPr>
-          <w:t>programming</w:t>
-        </w:r>
-        <w:proofErr w:type="spellEnd"/>
-        <w:r>
-          <w:rPr>
-            <w:rFonts w:ascii="Cambria" w:hAnsi="Cambria" w:cs="Cambria"/>
-            <w:sz w:val="26"/>
-            <w:szCs w:val="26"/>
-          </w:rPr>
-          <w:t xml:space="preserve"> </w:t>
-        </w:r>
-        <w:proofErr w:type="spellStart"/>
-        <w:r>
-          <w:rPr>
-            <w:rFonts w:ascii="Cambria" w:hAnsi="Cambria" w:cs="Cambria"/>
-            <w:sz w:val="26"/>
-            <w:szCs w:val="26"/>
-          </w:rPr>
-          <w:t>interface</w:t>
-        </w:r>
-        <w:proofErr w:type="spellEnd"/>
       </w:hyperlink>
     </w:p>
     <w:p>
@@ -3554,18 +3259,8 @@
           <w:sz w:val="26"/>
           <w:szCs w:val="26"/>
         </w:rPr>
-        <w:t xml:space="preserve">: User Experience </w:t>
-      </w:r>
-      <w:proofErr w:type="spellStart"/>
-      <w:r>
-        <w:rPr>
-          <w:rFonts w:ascii="Cambria" w:hAnsi="Cambria" w:cs="Cambria"/>
-          <w:sz w:val="26"/>
-          <w:szCs w:val="26"/>
-        </w:rPr>
-        <w:t>Diagram</w:t>
-      </w:r>
-      <w:proofErr w:type="spellEnd"/>
+        <w:t>: User Experience Diagram</w:t>
+      </w:r>
     </w:p>
     <w:p>
       <w:pPr>
@@ -3599,43 +3294,7 @@
           <w:sz w:val="26"/>
           <w:szCs w:val="26"/>
         </w:rPr>
-        <w:t xml:space="preserve">: </w:t>
-      </w:r>
-      <w:proofErr w:type="spellStart"/>
-      <w:r>
-        <w:rPr>
-          <w:rFonts w:ascii="Cambria" w:hAnsi="Cambria" w:cs="Cambria"/>
-          <w:sz w:val="26"/>
-          <w:szCs w:val="26"/>
-        </w:rPr>
-        <w:t>Unified</w:t>
-      </w:r>
-      <w:proofErr w:type="spellEnd"/>
-      <w:r>
-        <w:rPr>
-          <w:rFonts w:ascii="Cambria" w:hAnsi="Cambria" w:cs="Cambria"/>
-          <w:sz w:val="26"/>
-          <w:szCs w:val="26"/>
-        </w:rPr>
-        <w:t xml:space="preserve"> </w:t>
-      </w:r>
-      <w:proofErr w:type="spellStart"/>
-      <w:r>
-        <w:rPr>
-          <w:rFonts w:ascii="Cambria" w:hAnsi="Cambria" w:cs="Cambria"/>
-          <w:sz w:val="26"/>
-          <w:szCs w:val="26"/>
-        </w:rPr>
-        <w:t>Modeling</w:t>
-      </w:r>
-      <w:proofErr w:type="spellEnd"/>
-      <w:r>
-        <w:rPr>
-          <w:rFonts w:ascii="Cambria" w:hAnsi="Cambria" w:cs="Cambria"/>
-          <w:sz w:val="26"/>
-          <w:szCs w:val="26"/>
-        </w:rPr>
-        <w:t xml:space="preserve"> Language</w:t>
+        <w:t>: Unified Modeling Language</w:t>
       </w:r>
     </w:p>
     <w:p>
@@ -3678,25 +3337,7 @@
           <w:sz w:val="26"/>
           <w:szCs w:val="26"/>
         </w:rPr>
-        <w:t xml:space="preserve"> Global </w:t>
-      </w:r>
-      <w:proofErr w:type="spellStart"/>
-      <w:r>
-        <w:rPr>
-          <w:rFonts w:ascii="Cambria" w:hAnsi="Cambria" w:cs="Cambria"/>
-          <w:sz w:val="26"/>
-          <w:szCs w:val="26"/>
-        </w:rPr>
-        <w:t>Positioning</w:t>
-      </w:r>
-      <w:proofErr w:type="spellEnd"/>
-      <w:r>
-        <w:rPr>
-          <w:rFonts w:ascii="Cambria" w:hAnsi="Cambria" w:cs="Cambria"/>
-          <w:sz w:val="26"/>
-          <w:szCs w:val="26"/>
-        </w:rPr>
-        <w:t xml:space="preserve"> System</w:t>
+        <w:t xml:space="preserve"> Global Positioning System</w:t>
       </w:r>
     </w:p>
     <w:p>
@@ -3717,7 +3358,6 @@
           <w:szCs w:val="36"/>
         </w:rPr>
       </w:pPr>
-      <w:proofErr w:type="spellStart"/>
       <w:r>
         <w:rPr>
           <w:rFonts w:ascii="Cambria" w:hAnsi="Cambria" w:cs="Cambria"/>
@@ -3727,7 +3367,6 @@
         </w:rPr>
         <w:t>Abbreviations</w:t>
       </w:r>
-      <w:proofErr w:type="spellEnd"/>
     </w:p>
     <w:p>
       <w:pPr>
@@ -3754,63 +3393,15 @@
           <w:sz w:val="26"/>
           <w:szCs w:val="26"/>
         </w:rPr>
-        <w:t>[</w:t>
-      </w:r>
-      <w:proofErr w:type="spellStart"/>
-      <w:r>
-        <w:rPr>
-          <w:rFonts w:ascii="Cambria" w:hAnsi="Cambria" w:cs="Cambria"/>
-          <w:b/>
-          <w:sz w:val="26"/>
-          <w:szCs w:val="26"/>
-        </w:rPr>
-        <w:t>Gn</w:t>
-      </w:r>
-      <w:proofErr w:type="spellEnd"/>
-      <w:proofErr w:type="gramStart"/>
-      <w:r>
-        <w:rPr>
-          <w:rFonts w:ascii="Cambria" w:hAnsi="Cambria" w:cs="Cambria"/>
-          <w:b/>
-          <w:sz w:val="26"/>
-          <w:szCs w:val="26"/>
-        </w:rPr>
-        <w:t xml:space="preserve">]:  </w:t>
-      </w:r>
-      <w:r>
-        <w:rPr>
-          <w:rFonts w:ascii="Cambria" w:hAnsi="Cambria" w:cs="Cambria"/>
-          <w:sz w:val="26"/>
-          <w:szCs w:val="26"/>
-        </w:rPr>
-        <w:t>the</w:t>
-      </w:r>
-      <w:proofErr w:type="gramEnd"/>
-      <w:r>
-        <w:rPr>
-          <w:rFonts w:ascii="Cambria" w:hAnsi="Cambria" w:cs="Cambria"/>
-          <w:sz w:val="26"/>
-          <w:szCs w:val="26"/>
-        </w:rPr>
-        <w:t xml:space="preserve"> n-</w:t>
-      </w:r>
-      <w:proofErr w:type="spellStart"/>
-      <w:r>
-        <w:rPr>
-          <w:rFonts w:ascii="Cambria" w:hAnsi="Cambria" w:cs="Cambria"/>
-          <w:sz w:val="26"/>
-          <w:szCs w:val="26"/>
-        </w:rPr>
-        <w:t>th</w:t>
-      </w:r>
-      <w:proofErr w:type="spellEnd"/>
-      <w:r>
-        <w:rPr>
-          <w:rFonts w:ascii="Cambria" w:hAnsi="Cambria" w:cs="Cambria"/>
-          <w:sz w:val="26"/>
-          <w:szCs w:val="26"/>
-        </w:rPr>
-        <w:t xml:space="preserve"> goal</w:t>
+        <w:t xml:space="preserve">[Gn]:  </w:t>
+      </w:r>
+      <w:r>
+        <w:rPr>
+          <w:rFonts w:ascii="Cambria" w:hAnsi="Cambria" w:cs="Cambria"/>
+          <w:sz w:val="26"/>
+          <w:szCs w:val="26"/>
+        </w:rPr>
+        <w:t>the n-th goal</w:t>
       </w:r>
     </w:p>
     <w:p>
@@ -3838,64 +3429,16 @@
           <w:sz w:val="26"/>
           <w:szCs w:val="26"/>
         </w:rPr>
-        <w:t>[</w:t>
-      </w:r>
-      <w:proofErr w:type="spellStart"/>
-      <w:r>
-        <w:rPr>
-          <w:rFonts w:ascii="Cambria" w:hAnsi="Cambria" w:cs="Cambria"/>
-          <w:b/>
-          <w:sz w:val="26"/>
-          <w:szCs w:val="26"/>
-        </w:rPr>
-        <w:t>Rn</w:t>
-      </w:r>
-      <w:proofErr w:type="spellEnd"/>
-      <w:r>
-        <w:rPr>
-          <w:rFonts w:ascii="Cambria" w:hAnsi="Cambria" w:cs="Cambria"/>
-          <w:b/>
-          <w:sz w:val="26"/>
-          <w:szCs w:val="26"/>
-        </w:rPr>
-        <w:t xml:space="preserve">]: </w:t>
-      </w:r>
-      <w:r>
-        <w:rPr>
-          <w:rFonts w:ascii="Cambria" w:hAnsi="Cambria" w:cs="Cambria"/>
-          <w:sz w:val="26"/>
-          <w:szCs w:val="26"/>
-        </w:rPr>
-        <w:t>the n-</w:t>
-      </w:r>
-      <w:proofErr w:type="spellStart"/>
-      <w:r>
-        <w:rPr>
-          <w:rFonts w:ascii="Cambria" w:hAnsi="Cambria" w:cs="Cambria"/>
-          <w:sz w:val="26"/>
-          <w:szCs w:val="26"/>
-        </w:rPr>
-        <w:t>th</w:t>
-      </w:r>
-      <w:proofErr w:type="spellEnd"/>
-      <w:r>
-        <w:rPr>
-          <w:rFonts w:ascii="Cambria" w:hAnsi="Cambria" w:cs="Cambria"/>
-          <w:sz w:val="26"/>
-          <w:szCs w:val="26"/>
-        </w:rPr>
-        <w:t xml:space="preserve"> </w:t>
-      </w:r>
-      <w:proofErr w:type="spellStart"/>
-      <w:r>
-        <w:rPr>
-          <w:rFonts w:ascii="Cambria" w:hAnsi="Cambria" w:cs="Cambria"/>
-          <w:sz w:val="26"/>
-          <w:szCs w:val="26"/>
-        </w:rPr>
-        <w:t>requirement</w:t>
-      </w:r>
-      <w:proofErr w:type="spellEnd"/>
+        <w:t xml:space="preserve">[Rn]: </w:t>
+      </w:r>
+      <w:r>
+        <w:rPr>
+          <w:rFonts w:ascii="Cambria" w:hAnsi="Cambria" w:cs="Cambria"/>
+          <w:sz w:val="26"/>
+          <w:szCs w:val="26"/>
+        </w:rPr>
+        <w:t>the n-th requirement</w:t>
+      </w:r>
     </w:p>
     <w:p>
       <w:pPr>
@@ -3924,58 +3467,16 @@
           <w:szCs w:val="26"/>
           <w:lang w:val="en-GB"/>
         </w:rPr>
-        <w:t>[</w:t>
-      </w:r>
-      <w:proofErr w:type="spellStart"/>
-      <w:r>
-        <w:rPr>
-          <w:rFonts w:ascii="Cambria" w:hAnsi="Cambria" w:cs="Cambria"/>
-          <w:b/>
-          <w:sz w:val="26"/>
-          <w:szCs w:val="26"/>
-          <w:lang w:val="en-GB"/>
-        </w:rPr>
-        <w:t>NFRn</w:t>
-      </w:r>
-      <w:proofErr w:type="spellEnd"/>
-      <w:r>
-        <w:rPr>
-          <w:rFonts w:ascii="Cambria" w:hAnsi="Cambria" w:cs="Cambria"/>
-          <w:b/>
-          <w:sz w:val="26"/>
-          <w:szCs w:val="26"/>
-          <w:lang w:val="en-GB"/>
-        </w:rPr>
-        <w:t xml:space="preserve">]:  </w:t>
-      </w:r>
-      <w:r>
-        <w:rPr>
-          <w:rFonts w:ascii="Cambria" w:hAnsi="Cambria" w:cs="Cambria"/>
-          <w:sz w:val="26"/>
-          <w:szCs w:val="26"/>
-          <w:lang w:val="en-GB"/>
-        </w:rPr>
-        <w:t>the n-</w:t>
-      </w:r>
-      <w:proofErr w:type="spellStart"/>
-      <w:r>
-        <w:rPr>
-          <w:rFonts w:ascii="Cambria" w:hAnsi="Cambria" w:cs="Cambria"/>
-          <w:sz w:val="26"/>
-          <w:szCs w:val="26"/>
-          <w:lang w:val="en-GB"/>
-        </w:rPr>
-        <w:t>th</w:t>
-      </w:r>
-      <w:proofErr w:type="spellEnd"/>
-      <w:r>
-        <w:rPr>
-          <w:rFonts w:ascii="Cambria" w:hAnsi="Cambria" w:cs="Cambria"/>
-          <w:sz w:val="26"/>
-          <w:szCs w:val="26"/>
-          <w:lang w:val="en-GB"/>
-        </w:rPr>
-        <w:t xml:space="preserve"> non-functional requirement</w:t>
+        <w:t xml:space="preserve">[NFRn]:  </w:t>
+      </w:r>
+      <w:r>
+        <w:rPr>
+          <w:rFonts w:ascii="Cambria" w:hAnsi="Cambria" w:cs="Cambria"/>
+          <w:sz w:val="26"/>
+          <w:szCs w:val="26"/>
+          <w:lang w:val="en-GB"/>
+        </w:rPr>
+        <w:t>the n-th non-functional requirement</w:t>
       </w:r>
     </w:p>
     <w:p>
@@ -4014,27 +3515,7 @@
           <w:szCs w:val="26"/>
           <w:lang w:val="en-GB"/>
         </w:rPr>
-        <w:t>the n-</w:t>
-      </w:r>
-      <w:proofErr w:type="spellStart"/>
-      <w:r>
-        <w:rPr>
-          <w:rFonts w:ascii="Cambria" w:hAnsi="Cambria" w:cs="Cambria"/>
-          <w:sz w:val="26"/>
-          <w:szCs w:val="26"/>
-          <w:lang w:val="en-GB"/>
-        </w:rPr>
-        <w:t>th</w:t>
-      </w:r>
-      <w:proofErr w:type="spellEnd"/>
-      <w:r>
-        <w:rPr>
-          <w:rFonts w:ascii="Cambria" w:hAnsi="Cambria" w:cs="Cambria"/>
-          <w:sz w:val="26"/>
-          <w:szCs w:val="26"/>
-          <w:lang w:val="en-GB"/>
-        </w:rPr>
-        <w:t xml:space="preserve"> assumption</w:t>
+        <w:t>the n-th assumption</w:t>
       </w:r>
     </w:p>
     <w:p>
@@ -4073,27 +3554,7 @@
           <w:szCs w:val="26"/>
           <w:lang w:val="en-GB"/>
         </w:rPr>
-        <w:t>the n-</w:t>
-      </w:r>
-      <w:proofErr w:type="spellStart"/>
-      <w:r>
-        <w:rPr>
-          <w:rFonts w:ascii="Cambria" w:hAnsi="Cambria" w:cs="Cambria"/>
-          <w:sz w:val="26"/>
-          <w:szCs w:val="26"/>
-          <w:lang w:val="en-GB"/>
-        </w:rPr>
-        <w:t>th</w:t>
-      </w:r>
-      <w:proofErr w:type="spellEnd"/>
-      <w:r>
-        <w:rPr>
-          <w:rFonts w:ascii="Cambria" w:hAnsi="Cambria" w:cs="Cambria"/>
-          <w:sz w:val="26"/>
-          <w:szCs w:val="26"/>
-          <w:lang w:val="en-GB"/>
-        </w:rPr>
-        <w:t xml:space="preserve"> constraint</w:t>
+        <w:t>the n-th constraint</w:t>
       </w:r>
     </w:p>
     <w:p>
@@ -4138,19 +3599,8 @@
           <w:sz w:val="36"/>
           <w:szCs w:val="36"/>
         </w:rPr>
-        <w:t xml:space="preserve">Reference </w:t>
-      </w:r>
-      <w:proofErr w:type="spellStart"/>
-      <w:r>
-        <w:rPr>
-          <w:rFonts w:ascii="Cambria" w:hAnsi="Cambria" w:cs="Cambria"/>
-          <w:b/>
-          <w:sz w:val="36"/>
-          <w:szCs w:val="36"/>
-        </w:rPr>
-        <w:t>Documents</w:t>
-      </w:r>
-      <w:proofErr w:type="spellEnd"/>
+        <w:t>Reference Documents</w:t>
+      </w:r>
     </w:p>
     <w:p>
       <w:pPr>
@@ -4253,7 +3703,6 @@
           <w:szCs w:val="36"/>
         </w:rPr>
       </w:pPr>
-      <w:proofErr w:type="spellStart"/>
       <w:r>
         <w:rPr>
           <w:rFonts w:ascii="Cambria" w:hAnsi="Cambria" w:cs="Cambria"/>
@@ -4262,29 +3711,8 @@
           <w:szCs w:val="36"/>
         </w:rPr>
         <w:lastRenderedPageBreak/>
-        <w:t>Document</w:t>
-      </w:r>
-      <w:proofErr w:type="spellEnd"/>
-      <w:r>
-        <w:rPr>
-          <w:rFonts w:ascii="Cambria" w:hAnsi="Cambria" w:cs="Cambria"/>
-          <w:b/>
-          <w:sz w:val="36"/>
-          <w:szCs w:val="36"/>
-        </w:rPr>
-        <w:t xml:space="preserve"> </w:t>
-      </w:r>
-      <w:proofErr w:type="spellStart"/>
-      <w:r>
-        <w:rPr>
-          <w:rFonts w:ascii="Cambria" w:hAnsi="Cambria" w:cs="Cambria"/>
-          <w:b/>
-          <w:sz w:val="36"/>
-          <w:szCs w:val="36"/>
-        </w:rPr>
-        <w:t>Structure</w:t>
-      </w:r>
-      <w:proofErr w:type="spellEnd"/>
+        <w:t>Document Structure</w:t>
+      </w:r>
     </w:p>
     <w:p>
       <w:pPr>
@@ -4347,27 +3775,7 @@
           <w:szCs w:val="26"/>
           <w:lang w:val="en-GB"/>
         </w:rPr>
-        <w:t xml:space="preserve">In this </w:t>
-      </w:r>
-      <w:proofErr w:type="gramStart"/>
-      <w:r>
-        <w:rPr>
-          <w:rFonts w:ascii="Cambria" w:hAnsi="Cambria" w:cs="Cambria"/>
-          <w:sz w:val="26"/>
-          <w:szCs w:val="26"/>
-          <w:lang w:val="en-GB"/>
-        </w:rPr>
-        <w:t>section</w:t>
-      </w:r>
-      <w:proofErr w:type="gramEnd"/>
-      <w:r>
-        <w:rPr>
-          <w:rFonts w:ascii="Cambria" w:hAnsi="Cambria" w:cs="Cambria"/>
-          <w:sz w:val="26"/>
-          <w:szCs w:val="26"/>
-          <w:lang w:val="en-GB"/>
-        </w:rPr>
-        <w:t xml:space="preserve"> i</w:t>
+        <w:t>In this section i</w:t>
       </w:r>
       <w:r>
         <w:rPr>
@@ -4727,7 +4135,6 @@
           <w:lang w:val="en-GB"/>
         </w:rPr>
       </w:pPr>
-      <w:proofErr w:type="spellStart"/>
       <w:r>
         <w:rPr>
           <w:rFonts w:ascii="Cambria" w:hAnsi="Cambria" w:cs="Cambria"/>
@@ -4735,29 +4142,8 @@
           <w:sz w:val="36"/>
           <w:szCs w:val="36"/>
         </w:rPr>
-        <w:t>Revision</w:t>
-      </w:r>
-      <w:proofErr w:type="spellEnd"/>
-      <w:r>
-        <w:rPr>
-          <w:rFonts w:ascii="Cambria" w:hAnsi="Cambria" w:cs="Cambria"/>
-          <w:b/>
-          <w:sz w:val="36"/>
-          <w:szCs w:val="36"/>
-        </w:rPr>
-        <w:t xml:space="preserve"> </w:t>
-      </w:r>
-      <w:proofErr w:type="spellStart"/>
-      <w:r>
-        <w:rPr>
-          <w:rFonts w:ascii="Cambria" w:hAnsi="Cambria" w:cs="Cambria"/>
-          <w:b/>
-          <w:sz w:val="36"/>
-          <w:szCs w:val="36"/>
-        </w:rPr>
-        <w:t>History</w:t>
-      </w:r>
-      <w:proofErr w:type="spellEnd"/>
+        <w:t>Revision History</w:t>
+      </w:r>
     </w:p>
     <w:p>
       <w:pPr>
@@ -5341,27 +4727,7 @@
           <w:szCs w:val="26"/>
           <w:lang w:val="en-GB"/>
         </w:rPr>
-        <w:t xml:space="preserve">Furthermore, our product needs to be perfectly integrated with </w:t>
-      </w:r>
-      <w:proofErr w:type="gramStart"/>
-      <w:r>
-        <w:rPr>
-          <w:rFonts w:ascii="Cambria" w:hAnsi="Cambria" w:cs="Cambria"/>
-          <w:sz w:val="26"/>
-          <w:szCs w:val="26"/>
-          <w:lang w:val="en-GB"/>
-        </w:rPr>
-        <w:t>some  pre</w:t>
-      </w:r>
-      <w:proofErr w:type="gramEnd"/>
-      <w:r>
-        <w:rPr>
-          <w:rFonts w:ascii="Cambria" w:hAnsi="Cambria" w:cs="Cambria"/>
-          <w:sz w:val="26"/>
-          <w:szCs w:val="26"/>
-          <w:lang w:val="en-GB"/>
-        </w:rPr>
-        <w:t>-existing systems, such as other car sharing and bike sharing systems, through their exposed APIs</w:t>
+        <w:t>Furthermore, our product needs to be perfectly integrated with some  pre-existing systems, such as other car sharing and bike sharing systems, through their exposed APIs</w:t>
       </w:r>
       <w:r>
         <w:rPr>
@@ -5465,27 +4831,7 @@
           <w:szCs w:val="26"/>
           <w:lang w:val="en-GB"/>
         </w:rPr>
-        <w:t xml:space="preserve">here are no particular kinds of users we are </w:t>
-      </w:r>
-      <w:proofErr w:type="gramStart"/>
-      <w:r>
-        <w:rPr>
-          <w:rFonts w:ascii="Cambria" w:hAnsi="Cambria" w:cs="Cambria"/>
-          <w:sz w:val="26"/>
-          <w:szCs w:val="26"/>
-          <w:lang w:val="en-GB"/>
-        </w:rPr>
-        <w:t>expecting  use</w:t>
-      </w:r>
-      <w:proofErr w:type="gramEnd"/>
-      <w:r>
-        <w:rPr>
-          <w:rFonts w:ascii="Cambria" w:hAnsi="Cambria" w:cs="Cambria"/>
-          <w:sz w:val="26"/>
-          <w:szCs w:val="26"/>
-          <w:lang w:val="en-GB"/>
-        </w:rPr>
-        <w:t xml:space="preserve"> the application, once it is ready.</w:t>
+        <w:t>here are no particular kinds of users we are expecting  use the application, once it is ready.</w:t>
       </w:r>
     </w:p>
     <w:p>
@@ -5510,27 +4856,7 @@
           <w:szCs w:val="26"/>
           <w:lang w:val="en-GB"/>
         </w:rPr>
-        <w:t xml:space="preserve">Users </w:t>
-      </w:r>
-      <w:proofErr w:type="gramStart"/>
-      <w:r>
-        <w:rPr>
-          <w:rFonts w:ascii="Cambria" w:hAnsi="Cambria" w:cs="Cambria"/>
-          <w:sz w:val="26"/>
-          <w:szCs w:val="26"/>
-          <w:lang w:val="en-GB"/>
-        </w:rPr>
-        <w:t>don’t  need</w:t>
-      </w:r>
-      <w:proofErr w:type="gramEnd"/>
-      <w:r>
-        <w:rPr>
-          <w:rFonts w:ascii="Cambria" w:hAnsi="Cambria" w:cs="Cambria"/>
-          <w:sz w:val="26"/>
-          <w:szCs w:val="26"/>
-          <w:lang w:val="en-GB"/>
-        </w:rPr>
-        <w:t xml:space="preserve"> any specific knowledge to</w:t>
+        <w:t>Users don’t  need any specific knowledge to</w:t>
       </w:r>
       <w:r>
         <w:rPr>
@@ -5687,7 +5013,6 @@
         </w:rPr>
         <w:t xml:space="preserve"> </w:t>
       </w:r>
-      <w:proofErr w:type="spellStart"/>
       <w:r>
         <w:rPr>
           <w:rFonts w:ascii="Cambria" w:hAnsi="Cambria" w:cs="Cambria"/>
@@ -5697,7 +5022,6 @@
         </w:rPr>
         <w:t>Assumptions</w:t>
       </w:r>
-      <w:proofErr w:type="spellEnd"/>
     </w:p>
     <w:p>
       <w:pPr>
@@ -5943,27 +5267,7 @@
           <w:szCs w:val="26"/>
           <w:lang w:val="en-GB"/>
         </w:rPr>
-        <w:t xml:space="preserve"> Accidents and delays are frequent but most of the times online systems that calculate shortest mobility options get to know about them rapidly and take them into account for the solutions they propose. We assume that, if a user is following one of the mobility options given from Travlendar+ (see [A7]), unpredictable accidents that may cause delays </w:t>
-      </w:r>
-      <w:proofErr w:type="gramStart"/>
-      <w:r>
-        <w:rPr>
-          <w:rFonts w:ascii="Cambria" w:hAnsi="Cambria" w:cs="Cambria"/>
-          <w:sz w:val="26"/>
-          <w:szCs w:val="26"/>
-          <w:lang w:val="en-GB"/>
-        </w:rPr>
-        <w:t>have</w:t>
-      </w:r>
-      <w:proofErr w:type="gramEnd"/>
-      <w:r>
-        <w:rPr>
-          <w:rFonts w:ascii="Cambria" w:hAnsi="Cambria" w:cs="Cambria"/>
-          <w:sz w:val="26"/>
-          <w:szCs w:val="26"/>
-          <w:lang w:val="en-GB"/>
-        </w:rPr>
-        <w:t xml:space="preserve"> a rate of 10%. This means that the rest of the times (90%) users will be on time at their ap</w:t>
+        <w:t xml:space="preserve"> Accidents and delays are frequent but most of the times online systems that calculate shortest mobility options get to know about them rapidly and take them into account for the solutions they propose. We assume that, if a user is following one of the mobility options given from Travlendar+ (see [A7]), unpredictable accidents that may cause delays have a rate of 10%. This means that the rest of the times (90%) users will be on time at their ap</w:t>
       </w:r>
       <w:r>
         <w:rPr>
@@ -6151,27 +5455,7 @@
           <w:szCs w:val="26"/>
           <w:lang w:val="en-GB"/>
         </w:rPr>
-        <w:t xml:space="preserve">: The Third </w:t>
-      </w:r>
-      <w:proofErr w:type="gramStart"/>
-      <w:r>
-        <w:rPr>
-          <w:rFonts w:ascii="Cambria" w:hAnsi="Cambria" w:cs="Cambria"/>
-          <w:sz w:val="26"/>
-          <w:szCs w:val="26"/>
-          <w:lang w:val="en-GB"/>
-        </w:rPr>
-        <w:t>part  systems</w:t>
-      </w:r>
-      <w:proofErr w:type="gramEnd"/>
-      <w:r>
-        <w:rPr>
-          <w:rFonts w:ascii="Cambria" w:hAnsi="Cambria" w:cs="Cambria"/>
-          <w:sz w:val="26"/>
-          <w:szCs w:val="26"/>
-          <w:lang w:val="en-GB"/>
-        </w:rPr>
-        <w:t xml:space="preserve"> we rely on will provide us the service we need at least 99,9% of the time.</w:t>
+        <w:t>: The Third part  systems we rely on will provide us the service we need at least 99,9% of the time.</w:t>
       </w:r>
     </w:p>
     <w:p>
@@ -6218,7 +5502,6 @@
         </w:rPr>
         <w:t xml:space="preserve"> </w:t>
       </w:r>
-      <w:proofErr w:type="spellStart"/>
       <w:r>
         <w:rPr>
           <w:rFonts w:ascii="Cambria" w:hAnsi="Cambria" w:cs="Cambria"/>
@@ -6228,7 +5511,6 @@
         </w:rPr>
         <w:t>Constraints</w:t>
       </w:r>
-      <w:proofErr w:type="spellEnd"/>
     </w:p>
     <w:p>
       <w:pPr>
@@ -6359,27 +5641,7 @@
           <w:szCs w:val="26"/>
           <w:lang w:val="en-GB"/>
         </w:rPr>
-        <w:t xml:space="preserve">Failures can happen, but when they happen the system must be able to restart from its status before </w:t>
-      </w:r>
-      <w:proofErr w:type="gramStart"/>
-      <w:r>
-        <w:rPr>
-          <w:rFonts w:ascii="Cambria" w:hAnsi="Cambria" w:cs="Cambria"/>
-          <w:sz w:val="26"/>
-          <w:szCs w:val="26"/>
-          <w:lang w:val="en-GB"/>
-        </w:rPr>
-        <w:t>the  failure</w:t>
-      </w:r>
-      <w:proofErr w:type="gramEnd"/>
-      <w:r>
-        <w:rPr>
-          <w:rFonts w:ascii="Cambria" w:hAnsi="Cambria" w:cs="Cambria"/>
-          <w:sz w:val="26"/>
-          <w:szCs w:val="26"/>
-          <w:lang w:val="en-GB"/>
-        </w:rPr>
-        <w:t>.</w:t>
+        <w:t>Failures can happen, but when they happen the system must be able to restart from its status before the  failure.</w:t>
       </w:r>
     </w:p>
     <w:p>
@@ -6708,31 +5970,7 @@
           <w:szCs w:val="28"/>
           <w:lang w:val="en-GB"/>
         </w:rPr>
-        <w:t xml:space="preserve">The </w:t>
-      </w:r>
-      <w:proofErr w:type="spellStart"/>
-      <w:r>
-        <w:rPr>
-          <w:rFonts w:ascii="Cambria-Bold" w:hAnsi="Cambria-Bold" w:cs="Cambria-Bold"/>
-          <w:bCs/>
-          <w:color w:val="FF0000"/>
-          <w:sz w:val="28"/>
-          <w:szCs w:val="28"/>
-          <w:lang w:val="en-GB"/>
-        </w:rPr>
-        <w:t>Travlendar</w:t>
-      </w:r>
-      <w:proofErr w:type="spellEnd"/>
-      <w:r>
-        <w:rPr>
-          <w:rFonts w:ascii="Cambria-Bold" w:hAnsi="Cambria-Bold" w:cs="Cambria-Bold"/>
-          <w:bCs/>
-          <w:color w:val="FF0000"/>
-          <w:sz w:val="28"/>
-          <w:szCs w:val="28"/>
-          <w:lang w:val="en-GB"/>
-        </w:rPr>
-        <w:t xml:space="preserve">+ application has been thought and will be </w:t>
+        <w:t xml:space="preserve">The Travlendar+ application has been thought and will be </w:t>
       </w:r>
       <w:r>
         <w:rPr>
@@ -7000,29 +6238,7 @@
           <w:lang w:val="en-GB"/>
         </w:rPr>
         <w:tab/>
-        <w:t xml:space="preserve">furnish </w:t>
-      </w:r>
-      <w:proofErr w:type="spellStart"/>
-      <w:r>
-        <w:rPr>
-          <w:rFonts w:ascii="Cambria-Bold" w:hAnsi="Cambria-Bold" w:cs="Cambria-Bold"/>
-          <w:bCs/>
-          <w:sz w:val="28"/>
-          <w:szCs w:val="28"/>
-          <w:lang w:val="en-GB"/>
-        </w:rPr>
-        <w:t>Travlendar</w:t>
-      </w:r>
-      <w:proofErr w:type="spellEnd"/>
-      <w:r>
-        <w:rPr>
-          <w:rFonts w:ascii="Cambria-Bold" w:hAnsi="Cambria-Bold" w:cs="Cambria-Bold"/>
-          <w:bCs/>
-          <w:sz w:val="28"/>
-          <w:szCs w:val="28"/>
-          <w:lang w:val="en-GB"/>
-        </w:rPr>
-        <w:t xml:space="preserve">+ users with a high-quality service </w:t>
+        <w:t xml:space="preserve">furnish Travlendar+ users with a high-quality service </w:t>
       </w:r>
       <w:r>
         <w:rPr>
@@ -7065,7 +6281,7 @@
         <w:tab/>
         <w:t>Google Maps (</w:t>
       </w:r>
-      <w:hyperlink r:id="rId9" w:history="1">
+      <w:hyperlink r:id="rId10" w:history="1">
         <w:r>
           <w:rPr>
             <w:rStyle w:val="Hyperlink"/>
@@ -7138,7 +6354,7 @@
         </w:rPr>
         <w:t>(</w:t>
       </w:r>
-      <w:hyperlink r:id="rId10" w:history="1">
+      <w:hyperlink r:id="rId11" w:history="1">
         <w:r>
           <w:rPr>
             <w:rStyle w:val="Hyperlink"/>
@@ -7422,7 +6638,7 @@
         </w:rPr>
         <w:tab/>
       </w:r>
-      <w:hyperlink r:id="rId11" w:history="1">
+      <w:hyperlink r:id="rId12" w:history="1">
         <w:r>
           <w:rPr>
             <w:rStyle w:val="Hyperlink"/>
@@ -7500,29 +6716,7 @@
           <w:lang w:val="en-GB"/>
         </w:rPr>
         <w:tab/>
-        <w:t xml:space="preserve">Moreover, to provide some functionalities </w:t>
-      </w:r>
-      <w:proofErr w:type="spellStart"/>
-      <w:r>
-        <w:rPr>
-          <w:rFonts w:ascii="Cambria-Bold" w:hAnsi="Cambria-Bold" w:cs="Cambria-Bold"/>
-          <w:bCs/>
-          <w:sz w:val="28"/>
-          <w:szCs w:val="28"/>
-          <w:lang w:val="en-GB"/>
-        </w:rPr>
-        <w:t>Travlendar</w:t>
-      </w:r>
-      <w:proofErr w:type="spellEnd"/>
-      <w:r>
-        <w:rPr>
-          <w:rFonts w:ascii="Cambria-Bold" w:hAnsi="Cambria-Bold" w:cs="Cambria-Bold"/>
-          <w:bCs/>
-          <w:sz w:val="28"/>
-          <w:szCs w:val="28"/>
-          <w:lang w:val="en-GB"/>
-        </w:rPr>
-        <w:t xml:space="preserve">+ </w:t>
+        <w:t xml:space="preserve">Moreover, to provide some functionalities Travlendar+ </w:t>
       </w:r>
       <w:r>
         <w:rPr>
@@ -7682,7 +6876,7 @@
         </w:rPr>
         <w:t>a weather forecast service in order to provide more advanced and accurate suggestions and instructions. Yahoo! Weather APIs will be used (</w:t>
       </w:r>
-      <w:hyperlink r:id="rId12" w:history="1">
+      <w:hyperlink r:id="rId13" w:history="1">
         <w:r>
           <w:rPr>
             <w:rStyle w:val="Hyperlink"/>
@@ -7744,51 +6938,7 @@
           <w:szCs w:val="28"/>
           <w:lang w:val="en-GB"/>
         </w:rPr>
-        <w:t xml:space="preserve">Third part bike sharing apps and websites such as </w:t>
-      </w:r>
-      <w:proofErr w:type="spellStart"/>
-      <w:r>
-        <w:rPr>
-          <w:rFonts w:ascii="Cambria-Bold" w:hAnsi="Cambria-Bold" w:cs="Cambria-Bold"/>
-          <w:bCs/>
-          <w:sz w:val="28"/>
-          <w:szCs w:val="28"/>
-          <w:lang w:val="en-GB"/>
-        </w:rPr>
-        <w:t>Ofo</w:t>
-      </w:r>
-      <w:proofErr w:type="spellEnd"/>
-      <w:r>
-        <w:rPr>
-          <w:rFonts w:ascii="Cambria-Bold" w:hAnsi="Cambria-Bold" w:cs="Cambria-Bold"/>
-          <w:bCs/>
-          <w:sz w:val="28"/>
-          <w:szCs w:val="28"/>
-          <w:lang w:val="en-GB"/>
-        </w:rPr>
-        <w:t xml:space="preserve"> and </w:t>
-      </w:r>
-      <w:proofErr w:type="spellStart"/>
-      <w:r>
-        <w:rPr>
-          <w:rFonts w:ascii="Cambria-Bold" w:hAnsi="Cambria-Bold" w:cs="Cambria-Bold"/>
-          <w:bCs/>
-          <w:sz w:val="28"/>
-          <w:szCs w:val="28"/>
-          <w:lang w:val="en-GB"/>
-        </w:rPr>
-        <w:t>Mobike</w:t>
-      </w:r>
-      <w:proofErr w:type="spellEnd"/>
-      <w:r>
-        <w:rPr>
-          <w:rFonts w:ascii="Cambria-Bold" w:hAnsi="Cambria-Bold" w:cs="Cambria-Bold"/>
-          <w:bCs/>
-          <w:sz w:val="28"/>
-          <w:szCs w:val="28"/>
-          <w:lang w:val="en-GB"/>
-        </w:rPr>
-        <w:t xml:space="preserve"> to be integrated in the application.</w:t>
+        <w:t>Third part bike sharing apps and websites such as Ofo and Mobike to be integrated in the application.</w:t>
       </w:r>
     </w:p>
     <w:p>
@@ -7818,29 +6968,7 @@
           <w:szCs w:val="28"/>
           <w:lang w:val="en-GB"/>
         </w:rPr>
-        <w:t xml:space="preserve">Car sharing service Car2Go APIs to integrate this kind of function in </w:t>
-      </w:r>
-      <w:proofErr w:type="spellStart"/>
-      <w:r>
-        <w:rPr>
-          <w:rFonts w:ascii="Cambria-Bold" w:hAnsi="Cambria-Bold" w:cs="Cambria-Bold"/>
-          <w:bCs/>
-          <w:sz w:val="28"/>
-          <w:szCs w:val="28"/>
-          <w:lang w:val="en-GB"/>
-        </w:rPr>
-        <w:t>Travlendar</w:t>
-      </w:r>
-      <w:proofErr w:type="spellEnd"/>
-      <w:r>
-        <w:rPr>
-          <w:rFonts w:ascii="Cambria-Bold" w:hAnsi="Cambria-Bold" w:cs="Cambria-Bold"/>
-          <w:bCs/>
-          <w:sz w:val="28"/>
-          <w:szCs w:val="28"/>
-          <w:lang w:val="en-GB"/>
-        </w:rPr>
-        <w:t>+.</w:t>
+        <w:t>Car sharing service Car2Go APIs to integrate this kind of function in Travlendar+.</w:t>
       </w:r>
     </w:p>
     <w:p>
@@ -8008,8 +7136,23 @@
           <w:szCs w:val="32"/>
           <w:lang w:val="en-GB"/>
         </w:rPr>
-        <w:t>3.1.4 Communication</w:t>
-      </w:r>
+        <w:t>3.1.4 Communication Interface</w:t>
+      </w:r>
+    </w:p>
+    <w:p>
+      <w:pPr>
+        <w:autoSpaceDE w:val="0"/>
+        <w:autoSpaceDN w:val="0"/>
+        <w:adjustRightInd w:val="0"/>
+        <w:spacing w:after="0" w:line="240" w:lineRule="auto"/>
+        <w:rPr>
+          <w:rFonts w:ascii="Cambria-Bold" w:hAnsi="Cambria-Bold" w:cs="Cambria-Bold"/>
+          <w:bCs/>
+          <w:sz w:val="28"/>
+          <w:szCs w:val="28"/>
+          <w:lang w:val="en-GB"/>
+        </w:rPr>
+      </w:pPr>
       <w:r>
         <w:rPr>
           <w:rFonts w:ascii="Cambria-Bold" w:hAnsi="Cambria-Bold" w:cs="Cambria-Bold"/>
@@ -8019,23 +7162,8 @@
           <w:szCs w:val="32"/>
           <w:lang w:val="en-GB"/>
         </w:rPr>
-        <w:t xml:space="preserve"> Interface</w:t>
-      </w:r>
-    </w:p>
-    <w:p>
-      <w:pPr>
-        <w:autoSpaceDE w:val="0"/>
-        <w:autoSpaceDN w:val="0"/>
-        <w:adjustRightInd w:val="0"/>
-        <w:spacing w:after="0" w:line="240" w:lineRule="auto"/>
-        <w:rPr>
-          <w:rFonts w:ascii="Cambria-Bold" w:hAnsi="Cambria-Bold" w:cs="Cambria-Bold"/>
-          <w:bCs/>
-          <w:sz w:val="28"/>
-          <w:szCs w:val="28"/>
-          <w:lang w:val="en-GB"/>
-        </w:rPr>
-      </w:pPr>
+        <w:tab/>
+      </w:r>
       <w:r>
         <w:rPr>
           <w:rFonts w:ascii="Cambria-Bold" w:hAnsi="Cambria-Bold" w:cs="Cambria-Bold"/>
@@ -8061,17 +7189,6 @@
       <w:r>
         <w:rPr>
           <w:rFonts w:ascii="Cambria-Bold" w:hAnsi="Cambria-Bold" w:cs="Cambria-Bold"/>
-          <w:b/>
-          <w:bCs/>
-          <w:sz w:val="32"/>
-          <w:szCs w:val="32"/>
-          <w:lang w:val="en-GB"/>
-        </w:rPr>
-        <w:tab/>
-      </w:r>
-      <w:r>
-        <w:rPr>
-          <w:rFonts w:ascii="Cambria-Bold" w:hAnsi="Cambria-Bold" w:cs="Cambria-Bold"/>
           <w:bCs/>
           <w:sz w:val="28"/>
           <w:szCs w:val="28"/>
@@ -8180,8 +7297,6 @@
         </w:rPr>
         <w:t>and users.</w:t>
       </w:r>
-      <w:bookmarkStart w:id="0" w:name="_GoBack"/>
-      <w:bookmarkEnd w:id="0"/>
     </w:p>
     <w:p>
       <w:pPr>
@@ -8421,16 +7536,6 @@
     </w:p>
     <w:p>
       <w:pPr>
-        <w:rPr>
-          <w:rFonts w:ascii="Cambria" w:hAnsi="Cambria" w:cs="Cambria"/>
-          <w:sz w:val="26"/>
-          <w:szCs w:val="26"/>
-          <w:lang w:val="en-GB"/>
-        </w:rPr>
-      </w:pPr>
-    </w:p>
-    <w:p>
-      <w:pPr>
         <w:autoSpaceDE w:val="0"/>
         <w:autoSpaceDN w:val="0"/>
         <w:adjustRightInd w:val="0"/>
@@ -8444,7 +7549,13 @@
           <w:lang w:val="en-GB"/>
         </w:rPr>
       </w:pPr>
-      <w:r>
+    </w:p>
+    <w:p>
+      <w:pPr>
+        <w:autoSpaceDE w:val="0"/>
+        <w:autoSpaceDN w:val="0"/>
+        <w:adjustRightInd w:val="0"/>
+        <w:spacing w:after="0" w:line="240" w:lineRule="auto"/>
         <w:rPr>
           <w:rFonts w:ascii="Cambria-Bold" w:hAnsi="Cambria-Bold" w:cs="Cambria-Bold"/>
           <w:b/>
@@ -8453,6 +7564,2616 @@
           <w:szCs w:val="44"/>
           <w:lang w:val="en-GB"/>
         </w:rPr>
+      </w:pPr>
+    </w:p>
+    <w:tbl>
+      <w:tblPr>
+        <w:tblStyle w:val="TableGrid"/>
+        <w:tblW w:w="8192" w:type="dxa"/>
+        <w:tblLook w:val="04A0" w:firstRow="1" w:lastRow="0" w:firstColumn="1" w:lastColumn="0" w:noHBand="0" w:noVBand="1"/>
+      </w:tblPr>
+      <w:tblGrid>
+        <w:gridCol w:w="2380"/>
+        <w:gridCol w:w="5812"/>
+      </w:tblGrid>
+      <w:tr>
+        <w:trPr>
+          <w:trHeight w:val="516"/>
+        </w:trPr>
+        <w:tc>
+          <w:tcPr>
+            <w:tcW w:w="2380" w:type="dxa"/>
+          </w:tcPr>
+          <w:p>
+            <w:pPr>
+              <w:autoSpaceDE w:val="0"/>
+              <w:autoSpaceDN w:val="0"/>
+              <w:adjustRightInd w:val="0"/>
+              <w:rPr>
+                <w:rFonts w:ascii="Cambria-Bold" w:hAnsi="Cambria-Bold" w:cs="Cambria-Bold"/>
+                <w:b/>
+                <w:bCs/>
+                <w:sz w:val="44"/>
+                <w:szCs w:val="44"/>
+                <w:lang w:val="en-GB"/>
+              </w:rPr>
+            </w:pPr>
+            <w:r>
+              <w:rPr>
+                <w:rFonts w:ascii="Cambria" w:hAnsi="Cambria" w:cs="Cambria"/>
+                <w:i/>
+                <w:sz w:val="32"/>
+                <w:szCs w:val="32"/>
+                <w:u w:val="single"/>
+                <w:lang w:val="en-GB"/>
+              </w:rPr>
+              <w:t>Name</w:t>
+            </w:r>
+          </w:p>
+        </w:tc>
+        <w:tc>
+          <w:tcPr>
+            <w:tcW w:w="5812" w:type="dxa"/>
+          </w:tcPr>
+          <w:p>
+            <w:pPr>
+              <w:autoSpaceDE w:val="0"/>
+              <w:autoSpaceDN w:val="0"/>
+              <w:adjustRightInd w:val="0"/>
+              <w:jc w:val="center"/>
+              <w:rPr>
+                <w:rFonts w:ascii="Cambria-Bold" w:hAnsi="Cambria-Bold" w:cs="Cambria-Bold"/>
+                <w:bCs/>
+                <w:sz w:val="32"/>
+                <w:szCs w:val="32"/>
+                <w:lang w:val="en-GB"/>
+              </w:rPr>
+            </w:pPr>
+            <w:r>
+              <w:rPr>
+                <w:rFonts w:ascii="Cambria-Bold" w:hAnsi="Cambria-Bold" w:cs="Cambria-Bold"/>
+                <w:bCs/>
+                <w:sz w:val="32"/>
+                <w:szCs w:val="32"/>
+                <w:lang w:val="en-GB"/>
+              </w:rPr>
+              <w:t>Login</w:t>
+            </w:r>
+          </w:p>
+        </w:tc>
+      </w:tr>
+      <w:tr>
+        <w:tc>
+          <w:tcPr>
+            <w:tcW w:w="2380" w:type="dxa"/>
+          </w:tcPr>
+          <w:p>
+            <w:pPr>
+              <w:autoSpaceDE w:val="0"/>
+              <w:autoSpaceDN w:val="0"/>
+              <w:adjustRightInd w:val="0"/>
+              <w:rPr>
+                <w:rFonts w:ascii="Cambria-Bold" w:hAnsi="Cambria-Bold" w:cs="Cambria-Bold"/>
+                <w:b/>
+                <w:bCs/>
+                <w:sz w:val="44"/>
+                <w:szCs w:val="44"/>
+                <w:lang w:val="en-GB"/>
+              </w:rPr>
+            </w:pPr>
+            <w:r>
+              <w:rPr>
+                <w:rFonts w:ascii="Cambria" w:hAnsi="Cambria" w:cs="Cambria"/>
+                <w:i/>
+                <w:sz w:val="32"/>
+                <w:szCs w:val="32"/>
+                <w:u w:val="single"/>
+                <w:lang w:val="en-GB"/>
+              </w:rPr>
+              <w:t>Actors</w:t>
+            </w:r>
+          </w:p>
+        </w:tc>
+        <w:tc>
+          <w:tcPr>
+            <w:tcW w:w="5812" w:type="dxa"/>
+          </w:tcPr>
+          <w:p>
+            <w:pPr>
+              <w:autoSpaceDE w:val="0"/>
+              <w:autoSpaceDN w:val="0"/>
+              <w:adjustRightInd w:val="0"/>
+              <w:jc w:val="center"/>
+              <w:rPr>
+                <w:rFonts w:ascii="Cambria-Bold" w:hAnsi="Cambria-Bold" w:cs="Cambria-Bold"/>
+                <w:bCs/>
+                <w:sz w:val="32"/>
+                <w:szCs w:val="32"/>
+                <w:lang w:val="en-GB"/>
+              </w:rPr>
+            </w:pPr>
+            <w:r>
+              <w:rPr>
+                <w:rFonts w:ascii="Cambria-Bold" w:hAnsi="Cambria-Bold" w:cs="Cambria-Bold"/>
+                <w:bCs/>
+                <w:sz w:val="32"/>
+                <w:szCs w:val="32"/>
+                <w:lang w:val="en-GB"/>
+              </w:rPr>
+              <w:t>Logged in User</w:t>
+            </w:r>
+          </w:p>
+        </w:tc>
+      </w:tr>
+      <w:tr>
+        <w:tc>
+          <w:tcPr>
+            <w:tcW w:w="2380" w:type="dxa"/>
+          </w:tcPr>
+          <w:p>
+            <w:pPr>
+              <w:autoSpaceDE w:val="0"/>
+              <w:autoSpaceDN w:val="0"/>
+              <w:adjustRightInd w:val="0"/>
+              <w:rPr>
+                <w:rFonts w:ascii="Cambria-Bold" w:hAnsi="Cambria-Bold" w:cs="Cambria-Bold"/>
+                <w:b/>
+                <w:bCs/>
+                <w:sz w:val="44"/>
+                <w:szCs w:val="44"/>
+                <w:lang w:val="en-GB"/>
+              </w:rPr>
+            </w:pPr>
+            <w:r>
+              <w:rPr>
+                <w:rFonts w:ascii="Cambria" w:hAnsi="Cambria" w:cs="Cambria"/>
+                <w:i/>
+                <w:sz w:val="32"/>
+                <w:szCs w:val="32"/>
+                <w:u w:val="single"/>
+                <w:lang w:val="en-GB"/>
+              </w:rPr>
+              <w:t>Entry Condition</w:t>
+            </w:r>
+          </w:p>
+        </w:tc>
+        <w:tc>
+          <w:tcPr>
+            <w:tcW w:w="5812" w:type="dxa"/>
+          </w:tcPr>
+          <w:p>
+            <w:pPr>
+              <w:autoSpaceDE w:val="0"/>
+              <w:autoSpaceDN w:val="0"/>
+              <w:adjustRightInd w:val="0"/>
+              <w:jc w:val="center"/>
+              <w:rPr>
+                <w:rFonts w:ascii="Cambria-Bold" w:hAnsi="Cambria-Bold" w:cs="Cambria-Bold"/>
+                <w:bCs/>
+                <w:sz w:val="44"/>
+                <w:szCs w:val="44"/>
+                <w:lang w:val="en-GB"/>
+              </w:rPr>
+            </w:pPr>
+            <w:r>
+              <w:rPr>
+                <w:rFonts w:ascii="Cambria" w:hAnsi="Cambria" w:cs="Cambria"/>
+                <w:sz w:val="32"/>
+                <w:szCs w:val="32"/>
+                <w:lang w:val="en-GB"/>
+              </w:rPr>
+              <w:t>The user is already registered and just needs to log in the application.</w:t>
+            </w:r>
+          </w:p>
+        </w:tc>
+      </w:tr>
+      <w:tr>
+        <w:tc>
+          <w:tcPr>
+            <w:tcW w:w="2380" w:type="dxa"/>
+          </w:tcPr>
+          <w:p>
+            <w:pPr>
+              <w:autoSpaceDE w:val="0"/>
+              <w:autoSpaceDN w:val="0"/>
+              <w:adjustRightInd w:val="0"/>
+              <w:rPr>
+                <w:rFonts w:ascii="Cambria-Bold" w:hAnsi="Cambria-Bold" w:cs="Cambria-Bold"/>
+                <w:b/>
+                <w:bCs/>
+                <w:sz w:val="44"/>
+                <w:szCs w:val="44"/>
+                <w:lang w:val="en-GB"/>
+              </w:rPr>
+            </w:pPr>
+            <w:r>
+              <w:rPr>
+                <w:rFonts w:ascii="Cambria" w:hAnsi="Cambria" w:cs="Cambria"/>
+                <w:i/>
+                <w:sz w:val="32"/>
+                <w:szCs w:val="32"/>
+                <w:u w:val="single"/>
+                <w:lang w:val="en-GB"/>
+              </w:rPr>
+              <w:t>Flow of events</w:t>
+            </w:r>
+          </w:p>
+        </w:tc>
+        <w:tc>
+          <w:tcPr>
+            <w:tcW w:w="5812" w:type="dxa"/>
+          </w:tcPr>
+          <w:p>
+            <w:pPr>
+              <w:pStyle w:val="ListParagraph"/>
+              <w:numPr>
+                <w:ilvl w:val="0"/>
+                <w:numId w:val="27"/>
+              </w:numPr>
+              <w:autoSpaceDE w:val="0"/>
+              <w:autoSpaceDN w:val="0"/>
+              <w:adjustRightInd w:val="0"/>
+              <w:rPr>
+                <w:rFonts w:ascii="Cambria-Bold" w:hAnsi="Cambria-Bold" w:cs="Cambria-Bold"/>
+                <w:bCs/>
+                <w:sz w:val="32"/>
+                <w:szCs w:val="32"/>
+                <w:lang w:val="en-GB"/>
+              </w:rPr>
+            </w:pPr>
+            <w:r>
+              <w:rPr>
+                <w:rFonts w:ascii="Cambria-Bold" w:hAnsi="Cambria-Bold" w:cs="Cambria-Bold"/>
+                <w:bCs/>
+                <w:sz w:val="32"/>
+                <w:szCs w:val="32"/>
+                <w:lang w:val="en-GB"/>
+              </w:rPr>
+              <w:t>The user launches either the mobile or desktop version of the application</w:t>
+            </w:r>
+          </w:p>
+          <w:p>
+            <w:pPr>
+              <w:pStyle w:val="ListParagraph"/>
+              <w:numPr>
+                <w:ilvl w:val="0"/>
+                <w:numId w:val="27"/>
+              </w:numPr>
+              <w:autoSpaceDE w:val="0"/>
+              <w:autoSpaceDN w:val="0"/>
+              <w:adjustRightInd w:val="0"/>
+              <w:rPr>
+                <w:rFonts w:ascii="Cambria-Bold" w:hAnsi="Cambria-Bold" w:cs="Cambria-Bold"/>
+                <w:bCs/>
+                <w:sz w:val="32"/>
+                <w:szCs w:val="32"/>
+                <w:lang w:val="en-GB"/>
+              </w:rPr>
+            </w:pPr>
+            <w:r>
+              <w:rPr>
+                <w:rFonts w:ascii="Cambria-Bold" w:hAnsi="Cambria-Bold" w:cs="Cambria-Bold"/>
+                <w:bCs/>
+                <w:sz w:val="32"/>
+                <w:szCs w:val="32"/>
+                <w:lang w:val="en-GB"/>
+              </w:rPr>
+              <w:t>The</w:t>
+            </w:r>
+            <w:r>
+              <w:rPr>
+                <w:rFonts w:ascii="Cambria-Bold" w:hAnsi="Cambria-Bold" w:cs="Cambria-Bold"/>
+                <w:bCs/>
+                <w:sz w:val="32"/>
+                <w:szCs w:val="32"/>
+                <w:lang w:val="en-GB"/>
+              </w:rPr>
+              <w:t xml:space="preserve"> application home</w:t>
+            </w:r>
+            <w:r>
+              <w:rPr>
+                <w:rFonts w:ascii="Cambria-Bold" w:hAnsi="Cambria-Bold" w:cs="Cambria-Bold"/>
+                <w:bCs/>
+                <w:sz w:val="32"/>
+                <w:szCs w:val="32"/>
+                <w:lang w:val="en-GB"/>
+              </w:rPr>
+              <w:t>page</w:t>
+            </w:r>
+            <w:r>
+              <w:rPr>
+                <w:rFonts w:ascii="Cambria-Bold" w:hAnsi="Cambria-Bold" w:cs="Cambria-Bold"/>
+                <w:bCs/>
+                <w:sz w:val="32"/>
+                <w:szCs w:val="32"/>
+                <w:lang w:val="en-GB"/>
+              </w:rPr>
+              <w:t xml:space="preserve"> is</w:t>
+            </w:r>
+            <w:r>
+              <w:rPr>
+                <w:rFonts w:ascii="Cambria-Bold" w:hAnsi="Cambria-Bold" w:cs="Cambria-Bold"/>
+                <w:bCs/>
+                <w:sz w:val="32"/>
+                <w:szCs w:val="32"/>
+                <w:lang w:val="en-GB"/>
+              </w:rPr>
+              <w:t xml:space="preserve"> displayed (for further information see user interface</w:t>
+            </w:r>
+            <w:r>
+              <w:rPr>
+                <w:rFonts w:ascii="Cambria-Bold" w:hAnsi="Cambria-Bold" w:cs="Cambria-Bold"/>
+                <w:bCs/>
+                <w:sz w:val="32"/>
+                <w:szCs w:val="32"/>
+                <w:lang w:val="en-GB"/>
+              </w:rPr>
+              <w:t xml:space="preserve"> samples</w:t>
+            </w:r>
+            <w:r>
+              <w:rPr>
+                <w:rFonts w:ascii="Cambria-Bold" w:hAnsi="Cambria-Bold" w:cs="Cambria-Bold"/>
+                <w:bCs/>
+                <w:sz w:val="32"/>
+                <w:szCs w:val="32"/>
+                <w:lang w:val="en-GB"/>
+              </w:rPr>
+              <w:t>)</w:t>
+            </w:r>
+          </w:p>
+          <w:p>
+            <w:pPr>
+              <w:pStyle w:val="ListParagraph"/>
+              <w:numPr>
+                <w:ilvl w:val="0"/>
+                <w:numId w:val="27"/>
+              </w:numPr>
+              <w:autoSpaceDE w:val="0"/>
+              <w:autoSpaceDN w:val="0"/>
+              <w:adjustRightInd w:val="0"/>
+              <w:rPr>
+                <w:rFonts w:ascii="Cambria-Bold" w:hAnsi="Cambria-Bold" w:cs="Cambria-Bold"/>
+                <w:bCs/>
+                <w:sz w:val="32"/>
+                <w:szCs w:val="32"/>
+                <w:lang w:val="en-GB"/>
+              </w:rPr>
+            </w:pPr>
+            <w:r>
+              <w:rPr>
+                <w:rFonts w:ascii="Cambria-Bold" w:hAnsi="Cambria-Bold" w:cs="Cambria-Bold"/>
+                <w:bCs/>
+                <w:sz w:val="32"/>
+                <w:szCs w:val="32"/>
+                <w:lang w:val="en-GB"/>
+              </w:rPr>
+              <w:t xml:space="preserve">The user must provide his username and password and click on the </w:t>
+            </w:r>
+            <w:r>
+              <w:rPr>
+                <w:rFonts w:ascii="Cambria-Bold" w:hAnsi="Cambria-Bold" w:cs="Cambria-Bold"/>
+                <w:bCs/>
+                <w:sz w:val="32"/>
+                <w:szCs w:val="32"/>
+                <w:lang w:val="en-GB"/>
+              </w:rPr>
+              <w:t>proper button</w:t>
+            </w:r>
+          </w:p>
+          <w:p>
+            <w:pPr>
+              <w:pStyle w:val="ListParagraph"/>
+              <w:numPr>
+                <w:ilvl w:val="0"/>
+                <w:numId w:val="27"/>
+              </w:numPr>
+              <w:autoSpaceDE w:val="0"/>
+              <w:autoSpaceDN w:val="0"/>
+              <w:adjustRightInd w:val="0"/>
+              <w:rPr>
+                <w:rFonts w:ascii="Cambria-Bold" w:hAnsi="Cambria-Bold" w:cs="Cambria-Bold"/>
+                <w:bCs/>
+                <w:sz w:val="32"/>
+                <w:szCs w:val="32"/>
+                <w:lang w:val="en-GB"/>
+              </w:rPr>
+            </w:pPr>
+            <w:r>
+              <w:rPr>
+                <w:rFonts w:ascii="Cambria-Bold" w:hAnsi="Cambria-Bold" w:cs="Cambria-Bold"/>
+                <w:bCs/>
+                <w:sz w:val="32"/>
+                <w:szCs w:val="32"/>
+                <w:lang w:val="en-GB"/>
+              </w:rPr>
+              <w:t>The system queries the DB to validate credentials and gives a response to the user</w:t>
+            </w:r>
+            <w:r>
+              <w:rPr>
+                <w:rFonts w:ascii="Cambria-Bold" w:hAnsi="Cambria-Bold" w:cs="Cambria-Bold"/>
+                <w:bCs/>
+                <w:sz w:val="32"/>
+                <w:szCs w:val="32"/>
+                <w:lang w:val="en-GB"/>
+              </w:rPr>
+              <w:t xml:space="preserve"> </w:t>
+            </w:r>
+          </w:p>
+        </w:tc>
+      </w:tr>
+      <w:tr>
+        <w:tc>
+          <w:tcPr>
+            <w:tcW w:w="2380" w:type="dxa"/>
+          </w:tcPr>
+          <w:p>
+            <w:pPr>
+              <w:autoSpaceDE w:val="0"/>
+              <w:autoSpaceDN w:val="0"/>
+              <w:adjustRightInd w:val="0"/>
+              <w:rPr>
+                <w:rFonts w:ascii="Cambria-Bold" w:hAnsi="Cambria-Bold" w:cs="Cambria-Bold"/>
+                <w:b/>
+                <w:bCs/>
+                <w:sz w:val="44"/>
+                <w:szCs w:val="44"/>
+                <w:lang w:val="en-GB"/>
+              </w:rPr>
+            </w:pPr>
+            <w:r>
+              <w:rPr>
+                <w:rFonts w:ascii="Cambria" w:hAnsi="Cambria" w:cs="Cambria"/>
+                <w:i/>
+                <w:sz w:val="32"/>
+                <w:szCs w:val="32"/>
+                <w:u w:val="single"/>
+                <w:lang w:val="en-GB"/>
+              </w:rPr>
+              <w:t>Exit condition</w:t>
+            </w:r>
+          </w:p>
+        </w:tc>
+        <w:tc>
+          <w:tcPr>
+            <w:tcW w:w="5812" w:type="dxa"/>
+          </w:tcPr>
+          <w:p>
+            <w:pPr>
+              <w:autoSpaceDE w:val="0"/>
+              <w:autoSpaceDN w:val="0"/>
+              <w:adjustRightInd w:val="0"/>
+              <w:rPr>
+                <w:rFonts w:ascii="Cambria-Bold" w:hAnsi="Cambria-Bold" w:cs="Cambria-Bold"/>
+                <w:bCs/>
+                <w:sz w:val="32"/>
+                <w:szCs w:val="32"/>
+                <w:lang w:val="en-GB"/>
+              </w:rPr>
+            </w:pPr>
+            <w:r>
+              <w:rPr>
+                <w:rFonts w:ascii="Cambria-Bold" w:hAnsi="Cambria-Bold" w:cs="Cambria-Bold"/>
+                <w:bCs/>
+                <w:sz w:val="32"/>
+                <w:szCs w:val="32"/>
+                <w:lang w:val="en-GB"/>
+              </w:rPr>
+              <w:t>The user successfully gains the access to the application.</w:t>
+            </w:r>
+          </w:p>
+        </w:tc>
+      </w:tr>
+      <w:tr>
+        <w:tc>
+          <w:tcPr>
+            <w:tcW w:w="2380" w:type="dxa"/>
+          </w:tcPr>
+          <w:p>
+            <w:pPr>
+              <w:autoSpaceDE w:val="0"/>
+              <w:autoSpaceDN w:val="0"/>
+              <w:adjustRightInd w:val="0"/>
+              <w:rPr>
+                <w:rFonts w:ascii="Cambria-Bold" w:hAnsi="Cambria-Bold" w:cs="Cambria-Bold"/>
+                <w:b/>
+                <w:bCs/>
+                <w:sz w:val="44"/>
+                <w:szCs w:val="44"/>
+                <w:lang w:val="en-GB"/>
+              </w:rPr>
+            </w:pPr>
+            <w:r>
+              <w:rPr>
+                <w:rFonts w:ascii="Cambria" w:hAnsi="Cambria" w:cs="Cambria"/>
+                <w:i/>
+                <w:sz w:val="32"/>
+                <w:szCs w:val="32"/>
+                <w:u w:val="single"/>
+                <w:lang w:val="en-GB"/>
+              </w:rPr>
+              <w:t>Exceptions</w:t>
+            </w:r>
+          </w:p>
+        </w:tc>
+        <w:tc>
+          <w:tcPr>
+            <w:tcW w:w="5812" w:type="dxa"/>
+          </w:tcPr>
+          <w:p>
+            <w:pPr>
+              <w:autoSpaceDE w:val="0"/>
+              <w:autoSpaceDN w:val="0"/>
+              <w:adjustRightInd w:val="0"/>
+              <w:rPr>
+                <w:rFonts w:ascii="Cambria-Bold" w:hAnsi="Cambria-Bold" w:cs="Cambria-Bold"/>
+                <w:bCs/>
+                <w:sz w:val="32"/>
+                <w:szCs w:val="32"/>
+                <w:lang w:val="en-GB"/>
+              </w:rPr>
+            </w:pPr>
+            <w:r>
+              <w:rPr>
+                <w:rFonts w:ascii="Cambria-Bold" w:hAnsi="Cambria-Bold" w:cs="Cambria-Bold"/>
+                <w:bCs/>
+                <w:sz w:val="32"/>
+                <w:szCs w:val="32"/>
+                <w:lang w:val="en-GB"/>
+              </w:rPr>
+              <w:t xml:space="preserve">If </w:t>
+            </w:r>
+            <w:r>
+              <w:rPr>
+                <w:rFonts w:ascii="Cambria-Bold" w:hAnsi="Cambria-Bold" w:cs="Cambria-Bold"/>
+                <w:bCs/>
+                <w:sz w:val="32"/>
+                <w:szCs w:val="32"/>
+                <w:lang w:val="en-GB"/>
+              </w:rPr>
+              <w:t>the user forgets his password, he</w:t>
+            </w:r>
+            <w:r>
+              <w:rPr>
+                <w:rFonts w:ascii="Cambria-Bold" w:hAnsi="Cambria-Bold" w:cs="Cambria-Bold"/>
+                <w:bCs/>
+                <w:sz w:val="32"/>
+                <w:szCs w:val="32"/>
+                <w:lang w:val="en-GB"/>
+              </w:rPr>
+              <w:t xml:space="preserve"> can </w:t>
+            </w:r>
+            <w:r>
+              <w:rPr>
+                <w:rFonts w:ascii="Cambria-Bold" w:hAnsi="Cambria-Bold" w:cs="Cambria-Bold"/>
+                <w:bCs/>
+                <w:sz w:val="32"/>
+                <w:szCs w:val="32"/>
+                <w:lang w:val="en-GB"/>
+              </w:rPr>
+              <w:t>start the password recovery routine.</w:t>
+            </w:r>
+          </w:p>
+          <w:p>
+            <w:pPr>
+              <w:autoSpaceDE w:val="0"/>
+              <w:autoSpaceDN w:val="0"/>
+              <w:adjustRightInd w:val="0"/>
+              <w:rPr>
+                <w:rFonts w:ascii="Cambria-Bold" w:hAnsi="Cambria-Bold" w:cs="Cambria-Bold"/>
+                <w:bCs/>
+                <w:sz w:val="32"/>
+                <w:szCs w:val="32"/>
+                <w:lang w:val="en-GB"/>
+              </w:rPr>
+            </w:pPr>
+            <w:r>
+              <w:rPr>
+                <w:rFonts w:ascii="Cambria-Bold" w:hAnsi="Cambria-Bold" w:cs="Cambria-Bold"/>
+                <w:bCs/>
+                <w:color w:val="FF0000"/>
+                <w:sz w:val="32"/>
+                <w:szCs w:val="32"/>
+                <w:lang w:val="en-GB"/>
+              </w:rPr>
+              <w:t>Moreover, if the password provided by the user is not correct, the system notifies</w:t>
+            </w:r>
+            <w:r>
+              <w:rPr>
+                <w:rFonts w:ascii="Cambria-Bold" w:hAnsi="Cambria-Bold" w:cs="Cambria-Bold"/>
+                <w:bCs/>
+                <w:color w:val="FF0000"/>
+                <w:sz w:val="32"/>
+                <w:szCs w:val="32"/>
+                <w:lang w:val="en-GB"/>
+              </w:rPr>
+              <w:t xml:space="preserve"> the mistake with an error screen</w:t>
+            </w:r>
+            <w:r>
+              <w:rPr>
+                <w:rFonts w:ascii="Cambria-Bold" w:hAnsi="Cambria-Bold" w:cs="Cambria-Bold"/>
+                <w:bCs/>
+                <w:color w:val="FF0000"/>
+                <w:sz w:val="32"/>
+                <w:szCs w:val="32"/>
+                <w:lang w:val="en-GB"/>
+              </w:rPr>
+              <w:t>.</w:t>
+            </w:r>
+          </w:p>
+        </w:tc>
+      </w:tr>
+    </w:tbl>
+    <w:p>
+      <w:pPr>
+        <w:autoSpaceDE w:val="0"/>
+        <w:autoSpaceDN w:val="0"/>
+        <w:adjustRightInd w:val="0"/>
+        <w:spacing w:after="0" w:line="240" w:lineRule="auto"/>
+        <w:rPr>
+          <w:rFonts w:ascii="Cambria-Bold" w:hAnsi="Cambria-Bold" w:cs="Cambria-Bold"/>
+          <w:b/>
+          <w:bCs/>
+          <w:sz w:val="44"/>
+          <w:szCs w:val="44"/>
+          <w:lang w:val="en-GB"/>
+        </w:rPr>
+      </w:pPr>
+    </w:p>
+    <w:p>
+      <w:pPr>
+        <w:autoSpaceDE w:val="0"/>
+        <w:autoSpaceDN w:val="0"/>
+        <w:adjustRightInd w:val="0"/>
+        <w:spacing w:after="0" w:line="240" w:lineRule="auto"/>
+        <w:rPr>
+          <w:rFonts w:ascii="Cambria-Bold" w:hAnsi="Cambria-Bold" w:cs="Cambria-Bold"/>
+          <w:b/>
+          <w:bCs/>
+          <w:sz w:val="44"/>
+          <w:szCs w:val="44"/>
+          <w:lang w:val="en-GB"/>
+        </w:rPr>
+      </w:pPr>
+    </w:p>
+    <w:p>
+      <w:pPr>
+        <w:autoSpaceDE w:val="0"/>
+        <w:autoSpaceDN w:val="0"/>
+        <w:adjustRightInd w:val="0"/>
+        <w:spacing w:after="0" w:line="240" w:lineRule="auto"/>
+        <w:rPr>
+          <w:rFonts w:ascii="Cambria-Bold" w:hAnsi="Cambria-Bold" w:cs="Cambria-Bold"/>
+          <w:b/>
+          <w:bCs/>
+          <w:sz w:val="44"/>
+          <w:szCs w:val="44"/>
+          <w:lang w:val="en-GB"/>
+        </w:rPr>
+      </w:pPr>
+    </w:p>
+    <w:p>
+      <w:pPr>
+        <w:autoSpaceDE w:val="0"/>
+        <w:autoSpaceDN w:val="0"/>
+        <w:adjustRightInd w:val="0"/>
+        <w:spacing w:after="0" w:line="240" w:lineRule="auto"/>
+        <w:rPr>
+          <w:rFonts w:ascii="Cambria-Bold" w:hAnsi="Cambria-Bold" w:cs="Cambria-Bold"/>
+          <w:b/>
+          <w:bCs/>
+          <w:sz w:val="44"/>
+          <w:szCs w:val="44"/>
+          <w:lang w:val="en-GB"/>
+        </w:rPr>
+      </w:pPr>
+    </w:p>
+    <w:p>
+      <w:pPr>
+        <w:autoSpaceDE w:val="0"/>
+        <w:autoSpaceDN w:val="0"/>
+        <w:adjustRightInd w:val="0"/>
+        <w:spacing w:after="0" w:line="240" w:lineRule="auto"/>
+        <w:rPr>
+          <w:rFonts w:ascii="Cambria-Bold" w:hAnsi="Cambria-Bold" w:cs="Cambria-Bold"/>
+          <w:b/>
+          <w:bCs/>
+          <w:sz w:val="44"/>
+          <w:szCs w:val="44"/>
+          <w:lang w:val="en-GB"/>
+        </w:rPr>
+      </w:pPr>
+    </w:p>
+    <w:p>
+      <w:pPr>
+        <w:autoSpaceDE w:val="0"/>
+        <w:autoSpaceDN w:val="0"/>
+        <w:adjustRightInd w:val="0"/>
+        <w:spacing w:after="0" w:line="240" w:lineRule="auto"/>
+        <w:rPr>
+          <w:rFonts w:ascii="Cambria-Bold" w:hAnsi="Cambria-Bold" w:cs="Cambria-Bold"/>
+          <w:b/>
+          <w:bCs/>
+          <w:sz w:val="44"/>
+          <w:szCs w:val="44"/>
+          <w:lang w:val="en-GB"/>
+        </w:rPr>
+      </w:pPr>
+    </w:p>
+    <w:tbl>
+      <w:tblPr>
+        <w:tblStyle w:val="TableGrid"/>
+        <w:tblpPr w:leftFromText="180" w:rightFromText="180" w:horzAnchor="page" w:tblpX="1090" w:tblpY="1128"/>
+        <w:tblW w:w="8192" w:type="dxa"/>
+        <w:tblLook w:val="04A0" w:firstRow="1" w:lastRow="0" w:firstColumn="1" w:lastColumn="0" w:noHBand="0" w:noVBand="1"/>
+      </w:tblPr>
+      <w:tblGrid>
+        <w:gridCol w:w="2380"/>
+        <w:gridCol w:w="5812"/>
+      </w:tblGrid>
+      <w:tr>
+        <w:trPr>
+          <w:trHeight w:val="516"/>
+        </w:trPr>
+        <w:tc>
+          <w:tcPr>
+            <w:tcW w:w="2380" w:type="dxa"/>
+          </w:tcPr>
+          <w:p>
+            <w:pPr>
+              <w:autoSpaceDE w:val="0"/>
+              <w:autoSpaceDN w:val="0"/>
+              <w:adjustRightInd w:val="0"/>
+              <w:rPr>
+                <w:rFonts w:ascii="Cambria-Bold" w:hAnsi="Cambria-Bold" w:cs="Cambria-Bold"/>
+                <w:b/>
+                <w:bCs/>
+                <w:sz w:val="44"/>
+                <w:szCs w:val="44"/>
+                <w:lang w:val="en-GB"/>
+              </w:rPr>
+            </w:pPr>
+            <w:r>
+              <w:rPr>
+                <w:rFonts w:ascii="Cambria" w:hAnsi="Cambria" w:cs="Cambria"/>
+                <w:i/>
+                <w:sz w:val="32"/>
+                <w:szCs w:val="32"/>
+                <w:u w:val="single"/>
+                <w:lang w:val="en-GB"/>
+              </w:rPr>
+              <w:lastRenderedPageBreak/>
+              <w:t>Name</w:t>
+            </w:r>
+          </w:p>
+        </w:tc>
+        <w:tc>
+          <w:tcPr>
+            <w:tcW w:w="5812" w:type="dxa"/>
+          </w:tcPr>
+          <w:p>
+            <w:pPr>
+              <w:autoSpaceDE w:val="0"/>
+              <w:autoSpaceDN w:val="0"/>
+              <w:adjustRightInd w:val="0"/>
+              <w:jc w:val="center"/>
+              <w:rPr>
+                <w:rFonts w:ascii="Cambria-Bold" w:hAnsi="Cambria-Bold" w:cs="Cambria-Bold"/>
+                <w:bCs/>
+                <w:sz w:val="32"/>
+                <w:szCs w:val="32"/>
+                <w:lang w:val="en-GB"/>
+              </w:rPr>
+            </w:pPr>
+            <w:r>
+              <w:rPr>
+                <w:rFonts w:ascii="Cambria-Bold" w:hAnsi="Cambria-Bold" w:cs="Cambria-Bold"/>
+                <w:bCs/>
+                <w:sz w:val="32"/>
+                <w:szCs w:val="32"/>
+                <w:lang w:val="en-GB"/>
+              </w:rPr>
+              <w:t>Sign up</w:t>
+            </w:r>
+          </w:p>
+        </w:tc>
+      </w:tr>
+      <w:tr>
+        <w:tc>
+          <w:tcPr>
+            <w:tcW w:w="2380" w:type="dxa"/>
+          </w:tcPr>
+          <w:p>
+            <w:pPr>
+              <w:autoSpaceDE w:val="0"/>
+              <w:autoSpaceDN w:val="0"/>
+              <w:adjustRightInd w:val="0"/>
+              <w:rPr>
+                <w:rFonts w:ascii="Cambria-Bold" w:hAnsi="Cambria-Bold" w:cs="Cambria-Bold"/>
+                <w:b/>
+                <w:bCs/>
+                <w:sz w:val="44"/>
+                <w:szCs w:val="44"/>
+                <w:lang w:val="en-GB"/>
+              </w:rPr>
+            </w:pPr>
+            <w:r>
+              <w:rPr>
+                <w:rFonts w:ascii="Cambria" w:hAnsi="Cambria" w:cs="Cambria"/>
+                <w:i/>
+                <w:sz w:val="32"/>
+                <w:szCs w:val="32"/>
+                <w:u w:val="single"/>
+                <w:lang w:val="en-GB"/>
+              </w:rPr>
+              <w:t>Actors</w:t>
+            </w:r>
+          </w:p>
+        </w:tc>
+        <w:tc>
+          <w:tcPr>
+            <w:tcW w:w="5812" w:type="dxa"/>
+          </w:tcPr>
+          <w:p>
+            <w:pPr>
+              <w:autoSpaceDE w:val="0"/>
+              <w:autoSpaceDN w:val="0"/>
+              <w:adjustRightInd w:val="0"/>
+              <w:jc w:val="center"/>
+              <w:rPr>
+                <w:rFonts w:ascii="Cambria-Bold" w:hAnsi="Cambria-Bold" w:cs="Cambria-Bold"/>
+                <w:bCs/>
+                <w:sz w:val="32"/>
+                <w:szCs w:val="32"/>
+                <w:lang w:val="en-GB"/>
+              </w:rPr>
+            </w:pPr>
+            <w:r>
+              <w:rPr>
+                <w:rFonts w:ascii="Cambria-Bold" w:hAnsi="Cambria-Bold" w:cs="Cambria-Bold"/>
+                <w:bCs/>
+                <w:sz w:val="32"/>
+                <w:szCs w:val="32"/>
+                <w:lang w:val="en-GB"/>
+              </w:rPr>
+              <w:t>Guest User</w:t>
+            </w:r>
+          </w:p>
+        </w:tc>
+      </w:tr>
+      <w:tr>
+        <w:tc>
+          <w:tcPr>
+            <w:tcW w:w="2380" w:type="dxa"/>
+          </w:tcPr>
+          <w:p>
+            <w:pPr>
+              <w:autoSpaceDE w:val="0"/>
+              <w:autoSpaceDN w:val="0"/>
+              <w:adjustRightInd w:val="0"/>
+              <w:rPr>
+                <w:rFonts w:ascii="Cambria-Bold" w:hAnsi="Cambria-Bold" w:cs="Cambria-Bold"/>
+                <w:b/>
+                <w:bCs/>
+                <w:sz w:val="44"/>
+                <w:szCs w:val="44"/>
+                <w:lang w:val="en-GB"/>
+              </w:rPr>
+            </w:pPr>
+            <w:r>
+              <w:rPr>
+                <w:rFonts w:ascii="Cambria" w:hAnsi="Cambria" w:cs="Cambria"/>
+                <w:i/>
+                <w:sz w:val="32"/>
+                <w:szCs w:val="32"/>
+                <w:u w:val="single"/>
+                <w:lang w:val="en-GB"/>
+              </w:rPr>
+              <w:t>Entry Condition</w:t>
+            </w:r>
+          </w:p>
+        </w:tc>
+        <w:tc>
+          <w:tcPr>
+            <w:tcW w:w="5812" w:type="dxa"/>
+          </w:tcPr>
+          <w:p>
+            <w:pPr>
+              <w:autoSpaceDE w:val="0"/>
+              <w:autoSpaceDN w:val="0"/>
+              <w:adjustRightInd w:val="0"/>
+              <w:jc w:val="center"/>
+              <w:rPr>
+                <w:rFonts w:ascii="Cambria-Bold" w:hAnsi="Cambria-Bold" w:cs="Cambria-Bold"/>
+                <w:bCs/>
+                <w:sz w:val="44"/>
+                <w:szCs w:val="44"/>
+                <w:lang w:val="en-GB"/>
+              </w:rPr>
+            </w:pPr>
+            <w:r>
+              <w:rPr>
+                <w:rFonts w:ascii="Cambria" w:hAnsi="Cambria" w:cs="Cambria"/>
+                <w:sz w:val="32"/>
+                <w:szCs w:val="32"/>
+                <w:lang w:val="en-GB"/>
+              </w:rPr>
+              <w:t>The user is not yet registered, so he should proceed with the registration routine in order to use Travlendar+ services.</w:t>
+            </w:r>
+          </w:p>
+        </w:tc>
+      </w:tr>
+      <w:tr>
+        <w:tc>
+          <w:tcPr>
+            <w:tcW w:w="2380" w:type="dxa"/>
+          </w:tcPr>
+          <w:p>
+            <w:pPr>
+              <w:autoSpaceDE w:val="0"/>
+              <w:autoSpaceDN w:val="0"/>
+              <w:adjustRightInd w:val="0"/>
+              <w:rPr>
+                <w:rFonts w:ascii="Cambria-Bold" w:hAnsi="Cambria-Bold" w:cs="Cambria-Bold"/>
+                <w:b/>
+                <w:bCs/>
+                <w:sz w:val="44"/>
+                <w:szCs w:val="44"/>
+                <w:lang w:val="en-GB"/>
+              </w:rPr>
+            </w:pPr>
+            <w:r>
+              <w:rPr>
+                <w:rFonts w:ascii="Cambria" w:hAnsi="Cambria" w:cs="Cambria"/>
+                <w:i/>
+                <w:sz w:val="32"/>
+                <w:szCs w:val="32"/>
+                <w:u w:val="single"/>
+                <w:lang w:val="en-GB"/>
+              </w:rPr>
+              <w:t>Flow of events</w:t>
+            </w:r>
+          </w:p>
+        </w:tc>
+        <w:tc>
+          <w:tcPr>
+            <w:tcW w:w="5812" w:type="dxa"/>
+          </w:tcPr>
+          <w:p>
+            <w:pPr>
+              <w:pStyle w:val="ListParagraph"/>
+              <w:numPr>
+                <w:ilvl w:val="0"/>
+                <w:numId w:val="27"/>
+              </w:numPr>
+              <w:autoSpaceDE w:val="0"/>
+              <w:autoSpaceDN w:val="0"/>
+              <w:adjustRightInd w:val="0"/>
+              <w:rPr>
+                <w:rFonts w:ascii="Cambria-Bold" w:hAnsi="Cambria-Bold" w:cs="Cambria-Bold"/>
+                <w:bCs/>
+                <w:sz w:val="32"/>
+                <w:szCs w:val="32"/>
+                <w:lang w:val="en-GB"/>
+              </w:rPr>
+            </w:pPr>
+            <w:r>
+              <w:rPr>
+                <w:rFonts w:ascii="Cambria-Bold" w:hAnsi="Cambria-Bold" w:cs="Cambria-Bold"/>
+                <w:bCs/>
+                <w:sz w:val="32"/>
+                <w:szCs w:val="32"/>
+                <w:lang w:val="en-GB"/>
+              </w:rPr>
+              <w:t>The user launches either the mobile or desktop version of the application</w:t>
+            </w:r>
+          </w:p>
+          <w:p>
+            <w:pPr>
+              <w:pStyle w:val="ListParagraph"/>
+              <w:numPr>
+                <w:ilvl w:val="0"/>
+                <w:numId w:val="27"/>
+              </w:numPr>
+              <w:autoSpaceDE w:val="0"/>
+              <w:autoSpaceDN w:val="0"/>
+              <w:adjustRightInd w:val="0"/>
+              <w:rPr>
+                <w:rFonts w:ascii="Cambria-Bold" w:hAnsi="Cambria-Bold" w:cs="Cambria-Bold"/>
+                <w:bCs/>
+                <w:sz w:val="32"/>
+                <w:szCs w:val="32"/>
+                <w:lang w:val="en-GB"/>
+              </w:rPr>
+            </w:pPr>
+            <w:r>
+              <w:rPr>
+                <w:rFonts w:ascii="Cambria-Bold" w:hAnsi="Cambria-Bold" w:cs="Cambria-Bold"/>
+                <w:bCs/>
+                <w:sz w:val="32"/>
+                <w:szCs w:val="32"/>
+                <w:lang w:val="en-GB"/>
+              </w:rPr>
+              <w:t>The application homepage is displayed (for further information see user interface samples)</w:t>
+            </w:r>
+          </w:p>
+          <w:p>
+            <w:pPr>
+              <w:pStyle w:val="ListParagraph"/>
+              <w:numPr>
+                <w:ilvl w:val="0"/>
+                <w:numId w:val="27"/>
+              </w:numPr>
+              <w:autoSpaceDE w:val="0"/>
+              <w:autoSpaceDN w:val="0"/>
+              <w:adjustRightInd w:val="0"/>
+              <w:rPr>
+                <w:rFonts w:ascii="Cambria-Bold" w:hAnsi="Cambria-Bold" w:cs="Cambria-Bold"/>
+                <w:bCs/>
+                <w:sz w:val="32"/>
+                <w:szCs w:val="32"/>
+                <w:lang w:val="en-GB"/>
+              </w:rPr>
+            </w:pPr>
+            <w:r>
+              <w:rPr>
+                <w:rFonts w:ascii="Cambria-Bold" w:hAnsi="Cambria-Bold" w:cs="Cambria-Bold"/>
+                <w:bCs/>
+                <w:sz w:val="32"/>
+                <w:szCs w:val="32"/>
+                <w:lang w:val="en-GB"/>
+              </w:rPr>
+              <w:t>The user must the sign up option, clicking on the proper button</w:t>
+            </w:r>
+          </w:p>
+          <w:p>
+            <w:pPr>
+              <w:pStyle w:val="ListParagraph"/>
+              <w:numPr>
+                <w:ilvl w:val="0"/>
+                <w:numId w:val="27"/>
+              </w:numPr>
+              <w:autoSpaceDE w:val="0"/>
+              <w:autoSpaceDN w:val="0"/>
+              <w:adjustRightInd w:val="0"/>
+              <w:rPr>
+                <w:rFonts w:ascii="Cambria-Bold" w:hAnsi="Cambria-Bold" w:cs="Cambria-Bold"/>
+                <w:bCs/>
+                <w:sz w:val="32"/>
+                <w:szCs w:val="32"/>
+                <w:lang w:val="en-GB"/>
+              </w:rPr>
+            </w:pPr>
+            <w:r>
+              <w:rPr>
+                <w:rFonts w:ascii="Cambria-Bold" w:hAnsi="Cambria-Bold" w:cs="Cambria-Bold"/>
+                <w:bCs/>
+                <w:sz w:val="32"/>
+                <w:szCs w:val="32"/>
+                <w:lang w:val="en-GB"/>
+              </w:rPr>
+              <w:t xml:space="preserve">The system shows the sign up </w:t>
+            </w:r>
+            <w:r>
+              <w:rPr>
+                <w:rFonts w:ascii="Cambria-Bold" w:hAnsi="Cambria-Bold" w:cs="Cambria-Bold"/>
+                <w:bCs/>
+                <w:sz w:val="32"/>
+                <w:szCs w:val="32"/>
+                <w:lang w:val="en-GB"/>
+              </w:rPr>
+              <w:t xml:space="preserve">form asking for the mandatory information </w:t>
+            </w:r>
+            <w:r>
+              <w:rPr>
+                <w:rFonts w:ascii="Cambria-Bold" w:hAnsi="Cambria-Bold" w:cs="Cambria-Bold"/>
+                <w:bCs/>
+                <w:sz w:val="32"/>
+                <w:szCs w:val="32"/>
+                <w:lang w:val="en-GB"/>
+              </w:rPr>
+              <w:t xml:space="preserve">that are : username, password, email </w:t>
+            </w:r>
+            <w:r>
+              <w:rPr>
+                <w:rFonts w:ascii="Cambria-Bold" w:hAnsi="Cambria-Bold" w:cs="Cambria-Bold"/>
+                <w:bCs/>
+                <w:color w:val="FF0000"/>
+                <w:sz w:val="32"/>
+                <w:szCs w:val="32"/>
+                <w:lang w:val="en-GB"/>
+              </w:rPr>
+              <w:t>etc</w:t>
+            </w:r>
+          </w:p>
+          <w:p>
+            <w:pPr>
+              <w:pStyle w:val="ListParagraph"/>
+              <w:numPr>
+                <w:ilvl w:val="0"/>
+                <w:numId w:val="27"/>
+              </w:numPr>
+              <w:autoSpaceDE w:val="0"/>
+              <w:autoSpaceDN w:val="0"/>
+              <w:adjustRightInd w:val="0"/>
+              <w:rPr>
+                <w:rFonts w:ascii="Cambria-Bold" w:hAnsi="Cambria-Bold" w:cs="Cambria-Bold"/>
+                <w:bCs/>
+                <w:sz w:val="32"/>
+                <w:szCs w:val="32"/>
+                <w:lang w:val="en-GB"/>
+              </w:rPr>
+            </w:pPr>
+            <w:r>
+              <w:rPr>
+                <w:rFonts w:ascii="Cambria-Bold" w:hAnsi="Cambria-Bold" w:cs="Cambria-Bold"/>
+                <w:bCs/>
+                <w:sz w:val="32"/>
+                <w:szCs w:val="32"/>
+                <w:lang w:val="en-GB"/>
+              </w:rPr>
+              <w:t>Data are sent and stored in the DB</w:t>
+            </w:r>
+          </w:p>
+        </w:tc>
+      </w:tr>
+      <w:tr>
+        <w:tc>
+          <w:tcPr>
+            <w:tcW w:w="2380" w:type="dxa"/>
+          </w:tcPr>
+          <w:p>
+            <w:pPr>
+              <w:autoSpaceDE w:val="0"/>
+              <w:autoSpaceDN w:val="0"/>
+              <w:adjustRightInd w:val="0"/>
+              <w:rPr>
+                <w:rFonts w:ascii="Cambria-Bold" w:hAnsi="Cambria-Bold" w:cs="Cambria-Bold"/>
+                <w:b/>
+                <w:bCs/>
+                <w:sz w:val="44"/>
+                <w:szCs w:val="44"/>
+                <w:lang w:val="en-GB"/>
+              </w:rPr>
+            </w:pPr>
+            <w:r>
+              <w:rPr>
+                <w:rFonts w:ascii="Cambria" w:hAnsi="Cambria" w:cs="Cambria"/>
+                <w:i/>
+                <w:sz w:val="32"/>
+                <w:szCs w:val="32"/>
+                <w:u w:val="single"/>
+                <w:lang w:val="en-GB"/>
+              </w:rPr>
+              <w:t>Exit condition</w:t>
+            </w:r>
+          </w:p>
+        </w:tc>
+        <w:tc>
+          <w:tcPr>
+            <w:tcW w:w="5812" w:type="dxa"/>
+          </w:tcPr>
+          <w:p>
+            <w:pPr>
+              <w:autoSpaceDE w:val="0"/>
+              <w:autoSpaceDN w:val="0"/>
+              <w:adjustRightInd w:val="0"/>
+              <w:rPr>
+                <w:rFonts w:ascii="Cambria-Bold" w:hAnsi="Cambria-Bold" w:cs="Cambria-Bold"/>
+                <w:bCs/>
+                <w:sz w:val="32"/>
+                <w:szCs w:val="32"/>
+                <w:lang w:val="en-GB"/>
+              </w:rPr>
+            </w:pPr>
+            <w:r>
+              <w:rPr>
+                <w:rFonts w:ascii="Cambria-Bold" w:hAnsi="Cambria-Bold" w:cs="Cambria-Bold"/>
+                <w:bCs/>
+                <w:sz w:val="32"/>
+                <w:szCs w:val="32"/>
+                <w:lang w:val="en-GB"/>
+              </w:rPr>
+              <w:t xml:space="preserve">The user successfully </w:t>
+            </w:r>
+            <w:r>
+              <w:rPr>
+                <w:rFonts w:ascii="Cambria-Bold" w:hAnsi="Cambria-Bold" w:cs="Cambria-Bold"/>
+                <w:bCs/>
+                <w:sz w:val="32"/>
+                <w:szCs w:val="32"/>
+                <w:lang w:val="en-GB"/>
+              </w:rPr>
+              <w:t>completes the registration routine and gains the access to the application</w:t>
+            </w:r>
+          </w:p>
+        </w:tc>
+      </w:tr>
+      <w:tr>
+        <w:tc>
+          <w:tcPr>
+            <w:tcW w:w="2380" w:type="dxa"/>
+          </w:tcPr>
+          <w:p>
+            <w:pPr>
+              <w:autoSpaceDE w:val="0"/>
+              <w:autoSpaceDN w:val="0"/>
+              <w:adjustRightInd w:val="0"/>
+              <w:rPr>
+                <w:rFonts w:ascii="Cambria-Bold" w:hAnsi="Cambria-Bold" w:cs="Cambria-Bold"/>
+                <w:b/>
+                <w:bCs/>
+                <w:sz w:val="44"/>
+                <w:szCs w:val="44"/>
+                <w:lang w:val="en-GB"/>
+              </w:rPr>
+            </w:pPr>
+            <w:r>
+              <w:rPr>
+                <w:rFonts w:ascii="Cambria" w:hAnsi="Cambria" w:cs="Cambria"/>
+                <w:i/>
+                <w:sz w:val="32"/>
+                <w:szCs w:val="32"/>
+                <w:u w:val="single"/>
+                <w:lang w:val="en-GB"/>
+              </w:rPr>
+              <w:t>Exceptions</w:t>
+            </w:r>
+          </w:p>
+        </w:tc>
+        <w:tc>
+          <w:tcPr>
+            <w:tcW w:w="5812" w:type="dxa"/>
+          </w:tcPr>
+          <w:p>
+            <w:pPr>
+              <w:autoSpaceDE w:val="0"/>
+              <w:autoSpaceDN w:val="0"/>
+              <w:adjustRightInd w:val="0"/>
+              <w:rPr>
+                <w:rFonts w:ascii="Cambria-Bold" w:hAnsi="Cambria-Bold" w:cs="Cambria-Bold"/>
+                <w:bCs/>
+                <w:color w:val="FF0000"/>
+                <w:sz w:val="32"/>
+                <w:szCs w:val="32"/>
+                <w:lang w:val="en-GB"/>
+              </w:rPr>
+            </w:pPr>
+            <w:r>
+              <w:rPr>
+                <w:rFonts w:ascii="Cambria-Bold" w:hAnsi="Cambria-Bold" w:cs="Cambria-Bold"/>
+                <w:bCs/>
+                <w:color w:val="FF0000"/>
+                <w:sz w:val="32"/>
+                <w:szCs w:val="32"/>
+                <w:lang w:val="en-GB"/>
+              </w:rPr>
+              <w:t xml:space="preserve">If </w:t>
+            </w:r>
+            <w:r>
+              <w:rPr>
+                <w:rFonts w:ascii="Cambria-Bold" w:hAnsi="Cambria-Bold" w:cs="Cambria-Bold"/>
+                <w:bCs/>
+                <w:color w:val="FF0000"/>
+                <w:sz w:val="32"/>
+                <w:szCs w:val="32"/>
+                <w:lang w:val="en-GB"/>
+              </w:rPr>
+              <w:t>the user decides to interrupt the routine, the application homepage is showed again.</w:t>
+            </w:r>
+          </w:p>
+          <w:p>
+            <w:pPr>
+              <w:autoSpaceDE w:val="0"/>
+              <w:autoSpaceDN w:val="0"/>
+              <w:adjustRightInd w:val="0"/>
+              <w:rPr>
+                <w:rFonts w:ascii="Cambria-Bold" w:hAnsi="Cambria-Bold" w:cs="Cambria-Bold"/>
+                <w:bCs/>
+                <w:sz w:val="32"/>
+                <w:szCs w:val="32"/>
+                <w:lang w:val="en-GB"/>
+              </w:rPr>
+            </w:pPr>
+            <w:r>
+              <w:rPr>
+                <w:rFonts w:ascii="Cambria-Bold" w:hAnsi="Cambria-Bold" w:cs="Cambria-Bold"/>
+                <w:bCs/>
+                <w:color w:val="000000" w:themeColor="text1"/>
+                <w:sz w:val="32"/>
+                <w:szCs w:val="32"/>
+                <w:lang w:val="en-GB"/>
+              </w:rPr>
+              <w:t xml:space="preserve">Moreover, if </w:t>
+            </w:r>
+            <w:r>
+              <w:rPr>
+                <w:rFonts w:ascii="Cambria-Bold" w:hAnsi="Cambria-Bold" w:cs="Cambria-Bold"/>
+                <w:bCs/>
+                <w:color w:val="000000" w:themeColor="text1"/>
+                <w:sz w:val="32"/>
+                <w:szCs w:val="32"/>
+                <w:lang w:val="en-GB"/>
+              </w:rPr>
+              <w:t xml:space="preserve">any </w:t>
+            </w:r>
+            <w:r>
+              <w:rPr>
+                <w:rFonts w:ascii="Cambria-Bold" w:hAnsi="Cambria-Bold" w:cs="Cambria-Bold"/>
+                <w:bCs/>
+                <w:color w:val="000000" w:themeColor="text1"/>
+                <w:sz w:val="32"/>
+                <w:szCs w:val="32"/>
+                <w:lang w:val="en-GB"/>
+              </w:rPr>
+              <w:t>mandatory information</w:t>
+            </w:r>
+            <w:r>
+              <w:rPr>
+                <w:rFonts w:ascii="Cambria-Bold" w:hAnsi="Cambria-Bold" w:cs="Cambria-Bold"/>
+                <w:bCs/>
+                <w:color w:val="000000" w:themeColor="text1"/>
+                <w:sz w:val="32"/>
+                <w:szCs w:val="32"/>
+                <w:lang w:val="en-GB"/>
+              </w:rPr>
+              <w:t xml:space="preserve"> to complete the registration is </w:t>
+            </w:r>
+            <w:r>
+              <w:rPr>
+                <w:rFonts w:ascii="Cambria-Bold" w:hAnsi="Cambria-Bold" w:cs="Cambria-Bold"/>
+                <w:bCs/>
+                <w:color w:val="000000" w:themeColor="text1"/>
+                <w:sz w:val="32"/>
+                <w:szCs w:val="32"/>
+                <w:lang w:val="en-GB"/>
+              </w:rPr>
+              <w:t>incorret</w:t>
+            </w:r>
+            <w:bookmarkStart w:id="0" w:name="_GoBack"/>
+            <w:bookmarkEnd w:id="0"/>
+            <w:r>
+              <w:rPr>
+                <w:rFonts w:ascii="Cambria-Bold" w:hAnsi="Cambria-Bold" w:cs="Cambria-Bold"/>
+                <w:bCs/>
+                <w:color w:val="000000" w:themeColor="text1"/>
+                <w:sz w:val="32"/>
+                <w:szCs w:val="32"/>
+                <w:lang w:val="en-GB"/>
+              </w:rPr>
+              <w:t xml:space="preserve"> or missing, an error screen is displayed.</w:t>
+            </w:r>
+          </w:p>
+        </w:tc>
+      </w:tr>
+    </w:tbl>
+    <w:p>
+      <w:pPr>
+        <w:autoSpaceDE w:val="0"/>
+        <w:autoSpaceDN w:val="0"/>
+        <w:adjustRightInd w:val="0"/>
+        <w:spacing w:after="0" w:line="240" w:lineRule="auto"/>
+        <w:rPr>
+          <w:rFonts w:ascii="Cambria-Bold" w:hAnsi="Cambria-Bold" w:cs="Cambria-Bold"/>
+          <w:b/>
+          <w:bCs/>
+          <w:sz w:val="44"/>
+          <w:szCs w:val="44"/>
+          <w:lang w:val="en-GB"/>
+        </w:rPr>
+      </w:pPr>
+    </w:p>
+    <w:p>
+      <w:pPr>
+        <w:autoSpaceDE w:val="0"/>
+        <w:autoSpaceDN w:val="0"/>
+        <w:adjustRightInd w:val="0"/>
+        <w:spacing w:after="0" w:line="240" w:lineRule="auto"/>
+        <w:rPr>
+          <w:rFonts w:ascii="Cambria-Bold" w:hAnsi="Cambria-Bold" w:cs="Cambria-Bold"/>
+          <w:b/>
+          <w:bCs/>
+          <w:sz w:val="44"/>
+          <w:szCs w:val="44"/>
+          <w:lang w:val="en-GB"/>
+        </w:rPr>
+      </w:pPr>
+    </w:p>
+    <w:p>
+      <w:pPr>
+        <w:autoSpaceDE w:val="0"/>
+        <w:autoSpaceDN w:val="0"/>
+        <w:adjustRightInd w:val="0"/>
+        <w:spacing w:after="0" w:line="240" w:lineRule="auto"/>
+        <w:rPr>
+          <w:rFonts w:ascii="Cambria-Bold" w:hAnsi="Cambria-Bold" w:cs="Cambria-Bold"/>
+          <w:b/>
+          <w:bCs/>
+          <w:sz w:val="44"/>
+          <w:szCs w:val="44"/>
+          <w:lang w:val="en-GB"/>
+        </w:rPr>
+      </w:pPr>
+    </w:p>
+    <w:p>
+      <w:pPr>
+        <w:autoSpaceDE w:val="0"/>
+        <w:autoSpaceDN w:val="0"/>
+        <w:adjustRightInd w:val="0"/>
+        <w:spacing w:after="0" w:line="240" w:lineRule="auto"/>
+        <w:rPr>
+          <w:rFonts w:ascii="Cambria-Bold" w:hAnsi="Cambria-Bold" w:cs="Cambria-Bold"/>
+          <w:b/>
+          <w:bCs/>
+          <w:sz w:val="44"/>
+          <w:szCs w:val="44"/>
+          <w:lang w:val="en-GB"/>
+        </w:rPr>
+      </w:pPr>
+    </w:p>
+    <w:p>
+      <w:pPr>
+        <w:autoSpaceDE w:val="0"/>
+        <w:autoSpaceDN w:val="0"/>
+        <w:adjustRightInd w:val="0"/>
+        <w:spacing w:after="0" w:line="240" w:lineRule="auto"/>
+        <w:rPr>
+          <w:rFonts w:ascii="Cambria-Bold" w:hAnsi="Cambria-Bold" w:cs="Cambria-Bold"/>
+          <w:b/>
+          <w:bCs/>
+          <w:sz w:val="44"/>
+          <w:szCs w:val="44"/>
+          <w:lang w:val="en-GB"/>
+        </w:rPr>
+      </w:pPr>
+    </w:p>
+    <w:p>
+      <w:pPr>
+        <w:autoSpaceDE w:val="0"/>
+        <w:autoSpaceDN w:val="0"/>
+        <w:adjustRightInd w:val="0"/>
+        <w:spacing w:after="0" w:line="240" w:lineRule="auto"/>
+        <w:rPr>
+          <w:rFonts w:ascii="Cambria-Bold" w:hAnsi="Cambria-Bold" w:cs="Cambria-Bold"/>
+          <w:b/>
+          <w:bCs/>
+          <w:sz w:val="44"/>
+          <w:szCs w:val="44"/>
+          <w:lang w:val="en-GB"/>
+        </w:rPr>
+      </w:pPr>
+    </w:p>
+    <w:p>
+      <w:pPr>
+        <w:autoSpaceDE w:val="0"/>
+        <w:autoSpaceDN w:val="0"/>
+        <w:adjustRightInd w:val="0"/>
+        <w:spacing w:after="0" w:line="240" w:lineRule="auto"/>
+        <w:rPr>
+          <w:rFonts w:ascii="Cambria-Bold" w:hAnsi="Cambria-Bold" w:cs="Cambria-Bold"/>
+          <w:b/>
+          <w:bCs/>
+          <w:sz w:val="44"/>
+          <w:szCs w:val="44"/>
+          <w:lang w:val="en-GB"/>
+        </w:rPr>
+      </w:pPr>
+    </w:p>
+    <w:p>
+      <w:pPr>
+        <w:autoSpaceDE w:val="0"/>
+        <w:autoSpaceDN w:val="0"/>
+        <w:adjustRightInd w:val="0"/>
+        <w:spacing w:after="0" w:line="240" w:lineRule="auto"/>
+        <w:rPr>
+          <w:rFonts w:ascii="Cambria-Bold" w:hAnsi="Cambria-Bold" w:cs="Cambria-Bold"/>
+          <w:b/>
+          <w:bCs/>
+          <w:sz w:val="44"/>
+          <w:szCs w:val="44"/>
+          <w:lang w:val="en-GB"/>
+        </w:rPr>
+      </w:pPr>
+    </w:p>
+    <w:p>
+      <w:pPr>
+        <w:autoSpaceDE w:val="0"/>
+        <w:autoSpaceDN w:val="0"/>
+        <w:adjustRightInd w:val="0"/>
+        <w:spacing w:after="0" w:line="240" w:lineRule="auto"/>
+        <w:rPr>
+          <w:rFonts w:ascii="Cambria-Bold" w:hAnsi="Cambria-Bold" w:cs="Cambria-Bold"/>
+          <w:b/>
+          <w:bCs/>
+          <w:sz w:val="44"/>
+          <w:szCs w:val="44"/>
+          <w:lang w:val="en-GB"/>
+        </w:rPr>
+      </w:pPr>
+    </w:p>
+    <w:p>
+      <w:pPr>
+        <w:autoSpaceDE w:val="0"/>
+        <w:autoSpaceDN w:val="0"/>
+        <w:adjustRightInd w:val="0"/>
+        <w:spacing w:after="0" w:line="240" w:lineRule="auto"/>
+        <w:rPr>
+          <w:rFonts w:ascii="Cambria-Bold" w:hAnsi="Cambria-Bold" w:cs="Cambria-Bold"/>
+          <w:b/>
+          <w:bCs/>
+          <w:sz w:val="44"/>
+          <w:szCs w:val="44"/>
+          <w:lang w:val="en-GB"/>
+        </w:rPr>
+      </w:pPr>
+    </w:p>
+    <w:p>
+      <w:pPr>
+        <w:autoSpaceDE w:val="0"/>
+        <w:autoSpaceDN w:val="0"/>
+        <w:adjustRightInd w:val="0"/>
+        <w:spacing w:after="0" w:line="240" w:lineRule="auto"/>
+        <w:rPr>
+          <w:rFonts w:ascii="Cambria-Bold" w:hAnsi="Cambria-Bold" w:cs="Cambria-Bold"/>
+          <w:b/>
+          <w:bCs/>
+          <w:sz w:val="44"/>
+          <w:szCs w:val="44"/>
+          <w:lang w:val="en-GB"/>
+        </w:rPr>
+      </w:pPr>
+    </w:p>
+    <w:p>
+      <w:pPr>
+        <w:autoSpaceDE w:val="0"/>
+        <w:autoSpaceDN w:val="0"/>
+        <w:adjustRightInd w:val="0"/>
+        <w:spacing w:after="0" w:line="240" w:lineRule="auto"/>
+        <w:rPr>
+          <w:rFonts w:ascii="Cambria-Bold" w:hAnsi="Cambria-Bold" w:cs="Cambria-Bold"/>
+          <w:b/>
+          <w:bCs/>
+          <w:sz w:val="44"/>
+          <w:szCs w:val="44"/>
+          <w:lang w:val="en-GB"/>
+        </w:rPr>
+      </w:pPr>
+    </w:p>
+    <w:p>
+      <w:pPr>
+        <w:autoSpaceDE w:val="0"/>
+        <w:autoSpaceDN w:val="0"/>
+        <w:adjustRightInd w:val="0"/>
+        <w:spacing w:after="0" w:line="240" w:lineRule="auto"/>
+        <w:rPr>
+          <w:rFonts w:ascii="Cambria-Bold" w:hAnsi="Cambria-Bold" w:cs="Cambria-Bold"/>
+          <w:b/>
+          <w:bCs/>
+          <w:sz w:val="44"/>
+          <w:szCs w:val="44"/>
+          <w:lang w:val="en-GB"/>
+        </w:rPr>
+      </w:pPr>
+    </w:p>
+    <w:p>
+      <w:pPr>
+        <w:autoSpaceDE w:val="0"/>
+        <w:autoSpaceDN w:val="0"/>
+        <w:adjustRightInd w:val="0"/>
+        <w:spacing w:after="0" w:line="240" w:lineRule="auto"/>
+        <w:rPr>
+          <w:rFonts w:ascii="Cambria-Bold" w:hAnsi="Cambria-Bold" w:cs="Cambria-Bold"/>
+          <w:b/>
+          <w:bCs/>
+          <w:sz w:val="44"/>
+          <w:szCs w:val="44"/>
+          <w:lang w:val="en-GB"/>
+        </w:rPr>
+      </w:pPr>
+    </w:p>
+    <w:p>
+      <w:pPr>
+        <w:autoSpaceDE w:val="0"/>
+        <w:autoSpaceDN w:val="0"/>
+        <w:adjustRightInd w:val="0"/>
+        <w:spacing w:after="0" w:line="240" w:lineRule="auto"/>
+        <w:rPr>
+          <w:rFonts w:ascii="Cambria-Bold" w:hAnsi="Cambria-Bold" w:cs="Cambria-Bold"/>
+          <w:b/>
+          <w:bCs/>
+          <w:sz w:val="44"/>
+          <w:szCs w:val="44"/>
+          <w:lang w:val="en-GB"/>
+        </w:rPr>
+      </w:pPr>
+    </w:p>
+    <w:p>
+      <w:pPr>
+        <w:autoSpaceDE w:val="0"/>
+        <w:autoSpaceDN w:val="0"/>
+        <w:adjustRightInd w:val="0"/>
+        <w:spacing w:after="0" w:line="240" w:lineRule="auto"/>
+        <w:rPr>
+          <w:rFonts w:ascii="Cambria-Bold" w:hAnsi="Cambria-Bold" w:cs="Cambria-Bold"/>
+          <w:b/>
+          <w:bCs/>
+          <w:sz w:val="44"/>
+          <w:szCs w:val="44"/>
+          <w:lang w:val="en-GB"/>
+        </w:rPr>
+      </w:pPr>
+    </w:p>
+    <w:p>
+      <w:pPr>
+        <w:autoSpaceDE w:val="0"/>
+        <w:autoSpaceDN w:val="0"/>
+        <w:adjustRightInd w:val="0"/>
+        <w:spacing w:after="0" w:line="240" w:lineRule="auto"/>
+        <w:rPr>
+          <w:rFonts w:ascii="Cambria-Bold" w:hAnsi="Cambria-Bold" w:cs="Cambria-Bold"/>
+          <w:b/>
+          <w:bCs/>
+          <w:sz w:val="44"/>
+          <w:szCs w:val="44"/>
+          <w:lang w:val="en-GB"/>
+        </w:rPr>
+      </w:pPr>
+    </w:p>
+    <w:p>
+      <w:pPr>
+        <w:autoSpaceDE w:val="0"/>
+        <w:autoSpaceDN w:val="0"/>
+        <w:adjustRightInd w:val="0"/>
+        <w:spacing w:after="0" w:line="240" w:lineRule="auto"/>
+        <w:rPr>
+          <w:rFonts w:ascii="Cambria-Bold" w:hAnsi="Cambria-Bold" w:cs="Cambria-Bold"/>
+          <w:b/>
+          <w:bCs/>
+          <w:sz w:val="44"/>
+          <w:szCs w:val="44"/>
+          <w:lang w:val="en-GB"/>
+        </w:rPr>
+      </w:pPr>
+    </w:p>
+    <w:p>
+      <w:pPr>
+        <w:autoSpaceDE w:val="0"/>
+        <w:autoSpaceDN w:val="0"/>
+        <w:adjustRightInd w:val="0"/>
+        <w:spacing w:after="0" w:line="240" w:lineRule="auto"/>
+        <w:rPr>
+          <w:rFonts w:ascii="Cambria-Bold" w:hAnsi="Cambria-Bold" w:cs="Cambria-Bold"/>
+          <w:b/>
+          <w:bCs/>
+          <w:sz w:val="44"/>
+          <w:szCs w:val="44"/>
+          <w:lang w:val="en-GB"/>
+        </w:rPr>
+      </w:pPr>
+    </w:p>
+    <w:p>
+      <w:pPr>
+        <w:autoSpaceDE w:val="0"/>
+        <w:autoSpaceDN w:val="0"/>
+        <w:adjustRightInd w:val="0"/>
+        <w:spacing w:after="0" w:line="240" w:lineRule="auto"/>
+        <w:rPr>
+          <w:rFonts w:ascii="Cambria-Bold" w:hAnsi="Cambria-Bold" w:cs="Cambria-Bold"/>
+          <w:b/>
+          <w:bCs/>
+          <w:sz w:val="44"/>
+          <w:szCs w:val="44"/>
+          <w:lang w:val="en-GB"/>
+        </w:rPr>
+      </w:pPr>
+    </w:p>
+    <w:p>
+      <w:pPr>
+        <w:autoSpaceDE w:val="0"/>
+        <w:autoSpaceDN w:val="0"/>
+        <w:adjustRightInd w:val="0"/>
+        <w:spacing w:after="0" w:line="240" w:lineRule="auto"/>
+        <w:rPr>
+          <w:rFonts w:ascii="Cambria-Bold" w:hAnsi="Cambria-Bold" w:cs="Cambria-Bold"/>
+          <w:b/>
+          <w:bCs/>
+          <w:sz w:val="44"/>
+          <w:szCs w:val="44"/>
+          <w:lang w:val="en-GB"/>
+        </w:rPr>
+      </w:pPr>
+    </w:p>
+    <w:p>
+      <w:pPr>
+        <w:autoSpaceDE w:val="0"/>
+        <w:autoSpaceDN w:val="0"/>
+        <w:adjustRightInd w:val="0"/>
+        <w:spacing w:after="0" w:line="240" w:lineRule="auto"/>
+        <w:rPr>
+          <w:rFonts w:ascii="Cambria-Bold" w:hAnsi="Cambria-Bold" w:cs="Cambria-Bold"/>
+          <w:b/>
+          <w:bCs/>
+          <w:sz w:val="44"/>
+          <w:szCs w:val="44"/>
+          <w:lang w:val="en-GB"/>
+        </w:rPr>
+      </w:pPr>
+    </w:p>
+    <w:p>
+      <w:pPr>
+        <w:autoSpaceDE w:val="0"/>
+        <w:autoSpaceDN w:val="0"/>
+        <w:adjustRightInd w:val="0"/>
+        <w:spacing w:after="0" w:line="240" w:lineRule="auto"/>
+        <w:rPr>
+          <w:rFonts w:ascii="Cambria-Bold" w:hAnsi="Cambria-Bold" w:cs="Cambria-Bold"/>
+          <w:b/>
+          <w:bCs/>
+          <w:sz w:val="44"/>
+          <w:szCs w:val="44"/>
+          <w:lang w:val="en-GB"/>
+        </w:rPr>
+      </w:pPr>
+    </w:p>
+    <w:p>
+      <w:pPr>
+        <w:autoSpaceDE w:val="0"/>
+        <w:autoSpaceDN w:val="0"/>
+        <w:adjustRightInd w:val="0"/>
+        <w:spacing w:after="0" w:line="240" w:lineRule="auto"/>
+        <w:rPr>
+          <w:rFonts w:ascii="Cambria-Bold" w:hAnsi="Cambria-Bold" w:cs="Cambria-Bold"/>
+          <w:b/>
+          <w:bCs/>
+          <w:sz w:val="44"/>
+          <w:szCs w:val="44"/>
+          <w:lang w:val="en-GB"/>
+        </w:rPr>
+      </w:pPr>
+    </w:p>
+    <w:p>
+      <w:pPr>
+        <w:autoSpaceDE w:val="0"/>
+        <w:autoSpaceDN w:val="0"/>
+        <w:adjustRightInd w:val="0"/>
+        <w:spacing w:after="0" w:line="240" w:lineRule="auto"/>
+        <w:rPr>
+          <w:rFonts w:ascii="Cambria-Bold" w:hAnsi="Cambria-Bold" w:cs="Cambria-Bold"/>
+          <w:b/>
+          <w:bCs/>
+          <w:sz w:val="44"/>
+          <w:szCs w:val="44"/>
+          <w:lang w:val="en-GB"/>
+        </w:rPr>
+      </w:pPr>
+    </w:p>
+    <w:p>
+      <w:pPr>
+        <w:autoSpaceDE w:val="0"/>
+        <w:autoSpaceDN w:val="0"/>
+        <w:adjustRightInd w:val="0"/>
+        <w:spacing w:after="0" w:line="240" w:lineRule="auto"/>
+        <w:rPr>
+          <w:rFonts w:ascii="Cambria-Bold" w:hAnsi="Cambria-Bold" w:cs="Cambria-Bold"/>
+          <w:b/>
+          <w:bCs/>
+          <w:sz w:val="44"/>
+          <w:szCs w:val="44"/>
+          <w:lang w:val="en-GB"/>
+        </w:rPr>
+      </w:pPr>
+    </w:p>
+    <w:p>
+      <w:pPr>
+        <w:autoSpaceDE w:val="0"/>
+        <w:autoSpaceDN w:val="0"/>
+        <w:adjustRightInd w:val="0"/>
+        <w:spacing w:after="0" w:line="240" w:lineRule="auto"/>
+        <w:rPr>
+          <w:rFonts w:ascii="Cambria-Bold" w:hAnsi="Cambria-Bold" w:cs="Cambria-Bold"/>
+          <w:b/>
+          <w:bCs/>
+          <w:sz w:val="44"/>
+          <w:szCs w:val="44"/>
+          <w:lang w:val="en-GB"/>
+        </w:rPr>
+      </w:pPr>
+    </w:p>
+    <w:p>
+      <w:pPr>
+        <w:autoSpaceDE w:val="0"/>
+        <w:autoSpaceDN w:val="0"/>
+        <w:adjustRightInd w:val="0"/>
+        <w:spacing w:after="0" w:line="240" w:lineRule="auto"/>
+        <w:rPr>
+          <w:rFonts w:ascii="Cambria-Bold" w:hAnsi="Cambria-Bold" w:cs="Cambria-Bold"/>
+          <w:b/>
+          <w:bCs/>
+          <w:sz w:val="44"/>
+          <w:szCs w:val="44"/>
+          <w:lang w:val="en-GB"/>
+        </w:rPr>
+      </w:pPr>
+    </w:p>
+    <w:tbl>
+      <w:tblPr>
+        <w:tblStyle w:val="TableGrid"/>
+        <w:tblW w:w="8192" w:type="dxa"/>
+        <w:tblLook w:val="04A0" w:firstRow="1" w:lastRow="0" w:firstColumn="1" w:lastColumn="0" w:noHBand="0" w:noVBand="1"/>
+      </w:tblPr>
+      <w:tblGrid>
+        <w:gridCol w:w="2380"/>
+        <w:gridCol w:w="5812"/>
+      </w:tblGrid>
+      <w:tr>
+        <w:trPr>
+          <w:trHeight w:val="516"/>
+        </w:trPr>
+        <w:tc>
+          <w:tcPr>
+            <w:tcW w:w="2380" w:type="dxa"/>
+          </w:tcPr>
+          <w:p>
+            <w:pPr>
+              <w:autoSpaceDE w:val="0"/>
+              <w:autoSpaceDN w:val="0"/>
+              <w:adjustRightInd w:val="0"/>
+              <w:rPr>
+                <w:rFonts w:ascii="Cambria-Bold" w:hAnsi="Cambria-Bold" w:cs="Cambria-Bold"/>
+                <w:b/>
+                <w:bCs/>
+                <w:sz w:val="44"/>
+                <w:szCs w:val="44"/>
+                <w:lang w:val="en-GB"/>
+              </w:rPr>
+            </w:pPr>
+            <w:r>
+              <w:rPr>
+                <w:rFonts w:ascii="Cambria" w:hAnsi="Cambria" w:cs="Cambria"/>
+                <w:i/>
+                <w:sz w:val="32"/>
+                <w:szCs w:val="32"/>
+                <w:u w:val="single"/>
+                <w:lang w:val="en-GB"/>
+              </w:rPr>
+              <w:t>Name</w:t>
+            </w:r>
+          </w:p>
+        </w:tc>
+        <w:tc>
+          <w:tcPr>
+            <w:tcW w:w="5812" w:type="dxa"/>
+          </w:tcPr>
+          <w:p>
+            <w:pPr>
+              <w:autoSpaceDE w:val="0"/>
+              <w:autoSpaceDN w:val="0"/>
+              <w:adjustRightInd w:val="0"/>
+              <w:jc w:val="center"/>
+              <w:rPr>
+                <w:rFonts w:ascii="Cambria-Bold" w:hAnsi="Cambria-Bold" w:cs="Cambria-Bold"/>
+                <w:bCs/>
+                <w:sz w:val="32"/>
+                <w:szCs w:val="32"/>
+                <w:lang w:val="en-GB"/>
+              </w:rPr>
+            </w:pPr>
+            <w:r>
+              <w:rPr>
+                <w:rFonts w:ascii="Cambria-Bold" w:hAnsi="Cambria-Bold" w:cs="Cambria-Bold"/>
+                <w:bCs/>
+                <w:sz w:val="32"/>
+                <w:szCs w:val="32"/>
+                <w:lang w:val="en-GB"/>
+              </w:rPr>
+              <w:t>Password Recovery</w:t>
+            </w:r>
+          </w:p>
+        </w:tc>
+      </w:tr>
+      <w:tr>
+        <w:tc>
+          <w:tcPr>
+            <w:tcW w:w="2380" w:type="dxa"/>
+          </w:tcPr>
+          <w:p>
+            <w:pPr>
+              <w:autoSpaceDE w:val="0"/>
+              <w:autoSpaceDN w:val="0"/>
+              <w:adjustRightInd w:val="0"/>
+              <w:rPr>
+                <w:rFonts w:ascii="Cambria-Bold" w:hAnsi="Cambria-Bold" w:cs="Cambria-Bold"/>
+                <w:b/>
+                <w:bCs/>
+                <w:sz w:val="44"/>
+                <w:szCs w:val="44"/>
+                <w:lang w:val="en-GB"/>
+              </w:rPr>
+            </w:pPr>
+            <w:r>
+              <w:rPr>
+                <w:rFonts w:ascii="Cambria" w:hAnsi="Cambria" w:cs="Cambria"/>
+                <w:i/>
+                <w:sz w:val="32"/>
+                <w:szCs w:val="32"/>
+                <w:u w:val="single"/>
+                <w:lang w:val="en-GB"/>
+              </w:rPr>
+              <w:t>Actors</w:t>
+            </w:r>
+          </w:p>
+        </w:tc>
+        <w:tc>
+          <w:tcPr>
+            <w:tcW w:w="5812" w:type="dxa"/>
+          </w:tcPr>
+          <w:p>
+            <w:pPr>
+              <w:autoSpaceDE w:val="0"/>
+              <w:autoSpaceDN w:val="0"/>
+              <w:adjustRightInd w:val="0"/>
+              <w:jc w:val="center"/>
+              <w:rPr>
+                <w:rFonts w:ascii="Cambria-Bold" w:hAnsi="Cambria-Bold" w:cs="Cambria-Bold"/>
+                <w:bCs/>
+                <w:sz w:val="32"/>
+                <w:szCs w:val="32"/>
+                <w:lang w:val="en-GB"/>
+              </w:rPr>
+            </w:pPr>
+          </w:p>
+        </w:tc>
+      </w:tr>
+      <w:tr>
+        <w:tc>
+          <w:tcPr>
+            <w:tcW w:w="2380" w:type="dxa"/>
+          </w:tcPr>
+          <w:p>
+            <w:pPr>
+              <w:autoSpaceDE w:val="0"/>
+              <w:autoSpaceDN w:val="0"/>
+              <w:adjustRightInd w:val="0"/>
+              <w:rPr>
+                <w:rFonts w:ascii="Cambria-Bold" w:hAnsi="Cambria-Bold" w:cs="Cambria-Bold"/>
+                <w:b/>
+                <w:bCs/>
+                <w:sz w:val="44"/>
+                <w:szCs w:val="44"/>
+                <w:lang w:val="en-GB"/>
+              </w:rPr>
+            </w:pPr>
+            <w:r>
+              <w:rPr>
+                <w:rFonts w:ascii="Cambria" w:hAnsi="Cambria" w:cs="Cambria"/>
+                <w:i/>
+                <w:sz w:val="32"/>
+                <w:szCs w:val="32"/>
+                <w:u w:val="single"/>
+                <w:lang w:val="en-GB"/>
+              </w:rPr>
+              <w:t>Entry Condition</w:t>
+            </w:r>
+          </w:p>
+        </w:tc>
+        <w:tc>
+          <w:tcPr>
+            <w:tcW w:w="5812" w:type="dxa"/>
+          </w:tcPr>
+          <w:p>
+            <w:pPr>
+              <w:autoSpaceDE w:val="0"/>
+              <w:autoSpaceDN w:val="0"/>
+              <w:adjustRightInd w:val="0"/>
+              <w:jc w:val="center"/>
+              <w:rPr>
+                <w:rFonts w:ascii="Cambria-Bold" w:hAnsi="Cambria-Bold" w:cs="Cambria-Bold"/>
+                <w:bCs/>
+                <w:sz w:val="44"/>
+                <w:szCs w:val="44"/>
+                <w:lang w:val="en-GB"/>
+              </w:rPr>
+            </w:pPr>
+          </w:p>
+        </w:tc>
+      </w:tr>
+      <w:tr>
+        <w:tc>
+          <w:tcPr>
+            <w:tcW w:w="2380" w:type="dxa"/>
+          </w:tcPr>
+          <w:p>
+            <w:pPr>
+              <w:autoSpaceDE w:val="0"/>
+              <w:autoSpaceDN w:val="0"/>
+              <w:adjustRightInd w:val="0"/>
+              <w:rPr>
+                <w:rFonts w:ascii="Cambria-Bold" w:hAnsi="Cambria-Bold" w:cs="Cambria-Bold"/>
+                <w:b/>
+                <w:bCs/>
+                <w:sz w:val="44"/>
+                <w:szCs w:val="44"/>
+                <w:lang w:val="en-GB"/>
+              </w:rPr>
+            </w:pPr>
+            <w:r>
+              <w:rPr>
+                <w:rFonts w:ascii="Cambria" w:hAnsi="Cambria" w:cs="Cambria"/>
+                <w:i/>
+                <w:sz w:val="32"/>
+                <w:szCs w:val="32"/>
+                <w:u w:val="single"/>
+                <w:lang w:val="en-GB"/>
+              </w:rPr>
+              <w:t>Flow of events</w:t>
+            </w:r>
+          </w:p>
+        </w:tc>
+        <w:tc>
+          <w:tcPr>
+            <w:tcW w:w="5812" w:type="dxa"/>
+          </w:tcPr>
+          <w:p>
+            <w:pPr>
+              <w:autoSpaceDE w:val="0"/>
+              <w:autoSpaceDN w:val="0"/>
+              <w:adjustRightInd w:val="0"/>
+              <w:ind w:left="360"/>
+              <w:rPr>
+                <w:rFonts w:ascii="Cambria-Bold" w:hAnsi="Cambria-Bold" w:cs="Cambria-Bold"/>
+                <w:bCs/>
+                <w:sz w:val="32"/>
+                <w:szCs w:val="32"/>
+                <w:lang w:val="en-GB"/>
+              </w:rPr>
+            </w:pPr>
+          </w:p>
+        </w:tc>
+      </w:tr>
+      <w:tr>
+        <w:tc>
+          <w:tcPr>
+            <w:tcW w:w="2380" w:type="dxa"/>
+          </w:tcPr>
+          <w:p>
+            <w:pPr>
+              <w:autoSpaceDE w:val="0"/>
+              <w:autoSpaceDN w:val="0"/>
+              <w:adjustRightInd w:val="0"/>
+              <w:rPr>
+                <w:rFonts w:ascii="Cambria-Bold" w:hAnsi="Cambria-Bold" w:cs="Cambria-Bold"/>
+                <w:b/>
+                <w:bCs/>
+                <w:sz w:val="44"/>
+                <w:szCs w:val="44"/>
+                <w:lang w:val="en-GB"/>
+              </w:rPr>
+            </w:pPr>
+            <w:r>
+              <w:rPr>
+                <w:rFonts w:ascii="Cambria" w:hAnsi="Cambria" w:cs="Cambria"/>
+                <w:i/>
+                <w:sz w:val="32"/>
+                <w:szCs w:val="32"/>
+                <w:u w:val="single"/>
+                <w:lang w:val="en-GB"/>
+              </w:rPr>
+              <w:t>Exit condition</w:t>
+            </w:r>
+          </w:p>
+        </w:tc>
+        <w:tc>
+          <w:tcPr>
+            <w:tcW w:w="5812" w:type="dxa"/>
+          </w:tcPr>
+          <w:p>
+            <w:pPr>
+              <w:autoSpaceDE w:val="0"/>
+              <w:autoSpaceDN w:val="0"/>
+              <w:adjustRightInd w:val="0"/>
+              <w:rPr>
+                <w:rFonts w:ascii="Cambria-Bold" w:hAnsi="Cambria-Bold" w:cs="Cambria-Bold"/>
+                <w:bCs/>
+                <w:sz w:val="32"/>
+                <w:szCs w:val="32"/>
+                <w:lang w:val="en-GB"/>
+              </w:rPr>
+            </w:pPr>
+          </w:p>
+        </w:tc>
+      </w:tr>
+      <w:tr>
+        <w:tc>
+          <w:tcPr>
+            <w:tcW w:w="2380" w:type="dxa"/>
+          </w:tcPr>
+          <w:p>
+            <w:pPr>
+              <w:autoSpaceDE w:val="0"/>
+              <w:autoSpaceDN w:val="0"/>
+              <w:adjustRightInd w:val="0"/>
+              <w:rPr>
+                <w:rFonts w:ascii="Cambria-Bold" w:hAnsi="Cambria-Bold" w:cs="Cambria-Bold"/>
+                <w:b/>
+                <w:bCs/>
+                <w:sz w:val="44"/>
+                <w:szCs w:val="44"/>
+                <w:lang w:val="en-GB"/>
+              </w:rPr>
+            </w:pPr>
+            <w:r>
+              <w:rPr>
+                <w:rFonts w:ascii="Cambria" w:hAnsi="Cambria" w:cs="Cambria"/>
+                <w:i/>
+                <w:sz w:val="32"/>
+                <w:szCs w:val="32"/>
+                <w:u w:val="single"/>
+                <w:lang w:val="en-GB"/>
+              </w:rPr>
+              <w:t>Exceptions</w:t>
+            </w:r>
+          </w:p>
+        </w:tc>
+        <w:tc>
+          <w:tcPr>
+            <w:tcW w:w="5812" w:type="dxa"/>
+          </w:tcPr>
+          <w:p>
+            <w:pPr>
+              <w:autoSpaceDE w:val="0"/>
+              <w:autoSpaceDN w:val="0"/>
+              <w:adjustRightInd w:val="0"/>
+              <w:rPr>
+                <w:rFonts w:ascii="Cambria-Bold" w:hAnsi="Cambria-Bold" w:cs="Cambria-Bold"/>
+                <w:bCs/>
+                <w:sz w:val="32"/>
+                <w:szCs w:val="32"/>
+                <w:lang w:val="en-GB"/>
+              </w:rPr>
+            </w:pPr>
+          </w:p>
+        </w:tc>
+      </w:tr>
+    </w:tbl>
+    <w:p>
+      <w:pPr>
+        <w:autoSpaceDE w:val="0"/>
+        <w:autoSpaceDN w:val="0"/>
+        <w:adjustRightInd w:val="0"/>
+        <w:spacing w:after="0" w:line="240" w:lineRule="auto"/>
+        <w:rPr>
+          <w:rFonts w:ascii="Cambria-Bold" w:hAnsi="Cambria-Bold" w:cs="Cambria-Bold"/>
+          <w:b/>
+          <w:bCs/>
+          <w:sz w:val="44"/>
+          <w:szCs w:val="44"/>
+          <w:lang w:val="en-GB"/>
+        </w:rPr>
+      </w:pPr>
+    </w:p>
+    <w:p>
+      <w:pPr>
+        <w:autoSpaceDE w:val="0"/>
+        <w:autoSpaceDN w:val="0"/>
+        <w:adjustRightInd w:val="0"/>
+        <w:spacing w:after="0" w:line="240" w:lineRule="auto"/>
+        <w:rPr>
+          <w:rFonts w:ascii="Cambria-Bold" w:hAnsi="Cambria-Bold" w:cs="Cambria-Bold"/>
+          <w:b/>
+          <w:bCs/>
+          <w:sz w:val="44"/>
+          <w:szCs w:val="44"/>
+          <w:lang w:val="en-GB"/>
+        </w:rPr>
+      </w:pPr>
+    </w:p>
+    <w:p>
+      <w:pPr>
+        <w:autoSpaceDE w:val="0"/>
+        <w:autoSpaceDN w:val="0"/>
+        <w:adjustRightInd w:val="0"/>
+        <w:spacing w:after="0" w:line="240" w:lineRule="auto"/>
+        <w:rPr>
+          <w:rFonts w:ascii="Cambria-Bold" w:hAnsi="Cambria-Bold" w:cs="Cambria-Bold"/>
+          <w:b/>
+          <w:bCs/>
+          <w:sz w:val="44"/>
+          <w:szCs w:val="44"/>
+          <w:lang w:val="en-GB"/>
+        </w:rPr>
+      </w:pPr>
+    </w:p>
+    <w:p>
+      <w:pPr>
+        <w:autoSpaceDE w:val="0"/>
+        <w:autoSpaceDN w:val="0"/>
+        <w:adjustRightInd w:val="0"/>
+        <w:spacing w:after="0" w:line="240" w:lineRule="auto"/>
+        <w:rPr>
+          <w:rFonts w:ascii="Cambria-Bold" w:hAnsi="Cambria-Bold" w:cs="Cambria-Bold"/>
+          <w:b/>
+          <w:bCs/>
+          <w:sz w:val="44"/>
+          <w:szCs w:val="44"/>
+          <w:lang w:val="en-GB"/>
+        </w:rPr>
+      </w:pPr>
+    </w:p>
+    <w:p>
+      <w:pPr>
+        <w:autoSpaceDE w:val="0"/>
+        <w:autoSpaceDN w:val="0"/>
+        <w:adjustRightInd w:val="0"/>
+        <w:spacing w:after="0" w:line="240" w:lineRule="auto"/>
+        <w:rPr>
+          <w:rFonts w:ascii="Cambria-Bold" w:hAnsi="Cambria-Bold" w:cs="Cambria-Bold"/>
+          <w:b/>
+          <w:bCs/>
+          <w:sz w:val="44"/>
+          <w:szCs w:val="44"/>
+          <w:lang w:val="en-GB"/>
+        </w:rPr>
+      </w:pPr>
+    </w:p>
+    <w:p>
+      <w:pPr>
+        <w:autoSpaceDE w:val="0"/>
+        <w:autoSpaceDN w:val="0"/>
+        <w:adjustRightInd w:val="0"/>
+        <w:spacing w:after="0" w:line="240" w:lineRule="auto"/>
+        <w:rPr>
+          <w:rFonts w:ascii="Cambria-Bold" w:hAnsi="Cambria-Bold" w:cs="Cambria-Bold"/>
+          <w:b/>
+          <w:bCs/>
+          <w:sz w:val="44"/>
+          <w:szCs w:val="44"/>
+          <w:lang w:val="en-GB"/>
+        </w:rPr>
+      </w:pPr>
+    </w:p>
+    <w:p>
+      <w:pPr>
+        <w:autoSpaceDE w:val="0"/>
+        <w:autoSpaceDN w:val="0"/>
+        <w:adjustRightInd w:val="0"/>
+        <w:spacing w:after="0" w:line="240" w:lineRule="auto"/>
+        <w:rPr>
+          <w:rFonts w:ascii="Cambria-Bold" w:hAnsi="Cambria-Bold" w:cs="Cambria-Bold"/>
+          <w:b/>
+          <w:bCs/>
+          <w:sz w:val="44"/>
+          <w:szCs w:val="44"/>
+          <w:lang w:val="en-GB"/>
+        </w:rPr>
+      </w:pPr>
+    </w:p>
+    <w:p>
+      <w:pPr>
+        <w:autoSpaceDE w:val="0"/>
+        <w:autoSpaceDN w:val="0"/>
+        <w:adjustRightInd w:val="0"/>
+        <w:spacing w:after="0" w:line="240" w:lineRule="auto"/>
+        <w:rPr>
+          <w:rFonts w:ascii="Cambria-Bold" w:hAnsi="Cambria-Bold" w:cs="Cambria-Bold"/>
+          <w:b/>
+          <w:bCs/>
+          <w:sz w:val="44"/>
+          <w:szCs w:val="44"/>
+          <w:lang w:val="en-GB"/>
+        </w:rPr>
+      </w:pPr>
+    </w:p>
+    <w:p>
+      <w:pPr>
+        <w:autoSpaceDE w:val="0"/>
+        <w:autoSpaceDN w:val="0"/>
+        <w:adjustRightInd w:val="0"/>
+        <w:spacing w:after="0" w:line="240" w:lineRule="auto"/>
+        <w:rPr>
+          <w:rFonts w:ascii="Cambria-Bold" w:hAnsi="Cambria-Bold" w:cs="Cambria-Bold"/>
+          <w:b/>
+          <w:bCs/>
+          <w:sz w:val="44"/>
+          <w:szCs w:val="44"/>
+          <w:lang w:val="en-GB"/>
+        </w:rPr>
+      </w:pPr>
+    </w:p>
+    <w:p>
+      <w:pPr>
+        <w:autoSpaceDE w:val="0"/>
+        <w:autoSpaceDN w:val="0"/>
+        <w:adjustRightInd w:val="0"/>
+        <w:spacing w:after="0" w:line="240" w:lineRule="auto"/>
+        <w:rPr>
+          <w:rFonts w:ascii="Cambria-Bold" w:hAnsi="Cambria-Bold" w:cs="Cambria-Bold"/>
+          <w:b/>
+          <w:bCs/>
+          <w:sz w:val="44"/>
+          <w:szCs w:val="44"/>
+          <w:lang w:val="en-GB"/>
+        </w:rPr>
+      </w:pPr>
+    </w:p>
+    <w:p>
+      <w:pPr>
+        <w:autoSpaceDE w:val="0"/>
+        <w:autoSpaceDN w:val="0"/>
+        <w:adjustRightInd w:val="0"/>
+        <w:spacing w:after="0" w:line="240" w:lineRule="auto"/>
+        <w:rPr>
+          <w:rFonts w:ascii="Cambria-Bold" w:hAnsi="Cambria-Bold" w:cs="Cambria-Bold"/>
+          <w:b/>
+          <w:bCs/>
+          <w:sz w:val="44"/>
+          <w:szCs w:val="44"/>
+          <w:lang w:val="en-GB"/>
+        </w:rPr>
+      </w:pPr>
+    </w:p>
+    <w:p>
+      <w:pPr>
+        <w:autoSpaceDE w:val="0"/>
+        <w:autoSpaceDN w:val="0"/>
+        <w:adjustRightInd w:val="0"/>
+        <w:spacing w:after="0" w:line="240" w:lineRule="auto"/>
+        <w:rPr>
+          <w:rFonts w:ascii="Cambria-Bold" w:hAnsi="Cambria-Bold" w:cs="Cambria-Bold"/>
+          <w:b/>
+          <w:bCs/>
+          <w:sz w:val="44"/>
+          <w:szCs w:val="44"/>
+          <w:lang w:val="en-GB"/>
+        </w:rPr>
+      </w:pPr>
+    </w:p>
+    <w:p>
+      <w:pPr>
+        <w:autoSpaceDE w:val="0"/>
+        <w:autoSpaceDN w:val="0"/>
+        <w:adjustRightInd w:val="0"/>
+        <w:spacing w:after="0" w:line="240" w:lineRule="auto"/>
+        <w:rPr>
+          <w:rFonts w:ascii="Cambria-Bold" w:hAnsi="Cambria-Bold" w:cs="Cambria-Bold"/>
+          <w:b/>
+          <w:bCs/>
+          <w:sz w:val="44"/>
+          <w:szCs w:val="44"/>
+          <w:lang w:val="en-GB"/>
+        </w:rPr>
+      </w:pPr>
+    </w:p>
+    <w:p>
+      <w:pPr>
+        <w:autoSpaceDE w:val="0"/>
+        <w:autoSpaceDN w:val="0"/>
+        <w:adjustRightInd w:val="0"/>
+        <w:spacing w:after="0" w:line="240" w:lineRule="auto"/>
+        <w:rPr>
+          <w:rFonts w:ascii="Cambria-Bold" w:hAnsi="Cambria-Bold" w:cs="Cambria-Bold"/>
+          <w:b/>
+          <w:bCs/>
+          <w:sz w:val="44"/>
+          <w:szCs w:val="44"/>
+          <w:lang w:val="en-GB"/>
+        </w:rPr>
+      </w:pPr>
+    </w:p>
+    <w:p>
+      <w:pPr>
+        <w:autoSpaceDE w:val="0"/>
+        <w:autoSpaceDN w:val="0"/>
+        <w:adjustRightInd w:val="0"/>
+        <w:spacing w:after="0" w:line="240" w:lineRule="auto"/>
+        <w:rPr>
+          <w:rFonts w:ascii="Cambria-Bold" w:hAnsi="Cambria-Bold" w:cs="Cambria-Bold"/>
+          <w:b/>
+          <w:bCs/>
+          <w:sz w:val="44"/>
+          <w:szCs w:val="44"/>
+          <w:lang w:val="en-GB"/>
+        </w:rPr>
+      </w:pPr>
+    </w:p>
+    <w:p>
+      <w:pPr>
+        <w:autoSpaceDE w:val="0"/>
+        <w:autoSpaceDN w:val="0"/>
+        <w:adjustRightInd w:val="0"/>
+        <w:spacing w:after="0" w:line="240" w:lineRule="auto"/>
+        <w:rPr>
+          <w:rFonts w:ascii="Cambria-Bold" w:hAnsi="Cambria-Bold" w:cs="Cambria-Bold"/>
+          <w:b/>
+          <w:bCs/>
+          <w:sz w:val="44"/>
+          <w:szCs w:val="44"/>
+          <w:lang w:val="en-GB"/>
+        </w:rPr>
+      </w:pPr>
+    </w:p>
+    <w:p>
+      <w:pPr>
+        <w:autoSpaceDE w:val="0"/>
+        <w:autoSpaceDN w:val="0"/>
+        <w:adjustRightInd w:val="0"/>
+        <w:spacing w:after="0" w:line="240" w:lineRule="auto"/>
+        <w:rPr>
+          <w:rFonts w:ascii="Cambria-Bold" w:hAnsi="Cambria-Bold" w:cs="Cambria-Bold"/>
+          <w:b/>
+          <w:bCs/>
+          <w:sz w:val="44"/>
+          <w:szCs w:val="44"/>
+          <w:lang w:val="en-GB"/>
+        </w:rPr>
+      </w:pPr>
+    </w:p>
+    <w:p>
+      <w:pPr>
+        <w:autoSpaceDE w:val="0"/>
+        <w:autoSpaceDN w:val="0"/>
+        <w:adjustRightInd w:val="0"/>
+        <w:spacing w:after="0" w:line="240" w:lineRule="auto"/>
+        <w:rPr>
+          <w:rFonts w:ascii="Cambria-Bold" w:hAnsi="Cambria-Bold" w:cs="Cambria-Bold"/>
+          <w:b/>
+          <w:bCs/>
+          <w:sz w:val="44"/>
+          <w:szCs w:val="44"/>
+          <w:lang w:val="en-GB"/>
+        </w:rPr>
+      </w:pPr>
+    </w:p>
+    <w:p>
+      <w:pPr>
+        <w:autoSpaceDE w:val="0"/>
+        <w:autoSpaceDN w:val="0"/>
+        <w:adjustRightInd w:val="0"/>
+        <w:spacing w:after="0" w:line="240" w:lineRule="auto"/>
+        <w:rPr>
+          <w:rFonts w:ascii="Cambria-Bold" w:hAnsi="Cambria-Bold" w:cs="Cambria-Bold"/>
+          <w:b/>
+          <w:bCs/>
+          <w:sz w:val="44"/>
+          <w:szCs w:val="44"/>
+          <w:lang w:val="en-GB"/>
+        </w:rPr>
+      </w:pPr>
+    </w:p>
+    <w:p>
+      <w:pPr>
+        <w:autoSpaceDE w:val="0"/>
+        <w:autoSpaceDN w:val="0"/>
+        <w:adjustRightInd w:val="0"/>
+        <w:spacing w:after="0" w:line="240" w:lineRule="auto"/>
+        <w:rPr>
+          <w:rFonts w:ascii="Cambria-Bold" w:hAnsi="Cambria-Bold" w:cs="Cambria-Bold"/>
+          <w:b/>
+          <w:bCs/>
+          <w:sz w:val="44"/>
+          <w:szCs w:val="44"/>
+          <w:lang w:val="en-GB"/>
+        </w:rPr>
+      </w:pPr>
+    </w:p>
+    <w:p>
+      <w:pPr>
+        <w:autoSpaceDE w:val="0"/>
+        <w:autoSpaceDN w:val="0"/>
+        <w:adjustRightInd w:val="0"/>
+        <w:spacing w:after="0" w:line="240" w:lineRule="auto"/>
+        <w:rPr>
+          <w:rFonts w:ascii="Cambria-Bold" w:hAnsi="Cambria-Bold" w:cs="Cambria-Bold"/>
+          <w:b/>
+          <w:bCs/>
+          <w:sz w:val="44"/>
+          <w:szCs w:val="44"/>
+          <w:lang w:val="en-GB"/>
+        </w:rPr>
+      </w:pPr>
+    </w:p>
+    <w:p>
+      <w:pPr>
+        <w:autoSpaceDE w:val="0"/>
+        <w:autoSpaceDN w:val="0"/>
+        <w:adjustRightInd w:val="0"/>
+        <w:spacing w:after="0" w:line="240" w:lineRule="auto"/>
+        <w:rPr>
+          <w:rFonts w:ascii="Cambria-Bold" w:hAnsi="Cambria-Bold" w:cs="Cambria-Bold"/>
+          <w:b/>
+          <w:bCs/>
+          <w:sz w:val="44"/>
+          <w:szCs w:val="44"/>
+          <w:lang w:val="en-GB"/>
+        </w:rPr>
+      </w:pPr>
+    </w:p>
+    <w:p>
+      <w:pPr>
+        <w:autoSpaceDE w:val="0"/>
+        <w:autoSpaceDN w:val="0"/>
+        <w:adjustRightInd w:val="0"/>
+        <w:spacing w:after="0" w:line="240" w:lineRule="auto"/>
+        <w:rPr>
+          <w:rFonts w:ascii="Cambria-Bold" w:hAnsi="Cambria-Bold" w:cs="Cambria-Bold"/>
+          <w:b/>
+          <w:bCs/>
+          <w:sz w:val="44"/>
+          <w:szCs w:val="44"/>
+          <w:lang w:val="en-GB"/>
+        </w:rPr>
+      </w:pPr>
+    </w:p>
+    <w:p>
+      <w:pPr>
+        <w:autoSpaceDE w:val="0"/>
+        <w:autoSpaceDN w:val="0"/>
+        <w:adjustRightInd w:val="0"/>
+        <w:spacing w:after="0" w:line="240" w:lineRule="auto"/>
+        <w:rPr>
+          <w:rFonts w:ascii="Cambria-Bold" w:hAnsi="Cambria-Bold" w:cs="Cambria-Bold"/>
+          <w:b/>
+          <w:bCs/>
+          <w:sz w:val="44"/>
+          <w:szCs w:val="44"/>
+          <w:lang w:val="en-GB"/>
+        </w:rPr>
+      </w:pPr>
+    </w:p>
+    <w:p>
+      <w:pPr>
+        <w:autoSpaceDE w:val="0"/>
+        <w:autoSpaceDN w:val="0"/>
+        <w:adjustRightInd w:val="0"/>
+        <w:spacing w:after="0" w:line="240" w:lineRule="auto"/>
+        <w:rPr>
+          <w:rFonts w:ascii="Cambria-Bold" w:hAnsi="Cambria-Bold" w:cs="Cambria-Bold"/>
+          <w:b/>
+          <w:bCs/>
+          <w:sz w:val="44"/>
+          <w:szCs w:val="44"/>
+          <w:lang w:val="en-GB"/>
+        </w:rPr>
+      </w:pPr>
+    </w:p>
+    <w:p>
+      <w:pPr>
+        <w:autoSpaceDE w:val="0"/>
+        <w:autoSpaceDN w:val="0"/>
+        <w:adjustRightInd w:val="0"/>
+        <w:spacing w:after="0" w:line="240" w:lineRule="auto"/>
+        <w:rPr>
+          <w:rFonts w:ascii="Cambria-Bold" w:hAnsi="Cambria-Bold" w:cs="Cambria-Bold"/>
+          <w:b/>
+          <w:bCs/>
+          <w:sz w:val="44"/>
+          <w:szCs w:val="44"/>
+          <w:lang w:val="en-GB"/>
+        </w:rPr>
+      </w:pPr>
+    </w:p>
+    <w:p>
+      <w:pPr>
+        <w:autoSpaceDE w:val="0"/>
+        <w:autoSpaceDN w:val="0"/>
+        <w:adjustRightInd w:val="0"/>
+        <w:spacing w:after="0" w:line="240" w:lineRule="auto"/>
+        <w:rPr>
+          <w:rFonts w:ascii="Cambria-Bold" w:hAnsi="Cambria-Bold" w:cs="Cambria-Bold"/>
+          <w:b/>
+          <w:bCs/>
+          <w:sz w:val="44"/>
+          <w:szCs w:val="44"/>
+          <w:lang w:val="en-GB"/>
+        </w:rPr>
+      </w:pPr>
+      <w:r>
+        <w:rPr>
+          <w:rFonts w:ascii="Cambria-Bold" w:hAnsi="Cambria-Bold" w:cs="Cambria-Bold"/>
+          <w:b/>
+          <w:bCs/>
+          <w:sz w:val="44"/>
+          <w:szCs w:val="44"/>
+          <w:lang w:val="en-GB"/>
+        </w:rPr>
         <w:t>5. Effort Spent</w:t>
       </w:r>
     </w:p>
@@ -8477,27 +10198,7 @@
           <w:szCs w:val="26"/>
           <w:lang w:val="en-GB"/>
         </w:rPr>
-        <w:t xml:space="preserve">This section will provide detailed information about the </w:t>
-      </w:r>
-      <w:proofErr w:type="spellStart"/>
-      <w:r>
-        <w:rPr>
-          <w:rFonts w:ascii="Cambria" w:hAnsi="Cambria" w:cs="Cambria"/>
-          <w:sz w:val="26"/>
-          <w:szCs w:val="26"/>
-          <w:lang w:val="en-GB"/>
-        </w:rPr>
-        <w:t>nomver</w:t>
-      </w:r>
-      <w:proofErr w:type="spellEnd"/>
-      <w:r>
-        <w:rPr>
-          <w:rFonts w:ascii="Cambria" w:hAnsi="Cambria" w:cs="Cambria"/>
-          <w:sz w:val="26"/>
-          <w:szCs w:val="26"/>
-          <w:lang w:val="en-GB"/>
-        </w:rPr>
-        <w:t xml:space="preserve"> of hours spent on this document.</w:t>
+        <w:t>This section will provide detailed information about the nomver of hours spent on this document.</w:t>
       </w:r>
     </w:p>
     <w:p>
@@ -8535,44 +10236,15 @@
           <w:sz w:val="26"/>
           <w:szCs w:val="26"/>
         </w:rPr>
-        <w:t xml:space="preserve">Matteo </w:t>
-      </w:r>
-      <w:proofErr w:type="spellStart"/>
-      <w:r>
-        <w:rPr>
-          <w:rFonts w:ascii="Cambria" w:hAnsi="Cambria" w:cs="Cambria"/>
-          <w:b/>
-          <w:sz w:val="26"/>
-          <w:szCs w:val="26"/>
-        </w:rPr>
-        <w:t>Biasielli</w:t>
-      </w:r>
-      <w:proofErr w:type="spellEnd"/>
-      <w:r>
-        <w:rPr>
-          <w:rFonts w:ascii="Cambria" w:hAnsi="Cambria" w:cs="Cambria"/>
-          <w:sz w:val="26"/>
-          <w:szCs w:val="26"/>
-        </w:rPr>
-        <w:t xml:space="preserve">, </w:t>
-      </w:r>
-      <w:proofErr w:type="spellStart"/>
-      <w:r>
-        <w:rPr>
-          <w:rFonts w:ascii="Cambria" w:hAnsi="Cambria" w:cs="Cambria"/>
-          <w:sz w:val="26"/>
-          <w:szCs w:val="26"/>
-        </w:rPr>
-        <w:t>matr</w:t>
-      </w:r>
-      <w:proofErr w:type="spellEnd"/>
-      <w:r>
-        <w:rPr>
-          <w:rFonts w:ascii="Cambria" w:hAnsi="Cambria" w:cs="Cambria"/>
-          <w:sz w:val="26"/>
-          <w:szCs w:val="26"/>
-        </w:rPr>
-        <w:t>. 893590</w:t>
+        <w:t>Matteo Biasielli</w:t>
+      </w:r>
+      <w:r>
+        <w:rPr>
+          <w:rFonts w:ascii="Cambria" w:hAnsi="Cambria" w:cs="Cambria"/>
+          <w:sz w:val="26"/>
+          <w:szCs w:val="26"/>
+        </w:rPr>
+        <w:t>, matr. 893590</w:t>
       </w:r>
     </w:p>
     <w:tbl>
@@ -8603,7 +10275,6 @@
                 <w:szCs w:val="26"/>
               </w:rPr>
             </w:pPr>
-            <w:proofErr w:type="spellStart"/>
             <w:r>
               <w:rPr>
                 <w:rFonts w:ascii="Cambria" w:hAnsi="Cambria" w:cs="Cambria"/>
@@ -8611,17 +10282,7 @@
                 <w:sz w:val="26"/>
                 <w:szCs w:val="26"/>
               </w:rPr>
-              <w:t>Section</w:t>
-            </w:r>
-            <w:proofErr w:type="spellEnd"/>
-            <w:r>
-              <w:rPr>
-                <w:rFonts w:ascii="Cambria" w:hAnsi="Cambria" w:cs="Cambria"/>
-                <w:b/>
-                <w:sz w:val="26"/>
-                <w:szCs w:val="26"/>
-              </w:rPr>
-              <w:t>(s)</w:t>
+              <w:t>Section(s)</w:t>
             </w:r>
           </w:p>
         </w:tc>
@@ -8641,7 +10302,6 @@
                 <w:szCs w:val="26"/>
               </w:rPr>
             </w:pPr>
-            <w:proofErr w:type="spellStart"/>
             <w:r>
               <w:rPr>
                 <w:rFonts w:ascii="Cambria" w:hAnsi="Cambria" w:cs="Cambria"/>
@@ -8649,17 +10309,7 @@
                 <w:sz w:val="26"/>
                 <w:szCs w:val="26"/>
               </w:rPr>
-              <w:t>Number</w:t>
-            </w:r>
-            <w:proofErr w:type="spellEnd"/>
-            <w:r>
-              <w:rPr>
-                <w:rFonts w:ascii="Cambria" w:hAnsi="Cambria" w:cs="Cambria"/>
-                <w:b/>
-                <w:sz w:val="26"/>
-                <w:szCs w:val="26"/>
-              </w:rPr>
-              <w:t xml:space="preserve"> of hours</w:t>
+              <w:t>Number of hours</w:t>
             </w:r>
           </w:p>
         </w:tc>
@@ -8698,7 +10348,6 @@
               </w:rPr>
               <w:t xml:space="preserve">-oct-17 </w:t>
             </w:r>
-            <w:proofErr w:type="spellStart"/>
             <w:r>
               <w:rPr>
                 <w:rFonts w:ascii="Cambria" w:hAnsi="Cambria" w:cs="Cambria"/>
@@ -8707,7 +10356,6 @@
               </w:rPr>
               <w:t>Introduction</w:t>
             </w:r>
-            <w:proofErr w:type="spellEnd"/>
           </w:p>
         </w:tc>
         <w:tc>
@@ -8759,9 +10407,8 @@
                 <w:szCs w:val="26"/>
                 <w:lang w:val="en-GB"/>
               </w:rPr>
-              <w:t>7-oct-</w:t>
+              <w:t xml:space="preserve">7-oct-17 </w:t>
             </w:r>
-            <w:proofErr w:type="gramStart"/>
             <w:r>
               <w:rPr>
                 <w:rFonts w:asciiTheme="majorHAnsi" w:hAnsiTheme="majorHAnsi"/>
@@ -8769,46 +10416,16 @@
                 <w:szCs w:val="26"/>
                 <w:lang w:val="en-GB"/>
               </w:rPr>
-              <w:t xml:space="preserve">17 </w:t>
-            </w:r>
-            <w:r>
-              <w:rPr>
-                <w:rFonts w:asciiTheme="majorHAnsi" w:hAnsiTheme="majorHAnsi"/>
-                <w:sz w:val="26"/>
-                <w:szCs w:val="26"/>
-                <w:lang w:val="en-GB"/>
-              </w:rPr>
               <w:t xml:space="preserve"> </w:t>
             </w:r>
-            <w:proofErr w:type="spellStart"/>
             <w:r>
               <w:rPr>
                 <w:rFonts w:ascii="Cambria" w:hAnsi="Cambria" w:cs="Cambria"/>
                 <w:sz w:val="26"/>
                 <w:szCs w:val="26"/>
               </w:rPr>
-              <w:t>Overall</w:t>
+              <w:t>Overall Description</w:t>
             </w:r>
-            <w:proofErr w:type="spellEnd"/>
-            <w:proofErr w:type="gramEnd"/>
-            <w:r>
-              <w:rPr>
-                <w:rFonts w:ascii="Cambria" w:hAnsi="Cambria" w:cs="Cambria"/>
-                <w:sz w:val="26"/>
-                <w:szCs w:val="26"/>
-              </w:rPr>
-              <w:t xml:space="preserve"> </w:t>
-            </w:r>
-            <w:proofErr w:type="spellStart"/>
-            <w:r>
-              <w:rPr>
-                <w:rFonts w:ascii="Cambria" w:hAnsi="Cambria" w:cs="Cambria"/>
-                <w:sz w:val="26"/>
-                <w:szCs w:val="26"/>
-              </w:rPr>
-              <w:t>Description</w:t>
-            </w:r>
-            <w:proofErr w:type="spellEnd"/>
           </w:p>
         </w:tc>
         <w:tc>
@@ -8869,9 +10486,8 @@
                 <w:szCs w:val="26"/>
                 <w:lang w:val="en-GB"/>
               </w:rPr>
-              <w:t>-oct-</w:t>
+              <w:t xml:space="preserve">-oct-17 </w:t>
             </w:r>
-            <w:proofErr w:type="gramStart"/>
             <w:r>
               <w:rPr>
                 <w:rFonts w:asciiTheme="majorHAnsi" w:hAnsiTheme="majorHAnsi"/>
@@ -8879,46 +10495,16 @@
                 <w:szCs w:val="26"/>
                 <w:lang w:val="en-GB"/>
               </w:rPr>
-              <w:t xml:space="preserve">17 </w:t>
-            </w:r>
-            <w:r>
-              <w:rPr>
-                <w:rFonts w:asciiTheme="majorHAnsi" w:hAnsiTheme="majorHAnsi"/>
-                <w:sz w:val="26"/>
-                <w:szCs w:val="26"/>
-                <w:lang w:val="en-GB"/>
-              </w:rPr>
               <w:t xml:space="preserve"> </w:t>
             </w:r>
-            <w:proofErr w:type="spellStart"/>
             <w:r>
               <w:rPr>
                 <w:rFonts w:ascii="Cambria" w:hAnsi="Cambria" w:cs="Cambria"/>
                 <w:sz w:val="26"/>
                 <w:szCs w:val="26"/>
               </w:rPr>
-              <w:t>Overall</w:t>
+              <w:t>Overall Description</w:t>
             </w:r>
-            <w:proofErr w:type="spellEnd"/>
-            <w:proofErr w:type="gramEnd"/>
-            <w:r>
-              <w:rPr>
-                <w:rFonts w:ascii="Cambria" w:hAnsi="Cambria" w:cs="Cambria"/>
-                <w:sz w:val="26"/>
-                <w:szCs w:val="26"/>
-              </w:rPr>
-              <w:t xml:space="preserve"> </w:t>
-            </w:r>
-            <w:proofErr w:type="spellStart"/>
-            <w:r>
-              <w:rPr>
-                <w:rFonts w:ascii="Cambria" w:hAnsi="Cambria" w:cs="Cambria"/>
-                <w:sz w:val="26"/>
-                <w:szCs w:val="26"/>
-              </w:rPr>
-              <w:t>Description</w:t>
-            </w:r>
-            <w:proofErr w:type="spellEnd"/>
           </w:p>
         </w:tc>
         <w:tc>
@@ -9143,25 +10729,14 @@
         </w:rPr>
         <w:t xml:space="preserve">Mattia Di Fatta, </w:t>
       </w:r>
-      <w:proofErr w:type="spellStart"/>
-      <w:r>
-        <w:rPr>
-          <w:rFonts w:ascii="Cambria" w:hAnsi="Cambria" w:cs="Cambria"/>
-          <w:sz w:val="26"/>
-          <w:szCs w:val="26"/>
-          <w:lang w:val="en-GB"/>
-        </w:rPr>
-        <w:t>matr</w:t>
-      </w:r>
-      <w:proofErr w:type="spellEnd"/>
-      <w:r>
-        <w:rPr>
-          <w:rFonts w:ascii="Cambria" w:hAnsi="Cambria" w:cs="Cambria"/>
-          <w:sz w:val="26"/>
-          <w:szCs w:val="26"/>
-          <w:lang w:val="en-GB"/>
-        </w:rPr>
-        <w:t>. 893608</w:t>
+      <w:r>
+        <w:rPr>
+          <w:rFonts w:ascii="Cambria" w:hAnsi="Cambria" w:cs="Cambria"/>
+          <w:sz w:val="26"/>
+          <w:szCs w:val="26"/>
+          <w:lang w:val="en-GB"/>
+        </w:rPr>
+        <w:t>matr. 893608</w:t>
       </w:r>
     </w:p>
     <w:tbl>
@@ -9298,9 +10873,8 @@
                 <w:szCs w:val="26"/>
                 <w:lang w:val="en-GB"/>
               </w:rPr>
-              <w:t>8-oct-</w:t>
+              <w:t xml:space="preserve">8-oct-17  </w:t>
             </w:r>
-            <w:proofErr w:type="gramStart"/>
             <w:r>
               <w:rPr>
                 <w:rFonts w:asciiTheme="majorHAnsi" w:hAnsiTheme="majorHAnsi"/>
@@ -9308,26 +10882,7 @@
                 <w:szCs w:val="26"/>
                 <w:lang w:val="en-GB"/>
               </w:rPr>
-              <w:t xml:space="preserve">17  </w:t>
-            </w:r>
-            <w:r>
-              <w:rPr>
-                <w:rFonts w:asciiTheme="majorHAnsi" w:hAnsiTheme="majorHAnsi"/>
-                <w:sz w:val="26"/>
-                <w:szCs w:val="26"/>
-                <w:lang w:val="en-GB"/>
-              </w:rPr>
-              <w:t>Specific</w:t>
-            </w:r>
-            <w:proofErr w:type="gramEnd"/>
-            <w:r>
-              <w:rPr>
-                <w:rFonts w:asciiTheme="majorHAnsi" w:hAnsiTheme="majorHAnsi"/>
-                <w:sz w:val="26"/>
-                <w:szCs w:val="26"/>
-                <w:lang w:val="en-GB"/>
-              </w:rPr>
-              <w:t xml:space="preserve"> requirements</w:t>
+              <w:t>Specific requirements</w:t>
             </w:r>
           </w:p>
         </w:tc>
@@ -9357,6 +10912,9 @@
         </w:tc>
       </w:tr>
       <w:tr>
+        <w:trPr>
+          <w:trHeight w:val="334"/>
+        </w:trPr>
         <w:tc>
           <w:tcPr>
             <w:tcW w:w="4536" w:type="dxa"/>
@@ -9419,6 +10977,15 @@
                 <w:lang w:val="en-GB"/>
               </w:rPr>
             </w:pPr>
+            <w:r>
+              <w:rPr>
+                <w:rFonts w:asciiTheme="majorHAnsi" w:hAnsiTheme="majorHAnsi"/>
+                <w:sz w:val="26"/>
+                <w:szCs w:val="26"/>
+                <w:lang w:val="en-GB"/>
+              </w:rPr>
+              <w:t>10-oct-17 Interfaces and start Use Cases</w:t>
+            </w:r>
           </w:p>
         </w:tc>
         <w:tc>
@@ -9434,6 +11001,15 @@
                 <w:lang w:val="en-GB"/>
               </w:rPr>
             </w:pPr>
+            <w:r>
+              <w:rPr>
+                <w:rFonts w:asciiTheme="majorHAnsi" w:hAnsiTheme="majorHAnsi"/>
+                <w:sz w:val="26"/>
+                <w:szCs w:val="26"/>
+                <w:lang w:val="en-GB"/>
+              </w:rPr>
+              <w:t>2.5</w:t>
+            </w:r>
           </w:p>
         </w:tc>
       </w:tr>
@@ -9516,25 +11092,14 @@
         </w:rPr>
         <w:t xml:space="preserve">, </w:t>
       </w:r>
-      <w:proofErr w:type="spellStart"/>
-      <w:r>
-        <w:rPr>
-          <w:rFonts w:ascii="Cambria" w:hAnsi="Cambria" w:cs="Cambria"/>
-          <w:sz w:val="26"/>
-          <w:szCs w:val="26"/>
-          <w:lang w:val="en-GB"/>
-        </w:rPr>
-        <w:t>matr</w:t>
-      </w:r>
-      <w:proofErr w:type="spellEnd"/>
-      <w:r>
-        <w:rPr>
-          <w:rFonts w:ascii="Cambria" w:hAnsi="Cambria" w:cs="Cambria"/>
-          <w:sz w:val="26"/>
-          <w:szCs w:val="26"/>
-          <w:lang w:val="en-GB"/>
-        </w:rPr>
-        <w:t xml:space="preserve">. </w:t>
+      <w:r>
+        <w:rPr>
+          <w:rFonts w:ascii="Cambria" w:hAnsi="Cambria" w:cs="Cambria"/>
+          <w:sz w:val="26"/>
+          <w:szCs w:val="26"/>
+          <w:lang w:val="en-GB"/>
+        </w:rPr>
+        <w:t xml:space="preserve">matr. </w:t>
       </w:r>
       <w:r>
         <w:rPr>
@@ -9648,34 +11213,14 @@
               </w:rPr>
               <w:t xml:space="preserve">-oct-17 </w:t>
             </w:r>
-            <w:proofErr w:type="spellStart"/>
             <w:r>
               <w:rPr>
                 <w:rFonts w:ascii="Cambria" w:hAnsi="Cambria" w:cs="Cambria"/>
                 <w:sz w:val="26"/>
                 <w:szCs w:val="26"/>
               </w:rPr>
-              <w:t>Overall</w:t>
+              <w:t>Overall Description</w:t>
             </w:r>
-            <w:proofErr w:type="spellEnd"/>
-            <w:r>
-              <w:rPr>
-                <w:rFonts w:ascii="Cambria" w:hAnsi="Cambria" w:cs="Cambria"/>
-                <w:sz w:val="26"/>
-                <w:szCs w:val="26"/>
-              </w:rPr>
-              <w:t xml:space="preserve"> </w:t>
-            </w:r>
-            <w:proofErr w:type="spellStart"/>
-            <w:r>
-              <w:rPr>
-                <w:rFonts w:ascii="Cambria" w:hAnsi="Cambria" w:cs="Cambria"/>
-                <w:sz w:val="26"/>
-                <w:szCs w:val="26"/>
-              </w:rPr>
-              <w:t>Description</w:t>
-            </w:r>
-            <w:proofErr w:type="spellEnd"/>
           </w:p>
         </w:tc>
         <w:tc>
@@ -9966,7 +11511,6 @@
         </w:rPr>
         <w:t>R1</w:t>
       </w:r>
-      <w:proofErr w:type="gramStart"/>
       <w:r>
         <w:rPr>
           <w:rFonts w:ascii="Cambria" w:hAnsi="Cambria" w:cs="Cambria"/>
@@ -9992,17 +11536,7 @@
           <w:szCs w:val="26"/>
           <w:lang w:val="en-GB"/>
         </w:rPr>
-        <w:t>Allow</w:t>
-      </w:r>
-      <w:proofErr w:type="gramEnd"/>
-      <w:r>
-        <w:rPr>
-          <w:rFonts w:ascii="Cambria" w:hAnsi="Cambria" w:cs="Cambria"/>
-          <w:sz w:val="26"/>
-          <w:szCs w:val="26"/>
-          <w:lang w:val="en-GB"/>
-        </w:rPr>
-        <w:t xml:space="preserve"> the users to manage already existing activities</w:t>
+        <w:t>Allow the users to manage already existing activities</w:t>
       </w:r>
       <w:r>
         <w:rPr>
@@ -10057,27 +11591,7 @@
           <w:szCs w:val="26"/>
           <w:lang w:val="en-GB"/>
         </w:rPr>
-        <w:t>2</w:t>
-      </w:r>
-      <w:proofErr w:type="gramStart"/>
-      <w:r>
-        <w:rPr>
-          <w:rFonts w:ascii="Cambria" w:hAnsi="Cambria" w:cs="Cambria"/>
-          <w:sz w:val="26"/>
-          <w:szCs w:val="26"/>
-          <w:lang w:val="en-GB"/>
-        </w:rPr>
-        <w:t>]  Users</w:t>
-      </w:r>
-      <w:proofErr w:type="gramEnd"/>
-      <w:r>
-        <w:rPr>
-          <w:rFonts w:ascii="Cambria" w:hAnsi="Cambria" w:cs="Cambria"/>
-          <w:sz w:val="26"/>
-          <w:szCs w:val="26"/>
-          <w:lang w:val="en-GB"/>
-        </w:rPr>
-        <w:t xml:space="preserve"> should be able to log in to Travlendar+.</w:t>
+        <w:t>2]  Users should be able to log in to Travlendar+.</w:t>
       </w:r>
     </w:p>
     <w:p>
@@ -10114,27 +11628,7 @@
           <w:szCs w:val="26"/>
           <w:lang w:val="en-GB"/>
         </w:rPr>
-        <w:t>3</w:t>
-      </w:r>
-      <w:proofErr w:type="gramStart"/>
-      <w:r>
-        <w:rPr>
-          <w:rFonts w:ascii="Cambria" w:hAnsi="Cambria" w:cs="Cambria"/>
-          <w:sz w:val="26"/>
-          <w:szCs w:val="26"/>
-          <w:lang w:val="en-GB"/>
-        </w:rPr>
-        <w:t>]  Users</w:t>
-      </w:r>
-      <w:proofErr w:type="gramEnd"/>
-      <w:r>
-        <w:rPr>
-          <w:rFonts w:ascii="Cambria" w:hAnsi="Cambria" w:cs="Cambria"/>
-          <w:sz w:val="26"/>
-          <w:szCs w:val="26"/>
-          <w:lang w:val="en-GB"/>
-        </w:rPr>
-        <w:t xml:space="preserve"> should be able to register to Travlendar+.</w:t>
+        <w:t>3]  Users should be able to register to Travlendar+.</w:t>
       </w:r>
     </w:p>
     <w:p>
@@ -10171,27 +11665,7 @@
           <w:szCs w:val="26"/>
           <w:lang w:val="en-GB"/>
         </w:rPr>
-        <w:t>4</w:t>
-      </w:r>
-      <w:proofErr w:type="gramStart"/>
-      <w:r>
-        <w:rPr>
-          <w:rFonts w:ascii="Cambria" w:hAnsi="Cambria" w:cs="Cambria"/>
-          <w:sz w:val="26"/>
-          <w:szCs w:val="26"/>
-          <w:lang w:val="en-GB"/>
-        </w:rPr>
-        <w:t>]  Users</w:t>
-      </w:r>
-      <w:proofErr w:type="gramEnd"/>
-      <w:r>
-        <w:rPr>
-          <w:rFonts w:ascii="Cambria" w:hAnsi="Cambria" w:cs="Cambria"/>
-          <w:sz w:val="26"/>
-          <w:szCs w:val="26"/>
-          <w:lang w:val="en-GB"/>
-        </w:rPr>
-        <w:t xml:space="preserve"> should be able to set their own preferences that will be taken into account and will be applied to schedules every time this is possible and reasonable.</w:t>
+        <w:t>4]  Users should be able to set their own preferences that will be taken into account and will be applied to schedules every time this is possible and reasonable.</w:t>
       </w:r>
     </w:p>
     <w:p>
@@ -10228,27 +11702,7 @@
           <w:szCs w:val="26"/>
           <w:lang w:val="en-GB"/>
         </w:rPr>
-        <w:t>5</w:t>
-      </w:r>
-      <w:proofErr w:type="gramStart"/>
-      <w:r>
-        <w:rPr>
-          <w:rFonts w:ascii="Cambria" w:hAnsi="Cambria" w:cs="Cambria"/>
-          <w:sz w:val="26"/>
-          <w:szCs w:val="26"/>
-          <w:lang w:val="en-GB"/>
-        </w:rPr>
-        <w:t>]  Users</w:t>
-      </w:r>
-      <w:proofErr w:type="gramEnd"/>
-      <w:r>
-        <w:rPr>
-          <w:rFonts w:ascii="Cambria" w:hAnsi="Cambria" w:cs="Cambria"/>
-          <w:sz w:val="26"/>
-          <w:szCs w:val="26"/>
-          <w:lang w:val="en-GB"/>
-        </w:rPr>
-        <w:t xml:space="preserve"> should be  able to reserve a certain amount of time for lunch every day.</w:t>
+        <w:t>5]  Users should be  able to reserve a certain amount of time for lunch every day.</w:t>
       </w:r>
     </w:p>
     <w:p>
@@ -10359,27 +11813,7 @@
           <w:szCs w:val="26"/>
           <w:lang w:val="en-GB"/>
         </w:rPr>
-        <w:t xml:space="preserve">8] Solutions involving car and bike sharing systems must be </w:t>
-      </w:r>
-      <w:proofErr w:type="gramStart"/>
-      <w:r>
-        <w:rPr>
-          <w:rFonts w:ascii="Cambria" w:hAnsi="Cambria" w:cs="Cambria"/>
-          <w:sz w:val="26"/>
-          <w:szCs w:val="26"/>
-          <w:lang w:val="en-GB"/>
-        </w:rPr>
-        <w:t>taken into account</w:t>
-      </w:r>
-      <w:proofErr w:type="gramEnd"/>
-      <w:r>
-        <w:rPr>
-          <w:rFonts w:ascii="Cambria" w:hAnsi="Cambria" w:cs="Cambria"/>
-          <w:sz w:val="26"/>
-          <w:szCs w:val="26"/>
-          <w:lang w:val="en-GB"/>
-        </w:rPr>
-        <w:t xml:space="preserve"> and proposed to the user when they represent the optimal solution.</w:t>
+        <w:t>8] Solutions involving car and bike sharing systems must be taken into account and proposed to the user when they represent the optimal solution.</w:t>
       </w:r>
     </w:p>
     <w:p>
@@ -10519,27 +11953,7 @@
           <w:szCs w:val="26"/>
           <w:lang w:val="en-GB"/>
         </w:rPr>
-        <w:t xml:space="preserve">Identification of the best mobility option among the available ones, including public transportation and sharing systems services. Possible suggestion </w:t>
-      </w:r>
-      <w:proofErr w:type="spellStart"/>
-      <w:r>
-        <w:rPr>
-          <w:rFonts w:ascii="Cambria" w:hAnsi="Cambria" w:cs="Cambria"/>
-          <w:sz w:val="26"/>
-          <w:szCs w:val="26"/>
-          <w:lang w:val="en-GB"/>
-        </w:rPr>
-        <w:t>criterias</w:t>
-      </w:r>
-      <w:proofErr w:type="spellEnd"/>
-      <w:r>
-        <w:rPr>
-          <w:rFonts w:ascii="Cambria" w:hAnsi="Cambria" w:cs="Cambria"/>
-          <w:sz w:val="26"/>
-          <w:szCs w:val="26"/>
-          <w:lang w:val="en-GB"/>
-        </w:rPr>
-        <w:t xml:space="preserve"> are potential strikes, weather and user preferences, like walk distance constraints, time ranges regarding the usage of public means and also the possibility to minimize carbon footprint.</w:t>
+        <w:t>Identification of the best mobility option among the available ones, including public transportation and sharing systems services. Possible suggestion criterias are potential strikes, weather and user preferences, like walk distance constraints, time ranges regarding the usage of public means and also the possibility to minimize carbon footprint.</w:t>
       </w:r>
     </w:p>
     <w:p>
@@ -10796,7 +12210,7 @@
       </w:pPr>
     </w:p>
     <w:sectPr>
-      <w:footerReference w:type="default" r:id="rId13"/>
+      <w:footerReference w:type="default" r:id="rId14"/>
       <w:pgSz w:w="11906" w:h="16838"/>
       <w:pgMar w:top="1417" w:right="1134" w:bottom="1134" w:left="1134" w:header="708" w:footer="708" w:gutter="0"/>
       <w:cols w:space="708"/>
@@ -10867,7 +12281,7 @@
           <w:rPr>
             <w:noProof/>
           </w:rPr>
-          <w:t>2</w:t>
+          <w:t>11</w:t>
         </w:r>
         <w:r>
           <w:fldChar w:fldCharType="end"/>
@@ -12660,6 +14074,119 @@
     </w:lvl>
   </w:abstractNum>
   <w:abstractNum w:abstractNumId="16">
+    <w:nsid w:val="48D60DD7"/>
+    <w:multiLevelType w:val="hybridMultilevel"/>
+    <w:tmpl w:val="FF6A4D12"/>
+    <w:lvl w:ilvl="0" w:tplc="CBB45B88">
+      <w:start w:val="2"/>
+      <w:numFmt w:val="bullet"/>
+      <w:lvlText w:val="-"/>
+      <w:lvlJc w:val="left"/>
+      <w:pPr>
+        <w:ind w:left="720" w:hanging="360"/>
+      </w:pPr>
+      <w:rPr>
+        <w:rFonts w:ascii="Cambria-Bold" w:eastAsiaTheme="minorHAnsi" w:hAnsi="Cambria-Bold" w:cs="Cambria-Bold" w:hint="default"/>
+      </w:rPr>
+    </w:lvl>
+    <w:lvl w:ilvl="1" w:tplc="08090003" w:tentative="1">
+      <w:start w:val="1"/>
+      <w:numFmt w:val="bullet"/>
+      <w:lvlText w:val="o"/>
+      <w:lvlJc w:val="left"/>
+      <w:pPr>
+        <w:ind w:left="1440" w:hanging="360"/>
+      </w:pPr>
+      <w:rPr>
+        <w:rFonts w:ascii="Courier New" w:hAnsi="Courier New" w:cs="Courier New" w:hint="default"/>
+      </w:rPr>
+    </w:lvl>
+    <w:lvl w:ilvl="2" w:tplc="08090005" w:tentative="1">
+      <w:start w:val="1"/>
+      <w:numFmt w:val="bullet"/>
+      <w:lvlText w:val=""/>
+      <w:lvlJc w:val="left"/>
+      <w:pPr>
+        <w:ind w:left="2160" w:hanging="360"/>
+      </w:pPr>
+      <w:rPr>
+        <w:rFonts w:ascii="Wingdings" w:hAnsi="Wingdings" w:hint="default"/>
+      </w:rPr>
+    </w:lvl>
+    <w:lvl w:ilvl="3" w:tplc="08090001" w:tentative="1">
+      <w:start w:val="1"/>
+      <w:numFmt w:val="bullet"/>
+      <w:lvlText w:val=""/>
+      <w:lvlJc w:val="left"/>
+      <w:pPr>
+        <w:ind w:left="2880" w:hanging="360"/>
+      </w:pPr>
+      <w:rPr>
+        <w:rFonts w:ascii="Symbol" w:hAnsi="Symbol" w:hint="default"/>
+      </w:rPr>
+    </w:lvl>
+    <w:lvl w:ilvl="4" w:tplc="08090003" w:tentative="1">
+      <w:start w:val="1"/>
+      <w:numFmt w:val="bullet"/>
+      <w:lvlText w:val="o"/>
+      <w:lvlJc w:val="left"/>
+      <w:pPr>
+        <w:ind w:left="3600" w:hanging="360"/>
+      </w:pPr>
+      <w:rPr>
+        <w:rFonts w:ascii="Courier New" w:hAnsi="Courier New" w:cs="Courier New" w:hint="default"/>
+      </w:rPr>
+    </w:lvl>
+    <w:lvl w:ilvl="5" w:tplc="08090005" w:tentative="1">
+      <w:start w:val="1"/>
+      <w:numFmt w:val="bullet"/>
+      <w:lvlText w:val=""/>
+      <w:lvlJc w:val="left"/>
+      <w:pPr>
+        <w:ind w:left="4320" w:hanging="360"/>
+      </w:pPr>
+      <w:rPr>
+        <w:rFonts w:ascii="Wingdings" w:hAnsi="Wingdings" w:hint="default"/>
+      </w:rPr>
+    </w:lvl>
+    <w:lvl w:ilvl="6" w:tplc="08090001" w:tentative="1">
+      <w:start w:val="1"/>
+      <w:numFmt w:val="bullet"/>
+      <w:lvlText w:val=""/>
+      <w:lvlJc w:val="left"/>
+      <w:pPr>
+        <w:ind w:left="5040" w:hanging="360"/>
+      </w:pPr>
+      <w:rPr>
+        <w:rFonts w:ascii="Symbol" w:hAnsi="Symbol" w:hint="default"/>
+      </w:rPr>
+    </w:lvl>
+    <w:lvl w:ilvl="7" w:tplc="08090003" w:tentative="1">
+      <w:start w:val="1"/>
+      <w:numFmt w:val="bullet"/>
+      <w:lvlText w:val="o"/>
+      <w:lvlJc w:val="left"/>
+      <w:pPr>
+        <w:ind w:left="5760" w:hanging="360"/>
+      </w:pPr>
+      <w:rPr>
+        <w:rFonts w:ascii="Courier New" w:hAnsi="Courier New" w:cs="Courier New" w:hint="default"/>
+      </w:rPr>
+    </w:lvl>
+    <w:lvl w:ilvl="8" w:tplc="08090005" w:tentative="1">
+      <w:start w:val="1"/>
+      <w:numFmt w:val="bullet"/>
+      <w:lvlText w:val=""/>
+      <w:lvlJc w:val="left"/>
+      <w:pPr>
+        <w:ind w:left="6480" w:hanging="360"/>
+      </w:pPr>
+      <w:rPr>
+        <w:rFonts w:ascii="Wingdings" w:hAnsi="Wingdings" w:hint="default"/>
+      </w:rPr>
+    </w:lvl>
+  </w:abstractNum>
+  <w:abstractNum w:abstractNumId="17">
     <w:nsid w:val="4987012F"/>
     <w:multiLevelType w:val="hybridMultilevel"/>
     <w:tmpl w:val="D58E417C"/>
@@ -12745,7 +14272,7 @@
       </w:pPr>
     </w:lvl>
   </w:abstractNum>
-  <w:abstractNum w:abstractNumId="17">
+  <w:abstractNum w:abstractNumId="18">
     <w:nsid w:val="4CFC22B5"/>
     <w:multiLevelType w:val="hybridMultilevel"/>
     <w:tmpl w:val="576E6B74"/>
@@ -12858,7 +14385,7 @@
       </w:rPr>
     </w:lvl>
   </w:abstractNum>
-  <w:abstractNum w:abstractNumId="18">
+  <w:abstractNum w:abstractNumId="19">
     <w:nsid w:val="501A4D93"/>
     <w:multiLevelType w:val="multilevel"/>
     <w:tmpl w:val="0410001F"/>
@@ -12944,10 +14471,10 @@
       </w:pPr>
     </w:lvl>
   </w:abstractNum>
-  <w:abstractNum w:abstractNumId="19">
+  <w:abstractNum w:abstractNumId="20">
     <w:nsid w:val="5B4D5C3D"/>
     <w:multiLevelType w:val="hybridMultilevel"/>
-    <w:tmpl w:val="A012822C"/>
+    <w:tmpl w:val="61E4E942"/>
     <w:lvl w:ilvl="0" w:tplc="08090001">
       <w:start w:val="1"/>
       <w:numFmt w:val="bullet"/>
@@ -13057,7 +14584,7 @@
       </w:rPr>
     </w:lvl>
   </w:abstractNum>
-  <w:abstractNum w:abstractNumId="20">
+  <w:abstractNum w:abstractNumId="21">
     <w:nsid w:val="6B306915"/>
     <w:multiLevelType w:val="hybridMultilevel"/>
     <w:tmpl w:val="331E51DA"/>
@@ -13170,7 +14697,7 @@
       </w:rPr>
     </w:lvl>
   </w:abstractNum>
-  <w:abstractNum w:abstractNumId="21">
+  <w:abstractNum w:abstractNumId="22">
     <w:nsid w:val="6D634D34"/>
     <w:multiLevelType w:val="hybridMultilevel"/>
     <w:tmpl w:val="F322026E"/>
@@ -13283,7 +14810,7 @@
       </w:rPr>
     </w:lvl>
   </w:abstractNum>
-  <w:abstractNum w:abstractNumId="22">
+  <w:abstractNum w:abstractNumId="23">
     <w:nsid w:val="6DF929F6"/>
     <w:multiLevelType w:val="multilevel"/>
     <w:tmpl w:val="8FC4C94C"/>
@@ -13398,7 +14925,7 @@
       </w:rPr>
     </w:lvl>
   </w:abstractNum>
-  <w:abstractNum w:abstractNumId="23">
+  <w:abstractNum w:abstractNumId="24">
     <w:nsid w:val="78A64B8A"/>
     <w:multiLevelType w:val="hybridMultilevel"/>
     <w:tmpl w:val="8F74FF9A"/>
@@ -13511,7 +15038,7 @@
       </w:rPr>
     </w:lvl>
   </w:abstractNum>
-  <w:abstractNum w:abstractNumId="24">
+  <w:abstractNum w:abstractNumId="25">
     <w:nsid w:val="7BFA0A4B"/>
     <w:multiLevelType w:val="hybridMultilevel"/>
     <w:tmpl w:val="2B54A140"/>
@@ -13597,7 +15124,7 @@
       </w:pPr>
     </w:lvl>
   </w:abstractNum>
-  <w:abstractNum w:abstractNumId="25">
+  <w:abstractNum w:abstractNumId="26">
     <w:nsid w:val="7EBF35E0"/>
     <w:multiLevelType w:val="hybridMultilevel"/>
     <w:tmpl w:val="1EFADCEC"/>
@@ -13693,7 +15220,7 @@
     <w:abstractNumId w:val="12"/>
   </w:num>
   <w:num w:numId="4">
-    <w:abstractNumId w:val="22"/>
+    <w:abstractNumId w:val="23"/>
   </w:num>
   <w:num w:numId="5">
     <w:abstractNumId w:val="3"/>
@@ -13708,16 +15235,16 @@
     <w:abstractNumId w:val="10"/>
   </w:num>
   <w:num w:numId="9">
-    <w:abstractNumId w:val="21"/>
+    <w:abstractNumId w:val="22"/>
   </w:num>
   <w:num w:numId="10">
     <w:abstractNumId w:val="9"/>
   </w:num>
   <w:num w:numId="11">
-    <w:abstractNumId w:val="17"/>
+    <w:abstractNumId w:val="18"/>
   </w:num>
   <w:num w:numId="12">
-    <w:abstractNumId w:val="20"/>
+    <w:abstractNumId w:val="21"/>
   </w:num>
   <w:num w:numId="13">
     <w:abstractNumId w:val="7"/>
@@ -13726,7 +15253,7 @@
     <w:abstractNumId w:val="15"/>
   </w:num>
   <w:num w:numId="15">
-    <w:abstractNumId w:val="19"/>
+    <w:abstractNumId w:val="20"/>
   </w:num>
   <w:num w:numId="16">
     <w:abstractNumId w:val="4"/>
@@ -13738,28 +15265,31 @@
     <w:abstractNumId w:val="6"/>
   </w:num>
   <w:num w:numId="19">
-    <w:abstractNumId w:val="16"/>
+    <w:abstractNumId w:val="17"/>
   </w:num>
   <w:num w:numId="20">
-    <w:abstractNumId w:val="18"/>
+    <w:abstractNumId w:val="19"/>
   </w:num>
   <w:num w:numId="21">
     <w:abstractNumId w:val="1"/>
   </w:num>
   <w:num w:numId="22">
-    <w:abstractNumId w:val="25"/>
+    <w:abstractNumId w:val="26"/>
   </w:num>
   <w:num w:numId="23">
     <w:abstractNumId w:val="14"/>
   </w:num>
   <w:num w:numId="24">
-    <w:abstractNumId w:val="24"/>
+    <w:abstractNumId w:val="25"/>
   </w:num>
   <w:num w:numId="25">
-    <w:abstractNumId w:val="23"/>
+    <w:abstractNumId w:val="24"/>
   </w:num>
   <w:num w:numId="26">
     <w:abstractNumId w:val="2"/>
+  </w:num>
+  <w:num w:numId="27">
+    <w:abstractNumId w:val="16"/>
   </w:num>
 </w:numbering>
 </file>
@@ -14690,4 +16220,16 @@
   <a:objectDefaults/>
   <a:extraClrSchemeLst/>
 </a:theme>
+</file>
+
+<file path=customXml/item1.xml><?xml version="1.0" encoding="utf-8"?>
+<b:Sources xmlns:b="http://schemas.openxmlformats.org/officeDocument/2006/bibliography" xmlns="http://schemas.openxmlformats.org/officeDocument/2006/bibliography" SelectedStyle="/GostTitle.XSL" StyleName="GOST - Title Sort"/>
+</file>
+
+<file path=customXml/itemProps1.xml><?xml version="1.0" encoding="utf-8"?>
+<ds:datastoreItem xmlns:ds="http://schemas.openxmlformats.org/officeDocument/2006/customXml" ds:itemID="{4FBA9EDA-7930-F64E-BF8C-08B4A6921FED}">
+  <ds:schemaRefs>
+    <ds:schemaRef ds:uri="http://schemas.openxmlformats.org/officeDocument/2006/bibliography"/>
+  </ds:schemaRefs>
+</ds:datastoreItem>
 </file>
--- a/RASD/Specific Requirements/RASD-Specific Requirements-MattiaDiFatta.docx
+++ b/RASD/Specific Requirements/RASD-Specific Requirements-MattiaDiFatta.docx
@@ -235,13 +235,21 @@
         <w:jc w:val="center"/>
       </w:pPr>
       <w:r>
-        <w:t>Matteo Bias</w:t>
+        <w:t xml:space="preserve">Matteo </w:t>
+      </w:r>
+      <w:proofErr w:type="spellStart"/>
+      <w:r>
+        <w:t>Bias</w:t>
       </w:r>
       <w:r>
         <w:t>i</w:t>
       </w:r>
       <w:r>
-        <w:t>elli - Emilio Capo -  Mattia Di Fatta</w:t>
+        <w:t>elli</w:t>
+      </w:r>
+      <w:proofErr w:type="spellEnd"/>
+      <w:r>
+        <w:t xml:space="preserve"> - Emilio Capo -  Mattia Di Fatta</w:t>
       </w:r>
     </w:p>
     <w:p>
@@ -376,7 +384,17 @@
           <w:szCs w:val="28"/>
           <w:lang w:val="en-GB"/>
         </w:rPr>
-        <w:t>Document p</w:t>
+        <w:t xml:space="preserve">Document </w:t>
+      </w:r>
+      <w:proofErr w:type="gramStart"/>
+      <w:r>
+        <w:rPr>
+          <w:rFonts w:ascii="Cambria" w:hAnsi="Cambria" w:cs="Cambria"/>
+          <w:sz w:val="28"/>
+          <w:szCs w:val="28"/>
+          <w:lang w:val="en-GB"/>
+        </w:rPr>
+        <w:t>p</w:t>
       </w:r>
       <w:r>
         <w:rPr>
@@ -396,6 +414,7 @@
         </w:rPr>
         <w:t>..</w:t>
       </w:r>
+      <w:proofErr w:type="gramEnd"/>
       <w:r>
         <w:rPr>
           <w:rFonts w:ascii="Cambria" w:hAnsi="Cambria" w:cs="Cambria"/>
@@ -529,7 +548,27 @@
           <w:szCs w:val="28"/>
           <w:lang w:val="en-GB"/>
         </w:rPr>
-        <w:t>…………………………………………………………………………………………..4</w:t>
+        <w:t>………………………………………………………………………………………</w:t>
+      </w:r>
+      <w:proofErr w:type="gramStart"/>
+      <w:r>
+        <w:rPr>
+          <w:rFonts w:ascii="Cambria" w:hAnsi="Cambria" w:cs="Cambria"/>
+          <w:sz w:val="28"/>
+          <w:szCs w:val="28"/>
+          <w:lang w:val="en-GB"/>
+        </w:rPr>
+        <w:t>…..</w:t>
+      </w:r>
+      <w:proofErr w:type="gramEnd"/>
+      <w:r>
+        <w:rPr>
+          <w:rFonts w:ascii="Cambria" w:hAnsi="Cambria" w:cs="Cambria"/>
+          <w:sz w:val="28"/>
+          <w:szCs w:val="28"/>
+          <w:lang w:val="en-GB"/>
+        </w:rPr>
+        <w:t>4</w:t>
       </w:r>
     </w:p>
     <w:p>
@@ -661,7 +700,27 @@
           <w:szCs w:val="28"/>
           <w:lang w:val="en-GB"/>
         </w:rPr>
-        <w:t>…………………………………………………………………..4</w:t>
+        <w:t>………………………………………………………………</w:t>
+      </w:r>
+      <w:proofErr w:type="gramStart"/>
+      <w:r>
+        <w:rPr>
+          <w:rFonts w:ascii="Cambria" w:hAnsi="Cambria" w:cs="Cambria"/>
+          <w:sz w:val="28"/>
+          <w:szCs w:val="28"/>
+          <w:lang w:val="en-GB"/>
+        </w:rPr>
+        <w:t>…..</w:t>
+      </w:r>
+      <w:proofErr w:type="gramEnd"/>
+      <w:r>
+        <w:rPr>
+          <w:rFonts w:ascii="Cambria" w:hAnsi="Cambria" w:cs="Cambria"/>
+          <w:sz w:val="28"/>
+          <w:szCs w:val="28"/>
+          <w:lang w:val="en-GB"/>
+        </w:rPr>
+        <w:t>4</w:t>
       </w:r>
     </w:p>
     <w:p>
@@ -1974,16 +2033,36 @@
           <w:szCs w:val="26"/>
           <w:lang w:val="en-GB"/>
         </w:rPr>
-        <w:t>at unites services that are nowadays offered by various different applications</w:t>
-      </w:r>
-      <w:r>
-        <w:rPr>
-          <w:rFonts w:ascii="Cambria" w:hAnsi="Cambria" w:cs="Cambria"/>
-          <w:sz w:val="26"/>
-          <w:szCs w:val="26"/>
-          <w:lang w:val="en-GB"/>
-        </w:rPr>
-        <w:t>(e.g. Calendar, Travel Scheduler)</w:t>
+        <w:t xml:space="preserve">at unites services that are nowadays offered by various different </w:t>
+      </w:r>
+      <w:proofErr w:type="gramStart"/>
+      <w:r>
+        <w:rPr>
+          <w:rFonts w:ascii="Cambria" w:hAnsi="Cambria" w:cs="Cambria"/>
+          <w:sz w:val="26"/>
+          <w:szCs w:val="26"/>
+          <w:lang w:val="en-GB"/>
+        </w:rPr>
+        <w:t>applications</w:t>
+      </w:r>
+      <w:r>
+        <w:rPr>
+          <w:rFonts w:ascii="Cambria" w:hAnsi="Cambria" w:cs="Cambria"/>
+          <w:sz w:val="26"/>
+          <w:szCs w:val="26"/>
+          <w:lang w:val="en-GB"/>
+        </w:rPr>
+        <w:t>(</w:t>
+      </w:r>
+      <w:proofErr w:type="gramEnd"/>
+      <w:r>
+        <w:rPr>
+          <w:rFonts w:ascii="Cambria" w:hAnsi="Cambria" w:cs="Cambria"/>
+          <w:sz w:val="26"/>
+          <w:szCs w:val="26"/>
+          <w:lang w:val="en-GB"/>
+        </w:rPr>
+        <w:t>e.g. Calendar, Travel Scheduler)</w:t>
       </w:r>
       <w:r>
         <w:rPr>
@@ -2034,7 +2113,27 @@
           <w:szCs w:val="26"/>
           <w:lang w:val="en-GB"/>
         </w:rPr>
-        <w:t xml:space="preserve"> be able to schedule their activities directly through the application and, by taking into account travelling times, constraints and preferences expressed by the user, Travlendar+ </w:t>
+        <w:t xml:space="preserve"> be able to schedule their activities directly through the application and, by </w:t>
+      </w:r>
+      <w:proofErr w:type="gramStart"/>
+      <w:r>
+        <w:rPr>
+          <w:rFonts w:ascii="Cambria" w:hAnsi="Cambria" w:cs="Cambria"/>
+          <w:sz w:val="26"/>
+          <w:szCs w:val="26"/>
+          <w:lang w:val="en-GB"/>
+        </w:rPr>
+        <w:t>taking into account</w:t>
+      </w:r>
+      <w:proofErr w:type="gramEnd"/>
+      <w:r>
+        <w:rPr>
+          <w:rFonts w:ascii="Cambria" w:hAnsi="Cambria" w:cs="Cambria"/>
+          <w:sz w:val="26"/>
+          <w:szCs w:val="26"/>
+          <w:lang w:val="en-GB"/>
+        </w:rPr>
+        <w:t xml:space="preserve"> travelling times, constraints and preferences expressed by the user, Travlendar+ </w:t>
       </w:r>
       <w:r>
         <w:rPr>
@@ -2394,7 +2493,29 @@
           <w:szCs w:val="26"/>
           <w:lang w:val="en-GB"/>
         </w:rPr>
-        <w:t>(e.g. Google Maps’ APIs can be used to calculate the time needed to move from a place to another by car, bike, public  transport system and on foot).</w:t>
+        <w:t xml:space="preserve">(e.g. Google Maps’ APIs can be used to calculate the time needed to move from a place to another by car, bike, </w:t>
+      </w:r>
+      <w:proofErr w:type="gramStart"/>
+      <w:r>
+        <w:rPr>
+          <w:rFonts w:ascii="Cambria" w:hAnsi="Cambria" w:cs="Cambria"/>
+          <w:i/>
+          <w:sz w:val="26"/>
+          <w:szCs w:val="26"/>
+          <w:lang w:val="en-GB"/>
+        </w:rPr>
+        <w:t>public  transport</w:t>
+      </w:r>
+      <w:proofErr w:type="gramEnd"/>
+      <w:r>
+        <w:rPr>
+          <w:rFonts w:ascii="Cambria" w:hAnsi="Cambria" w:cs="Cambria"/>
+          <w:i/>
+          <w:sz w:val="26"/>
+          <w:szCs w:val="26"/>
+          <w:lang w:val="en-GB"/>
+        </w:rPr>
+        <w:t xml:space="preserve"> system and on foot).</w:t>
       </w:r>
     </w:p>
     <w:p>
@@ -2421,7 +2542,29 @@
           <w:szCs w:val="26"/>
           <w:lang w:val="en-GB"/>
         </w:rPr>
-        <w:t>(e.g. a car sharing system’s APIs can be used to locate the available cars and propose to the user  to use a car sharing service)</w:t>
+        <w:t xml:space="preserve">(e.g. a car sharing system’s APIs can be used to locate the available cars and propose to the </w:t>
+      </w:r>
+      <w:proofErr w:type="gramStart"/>
+      <w:r>
+        <w:rPr>
+          <w:rFonts w:ascii="Cambria" w:hAnsi="Cambria" w:cs="Cambria"/>
+          <w:i/>
+          <w:sz w:val="26"/>
+          <w:szCs w:val="26"/>
+          <w:lang w:val="en-GB"/>
+        </w:rPr>
+        <w:t>user  to</w:t>
+      </w:r>
+      <w:proofErr w:type="gramEnd"/>
+      <w:r>
+        <w:rPr>
+          <w:rFonts w:ascii="Cambria" w:hAnsi="Cambria" w:cs="Cambria"/>
+          <w:i/>
+          <w:sz w:val="26"/>
+          <w:szCs w:val="26"/>
+          <w:lang w:val="en-GB"/>
+        </w:rPr>
+        <w:t xml:space="preserve"> use a car sharing service)</w:t>
       </w:r>
     </w:p>
     <w:p>
@@ -2463,6 +2606,7 @@
           <w:szCs w:val="36"/>
         </w:rPr>
       </w:pPr>
+      <w:proofErr w:type="spellStart"/>
       <w:r>
         <w:rPr>
           <w:rFonts w:ascii="Cambria" w:hAnsi="Cambria" w:cs="Cambria"/>
@@ -2473,6 +2617,7 @@
         <w:lastRenderedPageBreak/>
         <w:t>Goals</w:t>
       </w:r>
+      <w:proofErr w:type="spellEnd"/>
     </w:p>
     <w:p>
       <w:pPr>
@@ -2560,7 +2705,27 @@
           <w:szCs w:val="26"/>
           <w:lang w:val="en-GB"/>
         </w:rPr>
-        <w:t>[G1]  Users should be able to use the system properly.</w:t>
+        <w:t>[G1</w:t>
+      </w:r>
+      <w:proofErr w:type="gramStart"/>
+      <w:r>
+        <w:rPr>
+          <w:rFonts w:ascii="Cambria" w:hAnsi="Cambria" w:cs="Cambria"/>
+          <w:sz w:val="26"/>
+          <w:szCs w:val="26"/>
+          <w:lang w:val="en-GB"/>
+        </w:rPr>
+        <w:t>]  Users</w:t>
+      </w:r>
+      <w:proofErr w:type="gramEnd"/>
+      <w:r>
+        <w:rPr>
+          <w:rFonts w:ascii="Cambria" w:hAnsi="Cambria" w:cs="Cambria"/>
+          <w:sz w:val="26"/>
+          <w:szCs w:val="26"/>
+          <w:lang w:val="en-GB"/>
+        </w:rPr>
+        <w:t xml:space="preserve"> should be able to use the system properly.</w:t>
       </w:r>
     </w:p>
     <w:p>
@@ -2588,7 +2753,17 @@
           <w:szCs w:val="26"/>
           <w:lang w:val="en-GB"/>
         </w:rPr>
-        <w:t xml:space="preserve">[G2] </w:t>
+        <w:t>[G2</w:t>
+      </w:r>
+      <w:proofErr w:type="gramStart"/>
+      <w:r>
+        <w:rPr>
+          <w:rFonts w:ascii="Cambria" w:hAnsi="Cambria" w:cs="Cambria"/>
+          <w:sz w:val="26"/>
+          <w:szCs w:val="26"/>
+          <w:lang w:val="en-GB"/>
+        </w:rPr>
+        <w:t xml:space="preserve">] </w:t>
       </w:r>
       <w:r>
         <w:rPr>
@@ -2606,7 +2781,17 @@
           <w:szCs w:val="26"/>
           <w:lang w:val="en-GB"/>
         </w:rPr>
-        <w:t>Allow users to schedule an activity.</w:t>
+        <w:t>Allow</w:t>
+      </w:r>
+      <w:proofErr w:type="gramEnd"/>
+      <w:r>
+        <w:rPr>
+          <w:rFonts w:ascii="Cambria" w:hAnsi="Cambria" w:cs="Cambria"/>
+          <w:sz w:val="26"/>
+          <w:szCs w:val="26"/>
+          <w:lang w:val="en-GB"/>
+        </w:rPr>
+        <w:t xml:space="preserve"> users to schedule an activity.</w:t>
       </w:r>
     </w:p>
     <w:p>
@@ -2645,6 +2830,7 @@
         </w:rPr>
         <w:t>3</w:t>
       </w:r>
+      <w:proofErr w:type="gramStart"/>
       <w:r>
         <w:rPr>
           <w:rFonts w:ascii="Cambria" w:hAnsi="Cambria" w:cs="Cambria"/>
@@ -2670,7 +2856,17 @@
           <w:szCs w:val="26"/>
           <w:lang w:val="en-GB"/>
         </w:rPr>
-        <w:t>Allow users to set constraints and preferences.</w:t>
+        <w:t>Allow</w:t>
+      </w:r>
+      <w:proofErr w:type="gramEnd"/>
+      <w:r>
+        <w:rPr>
+          <w:rFonts w:ascii="Cambria" w:hAnsi="Cambria" w:cs="Cambria"/>
+          <w:sz w:val="26"/>
+          <w:szCs w:val="26"/>
+          <w:lang w:val="en-GB"/>
+        </w:rPr>
+        <w:t xml:space="preserve"> users to set constraints and preferences.</w:t>
       </w:r>
     </w:p>
     <w:p>
@@ -2709,6 +2905,7 @@
         </w:rPr>
         <w:t>4</w:t>
       </w:r>
+      <w:proofErr w:type="gramStart"/>
       <w:r>
         <w:rPr>
           <w:rFonts w:ascii="Cambria" w:hAnsi="Cambria" w:cs="Cambria"/>
@@ -2718,6 +2915,7 @@
         </w:rPr>
         <w:t>]  Simplify</w:t>
       </w:r>
+      <w:proofErr w:type="gramEnd"/>
       <w:r>
         <w:rPr>
           <w:rFonts w:ascii="Cambria" w:hAnsi="Cambria" w:cs="Cambria"/>
@@ -2773,6 +2971,7 @@
         </w:rPr>
         <w:t>5</w:t>
       </w:r>
+      <w:proofErr w:type="gramStart"/>
       <w:r>
         <w:rPr>
           <w:rFonts w:ascii="Cambria" w:hAnsi="Cambria" w:cs="Cambria"/>
@@ -2807,7 +3006,17 @@
           <w:szCs w:val="26"/>
           <w:lang w:val="en-GB"/>
         </w:rPr>
-        <w:t xml:space="preserve">Make sure users are </w:t>
+        <w:t>Make</w:t>
+      </w:r>
+      <w:proofErr w:type="gramEnd"/>
+      <w:r>
+        <w:rPr>
+          <w:rFonts w:ascii="Cambria" w:hAnsi="Cambria" w:cs="Cambria"/>
+          <w:sz w:val="26"/>
+          <w:szCs w:val="26"/>
+          <w:lang w:val="en-GB"/>
+        </w:rPr>
+        <w:t xml:space="preserve"> sure users are </w:t>
       </w:r>
       <w:r>
         <w:rPr>
@@ -2862,6 +3071,7 @@
           <w:szCs w:val="36"/>
         </w:rPr>
       </w:pPr>
+      <w:proofErr w:type="spellStart"/>
       <w:r>
         <w:rPr>
           <w:rFonts w:ascii="Cambria" w:hAnsi="Cambria" w:cs="Cambria"/>
@@ -2869,8 +3079,49 @@
           <w:sz w:val="36"/>
           <w:szCs w:val="36"/>
         </w:rPr>
-        <w:t>Definitions, Acronyms, Abbreviations</w:t>
-      </w:r>
+        <w:t>Definitions</w:t>
+      </w:r>
+      <w:proofErr w:type="spellEnd"/>
+      <w:r>
+        <w:rPr>
+          <w:rFonts w:ascii="Cambria" w:hAnsi="Cambria" w:cs="Cambria"/>
+          <w:b/>
+          <w:sz w:val="36"/>
+          <w:szCs w:val="36"/>
+        </w:rPr>
+        <w:t xml:space="preserve">, </w:t>
+      </w:r>
+      <w:proofErr w:type="spellStart"/>
+      <w:r>
+        <w:rPr>
+          <w:rFonts w:ascii="Cambria" w:hAnsi="Cambria" w:cs="Cambria"/>
+          <w:b/>
+          <w:sz w:val="36"/>
+          <w:szCs w:val="36"/>
+        </w:rPr>
+        <w:t>Acronyms</w:t>
+      </w:r>
+      <w:proofErr w:type="spellEnd"/>
+      <w:r>
+        <w:rPr>
+          <w:rFonts w:ascii="Cambria" w:hAnsi="Cambria" w:cs="Cambria"/>
+          <w:b/>
+          <w:sz w:val="36"/>
+          <w:szCs w:val="36"/>
+        </w:rPr>
+        <w:t xml:space="preserve">, </w:t>
+      </w:r>
+      <w:proofErr w:type="spellStart"/>
+      <w:r>
+        <w:rPr>
+          <w:rFonts w:ascii="Cambria" w:hAnsi="Cambria" w:cs="Cambria"/>
+          <w:b/>
+          <w:sz w:val="36"/>
+          <w:szCs w:val="36"/>
+        </w:rPr>
+        <w:t>Abbreviations</w:t>
+      </w:r>
+      <w:proofErr w:type="spellEnd"/>
     </w:p>
     <w:p>
       <w:pPr>
@@ -2890,6 +3141,7 @@
           <w:szCs w:val="36"/>
         </w:rPr>
       </w:pPr>
+      <w:proofErr w:type="spellStart"/>
       <w:r>
         <w:rPr>
           <w:rFonts w:ascii="Cambria" w:hAnsi="Cambria" w:cs="Cambria"/>
@@ -2899,6 +3151,7 @@
         </w:rPr>
         <w:t>Definitions</w:t>
       </w:r>
+      <w:proofErr w:type="spellEnd"/>
     </w:p>
     <w:p>
       <w:pPr>
@@ -2973,7 +3226,27 @@
           <w:szCs w:val="26"/>
           <w:lang w:val="en-GB"/>
         </w:rPr>
-        <w:t>: with the term application we are talking about both the desktop version and mobile version of the Travlendar+ system.</w:t>
+        <w:t xml:space="preserve">: with the term </w:t>
+      </w:r>
+      <w:proofErr w:type="gramStart"/>
+      <w:r>
+        <w:rPr>
+          <w:rFonts w:ascii="Cambria" w:hAnsi="Cambria" w:cs="Cambria"/>
+          <w:sz w:val="26"/>
+          <w:szCs w:val="26"/>
+          <w:lang w:val="en-GB"/>
+        </w:rPr>
+        <w:t>application</w:t>
+      </w:r>
+      <w:proofErr w:type="gramEnd"/>
+      <w:r>
+        <w:rPr>
+          <w:rFonts w:ascii="Cambria" w:hAnsi="Cambria" w:cs="Cambria"/>
+          <w:sz w:val="26"/>
+          <w:szCs w:val="26"/>
+          <w:lang w:val="en-GB"/>
+        </w:rPr>
+        <w:t xml:space="preserve"> we are talking about both the desktop version and mobile version of the Travlendar+ system.</w:t>
       </w:r>
     </w:p>
     <w:p>
@@ -3097,6 +3370,7 @@
           <w:szCs w:val="36"/>
         </w:rPr>
       </w:pPr>
+      <w:proofErr w:type="spellStart"/>
       <w:r>
         <w:rPr>
           <w:rFonts w:ascii="Cambria" w:hAnsi="Cambria" w:cs="Cambria"/>
@@ -3106,6 +3380,7 @@
         </w:rPr>
         <w:t>Acronyms</w:t>
       </w:r>
+      <w:proofErr w:type="spellEnd"/>
     </w:p>
     <w:p>
       <w:pPr>
@@ -3223,8 +3498,36 @@
             <w:sz w:val="26"/>
             <w:szCs w:val="26"/>
           </w:rPr>
-          <w:t>Application programming interface</w:t>
+          <w:t xml:space="preserve">Application </w:t>
         </w:r>
+        <w:proofErr w:type="spellStart"/>
+        <w:r>
+          <w:rPr>
+            <w:rFonts w:ascii="Cambria" w:hAnsi="Cambria" w:cs="Cambria"/>
+            <w:sz w:val="26"/>
+            <w:szCs w:val="26"/>
+          </w:rPr>
+          <w:t>programming</w:t>
+        </w:r>
+        <w:proofErr w:type="spellEnd"/>
+        <w:r>
+          <w:rPr>
+            <w:rFonts w:ascii="Cambria" w:hAnsi="Cambria" w:cs="Cambria"/>
+            <w:sz w:val="26"/>
+            <w:szCs w:val="26"/>
+          </w:rPr>
+          <w:t xml:space="preserve"> </w:t>
+        </w:r>
+        <w:proofErr w:type="spellStart"/>
+        <w:r>
+          <w:rPr>
+            <w:rFonts w:ascii="Cambria" w:hAnsi="Cambria" w:cs="Cambria"/>
+            <w:sz w:val="26"/>
+            <w:szCs w:val="26"/>
+          </w:rPr>
+          <w:t>interface</w:t>
+        </w:r>
+        <w:proofErr w:type="spellEnd"/>
       </w:hyperlink>
     </w:p>
     <w:p>
@@ -3259,8 +3562,18 @@
           <w:sz w:val="26"/>
           <w:szCs w:val="26"/>
         </w:rPr>
-        <w:t>: User Experience Diagram</w:t>
-      </w:r>
+        <w:t xml:space="preserve">: User Experience </w:t>
+      </w:r>
+      <w:proofErr w:type="spellStart"/>
+      <w:r>
+        <w:rPr>
+          <w:rFonts w:ascii="Cambria" w:hAnsi="Cambria" w:cs="Cambria"/>
+          <w:sz w:val="26"/>
+          <w:szCs w:val="26"/>
+        </w:rPr>
+        <w:t>Diagram</w:t>
+      </w:r>
+      <w:proofErr w:type="spellEnd"/>
     </w:p>
     <w:p>
       <w:pPr>
@@ -3294,7 +3607,43 @@
           <w:sz w:val="26"/>
           <w:szCs w:val="26"/>
         </w:rPr>
-        <w:t>: Unified Modeling Language</w:t>
+        <w:t xml:space="preserve">: </w:t>
+      </w:r>
+      <w:proofErr w:type="spellStart"/>
+      <w:r>
+        <w:rPr>
+          <w:rFonts w:ascii="Cambria" w:hAnsi="Cambria" w:cs="Cambria"/>
+          <w:sz w:val="26"/>
+          <w:szCs w:val="26"/>
+        </w:rPr>
+        <w:t>Unified</w:t>
+      </w:r>
+      <w:proofErr w:type="spellEnd"/>
+      <w:r>
+        <w:rPr>
+          <w:rFonts w:ascii="Cambria" w:hAnsi="Cambria" w:cs="Cambria"/>
+          <w:sz w:val="26"/>
+          <w:szCs w:val="26"/>
+        </w:rPr>
+        <w:t xml:space="preserve"> </w:t>
+      </w:r>
+      <w:proofErr w:type="spellStart"/>
+      <w:r>
+        <w:rPr>
+          <w:rFonts w:ascii="Cambria" w:hAnsi="Cambria" w:cs="Cambria"/>
+          <w:sz w:val="26"/>
+          <w:szCs w:val="26"/>
+        </w:rPr>
+        <w:t>Modeling</w:t>
+      </w:r>
+      <w:proofErr w:type="spellEnd"/>
+      <w:r>
+        <w:rPr>
+          <w:rFonts w:ascii="Cambria" w:hAnsi="Cambria" w:cs="Cambria"/>
+          <w:sz w:val="26"/>
+          <w:szCs w:val="26"/>
+        </w:rPr>
+        <w:t xml:space="preserve"> Language</w:t>
       </w:r>
     </w:p>
     <w:p>
@@ -3337,7 +3686,25 @@
           <w:sz w:val="26"/>
           <w:szCs w:val="26"/>
         </w:rPr>
-        <w:t xml:space="preserve"> Global Positioning System</w:t>
+        <w:t xml:space="preserve"> Global </w:t>
+      </w:r>
+      <w:proofErr w:type="spellStart"/>
+      <w:r>
+        <w:rPr>
+          <w:rFonts w:ascii="Cambria" w:hAnsi="Cambria" w:cs="Cambria"/>
+          <w:sz w:val="26"/>
+          <w:szCs w:val="26"/>
+        </w:rPr>
+        <w:t>Positioning</w:t>
+      </w:r>
+      <w:proofErr w:type="spellEnd"/>
+      <w:r>
+        <w:rPr>
+          <w:rFonts w:ascii="Cambria" w:hAnsi="Cambria" w:cs="Cambria"/>
+          <w:sz w:val="26"/>
+          <w:szCs w:val="26"/>
+        </w:rPr>
+        <w:t xml:space="preserve"> System</w:t>
       </w:r>
     </w:p>
     <w:p>
@@ -3358,6 +3725,7 @@
           <w:szCs w:val="36"/>
         </w:rPr>
       </w:pPr>
+      <w:proofErr w:type="spellStart"/>
       <w:r>
         <w:rPr>
           <w:rFonts w:ascii="Cambria" w:hAnsi="Cambria" w:cs="Cambria"/>
@@ -3367,6 +3735,7 @@
         </w:rPr>
         <w:t>Abbreviations</w:t>
       </w:r>
+      <w:proofErr w:type="spellEnd"/>
     </w:p>
     <w:p>
       <w:pPr>
@@ -3393,15 +3762,63 @@
           <w:sz w:val="26"/>
           <w:szCs w:val="26"/>
         </w:rPr>
-        <w:t xml:space="preserve">[Gn]:  </w:t>
-      </w:r>
-      <w:r>
-        <w:rPr>
-          <w:rFonts w:ascii="Cambria" w:hAnsi="Cambria" w:cs="Cambria"/>
-          <w:sz w:val="26"/>
-          <w:szCs w:val="26"/>
-        </w:rPr>
-        <w:t>the n-th goal</w:t>
+        <w:t>[</w:t>
+      </w:r>
+      <w:proofErr w:type="spellStart"/>
+      <w:r>
+        <w:rPr>
+          <w:rFonts w:ascii="Cambria" w:hAnsi="Cambria" w:cs="Cambria"/>
+          <w:b/>
+          <w:sz w:val="26"/>
+          <w:szCs w:val="26"/>
+        </w:rPr>
+        <w:t>Gn</w:t>
+      </w:r>
+      <w:proofErr w:type="spellEnd"/>
+      <w:proofErr w:type="gramStart"/>
+      <w:r>
+        <w:rPr>
+          <w:rFonts w:ascii="Cambria" w:hAnsi="Cambria" w:cs="Cambria"/>
+          <w:b/>
+          <w:sz w:val="26"/>
+          <w:szCs w:val="26"/>
+        </w:rPr>
+        <w:t xml:space="preserve">]:  </w:t>
+      </w:r>
+      <w:r>
+        <w:rPr>
+          <w:rFonts w:ascii="Cambria" w:hAnsi="Cambria" w:cs="Cambria"/>
+          <w:sz w:val="26"/>
+          <w:szCs w:val="26"/>
+        </w:rPr>
+        <w:t>the</w:t>
+      </w:r>
+      <w:proofErr w:type="gramEnd"/>
+      <w:r>
+        <w:rPr>
+          <w:rFonts w:ascii="Cambria" w:hAnsi="Cambria" w:cs="Cambria"/>
+          <w:sz w:val="26"/>
+          <w:szCs w:val="26"/>
+        </w:rPr>
+        <w:t xml:space="preserve"> n-</w:t>
+      </w:r>
+      <w:proofErr w:type="spellStart"/>
+      <w:r>
+        <w:rPr>
+          <w:rFonts w:ascii="Cambria" w:hAnsi="Cambria" w:cs="Cambria"/>
+          <w:sz w:val="26"/>
+          <w:szCs w:val="26"/>
+        </w:rPr>
+        <w:t>th</w:t>
+      </w:r>
+      <w:proofErr w:type="spellEnd"/>
+      <w:r>
+        <w:rPr>
+          <w:rFonts w:ascii="Cambria" w:hAnsi="Cambria" w:cs="Cambria"/>
+          <w:sz w:val="26"/>
+          <w:szCs w:val="26"/>
+        </w:rPr>
+        <w:t xml:space="preserve"> goal</w:t>
       </w:r>
     </w:p>
     <w:p>
@@ -3429,16 +3846,64 @@
           <w:sz w:val="26"/>
           <w:szCs w:val="26"/>
         </w:rPr>
-        <w:t xml:space="preserve">[Rn]: </w:t>
-      </w:r>
-      <w:r>
-        <w:rPr>
-          <w:rFonts w:ascii="Cambria" w:hAnsi="Cambria" w:cs="Cambria"/>
-          <w:sz w:val="26"/>
-          <w:szCs w:val="26"/>
-        </w:rPr>
-        <w:t>the n-th requirement</w:t>
-      </w:r>
+        <w:t>[</w:t>
+      </w:r>
+      <w:proofErr w:type="spellStart"/>
+      <w:r>
+        <w:rPr>
+          <w:rFonts w:ascii="Cambria" w:hAnsi="Cambria" w:cs="Cambria"/>
+          <w:b/>
+          <w:sz w:val="26"/>
+          <w:szCs w:val="26"/>
+        </w:rPr>
+        <w:t>Rn</w:t>
+      </w:r>
+      <w:proofErr w:type="spellEnd"/>
+      <w:r>
+        <w:rPr>
+          <w:rFonts w:ascii="Cambria" w:hAnsi="Cambria" w:cs="Cambria"/>
+          <w:b/>
+          <w:sz w:val="26"/>
+          <w:szCs w:val="26"/>
+        </w:rPr>
+        <w:t xml:space="preserve">]: </w:t>
+      </w:r>
+      <w:r>
+        <w:rPr>
+          <w:rFonts w:ascii="Cambria" w:hAnsi="Cambria" w:cs="Cambria"/>
+          <w:sz w:val="26"/>
+          <w:szCs w:val="26"/>
+        </w:rPr>
+        <w:t>the n-</w:t>
+      </w:r>
+      <w:proofErr w:type="spellStart"/>
+      <w:r>
+        <w:rPr>
+          <w:rFonts w:ascii="Cambria" w:hAnsi="Cambria" w:cs="Cambria"/>
+          <w:sz w:val="26"/>
+          <w:szCs w:val="26"/>
+        </w:rPr>
+        <w:t>th</w:t>
+      </w:r>
+      <w:proofErr w:type="spellEnd"/>
+      <w:r>
+        <w:rPr>
+          <w:rFonts w:ascii="Cambria" w:hAnsi="Cambria" w:cs="Cambria"/>
+          <w:sz w:val="26"/>
+          <w:szCs w:val="26"/>
+        </w:rPr>
+        <w:t xml:space="preserve"> </w:t>
+      </w:r>
+      <w:proofErr w:type="spellStart"/>
+      <w:r>
+        <w:rPr>
+          <w:rFonts w:ascii="Cambria" w:hAnsi="Cambria" w:cs="Cambria"/>
+          <w:sz w:val="26"/>
+          <w:szCs w:val="26"/>
+        </w:rPr>
+        <w:t>requirement</w:t>
+      </w:r>
+      <w:proofErr w:type="spellEnd"/>
     </w:p>
     <w:p>
       <w:pPr>
@@ -3467,16 +3932,58 @@
           <w:szCs w:val="26"/>
           <w:lang w:val="en-GB"/>
         </w:rPr>
-        <w:t xml:space="preserve">[NFRn]:  </w:t>
-      </w:r>
-      <w:r>
-        <w:rPr>
-          <w:rFonts w:ascii="Cambria" w:hAnsi="Cambria" w:cs="Cambria"/>
-          <w:sz w:val="26"/>
-          <w:szCs w:val="26"/>
-          <w:lang w:val="en-GB"/>
-        </w:rPr>
-        <w:t>the n-th non-functional requirement</w:t>
+        <w:t>[</w:t>
+      </w:r>
+      <w:proofErr w:type="spellStart"/>
+      <w:r>
+        <w:rPr>
+          <w:rFonts w:ascii="Cambria" w:hAnsi="Cambria" w:cs="Cambria"/>
+          <w:b/>
+          <w:sz w:val="26"/>
+          <w:szCs w:val="26"/>
+          <w:lang w:val="en-GB"/>
+        </w:rPr>
+        <w:t>NFRn</w:t>
+      </w:r>
+      <w:proofErr w:type="spellEnd"/>
+      <w:r>
+        <w:rPr>
+          <w:rFonts w:ascii="Cambria" w:hAnsi="Cambria" w:cs="Cambria"/>
+          <w:b/>
+          <w:sz w:val="26"/>
+          <w:szCs w:val="26"/>
+          <w:lang w:val="en-GB"/>
+        </w:rPr>
+        <w:t xml:space="preserve">]:  </w:t>
+      </w:r>
+      <w:r>
+        <w:rPr>
+          <w:rFonts w:ascii="Cambria" w:hAnsi="Cambria" w:cs="Cambria"/>
+          <w:sz w:val="26"/>
+          <w:szCs w:val="26"/>
+          <w:lang w:val="en-GB"/>
+        </w:rPr>
+        <w:t>the n-</w:t>
+      </w:r>
+      <w:proofErr w:type="spellStart"/>
+      <w:r>
+        <w:rPr>
+          <w:rFonts w:ascii="Cambria" w:hAnsi="Cambria" w:cs="Cambria"/>
+          <w:sz w:val="26"/>
+          <w:szCs w:val="26"/>
+          <w:lang w:val="en-GB"/>
+        </w:rPr>
+        <w:t>th</w:t>
+      </w:r>
+      <w:proofErr w:type="spellEnd"/>
+      <w:r>
+        <w:rPr>
+          <w:rFonts w:ascii="Cambria" w:hAnsi="Cambria" w:cs="Cambria"/>
+          <w:sz w:val="26"/>
+          <w:szCs w:val="26"/>
+          <w:lang w:val="en-GB"/>
+        </w:rPr>
+        <w:t xml:space="preserve"> non-functional requirement</w:t>
       </w:r>
     </w:p>
     <w:p>
@@ -3515,7 +4022,27 @@
           <w:szCs w:val="26"/>
           <w:lang w:val="en-GB"/>
         </w:rPr>
-        <w:t>the n-th assumption</w:t>
+        <w:t>the n-</w:t>
+      </w:r>
+      <w:proofErr w:type="spellStart"/>
+      <w:r>
+        <w:rPr>
+          <w:rFonts w:ascii="Cambria" w:hAnsi="Cambria" w:cs="Cambria"/>
+          <w:sz w:val="26"/>
+          <w:szCs w:val="26"/>
+          <w:lang w:val="en-GB"/>
+        </w:rPr>
+        <w:t>th</w:t>
+      </w:r>
+      <w:proofErr w:type="spellEnd"/>
+      <w:r>
+        <w:rPr>
+          <w:rFonts w:ascii="Cambria" w:hAnsi="Cambria" w:cs="Cambria"/>
+          <w:sz w:val="26"/>
+          <w:szCs w:val="26"/>
+          <w:lang w:val="en-GB"/>
+        </w:rPr>
+        <w:t xml:space="preserve"> assumption</w:t>
       </w:r>
     </w:p>
     <w:p>
@@ -3554,7 +4081,115 @@
           <w:szCs w:val="26"/>
           <w:lang w:val="en-GB"/>
         </w:rPr>
-        <w:t>the n-th constraint</w:t>
+        <w:t>the n-</w:t>
+      </w:r>
+      <w:proofErr w:type="spellStart"/>
+      <w:r>
+        <w:rPr>
+          <w:rFonts w:ascii="Cambria" w:hAnsi="Cambria" w:cs="Cambria"/>
+          <w:sz w:val="26"/>
+          <w:szCs w:val="26"/>
+          <w:lang w:val="en-GB"/>
+        </w:rPr>
+        <w:t>th</w:t>
+      </w:r>
+      <w:proofErr w:type="spellEnd"/>
+      <w:r>
+        <w:rPr>
+          <w:rFonts w:ascii="Cambria" w:hAnsi="Cambria" w:cs="Cambria"/>
+          <w:sz w:val="26"/>
+          <w:szCs w:val="26"/>
+          <w:lang w:val="en-GB"/>
+        </w:rPr>
+        <w:t xml:space="preserve"> constraint</w:t>
+      </w:r>
+    </w:p>
+    <w:p>
+      <w:pPr>
+        <w:pStyle w:val="ListParagraph"/>
+        <w:numPr>
+          <w:ilvl w:val="0"/>
+          <w:numId w:val="8"/>
+        </w:numPr>
+        <w:autoSpaceDE w:val="0"/>
+        <w:autoSpaceDN w:val="0"/>
+        <w:adjustRightInd w:val="0"/>
+        <w:spacing w:after="0"/>
+        <w:rPr>
+          <w:rFonts w:ascii="Cambria" w:hAnsi="Cambria" w:cs="Cambria"/>
+          <w:b/>
+          <w:color w:val="FF0000"/>
+          <w:sz w:val="26"/>
+          <w:szCs w:val="26"/>
+          <w:lang w:val="en-GB"/>
+        </w:rPr>
+      </w:pPr>
+      <w:r>
+        <w:rPr>
+          <w:rFonts w:ascii="Cambria" w:hAnsi="Cambria" w:cs="Cambria"/>
+          <w:b/>
+          <w:color w:val="FF0000"/>
+          <w:sz w:val="26"/>
+          <w:szCs w:val="26"/>
+          <w:lang w:val="en-GB"/>
+        </w:rPr>
+        <w:t>[</w:t>
+      </w:r>
+      <w:proofErr w:type="spellStart"/>
+      <w:r>
+        <w:rPr>
+          <w:rFonts w:ascii="Cambria" w:hAnsi="Cambria" w:cs="Cambria"/>
+          <w:b/>
+          <w:color w:val="FF0000"/>
+          <w:sz w:val="26"/>
+          <w:szCs w:val="26"/>
+          <w:lang w:val="en-GB"/>
+        </w:rPr>
+        <w:t>UCn</w:t>
+      </w:r>
+      <w:proofErr w:type="spellEnd"/>
+      <w:r>
+        <w:rPr>
+          <w:rFonts w:ascii="Cambria" w:hAnsi="Cambria" w:cs="Cambria"/>
+          <w:b/>
+          <w:color w:val="FF0000"/>
+          <w:sz w:val="26"/>
+          <w:szCs w:val="26"/>
+          <w:lang w:val="en-GB"/>
+        </w:rPr>
+        <w:t xml:space="preserve">]: </w:t>
+      </w:r>
+      <w:r>
+        <w:rPr>
+          <w:rFonts w:ascii="Cambria" w:hAnsi="Cambria" w:cs="Cambria"/>
+          <w:color w:val="FF0000"/>
+          <w:sz w:val="26"/>
+          <w:szCs w:val="26"/>
+          <w:lang w:val="en-GB"/>
+        </w:rPr>
+        <w:t>n-</w:t>
+      </w:r>
+      <w:proofErr w:type="spellStart"/>
+      <w:r>
+        <w:rPr>
+          <w:rFonts w:ascii="Cambria" w:hAnsi="Cambria" w:cs="Cambria"/>
+          <w:color w:val="FF0000"/>
+          <w:sz w:val="26"/>
+          <w:szCs w:val="26"/>
+          <w:lang w:val="en-GB"/>
+        </w:rPr>
+        <w:t>th</w:t>
+      </w:r>
+      <w:proofErr w:type="spellEnd"/>
+      <w:r>
+        <w:rPr>
+          <w:rFonts w:ascii="Cambria" w:hAnsi="Cambria" w:cs="Cambria"/>
+          <w:color w:val="FF0000"/>
+          <w:sz w:val="26"/>
+          <w:szCs w:val="26"/>
+          <w:lang w:val="en-GB"/>
+        </w:rPr>
+        <w:t xml:space="preserve"> use case</w:t>
       </w:r>
     </w:p>
     <w:p>
@@ -3599,8 +4234,19 @@
           <w:sz w:val="36"/>
           <w:szCs w:val="36"/>
         </w:rPr>
-        <w:t>Reference Documents</w:t>
-      </w:r>
+        <w:t xml:space="preserve">Reference </w:t>
+      </w:r>
+      <w:proofErr w:type="spellStart"/>
+      <w:r>
+        <w:rPr>
+          <w:rFonts w:ascii="Cambria" w:hAnsi="Cambria" w:cs="Cambria"/>
+          <w:b/>
+          <w:sz w:val="36"/>
+          <w:szCs w:val="36"/>
+        </w:rPr>
+        <w:t>Documents</w:t>
+      </w:r>
+      <w:proofErr w:type="spellEnd"/>
     </w:p>
     <w:p>
       <w:pPr>
@@ -3682,6 +4328,7 @@
           <w:szCs w:val="26"/>
           <w:lang w:val="en-GB"/>
         </w:rPr>
+        <w:lastRenderedPageBreak/>
         <w:t>Projects examples and other documents available on the beep’s page of the Software Engineering 2 course.</w:t>
       </w:r>
     </w:p>
@@ -3703,6 +4350,7 @@
           <w:szCs w:val="36"/>
         </w:rPr>
       </w:pPr>
+      <w:proofErr w:type="spellStart"/>
       <w:r>
         <w:rPr>
           <w:rFonts w:ascii="Cambria" w:hAnsi="Cambria" w:cs="Cambria"/>
@@ -3710,9 +4358,29 @@
           <w:sz w:val="36"/>
           <w:szCs w:val="36"/>
         </w:rPr>
-        <w:lastRenderedPageBreak/>
-        <w:t>Document Structure</w:t>
-      </w:r>
+        <w:t>Document</w:t>
+      </w:r>
+      <w:proofErr w:type="spellEnd"/>
+      <w:r>
+        <w:rPr>
+          <w:rFonts w:ascii="Cambria" w:hAnsi="Cambria" w:cs="Cambria"/>
+          <w:b/>
+          <w:sz w:val="36"/>
+          <w:szCs w:val="36"/>
+        </w:rPr>
+        <w:t xml:space="preserve"> </w:t>
+      </w:r>
+      <w:proofErr w:type="spellStart"/>
+      <w:r>
+        <w:rPr>
+          <w:rFonts w:ascii="Cambria" w:hAnsi="Cambria" w:cs="Cambria"/>
+          <w:b/>
+          <w:sz w:val="36"/>
+          <w:szCs w:val="36"/>
+        </w:rPr>
+        <w:t>Structure</w:t>
+      </w:r>
+      <w:proofErr w:type="spellEnd"/>
     </w:p>
     <w:p>
       <w:pPr>
@@ -3775,7 +4443,27 @@
           <w:szCs w:val="26"/>
           <w:lang w:val="en-GB"/>
         </w:rPr>
-        <w:t>In this section i</w:t>
+        <w:t xml:space="preserve">In this </w:t>
+      </w:r>
+      <w:proofErr w:type="gramStart"/>
+      <w:r>
+        <w:rPr>
+          <w:rFonts w:ascii="Cambria" w:hAnsi="Cambria" w:cs="Cambria"/>
+          <w:sz w:val="26"/>
+          <w:szCs w:val="26"/>
+          <w:lang w:val="en-GB"/>
+        </w:rPr>
+        <w:t>section</w:t>
+      </w:r>
+      <w:proofErr w:type="gramEnd"/>
+      <w:r>
+        <w:rPr>
+          <w:rFonts w:ascii="Cambria" w:hAnsi="Cambria" w:cs="Cambria"/>
+          <w:sz w:val="26"/>
+          <w:szCs w:val="26"/>
+          <w:lang w:val="en-GB"/>
+        </w:rPr>
+        <w:t xml:space="preserve"> i</w:t>
       </w:r>
       <w:r>
         <w:rPr>
@@ -4135,6 +4823,7 @@
           <w:lang w:val="en-GB"/>
         </w:rPr>
       </w:pPr>
+      <w:proofErr w:type="spellStart"/>
       <w:r>
         <w:rPr>
           <w:rFonts w:ascii="Cambria" w:hAnsi="Cambria" w:cs="Cambria"/>
@@ -4142,8 +4831,29 @@
           <w:sz w:val="36"/>
           <w:szCs w:val="36"/>
         </w:rPr>
-        <w:t>Revision History</w:t>
-      </w:r>
+        <w:t>Revision</w:t>
+      </w:r>
+      <w:proofErr w:type="spellEnd"/>
+      <w:r>
+        <w:rPr>
+          <w:rFonts w:ascii="Cambria" w:hAnsi="Cambria" w:cs="Cambria"/>
+          <w:b/>
+          <w:sz w:val="36"/>
+          <w:szCs w:val="36"/>
+        </w:rPr>
+        <w:t xml:space="preserve"> </w:t>
+      </w:r>
+      <w:proofErr w:type="spellStart"/>
+      <w:r>
+        <w:rPr>
+          <w:rFonts w:ascii="Cambria" w:hAnsi="Cambria" w:cs="Cambria"/>
+          <w:b/>
+          <w:sz w:val="36"/>
+          <w:szCs w:val="36"/>
+        </w:rPr>
+        <w:t>History</w:t>
+      </w:r>
+      <w:proofErr w:type="spellEnd"/>
     </w:p>
     <w:p>
       <w:pPr>
@@ -4727,7 +5437,27 @@
           <w:szCs w:val="26"/>
           <w:lang w:val="en-GB"/>
         </w:rPr>
-        <w:t>Furthermore, our product needs to be perfectly integrated with some  pre-existing systems, such as other car sharing and bike sharing systems, through their exposed APIs</w:t>
+        <w:t xml:space="preserve">Furthermore, our product needs to be perfectly integrated with </w:t>
+      </w:r>
+      <w:proofErr w:type="gramStart"/>
+      <w:r>
+        <w:rPr>
+          <w:rFonts w:ascii="Cambria" w:hAnsi="Cambria" w:cs="Cambria"/>
+          <w:sz w:val="26"/>
+          <w:szCs w:val="26"/>
+          <w:lang w:val="en-GB"/>
+        </w:rPr>
+        <w:t>some  pre</w:t>
+      </w:r>
+      <w:proofErr w:type="gramEnd"/>
+      <w:r>
+        <w:rPr>
+          <w:rFonts w:ascii="Cambria" w:hAnsi="Cambria" w:cs="Cambria"/>
+          <w:sz w:val="26"/>
+          <w:szCs w:val="26"/>
+          <w:lang w:val="en-GB"/>
+        </w:rPr>
+        <w:t>-existing systems, such as other car sharing and bike sharing systems, through their exposed APIs</w:t>
       </w:r>
       <w:r>
         <w:rPr>
@@ -4831,7 +5561,27 @@
           <w:szCs w:val="26"/>
           <w:lang w:val="en-GB"/>
         </w:rPr>
-        <w:t>here are no particular kinds of users we are expecting  use the application, once it is ready.</w:t>
+        <w:t xml:space="preserve">here are no particular kinds of users we are </w:t>
+      </w:r>
+      <w:proofErr w:type="gramStart"/>
+      <w:r>
+        <w:rPr>
+          <w:rFonts w:ascii="Cambria" w:hAnsi="Cambria" w:cs="Cambria"/>
+          <w:sz w:val="26"/>
+          <w:szCs w:val="26"/>
+          <w:lang w:val="en-GB"/>
+        </w:rPr>
+        <w:t>expecting  use</w:t>
+      </w:r>
+      <w:proofErr w:type="gramEnd"/>
+      <w:r>
+        <w:rPr>
+          <w:rFonts w:ascii="Cambria" w:hAnsi="Cambria" w:cs="Cambria"/>
+          <w:sz w:val="26"/>
+          <w:szCs w:val="26"/>
+          <w:lang w:val="en-GB"/>
+        </w:rPr>
+        <w:t xml:space="preserve"> the application, once it is ready.</w:t>
       </w:r>
     </w:p>
     <w:p>
@@ -4856,7 +5606,27 @@
           <w:szCs w:val="26"/>
           <w:lang w:val="en-GB"/>
         </w:rPr>
-        <w:t>Users don’t  need any specific knowledge to</w:t>
+        <w:t xml:space="preserve">Users </w:t>
+      </w:r>
+      <w:proofErr w:type="gramStart"/>
+      <w:r>
+        <w:rPr>
+          <w:rFonts w:ascii="Cambria" w:hAnsi="Cambria" w:cs="Cambria"/>
+          <w:sz w:val="26"/>
+          <w:szCs w:val="26"/>
+          <w:lang w:val="en-GB"/>
+        </w:rPr>
+        <w:t>don’t  need</w:t>
+      </w:r>
+      <w:proofErr w:type="gramEnd"/>
+      <w:r>
+        <w:rPr>
+          <w:rFonts w:ascii="Cambria" w:hAnsi="Cambria" w:cs="Cambria"/>
+          <w:sz w:val="26"/>
+          <w:szCs w:val="26"/>
+          <w:lang w:val="en-GB"/>
+        </w:rPr>
+        <w:t xml:space="preserve"> any specific knowledge to</w:t>
       </w:r>
       <w:r>
         <w:rPr>
@@ -5013,6 +5783,7 @@
         </w:rPr>
         <w:t xml:space="preserve"> </w:t>
       </w:r>
+      <w:proofErr w:type="spellStart"/>
       <w:r>
         <w:rPr>
           <w:rFonts w:ascii="Cambria" w:hAnsi="Cambria" w:cs="Cambria"/>
@@ -5022,6 +5793,7 @@
         </w:rPr>
         <w:t>Assumptions</w:t>
       </w:r>
+      <w:proofErr w:type="spellEnd"/>
     </w:p>
     <w:p>
       <w:pPr>
@@ -5267,7 +6039,27 @@
           <w:szCs w:val="26"/>
           <w:lang w:val="en-GB"/>
         </w:rPr>
-        <w:t xml:space="preserve"> Accidents and delays are frequent but most of the times online systems that calculate shortest mobility options get to know about them rapidly and take them into account for the solutions they propose. We assume that, if a user is following one of the mobility options given from Travlendar+ (see [A7]), unpredictable accidents that may cause delays have a rate of 10%. This means that the rest of the times (90%) users will be on time at their ap</w:t>
+        <w:t xml:space="preserve"> Accidents and delays are frequent but most of the times online systems that calculate shortest mobility options get to know about them rapidly and take them into account for the solutions they propose. We assume that, if a user is following one of the mobility options given from Travlendar+ (see [A7]), unpredictable accidents that may cause delays </w:t>
+      </w:r>
+      <w:proofErr w:type="gramStart"/>
+      <w:r>
+        <w:rPr>
+          <w:rFonts w:ascii="Cambria" w:hAnsi="Cambria" w:cs="Cambria"/>
+          <w:sz w:val="26"/>
+          <w:szCs w:val="26"/>
+          <w:lang w:val="en-GB"/>
+        </w:rPr>
+        <w:t>have</w:t>
+      </w:r>
+      <w:proofErr w:type="gramEnd"/>
+      <w:r>
+        <w:rPr>
+          <w:rFonts w:ascii="Cambria" w:hAnsi="Cambria" w:cs="Cambria"/>
+          <w:sz w:val="26"/>
+          <w:szCs w:val="26"/>
+          <w:lang w:val="en-GB"/>
+        </w:rPr>
+        <w:t xml:space="preserve"> a rate of 10%. This means that the rest of the times (90%) users will be on time at their ap</w:t>
       </w:r>
       <w:r>
         <w:rPr>
@@ -5455,7 +6247,27 @@
           <w:szCs w:val="26"/>
           <w:lang w:val="en-GB"/>
         </w:rPr>
-        <w:t>: The Third part  systems we rely on will provide us the service we need at least 99,9% of the time.</w:t>
+        <w:t xml:space="preserve">: The Third </w:t>
+      </w:r>
+      <w:proofErr w:type="gramStart"/>
+      <w:r>
+        <w:rPr>
+          <w:rFonts w:ascii="Cambria" w:hAnsi="Cambria" w:cs="Cambria"/>
+          <w:sz w:val="26"/>
+          <w:szCs w:val="26"/>
+          <w:lang w:val="en-GB"/>
+        </w:rPr>
+        <w:t>part  systems</w:t>
+      </w:r>
+      <w:proofErr w:type="gramEnd"/>
+      <w:r>
+        <w:rPr>
+          <w:rFonts w:ascii="Cambria" w:hAnsi="Cambria" w:cs="Cambria"/>
+          <w:sz w:val="26"/>
+          <w:szCs w:val="26"/>
+          <w:lang w:val="en-GB"/>
+        </w:rPr>
+        <w:t xml:space="preserve"> we rely on will provide us the service we need at least 99,9% of the time.</w:t>
       </w:r>
     </w:p>
     <w:p>
@@ -5502,6 +6314,7 @@
         </w:rPr>
         <w:t xml:space="preserve"> </w:t>
       </w:r>
+      <w:proofErr w:type="spellStart"/>
       <w:r>
         <w:rPr>
           <w:rFonts w:ascii="Cambria" w:hAnsi="Cambria" w:cs="Cambria"/>
@@ -5511,6 +6324,7 @@
         </w:rPr>
         <w:t>Constraints</w:t>
       </w:r>
+      <w:proofErr w:type="spellEnd"/>
     </w:p>
     <w:p>
       <w:pPr>
@@ -5641,7 +6455,27 @@
           <w:szCs w:val="26"/>
           <w:lang w:val="en-GB"/>
         </w:rPr>
-        <w:t>Failures can happen, but when they happen the system must be able to restart from its status before the  failure.</w:t>
+        <w:t xml:space="preserve">Failures can happen, but when they happen the system must be able to restart from its status before </w:t>
+      </w:r>
+      <w:proofErr w:type="gramStart"/>
+      <w:r>
+        <w:rPr>
+          <w:rFonts w:ascii="Cambria" w:hAnsi="Cambria" w:cs="Cambria"/>
+          <w:sz w:val="26"/>
+          <w:szCs w:val="26"/>
+          <w:lang w:val="en-GB"/>
+        </w:rPr>
+        <w:t>the  failure</w:t>
+      </w:r>
+      <w:proofErr w:type="gramEnd"/>
+      <w:r>
+        <w:rPr>
+          <w:rFonts w:ascii="Cambria" w:hAnsi="Cambria" w:cs="Cambria"/>
+          <w:sz w:val="26"/>
+          <w:szCs w:val="26"/>
+          <w:lang w:val="en-GB"/>
+        </w:rPr>
+        <w:t>.</w:t>
       </w:r>
     </w:p>
     <w:p>
@@ -5922,158 +6756,6 @@
         </w:rPr>
         <w:tab/>
         <w:t>3.1.2 Hardware Interface</w:t>
-      </w:r>
-    </w:p>
-    <w:p>
-      <w:pPr>
-        <w:autoSpaceDE w:val="0"/>
-        <w:autoSpaceDN w:val="0"/>
-        <w:adjustRightInd w:val="0"/>
-        <w:spacing w:after="0" w:line="240" w:lineRule="auto"/>
-        <w:ind w:left="708"/>
-        <w:rPr>
-          <w:rFonts w:ascii="Cambria-Bold" w:hAnsi="Cambria-Bold" w:cs="Cambria-Bold"/>
-          <w:bCs/>
-          <w:sz w:val="28"/>
-          <w:szCs w:val="28"/>
-          <w:lang w:val="en-GB"/>
-        </w:rPr>
-      </w:pPr>
-      <w:r>
-        <w:rPr>
-          <w:rFonts w:ascii="Cambria-Bold" w:hAnsi="Cambria-Bold" w:cs="Cambria-Bold"/>
-          <w:b/>
-          <w:bCs/>
-          <w:sz w:val="32"/>
-          <w:szCs w:val="32"/>
-          <w:lang w:val="en-GB"/>
-        </w:rPr>
-        <w:tab/>
-      </w:r>
-      <w:r>
-        <w:rPr>
-          <w:rFonts w:ascii="Cambria-Bold" w:hAnsi="Cambria-Bold" w:cs="Cambria-Bold"/>
-          <w:b/>
-          <w:bCs/>
-          <w:sz w:val="32"/>
-          <w:szCs w:val="32"/>
-          <w:lang w:val="en-GB"/>
-        </w:rPr>
-        <w:tab/>
-      </w:r>
-      <w:r>
-        <w:rPr>
-          <w:rFonts w:ascii="Cambria-Bold" w:hAnsi="Cambria-Bold" w:cs="Cambria-Bold"/>
-          <w:bCs/>
-          <w:color w:val="FF0000"/>
-          <w:sz w:val="28"/>
-          <w:szCs w:val="28"/>
-          <w:lang w:val="en-GB"/>
-        </w:rPr>
-        <w:t xml:space="preserve">The Travlendar+ application has been thought and will be </w:t>
-      </w:r>
-      <w:r>
-        <w:rPr>
-          <w:rFonts w:ascii="Cambria-Bold" w:hAnsi="Cambria-Bold" w:cs="Cambria-Bold"/>
-          <w:bCs/>
-          <w:color w:val="FF0000"/>
-          <w:sz w:val="28"/>
-          <w:szCs w:val="28"/>
-          <w:lang w:val="en-GB"/>
-        </w:rPr>
-        <w:tab/>
-      </w:r>
-      <w:r>
-        <w:rPr>
-          <w:rFonts w:ascii="Cambria-Bold" w:hAnsi="Cambria-Bold" w:cs="Cambria-Bold"/>
-          <w:bCs/>
-          <w:color w:val="FF0000"/>
-          <w:sz w:val="28"/>
-          <w:szCs w:val="28"/>
-          <w:lang w:val="en-GB"/>
-        </w:rPr>
-        <w:tab/>
-        <w:t xml:space="preserve">developed in order to work on almost any mobile device </w:t>
-      </w:r>
-      <w:r>
-        <w:rPr>
-          <w:rFonts w:ascii="Cambria-Bold" w:hAnsi="Cambria-Bold" w:cs="Cambria-Bold"/>
-          <w:bCs/>
-          <w:color w:val="FF0000"/>
-          <w:sz w:val="28"/>
-          <w:szCs w:val="28"/>
-          <w:lang w:val="en-GB"/>
-        </w:rPr>
-        <w:tab/>
-      </w:r>
-      <w:r>
-        <w:rPr>
-          <w:rFonts w:ascii="Cambria-Bold" w:hAnsi="Cambria-Bold" w:cs="Cambria-Bold"/>
-          <w:bCs/>
-          <w:color w:val="FF0000"/>
-          <w:sz w:val="28"/>
-          <w:szCs w:val="28"/>
-          <w:lang w:val="en-GB"/>
-        </w:rPr>
-        <w:tab/>
-        <w:t xml:space="preserve">(supported mobile OS: iOS, Android) and with all best </w:t>
-      </w:r>
-      <w:r>
-        <w:rPr>
-          <w:rFonts w:ascii="Cambria-Bold" w:hAnsi="Cambria-Bold" w:cs="Cambria-Bold"/>
-          <w:bCs/>
-          <w:color w:val="FF0000"/>
-          <w:sz w:val="28"/>
-          <w:szCs w:val="28"/>
-          <w:lang w:val="en-GB"/>
-        </w:rPr>
-        <w:tab/>
-      </w:r>
-      <w:r>
-        <w:rPr>
-          <w:rFonts w:ascii="Cambria-Bold" w:hAnsi="Cambria-Bold" w:cs="Cambria-Bold"/>
-          <w:bCs/>
-          <w:color w:val="FF0000"/>
-          <w:sz w:val="28"/>
-          <w:szCs w:val="28"/>
-          <w:lang w:val="en-GB"/>
-        </w:rPr>
-        <w:tab/>
-      </w:r>
-      <w:r>
-        <w:rPr>
-          <w:rFonts w:ascii="Cambria-Bold" w:hAnsi="Cambria-Bold" w:cs="Cambria-Bold"/>
-          <w:bCs/>
-          <w:color w:val="FF0000"/>
-          <w:sz w:val="28"/>
-          <w:szCs w:val="28"/>
-          <w:lang w:val="en-GB"/>
-        </w:rPr>
-        <w:tab/>
-        <w:t xml:space="preserve">known web browsers (supported web browsers: Safari, </w:t>
-      </w:r>
-      <w:r>
-        <w:rPr>
-          <w:rFonts w:ascii="Cambria-Bold" w:hAnsi="Cambria-Bold" w:cs="Cambria-Bold"/>
-          <w:bCs/>
-          <w:color w:val="FF0000"/>
-          <w:sz w:val="28"/>
-          <w:szCs w:val="28"/>
-          <w:lang w:val="en-GB"/>
-        </w:rPr>
-        <w:tab/>
-      </w:r>
-      <w:r>
-        <w:rPr>
-          <w:rFonts w:ascii="Cambria-Bold" w:hAnsi="Cambria-Bold" w:cs="Cambria-Bold"/>
-          <w:bCs/>
-          <w:color w:val="FF0000"/>
-          <w:sz w:val="28"/>
-          <w:szCs w:val="28"/>
-          <w:lang w:val="en-GB"/>
-        </w:rPr>
-        <w:tab/>
-        <w:t>Google Chrome, Internet Edge, Safari).</w:t>
       </w:r>
     </w:p>
     <w:p>
@@ -6352,7 +7034,7 @@
           <w:szCs w:val="28"/>
           <w:lang w:val="en-GB"/>
         </w:rPr>
-        <w:t>(</w:t>
+        <w:t xml:space="preserve">(link to: </w:t>
       </w:r>
       <w:hyperlink r:id="rId11" w:history="1">
         <w:r>
@@ -6364,25 +7046,13 @@
             <w:szCs w:val="28"/>
             <w:lang w:val="en-GB"/>
           </w:rPr>
-          <w:t>https://developers.google.com/maps/documentation/geolocation/intro</w:t>
+          <w:t>Google Geolocation API</w:t>
         </w:r>
       </w:hyperlink>
       <w:r>
         <w:rPr>
           <w:rFonts w:ascii="Cambria-Bold" w:hAnsi="Cambria-Bold" w:cs="Cambria-Bold"/>
           <w:bCs/>
-          <w:color w:val="000000" w:themeColor="text1"/>
-          <w:sz w:val="28"/>
-          <w:szCs w:val="28"/>
-          <w:lang w:val="en-GB"/>
-        </w:rPr>
-        <w:t xml:space="preserve"> </w:t>
-      </w:r>
-      <w:r>
-        <w:rPr>
-          <w:rFonts w:ascii="Cambria-Bold" w:hAnsi="Cambria-Bold" w:cs="Cambria-Bold"/>
-          <w:bCs/>
-          <w:color w:val="000000" w:themeColor="text1"/>
           <w:sz w:val="28"/>
           <w:szCs w:val="28"/>
           <w:lang w:val="en-GB"/>
@@ -6397,6 +7067,7 @@
           <w:szCs w:val="28"/>
           <w:lang w:val="en-GB"/>
         </w:rPr>
+        <w:tab/>
         <w:t xml:space="preserve"> </w:t>
       </w:r>
       <w:r>
@@ -6874,20 +7545,19 @@
           <w:szCs w:val="28"/>
           <w:lang w:val="en-GB"/>
         </w:rPr>
-        <w:t>a weather forecast service in order to provide more advanced and accurate suggestions and instructions. Yahoo! Weather APIs will be used (</w:t>
+        <w:t xml:space="preserve">a weather forecast service in order to provide more advanced and accurate suggestions and instructions. Yahoo! Weather APIs will be used </w:t>
+      </w:r>
+      <w:r>
+        <w:rPr>
+          <w:rFonts w:ascii="Cambria-Bold" w:hAnsi="Cambria-Bold" w:cs="Cambria-Bold"/>
+          <w:bCs/>
+          <w:sz w:val="28"/>
+          <w:szCs w:val="28"/>
+          <w:lang w:val="en-GB"/>
+        </w:rPr>
+        <w:t>(</w:t>
       </w:r>
       <w:hyperlink r:id="rId13" w:history="1">
-        <w:r>
-          <w:rPr>
-            <w:rStyle w:val="Hyperlink"/>
-            <w:rFonts w:ascii="Cambria-Bold" w:hAnsi="Cambria-Bold" w:cs="Cambria-Bold"/>
-            <w:bCs/>
-            <w:sz w:val="26"/>
-            <w:szCs w:val="26"/>
-            <w:lang w:val="en-GB"/>
-          </w:rPr>
-          <w:t>https://developer.yahoo.com/weather/</w:t>
-        </w:r>
         <w:r>
           <w:rPr>
             <w:rStyle w:val="Hyperlink"/>
@@ -6897,9 +7567,19 @@
             <w:szCs w:val="28"/>
             <w:lang w:val="en-GB"/>
           </w:rPr>
-          <w:t>)</w:t>
+          <w:t>https://developer.yahoo.com/weather/</w:t>
         </w:r>
       </w:hyperlink>
+      <w:r>
+        <w:rPr>
+          <w:rFonts w:ascii="Cambria-Bold" w:hAnsi="Cambria-Bold" w:cs="Cambria-Bold"/>
+          <w:bCs/>
+          <w:sz w:val="28"/>
+          <w:szCs w:val="28"/>
+          <w:lang w:val="en-GB"/>
+        </w:rPr>
+        <w:t xml:space="preserve"> )</w:t>
+      </w:r>
       <w:r>
         <w:rPr>
           <w:rFonts w:ascii="Cambria-Bold" w:hAnsi="Cambria-Bold" w:cs="Cambria-Bold"/>
@@ -6938,7 +7618,61 @@
           <w:szCs w:val="28"/>
           <w:lang w:val="en-GB"/>
         </w:rPr>
-        <w:t>Third part bike sharing apps and websites such as Ofo and Mobike to be integrated in the application.</w:t>
+        <w:t xml:space="preserve">Third part bike sharing apps and websites such as </w:t>
+      </w:r>
+      <w:proofErr w:type="spellStart"/>
+      <w:r>
+        <w:rPr>
+          <w:rFonts w:ascii="Cambria-Bold" w:hAnsi="Cambria-Bold" w:cs="Cambria-Bold"/>
+          <w:bCs/>
+          <w:sz w:val="28"/>
+          <w:szCs w:val="28"/>
+          <w:lang w:val="en-GB"/>
+        </w:rPr>
+        <w:t>Ofo</w:t>
+      </w:r>
+      <w:proofErr w:type="spellEnd"/>
+      <w:r>
+        <w:rPr>
+          <w:rFonts w:ascii="Cambria-Bold" w:hAnsi="Cambria-Bold" w:cs="Cambria-Bold"/>
+          <w:bCs/>
+          <w:sz w:val="28"/>
+          <w:szCs w:val="28"/>
+          <w:lang w:val="en-GB"/>
+        </w:rPr>
+        <w:t xml:space="preserve"> and </w:t>
+      </w:r>
+      <w:proofErr w:type="spellStart"/>
+      <w:r>
+        <w:rPr>
+          <w:rFonts w:ascii="Cambria-Bold" w:hAnsi="Cambria-Bold" w:cs="Cambria-Bold"/>
+          <w:bCs/>
+          <w:sz w:val="28"/>
+          <w:szCs w:val="28"/>
+          <w:lang w:val="en-GB"/>
+        </w:rPr>
+        <w:t>Mobike</w:t>
+      </w:r>
+      <w:proofErr w:type="spellEnd"/>
+      <w:r>
+        <w:rPr>
+          <w:rFonts w:ascii="Cambria-Bold" w:hAnsi="Cambria-Bold" w:cs="Cambria-Bold"/>
+          <w:bCs/>
+          <w:sz w:val="28"/>
+          <w:szCs w:val="28"/>
+          <w:lang w:val="en-GB"/>
+        </w:rPr>
+        <w:t>, for the Milan Metropolitan Area,</w:t>
+      </w:r>
+      <w:r>
+        <w:rPr>
+          <w:rFonts w:ascii="Cambria-Bold" w:hAnsi="Cambria-Bold" w:cs="Cambria-Bold"/>
+          <w:bCs/>
+          <w:sz w:val="28"/>
+          <w:szCs w:val="28"/>
+          <w:lang w:val="en-GB"/>
+        </w:rPr>
+        <w:t xml:space="preserve"> to be integrated in the application.</w:t>
       </w:r>
     </w:p>
     <w:p>
@@ -7003,6 +7737,350 @@
     </w:p>
     <w:p>
       <w:pPr>
+        <w:pStyle w:val="ListParagraph"/>
+        <w:numPr>
+          <w:ilvl w:val="0"/>
+          <w:numId w:val="26"/>
+        </w:numPr>
+        <w:autoSpaceDE w:val="0"/>
+        <w:autoSpaceDN w:val="0"/>
+        <w:adjustRightInd w:val="0"/>
+        <w:spacing w:after="0" w:line="240" w:lineRule="auto"/>
+        <w:rPr>
+          <w:rFonts w:ascii="Cambria-Bold" w:hAnsi="Cambria-Bold" w:cs="Cambria-Bold"/>
+          <w:bCs/>
+          <w:sz w:val="28"/>
+          <w:szCs w:val="28"/>
+          <w:lang w:val="en-GB"/>
+        </w:rPr>
+      </w:pPr>
+      <w:r>
+        <w:rPr>
+          <w:rFonts w:ascii="Cambria-Bold" w:hAnsi="Cambria-Bold" w:cs="Cambria-Bold"/>
+          <w:bCs/>
+          <w:sz w:val="28"/>
+          <w:szCs w:val="28"/>
+          <w:lang w:val="en-GB"/>
+        </w:rPr>
+        <w:t xml:space="preserve">Uber APIs in order to integrate this kind of service in Travlendar+ </w:t>
+      </w:r>
+      <w:r>
+        <w:rPr>
+          <w:rFonts w:ascii="Cambria-Bold" w:hAnsi="Cambria-Bold" w:cs="Cambria-Bold"/>
+          <w:bCs/>
+          <w:color w:val="FF0000"/>
+          <w:sz w:val="28"/>
+          <w:szCs w:val="28"/>
+          <w:lang w:val="en-GB"/>
+        </w:rPr>
+        <w:t>[assumption of agreement with companies]</w:t>
+      </w:r>
+    </w:p>
+    <w:p>
+      <w:pPr>
+        <w:autoSpaceDE w:val="0"/>
+        <w:autoSpaceDN w:val="0"/>
+        <w:adjustRightInd w:val="0"/>
+        <w:spacing w:after="0" w:line="240" w:lineRule="auto"/>
+        <w:rPr>
+          <w:rFonts w:ascii="Cambria-Bold" w:hAnsi="Cambria-Bold" w:cs="Cambria-Bold"/>
+          <w:bCs/>
+          <w:sz w:val="28"/>
+          <w:szCs w:val="28"/>
+          <w:lang w:val="en-GB"/>
+        </w:rPr>
+      </w:pPr>
+      <w:r>
+        <w:rPr>
+          <w:rFonts w:ascii="Cambria-Bold" w:hAnsi="Cambria-Bold" w:cs="Cambria-Bold"/>
+          <w:bCs/>
+          <w:sz w:val="28"/>
+          <w:szCs w:val="28"/>
+          <w:lang w:val="en-GB"/>
+        </w:rPr>
+        <w:tab/>
+      </w:r>
+      <w:r>
+        <w:rPr>
+          <w:rFonts w:ascii="Cambria-Bold" w:hAnsi="Cambria-Bold" w:cs="Cambria-Bold"/>
+          <w:bCs/>
+          <w:sz w:val="28"/>
+          <w:szCs w:val="28"/>
+          <w:lang w:val="en-GB"/>
+        </w:rPr>
+        <w:tab/>
+      </w:r>
+      <w:r>
+        <w:rPr>
+          <w:rFonts w:ascii="Cambria-Bold" w:hAnsi="Cambria-Bold" w:cs="Cambria-Bold"/>
+          <w:bCs/>
+          <w:sz w:val="28"/>
+          <w:szCs w:val="28"/>
+          <w:lang w:val="en-GB"/>
+        </w:rPr>
+        <w:tab/>
+        <w:t xml:space="preserve">Furthermore, </w:t>
+      </w:r>
+      <w:r>
+        <w:rPr>
+          <w:rFonts w:ascii="Cambria-Bold" w:hAnsi="Cambria-Bold" w:cs="Cambria-Bold"/>
+          <w:bCs/>
+          <w:color w:val="000000" w:themeColor="text1"/>
+          <w:sz w:val="28"/>
+          <w:szCs w:val="28"/>
+          <w:lang w:val="en-GB"/>
+        </w:rPr>
+        <w:t>The Travlendar+ application</w:t>
+      </w:r>
+      <w:r>
+        <w:rPr>
+          <w:rFonts w:ascii="Cambria-Bold" w:hAnsi="Cambria-Bold" w:cs="Cambria-Bold"/>
+          <w:bCs/>
+          <w:color w:val="000000" w:themeColor="text1"/>
+          <w:sz w:val="28"/>
+          <w:szCs w:val="28"/>
+          <w:lang w:val="en-GB"/>
+        </w:rPr>
+        <w:t xml:space="preserve"> has been </w:t>
+      </w:r>
+      <w:r>
+        <w:rPr>
+          <w:rFonts w:ascii="Cambria-Bold" w:hAnsi="Cambria-Bold" w:cs="Cambria-Bold"/>
+          <w:bCs/>
+          <w:color w:val="000000" w:themeColor="text1"/>
+          <w:sz w:val="28"/>
+          <w:szCs w:val="28"/>
+          <w:lang w:val="en-GB"/>
+        </w:rPr>
+        <w:tab/>
+      </w:r>
+      <w:r>
+        <w:rPr>
+          <w:rFonts w:ascii="Cambria-Bold" w:hAnsi="Cambria-Bold" w:cs="Cambria-Bold"/>
+          <w:bCs/>
+          <w:color w:val="000000" w:themeColor="text1"/>
+          <w:sz w:val="28"/>
+          <w:szCs w:val="28"/>
+          <w:lang w:val="en-GB"/>
+        </w:rPr>
+        <w:tab/>
+      </w:r>
+      <w:r>
+        <w:rPr>
+          <w:rFonts w:ascii="Cambria-Bold" w:hAnsi="Cambria-Bold" w:cs="Cambria-Bold"/>
+          <w:bCs/>
+          <w:color w:val="000000" w:themeColor="text1"/>
+          <w:sz w:val="28"/>
+          <w:szCs w:val="28"/>
+          <w:lang w:val="en-GB"/>
+        </w:rPr>
+        <w:tab/>
+      </w:r>
+      <w:r>
+        <w:rPr>
+          <w:rFonts w:ascii="Cambria-Bold" w:hAnsi="Cambria-Bold" w:cs="Cambria-Bold"/>
+          <w:bCs/>
+          <w:color w:val="000000" w:themeColor="text1"/>
+          <w:sz w:val="28"/>
+          <w:szCs w:val="28"/>
+          <w:lang w:val="en-GB"/>
+        </w:rPr>
+        <w:tab/>
+        <w:t xml:space="preserve">thought and will be </w:t>
+      </w:r>
+      <w:r>
+        <w:rPr>
+          <w:rFonts w:ascii="Cambria-Bold" w:hAnsi="Cambria-Bold" w:cs="Cambria-Bold"/>
+          <w:bCs/>
+          <w:color w:val="000000" w:themeColor="text1"/>
+          <w:sz w:val="28"/>
+          <w:szCs w:val="28"/>
+          <w:lang w:val="en-GB"/>
+        </w:rPr>
+        <w:t>developed in order to wor</w:t>
+      </w:r>
+      <w:r>
+        <w:rPr>
+          <w:rFonts w:ascii="Cambria-Bold" w:hAnsi="Cambria-Bold" w:cs="Cambria-Bold"/>
+          <w:bCs/>
+          <w:color w:val="000000" w:themeColor="text1"/>
+          <w:sz w:val="28"/>
+          <w:szCs w:val="28"/>
+          <w:lang w:val="en-GB"/>
+        </w:rPr>
+        <w:t xml:space="preserve">k on almost </w:t>
+      </w:r>
+      <w:r>
+        <w:rPr>
+          <w:rFonts w:ascii="Cambria-Bold" w:hAnsi="Cambria-Bold" w:cs="Cambria-Bold"/>
+          <w:bCs/>
+          <w:color w:val="000000" w:themeColor="text1"/>
+          <w:sz w:val="28"/>
+          <w:szCs w:val="28"/>
+          <w:lang w:val="en-GB"/>
+        </w:rPr>
+        <w:tab/>
+      </w:r>
+      <w:r>
+        <w:rPr>
+          <w:rFonts w:ascii="Cambria-Bold" w:hAnsi="Cambria-Bold" w:cs="Cambria-Bold"/>
+          <w:bCs/>
+          <w:color w:val="000000" w:themeColor="text1"/>
+          <w:sz w:val="28"/>
+          <w:szCs w:val="28"/>
+          <w:lang w:val="en-GB"/>
+        </w:rPr>
+        <w:tab/>
+      </w:r>
+      <w:r>
+        <w:rPr>
+          <w:rFonts w:ascii="Cambria-Bold" w:hAnsi="Cambria-Bold" w:cs="Cambria-Bold"/>
+          <w:bCs/>
+          <w:color w:val="000000" w:themeColor="text1"/>
+          <w:sz w:val="28"/>
+          <w:szCs w:val="28"/>
+          <w:lang w:val="en-GB"/>
+        </w:rPr>
+        <w:tab/>
+        <w:t xml:space="preserve">any mobile device </w:t>
+      </w:r>
+      <w:r>
+        <w:rPr>
+          <w:rFonts w:ascii="Cambria-Bold" w:hAnsi="Cambria-Bold" w:cs="Cambria-Bold"/>
+          <w:bCs/>
+          <w:color w:val="000000" w:themeColor="text1"/>
+          <w:sz w:val="28"/>
+          <w:szCs w:val="28"/>
+          <w:lang w:val="en-GB"/>
+        </w:rPr>
+        <w:t>(supported mobile OS: iOS</w:t>
+      </w:r>
+      <w:r>
+        <w:rPr>
+          <w:rFonts w:ascii="Cambria-Bold" w:hAnsi="Cambria-Bold" w:cs="Cambria-Bold"/>
+          <w:bCs/>
+          <w:color w:val="000000" w:themeColor="text1"/>
+          <w:sz w:val="28"/>
+          <w:szCs w:val="28"/>
+          <w:lang w:val="en-GB"/>
+        </w:rPr>
+        <w:t xml:space="preserve">, Android) </w:t>
+      </w:r>
+      <w:r>
+        <w:rPr>
+          <w:rFonts w:ascii="Cambria-Bold" w:hAnsi="Cambria-Bold" w:cs="Cambria-Bold"/>
+          <w:bCs/>
+          <w:color w:val="000000" w:themeColor="text1"/>
+          <w:sz w:val="28"/>
+          <w:szCs w:val="28"/>
+          <w:lang w:val="en-GB"/>
+        </w:rPr>
+        <w:tab/>
+      </w:r>
+      <w:r>
+        <w:rPr>
+          <w:rFonts w:ascii="Cambria-Bold" w:hAnsi="Cambria-Bold" w:cs="Cambria-Bold"/>
+          <w:bCs/>
+          <w:color w:val="000000" w:themeColor="text1"/>
+          <w:sz w:val="28"/>
+          <w:szCs w:val="28"/>
+          <w:lang w:val="en-GB"/>
+        </w:rPr>
+        <w:tab/>
+      </w:r>
+      <w:r>
+        <w:rPr>
+          <w:rFonts w:ascii="Cambria-Bold" w:hAnsi="Cambria-Bold" w:cs="Cambria-Bold"/>
+          <w:bCs/>
+          <w:color w:val="000000" w:themeColor="text1"/>
+          <w:sz w:val="28"/>
+          <w:szCs w:val="28"/>
+          <w:lang w:val="en-GB"/>
+        </w:rPr>
+        <w:tab/>
+        <w:t xml:space="preserve">and with all </w:t>
+      </w:r>
+      <w:r>
+        <w:rPr>
+          <w:rFonts w:ascii="Cambria-Bold" w:hAnsi="Cambria-Bold" w:cs="Cambria-Bold"/>
+          <w:bCs/>
+          <w:color w:val="000000" w:themeColor="text1"/>
+          <w:sz w:val="28"/>
+          <w:szCs w:val="28"/>
+          <w:lang w:val="en-GB"/>
+        </w:rPr>
+        <w:t>best-known</w:t>
+      </w:r>
+      <w:r>
+        <w:rPr>
+          <w:rFonts w:ascii="Cambria-Bold" w:hAnsi="Cambria-Bold" w:cs="Cambria-Bold"/>
+          <w:bCs/>
+          <w:color w:val="000000" w:themeColor="text1"/>
+          <w:sz w:val="28"/>
+          <w:szCs w:val="28"/>
+          <w:lang w:val="en-GB"/>
+        </w:rPr>
+        <w:t xml:space="preserve"> web browsers (su</w:t>
+      </w:r>
+      <w:r>
+        <w:rPr>
+          <w:rFonts w:ascii="Cambria-Bold" w:hAnsi="Cambria-Bold" w:cs="Cambria-Bold"/>
+          <w:bCs/>
+          <w:color w:val="000000" w:themeColor="text1"/>
+          <w:sz w:val="28"/>
+          <w:szCs w:val="28"/>
+          <w:lang w:val="en-GB"/>
+        </w:rPr>
+        <w:t xml:space="preserve">pported web </w:t>
+      </w:r>
+      <w:r>
+        <w:rPr>
+          <w:rFonts w:ascii="Cambria-Bold" w:hAnsi="Cambria-Bold" w:cs="Cambria-Bold"/>
+          <w:bCs/>
+          <w:color w:val="000000" w:themeColor="text1"/>
+          <w:sz w:val="28"/>
+          <w:szCs w:val="28"/>
+          <w:lang w:val="en-GB"/>
+        </w:rPr>
+        <w:tab/>
+      </w:r>
+      <w:r>
+        <w:rPr>
+          <w:rFonts w:ascii="Cambria-Bold" w:hAnsi="Cambria-Bold" w:cs="Cambria-Bold"/>
+          <w:bCs/>
+          <w:color w:val="000000" w:themeColor="text1"/>
+          <w:sz w:val="28"/>
+          <w:szCs w:val="28"/>
+          <w:lang w:val="en-GB"/>
+        </w:rPr>
+        <w:tab/>
+      </w:r>
+      <w:r>
+        <w:rPr>
+          <w:rFonts w:ascii="Cambria-Bold" w:hAnsi="Cambria-Bold" w:cs="Cambria-Bold"/>
+          <w:bCs/>
+          <w:color w:val="000000" w:themeColor="text1"/>
+          <w:sz w:val="28"/>
+          <w:szCs w:val="28"/>
+          <w:lang w:val="en-GB"/>
+        </w:rPr>
+        <w:tab/>
+        <w:t xml:space="preserve">browsers: Safari, </w:t>
+      </w:r>
+      <w:r>
+        <w:rPr>
+          <w:rFonts w:ascii="Cambria-Bold" w:hAnsi="Cambria-Bold" w:cs="Cambria-Bold"/>
+          <w:bCs/>
+          <w:color w:val="000000" w:themeColor="text1"/>
+          <w:sz w:val="28"/>
+          <w:szCs w:val="28"/>
+          <w:lang w:val="en-GB"/>
+        </w:rPr>
+        <w:t>Google Chrome, Internet Edge, Safari).</w:t>
+      </w:r>
+    </w:p>
+    <w:p>
+      <w:pPr>
         <w:autoSpaceDE w:val="0"/>
         <w:autoSpaceDN w:val="0"/>
         <w:adjustRightInd w:val="0"/>
@@ -7046,20 +8124,16 @@
           <w:lang w:val="en-GB" w:eastAsia="en-GB"/>
         </w:rPr>
       </w:pPr>
-    </w:p>
-    <w:p>
-      <w:pPr>
-        <w:autoSpaceDE w:val="0"/>
-        <w:autoSpaceDN w:val="0"/>
-        <w:adjustRightInd w:val="0"/>
-        <w:spacing w:after="0" w:line="240" w:lineRule="auto"/>
+      <w:r>
         <w:rPr>
           <w:rFonts w:ascii="Times New Roman" w:eastAsia="Times New Roman" w:hAnsi="Times New Roman" w:cs="Times New Roman"/>
           <w:sz w:val="24"/>
           <w:szCs w:val="24"/>
           <w:lang w:val="en-GB" w:eastAsia="en-GB"/>
         </w:rPr>
-      </w:pPr>
+        <w:lastRenderedPageBreak/>
+        <w:tab/>
+      </w:r>
       <w:r>
         <w:rPr>
           <w:rFonts w:ascii="Times New Roman" w:eastAsia="Times New Roman" w:hAnsi="Times New Roman" w:cs="Times New Roman"/>
@@ -7071,35 +8145,6 @@
       </w:r>
       <w:r>
         <w:rPr>
-          <w:rFonts w:ascii="Times New Roman" w:eastAsia="Times New Roman" w:hAnsi="Times New Roman" w:cs="Times New Roman"/>
-          <w:sz w:val="24"/>
-          <w:szCs w:val="24"/>
-          <w:lang w:val="en-GB" w:eastAsia="en-GB"/>
-        </w:rPr>
-        <w:tab/>
-      </w:r>
-    </w:p>
-    <w:p>
-      <w:pPr>
-        <w:autoSpaceDE w:val="0"/>
-        <w:autoSpaceDN w:val="0"/>
-        <w:adjustRightInd w:val="0"/>
-        <w:spacing w:after="0" w:line="240" w:lineRule="auto"/>
-        <w:rPr>
-          <w:rFonts w:ascii="Times New Roman" w:eastAsia="Times New Roman" w:hAnsi="Times New Roman" w:cs="Times New Roman"/>
-          <w:sz w:val="24"/>
-          <w:szCs w:val="24"/>
-          <w:lang w:val="en-GB" w:eastAsia="en-GB"/>
-        </w:rPr>
-      </w:pPr>
-    </w:p>
-    <w:p>
-      <w:pPr>
-        <w:autoSpaceDE w:val="0"/>
-        <w:autoSpaceDN w:val="0"/>
-        <w:adjustRightInd w:val="0"/>
-        <w:spacing w:after="0" w:line="240" w:lineRule="auto"/>
-        <w:rPr>
           <w:rFonts w:ascii="Cambria-Bold" w:hAnsi="Cambria-Bold" w:cs="Cambria-Bold"/>
           <w:b/>
           <w:bCs/>
@@ -7107,26 +8152,23 @@
           <w:szCs w:val="32"/>
           <w:lang w:val="en-GB"/>
         </w:rPr>
-      </w:pPr>
-      <w:r>
-        <w:rPr>
-          <w:rFonts w:ascii="Times New Roman" w:eastAsia="Times New Roman" w:hAnsi="Times New Roman" w:cs="Times New Roman"/>
-          <w:sz w:val="24"/>
-          <w:szCs w:val="24"/>
-          <w:lang w:val="en-GB" w:eastAsia="en-GB"/>
-        </w:rPr>
-        <w:lastRenderedPageBreak/>
-        <w:tab/>
-      </w:r>
-      <w:r>
-        <w:rPr>
-          <w:rFonts w:ascii="Times New Roman" w:eastAsia="Times New Roman" w:hAnsi="Times New Roman" w:cs="Times New Roman"/>
-          <w:sz w:val="24"/>
-          <w:szCs w:val="24"/>
-          <w:lang w:val="en-GB" w:eastAsia="en-GB"/>
-        </w:rPr>
-        <w:tab/>
-      </w:r>
+        <w:t>3.1.4 Communication Interface</w:t>
+      </w:r>
+    </w:p>
+    <w:p>
+      <w:pPr>
+        <w:autoSpaceDE w:val="0"/>
+        <w:autoSpaceDN w:val="0"/>
+        <w:adjustRightInd w:val="0"/>
+        <w:spacing w:after="0" w:line="240" w:lineRule="auto"/>
+        <w:rPr>
+          <w:rFonts w:ascii="Cambria-Bold" w:hAnsi="Cambria-Bold" w:cs="Cambria-Bold"/>
+          <w:bCs/>
+          <w:sz w:val="28"/>
+          <w:szCs w:val="28"/>
+          <w:lang w:val="en-GB"/>
+        </w:rPr>
+      </w:pPr>
       <w:r>
         <w:rPr>
           <w:rFonts w:ascii="Cambria-Bold" w:hAnsi="Cambria-Bold" w:cs="Cambria-Bold"/>
@@ -7136,23 +8178,8 @@
           <w:szCs w:val="32"/>
           <w:lang w:val="en-GB"/>
         </w:rPr>
-        <w:t>3.1.4 Communication Interface</w:t>
-      </w:r>
-    </w:p>
-    <w:p>
-      <w:pPr>
-        <w:autoSpaceDE w:val="0"/>
-        <w:autoSpaceDN w:val="0"/>
-        <w:adjustRightInd w:val="0"/>
-        <w:spacing w:after="0" w:line="240" w:lineRule="auto"/>
-        <w:rPr>
-          <w:rFonts w:ascii="Cambria-Bold" w:hAnsi="Cambria-Bold" w:cs="Cambria-Bold"/>
-          <w:bCs/>
-          <w:sz w:val="28"/>
-          <w:szCs w:val="28"/>
-          <w:lang w:val="en-GB"/>
-        </w:rPr>
-      </w:pPr>
+        <w:tab/>
+      </w:r>
       <w:r>
         <w:rPr>
           <w:rFonts w:ascii="Cambria-Bold" w:hAnsi="Cambria-Bold" w:cs="Cambria-Bold"/>
@@ -7178,17 +8205,6 @@
       <w:r>
         <w:rPr>
           <w:rFonts w:ascii="Cambria-Bold" w:hAnsi="Cambria-Bold" w:cs="Cambria-Bold"/>
-          <w:b/>
-          <w:bCs/>
-          <w:sz w:val="32"/>
-          <w:szCs w:val="32"/>
-          <w:lang w:val="en-GB"/>
-        </w:rPr>
-        <w:tab/>
-      </w:r>
-      <w:r>
-        <w:rPr>
-          <w:rFonts w:ascii="Cambria-Bold" w:hAnsi="Cambria-Bold" w:cs="Cambria-Bold"/>
           <w:bCs/>
           <w:sz w:val="28"/>
           <w:szCs w:val="28"/>
@@ -7300,6 +8316,29 @@
     </w:p>
     <w:p>
       <w:pPr>
+        <w:rPr>
+          <w:rFonts w:ascii="Cambria-Bold" w:hAnsi="Cambria-Bold" w:cs="Cambria-Bold"/>
+          <w:b/>
+          <w:bCs/>
+          <w:sz w:val="28"/>
+          <w:szCs w:val="28"/>
+          <w:lang w:val="en-GB"/>
+        </w:rPr>
+      </w:pPr>
+      <w:r>
+        <w:rPr>
+          <w:rFonts w:ascii="Cambria-Bold" w:hAnsi="Cambria-Bold" w:cs="Cambria-Bold"/>
+          <w:b/>
+          <w:bCs/>
+          <w:sz w:val="28"/>
+          <w:szCs w:val="28"/>
+          <w:lang w:val="en-GB"/>
+        </w:rPr>
+        <w:br w:type="page"/>
+      </w:r>
+    </w:p>
+    <w:p>
+      <w:pPr>
         <w:autoSpaceDE w:val="0"/>
         <w:autoSpaceDN w:val="0"/>
         <w:adjustRightInd w:val="0"/>
@@ -7307,248 +8346,33 @@
         <w:rPr>
           <w:rFonts w:ascii="Cambria-Bold" w:hAnsi="Cambria-Bold" w:cs="Cambria-Bold"/>
           <w:bCs/>
-          <w:sz w:val="26"/>
-          <w:szCs w:val="26"/>
-          <w:lang w:val="en-GB"/>
-        </w:rPr>
-      </w:pPr>
-      <w:r>
-        <w:rPr>
-          <w:rFonts w:ascii="Cambria-Bold" w:hAnsi="Cambria-Bold" w:cs="Cambria-Bold"/>
-          <w:b/>
-          <w:bCs/>
-          <w:sz w:val="32"/>
-          <w:szCs w:val="32"/>
-          <w:lang w:val="en-GB"/>
-        </w:rPr>
-        <w:tab/>
-      </w:r>
-      <w:r>
-        <w:rPr>
-          <w:rFonts w:ascii="Cambria-Bold" w:hAnsi="Cambria-Bold" w:cs="Cambria-Bold"/>
-          <w:b/>
-          <w:bCs/>
-          <w:sz w:val="32"/>
-          <w:szCs w:val="32"/>
-          <w:lang w:val="en-GB"/>
-        </w:rPr>
-        <w:tab/>
-      </w:r>
-      <w:r>
-        <w:rPr>
-          <w:rFonts w:ascii="Cambria-Bold" w:hAnsi="Cambria-Bold" w:cs="Cambria-Bold"/>
-          <w:b/>
-          <w:bCs/>
-          <w:sz w:val="32"/>
-          <w:szCs w:val="32"/>
-          <w:lang w:val="en-GB"/>
-        </w:rPr>
-        <w:tab/>
-      </w:r>
-      <w:r>
-        <w:rPr>
-          <w:rFonts w:ascii="Cambria-Bold" w:hAnsi="Cambria-Bold" w:cs="Cambria-Bold"/>
-          <w:b/>
-          <w:bCs/>
-          <w:sz w:val="32"/>
-          <w:szCs w:val="32"/>
-          <w:lang w:val="en-GB"/>
-        </w:rPr>
-        <w:tab/>
-      </w:r>
-    </w:p>
-    <w:p>
-      <w:pPr>
-        <w:rPr>
-          <w:rFonts w:ascii="Cambria" w:eastAsia="Times New Roman" w:hAnsi="Cambria" w:cs="Times New Roman"/>
-          <w:sz w:val="24"/>
-          <w:szCs w:val="24"/>
-          <w:lang w:val="en-GB" w:eastAsia="en-GB"/>
-        </w:rPr>
-      </w:pPr>
-      <w:r>
-        <w:rPr>
-          <w:rFonts w:ascii="Cambria" w:eastAsia="Times New Roman" w:hAnsi="Cambria" w:cs="Times New Roman"/>
-          <w:sz w:val="24"/>
-          <w:szCs w:val="24"/>
-          <w:lang w:val="en-GB" w:eastAsia="en-GB"/>
-        </w:rPr>
-        <w:tab/>
-      </w:r>
-      <w:r>
-        <w:rPr>
-          <w:rFonts w:ascii="Cambria" w:eastAsia="Times New Roman" w:hAnsi="Cambria" w:cs="Times New Roman"/>
-          <w:sz w:val="24"/>
-          <w:szCs w:val="24"/>
-          <w:lang w:val="en-GB" w:eastAsia="en-GB"/>
-        </w:rPr>
-        <w:tab/>
-      </w:r>
-      <w:r>
-        <w:rPr>
-          <w:rFonts w:ascii="Cambria" w:eastAsia="Times New Roman" w:hAnsi="Cambria" w:cs="Times New Roman"/>
-          <w:sz w:val="24"/>
-          <w:szCs w:val="24"/>
-          <w:lang w:val="en-GB" w:eastAsia="en-GB"/>
-        </w:rPr>
-        <w:tab/>
-      </w:r>
-      <w:r>
-        <w:rPr>
-          <w:rFonts w:ascii="Cambria" w:eastAsia="Times New Roman" w:hAnsi="Cambria" w:cs="Times New Roman"/>
-          <w:sz w:val="24"/>
-          <w:szCs w:val="24"/>
-          <w:lang w:val="en-GB" w:eastAsia="en-GB"/>
-        </w:rPr>
-        <w:tab/>
-      </w:r>
-    </w:p>
-    <w:p>
-      <w:pPr>
-        <w:rPr>
-          <w:rFonts w:ascii="Times New Roman" w:eastAsia="Times New Roman" w:hAnsi="Times New Roman" w:cs="Times New Roman"/>
-          <w:sz w:val="24"/>
-          <w:szCs w:val="24"/>
-          <w:lang w:val="en-GB" w:eastAsia="en-GB"/>
-        </w:rPr>
-      </w:pPr>
-    </w:p>
-    <w:p>
-      <w:pPr>
-        <w:autoSpaceDE w:val="0"/>
-        <w:autoSpaceDN w:val="0"/>
-        <w:adjustRightInd w:val="0"/>
-        <w:spacing w:after="0" w:line="240" w:lineRule="auto"/>
-        <w:rPr>
-          <w:rFonts w:ascii="Cambria-Bold" w:hAnsi="Cambria-Bold" w:cs="Cambria-Bold"/>
-          <w:bCs/>
-          <w:color w:val="000000" w:themeColor="text1"/>
-          <w:sz w:val="32"/>
-          <w:szCs w:val="32"/>
-          <w:lang w:val="en-GB"/>
-        </w:rPr>
-      </w:pPr>
-    </w:p>
-    <w:p>
-      <w:pPr>
-        <w:autoSpaceDE w:val="0"/>
-        <w:autoSpaceDN w:val="0"/>
-        <w:adjustRightInd w:val="0"/>
-        <w:spacing w:after="0" w:line="240" w:lineRule="auto"/>
-        <w:ind w:left="2120"/>
-        <w:rPr>
-          <w:rFonts w:ascii="Cambria-Bold" w:hAnsi="Cambria-Bold" w:cs="Cambria-Bold"/>
-          <w:bCs/>
-          <w:color w:val="000000" w:themeColor="text1"/>
-          <w:sz w:val="32"/>
-          <w:szCs w:val="32"/>
-          <w:lang w:val="en-GB"/>
-        </w:rPr>
-      </w:pPr>
-      <w:r>
-        <w:rPr>
-          <w:rFonts w:ascii="Cambria-Bold" w:hAnsi="Cambria-Bold" w:cs="Cambria-Bold"/>
-          <w:bCs/>
-          <w:color w:val="FF0000"/>
-          <w:sz w:val="32"/>
-          <w:szCs w:val="32"/>
-          <w:lang w:val="en-GB"/>
-        </w:rPr>
-        <w:tab/>
-      </w:r>
-      <w:r>
-        <w:rPr>
-          <w:rFonts w:ascii="Cambria-Bold" w:hAnsi="Cambria-Bold" w:cs="Cambria-Bold"/>
-          <w:bCs/>
-          <w:color w:val="FF0000"/>
-          <w:sz w:val="32"/>
-          <w:szCs w:val="32"/>
-          <w:lang w:val="en-GB"/>
-        </w:rPr>
-        <w:tab/>
-      </w:r>
-      <w:r>
-        <w:rPr>
-          <w:rFonts w:ascii="Cambria-Bold" w:hAnsi="Cambria-Bold" w:cs="Cambria-Bold"/>
-          <w:bCs/>
-          <w:color w:val="FF0000"/>
-          <w:sz w:val="32"/>
-          <w:szCs w:val="32"/>
-          <w:lang w:val="en-GB"/>
-        </w:rPr>
-        <w:tab/>
-      </w:r>
-      <w:r>
-        <w:rPr>
-          <w:rFonts w:ascii="Cambria-Bold" w:hAnsi="Cambria-Bold" w:cs="Cambria-Bold"/>
-          <w:bCs/>
-          <w:color w:val="FF0000"/>
-          <w:sz w:val="32"/>
-          <w:szCs w:val="32"/>
-          <w:lang w:val="en-GB"/>
-        </w:rPr>
-        <w:tab/>
-      </w:r>
-    </w:p>
-    <w:p>
-      <w:pPr>
-        <w:autoSpaceDE w:val="0"/>
-        <w:autoSpaceDN w:val="0"/>
-        <w:adjustRightInd w:val="0"/>
-        <w:spacing w:after="0" w:line="240" w:lineRule="auto"/>
-        <w:rPr>
-          <w:rFonts w:ascii="Cambria-Bold" w:hAnsi="Cambria-Bold" w:cs="Cambria-Bold"/>
-          <w:bCs/>
-          <w:color w:val="FF0000"/>
-          <w:sz w:val="32"/>
-          <w:szCs w:val="32"/>
-          <w:lang w:val="en-GB"/>
-        </w:rPr>
-      </w:pPr>
-    </w:p>
-    <w:p>
-      <w:pPr>
-        <w:pStyle w:val="ListParagraph"/>
-        <w:numPr>
-          <w:ilvl w:val="0"/>
-          <w:numId w:val="15"/>
-        </w:numPr>
-        <w:autoSpaceDE w:val="0"/>
-        <w:autoSpaceDN w:val="0"/>
-        <w:adjustRightInd w:val="0"/>
-        <w:spacing w:after="0"/>
-        <w:rPr>
-          <w:rFonts w:ascii="Cambria" w:hAnsi="Cambria" w:cs="Cambria"/>
-          <w:sz w:val="26"/>
-          <w:szCs w:val="26"/>
-          <w:lang w:val="en-GB"/>
-        </w:rPr>
-      </w:pPr>
-      <w:r>
-        <w:rPr>
-          <w:rFonts w:ascii="Cambria" w:hAnsi="Cambria" w:cs="Cambria"/>
-          <w:sz w:val="26"/>
-          <w:szCs w:val="26"/>
-          <w:lang w:val="en-GB"/>
-        </w:rPr>
-        <w:br w:type="page"/>
-      </w:r>
-    </w:p>
-    <w:p>
-      <w:pPr>
-        <w:autoSpaceDE w:val="0"/>
-        <w:autoSpaceDN w:val="0"/>
-        <w:adjustRightInd w:val="0"/>
-        <w:spacing w:after="0" w:line="240" w:lineRule="auto"/>
-        <w:rPr>
-          <w:rFonts w:ascii="Cambria-Bold" w:hAnsi="Cambria-Bold" w:cs="Cambria-Bold"/>
-          <w:b/>
-          <w:bCs/>
-          <w:sz w:val="44"/>
-          <w:szCs w:val="44"/>
-          <w:lang w:val="en-GB"/>
-        </w:rPr>
-      </w:pPr>
+          <w:sz w:val="28"/>
+          <w:szCs w:val="28"/>
+          <w:lang w:val="en-GB"/>
+        </w:rPr>
+      </w:pPr>
+      <w:r>
+        <w:rPr>
+          <w:rFonts w:ascii="Cambria-Bold" w:hAnsi="Cambria-Bold" w:cs="Cambria-Bold"/>
+          <w:b/>
+          <w:bCs/>
+          <w:sz w:val="28"/>
+          <w:szCs w:val="28"/>
+          <w:lang w:val="en-GB"/>
+        </w:rPr>
+        <w:lastRenderedPageBreak/>
+        <w:t xml:space="preserve">[UC1] </w:t>
+      </w:r>
+      <w:r>
+        <w:rPr>
+          <w:rFonts w:ascii="Cambria-Bold" w:hAnsi="Cambria-Bold" w:cs="Cambria-Bold"/>
+          <w:bCs/>
+          <w:sz w:val="28"/>
+          <w:szCs w:val="28"/>
+          <w:lang w:val="en-GB"/>
+        </w:rPr>
+        <w:t>Login</w:t>
+      </w:r>
     </w:p>
     <w:p>
       <w:pPr>
@@ -7700,7 +8524,7 @@
                 <w:szCs w:val="32"/>
                 <w:lang w:val="en-GB"/>
               </w:rPr>
-              <w:t>Logged in User</w:t>
+              <w:t>Guest User</w:t>
             </w:r>
           </w:p>
         </w:tc>
@@ -7986,7 +8810,17 @@
                 <w:szCs w:val="32"/>
                 <w:lang w:val="en-GB"/>
               </w:rPr>
-              <w:t>The system queries the DB to validate credentials and gives a response to the user</w:t>
+              <w:t>The application</w:t>
+            </w:r>
+            <w:r>
+              <w:rPr>
+                <w:rFonts w:ascii="Cambria-Bold" w:hAnsi="Cambria-Bold" w:cs="Cambria-Bold"/>
+                <w:bCs/>
+                <w:sz w:val="32"/>
+                <w:szCs w:val="32"/>
+                <w:lang w:val="en-GB"/>
+              </w:rPr>
+              <w:t xml:space="preserve"> queries the DB to validate credentials and gives a response to the user</w:t>
             </w:r>
             <w:r>
               <w:rPr>
@@ -8175,7 +9009,7 @@
                 <w:szCs w:val="32"/>
                 <w:lang w:val="en-GB"/>
               </w:rPr>
-              <w:t>Moreover, if the password provided by the user is not correct, the system notifies</w:t>
+              <w:t xml:space="preserve">Moreover, if </w:t>
             </w:r>
             <w:r>
               <w:rPr>
@@ -8186,7 +9020,40 @@
                 <w:szCs w:val="32"/>
                 <w:lang w:val="en-GB"/>
               </w:rPr>
-              <w:t xml:space="preserve"> the mistake with an error screen</w:t>
+              <w:t>either the password provided</w:t>
+            </w:r>
+            <w:r>
+              <w:rPr>
+                <w:rFonts w:ascii="Cambria-Bold" w:hAnsi="Cambria-Bold" w:cs="Cambria-Bold"/>
+                <w:bCs/>
+                <w:color w:val="FF0000"/>
+                <w:sz w:val="32"/>
+                <w:szCs w:val="32"/>
+                <w:lang w:val="en-GB"/>
+              </w:rPr>
+              <w:t xml:space="preserve"> is </w:t>
+            </w:r>
+            <w:r>
+              <w:rPr>
+                <w:rFonts w:ascii="Cambria-Bold" w:hAnsi="Cambria-Bold" w:cs="Cambria-Bold"/>
+                <w:bCs/>
+                <w:color w:val="FF0000"/>
+                <w:sz w:val="32"/>
+                <w:szCs w:val="32"/>
+                <w:lang w:val="en-GB"/>
+              </w:rPr>
+              <w:t>not correct or the username does not exist, the system notifies the mis</w:t>
+            </w:r>
+            <w:r>
+              <w:rPr>
+                <w:rFonts w:ascii="Cambria-Bold" w:hAnsi="Cambria-Bold" w:cs="Cambria-Bold"/>
+                <w:bCs/>
+                <w:color w:val="FF0000"/>
+                <w:sz w:val="32"/>
+                <w:szCs w:val="32"/>
+                <w:lang w:val="en-GB"/>
+              </w:rPr>
+              <w:t>take with an error screen</w:t>
             </w:r>
             <w:r>
               <w:rPr>
@@ -8221,6 +9088,11 @@
     </w:p>
     <w:p>
       <w:pPr>
+        <w:pStyle w:val="Heading1"/>
+      </w:pPr>
+    </w:p>
+    <w:p>
+      <w:pPr>
         <w:autoSpaceDE w:val="0"/>
         <w:autoSpaceDN w:val="0"/>
         <w:adjustRightInd w:val="0"/>
@@ -8245,8 +9117,8 @@
           <w:rFonts w:ascii="Cambria-Bold" w:hAnsi="Cambria-Bold" w:cs="Cambria-Bold"/>
           <w:b/>
           <w:bCs/>
-          <w:sz w:val="44"/>
-          <w:szCs w:val="44"/>
+          <w:sz w:val="28"/>
+          <w:szCs w:val="28"/>
           <w:lang w:val="en-GB"/>
         </w:rPr>
       </w:pPr>
@@ -8261,8 +9133,8 @@
           <w:rFonts w:ascii="Cambria-Bold" w:hAnsi="Cambria-Bold" w:cs="Cambria-Bold"/>
           <w:b/>
           <w:bCs/>
-          <w:sz w:val="44"/>
-          <w:szCs w:val="44"/>
+          <w:sz w:val="28"/>
+          <w:szCs w:val="28"/>
           <w:lang w:val="en-GB"/>
         </w:rPr>
       </w:pPr>
@@ -8277,11 +9149,64 @@
           <w:rFonts w:ascii="Cambria-Bold" w:hAnsi="Cambria-Bold" w:cs="Cambria-Bold"/>
           <w:b/>
           <w:bCs/>
-          <w:sz w:val="44"/>
-          <w:szCs w:val="44"/>
-          <w:lang w:val="en-GB"/>
-        </w:rPr>
-      </w:pPr>
+          <w:sz w:val="28"/>
+          <w:szCs w:val="28"/>
+          <w:lang w:val="en-GB"/>
+        </w:rPr>
+      </w:pPr>
+    </w:p>
+    <w:p>
+      <w:pPr>
+        <w:autoSpaceDE w:val="0"/>
+        <w:autoSpaceDN w:val="0"/>
+        <w:adjustRightInd w:val="0"/>
+        <w:spacing w:after="0" w:line="240" w:lineRule="auto"/>
+        <w:rPr>
+          <w:rFonts w:ascii="Cambria-Bold" w:hAnsi="Cambria-Bold" w:cs="Cambria-Bold"/>
+          <w:b/>
+          <w:bCs/>
+          <w:sz w:val="28"/>
+          <w:szCs w:val="28"/>
+          <w:lang w:val="en-GB"/>
+        </w:rPr>
+      </w:pPr>
+    </w:p>
+    <w:p>
+      <w:pPr>
+        <w:autoSpaceDE w:val="0"/>
+        <w:autoSpaceDN w:val="0"/>
+        <w:adjustRightInd w:val="0"/>
+        <w:spacing w:after="0" w:line="240" w:lineRule="auto"/>
+        <w:rPr>
+          <w:rFonts w:ascii="Cambria-Bold" w:hAnsi="Cambria-Bold" w:cs="Cambria-Bold"/>
+          <w:bCs/>
+          <w:sz w:val="28"/>
+          <w:szCs w:val="28"/>
+          <w:lang w:val="en-GB"/>
+        </w:rPr>
+      </w:pPr>
+      <w:r>
+        <w:rPr>
+          <w:rFonts w:ascii="Cambria-Bold" w:hAnsi="Cambria-Bold" w:cs="Cambria-Bold"/>
+          <w:b/>
+          <w:bCs/>
+          <w:sz w:val="28"/>
+          <w:szCs w:val="28"/>
+          <w:lang w:val="en-GB"/>
+        </w:rPr>
+        <w:lastRenderedPageBreak/>
+        <w:t xml:space="preserve">[UC2] </w:t>
+      </w:r>
+      <w:r>
+        <w:rPr>
+          <w:rFonts w:ascii="Cambria-Bold" w:hAnsi="Cambria-Bold" w:cs="Cambria-Bold"/>
+          <w:bCs/>
+          <w:sz w:val="28"/>
+          <w:szCs w:val="28"/>
+          <w:lang w:val="en-GB"/>
+        </w:rPr>
+        <w:t>Sign up</w:t>
+      </w:r>
     </w:p>
     <w:p>
       <w:pPr>
@@ -8302,13 +9227,13 @@
     <w:tbl>
       <w:tblPr>
         <w:tblStyle w:val="TableGrid"/>
-        <w:tblpPr w:leftFromText="180" w:rightFromText="180" w:horzAnchor="page" w:tblpX="1090" w:tblpY="1128"/>
-        <w:tblW w:w="8192" w:type="dxa"/>
+        <w:tblpPr w:leftFromText="180" w:rightFromText="180" w:vertAnchor="page" w:horzAnchor="page" w:tblpX="1090" w:tblpY="2165"/>
+        <w:tblW w:w="8333" w:type="dxa"/>
         <w:tblLook w:val="04A0" w:firstRow="1" w:lastRow="0" w:firstColumn="1" w:lastColumn="0" w:noHBand="0" w:noVBand="1"/>
       </w:tblPr>
       <w:tblGrid>
         <w:gridCol w:w="2380"/>
-        <w:gridCol w:w="5812"/>
+        <w:gridCol w:w="5953"/>
       </w:tblGrid>
       <w:tr>
         <w:trPr>
@@ -8341,14 +9266,13 @@
                 <w:u w:val="single"/>
                 <w:lang w:val="en-GB"/>
               </w:rPr>
-              <w:lastRenderedPageBreak/>
               <w:t>Name</w:t>
             </w:r>
           </w:p>
         </w:tc>
         <w:tc>
           <w:tcPr>
-            <w:tcW w:w="5812" w:type="dxa"/>
+            <w:tcW w:w="5953" w:type="dxa"/>
           </w:tcPr>
           <w:p>
             <w:pPr>
@@ -8378,6 +9302,9 @@
         </w:tc>
       </w:tr>
       <w:tr>
+        <w:trPr>
+          <w:trHeight w:val="410"/>
+        </w:trPr>
         <w:tc>
           <w:tcPr>
             <w:tcW w:w="2380" w:type="dxa"/>
@@ -8411,7 +9338,7 @@
         </w:tc>
         <w:tc>
           <w:tcPr>
-            <w:tcW w:w="5812" w:type="dxa"/>
+            <w:tcW w:w="5953" w:type="dxa"/>
           </w:tcPr>
           <w:p>
             <w:pPr>
@@ -8474,7 +9401,7 @@
         </w:tc>
         <w:tc>
           <w:tcPr>
-            <w:tcW w:w="5812" w:type="dxa"/>
+            <w:tcW w:w="5953" w:type="dxa"/>
           </w:tcPr>
           <w:p>
             <w:pPr>
@@ -8536,7 +9463,7 @@
         </w:tc>
         <w:tc>
           <w:tcPr>
-            <w:tcW w:w="5812" w:type="dxa"/>
+            <w:tcW w:w="5953" w:type="dxa"/>
           </w:tcPr>
           <w:p>
             <w:pPr>
@@ -8622,7 +9549,7 @@
                 <w:szCs w:val="32"/>
                 <w:lang w:val="en-GB"/>
               </w:rPr>
-              <w:t>The user must the sign up option, clicking on the proper button</w:t>
+              <w:t>The user must the sign-up option, clicking on the proper button</w:t>
             </w:r>
           </w:p>
           <w:p>
@@ -8651,38 +9578,7 @@
                 <w:szCs w:val="32"/>
                 <w:lang w:val="en-GB"/>
               </w:rPr>
-              <w:t xml:space="preserve">The system shows the sign up </w:t>
-            </w:r>
-            <w:r>
-              <w:rPr>
-                <w:rFonts w:ascii="Cambria-Bold" w:hAnsi="Cambria-Bold" w:cs="Cambria-Bold"/>
-                <w:bCs/>
-                <w:sz w:val="32"/>
-                <w:szCs w:val="32"/>
-                <w:lang w:val="en-GB"/>
-              </w:rPr>
-              <w:t xml:space="preserve">form asking for the mandatory information </w:t>
-            </w:r>
-            <w:r>
-              <w:rPr>
-                <w:rFonts w:ascii="Cambria-Bold" w:hAnsi="Cambria-Bold" w:cs="Cambria-Bold"/>
-                <w:bCs/>
-                <w:sz w:val="32"/>
-                <w:szCs w:val="32"/>
-                <w:lang w:val="en-GB"/>
-              </w:rPr>
-              <w:t xml:space="preserve">that are : username, password, email </w:t>
-            </w:r>
-            <w:r>
-              <w:rPr>
-                <w:rFonts w:ascii="Cambria-Bold" w:hAnsi="Cambria-Bold" w:cs="Cambria-Bold"/>
-                <w:bCs/>
-                <w:color w:val="FF0000"/>
-                <w:sz w:val="32"/>
-                <w:szCs w:val="32"/>
-                <w:lang w:val="en-GB"/>
-              </w:rPr>
-              <w:t>etc</w:t>
+              <w:t>The system shows the sign-up form asking for the mandatory information that is: username, password, email or Facebook/Google account</w:t>
             </w:r>
           </w:p>
           <w:p>
@@ -8750,7 +9646,7 @@
         </w:tc>
         <w:tc>
           <w:tcPr>
-            <w:tcW w:w="5812" w:type="dxa"/>
+            <w:tcW w:w="5953" w:type="dxa"/>
           </w:tcPr>
           <w:p>
             <w:pPr>
@@ -8773,17 +9669,7 @@
                 <w:szCs w:val="32"/>
                 <w:lang w:val="en-GB"/>
               </w:rPr>
-              <w:t xml:space="preserve">The user successfully </w:t>
-            </w:r>
-            <w:r>
-              <w:rPr>
-                <w:rFonts w:ascii="Cambria-Bold" w:hAnsi="Cambria-Bold" w:cs="Cambria-Bold"/>
-                <w:bCs/>
-                <w:sz w:val="32"/>
-                <w:szCs w:val="32"/>
-                <w:lang w:val="en-GB"/>
-              </w:rPr>
-              <w:t>completes the registration routine and gains the access to the application</w:t>
+              <w:t>The user successfully completes the registration routine and gains the access to the application</w:t>
             </w:r>
           </w:p>
         </w:tc>
@@ -8822,7 +9708,7 @@
         </w:tc>
         <w:tc>
           <w:tcPr>
-            <w:tcW w:w="5812" w:type="dxa"/>
+            <w:tcW w:w="5953" w:type="dxa"/>
           </w:tcPr>
           <w:p>
             <w:pPr>
@@ -8832,7 +9718,7 @@
               <w:rPr>
                 <w:rFonts w:ascii="Cambria-Bold" w:hAnsi="Cambria-Bold" w:cs="Cambria-Bold"/>
                 <w:bCs/>
-                <w:color w:val="FF0000"/>
+                <w:color w:val="000000" w:themeColor="text1"/>
                 <w:sz w:val="32"/>
                 <w:szCs w:val="32"/>
                 <w:lang w:val="en-GB"/>
@@ -8842,23 +9728,12 @@
               <w:rPr>
                 <w:rFonts w:ascii="Cambria-Bold" w:hAnsi="Cambria-Bold" w:cs="Cambria-Bold"/>
                 <w:bCs/>
-                <w:color w:val="FF0000"/>
+                <w:color w:val="000000" w:themeColor="text1"/>
                 <w:sz w:val="32"/>
                 <w:szCs w:val="32"/>
                 <w:lang w:val="en-GB"/>
               </w:rPr>
-              <w:t xml:space="preserve">If </w:t>
-            </w:r>
-            <w:r>
-              <w:rPr>
-                <w:rFonts w:ascii="Cambria-Bold" w:hAnsi="Cambria-Bold" w:cs="Cambria-Bold"/>
-                <w:bCs/>
-                <w:color w:val="FF0000"/>
-                <w:sz w:val="32"/>
-                <w:szCs w:val="32"/>
-                <w:lang w:val="en-GB"/>
-              </w:rPr>
-              <w:t>the user decides to interrupt the routine, the application homepage is showed again.</w:t>
+              <w:t>If the user decides to interrupt the routine, the application homepage is showed again.</w:t>
             </w:r>
           </w:p>
           <w:p>
@@ -8894,53 +9769,7 @@
                 <w:szCs w:val="32"/>
                 <w:lang w:val="en-GB"/>
               </w:rPr>
-              <w:t xml:space="preserve">any </w:t>
-            </w:r>
-            <w:r>
-              <w:rPr>
-                <w:rFonts w:ascii="Cambria-Bold" w:hAnsi="Cambria-Bold" w:cs="Cambria-Bold"/>
-                <w:bCs/>
-                <w:color w:val="000000" w:themeColor="text1"/>
-                <w:sz w:val="32"/>
-                <w:szCs w:val="32"/>
-                <w:lang w:val="en-GB"/>
-              </w:rPr>
-              <w:t>mandatory information</w:t>
-            </w:r>
-            <w:r>
-              <w:rPr>
-                <w:rFonts w:ascii="Cambria-Bold" w:hAnsi="Cambria-Bold" w:cs="Cambria-Bold"/>
-                <w:bCs/>
-                <w:color w:val="000000" w:themeColor="text1"/>
-                <w:sz w:val="32"/>
-                <w:szCs w:val="32"/>
-                <w:lang w:val="en-GB"/>
-              </w:rPr>
-              <w:t xml:space="preserve"> to complete the registration is </w:t>
-            </w:r>
-            <w:r>
-              <w:rPr>
-                <w:rFonts w:ascii="Cambria-Bold" w:hAnsi="Cambria-Bold" w:cs="Cambria-Bold"/>
-                <w:bCs/>
-                <w:color w:val="000000" w:themeColor="text1"/>
-                <w:sz w:val="32"/>
-                <w:szCs w:val="32"/>
-                <w:lang w:val="en-GB"/>
-              </w:rPr>
-              <w:t>incorret</w:t>
-            </w:r>
-            <w:bookmarkStart w:id="0" w:name="_GoBack"/>
-            <w:bookmarkEnd w:id="0"/>
-            <w:r>
-              <w:rPr>
-                <w:rFonts w:ascii="Cambria-Bold" w:hAnsi="Cambria-Bold" w:cs="Cambria-Bold"/>
-                <w:bCs/>
-                <w:color w:val="000000" w:themeColor="text1"/>
-                <w:sz w:val="32"/>
-                <w:szCs w:val="32"/>
-                <w:lang w:val="en-GB"/>
-              </w:rPr>
-              <w:t xml:space="preserve"> or missing, an error screen is displayed.</w:t>
+              <w:t>any mandatory information to complete the registration is incorrect or missing, an error screen is displayed.</w:t>
             </w:r>
           </w:p>
         </w:tc>
@@ -9324,8 +10153,8 @@
           <w:rFonts w:ascii="Cambria-Bold" w:hAnsi="Cambria-Bold" w:cs="Cambria-Bold"/>
           <w:b/>
           <w:bCs/>
-          <w:sz w:val="44"/>
-          <w:szCs w:val="44"/>
+          <w:sz w:val="28"/>
+          <w:szCs w:val="28"/>
           <w:lang w:val="en-GB"/>
         </w:rPr>
       </w:pPr>
@@ -9340,8 +10169,8 @@
           <w:rFonts w:ascii="Cambria-Bold" w:hAnsi="Cambria-Bold" w:cs="Cambria-Bold"/>
           <w:b/>
           <w:bCs/>
-          <w:sz w:val="44"/>
-          <w:szCs w:val="44"/>
+          <w:sz w:val="28"/>
+          <w:szCs w:val="28"/>
           <w:lang w:val="en-GB"/>
         </w:rPr>
       </w:pPr>
@@ -9356,8 +10185,8 @@
           <w:rFonts w:ascii="Cambria-Bold" w:hAnsi="Cambria-Bold" w:cs="Cambria-Bold"/>
           <w:b/>
           <w:bCs/>
-          <w:sz w:val="44"/>
-          <w:szCs w:val="44"/>
+          <w:sz w:val="28"/>
+          <w:szCs w:val="28"/>
           <w:lang w:val="en-GB"/>
         </w:rPr>
       </w:pPr>
@@ -9372,8 +10201,8 @@
           <w:rFonts w:ascii="Cambria-Bold" w:hAnsi="Cambria-Bold" w:cs="Cambria-Bold"/>
           <w:b/>
           <w:bCs/>
-          <w:sz w:val="44"/>
-          <w:szCs w:val="44"/>
+          <w:sz w:val="28"/>
+          <w:szCs w:val="28"/>
           <w:lang w:val="en-GB"/>
         </w:rPr>
       </w:pPr>
@@ -9386,10 +10215,46 @@
         <w:spacing w:after="0" w:line="240" w:lineRule="auto"/>
         <w:rPr>
           <w:rFonts w:ascii="Cambria-Bold" w:hAnsi="Cambria-Bold" w:cs="Cambria-Bold"/>
-          <w:b/>
-          <w:bCs/>
-          <w:sz w:val="44"/>
-          <w:szCs w:val="44"/>
+          <w:bCs/>
+          <w:sz w:val="28"/>
+          <w:szCs w:val="28"/>
+          <w:lang w:val="en-GB"/>
+        </w:rPr>
+      </w:pPr>
+      <w:r>
+        <w:rPr>
+          <w:rFonts w:ascii="Cambria-Bold" w:hAnsi="Cambria-Bold" w:cs="Cambria-Bold"/>
+          <w:b/>
+          <w:bCs/>
+          <w:sz w:val="28"/>
+          <w:szCs w:val="28"/>
+          <w:lang w:val="en-GB"/>
+        </w:rPr>
+        <w:lastRenderedPageBreak/>
+        <w:t xml:space="preserve">[UC3] </w:t>
+      </w:r>
+      <w:r>
+        <w:rPr>
+          <w:rFonts w:ascii="Cambria-Bold" w:hAnsi="Cambria-Bold" w:cs="Cambria-Bold"/>
+          <w:bCs/>
+          <w:sz w:val="28"/>
+          <w:szCs w:val="28"/>
+          <w:lang w:val="en-GB"/>
+        </w:rPr>
+        <w:t>Password Recovery</w:t>
+      </w:r>
+    </w:p>
+    <w:p>
+      <w:pPr>
+        <w:autoSpaceDE w:val="0"/>
+        <w:autoSpaceDN w:val="0"/>
+        <w:adjustRightInd w:val="0"/>
+        <w:spacing w:after="0" w:line="240" w:lineRule="auto"/>
+        <w:rPr>
+          <w:rFonts w:ascii="Cambria-Bold" w:hAnsi="Cambria-Bold" w:cs="Cambria-Bold"/>
+          <w:bCs/>
+          <w:sz w:val="28"/>
+          <w:szCs w:val="28"/>
           <w:lang w:val="en-GB"/>
         </w:rPr>
       </w:pPr>
@@ -9397,12 +10262,13 @@
     <w:tbl>
       <w:tblPr>
         <w:tblStyle w:val="TableGrid"/>
-        <w:tblW w:w="8192" w:type="dxa"/>
+        <w:tblpPr w:leftFromText="180" w:rightFromText="180" w:vertAnchor="page" w:horzAnchor="page" w:tblpX="1090" w:tblpY="2345"/>
+        <w:tblW w:w="8334" w:type="dxa"/>
         <w:tblLook w:val="04A0" w:firstRow="1" w:lastRow="0" w:firstColumn="1" w:lastColumn="0" w:noHBand="0" w:noVBand="1"/>
       </w:tblPr>
       <w:tblGrid>
         <w:gridCol w:w="2380"/>
-        <w:gridCol w:w="5812"/>
+        <w:gridCol w:w="5954"/>
       </w:tblGrid>
       <w:tr>
         <w:trPr>
@@ -9441,7 +10307,7 @@
         </w:tc>
         <w:tc>
           <w:tcPr>
-            <w:tcW w:w="5812" w:type="dxa"/>
+            <w:tcW w:w="5954" w:type="dxa"/>
           </w:tcPr>
           <w:p>
             <w:pPr>
@@ -9466,6 +10332,72 @@
                 <w:lang w:val="en-GB"/>
               </w:rPr>
               <w:t>Password Recovery</w:t>
+            </w:r>
+          </w:p>
+        </w:tc>
+      </w:tr>
+      <w:tr>
+        <w:trPr>
+          <w:trHeight w:val="419"/>
+        </w:trPr>
+        <w:tc>
+          <w:tcPr>
+            <w:tcW w:w="2380" w:type="dxa"/>
+          </w:tcPr>
+          <w:p>
+            <w:pPr>
+              <w:autoSpaceDE w:val="0"/>
+              <w:autoSpaceDN w:val="0"/>
+              <w:adjustRightInd w:val="0"/>
+              <w:rPr>
+                <w:rFonts w:ascii="Cambria-Bold" w:hAnsi="Cambria-Bold" w:cs="Cambria-Bold"/>
+                <w:b/>
+                <w:bCs/>
+                <w:sz w:val="44"/>
+                <w:szCs w:val="44"/>
+                <w:lang w:val="en-GB"/>
+              </w:rPr>
+            </w:pPr>
+            <w:r>
+              <w:rPr>
+                <w:rFonts w:ascii="Cambria" w:hAnsi="Cambria" w:cs="Cambria"/>
+                <w:i/>
+                <w:sz w:val="32"/>
+                <w:szCs w:val="32"/>
+                <w:u w:val="single"/>
+                <w:lang w:val="en-GB"/>
+              </w:rPr>
+              <w:t>Actors</w:t>
+            </w:r>
+          </w:p>
+        </w:tc>
+        <w:tc>
+          <w:tcPr>
+            <w:tcW w:w="5954" w:type="dxa"/>
+          </w:tcPr>
+          <w:p>
+            <w:pPr>
+              <w:autoSpaceDE w:val="0"/>
+              <w:autoSpaceDN w:val="0"/>
+              <w:adjustRightInd w:val="0"/>
+              <w:jc w:val="center"/>
+              <w:rPr>
+                <w:rFonts w:ascii="Cambria-Bold" w:hAnsi="Cambria-Bold" w:cs="Cambria-Bold"/>
+                <w:bCs/>
+                <w:sz w:val="32"/>
+                <w:szCs w:val="32"/>
+                <w:lang w:val="en-GB"/>
+              </w:rPr>
+            </w:pPr>
+            <w:r>
+              <w:rPr>
+                <w:rFonts w:ascii="Cambria-Bold" w:hAnsi="Cambria-Bold" w:cs="Cambria-Bold"/>
+                <w:bCs/>
+                <w:sz w:val="32"/>
+                <w:szCs w:val="32"/>
+                <w:lang w:val="en-GB"/>
+              </w:rPr>
+              <w:t>Guest User</w:t>
             </w:r>
           </w:p>
         </w:tc>
@@ -9498,13 +10430,13 @@
                 <w:u w:val="single"/>
                 <w:lang w:val="en-GB"/>
               </w:rPr>
-              <w:t>Actors</w:t>
+              <w:t>Entry Condition</w:t>
             </w:r>
           </w:p>
         </w:tc>
         <w:tc>
           <w:tcPr>
-            <w:tcW w:w="5812" w:type="dxa"/>
+            <w:tcW w:w="5954" w:type="dxa"/>
           </w:tcPr>
           <w:p>
             <w:pPr>
@@ -9520,6 +10452,183 @@
                 <w:lang w:val="en-GB"/>
               </w:rPr>
             </w:pPr>
+            <w:r>
+              <w:rPr>
+                <w:rFonts w:ascii="Cambria-Bold" w:hAnsi="Cambria-Bold" w:cs="Cambria-Bold"/>
+                <w:bCs/>
+                <w:sz w:val="32"/>
+                <w:szCs w:val="32"/>
+                <w:lang w:val="en-GB"/>
+              </w:rPr>
+              <w:t xml:space="preserve">The user is registered </w:t>
+            </w:r>
+            <w:r>
+              <w:rPr>
+                <w:rFonts w:ascii="Cambria-Bold" w:hAnsi="Cambria-Bold" w:cs="Cambria-Bold"/>
+                <w:bCs/>
+                <w:sz w:val="32"/>
+                <w:szCs w:val="32"/>
+                <w:lang w:val="en-GB"/>
+              </w:rPr>
+              <w:t>and needs to use the password recovery routine.</w:t>
+            </w:r>
+          </w:p>
+        </w:tc>
+      </w:tr>
+      <w:tr>
+        <w:trPr>
+          <w:trHeight w:val="4149"/>
+        </w:trPr>
+        <w:tc>
+          <w:tcPr>
+            <w:tcW w:w="2380" w:type="dxa"/>
+          </w:tcPr>
+          <w:p>
+            <w:pPr>
+              <w:autoSpaceDE w:val="0"/>
+              <w:autoSpaceDN w:val="0"/>
+              <w:adjustRightInd w:val="0"/>
+              <w:rPr>
+                <w:rFonts w:ascii="Cambria-Bold" w:hAnsi="Cambria-Bold" w:cs="Cambria-Bold"/>
+                <w:b/>
+                <w:bCs/>
+                <w:sz w:val="44"/>
+                <w:szCs w:val="44"/>
+                <w:lang w:val="en-GB"/>
+              </w:rPr>
+            </w:pPr>
+            <w:r>
+              <w:rPr>
+                <w:rFonts w:ascii="Cambria" w:hAnsi="Cambria" w:cs="Cambria"/>
+                <w:i/>
+                <w:sz w:val="32"/>
+                <w:szCs w:val="32"/>
+                <w:u w:val="single"/>
+                <w:lang w:val="en-GB"/>
+              </w:rPr>
+              <w:t>Flow of events</w:t>
+            </w:r>
+          </w:p>
+        </w:tc>
+        <w:tc>
+          <w:tcPr>
+            <w:tcW w:w="5954" w:type="dxa"/>
+          </w:tcPr>
+          <w:p>
+            <w:pPr>
+              <w:pStyle w:val="ListParagraph"/>
+              <w:numPr>
+                <w:ilvl w:val="0"/>
+                <w:numId w:val="27"/>
+              </w:numPr>
+              <w:autoSpaceDE w:val="0"/>
+              <w:autoSpaceDN w:val="0"/>
+              <w:adjustRightInd w:val="0"/>
+              <w:rPr>
+                <w:rFonts w:ascii="Cambria-Bold" w:hAnsi="Cambria-Bold" w:cs="Cambria-Bold"/>
+                <w:bCs/>
+                <w:sz w:val="32"/>
+                <w:szCs w:val="32"/>
+                <w:lang w:val="en-GB"/>
+              </w:rPr>
+            </w:pPr>
+            <w:r>
+              <w:rPr>
+                <w:rFonts w:ascii="Cambria-Bold" w:hAnsi="Cambria-Bold" w:cs="Cambria-Bold"/>
+                <w:bCs/>
+                <w:sz w:val="32"/>
+                <w:szCs w:val="32"/>
+                <w:lang w:val="en-GB"/>
+              </w:rPr>
+              <w:t>The user launches either the mobile or desktop version of the application</w:t>
+            </w:r>
+          </w:p>
+          <w:p>
+            <w:pPr>
+              <w:pStyle w:val="ListParagraph"/>
+              <w:numPr>
+                <w:ilvl w:val="0"/>
+                <w:numId w:val="27"/>
+              </w:numPr>
+              <w:autoSpaceDE w:val="0"/>
+              <w:autoSpaceDN w:val="0"/>
+              <w:adjustRightInd w:val="0"/>
+              <w:rPr>
+                <w:rFonts w:ascii="Cambria-Bold" w:hAnsi="Cambria-Bold" w:cs="Cambria-Bold"/>
+                <w:bCs/>
+                <w:sz w:val="32"/>
+                <w:szCs w:val="32"/>
+                <w:lang w:val="en-GB"/>
+              </w:rPr>
+            </w:pPr>
+            <w:r>
+              <w:rPr>
+                <w:rFonts w:ascii="Cambria-Bold" w:hAnsi="Cambria-Bold" w:cs="Cambria-Bold"/>
+                <w:bCs/>
+                <w:sz w:val="32"/>
+                <w:szCs w:val="32"/>
+                <w:lang w:val="en-GB"/>
+              </w:rPr>
+              <w:t>The application homepage is displayed (for further information see user interface samples)</w:t>
+            </w:r>
+          </w:p>
+          <w:p>
+            <w:pPr>
+              <w:pStyle w:val="ListParagraph"/>
+              <w:numPr>
+                <w:ilvl w:val="0"/>
+                <w:numId w:val="27"/>
+              </w:numPr>
+              <w:autoSpaceDE w:val="0"/>
+              <w:autoSpaceDN w:val="0"/>
+              <w:adjustRightInd w:val="0"/>
+              <w:rPr>
+                <w:rFonts w:ascii="Cambria-Bold" w:hAnsi="Cambria-Bold" w:cs="Cambria-Bold"/>
+                <w:bCs/>
+                <w:sz w:val="32"/>
+                <w:szCs w:val="32"/>
+                <w:lang w:val="en-GB"/>
+              </w:rPr>
+            </w:pPr>
+            <w:r>
+              <w:rPr>
+                <w:rFonts w:ascii="Cambria-Bold" w:hAnsi="Cambria-Bold" w:cs="Cambria-Bold"/>
+                <w:bCs/>
+                <w:sz w:val="32"/>
+                <w:szCs w:val="32"/>
+                <w:lang w:val="en-GB"/>
+              </w:rPr>
+              <w:t>The user clicks the password recovery button</w:t>
+            </w:r>
+          </w:p>
+          <w:p>
+            <w:pPr>
+              <w:pStyle w:val="ListParagraph"/>
+              <w:numPr>
+                <w:ilvl w:val="0"/>
+                <w:numId w:val="27"/>
+              </w:numPr>
+              <w:autoSpaceDE w:val="0"/>
+              <w:autoSpaceDN w:val="0"/>
+              <w:adjustRightInd w:val="0"/>
+              <w:rPr>
+                <w:rFonts w:ascii="Cambria-Bold" w:hAnsi="Cambria-Bold" w:cs="Cambria-Bold"/>
+                <w:bCs/>
+                <w:sz w:val="32"/>
+                <w:szCs w:val="32"/>
+                <w:lang w:val="en-GB"/>
+              </w:rPr>
+            </w:pPr>
+            <w:r>
+              <w:rPr>
+                <w:rFonts w:ascii="Cambria-Bold" w:hAnsi="Cambria-Bold" w:cs="Cambria-Bold"/>
+                <w:bCs/>
+                <w:sz w:val="32"/>
+                <w:szCs w:val="32"/>
+                <w:lang w:val="en-GB"/>
+              </w:rPr>
+              <w:t>The system starts the password recovery routine</w:t>
+            </w:r>
           </w:p>
         </w:tc>
       </w:tr>
@@ -9551,13 +10660,623 @@
                 <w:u w:val="single"/>
                 <w:lang w:val="en-GB"/>
               </w:rPr>
-              <w:t>Entry Condition</w:t>
+              <w:t>Exit condition</w:t>
             </w:r>
           </w:p>
         </w:tc>
         <w:tc>
           <w:tcPr>
-            <w:tcW w:w="5812" w:type="dxa"/>
+            <w:tcW w:w="5954" w:type="dxa"/>
+          </w:tcPr>
+          <w:p>
+            <w:pPr>
+              <w:autoSpaceDE w:val="0"/>
+              <w:autoSpaceDN w:val="0"/>
+              <w:adjustRightInd w:val="0"/>
+              <w:rPr>
+                <w:rFonts w:ascii="Cambria-Bold" w:hAnsi="Cambria-Bold" w:cs="Cambria-Bold"/>
+                <w:bCs/>
+                <w:sz w:val="32"/>
+                <w:szCs w:val="32"/>
+                <w:lang w:val="en-GB"/>
+              </w:rPr>
+            </w:pPr>
+            <w:r>
+              <w:rPr>
+                <w:rFonts w:ascii="Cambria-Bold" w:hAnsi="Cambria-Bold" w:cs="Cambria-Bold"/>
+                <w:bCs/>
+                <w:sz w:val="32"/>
+                <w:szCs w:val="32"/>
+                <w:lang w:val="en-GB"/>
+              </w:rPr>
+              <w:t>An e-mail message is sent at the e-mail address provided during the registration with a link to recover the password.</w:t>
+            </w:r>
+          </w:p>
+        </w:tc>
+      </w:tr>
+      <w:tr>
+        <w:trPr>
+          <w:trHeight w:val="446"/>
+        </w:trPr>
+        <w:tc>
+          <w:tcPr>
+            <w:tcW w:w="2380" w:type="dxa"/>
+          </w:tcPr>
+          <w:p>
+            <w:pPr>
+              <w:autoSpaceDE w:val="0"/>
+              <w:autoSpaceDN w:val="0"/>
+              <w:adjustRightInd w:val="0"/>
+              <w:rPr>
+                <w:rFonts w:ascii="Cambria-Bold" w:hAnsi="Cambria-Bold" w:cs="Cambria-Bold"/>
+                <w:b/>
+                <w:bCs/>
+                <w:sz w:val="44"/>
+                <w:szCs w:val="44"/>
+                <w:lang w:val="en-GB"/>
+              </w:rPr>
+            </w:pPr>
+            <w:r>
+              <w:rPr>
+                <w:rFonts w:ascii="Cambria" w:hAnsi="Cambria" w:cs="Cambria"/>
+                <w:i/>
+                <w:sz w:val="32"/>
+                <w:szCs w:val="32"/>
+                <w:u w:val="single"/>
+                <w:lang w:val="en-GB"/>
+              </w:rPr>
+              <w:t>Exceptions</w:t>
+            </w:r>
+          </w:p>
+        </w:tc>
+        <w:tc>
+          <w:tcPr>
+            <w:tcW w:w="5954" w:type="dxa"/>
+          </w:tcPr>
+          <w:p>
+            <w:pPr>
+              <w:autoSpaceDE w:val="0"/>
+              <w:autoSpaceDN w:val="0"/>
+              <w:adjustRightInd w:val="0"/>
+              <w:rPr>
+                <w:rFonts w:ascii="Cambria-Bold" w:hAnsi="Cambria-Bold" w:cs="Cambria-Bold"/>
+                <w:bCs/>
+                <w:sz w:val="32"/>
+                <w:szCs w:val="32"/>
+                <w:lang w:val="en-GB"/>
+              </w:rPr>
+            </w:pPr>
+            <w:r>
+              <w:rPr>
+                <w:rFonts w:ascii="Cambria-Bold" w:hAnsi="Cambria-Bold" w:cs="Cambria-Bold"/>
+                <w:bCs/>
+                <w:sz w:val="32"/>
+                <w:szCs w:val="32"/>
+                <w:lang w:val="en-GB"/>
+              </w:rPr>
+              <w:t>The user rolls back to the application homepage, interrupting the password recovery routine.</w:t>
+            </w:r>
+          </w:p>
+        </w:tc>
+      </w:tr>
+    </w:tbl>
+    <w:p>
+      <w:pPr>
+        <w:autoSpaceDE w:val="0"/>
+        <w:autoSpaceDN w:val="0"/>
+        <w:adjustRightInd w:val="0"/>
+        <w:spacing w:after="0" w:line="240" w:lineRule="auto"/>
+        <w:rPr>
+          <w:rFonts w:ascii="Cambria-Bold" w:hAnsi="Cambria-Bold" w:cs="Cambria-Bold"/>
+          <w:b/>
+          <w:bCs/>
+          <w:sz w:val="44"/>
+          <w:szCs w:val="44"/>
+          <w:lang w:val="en-GB"/>
+        </w:rPr>
+      </w:pPr>
+    </w:p>
+    <w:p>
+      <w:pPr>
+        <w:autoSpaceDE w:val="0"/>
+        <w:autoSpaceDN w:val="0"/>
+        <w:adjustRightInd w:val="0"/>
+        <w:spacing w:after="0" w:line="240" w:lineRule="auto"/>
+        <w:rPr>
+          <w:rFonts w:ascii="Cambria-Bold" w:hAnsi="Cambria-Bold" w:cs="Cambria-Bold"/>
+          <w:b/>
+          <w:bCs/>
+          <w:sz w:val="44"/>
+          <w:szCs w:val="44"/>
+          <w:lang w:val="en-GB"/>
+        </w:rPr>
+      </w:pPr>
+    </w:p>
+    <w:p>
+      <w:pPr>
+        <w:autoSpaceDE w:val="0"/>
+        <w:autoSpaceDN w:val="0"/>
+        <w:adjustRightInd w:val="0"/>
+        <w:spacing w:after="0" w:line="240" w:lineRule="auto"/>
+        <w:rPr>
+          <w:rFonts w:ascii="Cambria-Bold" w:hAnsi="Cambria-Bold" w:cs="Cambria-Bold"/>
+          <w:b/>
+          <w:bCs/>
+          <w:sz w:val="44"/>
+          <w:szCs w:val="44"/>
+          <w:lang w:val="en-GB"/>
+        </w:rPr>
+      </w:pPr>
+    </w:p>
+    <w:p>
+      <w:pPr>
+        <w:autoSpaceDE w:val="0"/>
+        <w:autoSpaceDN w:val="0"/>
+        <w:adjustRightInd w:val="0"/>
+        <w:spacing w:after="0" w:line="240" w:lineRule="auto"/>
+        <w:rPr>
+          <w:rFonts w:ascii="Cambria-Bold" w:hAnsi="Cambria-Bold" w:cs="Cambria-Bold"/>
+          <w:b/>
+          <w:bCs/>
+          <w:sz w:val="44"/>
+          <w:szCs w:val="44"/>
+          <w:lang w:val="en-GB"/>
+        </w:rPr>
+      </w:pPr>
+    </w:p>
+    <w:p>
+      <w:pPr>
+        <w:autoSpaceDE w:val="0"/>
+        <w:autoSpaceDN w:val="0"/>
+        <w:adjustRightInd w:val="0"/>
+        <w:spacing w:after="0" w:line="240" w:lineRule="auto"/>
+        <w:rPr>
+          <w:rFonts w:ascii="Cambria-Bold" w:hAnsi="Cambria-Bold" w:cs="Cambria-Bold"/>
+          <w:b/>
+          <w:bCs/>
+          <w:sz w:val="44"/>
+          <w:szCs w:val="44"/>
+          <w:lang w:val="en-GB"/>
+        </w:rPr>
+      </w:pPr>
+    </w:p>
+    <w:p>
+      <w:pPr>
+        <w:autoSpaceDE w:val="0"/>
+        <w:autoSpaceDN w:val="0"/>
+        <w:adjustRightInd w:val="0"/>
+        <w:spacing w:after="0" w:line="240" w:lineRule="auto"/>
+        <w:rPr>
+          <w:rFonts w:ascii="Cambria-Bold" w:hAnsi="Cambria-Bold" w:cs="Cambria-Bold"/>
+          <w:b/>
+          <w:bCs/>
+          <w:sz w:val="44"/>
+          <w:szCs w:val="44"/>
+          <w:lang w:val="en-GB"/>
+        </w:rPr>
+      </w:pPr>
+    </w:p>
+    <w:p>
+      <w:pPr>
+        <w:autoSpaceDE w:val="0"/>
+        <w:autoSpaceDN w:val="0"/>
+        <w:adjustRightInd w:val="0"/>
+        <w:spacing w:after="0" w:line="240" w:lineRule="auto"/>
+        <w:rPr>
+          <w:rFonts w:ascii="Cambria-Bold" w:hAnsi="Cambria-Bold" w:cs="Cambria-Bold"/>
+          <w:b/>
+          <w:bCs/>
+          <w:sz w:val="44"/>
+          <w:szCs w:val="44"/>
+          <w:lang w:val="en-GB"/>
+        </w:rPr>
+      </w:pPr>
+    </w:p>
+    <w:p>
+      <w:pPr>
+        <w:autoSpaceDE w:val="0"/>
+        <w:autoSpaceDN w:val="0"/>
+        <w:adjustRightInd w:val="0"/>
+        <w:spacing w:after="0" w:line="240" w:lineRule="auto"/>
+        <w:rPr>
+          <w:rFonts w:ascii="Cambria-Bold" w:hAnsi="Cambria-Bold" w:cs="Cambria-Bold"/>
+          <w:b/>
+          <w:bCs/>
+          <w:sz w:val="44"/>
+          <w:szCs w:val="44"/>
+          <w:lang w:val="en-GB"/>
+        </w:rPr>
+      </w:pPr>
+    </w:p>
+    <w:p>
+      <w:pPr>
+        <w:autoSpaceDE w:val="0"/>
+        <w:autoSpaceDN w:val="0"/>
+        <w:adjustRightInd w:val="0"/>
+        <w:spacing w:after="0" w:line="240" w:lineRule="auto"/>
+        <w:rPr>
+          <w:rFonts w:ascii="Cambria-Bold" w:hAnsi="Cambria-Bold" w:cs="Cambria-Bold"/>
+          <w:b/>
+          <w:bCs/>
+          <w:sz w:val="44"/>
+          <w:szCs w:val="44"/>
+          <w:lang w:val="en-GB"/>
+        </w:rPr>
+      </w:pPr>
+    </w:p>
+    <w:p>
+      <w:pPr>
+        <w:autoSpaceDE w:val="0"/>
+        <w:autoSpaceDN w:val="0"/>
+        <w:adjustRightInd w:val="0"/>
+        <w:spacing w:after="0" w:line="240" w:lineRule="auto"/>
+        <w:rPr>
+          <w:rFonts w:ascii="Cambria-Bold" w:hAnsi="Cambria-Bold" w:cs="Cambria-Bold"/>
+          <w:b/>
+          <w:bCs/>
+          <w:sz w:val="44"/>
+          <w:szCs w:val="44"/>
+          <w:lang w:val="en-GB"/>
+        </w:rPr>
+      </w:pPr>
+    </w:p>
+    <w:p>
+      <w:pPr>
+        <w:autoSpaceDE w:val="0"/>
+        <w:autoSpaceDN w:val="0"/>
+        <w:adjustRightInd w:val="0"/>
+        <w:spacing w:after="0" w:line="240" w:lineRule="auto"/>
+        <w:rPr>
+          <w:rFonts w:ascii="Cambria-Bold" w:hAnsi="Cambria-Bold" w:cs="Cambria-Bold"/>
+          <w:b/>
+          <w:bCs/>
+          <w:sz w:val="44"/>
+          <w:szCs w:val="44"/>
+          <w:lang w:val="en-GB"/>
+        </w:rPr>
+      </w:pPr>
+    </w:p>
+    <w:p>
+      <w:pPr>
+        <w:autoSpaceDE w:val="0"/>
+        <w:autoSpaceDN w:val="0"/>
+        <w:adjustRightInd w:val="0"/>
+        <w:spacing w:after="0" w:line="240" w:lineRule="auto"/>
+        <w:rPr>
+          <w:rFonts w:ascii="Cambria-Bold" w:hAnsi="Cambria-Bold" w:cs="Cambria-Bold"/>
+          <w:b/>
+          <w:bCs/>
+          <w:sz w:val="44"/>
+          <w:szCs w:val="44"/>
+          <w:lang w:val="en-GB"/>
+        </w:rPr>
+      </w:pPr>
+    </w:p>
+    <w:p>
+      <w:pPr>
+        <w:autoSpaceDE w:val="0"/>
+        <w:autoSpaceDN w:val="0"/>
+        <w:adjustRightInd w:val="0"/>
+        <w:spacing w:after="0" w:line="240" w:lineRule="auto"/>
+        <w:rPr>
+          <w:rFonts w:ascii="Cambria-Bold" w:hAnsi="Cambria-Bold" w:cs="Cambria-Bold"/>
+          <w:b/>
+          <w:bCs/>
+          <w:sz w:val="44"/>
+          <w:szCs w:val="44"/>
+          <w:lang w:val="en-GB"/>
+        </w:rPr>
+      </w:pPr>
+    </w:p>
+    <w:p>
+      <w:pPr>
+        <w:autoSpaceDE w:val="0"/>
+        <w:autoSpaceDN w:val="0"/>
+        <w:adjustRightInd w:val="0"/>
+        <w:spacing w:after="0" w:line="240" w:lineRule="auto"/>
+        <w:rPr>
+          <w:rFonts w:ascii="Cambria-Bold" w:hAnsi="Cambria-Bold" w:cs="Cambria-Bold"/>
+          <w:b/>
+          <w:bCs/>
+          <w:sz w:val="44"/>
+          <w:szCs w:val="44"/>
+          <w:lang w:val="en-GB"/>
+        </w:rPr>
+      </w:pPr>
+    </w:p>
+    <w:p>
+      <w:pPr>
+        <w:autoSpaceDE w:val="0"/>
+        <w:autoSpaceDN w:val="0"/>
+        <w:adjustRightInd w:val="0"/>
+        <w:spacing w:after="0" w:line="240" w:lineRule="auto"/>
+        <w:rPr>
+          <w:rFonts w:ascii="Cambria-Bold" w:hAnsi="Cambria-Bold" w:cs="Cambria-Bold"/>
+          <w:b/>
+          <w:bCs/>
+          <w:sz w:val="44"/>
+          <w:szCs w:val="44"/>
+          <w:lang w:val="en-GB"/>
+        </w:rPr>
+      </w:pPr>
+    </w:p>
+    <w:p>
+      <w:pPr>
+        <w:autoSpaceDE w:val="0"/>
+        <w:autoSpaceDN w:val="0"/>
+        <w:adjustRightInd w:val="0"/>
+        <w:spacing w:after="0" w:line="240" w:lineRule="auto"/>
+        <w:rPr>
+          <w:rFonts w:ascii="Cambria-Bold" w:hAnsi="Cambria-Bold" w:cs="Cambria-Bold"/>
+          <w:b/>
+          <w:bCs/>
+          <w:sz w:val="44"/>
+          <w:szCs w:val="44"/>
+          <w:lang w:val="en-GB"/>
+        </w:rPr>
+      </w:pPr>
+    </w:p>
+    <w:p>
+      <w:pPr>
+        <w:autoSpaceDE w:val="0"/>
+        <w:autoSpaceDN w:val="0"/>
+        <w:adjustRightInd w:val="0"/>
+        <w:spacing w:after="0" w:line="240" w:lineRule="auto"/>
+        <w:rPr>
+          <w:rFonts w:ascii="Cambria-Bold" w:hAnsi="Cambria-Bold" w:cs="Cambria-Bold"/>
+          <w:b/>
+          <w:bCs/>
+          <w:sz w:val="44"/>
+          <w:szCs w:val="44"/>
+          <w:lang w:val="en-GB"/>
+        </w:rPr>
+      </w:pPr>
+    </w:p>
+    <w:p>
+      <w:pPr>
+        <w:autoSpaceDE w:val="0"/>
+        <w:autoSpaceDN w:val="0"/>
+        <w:adjustRightInd w:val="0"/>
+        <w:spacing w:after="0" w:line="240" w:lineRule="auto"/>
+        <w:rPr>
+          <w:rFonts w:ascii="Cambria-Bold" w:hAnsi="Cambria-Bold" w:cs="Cambria-Bold"/>
+          <w:b/>
+          <w:bCs/>
+          <w:sz w:val="44"/>
+          <w:szCs w:val="44"/>
+          <w:lang w:val="en-GB"/>
+        </w:rPr>
+      </w:pPr>
+    </w:p>
+    <w:p>
+      <w:pPr>
+        <w:autoSpaceDE w:val="0"/>
+        <w:autoSpaceDN w:val="0"/>
+        <w:adjustRightInd w:val="0"/>
+        <w:spacing w:after="0" w:line="240" w:lineRule="auto"/>
+        <w:rPr>
+          <w:rFonts w:ascii="Cambria-Bold" w:hAnsi="Cambria-Bold" w:cs="Cambria-Bold"/>
+          <w:b/>
+          <w:bCs/>
+          <w:sz w:val="44"/>
+          <w:szCs w:val="44"/>
+          <w:lang w:val="en-GB"/>
+        </w:rPr>
+      </w:pPr>
+    </w:p>
+    <w:p>
+      <w:pPr>
+        <w:autoSpaceDE w:val="0"/>
+        <w:autoSpaceDN w:val="0"/>
+        <w:adjustRightInd w:val="0"/>
+        <w:spacing w:after="0" w:line="240" w:lineRule="auto"/>
+        <w:rPr>
+          <w:rFonts w:ascii="Cambria-Bold" w:hAnsi="Cambria-Bold" w:cs="Cambria-Bold"/>
+          <w:b/>
+          <w:bCs/>
+          <w:sz w:val="44"/>
+          <w:szCs w:val="44"/>
+          <w:lang w:val="en-GB"/>
+        </w:rPr>
+      </w:pPr>
+    </w:p>
+    <w:p>
+      <w:pPr>
+        <w:autoSpaceDE w:val="0"/>
+        <w:autoSpaceDN w:val="0"/>
+        <w:adjustRightInd w:val="0"/>
+        <w:spacing w:after="0" w:line="240" w:lineRule="auto"/>
+        <w:rPr>
+          <w:rFonts w:ascii="Cambria-Bold" w:hAnsi="Cambria-Bold" w:cs="Cambria-Bold"/>
+          <w:b/>
+          <w:bCs/>
+          <w:sz w:val="44"/>
+          <w:szCs w:val="44"/>
+          <w:lang w:val="en-GB"/>
+        </w:rPr>
+      </w:pPr>
+    </w:p>
+    <w:p>
+      <w:pPr>
+        <w:autoSpaceDE w:val="0"/>
+        <w:autoSpaceDN w:val="0"/>
+        <w:adjustRightInd w:val="0"/>
+        <w:spacing w:after="0" w:line="240" w:lineRule="auto"/>
+        <w:rPr>
+          <w:rFonts w:ascii="Cambria-Bold" w:hAnsi="Cambria-Bold" w:cs="Cambria-Bold"/>
+          <w:b/>
+          <w:bCs/>
+          <w:sz w:val="44"/>
+          <w:szCs w:val="44"/>
+          <w:lang w:val="en-GB"/>
+        </w:rPr>
+      </w:pPr>
+    </w:p>
+    <w:p>
+      <w:pPr>
+        <w:autoSpaceDE w:val="0"/>
+        <w:autoSpaceDN w:val="0"/>
+        <w:adjustRightInd w:val="0"/>
+        <w:spacing w:after="0" w:line="240" w:lineRule="auto"/>
+        <w:rPr>
+          <w:rFonts w:ascii="Cambria-Bold" w:hAnsi="Cambria-Bold" w:cs="Cambria-Bold"/>
+          <w:b/>
+          <w:bCs/>
+          <w:sz w:val="44"/>
+          <w:szCs w:val="44"/>
+          <w:lang w:val="en-GB"/>
+        </w:rPr>
+      </w:pPr>
+    </w:p>
+    <w:p>
+      <w:pPr>
+        <w:autoSpaceDE w:val="0"/>
+        <w:autoSpaceDN w:val="0"/>
+        <w:adjustRightInd w:val="0"/>
+        <w:spacing w:after="0" w:line="240" w:lineRule="auto"/>
+        <w:rPr>
+          <w:rFonts w:ascii="Cambria-Bold" w:hAnsi="Cambria-Bold" w:cs="Cambria-Bold"/>
+          <w:b/>
+          <w:bCs/>
+          <w:sz w:val="44"/>
+          <w:szCs w:val="44"/>
+          <w:lang w:val="en-GB"/>
+        </w:rPr>
+      </w:pPr>
+    </w:p>
+    <w:p>
+      <w:pPr>
+        <w:autoSpaceDE w:val="0"/>
+        <w:autoSpaceDN w:val="0"/>
+        <w:adjustRightInd w:val="0"/>
+        <w:spacing w:after="0" w:line="240" w:lineRule="auto"/>
+        <w:rPr>
+          <w:rFonts w:ascii="Cambria-Bold" w:hAnsi="Cambria-Bold" w:cs="Cambria-Bold"/>
+          <w:b/>
+          <w:bCs/>
+          <w:sz w:val="44"/>
+          <w:szCs w:val="44"/>
+          <w:lang w:val="en-GB"/>
+        </w:rPr>
+      </w:pPr>
+    </w:p>
+    <w:p>
+      <w:pPr>
+        <w:autoSpaceDE w:val="0"/>
+        <w:autoSpaceDN w:val="0"/>
+        <w:adjustRightInd w:val="0"/>
+        <w:spacing w:after="0" w:line="240" w:lineRule="auto"/>
+        <w:rPr>
+          <w:rFonts w:ascii="Cambria-Bold" w:hAnsi="Cambria-Bold" w:cs="Cambria-Bold"/>
+          <w:b/>
+          <w:bCs/>
+          <w:sz w:val="44"/>
+          <w:szCs w:val="44"/>
+          <w:lang w:val="en-GB"/>
+        </w:rPr>
+      </w:pPr>
+    </w:p>
+    <w:p>
+      <w:pPr>
+        <w:autoSpaceDE w:val="0"/>
+        <w:autoSpaceDN w:val="0"/>
+        <w:adjustRightInd w:val="0"/>
+        <w:spacing w:after="0" w:line="240" w:lineRule="auto"/>
+        <w:rPr>
+          <w:rFonts w:ascii="Cambria-Bold" w:hAnsi="Cambria-Bold" w:cs="Cambria-Bold"/>
+          <w:bCs/>
+          <w:sz w:val="28"/>
+          <w:szCs w:val="28"/>
+          <w:lang w:val="en-GB"/>
+        </w:rPr>
+      </w:pPr>
+      <w:r>
+        <w:rPr>
+          <w:rFonts w:ascii="Cambria-Bold" w:hAnsi="Cambria-Bold" w:cs="Cambria-Bold"/>
+          <w:b/>
+          <w:bCs/>
+          <w:sz w:val="28"/>
+          <w:szCs w:val="28"/>
+          <w:lang w:val="en-GB"/>
+        </w:rPr>
+        <w:lastRenderedPageBreak/>
+        <w:t xml:space="preserve">[UC4] </w:t>
+      </w:r>
+      <w:r>
+        <w:rPr>
+          <w:rFonts w:ascii="Cambria-Bold" w:hAnsi="Cambria-Bold" w:cs="Cambria-Bold"/>
+          <w:bCs/>
+          <w:sz w:val="28"/>
+          <w:szCs w:val="28"/>
+          <w:lang w:val="en-GB"/>
+        </w:rPr>
+        <w:t>Add new activity</w:t>
+      </w:r>
+    </w:p>
+    <w:p>
+      <w:pPr>
+        <w:autoSpaceDE w:val="0"/>
+        <w:autoSpaceDN w:val="0"/>
+        <w:adjustRightInd w:val="0"/>
+        <w:spacing w:after="0" w:line="240" w:lineRule="auto"/>
+        <w:rPr>
+          <w:rFonts w:ascii="Cambria-Bold" w:hAnsi="Cambria-Bold" w:cs="Cambria-Bold"/>
+          <w:bCs/>
+          <w:sz w:val="28"/>
+          <w:szCs w:val="28"/>
+          <w:lang w:val="en-GB"/>
+        </w:rPr>
+      </w:pPr>
+    </w:p>
+    <w:tbl>
+      <w:tblPr>
+        <w:tblStyle w:val="TableGrid"/>
+        <w:tblpPr w:leftFromText="180" w:rightFromText="180" w:vertAnchor="page" w:horzAnchor="page" w:tblpX="1090" w:tblpY="2345"/>
+        <w:tblW w:w="8333" w:type="dxa"/>
+        <w:tblLook w:val="04A0" w:firstRow="1" w:lastRow="0" w:firstColumn="1" w:lastColumn="0" w:noHBand="0" w:noVBand="1"/>
+      </w:tblPr>
+      <w:tblGrid>
+        <w:gridCol w:w="2380"/>
+        <w:gridCol w:w="5953"/>
+      </w:tblGrid>
+      <w:tr>
+        <w:trPr>
+          <w:trHeight w:val="516"/>
+        </w:trPr>
+        <w:tc>
+          <w:tcPr>
+            <w:tcW w:w="2380" w:type="dxa"/>
+          </w:tcPr>
+          <w:p>
+            <w:pPr>
+              <w:autoSpaceDE w:val="0"/>
+              <w:autoSpaceDN w:val="0"/>
+              <w:adjustRightInd w:val="0"/>
+              <w:rPr>
+                <w:rFonts w:ascii="Cambria-Bold" w:hAnsi="Cambria-Bold" w:cs="Cambria-Bold"/>
+                <w:b/>
+                <w:bCs/>
+                <w:sz w:val="44"/>
+                <w:szCs w:val="44"/>
+                <w:lang w:val="en-GB"/>
+              </w:rPr>
+            </w:pPr>
+            <w:r>
+              <w:rPr>
+                <w:rFonts w:ascii="Cambria" w:hAnsi="Cambria" w:cs="Cambria"/>
+                <w:i/>
+                <w:sz w:val="32"/>
+                <w:szCs w:val="32"/>
+                <w:u w:val="single"/>
+                <w:lang w:val="en-GB"/>
+              </w:rPr>
+              <w:t>Name</w:t>
+            </w:r>
+          </w:p>
+        </w:tc>
+        <w:tc>
+          <w:tcPr>
+            <w:tcW w:w="5953" w:type="dxa"/>
           </w:tcPr>
           <w:p>
             <w:pPr>
@@ -9568,11 +11287,362 @@
               <w:rPr>
                 <w:rFonts w:ascii="Cambria-Bold" w:hAnsi="Cambria-Bold" w:cs="Cambria-Bold"/>
                 <w:bCs/>
+                <w:sz w:val="32"/>
+                <w:szCs w:val="32"/>
+                <w:lang w:val="en-GB"/>
+              </w:rPr>
+            </w:pPr>
+            <w:r>
+              <w:rPr>
+                <w:rFonts w:ascii="Cambria-Bold" w:hAnsi="Cambria-Bold" w:cs="Cambria-Bold"/>
+                <w:bCs/>
+                <w:sz w:val="32"/>
+                <w:szCs w:val="32"/>
+                <w:lang w:val="en-GB"/>
+              </w:rPr>
+              <w:t>Add new activity</w:t>
+            </w:r>
+          </w:p>
+        </w:tc>
+      </w:tr>
+      <w:tr>
+        <w:trPr>
+          <w:trHeight w:val="419"/>
+        </w:trPr>
+        <w:tc>
+          <w:tcPr>
+            <w:tcW w:w="2380" w:type="dxa"/>
+          </w:tcPr>
+          <w:p>
+            <w:pPr>
+              <w:autoSpaceDE w:val="0"/>
+              <w:autoSpaceDN w:val="0"/>
+              <w:adjustRightInd w:val="0"/>
+              <w:rPr>
+                <w:rFonts w:ascii="Cambria-Bold" w:hAnsi="Cambria-Bold" w:cs="Cambria-Bold"/>
+                <w:b/>
+                <w:bCs/>
                 <w:sz w:val="44"/>
                 <w:szCs w:val="44"/>
                 <w:lang w:val="en-GB"/>
               </w:rPr>
             </w:pPr>
+            <w:r>
+              <w:rPr>
+                <w:rFonts w:ascii="Cambria" w:hAnsi="Cambria" w:cs="Cambria"/>
+                <w:i/>
+                <w:sz w:val="32"/>
+                <w:szCs w:val="32"/>
+                <w:u w:val="single"/>
+                <w:lang w:val="en-GB"/>
+              </w:rPr>
+              <w:t>Actors</w:t>
+            </w:r>
+          </w:p>
+        </w:tc>
+        <w:tc>
+          <w:tcPr>
+            <w:tcW w:w="5953" w:type="dxa"/>
+          </w:tcPr>
+          <w:p>
+            <w:pPr>
+              <w:autoSpaceDE w:val="0"/>
+              <w:autoSpaceDN w:val="0"/>
+              <w:adjustRightInd w:val="0"/>
+              <w:jc w:val="center"/>
+              <w:rPr>
+                <w:rFonts w:ascii="Cambria-Bold" w:hAnsi="Cambria-Bold" w:cs="Cambria-Bold"/>
+                <w:bCs/>
+                <w:sz w:val="32"/>
+                <w:szCs w:val="32"/>
+                <w:lang w:val="en-GB"/>
+              </w:rPr>
+            </w:pPr>
+            <w:r>
+              <w:rPr>
+                <w:rFonts w:ascii="Cambria-Bold" w:hAnsi="Cambria-Bold" w:cs="Cambria-Bold"/>
+                <w:bCs/>
+                <w:sz w:val="32"/>
+                <w:szCs w:val="32"/>
+                <w:lang w:val="en-GB"/>
+              </w:rPr>
+              <w:t>Logged-In User</w:t>
+            </w:r>
+          </w:p>
+        </w:tc>
+      </w:tr>
+      <w:tr>
+        <w:trPr>
+          <w:trHeight w:val="414"/>
+        </w:trPr>
+        <w:tc>
+          <w:tcPr>
+            <w:tcW w:w="2380" w:type="dxa"/>
+          </w:tcPr>
+          <w:p>
+            <w:pPr>
+              <w:autoSpaceDE w:val="0"/>
+              <w:autoSpaceDN w:val="0"/>
+              <w:adjustRightInd w:val="0"/>
+              <w:rPr>
+                <w:rFonts w:ascii="Cambria-Bold" w:hAnsi="Cambria-Bold" w:cs="Cambria-Bold"/>
+                <w:b/>
+                <w:bCs/>
+                <w:sz w:val="44"/>
+                <w:szCs w:val="44"/>
+                <w:lang w:val="en-GB"/>
+              </w:rPr>
+            </w:pPr>
+            <w:r>
+              <w:rPr>
+                <w:rFonts w:ascii="Cambria" w:hAnsi="Cambria" w:cs="Cambria"/>
+                <w:i/>
+                <w:sz w:val="32"/>
+                <w:szCs w:val="32"/>
+                <w:u w:val="single"/>
+                <w:lang w:val="en-GB"/>
+              </w:rPr>
+              <w:t>Entry Condition</w:t>
+            </w:r>
+          </w:p>
+        </w:tc>
+        <w:tc>
+          <w:tcPr>
+            <w:tcW w:w="5953" w:type="dxa"/>
+          </w:tcPr>
+          <w:p>
+            <w:pPr>
+              <w:autoSpaceDE w:val="0"/>
+              <w:autoSpaceDN w:val="0"/>
+              <w:adjustRightInd w:val="0"/>
+              <w:jc w:val="center"/>
+              <w:rPr>
+                <w:rFonts w:ascii="Cambria-Bold" w:hAnsi="Cambria-Bold" w:cs="Cambria-Bold"/>
+                <w:bCs/>
+                <w:sz w:val="32"/>
+                <w:szCs w:val="32"/>
+                <w:lang w:val="en-GB"/>
+              </w:rPr>
+            </w:pPr>
+            <w:r>
+              <w:rPr>
+                <w:rFonts w:ascii="Cambria-Bold" w:hAnsi="Cambria-Bold" w:cs="Cambria-Bold"/>
+                <w:bCs/>
+                <w:sz w:val="32"/>
+                <w:szCs w:val="32"/>
+                <w:lang w:val="en-GB"/>
+              </w:rPr>
+              <w:t>The user is</w:t>
+            </w:r>
+            <w:r>
+              <w:rPr>
+                <w:rFonts w:ascii="Cambria-Bold" w:hAnsi="Cambria-Bold" w:cs="Cambria-Bold"/>
+                <w:bCs/>
+                <w:sz w:val="32"/>
+                <w:szCs w:val="32"/>
+                <w:lang w:val="en-GB"/>
+              </w:rPr>
+              <w:t xml:space="preserve"> </w:t>
+            </w:r>
+            <w:r>
+              <w:rPr>
+                <w:rFonts w:ascii="Cambria-Bold" w:hAnsi="Cambria-Bold" w:cs="Cambria-Bold"/>
+                <w:bCs/>
+                <w:sz w:val="32"/>
+                <w:szCs w:val="32"/>
+                <w:lang w:val="en-GB"/>
+              </w:rPr>
+              <w:t>logged in.</w:t>
+            </w:r>
+          </w:p>
+        </w:tc>
+      </w:tr>
+      <w:tr>
+        <w:trPr>
+          <w:trHeight w:val="4149"/>
+        </w:trPr>
+        <w:tc>
+          <w:tcPr>
+            <w:tcW w:w="2380" w:type="dxa"/>
+          </w:tcPr>
+          <w:p>
+            <w:pPr>
+              <w:autoSpaceDE w:val="0"/>
+              <w:autoSpaceDN w:val="0"/>
+              <w:adjustRightInd w:val="0"/>
+              <w:rPr>
+                <w:rFonts w:ascii="Cambria-Bold" w:hAnsi="Cambria-Bold" w:cs="Cambria-Bold"/>
+                <w:b/>
+                <w:bCs/>
+                <w:sz w:val="44"/>
+                <w:szCs w:val="44"/>
+                <w:lang w:val="en-GB"/>
+              </w:rPr>
+            </w:pPr>
+            <w:r>
+              <w:rPr>
+                <w:rFonts w:ascii="Cambria" w:hAnsi="Cambria" w:cs="Cambria"/>
+                <w:i/>
+                <w:sz w:val="32"/>
+                <w:szCs w:val="32"/>
+                <w:u w:val="single"/>
+                <w:lang w:val="en-GB"/>
+              </w:rPr>
+              <w:t>Flow of events</w:t>
+            </w:r>
+          </w:p>
+        </w:tc>
+        <w:tc>
+          <w:tcPr>
+            <w:tcW w:w="5953" w:type="dxa"/>
+          </w:tcPr>
+          <w:p>
+            <w:pPr>
+              <w:pStyle w:val="ListParagraph"/>
+              <w:numPr>
+                <w:ilvl w:val="0"/>
+                <w:numId w:val="27"/>
+              </w:numPr>
+              <w:autoSpaceDE w:val="0"/>
+              <w:autoSpaceDN w:val="0"/>
+              <w:adjustRightInd w:val="0"/>
+              <w:rPr>
+                <w:rFonts w:ascii="Cambria-Bold" w:hAnsi="Cambria-Bold" w:cs="Cambria-Bold"/>
+                <w:bCs/>
+                <w:sz w:val="32"/>
+                <w:szCs w:val="32"/>
+                <w:lang w:val="en-GB"/>
+              </w:rPr>
+            </w:pPr>
+            <w:r>
+              <w:rPr>
+                <w:rFonts w:ascii="Cambria-Bold" w:hAnsi="Cambria-Bold" w:cs="Cambria-Bold"/>
+                <w:bCs/>
+                <w:sz w:val="32"/>
+                <w:szCs w:val="32"/>
+                <w:lang w:val="en-GB"/>
+              </w:rPr>
+              <w:t>The user clicks on the proper button (for further information see user interface samples)</w:t>
+            </w:r>
+          </w:p>
+          <w:p>
+            <w:pPr>
+              <w:pStyle w:val="ListParagraph"/>
+              <w:numPr>
+                <w:ilvl w:val="0"/>
+                <w:numId w:val="27"/>
+              </w:numPr>
+              <w:autoSpaceDE w:val="0"/>
+              <w:autoSpaceDN w:val="0"/>
+              <w:adjustRightInd w:val="0"/>
+              <w:rPr>
+                <w:rFonts w:ascii="Cambria-Bold" w:hAnsi="Cambria-Bold" w:cs="Cambria-Bold"/>
+                <w:bCs/>
+                <w:sz w:val="32"/>
+                <w:szCs w:val="32"/>
+                <w:lang w:val="en-GB"/>
+              </w:rPr>
+            </w:pPr>
+            <w:r>
+              <w:rPr>
+                <w:rFonts w:ascii="Cambria-Bold" w:hAnsi="Cambria-Bold" w:cs="Cambria-Bold"/>
+                <w:bCs/>
+                <w:sz w:val="32"/>
+                <w:szCs w:val="32"/>
+                <w:lang w:val="en-GB"/>
+              </w:rPr>
+              <w:t>The application starts the routine and, a</w:t>
+            </w:r>
+            <w:r>
+              <w:rPr>
+                <w:rFonts w:ascii="Cambria-Bold" w:hAnsi="Cambria-Bold" w:cs="Cambria-Bold"/>
+                <w:bCs/>
+                <w:sz w:val="32"/>
+                <w:szCs w:val="32"/>
+                <w:lang w:val="en-GB"/>
+              </w:rPr>
+              <w:t>ccording to</w:t>
+            </w:r>
+            <w:r>
+              <w:rPr>
+                <w:rFonts w:ascii="Cambria-Bold" w:hAnsi="Cambria-Bold" w:cs="Cambria-Bold"/>
+                <w:bCs/>
+                <w:sz w:val="32"/>
+                <w:szCs w:val="32"/>
+                <w:lang w:val="en-GB"/>
+              </w:rPr>
+              <w:t xml:space="preserve"> user’s preferences, it asks for </w:t>
+            </w:r>
+            <w:r>
+              <w:rPr>
+                <w:rFonts w:ascii="Cambria-Bold" w:hAnsi="Cambria-Bold" w:cs="Cambria-Bold"/>
+                <w:bCs/>
+                <w:color w:val="FF0000"/>
+                <w:sz w:val="32"/>
+                <w:szCs w:val="32"/>
+                <w:lang w:val="en-GB"/>
+              </w:rPr>
+              <w:t>activity date, activity location, activity label, notifications’ options, guests and notes about the activity</w:t>
+            </w:r>
+          </w:p>
+          <w:p>
+            <w:pPr>
+              <w:pStyle w:val="ListParagraph"/>
+              <w:numPr>
+                <w:ilvl w:val="0"/>
+                <w:numId w:val="27"/>
+              </w:numPr>
+              <w:autoSpaceDE w:val="0"/>
+              <w:autoSpaceDN w:val="0"/>
+              <w:adjustRightInd w:val="0"/>
+              <w:rPr>
+                <w:rFonts w:ascii="Cambria-Bold" w:hAnsi="Cambria-Bold" w:cs="Cambria-Bold"/>
+                <w:bCs/>
+                <w:sz w:val="32"/>
+                <w:szCs w:val="32"/>
+                <w:lang w:val="en-GB"/>
+              </w:rPr>
+            </w:pPr>
+            <w:r>
+              <w:rPr>
+                <w:rFonts w:ascii="Cambria-Bold" w:hAnsi="Cambria-Bold" w:cs="Cambria-Bold"/>
+                <w:bCs/>
+                <w:color w:val="000000" w:themeColor="text1"/>
+                <w:sz w:val="32"/>
+                <w:szCs w:val="32"/>
+                <w:lang w:val="en-GB"/>
+              </w:rPr>
+              <w:t xml:space="preserve">The system shows the activity added in the calendar and asks for user’s confirmation </w:t>
+            </w:r>
+          </w:p>
+          <w:p>
+            <w:pPr>
+              <w:pStyle w:val="ListParagraph"/>
+              <w:numPr>
+                <w:ilvl w:val="0"/>
+                <w:numId w:val="27"/>
+              </w:numPr>
+              <w:autoSpaceDE w:val="0"/>
+              <w:autoSpaceDN w:val="0"/>
+              <w:adjustRightInd w:val="0"/>
+              <w:rPr>
+                <w:rFonts w:ascii="Cambria-Bold" w:hAnsi="Cambria-Bold" w:cs="Cambria-Bold"/>
+                <w:bCs/>
+                <w:sz w:val="32"/>
+                <w:szCs w:val="32"/>
+                <w:lang w:val="en-GB"/>
+              </w:rPr>
+            </w:pPr>
+            <w:r>
+              <w:rPr>
+                <w:rFonts w:ascii="Cambria-Bold" w:hAnsi="Cambria-Bold" w:cs="Cambria-Bold"/>
+                <w:bCs/>
+                <w:sz w:val="32"/>
+                <w:szCs w:val="32"/>
+                <w:lang w:val="en-GB"/>
+              </w:rPr>
+              <w:t xml:space="preserve">Data are sent and stored in the DB </w:t>
+            </w:r>
           </w:p>
         </w:tc>
       </w:tr>
@@ -9604,20 +11674,19 @@
                 <w:u w:val="single"/>
                 <w:lang w:val="en-GB"/>
               </w:rPr>
-              <w:t>Flow of events</w:t>
+              <w:t>Exit condition</w:t>
             </w:r>
           </w:p>
         </w:tc>
         <w:tc>
           <w:tcPr>
-            <w:tcW w:w="5812" w:type="dxa"/>
+            <w:tcW w:w="5953" w:type="dxa"/>
           </w:tcPr>
           <w:p>
             <w:pPr>
               <w:autoSpaceDE w:val="0"/>
               <w:autoSpaceDN w:val="0"/>
               <w:adjustRightInd w:val="0"/>
-              <w:ind w:left="360"/>
               <w:rPr>
                 <w:rFonts w:ascii="Cambria-Bold" w:hAnsi="Cambria-Bold" w:cs="Cambria-Bold"/>
                 <w:bCs/>
@@ -9626,10 +11695,33 @@
                 <w:lang w:val="en-GB"/>
               </w:rPr>
             </w:pPr>
+            <w:r>
+              <w:rPr>
+                <w:rFonts w:ascii="Cambria-Bold" w:hAnsi="Cambria-Bold" w:cs="Cambria-Bold"/>
+                <w:bCs/>
+                <w:sz w:val="32"/>
+                <w:szCs w:val="32"/>
+                <w:lang w:val="en-GB"/>
+              </w:rPr>
+              <w:t>A message is displayed to notify the user that he successfully added a new activity to his calendar</w:t>
+            </w:r>
+            <w:r>
+              <w:rPr>
+                <w:rFonts w:ascii="Cambria-Bold" w:hAnsi="Cambria-Bold" w:cs="Cambria-Bold"/>
+                <w:bCs/>
+                <w:sz w:val="32"/>
+                <w:szCs w:val="32"/>
+                <w:lang w:val="en-GB"/>
+              </w:rPr>
+              <w:t>.</w:t>
+            </w:r>
           </w:p>
         </w:tc>
       </w:tr>
       <w:tr>
+        <w:trPr>
+          <w:trHeight w:val="446"/>
+        </w:trPr>
         <w:tc>
           <w:tcPr>
             <w:tcW w:w="2380" w:type="dxa"/>
@@ -9657,13 +11749,13 @@
                 <w:u w:val="single"/>
                 <w:lang w:val="en-GB"/>
               </w:rPr>
-              <w:t>Exit condition</w:t>
+              <w:t>Exceptions</w:t>
             </w:r>
           </w:p>
         </w:tc>
         <w:tc>
           <w:tcPr>
-            <w:tcW w:w="5812" w:type="dxa"/>
+            <w:tcW w:w="5953" w:type="dxa"/>
           </w:tcPr>
           <w:p>
             <w:pPr>
@@ -9673,55 +11765,13 @@
               <w:rPr>
                 <w:rFonts w:ascii="Cambria-Bold" w:hAnsi="Cambria-Bold" w:cs="Cambria-Bold"/>
                 <w:bCs/>
+                <w:color w:val="000000" w:themeColor="text1"/>
                 <w:sz w:val="32"/>
                 <w:szCs w:val="32"/>
                 <w:lang w:val="en-GB"/>
               </w:rPr>
             </w:pPr>
-          </w:p>
-        </w:tc>
-      </w:tr>
-      <w:tr>
-        <w:tc>
-          <w:tcPr>
-            <w:tcW w:w="2380" w:type="dxa"/>
-          </w:tcPr>
-          <w:p>
-            <w:pPr>
-              <w:autoSpaceDE w:val="0"/>
-              <w:autoSpaceDN w:val="0"/>
-              <w:adjustRightInd w:val="0"/>
-              <w:rPr>
-                <w:rFonts w:ascii="Cambria-Bold" w:hAnsi="Cambria-Bold" w:cs="Cambria-Bold"/>
-                <w:b/>
-                <w:bCs/>
-                <w:sz w:val="44"/>
-                <w:szCs w:val="44"/>
-                <w:lang w:val="en-GB"/>
-              </w:rPr>
-            </w:pPr>
             <w:r>
-              <w:rPr>
-                <w:rFonts w:ascii="Cambria" w:hAnsi="Cambria" w:cs="Cambria"/>
-                <w:i/>
-                <w:sz w:val="32"/>
-                <w:szCs w:val="32"/>
-                <w:u w:val="single"/>
-                <w:lang w:val="en-GB"/>
-              </w:rPr>
-              <w:t>Exceptions</w:t>
-            </w:r>
-          </w:p>
-        </w:tc>
-        <w:tc>
-          <w:tcPr>
-            <w:tcW w:w="5812" w:type="dxa"/>
-          </w:tcPr>
-          <w:p>
-            <w:pPr>
-              <w:autoSpaceDE w:val="0"/>
-              <w:autoSpaceDN w:val="0"/>
-              <w:adjustRightInd w:val="0"/>
               <w:rPr>
                 <w:rFonts w:ascii="Cambria-Bold" w:hAnsi="Cambria-Bold" w:cs="Cambria-Bold"/>
                 <w:bCs/>
@@ -9729,7 +11779,43 @@
                 <w:szCs w:val="32"/>
                 <w:lang w:val="en-GB"/>
               </w:rPr>
-            </w:pPr>
+              <w:t xml:space="preserve">Ether the activity cannot be added due to </w:t>
+            </w:r>
+            <w:r>
+              <w:rPr>
+                <w:rFonts w:ascii="Cambria-Bold" w:hAnsi="Cambria-Bold" w:cs="Cambria-Bold"/>
+                <w:bCs/>
+                <w:color w:val="FF0000"/>
+                <w:sz w:val="32"/>
+                <w:szCs w:val="32"/>
+                <w:lang w:val="en-GB"/>
+              </w:rPr>
+              <w:t>date, clock issues</w:t>
+            </w:r>
+            <w:r>
+              <w:rPr>
+                <w:rFonts w:ascii="Cambria-Bold" w:hAnsi="Cambria-Bold" w:cs="Cambria-Bold"/>
+                <w:bCs/>
+                <w:color w:val="FF0000"/>
+                <w:sz w:val="32"/>
+                <w:szCs w:val="32"/>
+                <w:lang w:val="en-GB"/>
+              </w:rPr>
+              <w:t xml:space="preserve"> </w:t>
+            </w:r>
+            <w:r>
+              <w:rPr>
+                <w:rFonts w:ascii="Cambria-Bold" w:hAnsi="Cambria-Bold" w:cs="Cambria-Bold"/>
+                <w:bCs/>
+                <w:color w:val="000000" w:themeColor="text1"/>
+                <w:sz w:val="32"/>
+                <w:szCs w:val="32"/>
+                <w:lang w:val="en-GB"/>
+              </w:rPr>
+              <w:t>or the user interrupts the routine.</w:t>
+            </w:r>
+            <w:bookmarkStart w:id="0" w:name="_GoBack"/>
+            <w:bookmarkEnd w:id="0"/>
           </w:p>
         </w:tc>
       </w:tr>
@@ -9998,6 +12084,21 @@
         <w:spacing w:after="0" w:line="240" w:lineRule="auto"/>
         <w:rPr>
           <w:rFonts w:ascii="Cambria-Bold" w:hAnsi="Cambria-Bold" w:cs="Cambria-Bold"/>
+          <w:bCs/>
+          <w:sz w:val="28"/>
+          <w:szCs w:val="28"/>
+          <w:lang w:val="en-GB"/>
+        </w:rPr>
+      </w:pPr>
+    </w:p>
+    <w:p>
+      <w:pPr>
+        <w:autoSpaceDE w:val="0"/>
+        <w:autoSpaceDN w:val="0"/>
+        <w:adjustRightInd w:val="0"/>
+        <w:spacing w:after="0" w:line="240" w:lineRule="auto"/>
+        <w:rPr>
+          <w:rFonts w:ascii="Cambria-Bold" w:hAnsi="Cambria-Bold" w:cs="Cambria-Bold"/>
           <w:b/>
           <w:bCs/>
           <w:sz w:val="44"/>
@@ -10104,10 +12205,6 @@
     </w:p>
     <w:p>
       <w:pPr>
-        <w:autoSpaceDE w:val="0"/>
-        <w:autoSpaceDN w:val="0"/>
-        <w:adjustRightInd w:val="0"/>
-        <w:spacing w:after="0" w:line="240" w:lineRule="auto"/>
         <w:rPr>
           <w:rFonts w:ascii="Cambria-Bold" w:hAnsi="Cambria-Bold" w:cs="Cambria-Bold"/>
           <w:b/>
@@ -10117,13 +12214,7 @@
           <w:lang w:val="en-GB"/>
         </w:rPr>
       </w:pPr>
-    </w:p>
-    <w:p>
-      <w:pPr>
-        <w:autoSpaceDE w:val="0"/>
-        <w:autoSpaceDN w:val="0"/>
-        <w:adjustRightInd w:val="0"/>
-        <w:spacing w:after="0" w:line="240" w:lineRule="auto"/>
+      <w:r>
         <w:rPr>
           <w:rFonts w:ascii="Cambria-Bold" w:hAnsi="Cambria-Bold" w:cs="Cambria-Bold"/>
           <w:b/>
@@ -10132,7 +12223,8 @@
           <w:szCs w:val="44"/>
           <w:lang w:val="en-GB"/>
         </w:rPr>
-      </w:pPr>
+        <w:br w:type="page"/>
+      </w:r>
     </w:p>
     <w:p>
       <w:pPr>
@@ -10149,13 +12241,7 @@
           <w:lang w:val="en-GB"/>
         </w:rPr>
       </w:pPr>
-    </w:p>
-    <w:p>
-      <w:pPr>
-        <w:autoSpaceDE w:val="0"/>
-        <w:autoSpaceDN w:val="0"/>
-        <w:adjustRightInd w:val="0"/>
-        <w:spacing w:after="0" w:line="240" w:lineRule="auto"/>
+      <w:r>
         <w:rPr>
           <w:rFonts w:ascii="Cambria-Bold" w:hAnsi="Cambria-Bold" w:cs="Cambria-Bold"/>
           <w:b/>
@@ -10164,16 +12250,7 @@
           <w:szCs w:val="44"/>
           <w:lang w:val="en-GB"/>
         </w:rPr>
-      </w:pPr>
-      <w:r>
-        <w:rPr>
-          <w:rFonts w:ascii="Cambria-Bold" w:hAnsi="Cambria-Bold" w:cs="Cambria-Bold"/>
-          <w:b/>
-          <w:bCs/>
-          <w:sz w:val="44"/>
-          <w:szCs w:val="44"/>
-          <w:lang w:val="en-GB"/>
-        </w:rPr>
+        <w:lastRenderedPageBreak/>
         <w:t>5. Effort Spent</w:t>
       </w:r>
     </w:p>
@@ -10198,7 +12275,27 @@
           <w:szCs w:val="26"/>
           <w:lang w:val="en-GB"/>
         </w:rPr>
-        <w:t>This section will provide detailed information about the nomver of hours spent on this document.</w:t>
+        <w:t xml:space="preserve">This section will provide detailed information about the </w:t>
+      </w:r>
+      <w:proofErr w:type="spellStart"/>
+      <w:r>
+        <w:rPr>
+          <w:rFonts w:ascii="Cambria" w:hAnsi="Cambria" w:cs="Cambria"/>
+          <w:sz w:val="26"/>
+          <w:szCs w:val="26"/>
+          <w:lang w:val="en-GB"/>
+        </w:rPr>
+        <w:t>nomver</w:t>
+      </w:r>
+      <w:proofErr w:type="spellEnd"/>
+      <w:r>
+        <w:rPr>
+          <w:rFonts w:ascii="Cambria" w:hAnsi="Cambria" w:cs="Cambria"/>
+          <w:sz w:val="26"/>
+          <w:szCs w:val="26"/>
+          <w:lang w:val="en-GB"/>
+        </w:rPr>
+        <w:t xml:space="preserve"> of hours spent on this document.</w:t>
       </w:r>
     </w:p>
     <w:p>
@@ -10236,15 +12333,44 @@
           <w:sz w:val="26"/>
           <w:szCs w:val="26"/>
         </w:rPr>
-        <w:t>Matteo Biasielli</w:t>
-      </w:r>
-      <w:r>
-        <w:rPr>
-          <w:rFonts w:ascii="Cambria" w:hAnsi="Cambria" w:cs="Cambria"/>
-          <w:sz w:val="26"/>
-          <w:szCs w:val="26"/>
-        </w:rPr>
-        <w:t>, matr. 893590</w:t>
+        <w:t xml:space="preserve">Matteo </w:t>
+      </w:r>
+      <w:proofErr w:type="spellStart"/>
+      <w:r>
+        <w:rPr>
+          <w:rFonts w:ascii="Cambria" w:hAnsi="Cambria" w:cs="Cambria"/>
+          <w:b/>
+          <w:sz w:val="26"/>
+          <w:szCs w:val="26"/>
+        </w:rPr>
+        <w:t>Biasielli</w:t>
+      </w:r>
+      <w:proofErr w:type="spellEnd"/>
+      <w:r>
+        <w:rPr>
+          <w:rFonts w:ascii="Cambria" w:hAnsi="Cambria" w:cs="Cambria"/>
+          <w:sz w:val="26"/>
+          <w:szCs w:val="26"/>
+        </w:rPr>
+        <w:t xml:space="preserve">, </w:t>
+      </w:r>
+      <w:proofErr w:type="spellStart"/>
+      <w:r>
+        <w:rPr>
+          <w:rFonts w:ascii="Cambria" w:hAnsi="Cambria" w:cs="Cambria"/>
+          <w:sz w:val="26"/>
+          <w:szCs w:val="26"/>
+        </w:rPr>
+        <w:t>matr</w:t>
+      </w:r>
+      <w:proofErr w:type="spellEnd"/>
+      <w:r>
+        <w:rPr>
+          <w:rFonts w:ascii="Cambria" w:hAnsi="Cambria" w:cs="Cambria"/>
+          <w:sz w:val="26"/>
+          <w:szCs w:val="26"/>
+        </w:rPr>
+        <w:t>. 893590</w:t>
       </w:r>
     </w:p>
     <w:tbl>
@@ -10275,6 +12401,7 @@
                 <w:szCs w:val="26"/>
               </w:rPr>
             </w:pPr>
+            <w:proofErr w:type="spellStart"/>
             <w:r>
               <w:rPr>
                 <w:rFonts w:ascii="Cambria" w:hAnsi="Cambria" w:cs="Cambria"/>
@@ -10282,7 +12409,17 @@
                 <w:sz w:val="26"/>
                 <w:szCs w:val="26"/>
               </w:rPr>
-              <w:t>Section(s)</w:t>
+              <w:t>Section</w:t>
+            </w:r>
+            <w:proofErr w:type="spellEnd"/>
+            <w:r>
+              <w:rPr>
+                <w:rFonts w:ascii="Cambria" w:hAnsi="Cambria" w:cs="Cambria"/>
+                <w:b/>
+                <w:sz w:val="26"/>
+                <w:szCs w:val="26"/>
+              </w:rPr>
+              <w:t>(s)</w:t>
             </w:r>
           </w:p>
         </w:tc>
@@ -10302,6 +12439,7 @@
                 <w:szCs w:val="26"/>
               </w:rPr>
             </w:pPr>
+            <w:proofErr w:type="spellStart"/>
             <w:r>
               <w:rPr>
                 <w:rFonts w:ascii="Cambria" w:hAnsi="Cambria" w:cs="Cambria"/>
@@ -10309,7 +12447,17 @@
                 <w:sz w:val="26"/>
                 <w:szCs w:val="26"/>
               </w:rPr>
-              <w:t>Number of hours</w:t>
+              <w:t>Number</w:t>
+            </w:r>
+            <w:proofErr w:type="spellEnd"/>
+            <w:r>
+              <w:rPr>
+                <w:rFonts w:ascii="Cambria" w:hAnsi="Cambria" w:cs="Cambria"/>
+                <w:b/>
+                <w:sz w:val="26"/>
+                <w:szCs w:val="26"/>
+              </w:rPr>
+              <w:t xml:space="preserve"> of hours</w:t>
             </w:r>
           </w:p>
         </w:tc>
@@ -10348,6 +12496,7 @@
               </w:rPr>
               <w:t xml:space="preserve">-oct-17 </w:t>
             </w:r>
+            <w:proofErr w:type="spellStart"/>
             <w:r>
               <w:rPr>
                 <w:rFonts w:ascii="Cambria" w:hAnsi="Cambria" w:cs="Cambria"/>
@@ -10356,6 +12505,7 @@
               </w:rPr>
               <w:t>Introduction</w:t>
             </w:r>
+            <w:proofErr w:type="spellEnd"/>
           </w:p>
         </w:tc>
         <w:tc>
@@ -10407,8 +12557,9 @@
                 <w:szCs w:val="26"/>
                 <w:lang w:val="en-GB"/>
               </w:rPr>
-              <w:t xml:space="preserve">7-oct-17 </w:t>
+              <w:t>7-oct-</w:t>
             </w:r>
+            <w:proofErr w:type="gramStart"/>
             <w:r>
               <w:rPr>
                 <w:rFonts w:asciiTheme="majorHAnsi" w:hAnsiTheme="majorHAnsi"/>
@@ -10416,16 +12567,46 @@
                 <w:szCs w:val="26"/>
                 <w:lang w:val="en-GB"/>
               </w:rPr>
+              <w:t xml:space="preserve">17 </w:t>
+            </w:r>
+            <w:r>
+              <w:rPr>
+                <w:rFonts w:asciiTheme="majorHAnsi" w:hAnsiTheme="majorHAnsi"/>
+                <w:sz w:val="26"/>
+                <w:szCs w:val="26"/>
+                <w:lang w:val="en-GB"/>
+              </w:rPr>
               <w:t xml:space="preserve"> </w:t>
             </w:r>
+            <w:proofErr w:type="spellStart"/>
             <w:r>
               <w:rPr>
                 <w:rFonts w:ascii="Cambria" w:hAnsi="Cambria" w:cs="Cambria"/>
                 <w:sz w:val="26"/>
                 <w:szCs w:val="26"/>
               </w:rPr>
-              <w:t>Overall Description</w:t>
+              <w:t>Overall</w:t>
             </w:r>
+            <w:proofErr w:type="spellEnd"/>
+            <w:proofErr w:type="gramEnd"/>
+            <w:r>
+              <w:rPr>
+                <w:rFonts w:ascii="Cambria" w:hAnsi="Cambria" w:cs="Cambria"/>
+                <w:sz w:val="26"/>
+                <w:szCs w:val="26"/>
+              </w:rPr>
+              <w:t xml:space="preserve"> </w:t>
+            </w:r>
+            <w:proofErr w:type="spellStart"/>
+            <w:r>
+              <w:rPr>
+                <w:rFonts w:ascii="Cambria" w:hAnsi="Cambria" w:cs="Cambria"/>
+                <w:sz w:val="26"/>
+                <w:szCs w:val="26"/>
+              </w:rPr>
+              <w:t>Description</w:t>
+            </w:r>
+            <w:proofErr w:type="spellEnd"/>
           </w:p>
         </w:tc>
         <w:tc>
@@ -10486,8 +12667,9 @@
                 <w:szCs w:val="26"/>
                 <w:lang w:val="en-GB"/>
               </w:rPr>
-              <w:t xml:space="preserve">-oct-17 </w:t>
+              <w:t>-oct-</w:t>
             </w:r>
+            <w:proofErr w:type="gramStart"/>
             <w:r>
               <w:rPr>
                 <w:rFonts w:asciiTheme="majorHAnsi" w:hAnsiTheme="majorHAnsi"/>
@@ -10495,16 +12677,46 @@
                 <w:szCs w:val="26"/>
                 <w:lang w:val="en-GB"/>
               </w:rPr>
+              <w:t xml:space="preserve">17 </w:t>
+            </w:r>
+            <w:r>
+              <w:rPr>
+                <w:rFonts w:asciiTheme="majorHAnsi" w:hAnsiTheme="majorHAnsi"/>
+                <w:sz w:val="26"/>
+                <w:szCs w:val="26"/>
+                <w:lang w:val="en-GB"/>
+              </w:rPr>
               <w:t xml:space="preserve"> </w:t>
             </w:r>
+            <w:proofErr w:type="spellStart"/>
             <w:r>
               <w:rPr>
                 <w:rFonts w:ascii="Cambria" w:hAnsi="Cambria" w:cs="Cambria"/>
                 <w:sz w:val="26"/>
                 <w:szCs w:val="26"/>
               </w:rPr>
-              <w:t>Overall Description</w:t>
+              <w:t>Overall</w:t>
             </w:r>
+            <w:proofErr w:type="spellEnd"/>
+            <w:proofErr w:type="gramEnd"/>
+            <w:r>
+              <w:rPr>
+                <w:rFonts w:ascii="Cambria" w:hAnsi="Cambria" w:cs="Cambria"/>
+                <w:sz w:val="26"/>
+                <w:szCs w:val="26"/>
+              </w:rPr>
+              <w:t xml:space="preserve"> </w:t>
+            </w:r>
+            <w:proofErr w:type="spellStart"/>
+            <w:r>
+              <w:rPr>
+                <w:rFonts w:ascii="Cambria" w:hAnsi="Cambria" w:cs="Cambria"/>
+                <w:sz w:val="26"/>
+                <w:szCs w:val="26"/>
+              </w:rPr>
+              <w:t>Description</w:t>
+            </w:r>
+            <w:proofErr w:type="spellEnd"/>
           </w:p>
         </w:tc>
         <w:tc>
@@ -10729,14 +12941,25 @@
         </w:rPr>
         <w:t xml:space="preserve">Mattia Di Fatta, </w:t>
       </w:r>
-      <w:r>
-        <w:rPr>
-          <w:rFonts w:ascii="Cambria" w:hAnsi="Cambria" w:cs="Cambria"/>
-          <w:sz w:val="26"/>
-          <w:szCs w:val="26"/>
-          <w:lang w:val="en-GB"/>
-        </w:rPr>
-        <w:t>matr. 893608</w:t>
+      <w:proofErr w:type="spellStart"/>
+      <w:r>
+        <w:rPr>
+          <w:rFonts w:ascii="Cambria" w:hAnsi="Cambria" w:cs="Cambria"/>
+          <w:sz w:val="26"/>
+          <w:szCs w:val="26"/>
+          <w:lang w:val="en-GB"/>
+        </w:rPr>
+        <w:t>matr</w:t>
+      </w:r>
+      <w:proofErr w:type="spellEnd"/>
+      <w:r>
+        <w:rPr>
+          <w:rFonts w:ascii="Cambria" w:hAnsi="Cambria" w:cs="Cambria"/>
+          <w:sz w:val="26"/>
+          <w:szCs w:val="26"/>
+          <w:lang w:val="en-GB"/>
+        </w:rPr>
+        <w:t>. 893608</w:t>
       </w:r>
     </w:p>
     <w:tbl>
@@ -10873,8 +13096,9 @@
                 <w:szCs w:val="26"/>
                 <w:lang w:val="en-GB"/>
               </w:rPr>
-              <w:t xml:space="preserve">8-oct-17  </w:t>
+              <w:t>8-oct-</w:t>
             </w:r>
+            <w:proofErr w:type="gramStart"/>
             <w:r>
               <w:rPr>
                 <w:rFonts w:asciiTheme="majorHAnsi" w:hAnsiTheme="majorHAnsi"/>
@@ -10882,7 +13106,26 @@
                 <w:szCs w:val="26"/>
                 <w:lang w:val="en-GB"/>
               </w:rPr>
-              <w:t>Specific requirements</w:t>
+              <w:t xml:space="preserve">17  </w:t>
+            </w:r>
+            <w:r>
+              <w:rPr>
+                <w:rFonts w:asciiTheme="majorHAnsi" w:hAnsiTheme="majorHAnsi"/>
+                <w:sz w:val="26"/>
+                <w:szCs w:val="26"/>
+                <w:lang w:val="en-GB"/>
+              </w:rPr>
+              <w:t>Specific</w:t>
+            </w:r>
+            <w:proofErr w:type="gramEnd"/>
+            <w:r>
+              <w:rPr>
+                <w:rFonts w:asciiTheme="majorHAnsi" w:hAnsiTheme="majorHAnsi"/>
+                <w:sz w:val="26"/>
+                <w:szCs w:val="26"/>
+                <w:lang w:val="en-GB"/>
+              </w:rPr>
+              <w:t xml:space="preserve"> requirements</w:t>
             </w:r>
           </w:p>
         </w:tc>
@@ -10984,7 +13227,16 @@
                 <w:szCs w:val="26"/>
                 <w:lang w:val="en-GB"/>
               </w:rPr>
-              <w:t>10-oct-17 Interfaces and start Use Cases</w:t>
+              <w:t>10-</w:t>
+            </w:r>
+            <w:r>
+              <w:rPr>
+                <w:rFonts w:asciiTheme="majorHAnsi" w:hAnsiTheme="majorHAnsi"/>
+                <w:sz w:val="26"/>
+                <w:szCs w:val="26"/>
+                <w:lang w:val="en-GB"/>
+              </w:rPr>
+              <w:t>oct-17 Interfaces and start UC</w:t>
             </w:r>
           </w:p>
         </w:tc>
@@ -11090,16 +13342,37 @@
           <w:szCs w:val="26"/>
           <w:lang w:val="en-GB"/>
         </w:rPr>
+        <w:t xml:space="preserve"> Capo</w:t>
+      </w:r>
+      <w:r>
+        <w:rPr>
+          <w:rFonts w:ascii="Cambria" w:hAnsi="Cambria" w:cs="Cambria"/>
+          <w:b/>
+          <w:sz w:val="26"/>
+          <w:szCs w:val="26"/>
+          <w:lang w:val="en-GB"/>
+        </w:rPr>
         <w:t xml:space="preserve">, </w:t>
       </w:r>
-      <w:r>
-        <w:rPr>
-          <w:rFonts w:ascii="Cambria" w:hAnsi="Cambria" w:cs="Cambria"/>
-          <w:sz w:val="26"/>
-          <w:szCs w:val="26"/>
-          <w:lang w:val="en-GB"/>
-        </w:rPr>
-        <w:t xml:space="preserve">matr. </w:t>
+      <w:proofErr w:type="spellStart"/>
+      <w:r>
+        <w:rPr>
+          <w:rFonts w:ascii="Cambria" w:hAnsi="Cambria" w:cs="Cambria"/>
+          <w:sz w:val="26"/>
+          <w:szCs w:val="26"/>
+          <w:lang w:val="en-GB"/>
+        </w:rPr>
+        <w:t>matr</w:t>
+      </w:r>
+      <w:proofErr w:type="spellEnd"/>
+      <w:r>
+        <w:rPr>
+          <w:rFonts w:ascii="Cambria" w:hAnsi="Cambria" w:cs="Cambria"/>
+          <w:sz w:val="26"/>
+          <w:szCs w:val="26"/>
+          <w:lang w:val="en-GB"/>
+        </w:rPr>
+        <w:t xml:space="preserve">. </w:t>
       </w:r>
       <w:r>
         <w:rPr>
@@ -11213,14 +13486,34 @@
               </w:rPr>
               <w:t xml:space="preserve">-oct-17 </w:t>
             </w:r>
+            <w:proofErr w:type="spellStart"/>
             <w:r>
               <w:rPr>
                 <w:rFonts w:ascii="Cambria" w:hAnsi="Cambria" w:cs="Cambria"/>
                 <w:sz w:val="26"/>
                 <w:szCs w:val="26"/>
               </w:rPr>
-              <w:t>Overall Description</w:t>
+              <w:t>Overall</w:t>
             </w:r>
+            <w:proofErr w:type="spellEnd"/>
+            <w:r>
+              <w:rPr>
+                <w:rFonts w:ascii="Cambria" w:hAnsi="Cambria" w:cs="Cambria"/>
+                <w:sz w:val="26"/>
+                <w:szCs w:val="26"/>
+              </w:rPr>
+              <w:t xml:space="preserve"> </w:t>
+            </w:r>
+            <w:proofErr w:type="spellStart"/>
+            <w:r>
+              <w:rPr>
+                <w:rFonts w:ascii="Cambria" w:hAnsi="Cambria" w:cs="Cambria"/>
+                <w:sz w:val="26"/>
+                <w:szCs w:val="26"/>
+              </w:rPr>
+              <w:t>Description</w:t>
+            </w:r>
+            <w:proofErr w:type="spellEnd"/>
           </w:p>
         </w:tc>
         <w:tc>
@@ -11511,6 +13804,7 @@
         </w:rPr>
         <w:t>R1</w:t>
       </w:r>
+      <w:proofErr w:type="gramStart"/>
       <w:r>
         <w:rPr>
           <w:rFonts w:ascii="Cambria" w:hAnsi="Cambria" w:cs="Cambria"/>
@@ -11536,7 +13830,17 @@
           <w:szCs w:val="26"/>
           <w:lang w:val="en-GB"/>
         </w:rPr>
-        <w:t>Allow the users to manage already existing activities</w:t>
+        <w:t>Allow</w:t>
+      </w:r>
+      <w:proofErr w:type="gramEnd"/>
+      <w:r>
+        <w:rPr>
+          <w:rFonts w:ascii="Cambria" w:hAnsi="Cambria" w:cs="Cambria"/>
+          <w:sz w:val="26"/>
+          <w:szCs w:val="26"/>
+          <w:lang w:val="en-GB"/>
+        </w:rPr>
+        <w:t xml:space="preserve"> the users to manage already existing activities</w:t>
       </w:r>
       <w:r>
         <w:rPr>
@@ -11591,7 +13895,27 @@
           <w:szCs w:val="26"/>
           <w:lang w:val="en-GB"/>
         </w:rPr>
-        <w:t>2]  Users should be able to log in to Travlendar+.</w:t>
+        <w:t>2</w:t>
+      </w:r>
+      <w:proofErr w:type="gramStart"/>
+      <w:r>
+        <w:rPr>
+          <w:rFonts w:ascii="Cambria" w:hAnsi="Cambria" w:cs="Cambria"/>
+          <w:sz w:val="26"/>
+          <w:szCs w:val="26"/>
+          <w:lang w:val="en-GB"/>
+        </w:rPr>
+        <w:t>]  Users</w:t>
+      </w:r>
+      <w:proofErr w:type="gramEnd"/>
+      <w:r>
+        <w:rPr>
+          <w:rFonts w:ascii="Cambria" w:hAnsi="Cambria" w:cs="Cambria"/>
+          <w:sz w:val="26"/>
+          <w:szCs w:val="26"/>
+          <w:lang w:val="en-GB"/>
+        </w:rPr>
+        <w:t xml:space="preserve"> should be able to log in to Travlendar+.</w:t>
       </w:r>
     </w:p>
     <w:p>
@@ -11628,7 +13952,27 @@
           <w:szCs w:val="26"/>
           <w:lang w:val="en-GB"/>
         </w:rPr>
-        <w:t>3]  Users should be able to register to Travlendar+.</w:t>
+        <w:t>3</w:t>
+      </w:r>
+      <w:proofErr w:type="gramStart"/>
+      <w:r>
+        <w:rPr>
+          <w:rFonts w:ascii="Cambria" w:hAnsi="Cambria" w:cs="Cambria"/>
+          <w:sz w:val="26"/>
+          <w:szCs w:val="26"/>
+          <w:lang w:val="en-GB"/>
+        </w:rPr>
+        <w:t>]  Users</w:t>
+      </w:r>
+      <w:proofErr w:type="gramEnd"/>
+      <w:r>
+        <w:rPr>
+          <w:rFonts w:ascii="Cambria" w:hAnsi="Cambria" w:cs="Cambria"/>
+          <w:sz w:val="26"/>
+          <w:szCs w:val="26"/>
+          <w:lang w:val="en-GB"/>
+        </w:rPr>
+        <w:t xml:space="preserve"> should be able to register to Travlendar+.</w:t>
       </w:r>
     </w:p>
     <w:p>
@@ -11665,7 +14009,27 @@
           <w:szCs w:val="26"/>
           <w:lang w:val="en-GB"/>
         </w:rPr>
-        <w:t>4]  Users should be able to set their own preferences that will be taken into account and will be applied to schedules every time this is possible and reasonable.</w:t>
+        <w:t>4</w:t>
+      </w:r>
+      <w:proofErr w:type="gramStart"/>
+      <w:r>
+        <w:rPr>
+          <w:rFonts w:ascii="Cambria" w:hAnsi="Cambria" w:cs="Cambria"/>
+          <w:sz w:val="26"/>
+          <w:szCs w:val="26"/>
+          <w:lang w:val="en-GB"/>
+        </w:rPr>
+        <w:t>]  Users</w:t>
+      </w:r>
+      <w:proofErr w:type="gramEnd"/>
+      <w:r>
+        <w:rPr>
+          <w:rFonts w:ascii="Cambria" w:hAnsi="Cambria" w:cs="Cambria"/>
+          <w:sz w:val="26"/>
+          <w:szCs w:val="26"/>
+          <w:lang w:val="en-GB"/>
+        </w:rPr>
+        <w:t xml:space="preserve"> should be able to set their own preferences that will be taken into account and will be applied to schedules every time this is possible and reasonable.</w:t>
       </w:r>
     </w:p>
     <w:p>
@@ -11702,7 +14066,27 @@
           <w:szCs w:val="26"/>
           <w:lang w:val="en-GB"/>
         </w:rPr>
-        <w:t>5]  Users should be  able to reserve a certain amount of time for lunch every day.</w:t>
+        <w:t>5</w:t>
+      </w:r>
+      <w:proofErr w:type="gramStart"/>
+      <w:r>
+        <w:rPr>
+          <w:rFonts w:ascii="Cambria" w:hAnsi="Cambria" w:cs="Cambria"/>
+          <w:sz w:val="26"/>
+          <w:szCs w:val="26"/>
+          <w:lang w:val="en-GB"/>
+        </w:rPr>
+        <w:t>]  Users</w:t>
+      </w:r>
+      <w:proofErr w:type="gramEnd"/>
+      <w:r>
+        <w:rPr>
+          <w:rFonts w:ascii="Cambria" w:hAnsi="Cambria" w:cs="Cambria"/>
+          <w:sz w:val="26"/>
+          <w:szCs w:val="26"/>
+          <w:lang w:val="en-GB"/>
+        </w:rPr>
+        <w:t xml:space="preserve"> should be  able to reserve a certain amount of time for lunch every day.</w:t>
       </w:r>
     </w:p>
     <w:p>
@@ -11813,7 +14197,27 @@
           <w:szCs w:val="26"/>
           <w:lang w:val="en-GB"/>
         </w:rPr>
-        <w:t>8] Solutions involving car and bike sharing systems must be taken into account and proposed to the user when they represent the optimal solution.</w:t>
+        <w:t xml:space="preserve">8] Solutions involving car and bike sharing systems must be </w:t>
+      </w:r>
+      <w:proofErr w:type="gramStart"/>
+      <w:r>
+        <w:rPr>
+          <w:rFonts w:ascii="Cambria" w:hAnsi="Cambria" w:cs="Cambria"/>
+          <w:sz w:val="26"/>
+          <w:szCs w:val="26"/>
+          <w:lang w:val="en-GB"/>
+        </w:rPr>
+        <w:t>taken into account</w:t>
+      </w:r>
+      <w:proofErr w:type="gramEnd"/>
+      <w:r>
+        <w:rPr>
+          <w:rFonts w:ascii="Cambria" w:hAnsi="Cambria" w:cs="Cambria"/>
+          <w:sz w:val="26"/>
+          <w:szCs w:val="26"/>
+          <w:lang w:val="en-GB"/>
+        </w:rPr>
+        <w:t xml:space="preserve"> and proposed to the user when they represent the optimal solution.</w:t>
       </w:r>
     </w:p>
     <w:p>
@@ -11953,7 +14357,27 @@
           <w:szCs w:val="26"/>
           <w:lang w:val="en-GB"/>
         </w:rPr>
-        <w:t>Identification of the best mobility option among the available ones, including public transportation and sharing systems services. Possible suggestion criterias are potential strikes, weather and user preferences, like walk distance constraints, time ranges regarding the usage of public means and also the possibility to minimize carbon footprint.</w:t>
+        <w:t xml:space="preserve">Identification of the best mobility option among the available ones, including public transportation and sharing systems services. Possible suggestion </w:t>
+      </w:r>
+      <w:proofErr w:type="spellStart"/>
+      <w:r>
+        <w:rPr>
+          <w:rFonts w:ascii="Cambria" w:hAnsi="Cambria" w:cs="Cambria"/>
+          <w:sz w:val="26"/>
+          <w:szCs w:val="26"/>
+          <w:lang w:val="en-GB"/>
+        </w:rPr>
+        <w:t>criterias</w:t>
+      </w:r>
+      <w:proofErr w:type="spellEnd"/>
+      <w:r>
+        <w:rPr>
+          <w:rFonts w:ascii="Cambria" w:hAnsi="Cambria" w:cs="Cambria"/>
+          <w:sz w:val="26"/>
+          <w:szCs w:val="26"/>
+          <w:lang w:val="en-GB"/>
+        </w:rPr>
+        <w:t xml:space="preserve"> are potential strikes, weather and user preferences, like walk distance constraints, time ranges regarding the usage of public means and also the possibility to minimize carbon footprint.</w:t>
       </w:r>
     </w:p>
     <w:p>
@@ -14189,7 +16613,7 @@
   <w:abstractNum w:abstractNumId="17">
     <w:nsid w:val="4987012F"/>
     <w:multiLevelType w:val="hybridMultilevel"/>
-    <w:tmpl w:val="D58E417C"/>
+    <w:tmpl w:val="A35C9B76"/>
     <w:lvl w:ilvl="0" w:tplc="0809000F">
       <w:start w:val="1"/>
       <w:numFmt w:val="decimal"/>
@@ -15746,7 +18170,6 @@
   <w:style w:type="character" w:default="1" w:styleId="DefaultParagraphFont">
     <w:name w:val="Default Paragraph Font"/>
     <w:uiPriority w:val="1"/>
-    <w:semiHidden/>
     <w:unhideWhenUsed/>
   </w:style>
   <w:style w:type="table" w:default="1" w:styleId="TableNormal">
@@ -16227,7 +18650,7 @@
 </file>
 
 <file path=customXml/itemProps1.xml><?xml version="1.0" encoding="utf-8"?>
-<ds:datastoreItem xmlns:ds="http://schemas.openxmlformats.org/officeDocument/2006/customXml" ds:itemID="{4FBA9EDA-7930-F64E-BF8C-08B4A6921FED}">
+<ds:datastoreItem xmlns:ds="http://schemas.openxmlformats.org/officeDocument/2006/customXml" ds:itemID="{3AE573B1-6977-FC4A-A203-42BD7632BD6B}">
   <ds:schemaRefs>
     <ds:schemaRef ds:uri="http://schemas.openxmlformats.org/officeDocument/2006/bibliography"/>
   </ds:schemaRefs>

--- a/RASD/Specific Requirements/RASD-Specific Requirements-MattiaDiFatta.docx
+++ b/RASD/Specific Requirements/RASD-Specific Requirements-MattiaDiFatta.docx
@@ -141,6 +141,7 @@
         </w:rPr>
         <w:t xml:space="preserve">neering 2: </w:t>
       </w:r>
+      <w:proofErr w:type="spellStart"/>
       <w:r>
         <w:rPr>
           <w:rFonts w:ascii="Helvetica-BoldOblique" w:hAnsi="Helvetica-BoldOblique" w:cs="Helvetica-BoldOblique"/>
@@ -152,7 +153,21 @@
           <w:szCs w:val="32"/>
           <w:lang w:val="en-GB"/>
         </w:rPr>
-        <w:t>Travlendar+</w:t>
+        <w:t>Travlendar</w:t>
+      </w:r>
+      <w:proofErr w:type="spellEnd"/>
+      <w:r>
+        <w:rPr>
+          <w:rFonts w:ascii="Helvetica-BoldOblique" w:hAnsi="Helvetica-BoldOblique" w:cs="Helvetica-BoldOblique"/>
+          <w:b/>
+          <w:bCs/>
+          <w:i/>
+          <w:iCs/>
+          <w:sz w:val="32"/>
+          <w:szCs w:val="32"/>
+          <w:lang w:val="en-GB"/>
+        </w:rPr>
+        <w:t>+</w:t>
       </w:r>
     </w:p>
     <w:p>
@@ -1863,7 +1878,27 @@
           <w:szCs w:val="26"/>
           <w:lang w:val="en-GB"/>
         </w:rPr>
-        <w:t xml:space="preserve">This document focuses on the requirements analysis for the project Travlendar+. The application’s purpose is to support </w:t>
+        <w:t xml:space="preserve">This document focuses on the requirements analysis for the project </w:t>
+      </w:r>
+      <w:proofErr w:type="spellStart"/>
+      <w:r>
+        <w:rPr>
+          <w:rFonts w:ascii="Cambria" w:hAnsi="Cambria" w:cs="Cambria"/>
+          <w:sz w:val="26"/>
+          <w:szCs w:val="26"/>
+          <w:lang w:val="en-GB"/>
+        </w:rPr>
+        <w:t>Travlendar</w:t>
+      </w:r>
+      <w:proofErr w:type="spellEnd"/>
+      <w:r>
+        <w:rPr>
+          <w:rFonts w:ascii="Cambria" w:hAnsi="Cambria" w:cs="Cambria"/>
+          <w:sz w:val="26"/>
+          <w:szCs w:val="26"/>
+          <w:lang w:val="en-GB"/>
+        </w:rPr>
+        <w:t xml:space="preserve">+. The application’s purpose is to support </w:t>
       </w:r>
       <w:r>
         <w:rPr>
@@ -2071,7 +2106,47 @@
           <w:szCs w:val="26"/>
           <w:lang w:val="en-GB"/>
         </w:rPr>
-        <w:t xml:space="preserve">. In order to use Travlendar+, final users should be registered and logged in. </w:t>
+        <w:t xml:space="preserve">. </w:t>
+      </w:r>
+      <w:proofErr w:type="gramStart"/>
+      <w:r>
+        <w:rPr>
+          <w:rFonts w:ascii="Cambria" w:hAnsi="Cambria" w:cs="Cambria"/>
+          <w:sz w:val="26"/>
+          <w:szCs w:val="26"/>
+          <w:lang w:val="en-GB"/>
+        </w:rPr>
+        <w:t>In order to</w:t>
+      </w:r>
+      <w:proofErr w:type="gramEnd"/>
+      <w:r>
+        <w:rPr>
+          <w:rFonts w:ascii="Cambria" w:hAnsi="Cambria" w:cs="Cambria"/>
+          <w:sz w:val="26"/>
+          <w:szCs w:val="26"/>
+          <w:lang w:val="en-GB"/>
+        </w:rPr>
+        <w:t xml:space="preserve"> use </w:t>
+      </w:r>
+      <w:proofErr w:type="spellStart"/>
+      <w:r>
+        <w:rPr>
+          <w:rFonts w:ascii="Cambria" w:hAnsi="Cambria" w:cs="Cambria"/>
+          <w:sz w:val="26"/>
+          <w:szCs w:val="26"/>
+          <w:lang w:val="en-GB"/>
+        </w:rPr>
+        <w:t>Travlendar</w:t>
+      </w:r>
+      <w:proofErr w:type="spellEnd"/>
+      <w:r>
+        <w:rPr>
+          <w:rFonts w:ascii="Cambria" w:hAnsi="Cambria" w:cs="Cambria"/>
+          <w:sz w:val="26"/>
+          <w:szCs w:val="26"/>
+          <w:lang w:val="en-GB"/>
+        </w:rPr>
+        <w:t xml:space="preserve">+, final users should be registered and logged in. </w:t>
       </w:r>
     </w:p>
     <w:p>
@@ -2133,7 +2208,27 @@
           <w:szCs w:val="26"/>
           <w:lang w:val="en-GB"/>
         </w:rPr>
-        <w:t xml:space="preserve"> travelling times, constraints and preferences expressed by the user, Travlendar+ </w:t>
+        <w:t xml:space="preserve"> travelling times, constraints and preferences expressed by the user, </w:t>
+      </w:r>
+      <w:proofErr w:type="spellStart"/>
+      <w:r>
+        <w:rPr>
+          <w:rFonts w:ascii="Cambria" w:hAnsi="Cambria" w:cs="Cambria"/>
+          <w:sz w:val="26"/>
+          <w:szCs w:val="26"/>
+          <w:lang w:val="en-GB"/>
+        </w:rPr>
+        <w:t>Travlendar</w:t>
+      </w:r>
+      <w:proofErr w:type="spellEnd"/>
+      <w:r>
+        <w:rPr>
+          <w:rFonts w:ascii="Cambria" w:hAnsi="Cambria" w:cs="Cambria"/>
+          <w:sz w:val="26"/>
+          <w:szCs w:val="26"/>
+          <w:lang w:val="en-GB"/>
+        </w:rPr>
+        <w:t xml:space="preserve">+ </w:t>
       </w:r>
       <w:r>
         <w:rPr>
@@ -2291,7 +2386,27 @@
           <w:szCs w:val="26"/>
           <w:lang w:val="en-GB"/>
         </w:rPr>
-        <w:t>In general, Travlendar+ should make it easier to organize complex schedules, by finding the best compromises between time optimization and the users’ needs and preferences.</w:t>
+        <w:t xml:space="preserve">In general, </w:t>
+      </w:r>
+      <w:proofErr w:type="spellStart"/>
+      <w:r>
+        <w:rPr>
+          <w:rFonts w:ascii="Cambria" w:hAnsi="Cambria" w:cs="Cambria"/>
+          <w:sz w:val="26"/>
+          <w:szCs w:val="26"/>
+          <w:lang w:val="en-GB"/>
+        </w:rPr>
+        <w:t>Travlendar</w:t>
+      </w:r>
+      <w:proofErr w:type="spellEnd"/>
+      <w:r>
+        <w:rPr>
+          <w:rFonts w:ascii="Cambria" w:hAnsi="Cambria" w:cs="Cambria"/>
+          <w:sz w:val="26"/>
+          <w:szCs w:val="26"/>
+          <w:lang w:val="en-GB"/>
+        </w:rPr>
+        <w:t>+ should make it easier to organize complex schedules, by finding the best compromises between time optimization and the users’ needs and preferences.</w:t>
       </w:r>
     </w:p>
     <w:p>
@@ -2381,7 +2496,27 @@
           <w:szCs w:val="26"/>
           <w:lang w:val="en-GB"/>
         </w:rPr>
-        <w:t>. This actor can only see the main page of Travlendar+, where he’s asked to log in or start a registration procedure.</w:t>
+        <w:t xml:space="preserve">. This actor can only see the main page of </w:t>
+      </w:r>
+      <w:proofErr w:type="spellStart"/>
+      <w:r>
+        <w:rPr>
+          <w:rFonts w:ascii="Cambria" w:hAnsi="Cambria" w:cs="Cambria"/>
+          <w:sz w:val="26"/>
+          <w:szCs w:val="26"/>
+          <w:lang w:val="en-GB"/>
+        </w:rPr>
+        <w:t>Travlendar</w:t>
+      </w:r>
+      <w:proofErr w:type="spellEnd"/>
+      <w:r>
+        <w:rPr>
+          <w:rFonts w:ascii="Cambria" w:hAnsi="Cambria" w:cs="Cambria"/>
+          <w:sz w:val="26"/>
+          <w:szCs w:val="26"/>
+          <w:lang w:val="en-GB"/>
+        </w:rPr>
+        <w:t>+, where he’s asked to log in or start a registration procedure.</w:t>
       </w:r>
     </w:p>
     <w:p>
@@ -2419,7 +2554,27 @@
           <w:szCs w:val="26"/>
           <w:lang w:val="en-GB"/>
         </w:rPr>
-        <w:t>: a person that is registered and logged in. This type of actor can access to all the features offered by Travlendar+.</w:t>
+        <w:t xml:space="preserve">: a person that is registered and logged in. This type of actor can access to all the features offered by </w:t>
+      </w:r>
+      <w:proofErr w:type="spellStart"/>
+      <w:r>
+        <w:rPr>
+          <w:rFonts w:ascii="Cambria" w:hAnsi="Cambria" w:cs="Cambria"/>
+          <w:sz w:val="26"/>
+          <w:szCs w:val="26"/>
+          <w:lang w:val="en-GB"/>
+        </w:rPr>
+        <w:t>Travlendar</w:t>
+      </w:r>
+      <w:proofErr w:type="spellEnd"/>
+      <w:r>
+        <w:rPr>
+          <w:rFonts w:ascii="Cambria" w:hAnsi="Cambria" w:cs="Cambria"/>
+          <w:sz w:val="26"/>
+          <w:szCs w:val="26"/>
+          <w:lang w:val="en-GB"/>
+        </w:rPr>
+        <w:t>+.</w:t>
       </w:r>
     </w:p>
     <w:p>
@@ -2457,7 +2612,47 @@
           <w:szCs w:val="26"/>
           <w:lang w:val="en-GB"/>
         </w:rPr>
-        <w:t>: external systems that, through the use of APIs, Travlendar+ can use</w:t>
+        <w:t xml:space="preserve">: external systems that, </w:t>
+      </w:r>
+      <w:proofErr w:type="gramStart"/>
+      <w:r>
+        <w:rPr>
+          <w:rFonts w:ascii="Cambria" w:hAnsi="Cambria" w:cs="Cambria"/>
+          <w:sz w:val="26"/>
+          <w:szCs w:val="26"/>
+          <w:lang w:val="en-GB"/>
+        </w:rPr>
+        <w:t>through the use of</w:t>
+      </w:r>
+      <w:proofErr w:type="gramEnd"/>
+      <w:r>
+        <w:rPr>
+          <w:rFonts w:ascii="Cambria" w:hAnsi="Cambria" w:cs="Cambria"/>
+          <w:sz w:val="26"/>
+          <w:szCs w:val="26"/>
+          <w:lang w:val="en-GB"/>
+        </w:rPr>
+        <w:t xml:space="preserve"> APIs, </w:t>
+      </w:r>
+      <w:proofErr w:type="spellStart"/>
+      <w:r>
+        <w:rPr>
+          <w:rFonts w:ascii="Cambria" w:hAnsi="Cambria" w:cs="Cambria"/>
+          <w:sz w:val="26"/>
+          <w:szCs w:val="26"/>
+          <w:lang w:val="en-GB"/>
+        </w:rPr>
+        <w:t>Travlendar</w:t>
+      </w:r>
+      <w:proofErr w:type="spellEnd"/>
+      <w:r>
+        <w:rPr>
+          <w:rFonts w:ascii="Cambria" w:hAnsi="Cambria" w:cs="Cambria"/>
+          <w:sz w:val="26"/>
+          <w:szCs w:val="26"/>
+          <w:lang w:val="en-GB"/>
+        </w:rPr>
+        <w:t>+ can use</w:t>
       </w:r>
       <w:r>
         <w:rPr>
@@ -2634,6 +2829,7 @@
           <w:lang w:val="en-GB"/>
         </w:rPr>
       </w:pPr>
+      <w:proofErr w:type="spellStart"/>
       <w:r>
         <w:rPr>
           <w:rFonts w:ascii="Cambria" w:hAnsi="Cambria" w:cs="Cambria"/>
@@ -2650,7 +2846,17 @@
           <w:szCs w:val="26"/>
           <w:lang w:val="en-GB"/>
         </w:rPr>
-        <w:t>ndar+ features should match with</w:t>
+        <w:t>ndar</w:t>
+      </w:r>
+      <w:proofErr w:type="spellEnd"/>
+      <w:r>
+        <w:rPr>
+          <w:rFonts w:ascii="Cambria" w:hAnsi="Cambria" w:cs="Cambria"/>
+          <w:sz w:val="26"/>
+          <w:szCs w:val="26"/>
+          <w:lang w:val="en-GB"/>
+        </w:rPr>
+        <w:t>+ features should match with</w:t>
       </w:r>
       <w:r>
         <w:rPr>
@@ -3246,7 +3452,27 @@
           <w:szCs w:val="26"/>
           <w:lang w:val="en-GB"/>
         </w:rPr>
-        <w:t xml:space="preserve"> we are talking about both the desktop version and mobile version of the Travlendar+ system.</w:t>
+        <w:t xml:space="preserve"> we are talking about both the desktop version and mobile version of the </w:t>
+      </w:r>
+      <w:proofErr w:type="spellStart"/>
+      <w:r>
+        <w:rPr>
+          <w:rFonts w:ascii="Cambria" w:hAnsi="Cambria" w:cs="Cambria"/>
+          <w:sz w:val="26"/>
+          <w:szCs w:val="26"/>
+          <w:lang w:val="en-GB"/>
+        </w:rPr>
+        <w:t>Travlendar</w:t>
+      </w:r>
+      <w:proofErr w:type="spellEnd"/>
+      <w:r>
+        <w:rPr>
+          <w:rFonts w:ascii="Cambria" w:hAnsi="Cambria" w:cs="Cambria"/>
+          <w:sz w:val="26"/>
+          <w:szCs w:val="26"/>
+          <w:lang w:val="en-GB"/>
+        </w:rPr>
+        <w:t>+ system.</w:t>
       </w:r>
     </w:p>
     <w:p>
@@ -4630,7 +4856,27 @@
           <w:szCs w:val="26"/>
           <w:lang w:val="en-GB"/>
         </w:rPr>
-        <w:t xml:space="preserve"> User Interface and specifies which are the Communication Interfaces that must be supported by the end-user devices in order to make the application work properly.</w:t>
+        <w:t xml:space="preserve"> User Interface and specifies which are the Communication Interfaces that must be supported by the end-user devices </w:t>
+      </w:r>
+      <w:proofErr w:type="gramStart"/>
+      <w:r>
+        <w:rPr>
+          <w:rFonts w:ascii="Cambria" w:hAnsi="Cambria" w:cs="Cambria"/>
+          <w:sz w:val="26"/>
+          <w:szCs w:val="26"/>
+          <w:lang w:val="en-GB"/>
+        </w:rPr>
+        <w:t>in order to</w:t>
+      </w:r>
+      <w:proofErr w:type="gramEnd"/>
+      <w:r>
+        <w:rPr>
+          <w:rFonts w:ascii="Cambria" w:hAnsi="Cambria" w:cs="Cambria"/>
+          <w:sz w:val="26"/>
+          <w:szCs w:val="26"/>
+          <w:lang w:val="en-GB"/>
+        </w:rPr>
+        <w:t xml:space="preserve"> make the application work properly.</w:t>
       </w:r>
     </w:p>
     <w:p>
@@ -5655,6 +5901,7 @@
         </w:rPr>
         <w:t xml:space="preserve">of </w:t>
       </w:r>
+      <w:proofErr w:type="spellStart"/>
       <w:r>
         <w:rPr>
           <w:rFonts w:ascii="Cambria" w:hAnsi="Cambria" w:cs="Cambria"/>
@@ -5680,7 +5927,17 @@
           <w:szCs w:val="26"/>
           <w:lang w:val="en-GB"/>
         </w:rPr>
-        <w:t>endar+</w:t>
+        <w:t>endar</w:t>
+      </w:r>
+      <w:proofErr w:type="spellEnd"/>
+      <w:r>
+        <w:rPr>
+          <w:rFonts w:ascii="Cambria" w:hAnsi="Cambria" w:cs="Cambria"/>
+          <w:sz w:val="26"/>
+          <w:szCs w:val="26"/>
+          <w:lang w:val="en-GB"/>
+        </w:rPr>
+        <w:t>+</w:t>
       </w:r>
       <w:r>
         <w:rPr>
@@ -5926,7 +6183,47 @@
           <w:szCs w:val="26"/>
           <w:lang w:val="en-GB"/>
         </w:rPr>
-        <w:t xml:space="preserve"> to suggest the best mobility option, Travlendar+ has to acquire the position of the user though GPS, if the user hasn’t inserted a starting point manually. We assume that those data have a maximum error of 10 meters.</w:t>
+        <w:t xml:space="preserve"> to suggest the best mobility option, </w:t>
+      </w:r>
+      <w:proofErr w:type="spellStart"/>
+      <w:r>
+        <w:rPr>
+          <w:rFonts w:ascii="Cambria" w:hAnsi="Cambria" w:cs="Cambria"/>
+          <w:sz w:val="26"/>
+          <w:szCs w:val="26"/>
+          <w:lang w:val="en-GB"/>
+        </w:rPr>
+        <w:t>Travlendar</w:t>
+      </w:r>
+      <w:proofErr w:type="spellEnd"/>
+      <w:r>
+        <w:rPr>
+          <w:rFonts w:ascii="Cambria" w:hAnsi="Cambria" w:cs="Cambria"/>
+          <w:sz w:val="26"/>
+          <w:szCs w:val="26"/>
+          <w:lang w:val="en-GB"/>
+        </w:rPr>
+        <w:t xml:space="preserve">+ </w:t>
+      </w:r>
+      <w:proofErr w:type="gramStart"/>
+      <w:r>
+        <w:rPr>
+          <w:rFonts w:ascii="Cambria" w:hAnsi="Cambria" w:cs="Cambria"/>
+          <w:sz w:val="26"/>
+          <w:szCs w:val="26"/>
+          <w:lang w:val="en-GB"/>
+        </w:rPr>
+        <w:t>has to</w:t>
+      </w:r>
+      <w:proofErr w:type="gramEnd"/>
+      <w:r>
+        <w:rPr>
+          <w:rFonts w:ascii="Cambria" w:hAnsi="Cambria" w:cs="Cambria"/>
+          <w:sz w:val="26"/>
+          <w:szCs w:val="26"/>
+          <w:lang w:val="en-GB"/>
+        </w:rPr>
+        <w:t xml:space="preserve"> acquire the position of the user though GPS, if the user hasn’t inserted a starting point manually. We assume that those data have a maximum error of 10 meters.</w:t>
       </w:r>
     </w:p>
     <w:p>
@@ -6039,7 +6336,27 @@
           <w:szCs w:val="26"/>
           <w:lang w:val="en-GB"/>
         </w:rPr>
-        <w:t xml:space="preserve"> Accidents and delays are frequent but most of the times online systems that calculate shortest mobility options get to know about them rapidly and take them into account for the solutions they propose. We assume that, if a user is following one of the mobility options given from Travlendar+ (see [A7]), unpredictable accidents that may cause delays </w:t>
+        <w:t xml:space="preserve"> Accidents and delays are frequent but most of the times online systems that calculate shortest mobility options get to know about them rapidly and take them into account for the solutions they propose. We assume that, if a user is following one of the mobility options given from </w:t>
+      </w:r>
+      <w:proofErr w:type="spellStart"/>
+      <w:r>
+        <w:rPr>
+          <w:rFonts w:ascii="Cambria" w:hAnsi="Cambria" w:cs="Cambria"/>
+          <w:sz w:val="26"/>
+          <w:szCs w:val="26"/>
+          <w:lang w:val="en-GB"/>
+        </w:rPr>
+        <w:t>Travlendar</w:t>
+      </w:r>
+      <w:proofErr w:type="spellEnd"/>
+      <w:r>
+        <w:rPr>
+          <w:rFonts w:ascii="Cambria" w:hAnsi="Cambria" w:cs="Cambria"/>
+          <w:sz w:val="26"/>
+          <w:szCs w:val="26"/>
+          <w:lang w:val="en-GB"/>
+        </w:rPr>
+        <w:t xml:space="preserve">+ (see [A7]), unpredictable accidents that may cause delays </w:t>
       </w:r>
       <w:proofErr w:type="gramStart"/>
       <w:r>
@@ -6115,7 +6432,27 @@
           <w:szCs w:val="26"/>
           <w:lang w:val="en-GB"/>
         </w:rPr>
-        <w:t xml:space="preserve"> Users will follow the mobility options proposed by Travlendar+.</w:t>
+        <w:t xml:space="preserve"> Users will follow the mobility options proposed by </w:t>
+      </w:r>
+      <w:proofErr w:type="spellStart"/>
+      <w:r>
+        <w:rPr>
+          <w:rFonts w:ascii="Cambria" w:hAnsi="Cambria" w:cs="Cambria"/>
+          <w:sz w:val="26"/>
+          <w:szCs w:val="26"/>
+          <w:lang w:val="en-GB"/>
+        </w:rPr>
+        <w:t>Travlendar</w:t>
+      </w:r>
+      <w:proofErr w:type="spellEnd"/>
+      <w:r>
+        <w:rPr>
+          <w:rFonts w:ascii="Cambria" w:hAnsi="Cambria" w:cs="Cambria"/>
+          <w:sz w:val="26"/>
+          <w:szCs w:val="26"/>
+          <w:lang w:val="en-GB"/>
+        </w:rPr>
+        <w:t>+.</w:t>
       </w:r>
     </w:p>
     <w:p>
@@ -6858,7 +7195,29 @@
           <w:lang w:val="en-GB"/>
         </w:rPr>
         <w:tab/>
-        <w:t xml:space="preserve">localization service in order to provide users with more </w:t>
+        <w:t xml:space="preserve">localization service </w:t>
+      </w:r>
+      <w:proofErr w:type="gramStart"/>
+      <w:r>
+        <w:rPr>
+          <w:rFonts w:ascii="Cambria-Bold" w:hAnsi="Cambria-Bold" w:cs="Cambria-Bold"/>
+          <w:bCs/>
+          <w:sz w:val="28"/>
+          <w:szCs w:val="28"/>
+          <w:lang w:val="en-GB"/>
+        </w:rPr>
+        <w:t>in order to</w:t>
+      </w:r>
+      <w:proofErr w:type="gramEnd"/>
+      <w:r>
+        <w:rPr>
+          <w:rFonts w:ascii="Cambria-Bold" w:hAnsi="Cambria-Bold" w:cs="Cambria-Bold"/>
+          <w:bCs/>
+          <w:sz w:val="28"/>
+          <w:szCs w:val="28"/>
+          <w:lang w:val="en-GB"/>
+        </w:rPr>
+        <w:t xml:space="preserve"> provide users with more </w:t>
       </w:r>
       <w:r>
         <w:rPr>
@@ -6920,7 +7279,29 @@
           <w:lang w:val="en-GB"/>
         </w:rPr>
         <w:tab/>
-        <w:t xml:space="preserve">furnish Travlendar+ users with a high-quality service </w:t>
+        <w:t xml:space="preserve">furnish </w:t>
+      </w:r>
+      <w:proofErr w:type="spellStart"/>
+      <w:r>
+        <w:rPr>
+          <w:rFonts w:ascii="Cambria-Bold" w:hAnsi="Cambria-Bold" w:cs="Cambria-Bold"/>
+          <w:bCs/>
+          <w:sz w:val="28"/>
+          <w:szCs w:val="28"/>
+          <w:lang w:val="en-GB"/>
+        </w:rPr>
+        <w:t>Travlendar</w:t>
+      </w:r>
+      <w:proofErr w:type="spellEnd"/>
+      <w:r>
+        <w:rPr>
+          <w:rFonts w:ascii="Cambria-Bold" w:hAnsi="Cambria-Bold" w:cs="Cambria-Bold"/>
+          <w:bCs/>
+          <w:sz w:val="28"/>
+          <w:szCs w:val="28"/>
+          <w:lang w:val="en-GB"/>
+        </w:rPr>
+        <w:t xml:space="preserve">+ users with a high-quality service </w:t>
       </w:r>
       <w:r>
         <w:rPr>
@@ -7024,17 +7405,7 @@
           <w:szCs w:val="28"/>
           <w:lang w:val="en-GB"/>
         </w:rPr>
-        <w:t xml:space="preserve">Google Geolocation </w:t>
-      </w:r>
-      <w:r>
-        <w:rPr>
-          <w:rFonts w:ascii="Cambria-Bold" w:hAnsi="Cambria-Bold" w:cs="Cambria-Bold"/>
-          <w:bCs/>
-          <w:sz w:val="28"/>
-          <w:szCs w:val="28"/>
-          <w:lang w:val="en-GB"/>
-        </w:rPr>
-        <w:t xml:space="preserve">(link to: </w:t>
+        <w:t xml:space="preserve">Google Geolocation (link to: </w:t>
       </w:r>
       <w:hyperlink r:id="rId11" w:history="1">
         <w:r>
@@ -7154,7 +7525,29 @@
           <w:lang w:val="en-GB"/>
         </w:rPr>
         <w:tab/>
-        <w:t xml:space="preserve">Additionally, in order to store users’ login credentials and </w:t>
+        <w:t xml:space="preserve">Additionally, </w:t>
+      </w:r>
+      <w:proofErr w:type="gramStart"/>
+      <w:r>
+        <w:rPr>
+          <w:rFonts w:ascii="Cambria-Bold" w:hAnsi="Cambria-Bold" w:cs="Cambria-Bold"/>
+          <w:bCs/>
+          <w:sz w:val="28"/>
+          <w:szCs w:val="28"/>
+          <w:lang w:val="en-GB"/>
+        </w:rPr>
+        <w:t>in order to</w:t>
+      </w:r>
+      <w:proofErr w:type="gramEnd"/>
+      <w:r>
+        <w:rPr>
+          <w:rFonts w:ascii="Cambria-Bold" w:hAnsi="Cambria-Bold" w:cs="Cambria-Bold"/>
+          <w:bCs/>
+          <w:sz w:val="28"/>
+          <w:szCs w:val="28"/>
+          <w:lang w:val="en-GB"/>
+        </w:rPr>
+        <w:t xml:space="preserve"> store users’ login credentials and </w:t>
       </w:r>
       <w:r>
         <w:rPr>
@@ -7387,7 +7780,29 @@
           <w:lang w:val="en-GB"/>
         </w:rPr>
         <w:tab/>
-        <w:t xml:space="preserve">Moreover, to provide some functionalities Travlendar+ </w:t>
+        <w:t xml:space="preserve">Moreover, to provide some functionalities </w:t>
+      </w:r>
+      <w:proofErr w:type="spellStart"/>
+      <w:r>
+        <w:rPr>
+          <w:rFonts w:ascii="Cambria-Bold" w:hAnsi="Cambria-Bold" w:cs="Cambria-Bold"/>
+          <w:bCs/>
+          <w:sz w:val="28"/>
+          <w:szCs w:val="28"/>
+          <w:lang w:val="en-GB"/>
+        </w:rPr>
+        <w:t>Travlendar</w:t>
+      </w:r>
+      <w:proofErr w:type="spellEnd"/>
+      <w:r>
+        <w:rPr>
+          <w:rFonts w:ascii="Cambria-Bold" w:hAnsi="Cambria-Bold" w:cs="Cambria-Bold"/>
+          <w:bCs/>
+          <w:sz w:val="28"/>
+          <w:szCs w:val="28"/>
+          <w:lang w:val="en-GB"/>
+        </w:rPr>
+        <w:t xml:space="preserve">+ </w:t>
       </w:r>
       <w:r>
         <w:rPr>
@@ -7418,7 +7833,28 @@
           <w:lang w:val="en-GB"/>
         </w:rPr>
         <w:tab/>
-        <w:t>has to interface with an external web server</w:t>
+      </w:r>
+      <w:proofErr w:type="gramStart"/>
+      <w:r>
+        <w:rPr>
+          <w:rFonts w:ascii="Cambria-Bold" w:hAnsi="Cambria-Bold" w:cs="Cambria-Bold"/>
+          <w:bCs/>
+          <w:sz w:val="28"/>
+          <w:szCs w:val="28"/>
+          <w:lang w:val="en-GB"/>
+        </w:rPr>
+        <w:t>has to</w:t>
+      </w:r>
+      <w:proofErr w:type="gramEnd"/>
+      <w:r>
+        <w:rPr>
+          <w:rFonts w:ascii="Cambria-Bold" w:hAnsi="Cambria-Bold" w:cs="Cambria-Bold"/>
+          <w:bCs/>
+          <w:sz w:val="28"/>
+          <w:szCs w:val="28"/>
+          <w:lang w:val="en-GB"/>
+        </w:rPr>
+        <w:t xml:space="preserve"> interface with an external web server</w:t>
       </w:r>
       <w:r>
         <w:rPr>
@@ -7545,7 +7981,29 @@
           <w:szCs w:val="28"/>
           <w:lang w:val="en-GB"/>
         </w:rPr>
-        <w:t xml:space="preserve">a weather forecast service in order to provide more advanced and accurate suggestions and instructions. Yahoo! Weather APIs will be used </w:t>
+        <w:t xml:space="preserve">a weather forecast service </w:t>
+      </w:r>
+      <w:proofErr w:type="gramStart"/>
+      <w:r>
+        <w:rPr>
+          <w:rFonts w:ascii="Cambria-Bold" w:hAnsi="Cambria-Bold" w:cs="Cambria-Bold"/>
+          <w:bCs/>
+          <w:sz w:val="28"/>
+          <w:szCs w:val="28"/>
+          <w:lang w:val="en-GB"/>
+        </w:rPr>
+        <w:t>in order to</w:t>
+      </w:r>
+      <w:proofErr w:type="gramEnd"/>
+      <w:r>
+        <w:rPr>
+          <w:rFonts w:ascii="Cambria-Bold" w:hAnsi="Cambria-Bold" w:cs="Cambria-Bold"/>
+          <w:bCs/>
+          <w:sz w:val="28"/>
+          <w:szCs w:val="28"/>
+          <w:lang w:val="en-GB"/>
+        </w:rPr>
+        <w:t xml:space="preserve"> provide more advanced and accurate suggestions and instructions. Yahoo! Weather APIs will be used </w:t>
       </w:r>
       <w:r>
         <w:rPr>
@@ -7702,7 +8160,29 @@
           <w:szCs w:val="28"/>
           <w:lang w:val="en-GB"/>
         </w:rPr>
-        <w:t>Car sharing service Car2Go APIs to integrate this kind of function in Travlendar+.</w:t>
+        <w:t xml:space="preserve">Car sharing service Car2Go APIs to integrate this kind of function in </w:t>
+      </w:r>
+      <w:proofErr w:type="spellStart"/>
+      <w:r>
+        <w:rPr>
+          <w:rFonts w:ascii="Cambria-Bold" w:hAnsi="Cambria-Bold" w:cs="Cambria-Bold"/>
+          <w:bCs/>
+          <w:sz w:val="28"/>
+          <w:szCs w:val="28"/>
+          <w:lang w:val="en-GB"/>
+        </w:rPr>
+        <w:t>Travlendar</w:t>
+      </w:r>
+      <w:proofErr w:type="spellEnd"/>
+      <w:r>
+        <w:rPr>
+          <w:rFonts w:ascii="Cambria-Bold" w:hAnsi="Cambria-Bold" w:cs="Cambria-Bold"/>
+          <w:bCs/>
+          <w:sz w:val="28"/>
+          <w:szCs w:val="28"/>
+          <w:lang w:val="en-GB"/>
+        </w:rPr>
+        <w:t>+.</w:t>
       </w:r>
     </w:p>
     <w:p>
@@ -7762,7 +8242,51 @@
           <w:szCs w:val="28"/>
           <w:lang w:val="en-GB"/>
         </w:rPr>
-        <w:t xml:space="preserve">Uber APIs in order to integrate this kind of service in Travlendar+ </w:t>
+        <w:t xml:space="preserve">Uber APIs </w:t>
+      </w:r>
+      <w:proofErr w:type="gramStart"/>
+      <w:r>
+        <w:rPr>
+          <w:rFonts w:ascii="Cambria-Bold" w:hAnsi="Cambria-Bold" w:cs="Cambria-Bold"/>
+          <w:bCs/>
+          <w:sz w:val="28"/>
+          <w:szCs w:val="28"/>
+          <w:lang w:val="en-GB"/>
+        </w:rPr>
+        <w:t>in order to</w:t>
+      </w:r>
+      <w:proofErr w:type="gramEnd"/>
+      <w:r>
+        <w:rPr>
+          <w:rFonts w:ascii="Cambria-Bold" w:hAnsi="Cambria-Bold" w:cs="Cambria-Bold"/>
+          <w:bCs/>
+          <w:sz w:val="28"/>
+          <w:szCs w:val="28"/>
+          <w:lang w:val="en-GB"/>
+        </w:rPr>
+        <w:t xml:space="preserve"> integrate this kind of service in </w:t>
+      </w:r>
+      <w:proofErr w:type="spellStart"/>
+      <w:r>
+        <w:rPr>
+          <w:rFonts w:ascii="Cambria-Bold" w:hAnsi="Cambria-Bold" w:cs="Cambria-Bold"/>
+          <w:bCs/>
+          <w:sz w:val="28"/>
+          <w:szCs w:val="28"/>
+          <w:lang w:val="en-GB"/>
+        </w:rPr>
+        <w:t>Travlendar</w:t>
+      </w:r>
+      <w:proofErr w:type="spellEnd"/>
+      <w:r>
+        <w:rPr>
+          <w:rFonts w:ascii="Cambria-Bold" w:hAnsi="Cambria-Bold" w:cs="Cambria-Bold"/>
+          <w:bCs/>
+          <w:sz w:val="28"/>
+          <w:szCs w:val="28"/>
+          <w:lang w:val="en-GB"/>
+        </w:rPr>
+        <w:t xml:space="preserve">+ </w:t>
       </w:r>
       <w:r>
         <w:rPr>
@@ -7830,7 +8354,31 @@
           <w:szCs w:val="28"/>
           <w:lang w:val="en-GB"/>
         </w:rPr>
-        <w:t>The Travlendar+ application</w:t>
+        <w:t xml:space="preserve">The </w:t>
+      </w:r>
+      <w:proofErr w:type="spellStart"/>
+      <w:r>
+        <w:rPr>
+          <w:rFonts w:ascii="Cambria-Bold" w:hAnsi="Cambria-Bold" w:cs="Cambria-Bold"/>
+          <w:bCs/>
+          <w:color w:val="000000" w:themeColor="text1"/>
+          <w:sz w:val="28"/>
+          <w:szCs w:val="28"/>
+          <w:lang w:val="en-GB"/>
+        </w:rPr>
+        <w:t>Travlendar</w:t>
+      </w:r>
+      <w:proofErr w:type="spellEnd"/>
+      <w:r>
+        <w:rPr>
+          <w:rFonts w:ascii="Cambria-Bold" w:hAnsi="Cambria-Bold" w:cs="Cambria-Bold"/>
+          <w:bCs/>
+          <w:color w:val="000000" w:themeColor="text1"/>
+          <w:sz w:val="28"/>
+          <w:szCs w:val="28"/>
+          <w:lang w:val="en-GB"/>
+        </w:rPr>
+        <w:t>+ application</w:t>
       </w:r>
       <w:r>
         <w:rPr>
@@ -7897,7 +8445,31 @@
           <w:szCs w:val="28"/>
           <w:lang w:val="en-GB"/>
         </w:rPr>
-        <w:t>developed in order to wor</w:t>
+        <w:t xml:space="preserve">developed </w:t>
+      </w:r>
+      <w:proofErr w:type="gramStart"/>
+      <w:r>
+        <w:rPr>
+          <w:rFonts w:ascii="Cambria-Bold" w:hAnsi="Cambria-Bold" w:cs="Cambria-Bold"/>
+          <w:bCs/>
+          <w:color w:val="000000" w:themeColor="text1"/>
+          <w:sz w:val="28"/>
+          <w:szCs w:val="28"/>
+          <w:lang w:val="en-GB"/>
+        </w:rPr>
+        <w:t>in order to</w:t>
+      </w:r>
+      <w:proofErr w:type="gramEnd"/>
+      <w:r>
+        <w:rPr>
+          <w:rFonts w:ascii="Cambria-Bold" w:hAnsi="Cambria-Bold" w:cs="Cambria-Bold"/>
+          <w:bCs/>
+          <w:color w:val="000000" w:themeColor="text1"/>
+          <w:sz w:val="28"/>
+          <w:szCs w:val="28"/>
+          <w:lang w:val="en-GB"/>
+        </w:rPr>
+        <w:t xml:space="preserve"> wor</w:t>
       </w:r>
       <w:r>
         <w:rPr>
@@ -9424,7 +9996,47 @@
                 <w:szCs w:val="32"/>
                 <w:lang w:val="en-GB"/>
               </w:rPr>
-              <w:t>The user is not yet registered, so he should proceed with the registration routine in order to use Travlendar+ services.</w:t>
+              <w:t xml:space="preserve">The user is not yet registered, so he should proceed with the registration routine </w:t>
+            </w:r>
+            <w:proofErr w:type="gramStart"/>
+            <w:r>
+              <w:rPr>
+                <w:rFonts w:ascii="Cambria" w:hAnsi="Cambria" w:cs="Cambria"/>
+                <w:sz w:val="32"/>
+                <w:szCs w:val="32"/>
+                <w:lang w:val="en-GB"/>
+              </w:rPr>
+              <w:t>in order to</w:t>
+            </w:r>
+            <w:proofErr w:type="gramEnd"/>
+            <w:r>
+              <w:rPr>
+                <w:rFonts w:ascii="Cambria" w:hAnsi="Cambria" w:cs="Cambria"/>
+                <w:sz w:val="32"/>
+                <w:szCs w:val="32"/>
+                <w:lang w:val="en-GB"/>
+              </w:rPr>
+              <w:t xml:space="preserve"> use </w:t>
+            </w:r>
+            <w:proofErr w:type="spellStart"/>
+            <w:r>
+              <w:rPr>
+                <w:rFonts w:ascii="Cambria" w:hAnsi="Cambria" w:cs="Cambria"/>
+                <w:sz w:val="32"/>
+                <w:szCs w:val="32"/>
+                <w:lang w:val="en-GB"/>
+              </w:rPr>
+              <w:t>Travlendar</w:t>
+            </w:r>
+            <w:proofErr w:type="spellEnd"/>
+            <w:r>
+              <w:rPr>
+                <w:rFonts w:ascii="Cambria" w:hAnsi="Cambria" w:cs="Cambria"/>
+                <w:sz w:val="32"/>
+                <w:szCs w:val="32"/>
+                <w:lang w:val="en-GB"/>
+              </w:rPr>
+              <w:t>+ services.</w:t>
             </w:r>
           </w:p>
         </w:tc>
@@ -9549,7 +10161,27 @@
                 <w:szCs w:val="32"/>
                 <w:lang w:val="en-GB"/>
               </w:rPr>
-              <w:t>The user must the sign-up option, clicking on the proper button</w:t>
+              <w:t xml:space="preserve">The user must </w:t>
+            </w:r>
+            <w:r>
+              <w:rPr>
+                <w:rFonts w:ascii="Cambria-Bold" w:hAnsi="Cambria-Bold" w:cs="Cambria-Bold"/>
+                <w:bCs/>
+                <w:sz w:val="32"/>
+                <w:szCs w:val="32"/>
+                <w:lang w:val="en-GB"/>
+              </w:rPr>
+              <w:t xml:space="preserve">choose </w:t>
+            </w:r>
+            <w:r>
+              <w:rPr>
+                <w:rFonts w:ascii="Cambria-Bold" w:hAnsi="Cambria-Bold" w:cs="Cambria-Bold"/>
+                <w:bCs/>
+                <w:sz w:val="32"/>
+                <w:szCs w:val="32"/>
+                <w:lang w:val="en-GB"/>
+              </w:rPr>
+              <w:t>the sign-up option, clicking on the proper button</w:t>
             </w:r>
           </w:p>
           <w:p>
@@ -10263,12 +10895,12 @@
       <w:tblPr>
         <w:tblStyle w:val="TableGrid"/>
         <w:tblpPr w:leftFromText="180" w:rightFromText="180" w:vertAnchor="page" w:horzAnchor="page" w:tblpX="1090" w:tblpY="2345"/>
-        <w:tblW w:w="8334" w:type="dxa"/>
+        <w:tblW w:w="9042" w:type="dxa"/>
         <w:tblLook w:val="04A0" w:firstRow="1" w:lastRow="0" w:firstColumn="1" w:lastColumn="0" w:noHBand="0" w:noVBand="1"/>
       </w:tblPr>
       <w:tblGrid>
         <w:gridCol w:w="2380"/>
-        <w:gridCol w:w="5954"/>
+        <w:gridCol w:w="6662"/>
       </w:tblGrid>
       <w:tr>
         <w:trPr>
@@ -10307,7 +10939,7 @@
         </w:tc>
         <w:tc>
           <w:tcPr>
-            <w:tcW w:w="5954" w:type="dxa"/>
+            <w:tcW w:w="6662" w:type="dxa"/>
           </w:tcPr>
           <w:p>
             <w:pPr>
@@ -10373,7 +11005,7 @@
         </w:tc>
         <w:tc>
           <w:tcPr>
-            <w:tcW w:w="5954" w:type="dxa"/>
+            <w:tcW w:w="6662" w:type="dxa"/>
           </w:tcPr>
           <w:p>
             <w:pPr>
@@ -10436,7 +11068,7 @@
         </w:tc>
         <w:tc>
           <w:tcPr>
-            <w:tcW w:w="5954" w:type="dxa"/>
+            <w:tcW w:w="6662" w:type="dxa"/>
           </w:tcPr>
           <w:p>
             <w:pPr>
@@ -10477,7 +11109,7 @@
       </w:tr>
       <w:tr>
         <w:trPr>
-          <w:trHeight w:val="4149"/>
+          <w:trHeight w:val="3558"/>
         </w:trPr>
         <w:tc>
           <w:tcPr>
@@ -10512,7 +11144,7 @@
         </w:tc>
         <w:tc>
           <w:tcPr>
-            <w:tcW w:w="5954" w:type="dxa"/>
+            <w:tcW w:w="6662" w:type="dxa"/>
           </w:tcPr>
           <w:p>
             <w:pPr>
@@ -10666,7 +11298,7 @@
         </w:tc>
         <w:tc>
           <w:tcPr>
-            <w:tcW w:w="5954" w:type="dxa"/>
+            <w:tcW w:w="6662" w:type="dxa"/>
           </w:tcPr>
           <w:p>
             <w:pPr>
@@ -10689,7 +11321,27 @@
                 <w:szCs w:val="32"/>
                 <w:lang w:val="en-GB"/>
               </w:rPr>
-              <w:t>An e-mail message is sent at the e-mail address provided during the registration with a link to recover the password.</w:t>
+              <w:t xml:space="preserve">An e-mail message is sent at the e-mail address provided during the registration with </w:t>
+            </w:r>
+            <w:r>
+              <w:rPr>
+                <w:rFonts w:ascii="Cambria-Bold" w:hAnsi="Cambria-Bold" w:cs="Cambria-Bold"/>
+                <w:bCs/>
+                <w:sz w:val="32"/>
+                <w:szCs w:val="32"/>
+                <w:lang w:val="en-GB"/>
+              </w:rPr>
+              <w:t>an attached</w:t>
+            </w:r>
+            <w:r>
+              <w:rPr>
+                <w:rFonts w:ascii="Cambria-Bold" w:hAnsi="Cambria-Bold" w:cs="Cambria-Bold"/>
+                <w:bCs/>
+                <w:sz w:val="32"/>
+                <w:szCs w:val="32"/>
+                <w:lang w:val="en-GB"/>
+              </w:rPr>
+              <w:t xml:space="preserve"> link to recover the password.</w:t>
             </w:r>
           </w:p>
         </w:tc>
@@ -10731,7 +11383,7 @@
         </w:tc>
         <w:tc>
           <w:tcPr>
-            <w:tcW w:w="5954" w:type="dxa"/>
+            <w:tcW w:w="6662" w:type="dxa"/>
           </w:tcPr>
           <w:p>
             <w:pPr>
@@ -11210,7 +11862,17 @@
           <w:szCs w:val="28"/>
           <w:lang w:val="en-GB"/>
         </w:rPr>
-        <w:t>Add new activity</w:t>
+        <w:t>N</w:t>
+      </w:r>
+      <w:r>
+        <w:rPr>
+          <w:rFonts w:ascii="Cambria-Bold" w:hAnsi="Cambria-Bold" w:cs="Cambria-Bold"/>
+          <w:bCs/>
+          <w:sz w:val="28"/>
+          <w:szCs w:val="28"/>
+          <w:lang w:val="en-GB"/>
+        </w:rPr>
+        <w:t>ew activity</w:t>
       </w:r>
     </w:p>
     <w:p>
@@ -11232,12 +11894,12 @@
       <w:tblPr>
         <w:tblStyle w:val="TableGrid"/>
         <w:tblpPr w:leftFromText="180" w:rightFromText="180" w:vertAnchor="page" w:horzAnchor="page" w:tblpX="1090" w:tblpY="2345"/>
-        <w:tblW w:w="8333" w:type="dxa"/>
+        <w:tblW w:w="9183" w:type="dxa"/>
         <w:tblLook w:val="04A0" w:firstRow="1" w:lastRow="0" w:firstColumn="1" w:lastColumn="0" w:noHBand="0" w:noVBand="1"/>
       </w:tblPr>
       <w:tblGrid>
         <w:gridCol w:w="2380"/>
-        <w:gridCol w:w="5953"/>
+        <w:gridCol w:w="6803"/>
       </w:tblGrid>
       <w:tr>
         <w:trPr>
@@ -11276,7 +11938,7 @@
         </w:tc>
         <w:tc>
           <w:tcPr>
-            <w:tcW w:w="5953" w:type="dxa"/>
+            <w:tcW w:w="6803" w:type="dxa"/>
           </w:tcPr>
           <w:p>
             <w:pPr>
@@ -11300,7 +11962,17 @@
                 <w:szCs w:val="32"/>
                 <w:lang w:val="en-GB"/>
               </w:rPr>
-              <w:t>Add new activity</w:t>
+              <w:t>N</w:t>
+            </w:r>
+            <w:r>
+              <w:rPr>
+                <w:rFonts w:ascii="Cambria-Bold" w:hAnsi="Cambria-Bold" w:cs="Cambria-Bold"/>
+                <w:bCs/>
+                <w:sz w:val="32"/>
+                <w:szCs w:val="32"/>
+                <w:lang w:val="en-GB"/>
+              </w:rPr>
+              <w:t>ew activity</w:t>
             </w:r>
           </w:p>
         </w:tc>
@@ -11342,7 +12014,7 @@
         </w:tc>
         <w:tc>
           <w:tcPr>
-            <w:tcW w:w="5953" w:type="dxa"/>
+            <w:tcW w:w="6803" w:type="dxa"/>
           </w:tcPr>
           <w:p>
             <w:pPr>
@@ -11408,7 +12080,7 @@
         </w:tc>
         <w:tc>
           <w:tcPr>
-            <w:tcW w:w="5953" w:type="dxa"/>
+            <w:tcW w:w="6803" w:type="dxa"/>
           </w:tcPr>
           <w:p>
             <w:pPr>
@@ -11452,7 +12124,27 @@
                 <w:szCs w:val="32"/>
                 <w:lang w:val="en-GB"/>
               </w:rPr>
-              <w:t>logged in.</w:t>
+              <w:t>logged in</w:t>
+            </w:r>
+            <w:r>
+              <w:rPr>
+                <w:rFonts w:ascii="Cambria-Bold" w:hAnsi="Cambria-Bold" w:cs="Cambria-Bold"/>
+                <w:bCs/>
+                <w:sz w:val="32"/>
+                <w:szCs w:val="32"/>
+                <w:lang w:val="en-GB"/>
+              </w:rPr>
+              <w:t xml:space="preserve"> and the application is launched</w:t>
+            </w:r>
+            <w:r>
+              <w:rPr>
+                <w:rFonts w:ascii="Cambria-Bold" w:hAnsi="Cambria-Bold" w:cs="Cambria-Bold"/>
+                <w:bCs/>
+                <w:sz w:val="32"/>
+                <w:szCs w:val="32"/>
+                <w:lang w:val="en-GB"/>
+              </w:rPr>
+              <w:t>.</w:t>
             </w:r>
           </w:p>
         </w:tc>
@@ -11494,7 +12186,7 @@
         </w:tc>
         <w:tc>
           <w:tcPr>
-            <w:tcW w:w="5953" w:type="dxa"/>
+            <w:tcW w:w="6803" w:type="dxa"/>
           </w:tcPr>
           <w:p>
             <w:pPr>
@@ -11680,7 +12372,7 @@
         </w:tc>
         <w:tc>
           <w:tcPr>
-            <w:tcW w:w="5953" w:type="dxa"/>
+            <w:tcW w:w="6803" w:type="dxa"/>
           </w:tcPr>
           <w:p>
             <w:pPr>
@@ -11703,17 +12395,7 @@
                 <w:szCs w:val="32"/>
                 <w:lang w:val="en-GB"/>
               </w:rPr>
-              <w:t>A message is displayed to notify the user that he successfully added a new activity to his calendar</w:t>
-            </w:r>
-            <w:r>
-              <w:rPr>
-                <w:rFonts w:ascii="Cambria-Bold" w:hAnsi="Cambria-Bold" w:cs="Cambria-Bold"/>
-                <w:bCs/>
-                <w:sz w:val="32"/>
-                <w:szCs w:val="32"/>
-                <w:lang w:val="en-GB"/>
-              </w:rPr>
-              <w:t>.</w:t>
+              <w:t>A message is displayed to notify the user that he successfully added a new activity to his calendar.</w:t>
             </w:r>
           </w:p>
         </w:tc>
@@ -11755,7 +12437,7 @@
         </w:tc>
         <w:tc>
           <w:tcPr>
-            <w:tcW w:w="5953" w:type="dxa"/>
+            <w:tcW w:w="6803" w:type="dxa"/>
           </w:tcPr>
           <w:p>
             <w:pPr>
@@ -11790,7 +12472,7 @@
                 <w:szCs w:val="32"/>
                 <w:lang w:val="en-GB"/>
               </w:rPr>
-              <w:t>date, clock issues</w:t>
+              <w:t xml:space="preserve">date, clock </w:t>
             </w:r>
             <w:r>
               <w:rPr>
@@ -11801,6 +12483,17 @@
                 <w:szCs w:val="32"/>
                 <w:lang w:val="en-GB"/>
               </w:rPr>
+              <w:t>(consistency with other activities) issues</w:t>
+            </w:r>
+            <w:r>
+              <w:rPr>
+                <w:rFonts w:ascii="Cambria-Bold" w:hAnsi="Cambria-Bold" w:cs="Cambria-Bold"/>
+                <w:bCs/>
+                <w:color w:val="FF0000"/>
+                <w:sz w:val="32"/>
+                <w:szCs w:val="32"/>
+                <w:lang w:val="en-GB"/>
+              </w:rPr>
               <w:t xml:space="preserve"> </w:t>
             </w:r>
             <w:r>
@@ -11814,8 +12507,6 @@
               </w:rPr>
               <w:t>or the user interrupts the routine.</w:t>
             </w:r>
-            <w:bookmarkStart w:id="0" w:name="_GoBack"/>
-            <w:bookmarkEnd w:id="0"/>
           </w:p>
         </w:tc>
       </w:tr>
@@ -12223,6 +12914,2091 @@
           <w:szCs w:val="44"/>
           <w:lang w:val="en-GB"/>
         </w:rPr>
+        <w:br w:type="page"/>
+      </w:r>
+    </w:p>
+    <w:p>
+      <w:pPr>
+        <w:autoSpaceDE w:val="0"/>
+        <w:autoSpaceDN w:val="0"/>
+        <w:adjustRightInd w:val="0"/>
+        <w:spacing w:after="0" w:line="240" w:lineRule="auto"/>
+        <w:rPr>
+          <w:rFonts w:ascii="Cambria-Bold" w:hAnsi="Cambria-Bold" w:cs="Cambria-Bold"/>
+          <w:bCs/>
+          <w:sz w:val="32"/>
+          <w:szCs w:val="32"/>
+          <w:lang w:val="en-GB"/>
+        </w:rPr>
+      </w:pPr>
+      <w:r>
+        <w:rPr>
+          <w:rFonts w:ascii="Cambria-Bold" w:hAnsi="Cambria-Bold" w:cs="Cambria-Bold"/>
+          <w:b/>
+          <w:bCs/>
+          <w:sz w:val="28"/>
+          <w:szCs w:val="28"/>
+          <w:lang w:val="en-GB"/>
+        </w:rPr>
+        <w:lastRenderedPageBreak/>
+        <w:t>[UC</w:t>
+      </w:r>
+      <w:r>
+        <w:rPr>
+          <w:rFonts w:ascii="Cambria-Bold" w:hAnsi="Cambria-Bold" w:cs="Cambria-Bold"/>
+          <w:b/>
+          <w:bCs/>
+          <w:sz w:val="28"/>
+          <w:szCs w:val="28"/>
+          <w:lang w:val="en-GB"/>
+        </w:rPr>
+        <w:t>5</w:t>
+      </w:r>
+      <w:r>
+        <w:rPr>
+          <w:rFonts w:ascii="Cambria-Bold" w:hAnsi="Cambria-Bold" w:cs="Cambria-Bold"/>
+          <w:b/>
+          <w:bCs/>
+          <w:sz w:val="28"/>
+          <w:szCs w:val="28"/>
+          <w:lang w:val="en-GB"/>
+        </w:rPr>
+        <w:t xml:space="preserve">] </w:t>
+      </w:r>
+      <w:r>
+        <w:rPr>
+          <w:rFonts w:ascii="Cambria-Bold" w:hAnsi="Cambria-Bold" w:cs="Cambria-Bold"/>
+          <w:bCs/>
+          <w:sz w:val="28"/>
+          <w:szCs w:val="28"/>
+          <w:lang w:val="en-GB"/>
+        </w:rPr>
+        <w:t>Edit activity</w:t>
+      </w:r>
+    </w:p>
+    <w:p>
+      <w:pPr>
+        <w:autoSpaceDE w:val="0"/>
+        <w:autoSpaceDN w:val="0"/>
+        <w:adjustRightInd w:val="0"/>
+        <w:spacing w:after="0" w:line="240" w:lineRule="auto"/>
+        <w:rPr>
+          <w:rFonts w:ascii="Cambria-Bold" w:hAnsi="Cambria-Bold" w:cs="Cambria-Bold"/>
+          <w:b/>
+          <w:bCs/>
+          <w:sz w:val="44"/>
+          <w:szCs w:val="44"/>
+          <w:lang w:val="en-GB"/>
+        </w:rPr>
+      </w:pPr>
+    </w:p>
+    <w:tbl>
+      <w:tblPr>
+        <w:tblStyle w:val="TableGrid"/>
+        <w:tblpPr w:leftFromText="180" w:rightFromText="180" w:vertAnchor="page" w:horzAnchor="page" w:tblpX="1090" w:tblpY="2165"/>
+        <w:tblW w:w="9183" w:type="dxa"/>
+        <w:tblLook w:val="04A0" w:firstRow="1" w:lastRow="0" w:firstColumn="1" w:lastColumn="0" w:noHBand="0" w:noVBand="1"/>
+      </w:tblPr>
+      <w:tblGrid>
+        <w:gridCol w:w="2380"/>
+        <w:gridCol w:w="6803"/>
+      </w:tblGrid>
+      <w:tr>
+        <w:trPr>
+          <w:trHeight w:val="516"/>
+        </w:trPr>
+        <w:tc>
+          <w:tcPr>
+            <w:tcW w:w="2380" w:type="dxa"/>
+          </w:tcPr>
+          <w:p>
+            <w:pPr>
+              <w:autoSpaceDE w:val="0"/>
+              <w:autoSpaceDN w:val="0"/>
+              <w:adjustRightInd w:val="0"/>
+              <w:rPr>
+                <w:rFonts w:ascii="Cambria-Bold" w:hAnsi="Cambria-Bold" w:cs="Cambria-Bold"/>
+                <w:b/>
+                <w:bCs/>
+                <w:sz w:val="44"/>
+                <w:szCs w:val="44"/>
+                <w:lang w:val="en-GB"/>
+              </w:rPr>
+            </w:pPr>
+            <w:r>
+              <w:rPr>
+                <w:rFonts w:ascii="Cambria" w:hAnsi="Cambria" w:cs="Cambria"/>
+                <w:i/>
+                <w:sz w:val="32"/>
+                <w:szCs w:val="32"/>
+                <w:u w:val="single"/>
+                <w:lang w:val="en-GB"/>
+              </w:rPr>
+              <w:t>Name</w:t>
+            </w:r>
+          </w:p>
+        </w:tc>
+        <w:tc>
+          <w:tcPr>
+            <w:tcW w:w="6803" w:type="dxa"/>
+          </w:tcPr>
+          <w:p>
+            <w:pPr>
+              <w:autoSpaceDE w:val="0"/>
+              <w:autoSpaceDN w:val="0"/>
+              <w:adjustRightInd w:val="0"/>
+              <w:jc w:val="center"/>
+              <w:rPr>
+                <w:rFonts w:ascii="Cambria-Bold" w:hAnsi="Cambria-Bold" w:cs="Cambria-Bold"/>
+                <w:bCs/>
+                <w:sz w:val="32"/>
+                <w:szCs w:val="32"/>
+                <w:lang w:val="en-GB"/>
+              </w:rPr>
+            </w:pPr>
+            <w:r>
+              <w:rPr>
+                <w:rFonts w:ascii="Cambria-Bold" w:hAnsi="Cambria-Bold" w:cs="Cambria-Bold"/>
+                <w:bCs/>
+                <w:sz w:val="32"/>
+                <w:szCs w:val="32"/>
+                <w:lang w:val="en-GB"/>
+              </w:rPr>
+              <w:t>Edit activity</w:t>
+            </w:r>
+          </w:p>
+        </w:tc>
+      </w:tr>
+      <w:tr>
+        <w:trPr>
+          <w:trHeight w:val="410"/>
+        </w:trPr>
+        <w:tc>
+          <w:tcPr>
+            <w:tcW w:w="2380" w:type="dxa"/>
+          </w:tcPr>
+          <w:p>
+            <w:pPr>
+              <w:autoSpaceDE w:val="0"/>
+              <w:autoSpaceDN w:val="0"/>
+              <w:adjustRightInd w:val="0"/>
+              <w:rPr>
+                <w:rFonts w:ascii="Cambria-Bold" w:hAnsi="Cambria-Bold" w:cs="Cambria-Bold"/>
+                <w:b/>
+                <w:bCs/>
+                <w:sz w:val="44"/>
+                <w:szCs w:val="44"/>
+                <w:lang w:val="en-GB"/>
+              </w:rPr>
+            </w:pPr>
+            <w:r>
+              <w:rPr>
+                <w:rFonts w:ascii="Cambria" w:hAnsi="Cambria" w:cs="Cambria"/>
+                <w:i/>
+                <w:sz w:val="32"/>
+                <w:szCs w:val="32"/>
+                <w:u w:val="single"/>
+                <w:lang w:val="en-GB"/>
+              </w:rPr>
+              <w:t>Actors</w:t>
+            </w:r>
+          </w:p>
+        </w:tc>
+        <w:tc>
+          <w:tcPr>
+            <w:tcW w:w="6803" w:type="dxa"/>
+          </w:tcPr>
+          <w:p>
+            <w:pPr>
+              <w:autoSpaceDE w:val="0"/>
+              <w:autoSpaceDN w:val="0"/>
+              <w:adjustRightInd w:val="0"/>
+              <w:jc w:val="center"/>
+              <w:rPr>
+                <w:rFonts w:ascii="Cambria-Bold" w:hAnsi="Cambria-Bold" w:cs="Cambria-Bold"/>
+                <w:bCs/>
+                <w:sz w:val="32"/>
+                <w:szCs w:val="32"/>
+                <w:lang w:val="en-GB"/>
+              </w:rPr>
+            </w:pPr>
+            <w:r>
+              <w:rPr>
+                <w:rFonts w:ascii="Cambria-Bold" w:hAnsi="Cambria-Bold" w:cs="Cambria-Bold"/>
+                <w:bCs/>
+                <w:sz w:val="32"/>
+                <w:szCs w:val="32"/>
+                <w:lang w:val="en-GB"/>
+              </w:rPr>
+              <w:t>Logged-In User</w:t>
+            </w:r>
+          </w:p>
+        </w:tc>
+      </w:tr>
+      <w:tr>
+        <w:tc>
+          <w:tcPr>
+            <w:tcW w:w="2380" w:type="dxa"/>
+          </w:tcPr>
+          <w:p>
+            <w:pPr>
+              <w:autoSpaceDE w:val="0"/>
+              <w:autoSpaceDN w:val="0"/>
+              <w:adjustRightInd w:val="0"/>
+              <w:rPr>
+                <w:rFonts w:ascii="Cambria-Bold" w:hAnsi="Cambria-Bold" w:cs="Cambria-Bold"/>
+                <w:b/>
+                <w:bCs/>
+                <w:sz w:val="44"/>
+                <w:szCs w:val="44"/>
+                <w:lang w:val="en-GB"/>
+              </w:rPr>
+            </w:pPr>
+            <w:r>
+              <w:rPr>
+                <w:rFonts w:ascii="Cambria" w:hAnsi="Cambria" w:cs="Cambria"/>
+                <w:i/>
+                <w:sz w:val="32"/>
+                <w:szCs w:val="32"/>
+                <w:u w:val="single"/>
+                <w:lang w:val="en-GB"/>
+              </w:rPr>
+              <w:t>Entry Condition</w:t>
+            </w:r>
+          </w:p>
+        </w:tc>
+        <w:tc>
+          <w:tcPr>
+            <w:tcW w:w="6803" w:type="dxa"/>
+          </w:tcPr>
+          <w:p>
+            <w:pPr>
+              <w:autoSpaceDE w:val="0"/>
+              <w:autoSpaceDN w:val="0"/>
+              <w:adjustRightInd w:val="0"/>
+              <w:jc w:val="center"/>
+              <w:rPr>
+                <w:rFonts w:ascii="Cambria-Bold" w:hAnsi="Cambria-Bold" w:cs="Cambria-Bold"/>
+                <w:bCs/>
+                <w:sz w:val="44"/>
+                <w:szCs w:val="44"/>
+                <w:lang w:val="en-GB"/>
+              </w:rPr>
+            </w:pPr>
+            <w:r>
+              <w:rPr>
+                <w:rFonts w:ascii="Cambria" w:hAnsi="Cambria" w:cs="Cambria"/>
+                <w:sz w:val="32"/>
+                <w:szCs w:val="32"/>
+                <w:lang w:val="en-GB"/>
+              </w:rPr>
+              <w:t>The user i</w:t>
+            </w:r>
+            <w:r>
+              <w:rPr>
+                <w:rFonts w:ascii="Cambria" w:hAnsi="Cambria" w:cs="Cambria"/>
+                <w:sz w:val="32"/>
+                <w:szCs w:val="32"/>
+                <w:lang w:val="en-GB"/>
+              </w:rPr>
+              <w:t>s logged in and the application is launched.</w:t>
+            </w:r>
+          </w:p>
+        </w:tc>
+      </w:tr>
+      <w:tr>
+        <w:trPr>
+          <w:trHeight w:val="4675"/>
+        </w:trPr>
+        <w:tc>
+          <w:tcPr>
+            <w:tcW w:w="2380" w:type="dxa"/>
+          </w:tcPr>
+          <w:p>
+            <w:pPr>
+              <w:autoSpaceDE w:val="0"/>
+              <w:autoSpaceDN w:val="0"/>
+              <w:adjustRightInd w:val="0"/>
+              <w:rPr>
+                <w:rFonts w:ascii="Cambria-Bold" w:hAnsi="Cambria-Bold" w:cs="Cambria-Bold"/>
+                <w:b/>
+                <w:bCs/>
+                <w:sz w:val="44"/>
+                <w:szCs w:val="44"/>
+                <w:lang w:val="en-GB"/>
+              </w:rPr>
+            </w:pPr>
+            <w:r>
+              <w:rPr>
+                <w:rFonts w:ascii="Cambria" w:hAnsi="Cambria" w:cs="Cambria"/>
+                <w:i/>
+                <w:sz w:val="32"/>
+                <w:szCs w:val="32"/>
+                <w:u w:val="single"/>
+                <w:lang w:val="en-GB"/>
+              </w:rPr>
+              <w:t>Flow of events</w:t>
+            </w:r>
+          </w:p>
+        </w:tc>
+        <w:tc>
+          <w:tcPr>
+            <w:tcW w:w="6803" w:type="dxa"/>
+          </w:tcPr>
+          <w:p>
+            <w:pPr>
+              <w:pStyle w:val="ListParagraph"/>
+              <w:numPr>
+                <w:ilvl w:val="0"/>
+                <w:numId w:val="27"/>
+              </w:numPr>
+              <w:autoSpaceDE w:val="0"/>
+              <w:autoSpaceDN w:val="0"/>
+              <w:adjustRightInd w:val="0"/>
+              <w:rPr>
+                <w:rFonts w:ascii="Cambria-Bold" w:hAnsi="Cambria-Bold" w:cs="Cambria-Bold"/>
+                <w:bCs/>
+                <w:sz w:val="32"/>
+                <w:szCs w:val="32"/>
+                <w:lang w:val="en-GB"/>
+              </w:rPr>
+            </w:pPr>
+            <w:r>
+              <w:rPr>
+                <w:rFonts w:ascii="Cambria-Bold" w:hAnsi="Cambria-Bold" w:cs="Cambria-Bold"/>
+                <w:bCs/>
+                <w:sz w:val="32"/>
+                <w:szCs w:val="32"/>
+                <w:lang w:val="en-GB"/>
+              </w:rPr>
+              <w:t xml:space="preserve">The </w:t>
+            </w:r>
+            <w:r>
+              <w:rPr>
+                <w:rFonts w:ascii="Cambria-Bold" w:hAnsi="Cambria-Bold" w:cs="Cambria-Bold"/>
+                <w:bCs/>
+                <w:sz w:val="32"/>
+                <w:szCs w:val="32"/>
+                <w:lang w:val="en-GB"/>
+              </w:rPr>
+              <w:t>user selects an activity between those in his calendar</w:t>
+            </w:r>
+          </w:p>
+          <w:p>
+            <w:pPr>
+              <w:pStyle w:val="ListParagraph"/>
+              <w:numPr>
+                <w:ilvl w:val="0"/>
+                <w:numId w:val="27"/>
+              </w:numPr>
+              <w:autoSpaceDE w:val="0"/>
+              <w:autoSpaceDN w:val="0"/>
+              <w:adjustRightInd w:val="0"/>
+              <w:rPr>
+                <w:rFonts w:ascii="Cambria-Bold" w:hAnsi="Cambria-Bold" w:cs="Cambria-Bold"/>
+                <w:bCs/>
+                <w:sz w:val="32"/>
+                <w:szCs w:val="32"/>
+                <w:lang w:val="en-GB"/>
+              </w:rPr>
+            </w:pPr>
+            <w:r>
+              <w:rPr>
+                <w:rFonts w:ascii="Cambria-Bold" w:hAnsi="Cambria-Bold" w:cs="Cambria-Bold"/>
+                <w:bCs/>
+                <w:sz w:val="32"/>
+                <w:szCs w:val="32"/>
+                <w:lang w:val="en-GB"/>
+              </w:rPr>
+              <w:t>He clicks the proper</w:t>
+            </w:r>
+            <w:r>
+              <w:rPr>
+                <w:rFonts w:ascii="Cambria-Bold" w:hAnsi="Cambria-Bold" w:cs="Cambria-Bold"/>
+                <w:bCs/>
+                <w:sz w:val="32"/>
+                <w:szCs w:val="32"/>
+                <w:lang w:val="en-GB"/>
+              </w:rPr>
+              <w:t xml:space="preserve"> ‘edit’ button (for further information see user interface samples)</w:t>
+            </w:r>
+          </w:p>
+          <w:p>
+            <w:pPr>
+              <w:pStyle w:val="ListParagraph"/>
+              <w:numPr>
+                <w:ilvl w:val="0"/>
+                <w:numId w:val="27"/>
+              </w:numPr>
+              <w:autoSpaceDE w:val="0"/>
+              <w:autoSpaceDN w:val="0"/>
+              <w:adjustRightInd w:val="0"/>
+              <w:rPr>
+                <w:rFonts w:ascii="Cambria-Bold" w:hAnsi="Cambria-Bold" w:cs="Cambria-Bold"/>
+                <w:bCs/>
+                <w:sz w:val="32"/>
+                <w:szCs w:val="32"/>
+                <w:lang w:val="en-GB"/>
+              </w:rPr>
+            </w:pPr>
+            <w:r>
+              <w:rPr>
+                <w:rFonts w:ascii="Cambria-Bold" w:hAnsi="Cambria-Bold" w:cs="Cambria-Bold"/>
+                <w:bCs/>
+                <w:sz w:val="32"/>
+                <w:szCs w:val="32"/>
+                <w:lang w:val="en-GB"/>
+              </w:rPr>
+              <w:t>The system starts the routine allowing the user to edit different data fields of the activity</w:t>
+            </w:r>
+          </w:p>
+          <w:p>
+            <w:pPr>
+              <w:pStyle w:val="ListParagraph"/>
+              <w:numPr>
+                <w:ilvl w:val="0"/>
+                <w:numId w:val="27"/>
+              </w:numPr>
+              <w:autoSpaceDE w:val="0"/>
+              <w:autoSpaceDN w:val="0"/>
+              <w:adjustRightInd w:val="0"/>
+              <w:rPr>
+                <w:rFonts w:ascii="Cambria-Bold" w:hAnsi="Cambria-Bold" w:cs="Cambria-Bold"/>
+                <w:bCs/>
+                <w:sz w:val="32"/>
+                <w:szCs w:val="32"/>
+                <w:lang w:val="en-GB"/>
+              </w:rPr>
+            </w:pPr>
+            <w:r>
+              <w:rPr>
+                <w:rFonts w:ascii="Cambria-Bold" w:hAnsi="Cambria-Bold" w:cs="Cambria-Bold"/>
+                <w:bCs/>
+                <w:sz w:val="32"/>
+                <w:szCs w:val="32"/>
+                <w:lang w:val="en-GB"/>
+              </w:rPr>
+              <w:t xml:space="preserve">The user clicks the ‘save’ button as he finishes to edit the activity </w:t>
+            </w:r>
+          </w:p>
+          <w:p>
+            <w:pPr>
+              <w:pStyle w:val="ListParagraph"/>
+              <w:numPr>
+                <w:ilvl w:val="0"/>
+                <w:numId w:val="27"/>
+              </w:numPr>
+              <w:autoSpaceDE w:val="0"/>
+              <w:autoSpaceDN w:val="0"/>
+              <w:adjustRightInd w:val="0"/>
+              <w:rPr>
+                <w:rFonts w:ascii="Cambria-Bold" w:hAnsi="Cambria-Bold" w:cs="Cambria-Bold"/>
+                <w:bCs/>
+                <w:sz w:val="32"/>
+                <w:szCs w:val="32"/>
+                <w:lang w:val="en-GB"/>
+              </w:rPr>
+            </w:pPr>
+            <w:r>
+              <w:rPr>
+                <w:rFonts w:ascii="Cambria-Bold" w:hAnsi="Cambria-Bold" w:cs="Cambria-Bold"/>
+                <w:bCs/>
+                <w:sz w:val="32"/>
+                <w:szCs w:val="32"/>
+                <w:lang w:val="en-GB"/>
+              </w:rPr>
+              <w:t>The system saves changes in its server /DB</w:t>
+            </w:r>
+          </w:p>
+        </w:tc>
+      </w:tr>
+      <w:tr>
+        <w:trPr>
+          <w:trHeight w:val="1138"/>
+        </w:trPr>
+        <w:tc>
+          <w:tcPr>
+            <w:tcW w:w="2380" w:type="dxa"/>
+          </w:tcPr>
+          <w:p>
+            <w:pPr>
+              <w:autoSpaceDE w:val="0"/>
+              <w:autoSpaceDN w:val="0"/>
+              <w:adjustRightInd w:val="0"/>
+              <w:rPr>
+                <w:rFonts w:ascii="Cambria-Bold" w:hAnsi="Cambria-Bold" w:cs="Cambria-Bold"/>
+                <w:b/>
+                <w:bCs/>
+                <w:sz w:val="44"/>
+                <w:szCs w:val="44"/>
+                <w:lang w:val="en-GB"/>
+              </w:rPr>
+            </w:pPr>
+            <w:r>
+              <w:rPr>
+                <w:rFonts w:ascii="Cambria" w:hAnsi="Cambria" w:cs="Cambria"/>
+                <w:i/>
+                <w:sz w:val="32"/>
+                <w:szCs w:val="32"/>
+                <w:u w:val="single"/>
+                <w:lang w:val="en-GB"/>
+              </w:rPr>
+              <w:t>Exit condition</w:t>
+            </w:r>
+          </w:p>
+        </w:tc>
+        <w:tc>
+          <w:tcPr>
+            <w:tcW w:w="6803" w:type="dxa"/>
+          </w:tcPr>
+          <w:p>
+            <w:pPr>
+              <w:autoSpaceDE w:val="0"/>
+              <w:autoSpaceDN w:val="0"/>
+              <w:adjustRightInd w:val="0"/>
+              <w:rPr>
+                <w:rFonts w:ascii="Cambria-Bold" w:hAnsi="Cambria-Bold" w:cs="Cambria-Bold"/>
+                <w:bCs/>
+                <w:sz w:val="32"/>
+                <w:szCs w:val="32"/>
+                <w:lang w:val="en-GB"/>
+              </w:rPr>
+            </w:pPr>
+            <w:r>
+              <w:rPr>
+                <w:rFonts w:ascii="Cambria-Bold" w:hAnsi="Cambria-Bold" w:cs="Cambria-Bold"/>
+                <w:bCs/>
+                <w:sz w:val="32"/>
+                <w:szCs w:val="32"/>
+                <w:lang w:val="en-GB"/>
+              </w:rPr>
+              <w:t>A notification makes the user aware that changes performed have been saved.</w:t>
+            </w:r>
+          </w:p>
+        </w:tc>
+      </w:tr>
+      <w:tr>
+        <w:trPr>
+          <w:trHeight w:val="440"/>
+        </w:trPr>
+        <w:tc>
+          <w:tcPr>
+            <w:tcW w:w="2380" w:type="dxa"/>
+          </w:tcPr>
+          <w:p>
+            <w:pPr>
+              <w:autoSpaceDE w:val="0"/>
+              <w:autoSpaceDN w:val="0"/>
+              <w:adjustRightInd w:val="0"/>
+              <w:rPr>
+                <w:rFonts w:ascii="Cambria-Bold" w:hAnsi="Cambria-Bold" w:cs="Cambria-Bold"/>
+                <w:b/>
+                <w:bCs/>
+                <w:sz w:val="44"/>
+                <w:szCs w:val="44"/>
+                <w:lang w:val="en-GB"/>
+              </w:rPr>
+            </w:pPr>
+            <w:r>
+              <w:rPr>
+                <w:rFonts w:ascii="Cambria" w:hAnsi="Cambria" w:cs="Cambria"/>
+                <w:i/>
+                <w:sz w:val="32"/>
+                <w:szCs w:val="32"/>
+                <w:u w:val="single"/>
+                <w:lang w:val="en-GB"/>
+              </w:rPr>
+              <w:t>Exceptions</w:t>
+            </w:r>
+          </w:p>
+        </w:tc>
+        <w:tc>
+          <w:tcPr>
+            <w:tcW w:w="6803" w:type="dxa"/>
+          </w:tcPr>
+          <w:p>
+            <w:pPr>
+              <w:autoSpaceDE w:val="0"/>
+              <w:autoSpaceDN w:val="0"/>
+              <w:adjustRightInd w:val="0"/>
+              <w:rPr>
+                <w:rFonts w:ascii="Cambria-Bold" w:hAnsi="Cambria-Bold" w:cs="Cambria-Bold"/>
+                <w:bCs/>
+                <w:sz w:val="32"/>
+                <w:szCs w:val="32"/>
+                <w:lang w:val="en-GB"/>
+              </w:rPr>
+            </w:pPr>
+            <w:r>
+              <w:rPr>
+                <w:rFonts w:ascii="Cambria-Bold" w:hAnsi="Cambria-Bold" w:cs="Cambria-Bold"/>
+                <w:bCs/>
+                <w:sz w:val="32"/>
+                <w:szCs w:val="32"/>
+                <w:lang w:val="en-GB"/>
+              </w:rPr>
+              <w:t>Changes performed makes the activity inconsistent with other activities (so user cannot save his changes) or the user himself interrupts the edit procedure.</w:t>
+            </w:r>
+          </w:p>
+        </w:tc>
+      </w:tr>
+    </w:tbl>
+    <w:p>
+      <w:pPr>
+        <w:autoSpaceDE w:val="0"/>
+        <w:autoSpaceDN w:val="0"/>
+        <w:adjustRightInd w:val="0"/>
+        <w:spacing w:after="0" w:line="240" w:lineRule="auto"/>
+        <w:rPr>
+          <w:rFonts w:ascii="Cambria-Bold" w:hAnsi="Cambria-Bold" w:cs="Cambria-Bold"/>
+          <w:b/>
+          <w:bCs/>
+          <w:sz w:val="44"/>
+          <w:szCs w:val="44"/>
+          <w:lang w:val="en-GB"/>
+        </w:rPr>
+      </w:pPr>
+    </w:p>
+    <w:p>
+      <w:pPr>
+        <w:autoSpaceDE w:val="0"/>
+        <w:autoSpaceDN w:val="0"/>
+        <w:adjustRightInd w:val="0"/>
+        <w:spacing w:after="0" w:line="240" w:lineRule="auto"/>
+        <w:rPr>
+          <w:rFonts w:ascii="Cambria-Bold" w:hAnsi="Cambria-Bold" w:cs="Cambria-Bold"/>
+          <w:b/>
+          <w:bCs/>
+          <w:sz w:val="44"/>
+          <w:szCs w:val="44"/>
+          <w:lang w:val="en-GB"/>
+        </w:rPr>
+      </w:pPr>
+    </w:p>
+    <w:p>
+      <w:pPr>
+        <w:autoSpaceDE w:val="0"/>
+        <w:autoSpaceDN w:val="0"/>
+        <w:adjustRightInd w:val="0"/>
+        <w:spacing w:after="0" w:line="240" w:lineRule="auto"/>
+        <w:rPr>
+          <w:rFonts w:ascii="Cambria-Bold" w:hAnsi="Cambria-Bold" w:cs="Cambria-Bold"/>
+          <w:b/>
+          <w:bCs/>
+          <w:sz w:val="44"/>
+          <w:szCs w:val="44"/>
+          <w:lang w:val="en-GB"/>
+        </w:rPr>
+      </w:pPr>
+    </w:p>
+    <w:p>
+      <w:pPr>
+        <w:autoSpaceDE w:val="0"/>
+        <w:autoSpaceDN w:val="0"/>
+        <w:adjustRightInd w:val="0"/>
+        <w:spacing w:after="0" w:line="240" w:lineRule="auto"/>
+        <w:rPr>
+          <w:rFonts w:ascii="Cambria-Bold" w:hAnsi="Cambria-Bold" w:cs="Cambria-Bold"/>
+          <w:b/>
+          <w:bCs/>
+          <w:sz w:val="44"/>
+          <w:szCs w:val="44"/>
+          <w:lang w:val="en-GB"/>
+        </w:rPr>
+      </w:pPr>
+    </w:p>
+    <w:p>
+      <w:pPr>
+        <w:autoSpaceDE w:val="0"/>
+        <w:autoSpaceDN w:val="0"/>
+        <w:adjustRightInd w:val="0"/>
+        <w:spacing w:after="0" w:line="240" w:lineRule="auto"/>
+        <w:rPr>
+          <w:rFonts w:ascii="Cambria-Bold" w:hAnsi="Cambria-Bold" w:cs="Cambria-Bold"/>
+          <w:b/>
+          <w:bCs/>
+          <w:sz w:val="44"/>
+          <w:szCs w:val="44"/>
+          <w:lang w:val="en-GB"/>
+        </w:rPr>
+      </w:pPr>
+    </w:p>
+    <w:p>
+      <w:pPr>
+        <w:autoSpaceDE w:val="0"/>
+        <w:autoSpaceDN w:val="0"/>
+        <w:adjustRightInd w:val="0"/>
+        <w:spacing w:after="0" w:line="240" w:lineRule="auto"/>
+        <w:rPr>
+          <w:rFonts w:ascii="Cambria-Bold" w:hAnsi="Cambria-Bold" w:cs="Cambria-Bold"/>
+          <w:b/>
+          <w:bCs/>
+          <w:sz w:val="44"/>
+          <w:szCs w:val="44"/>
+          <w:lang w:val="en-GB"/>
+        </w:rPr>
+      </w:pPr>
+    </w:p>
+    <w:p>
+      <w:pPr>
+        <w:autoSpaceDE w:val="0"/>
+        <w:autoSpaceDN w:val="0"/>
+        <w:adjustRightInd w:val="0"/>
+        <w:spacing w:after="0" w:line="240" w:lineRule="auto"/>
+        <w:rPr>
+          <w:rFonts w:ascii="Cambria-Bold" w:hAnsi="Cambria-Bold" w:cs="Cambria-Bold"/>
+          <w:b/>
+          <w:bCs/>
+          <w:sz w:val="44"/>
+          <w:szCs w:val="44"/>
+          <w:lang w:val="en-GB"/>
+        </w:rPr>
+      </w:pPr>
+    </w:p>
+    <w:p>
+      <w:pPr>
+        <w:autoSpaceDE w:val="0"/>
+        <w:autoSpaceDN w:val="0"/>
+        <w:adjustRightInd w:val="0"/>
+        <w:spacing w:after="0" w:line="240" w:lineRule="auto"/>
+        <w:rPr>
+          <w:rFonts w:ascii="Cambria-Bold" w:hAnsi="Cambria-Bold" w:cs="Cambria-Bold"/>
+          <w:b/>
+          <w:bCs/>
+          <w:sz w:val="44"/>
+          <w:szCs w:val="44"/>
+          <w:lang w:val="en-GB"/>
+        </w:rPr>
+      </w:pPr>
+    </w:p>
+    <w:p>
+      <w:pPr>
+        <w:autoSpaceDE w:val="0"/>
+        <w:autoSpaceDN w:val="0"/>
+        <w:adjustRightInd w:val="0"/>
+        <w:spacing w:after="0" w:line="240" w:lineRule="auto"/>
+        <w:rPr>
+          <w:rFonts w:ascii="Cambria-Bold" w:hAnsi="Cambria-Bold" w:cs="Cambria-Bold"/>
+          <w:b/>
+          <w:bCs/>
+          <w:sz w:val="44"/>
+          <w:szCs w:val="44"/>
+          <w:lang w:val="en-GB"/>
+        </w:rPr>
+      </w:pPr>
+    </w:p>
+    <w:p>
+      <w:pPr>
+        <w:autoSpaceDE w:val="0"/>
+        <w:autoSpaceDN w:val="0"/>
+        <w:adjustRightInd w:val="0"/>
+        <w:spacing w:after="0" w:line="240" w:lineRule="auto"/>
+        <w:rPr>
+          <w:rFonts w:ascii="Cambria-Bold" w:hAnsi="Cambria-Bold" w:cs="Cambria-Bold"/>
+          <w:b/>
+          <w:bCs/>
+          <w:sz w:val="44"/>
+          <w:szCs w:val="44"/>
+          <w:lang w:val="en-GB"/>
+        </w:rPr>
+      </w:pPr>
+    </w:p>
+    <w:p>
+      <w:pPr>
+        <w:autoSpaceDE w:val="0"/>
+        <w:autoSpaceDN w:val="0"/>
+        <w:adjustRightInd w:val="0"/>
+        <w:spacing w:after="0" w:line="240" w:lineRule="auto"/>
+        <w:rPr>
+          <w:rFonts w:ascii="Cambria-Bold" w:hAnsi="Cambria-Bold" w:cs="Cambria-Bold"/>
+          <w:b/>
+          <w:bCs/>
+          <w:sz w:val="44"/>
+          <w:szCs w:val="44"/>
+          <w:lang w:val="en-GB"/>
+        </w:rPr>
+      </w:pPr>
+    </w:p>
+    <w:p>
+      <w:pPr>
+        <w:autoSpaceDE w:val="0"/>
+        <w:autoSpaceDN w:val="0"/>
+        <w:adjustRightInd w:val="0"/>
+        <w:spacing w:after="0" w:line="240" w:lineRule="auto"/>
+        <w:rPr>
+          <w:rFonts w:ascii="Cambria-Bold" w:hAnsi="Cambria-Bold" w:cs="Cambria-Bold"/>
+          <w:b/>
+          <w:bCs/>
+          <w:sz w:val="44"/>
+          <w:szCs w:val="44"/>
+          <w:lang w:val="en-GB"/>
+        </w:rPr>
+      </w:pPr>
+    </w:p>
+    <w:p>
+      <w:pPr>
+        <w:autoSpaceDE w:val="0"/>
+        <w:autoSpaceDN w:val="0"/>
+        <w:adjustRightInd w:val="0"/>
+        <w:spacing w:after="0" w:line="240" w:lineRule="auto"/>
+        <w:rPr>
+          <w:rFonts w:ascii="Cambria-Bold" w:hAnsi="Cambria-Bold" w:cs="Cambria-Bold"/>
+          <w:b/>
+          <w:bCs/>
+          <w:sz w:val="44"/>
+          <w:szCs w:val="44"/>
+          <w:lang w:val="en-GB"/>
+        </w:rPr>
+      </w:pPr>
+    </w:p>
+    <w:p>
+      <w:pPr>
+        <w:autoSpaceDE w:val="0"/>
+        <w:autoSpaceDN w:val="0"/>
+        <w:adjustRightInd w:val="0"/>
+        <w:spacing w:after="0" w:line="240" w:lineRule="auto"/>
+        <w:rPr>
+          <w:rFonts w:ascii="Cambria-Bold" w:hAnsi="Cambria-Bold" w:cs="Cambria-Bold"/>
+          <w:b/>
+          <w:bCs/>
+          <w:sz w:val="44"/>
+          <w:szCs w:val="44"/>
+          <w:lang w:val="en-GB"/>
+        </w:rPr>
+      </w:pPr>
+    </w:p>
+    <w:p>
+      <w:pPr>
+        <w:autoSpaceDE w:val="0"/>
+        <w:autoSpaceDN w:val="0"/>
+        <w:adjustRightInd w:val="0"/>
+        <w:spacing w:after="0" w:line="240" w:lineRule="auto"/>
+        <w:rPr>
+          <w:rFonts w:ascii="Cambria-Bold" w:hAnsi="Cambria-Bold" w:cs="Cambria-Bold"/>
+          <w:b/>
+          <w:bCs/>
+          <w:sz w:val="44"/>
+          <w:szCs w:val="44"/>
+          <w:lang w:val="en-GB"/>
+        </w:rPr>
+      </w:pPr>
+    </w:p>
+    <w:p>
+      <w:pPr>
+        <w:autoSpaceDE w:val="0"/>
+        <w:autoSpaceDN w:val="0"/>
+        <w:adjustRightInd w:val="0"/>
+        <w:spacing w:after="0" w:line="240" w:lineRule="auto"/>
+        <w:rPr>
+          <w:rFonts w:ascii="Cambria-Bold" w:hAnsi="Cambria-Bold" w:cs="Cambria-Bold"/>
+          <w:b/>
+          <w:bCs/>
+          <w:sz w:val="44"/>
+          <w:szCs w:val="44"/>
+          <w:lang w:val="en-GB"/>
+        </w:rPr>
+      </w:pPr>
+    </w:p>
+    <w:p>
+      <w:pPr>
+        <w:autoSpaceDE w:val="0"/>
+        <w:autoSpaceDN w:val="0"/>
+        <w:adjustRightInd w:val="0"/>
+        <w:spacing w:after="0" w:line="240" w:lineRule="auto"/>
+        <w:rPr>
+          <w:rFonts w:ascii="Cambria-Bold" w:hAnsi="Cambria-Bold" w:cs="Cambria-Bold"/>
+          <w:b/>
+          <w:bCs/>
+          <w:sz w:val="44"/>
+          <w:szCs w:val="44"/>
+          <w:lang w:val="en-GB"/>
+        </w:rPr>
+      </w:pPr>
+    </w:p>
+    <w:p>
+      <w:pPr>
+        <w:autoSpaceDE w:val="0"/>
+        <w:autoSpaceDN w:val="0"/>
+        <w:adjustRightInd w:val="0"/>
+        <w:spacing w:after="0" w:line="240" w:lineRule="auto"/>
+        <w:rPr>
+          <w:rFonts w:ascii="Cambria-Bold" w:hAnsi="Cambria-Bold" w:cs="Cambria-Bold"/>
+          <w:b/>
+          <w:bCs/>
+          <w:sz w:val="44"/>
+          <w:szCs w:val="44"/>
+          <w:lang w:val="en-GB"/>
+        </w:rPr>
+      </w:pPr>
+    </w:p>
+    <w:p>
+      <w:pPr>
+        <w:autoSpaceDE w:val="0"/>
+        <w:autoSpaceDN w:val="0"/>
+        <w:adjustRightInd w:val="0"/>
+        <w:spacing w:after="0" w:line="240" w:lineRule="auto"/>
+        <w:rPr>
+          <w:rFonts w:ascii="Cambria-Bold" w:hAnsi="Cambria-Bold" w:cs="Cambria-Bold"/>
+          <w:b/>
+          <w:bCs/>
+          <w:sz w:val="44"/>
+          <w:szCs w:val="44"/>
+          <w:lang w:val="en-GB"/>
+        </w:rPr>
+      </w:pPr>
+    </w:p>
+    <w:p>
+      <w:pPr>
+        <w:autoSpaceDE w:val="0"/>
+        <w:autoSpaceDN w:val="0"/>
+        <w:adjustRightInd w:val="0"/>
+        <w:spacing w:after="0" w:line="240" w:lineRule="auto"/>
+        <w:rPr>
+          <w:rFonts w:ascii="Cambria-Bold" w:hAnsi="Cambria-Bold" w:cs="Cambria-Bold"/>
+          <w:b/>
+          <w:bCs/>
+          <w:sz w:val="44"/>
+          <w:szCs w:val="44"/>
+          <w:lang w:val="en-GB"/>
+        </w:rPr>
+      </w:pPr>
+    </w:p>
+    <w:p>
+      <w:pPr>
+        <w:autoSpaceDE w:val="0"/>
+        <w:autoSpaceDN w:val="0"/>
+        <w:adjustRightInd w:val="0"/>
+        <w:spacing w:after="0" w:line="240" w:lineRule="auto"/>
+        <w:rPr>
+          <w:rFonts w:ascii="Cambria-Bold" w:hAnsi="Cambria-Bold" w:cs="Cambria-Bold"/>
+          <w:b/>
+          <w:bCs/>
+          <w:sz w:val="44"/>
+          <w:szCs w:val="44"/>
+          <w:lang w:val="en-GB"/>
+        </w:rPr>
+      </w:pPr>
+    </w:p>
+    <w:p>
+      <w:pPr>
+        <w:autoSpaceDE w:val="0"/>
+        <w:autoSpaceDN w:val="0"/>
+        <w:adjustRightInd w:val="0"/>
+        <w:spacing w:after="0" w:line="240" w:lineRule="auto"/>
+        <w:rPr>
+          <w:rFonts w:ascii="Cambria-Bold" w:hAnsi="Cambria-Bold" w:cs="Cambria-Bold"/>
+          <w:b/>
+          <w:bCs/>
+          <w:sz w:val="44"/>
+          <w:szCs w:val="44"/>
+          <w:lang w:val="en-GB"/>
+        </w:rPr>
+      </w:pPr>
+    </w:p>
+    <w:p>
+      <w:pPr>
+        <w:autoSpaceDE w:val="0"/>
+        <w:autoSpaceDN w:val="0"/>
+        <w:adjustRightInd w:val="0"/>
+        <w:spacing w:after="0" w:line="240" w:lineRule="auto"/>
+        <w:rPr>
+          <w:rFonts w:ascii="Cambria-Bold" w:hAnsi="Cambria-Bold" w:cs="Cambria-Bold"/>
+          <w:b/>
+          <w:bCs/>
+          <w:sz w:val="44"/>
+          <w:szCs w:val="44"/>
+          <w:lang w:val="en-GB"/>
+        </w:rPr>
+      </w:pPr>
+    </w:p>
+    <w:p>
+      <w:pPr>
+        <w:autoSpaceDE w:val="0"/>
+        <w:autoSpaceDN w:val="0"/>
+        <w:adjustRightInd w:val="0"/>
+        <w:spacing w:after="0" w:line="240" w:lineRule="auto"/>
+        <w:rPr>
+          <w:rFonts w:ascii="Cambria-Bold" w:hAnsi="Cambria-Bold" w:cs="Cambria-Bold"/>
+          <w:b/>
+          <w:bCs/>
+          <w:sz w:val="28"/>
+          <w:szCs w:val="28"/>
+          <w:lang w:val="en-GB"/>
+        </w:rPr>
+      </w:pPr>
+    </w:p>
+    <w:p>
+      <w:pPr>
+        <w:autoSpaceDE w:val="0"/>
+        <w:autoSpaceDN w:val="0"/>
+        <w:adjustRightInd w:val="0"/>
+        <w:spacing w:after="0" w:line="240" w:lineRule="auto"/>
+        <w:rPr>
+          <w:rFonts w:ascii="Cambria-Bold" w:hAnsi="Cambria-Bold" w:cs="Cambria-Bold"/>
+          <w:b/>
+          <w:bCs/>
+          <w:sz w:val="28"/>
+          <w:szCs w:val="28"/>
+          <w:lang w:val="en-GB"/>
+        </w:rPr>
+      </w:pPr>
+    </w:p>
+    <w:p>
+      <w:pPr>
+        <w:autoSpaceDE w:val="0"/>
+        <w:autoSpaceDN w:val="0"/>
+        <w:adjustRightInd w:val="0"/>
+        <w:spacing w:after="0" w:line="240" w:lineRule="auto"/>
+        <w:rPr>
+          <w:rFonts w:ascii="Cambria-Bold" w:hAnsi="Cambria-Bold" w:cs="Cambria-Bold"/>
+          <w:b/>
+          <w:bCs/>
+          <w:sz w:val="28"/>
+          <w:szCs w:val="28"/>
+          <w:lang w:val="en-GB"/>
+        </w:rPr>
+      </w:pPr>
+    </w:p>
+    <w:p>
+      <w:pPr>
+        <w:autoSpaceDE w:val="0"/>
+        <w:autoSpaceDN w:val="0"/>
+        <w:adjustRightInd w:val="0"/>
+        <w:spacing w:after="0" w:line="240" w:lineRule="auto"/>
+        <w:rPr>
+          <w:rFonts w:ascii="Cambria-Bold" w:hAnsi="Cambria-Bold" w:cs="Cambria-Bold"/>
+          <w:b/>
+          <w:bCs/>
+          <w:sz w:val="28"/>
+          <w:szCs w:val="28"/>
+          <w:lang w:val="en-GB"/>
+        </w:rPr>
+      </w:pPr>
+    </w:p>
+    <w:p>
+      <w:pPr>
+        <w:autoSpaceDE w:val="0"/>
+        <w:autoSpaceDN w:val="0"/>
+        <w:adjustRightInd w:val="0"/>
+        <w:spacing w:after="0" w:line="240" w:lineRule="auto"/>
+        <w:rPr>
+          <w:rFonts w:ascii="Cambria-Bold" w:hAnsi="Cambria-Bold" w:cs="Cambria-Bold"/>
+          <w:bCs/>
+          <w:sz w:val="28"/>
+          <w:szCs w:val="28"/>
+          <w:lang w:val="en-GB"/>
+        </w:rPr>
+      </w:pPr>
+      <w:r>
+        <w:rPr>
+          <w:rFonts w:ascii="Cambria-Bold" w:hAnsi="Cambria-Bold" w:cs="Cambria-Bold"/>
+          <w:b/>
+          <w:bCs/>
+          <w:sz w:val="28"/>
+          <w:szCs w:val="28"/>
+          <w:lang w:val="en-GB"/>
+        </w:rPr>
+        <w:lastRenderedPageBreak/>
+        <w:t>[UC6</w:t>
+      </w:r>
+      <w:r>
+        <w:rPr>
+          <w:rFonts w:ascii="Cambria-Bold" w:hAnsi="Cambria-Bold" w:cs="Cambria-Bold"/>
+          <w:b/>
+          <w:bCs/>
+          <w:sz w:val="28"/>
+          <w:szCs w:val="28"/>
+          <w:lang w:val="en-GB"/>
+        </w:rPr>
+        <w:t xml:space="preserve">] </w:t>
+      </w:r>
+      <w:r>
+        <w:rPr>
+          <w:rFonts w:ascii="Cambria-Bold" w:hAnsi="Cambria-Bold" w:cs="Cambria-Bold"/>
+          <w:bCs/>
+          <w:sz w:val="28"/>
+          <w:szCs w:val="28"/>
+          <w:lang w:val="en-GB"/>
+        </w:rPr>
+        <w:t>Edit preferences</w:t>
+      </w:r>
+    </w:p>
+    <w:p>
+      <w:pPr>
+        <w:autoSpaceDE w:val="0"/>
+        <w:autoSpaceDN w:val="0"/>
+        <w:adjustRightInd w:val="0"/>
+        <w:spacing w:after="0" w:line="240" w:lineRule="auto"/>
+        <w:rPr>
+          <w:rFonts w:ascii="Cambria-Bold" w:hAnsi="Cambria-Bold" w:cs="Cambria-Bold"/>
+          <w:bCs/>
+          <w:sz w:val="28"/>
+          <w:szCs w:val="28"/>
+          <w:lang w:val="en-GB"/>
+        </w:rPr>
+      </w:pPr>
+    </w:p>
+    <w:tbl>
+      <w:tblPr>
+        <w:tblStyle w:val="TableGrid"/>
+        <w:tblpPr w:leftFromText="180" w:rightFromText="180" w:vertAnchor="page" w:horzAnchor="page" w:tblpX="1090" w:tblpY="2345"/>
+        <w:tblW w:w="9042" w:type="dxa"/>
+        <w:tblLook w:val="04A0" w:firstRow="1" w:lastRow="0" w:firstColumn="1" w:lastColumn="0" w:noHBand="0" w:noVBand="1"/>
+      </w:tblPr>
+      <w:tblGrid>
+        <w:gridCol w:w="2380"/>
+        <w:gridCol w:w="6662"/>
+      </w:tblGrid>
+      <w:tr>
+        <w:trPr>
+          <w:trHeight w:val="516"/>
+        </w:trPr>
+        <w:tc>
+          <w:tcPr>
+            <w:tcW w:w="2380" w:type="dxa"/>
+          </w:tcPr>
+          <w:p>
+            <w:pPr>
+              <w:autoSpaceDE w:val="0"/>
+              <w:autoSpaceDN w:val="0"/>
+              <w:adjustRightInd w:val="0"/>
+              <w:rPr>
+                <w:rFonts w:ascii="Cambria-Bold" w:hAnsi="Cambria-Bold" w:cs="Cambria-Bold"/>
+                <w:b/>
+                <w:bCs/>
+                <w:sz w:val="44"/>
+                <w:szCs w:val="44"/>
+                <w:lang w:val="en-GB"/>
+              </w:rPr>
+            </w:pPr>
+            <w:r>
+              <w:rPr>
+                <w:rFonts w:ascii="Cambria" w:hAnsi="Cambria" w:cs="Cambria"/>
+                <w:i/>
+                <w:sz w:val="32"/>
+                <w:szCs w:val="32"/>
+                <w:u w:val="single"/>
+                <w:lang w:val="en-GB"/>
+              </w:rPr>
+              <w:t>Name</w:t>
+            </w:r>
+          </w:p>
+        </w:tc>
+        <w:tc>
+          <w:tcPr>
+            <w:tcW w:w="6662" w:type="dxa"/>
+          </w:tcPr>
+          <w:p>
+            <w:pPr>
+              <w:autoSpaceDE w:val="0"/>
+              <w:autoSpaceDN w:val="0"/>
+              <w:adjustRightInd w:val="0"/>
+              <w:jc w:val="center"/>
+              <w:rPr>
+                <w:rFonts w:ascii="Cambria-Bold" w:hAnsi="Cambria-Bold" w:cs="Cambria-Bold"/>
+                <w:bCs/>
+                <w:sz w:val="32"/>
+                <w:szCs w:val="32"/>
+                <w:lang w:val="en-GB"/>
+              </w:rPr>
+            </w:pPr>
+            <w:r>
+              <w:rPr>
+                <w:rFonts w:ascii="Cambria-Bold" w:hAnsi="Cambria-Bold" w:cs="Cambria-Bold"/>
+                <w:bCs/>
+                <w:sz w:val="32"/>
+                <w:szCs w:val="32"/>
+                <w:lang w:val="en-GB"/>
+              </w:rPr>
+              <w:t>Edit preferences</w:t>
+            </w:r>
+          </w:p>
+        </w:tc>
+      </w:tr>
+      <w:tr>
+        <w:trPr>
+          <w:trHeight w:val="419"/>
+        </w:trPr>
+        <w:tc>
+          <w:tcPr>
+            <w:tcW w:w="2380" w:type="dxa"/>
+          </w:tcPr>
+          <w:p>
+            <w:pPr>
+              <w:autoSpaceDE w:val="0"/>
+              <w:autoSpaceDN w:val="0"/>
+              <w:adjustRightInd w:val="0"/>
+              <w:rPr>
+                <w:rFonts w:ascii="Cambria-Bold" w:hAnsi="Cambria-Bold" w:cs="Cambria-Bold"/>
+                <w:b/>
+                <w:bCs/>
+                <w:sz w:val="44"/>
+                <w:szCs w:val="44"/>
+                <w:lang w:val="en-GB"/>
+              </w:rPr>
+            </w:pPr>
+            <w:r>
+              <w:rPr>
+                <w:rFonts w:ascii="Cambria" w:hAnsi="Cambria" w:cs="Cambria"/>
+                <w:i/>
+                <w:sz w:val="32"/>
+                <w:szCs w:val="32"/>
+                <w:u w:val="single"/>
+                <w:lang w:val="en-GB"/>
+              </w:rPr>
+              <w:t>Actors</w:t>
+            </w:r>
+          </w:p>
+        </w:tc>
+        <w:tc>
+          <w:tcPr>
+            <w:tcW w:w="6662" w:type="dxa"/>
+          </w:tcPr>
+          <w:p>
+            <w:pPr>
+              <w:autoSpaceDE w:val="0"/>
+              <w:autoSpaceDN w:val="0"/>
+              <w:adjustRightInd w:val="0"/>
+              <w:jc w:val="center"/>
+              <w:rPr>
+                <w:rFonts w:ascii="Cambria-Bold" w:hAnsi="Cambria-Bold" w:cs="Cambria-Bold"/>
+                <w:bCs/>
+                <w:sz w:val="32"/>
+                <w:szCs w:val="32"/>
+                <w:lang w:val="en-GB"/>
+              </w:rPr>
+            </w:pPr>
+            <w:r>
+              <w:rPr>
+                <w:rFonts w:ascii="Cambria-Bold" w:hAnsi="Cambria-Bold" w:cs="Cambria-Bold"/>
+                <w:bCs/>
+                <w:sz w:val="32"/>
+                <w:szCs w:val="32"/>
+                <w:lang w:val="en-GB"/>
+              </w:rPr>
+              <w:t>Logged-In User</w:t>
+            </w:r>
+          </w:p>
+        </w:tc>
+      </w:tr>
+      <w:tr>
+        <w:tc>
+          <w:tcPr>
+            <w:tcW w:w="2380" w:type="dxa"/>
+          </w:tcPr>
+          <w:p>
+            <w:pPr>
+              <w:autoSpaceDE w:val="0"/>
+              <w:autoSpaceDN w:val="0"/>
+              <w:adjustRightInd w:val="0"/>
+              <w:rPr>
+                <w:rFonts w:ascii="Cambria-Bold" w:hAnsi="Cambria-Bold" w:cs="Cambria-Bold"/>
+                <w:b/>
+                <w:bCs/>
+                <w:sz w:val="44"/>
+                <w:szCs w:val="44"/>
+                <w:lang w:val="en-GB"/>
+              </w:rPr>
+            </w:pPr>
+            <w:r>
+              <w:rPr>
+                <w:rFonts w:ascii="Cambria" w:hAnsi="Cambria" w:cs="Cambria"/>
+                <w:i/>
+                <w:sz w:val="32"/>
+                <w:szCs w:val="32"/>
+                <w:u w:val="single"/>
+                <w:lang w:val="en-GB"/>
+              </w:rPr>
+              <w:t>Entry Condition</w:t>
+            </w:r>
+          </w:p>
+        </w:tc>
+        <w:tc>
+          <w:tcPr>
+            <w:tcW w:w="6662" w:type="dxa"/>
+          </w:tcPr>
+          <w:p>
+            <w:pPr>
+              <w:autoSpaceDE w:val="0"/>
+              <w:autoSpaceDN w:val="0"/>
+              <w:adjustRightInd w:val="0"/>
+              <w:jc w:val="center"/>
+              <w:rPr>
+                <w:rFonts w:ascii="Cambria-Bold" w:hAnsi="Cambria-Bold" w:cs="Cambria-Bold"/>
+                <w:bCs/>
+                <w:sz w:val="32"/>
+                <w:szCs w:val="32"/>
+                <w:lang w:val="en-GB"/>
+              </w:rPr>
+            </w:pPr>
+            <w:r>
+              <w:rPr>
+                <w:rFonts w:ascii="Cambria-Bold" w:hAnsi="Cambria-Bold" w:cs="Cambria-Bold"/>
+                <w:bCs/>
+                <w:sz w:val="32"/>
+                <w:szCs w:val="32"/>
+                <w:lang w:val="en-GB"/>
+              </w:rPr>
+              <w:t>The user is logged in and the application is launched</w:t>
+            </w:r>
+            <w:r>
+              <w:rPr>
+                <w:rFonts w:ascii="Cambria-Bold" w:hAnsi="Cambria-Bold" w:cs="Cambria-Bold"/>
+                <w:bCs/>
+                <w:sz w:val="32"/>
+                <w:szCs w:val="32"/>
+                <w:lang w:val="en-GB"/>
+              </w:rPr>
+              <w:t>.</w:t>
+            </w:r>
+          </w:p>
+        </w:tc>
+      </w:tr>
+      <w:tr>
+        <w:trPr>
+          <w:trHeight w:val="4550"/>
+        </w:trPr>
+        <w:tc>
+          <w:tcPr>
+            <w:tcW w:w="2380" w:type="dxa"/>
+          </w:tcPr>
+          <w:p>
+            <w:pPr>
+              <w:autoSpaceDE w:val="0"/>
+              <w:autoSpaceDN w:val="0"/>
+              <w:adjustRightInd w:val="0"/>
+              <w:rPr>
+                <w:rFonts w:ascii="Cambria-Bold" w:hAnsi="Cambria-Bold" w:cs="Cambria-Bold"/>
+                <w:b/>
+                <w:bCs/>
+                <w:sz w:val="44"/>
+                <w:szCs w:val="44"/>
+                <w:lang w:val="en-GB"/>
+              </w:rPr>
+            </w:pPr>
+            <w:r>
+              <w:rPr>
+                <w:rFonts w:ascii="Cambria" w:hAnsi="Cambria" w:cs="Cambria"/>
+                <w:i/>
+                <w:sz w:val="32"/>
+                <w:szCs w:val="32"/>
+                <w:u w:val="single"/>
+                <w:lang w:val="en-GB"/>
+              </w:rPr>
+              <w:t>Flow of events</w:t>
+            </w:r>
+          </w:p>
+        </w:tc>
+        <w:tc>
+          <w:tcPr>
+            <w:tcW w:w="6662" w:type="dxa"/>
+          </w:tcPr>
+          <w:p>
+            <w:pPr>
+              <w:pStyle w:val="ListParagraph"/>
+              <w:numPr>
+                <w:ilvl w:val="0"/>
+                <w:numId w:val="27"/>
+              </w:numPr>
+              <w:autoSpaceDE w:val="0"/>
+              <w:autoSpaceDN w:val="0"/>
+              <w:adjustRightInd w:val="0"/>
+              <w:rPr>
+                <w:rFonts w:ascii="Cambria-Bold" w:hAnsi="Cambria-Bold" w:cs="Cambria-Bold"/>
+                <w:bCs/>
+                <w:sz w:val="32"/>
+                <w:szCs w:val="32"/>
+                <w:lang w:val="en-GB"/>
+              </w:rPr>
+            </w:pPr>
+            <w:r>
+              <w:rPr>
+                <w:rFonts w:ascii="Cambria-Bold" w:hAnsi="Cambria-Bold" w:cs="Cambria-Bold"/>
+                <w:bCs/>
+                <w:sz w:val="32"/>
+                <w:szCs w:val="32"/>
+                <w:lang w:val="en-GB"/>
+              </w:rPr>
+              <w:t>The user clicks on the proper button (for further information see user interface samples)</w:t>
+            </w:r>
+          </w:p>
+          <w:p>
+            <w:pPr>
+              <w:pStyle w:val="ListParagraph"/>
+              <w:numPr>
+                <w:ilvl w:val="0"/>
+                <w:numId w:val="27"/>
+              </w:numPr>
+              <w:autoSpaceDE w:val="0"/>
+              <w:autoSpaceDN w:val="0"/>
+              <w:adjustRightInd w:val="0"/>
+              <w:rPr>
+                <w:rFonts w:ascii="Cambria-Bold" w:hAnsi="Cambria-Bold" w:cs="Cambria-Bold"/>
+                <w:bCs/>
+                <w:sz w:val="32"/>
+                <w:szCs w:val="32"/>
+                <w:lang w:val="en-GB"/>
+              </w:rPr>
+            </w:pPr>
+            <w:r>
+              <w:rPr>
+                <w:rFonts w:ascii="Cambria-Bold" w:hAnsi="Cambria-Bold" w:cs="Cambria-Bold"/>
+                <w:bCs/>
+                <w:sz w:val="32"/>
+                <w:szCs w:val="32"/>
+                <w:lang w:val="en-GB"/>
+              </w:rPr>
+              <w:t>User’s profile and his preferences are displayed</w:t>
+            </w:r>
+          </w:p>
+          <w:p>
+            <w:pPr>
+              <w:pStyle w:val="ListParagraph"/>
+              <w:numPr>
+                <w:ilvl w:val="0"/>
+                <w:numId w:val="27"/>
+              </w:numPr>
+              <w:autoSpaceDE w:val="0"/>
+              <w:autoSpaceDN w:val="0"/>
+              <w:adjustRightInd w:val="0"/>
+              <w:rPr>
+                <w:rFonts w:ascii="Cambria-Bold" w:hAnsi="Cambria-Bold" w:cs="Cambria-Bold"/>
+                <w:bCs/>
+                <w:sz w:val="32"/>
+                <w:szCs w:val="32"/>
+                <w:lang w:val="en-GB"/>
+              </w:rPr>
+            </w:pPr>
+            <w:r>
+              <w:rPr>
+                <w:rFonts w:ascii="Cambria-Bold" w:hAnsi="Cambria-Bold" w:cs="Cambria-Bold"/>
+                <w:bCs/>
+                <w:sz w:val="32"/>
+                <w:szCs w:val="32"/>
+                <w:lang w:val="en-GB"/>
+              </w:rPr>
+              <w:t xml:space="preserve">User can perform changes on preferences about </w:t>
+            </w:r>
+            <w:r>
+              <w:rPr>
+                <w:rFonts w:ascii="Cambria-Bold" w:hAnsi="Cambria-Bold" w:cs="Cambria-Bold"/>
+                <w:bCs/>
+                <w:sz w:val="32"/>
+                <w:szCs w:val="32"/>
+                <w:lang w:val="en-US"/>
+              </w:rPr>
+              <w:t>favorite</w:t>
+            </w:r>
+            <w:r>
+              <w:rPr>
+                <w:rFonts w:ascii="Cambria-Bold" w:hAnsi="Cambria-Bold" w:cs="Cambria-Bold"/>
+                <w:bCs/>
+                <w:sz w:val="32"/>
+                <w:szCs w:val="32"/>
+                <w:lang w:val="en-GB"/>
+              </w:rPr>
+              <w:t xml:space="preserve"> travel means and distances, third part services to be used and activity scheduling (insert/delete lunch break)</w:t>
+            </w:r>
+          </w:p>
+          <w:p>
+            <w:pPr>
+              <w:pStyle w:val="ListParagraph"/>
+              <w:numPr>
+                <w:ilvl w:val="0"/>
+                <w:numId w:val="27"/>
+              </w:numPr>
+              <w:autoSpaceDE w:val="0"/>
+              <w:autoSpaceDN w:val="0"/>
+              <w:adjustRightInd w:val="0"/>
+              <w:rPr>
+                <w:rFonts w:ascii="Cambria-Bold" w:hAnsi="Cambria-Bold" w:cs="Cambria-Bold"/>
+                <w:bCs/>
+                <w:sz w:val="32"/>
+                <w:szCs w:val="32"/>
+                <w:lang w:val="en-GB"/>
+              </w:rPr>
+            </w:pPr>
+            <w:r>
+              <w:rPr>
+                <w:rFonts w:ascii="Cambria-Bold" w:hAnsi="Cambria-Bold" w:cs="Cambria-Bold"/>
+                <w:bCs/>
+                <w:sz w:val="32"/>
+                <w:szCs w:val="32"/>
+                <w:lang w:val="en-GB"/>
+              </w:rPr>
+              <w:t>If changes are performed, the system saves them in its server</w:t>
+            </w:r>
+          </w:p>
+        </w:tc>
+      </w:tr>
+      <w:tr>
+        <w:trPr>
+          <w:trHeight w:val="427"/>
+        </w:trPr>
+        <w:tc>
+          <w:tcPr>
+            <w:tcW w:w="2380" w:type="dxa"/>
+          </w:tcPr>
+          <w:p>
+            <w:pPr>
+              <w:autoSpaceDE w:val="0"/>
+              <w:autoSpaceDN w:val="0"/>
+              <w:adjustRightInd w:val="0"/>
+              <w:rPr>
+                <w:rFonts w:ascii="Cambria-Bold" w:hAnsi="Cambria-Bold" w:cs="Cambria-Bold"/>
+                <w:b/>
+                <w:bCs/>
+                <w:sz w:val="44"/>
+                <w:szCs w:val="44"/>
+                <w:lang w:val="en-GB"/>
+              </w:rPr>
+            </w:pPr>
+            <w:r>
+              <w:rPr>
+                <w:rFonts w:ascii="Cambria" w:hAnsi="Cambria" w:cs="Cambria"/>
+                <w:i/>
+                <w:sz w:val="32"/>
+                <w:szCs w:val="32"/>
+                <w:u w:val="single"/>
+                <w:lang w:val="en-GB"/>
+              </w:rPr>
+              <w:t>Exit condition</w:t>
+            </w:r>
+          </w:p>
+        </w:tc>
+        <w:tc>
+          <w:tcPr>
+            <w:tcW w:w="6662" w:type="dxa"/>
+          </w:tcPr>
+          <w:p>
+            <w:pPr>
+              <w:autoSpaceDE w:val="0"/>
+              <w:autoSpaceDN w:val="0"/>
+              <w:adjustRightInd w:val="0"/>
+              <w:rPr>
+                <w:rFonts w:ascii="Cambria-Bold" w:hAnsi="Cambria-Bold" w:cs="Cambria-Bold"/>
+                <w:bCs/>
+                <w:sz w:val="32"/>
+                <w:szCs w:val="32"/>
+                <w:lang w:val="en-GB"/>
+              </w:rPr>
+            </w:pPr>
+            <w:r>
+              <w:rPr>
+                <w:rFonts w:ascii="Cambria-Bold" w:hAnsi="Cambria-Bold" w:cs="Cambria-Bold"/>
+                <w:bCs/>
+                <w:sz w:val="32"/>
+                <w:szCs w:val="32"/>
+                <w:lang w:val="en-GB"/>
+              </w:rPr>
+              <w:t>The system notifies the user the end of the procedure and that changes have been saved.</w:t>
+            </w:r>
+          </w:p>
+        </w:tc>
+      </w:tr>
+      <w:tr>
+        <w:trPr>
+          <w:trHeight w:val="446"/>
+        </w:trPr>
+        <w:tc>
+          <w:tcPr>
+            <w:tcW w:w="2380" w:type="dxa"/>
+          </w:tcPr>
+          <w:p>
+            <w:pPr>
+              <w:autoSpaceDE w:val="0"/>
+              <w:autoSpaceDN w:val="0"/>
+              <w:adjustRightInd w:val="0"/>
+              <w:rPr>
+                <w:rFonts w:ascii="Cambria-Bold" w:hAnsi="Cambria-Bold" w:cs="Cambria-Bold"/>
+                <w:b/>
+                <w:bCs/>
+                <w:sz w:val="44"/>
+                <w:szCs w:val="44"/>
+                <w:lang w:val="en-GB"/>
+              </w:rPr>
+            </w:pPr>
+            <w:r>
+              <w:rPr>
+                <w:rFonts w:ascii="Cambria" w:hAnsi="Cambria" w:cs="Cambria"/>
+                <w:i/>
+                <w:sz w:val="32"/>
+                <w:szCs w:val="32"/>
+                <w:u w:val="single"/>
+                <w:lang w:val="en-GB"/>
+              </w:rPr>
+              <w:t>Exceptions</w:t>
+            </w:r>
+          </w:p>
+        </w:tc>
+        <w:tc>
+          <w:tcPr>
+            <w:tcW w:w="6662" w:type="dxa"/>
+          </w:tcPr>
+          <w:p>
+            <w:pPr>
+              <w:autoSpaceDE w:val="0"/>
+              <w:autoSpaceDN w:val="0"/>
+              <w:adjustRightInd w:val="0"/>
+              <w:rPr>
+                <w:rFonts w:ascii="Cambria-Bold" w:hAnsi="Cambria-Bold" w:cs="Cambria-Bold"/>
+                <w:bCs/>
+                <w:sz w:val="32"/>
+                <w:szCs w:val="32"/>
+                <w:lang w:val="en-GB"/>
+              </w:rPr>
+            </w:pPr>
+            <w:r>
+              <w:rPr>
+                <w:rFonts w:ascii="Cambria-Bold" w:hAnsi="Cambria-Bold" w:cs="Cambria-Bold"/>
+                <w:bCs/>
+                <w:color w:val="FF0000"/>
+                <w:sz w:val="32"/>
+                <w:szCs w:val="32"/>
+                <w:lang w:val="en-GB"/>
+              </w:rPr>
+              <w:t>The user exits the edit procedure without save changes.</w:t>
+            </w:r>
+          </w:p>
+        </w:tc>
+      </w:tr>
+    </w:tbl>
+    <w:p>
+      <w:pPr>
+        <w:autoSpaceDE w:val="0"/>
+        <w:autoSpaceDN w:val="0"/>
+        <w:adjustRightInd w:val="0"/>
+        <w:spacing w:after="0" w:line="240" w:lineRule="auto"/>
+        <w:rPr>
+          <w:rFonts w:ascii="Cambria-Bold" w:hAnsi="Cambria-Bold" w:cs="Cambria-Bold"/>
+          <w:b/>
+          <w:bCs/>
+          <w:sz w:val="44"/>
+          <w:szCs w:val="44"/>
+          <w:lang w:val="en-GB"/>
+        </w:rPr>
+      </w:pPr>
+    </w:p>
+    <w:p>
+      <w:pPr>
+        <w:autoSpaceDE w:val="0"/>
+        <w:autoSpaceDN w:val="0"/>
+        <w:adjustRightInd w:val="0"/>
+        <w:spacing w:after="0" w:line="240" w:lineRule="auto"/>
+        <w:rPr>
+          <w:rFonts w:ascii="Cambria-Bold" w:hAnsi="Cambria-Bold" w:cs="Cambria-Bold"/>
+          <w:b/>
+          <w:bCs/>
+          <w:sz w:val="44"/>
+          <w:szCs w:val="44"/>
+          <w:lang w:val="en-GB"/>
+        </w:rPr>
+      </w:pPr>
+    </w:p>
+    <w:p>
+      <w:pPr>
+        <w:autoSpaceDE w:val="0"/>
+        <w:autoSpaceDN w:val="0"/>
+        <w:adjustRightInd w:val="0"/>
+        <w:spacing w:after="0" w:line="240" w:lineRule="auto"/>
+        <w:rPr>
+          <w:rFonts w:ascii="Cambria-Bold" w:hAnsi="Cambria-Bold" w:cs="Cambria-Bold"/>
+          <w:b/>
+          <w:bCs/>
+          <w:sz w:val="44"/>
+          <w:szCs w:val="44"/>
+          <w:lang w:val="en-GB"/>
+        </w:rPr>
+      </w:pPr>
+    </w:p>
+    <w:p>
+      <w:pPr>
+        <w:autoSpaceDE w:val="0"/>
+        <w:autoSpaceDN w:val="0"/>
+        <w:adjustRightInd w:val="0"/>
+        <w:spacing w:after="0" w:line="240" w:lineRule="auto"/>
+        <w:rPr>
+          <w:rFonts w:ascii="Cambria-Bold" w:hAnsi="Cambria-Bold" w:cs="Cambria-Bold"/>
+          <w:b/>
+          <w:bCs/>
+          <w:sz w:val="44"/>
+          <w:szCs w:val="44"/>
+          <w:lang w:val="en-GB"/>
+        </w:rPr>
+      </w:pPr>
+    </w:p>
+    <w:p>
+      <w:pPr>
+        <w:autoSpaceDE w:val="0"/>
+        <w:autoSpaceDN w:val="0"/>
+        <w:adjustRightInd w:val="0"/>
+        <w:spacing w:after="0" w:line="240" w:lineRule="auto"/>
+        <w:rPr>
+          <w:rFonts w:ascii="Cambria-Bold" w:hAnsi="Cambria-Bold" w:cs="Cambria-Bold"/>
+          <w:b/>
+          <w:bCs/>
+          <w:sz w:val="44"/>
+          <w:szCs w:val="44"/>
+          <w:lang w:val="en-GB"/>
+        </w:rPr>
+      </w:pPr>
+    </w:p>
+    <w:p>
+      <w:pPr>
+        <w:autoSpaceDE w:val="0"/>
+        <w:autoSpaceDN w:val="0"/>
+        <w:adjustRightInd w:val="0"/>
+        <w:spacing w:after="0" w:line="240" w:lineRule="auto"/>
+        <w:rPr>
+          <w:rFonts w:ascii="Cambria-Bold" w:hAnsi="Cambria-Bold" w:cs="Cambria-Bold"/>
+          <w:b/>
+          <w:bCs/>
+          <w:sz w:val="44"/>
+          <w:szCs w:val="44"/>
+          <w:lang w:val="en-GB"/>
+        </w:rPr>
+      </w:pPr>
+    </w:p>
+    <w:p>
+      <w:pPr>
+        <w:autoSpaceDE w:val="0"/>
+        <w:autoSpaceDN w:val="0"/>
+        <w:adjustRightInd w:val="0"/>
+        <w:spacing w:after="0" w:line="240" w:lineRule="auto"/>
+        <w:rPr>
+          <w:rFonts w:ascii="Cambria-Bold" w:hAnsi="Cambria-Bold" w:cs="Cambria-Bold"/>
+          <w:b/>
+          <w:bCs/>
+          <w:sz w:val="44"/>
+          <w:szCs w:val="44"/>
+          <w:lang w:val="en-GB"/>
+        </w:rPr>
+      </w:pPr>
+    </w:p>
+    <w:p>
+      <w:pPr>
+        <w:autoSpaceDE w:val="0"/>
+        <w:autoSpaceDN w:val="0"/>
+        <w:adjustRightInd w:val="0"/>
+        <w:spacing w:after="0" w:line="240" w:lineRule="auto"/>
+        <w:rPr>
+          <w:rFonts w:ascii="Cambria-Bold" w:hAnsi="Cambria-Bold" w:cs="Cambria-Bold"/>
+          <w:b/>
+          <w:bCs/>
+          <w:sz w:val="44"/>
+          <w:szCs w:val="44"/>
+          <w:lang w:val="en-GB"/>
+        </w:rPr>
+      </w:pPr>
+    </w:p>
+    <w:p>
+      <w:pPr>
+        <w:autoSpaceDE w:val="0"/>
+        <w:autoSpaceDN w:val="0"/>
+        <w:adjustRightInd w:val="0"/>
+        <w:spacing w:after="0" w:line="240" w:lineRule="auto"/>
+        <w:rPr>
+          <w:rFonts w:ascii="Cambria-Bold" w:hAnsi="Cambria-Bold" w:cs="Cambria-Bold"/>
+          <w:b/>
+          <w:bCs/>
+          <w:sz w:val="44"/>
+          <w:szCs w:val="44"/>
+          <w:lang w:val="en-GB"/>
+        </w:rPr>
+      </w:pPr>
+    </w:p>
+    <w:p>
+      <w:pPr>
+        <w:autoSpaceDE w:val="0"/>
+        <w:autoSpaceDN w:val="0"/>
+        <w:adjustRightInd w:val="0"/>
+        <w:spacing w:after="0" w:line="240" w:lineRule="auto"/>
+        <w:rPr>
+          <w:rFonts w:ascii="Cambria-Bold" w:hAnsi="Cambria-Bold" w:cs="Cambria-Bold"/>
+          <w:b/>
+          <w:bCs/>
+          <w:sz w:val="44"/>
+          <w:szCs w:val="44"/>
+          <w:lang w:val="en-GB"/>
+        </w:rPr>
+      </w:pPr>
+    </w:p>
+    <w:p>
+      <w:pPr>
+        <w:autoSpaceDE w:val="0"/>
+        <w:autoSpaceDN w:val="0"/>
+        <w:adjustRightInd w:val="0"/>
+        <w:spacing w:after="0" w:line="240" w:lineRule="auto"/>
+        <w:rPr>
+          <w:rFonts w:ascii="Cambria-Bold" w:hAnsi="Cambria-Bold" w:cs="Cambria-Bold"/>
+          <w:b/>
+          <w:bCs/>
+          <w:sz w:val="44"/>
+          <w:szCs w:val="44"/>
+          <w:lang w:val="en-GB"/>
+        </w:rPr>
+      </w:pPr>
+    </w:p>
+    <w:p>
+      <w:pPr>
+        <w:autoSpaceDE w:val="0"/>
+        <w:autoSpaceDN w:val="0"/>
+        <w:adjustRightInd w:val="0"/>
+        <w:spacing w:after="0" w:line="240" w:lineRule="auto"/>
+        <w:rPr>
+          <w:rFonts w:ascii="Cambria-Bold" w:hAnsi="Cambria-Bold" w:cs="Cambria-Bold"/>
+          <w:b/>
+          <w:bCs/>
+          <w:sz w:val="44"/>
+          <w:szCs w:val="44"/>
+          <w:lang w:val="en-GB"/>
+        </w:rPr>
+      </w:pPr>
+    </w:p>
+    <w:p>
+      <w:pPr>
+        <w:autoSpaceDE w:val="0"/>
+        <w:autoSpaceDN w:val="0"/>
+        <w:adjustRightInd w:val="0"/>
+        <w:spacing w:after="0" w:line="240" w:lineRule="auto"/>
+        <w:rPr>
+          <w:rFonts w:ascii="Cambria-Bold" w:hAnsi="Cambria-Bold" w:cs="Cambria-Bold"/>
+          <w:b/>
+          <w:bCs/>
+          <w:sz w:val="44"/>
+          <w:szCs w:val="44"/>
+          <w:lang w:val="en-GB"/>
+        </w:rPr>
+      </w:pPr>
+    </w:p>
+    <w:p>
+      <w:pPr>
+        <w:autoSpaceDE w:val="0"/>
+        <w:autoSpaceDN w:val="0"/>
+        <w:adjustRightInd w:val="0"/>
+        <w:spacing w:after="0" w:line="240" w:lineRule="auto"/>
+        <w:rPr>
+          <w:rFonts w:ascii="Cambria-Bold" w:hAnsi="Cambria-Bold" w:cs="Cambria-Bold"/>
+          <w:b/>
+          <w:bCs/>
+          <w:sz w:val="44"/>
+          <w:szCs w:val="44"/>
+          <w:lang w:val="en-GB"/>
+        </w:rPr>
+      </w:pPr>
+    </w:p>
+    <w:p>
+      <w:pPr>
+        <w:autoSpaceDE w:val="0"/>
+        <w:autoSpaceDN w:val="0"/>
+        <w:adjustRightInd w:val="0"/>
+        <w:spacing w:after="0" w:line="240" w:lineRule="auto"/>
+        <w:rPr>
+          <w:rFonts w:ascii="Cambria-Bold" w:hAnsi="Cambria-Bold" w:cs="Cambria-Bold"/>
+          <w:b/>
+          <w:bCs/>
+          <w:sz w:val="44"/>
+          <w:szCs w:val="44"/>
+          <w:lang w:val="en-GB"/>
+        </w:rPr>
+      </w:pPr>
+    </w:p>
+    <w:p>
+      <w:pPr>
+        <w:autoSpaceDE w:val="0"/>
+        <w:autoSpaceDN w:val="0"/>
+        <w:adjustRightInd w:val="0"/>
+        <w:spacing w:after="0" w:line="240" w:lineRule="auto"/>
+        <w:rPr>
+          <w:rFonts w:ascii="Cambria-Bold" w:hAnsi="Cambria-Bold" w:cs="Cambria-Bold"/>
+          <w:b/>
+          <w:bCs/>
+          <w:sz w:val="44"/>
+          <w:szCs w:val="44"/>
+          <w:lang w:val="en-GB"/>
+        </w:rPr>
+      </w:pPr>
+    </w:p>
+    <w:p>
+      <w:pPr>
+        <w:autoSpaceDE w:val="0"/>
+        <w:autoSpaceDN w:val="0"/>
+        <w:adjustRightInd w:val="0"/>
+        <w:spacing w:after="0" w:line="240" w:lineRule="auto"/>
+        <w:rPr>
+          <w:rFonts w:ascii="Cambria-Bold" w:hAnsi="Cambria-Bold" w:cs="Cambria-Bold"/>
+          <w:b/>
+          <w:bCs/>
+          <w:sz w:val="44"/>
+          <w:szCs w:val="44"/>
+          <w:lang w:val="en-GB"/>
+        </w:rPr>
+      </w:pPr>
+    </w:p>
+    <w:p>
+      <w:pPr>
+        <w:autoSpaceDE w:val="0"/>
+        <w:autoSpaceDN w:val="0"/>
+        <w:adjustRightInd w:val="0"/>
+        <w:spacing w:after="0" w:line="240" w:lineRule="auto"/>
+        <w:rPr>
+          <w:rFonts w:ascii="Cambria-Bold" w:hAnsi="Cambria-Bold" w:cs="Cambria-Bold"/>
+          <w:b/>
+          <w:bCs/>
+          <w:sz w:val="44"/>
+          <w:szCs w:val="44"/>
+          <w:lang w:val="en-GB"/>
+        </w:rPr>
+      </w:pPr>
+    </w:p>
+    <w:p>
+      <w:pPr>
+        <w:autoSpaceDE w:val="0"/>
+        <w:autoSpaceDN w:val="0"/>
+        <w:adjustRightInd w:val="0"/>
+        <w:spacing w:after="0" w:line="240" w:lineRule="auto"/>
+        <w:rPr>
+          <w:rFonts w:ascii="Cambria-Bold" w:hAnsi="Cambria-Bold" w:cs="Cambria-Bold"/>
+          <w:b/>
+          <w:bCs/>
+          <w:sz w:val="44"/>
+          <w:szCs w:val="44"/>
+          <w:lang w:val="en-GB"/>
+        </w:rPr>
+      </w:pPr>
+    </w:p>
+    <w:p>
+      <w:pPr>
+        <w:autoSpaceDE w:val="0"/>
+        <w:autoSpaceDN w:val="0"/>
+        <w:adjustRightInd w:val="0"/>
+        <w:spacing w:after="0" w:line="240" w:lineRule="auto"/>
+        <w:rPr>
+          <w:rFonts w:ascii="Cambria-Bold" w:hAnsi="Cambria-Bold" w:cs="Cambria-Bold"/>
+          <w:b/>
+          <w:bCs/>
+          <w:sz w:val="44"/>
+          <w:szCs w:val="44"/>
+          <w:lang w:val="en-GB"/>
+        </w:rPr>
+      </w:pPr>
+    </w:p>
+    <w:p>
+      <w:pPr>
+        <w:autoSpaceDE w:val="0"/>
+        <w:autoSpaceDN w:val="0"/>
+        <w:adjustRightInd w:val="0"/>
+        <w:spacing w:after="0" w:line="240" w:lineRule="auto"/>
+        <w:rPr>
+          <w:rFonts w:ascii="Cambria-Bold" w:hAnsi="Cambria-Bold" w:cs="Cambria-Bold"/>
+          <w:b/>
+          <w:bCs/>
+          <w:sz w:val="44"/>
+          <w:szCs w:val="44"/>
+          <w:lang w:val="en-GB"/>
+        </w:rPr>
+      </w:pPr>
+    </w:p>
+    <w:p>
+      <w:pPr>
+        <w:autoSpaceDE w:val="0"/>
+        <w:autoSpaceDN w:val="0"/>
+        <w:adjustRightInd w:val="0"/>
+        <w:spacing w:after="0" w:line="240" w:lineRule="auto"/>
+        <w:rPr>
+          <w:rFonts w:ascii="Cambria-Bold" w:hAnsi="Cambria-Bold" w:cs="Cambria-Bold"/>
+          <w:b/>
+          <w:bCs/>
+          <w:sz w:val="44"/>
+          <w:szCs w:val="44"/>
+          <w:lang w:val="en-GB"/>
+        </w:rPr>
+      </w:pPr>
+    </w:p>
+    <w:p>
+      <w:pPr>
+        <w:autoSpaceDE w:val="0"/>
+        <w:autoSpaceDN w:val="0"/>
+        <w:adjustRightInd w:val="0"/>
+        <w:spacing w:after="0" w:line="240" w:lineRule="auto"/>
+        <w:rPr>
+          <w:rFonts w:ascii="Cambria-Bold" w:hAnsi="Cambria-Bold" w:cs="Cambria-Bold"/>
+          <w:b/>
+          <w:bCs/>
+          <w:sz w:val="44"/>
+          <w:szCs w:val="44"/>
+          <w:lang w:val="en-GB"/>
+        </w:rPr>
+      </w:pPr>
+    </w:p>
+    <w:p>
+      <w:pPr>
+        <w:autoSpaceDE w:val="0"/>
+        <w:autoSpaceDN w:val="0"/>
+        <w:adjustRightInd w:val="0"/>
+        <w:spacing w:after="0" w:line="240" w:lineRule="auto"/>
+        <w:rPr>
+          <w:rFonts w:ascii="Cambria-Bold" w:hAnsi="Cambria-Bold" w:cs="Cambria-Bold"/>
+          <w:b/>
+          <w:bCs/>
+          <w:sz w:val="44"/>
+          <w:szCs w:val="44"/>
+          <w:lang w:val="en-GB"/>
+        </w:rPr>
+      </w:pPr>
+    </w:p>
+    <w:p>
+      <w:pPr>
+        <w:autoSpaceDE w:val="0"/>
+        <w:autoSpaceDN w:val="0"/>
+        <w:adjustRightInd w:val="0"/>
+        <w:spacing w:after="0" w:line="240" w:lineRule="auto"/>
+        <w:rPr>
+          <w:rFonts w:ascii="Cambria-Bold" w:hAnsi="Cambria-Bold" w:cs="Cambria-Bold"/>
+          <w:b/>
+          <w:bCs/>
+          <w:sz w:val="44"/>
+          <w:szCs w:val="44"/>
+          <w:lang w:val="en-GB"/>
+        </w:rPr>
+      </w:pPr>
+    </w:p>
+    <w:p>
+      <w:pPr>
+        <w:autoSpaceDE w:val="0"/>
+        <w:autoSpaceDN w:val="0"/>
+        <w:adjustRightInd w:val="0"/>
+        <w:spacing w:after="0" w:line="240" w:lineRule="auto"/>
+        <w:rPr>
+          <w:rFonts w:ascii="Cambria-Bold" w:hAnsi="Cambria-Bold" w:cs="Cambria-Bold"/>
+          <w:bCs/>
+          <w:sz w:val="28"/>
+          <w:szCs w:val="28"/>
+          <w:lang w:val="en-GB"/>
+        </w:rPr>
+      </w:pPr>
+    </w:p>
+    <w:p>
+      <w:pPr>
+        <w:rPr>
+          <w:rFonts w:ascii="Cambria-Bold" w:hAnsi="Cambria-Bold" w:cs="Cambria-Bold"/>
+          <w:b/>
+          <w:bCs/>
+          <w:sz w:val="44"/>
+          <w:szCs w:val="44"/>
+          <w:lang w:val="en-GB"/>
+        </w:rPr>
+      </w:pPr>
+      <w:r>
+        <w:rPr>
+          <w:rFonts w:ascii="Cambria-Bold" w:hAnsi="Cambria-Bold" w:cs="Cambria-Bold"/>
+          <w:b/>
+          <w:bCs/>
+          <w:sz w:val="44"/>
+          <w:szCs w:val="44"/>
+          <w:lang w:val="en-GB"/>
+        </w:rPr>
+        <w:lastRenderedPageBreak/>
         <w:br w:type="page"/>
       </w:r>
     </w:p>
@@ -13096,9 +15872,8 @@
                 <w:szCs w:val="26"/>
                 <w:lang w:val="en-GB"/>
               </w:rPr>
-              <w:t>8-oct-</w:t>
+              <w:t xml:space="preserve">8-oct-17 </w:t>
             </w:r>
-            <w:proofErr w:type="gramStart"/>
             <w:r>
               <w:rPr>
                 <w:rFonts w:asciiTheme="majorHAnsi" w:hAnsiTheme="majorHAnsi"/>
@@ -13106,26 +15881,7 @@
                 <w:szCs w:val="26"/>
                 <w:lang w:val="en-GB"/>
               </w:rPr>
-              <w:t xml:space="preserve">17  </w:t>
-            </w:r>
-            <w:r>
-              <w:rPr>
-                <w:rFonts w:asciiTheme="majorHAnsi" w:hAnsiTheme="majorHAnsi"/>
-                <w:sz w:val="26"/>
-                <w:szCs w:val="26"/>
-                <w:lang w:val="en-GB"/>
-              </w:rPr>
-              <w:t>Specific</w:t>
-            </w:r>
-            <w:proofErr w:type="gramEnd"/>
-            <w:r>
-              <w:rPr>
-                <w:rFonts w:asciiTheme="majorHAnsi" w:hAnsiTheme="majorHAnsi"/>
-                <w:sz w:val="26"/>
-                <w:szCs w:val="26"/>
-                <w:lang w:val="en-GB"/>
-              </w:rPr>
-              <w:t xml:space="preserve"> requirements</w:t>
+              <w:t>Specific requirements</w:t>
             </w:r>
           </w:p>
         </w:tc>
@@ -13266,6 +16022,9 @@
         </w:tc>
       </w:tr>
       <w:tr>
+        <w:trPr>
+          <w:trHeight w:val="264"/>
+        </w:trPr>
         <w:tc>
           <w:tcPr>
             <w:tcW w:w="4536" w:type="dxa"/>
@@ -13279,6 +16038,15 @@
                 <w:lang w:val="en-GB"/>
               </w:rPr>
             </w:pPr>
+            <w:r>
+              <w:rPr>
+                <w:rFonts w:asciiTheme="majorHAnsi" w:hAnsiTheme="majorHAnsi"/>
+                <w:sz w:val="26"/>
+                <w:szCs w:val="26"/>
+                <w:lang w:val="en-GB"/>
+              </w:rPr>
+              <w:t>11-oct-17 Add new use cases</w:t>
+            </w:r>
           </w:p>
         </w:tc>
         <w:tc>
@@ -13294,8 +16062,81 @@
                 <w:lang w:val="en-GB"/>
               </w:rPr>
             </w:pPr>
+            <w:r>
+              <w:rPr>
+                <w:rFonts w:asciiTheme="majorHAnsi" w:hAnsiTheme="majorHAnsi"/>
+                <w:sz w:val="26"/>
+                <w:szCs w:val="26"/>
+                <w:lang w:val="en-GB"/>
+              </w:rPr>
+              <w:t>2</w:t>
+            </w:r>
+            <w:r>
+              <w:rPr>
+                <w:rFonts w:asciiTheme="majorHAnsi" w:hAnsiTheme="majorHAnsi"/>
+                <w:sz w:val="26"/>
+                <w:szCs w:val="26"/>
+                <w:lang w:val="en-GB"/>
+              </w:rPr>
+              <w:t>.5</w:t>
+            </w:r>
           </w:p>
         </w:tc>
+      </w:tr>
+      <w:tr>
+        <w:trPr>
+          <w:trHeight w:val="236"/>
+        </w:trPr>
+        <w:tc>
+          <w:tcPr>
+            <w:tcW w:w="4536" w:type="dxa"/>
+          </w:tcPr>
+          <w:p>
+            <w:pPr>
+              <w:rPr>
+                <w:rFonts w:asciiTheme="majorHAnsi" w:hAnsiTheme="majorHAnsi"/>
+                <w:sz w:val="26"/>
+                <w:szCs w:val="26"/>
+                <w:lang w:val="en-GB"/>
+              </w:rPr>
+            </w:pPr>
+            <w:r>
+              <w:rPr>
+                <w:rFonts w:asciiTheme="majorHAnsi" w:hAnsiTheme="majorHAnsi"/>
+                <w:sz w:val="26"/>
+                <w:szCs w:val="26"/>
+                <w:lang w:val="en-GB"/>
+              </w:rPr>
+              <w:t>12-oct-17 Complete Use Cases tables</w:t>
+            </w:r>
+          </w:p>
+        </w:tc>
+        <w:tc>
+          <w:tcPr>
+            <w:tcW w:w="2268" w:type="dxa"/>
+          </w:tcPr>
+          <w:p>
+            <w:pPr>
+              <w:rPr>
+                <w:rFonts w:asciiTheme="majorHAnsi" w:hAnsiTheme="majorHAnsi"/>
+                <w:sz w:val="26"/>
+                <w:szCs w:val="26"/>
+                <w:lang w:val="en-GB"/>
+              </w:rPr>
+            </w:pPr>
+            <w:r>
+              <w:rPr>
+                <w:rFonts w:asciiTheme="majorHAnsi" w:hAnsiTheme="majorHAnsi"/>
+                <w:sz w:val="26"/>
+                <w:szCs w:val="26"/>
+                <w:lang w:val="en-GB"/>
+              </w:rPr>
+              <w:t>2</w:t>
+            </w:r>
+          </w:p>
+        </w:tc>
+        <w:bookmarkStart w:id="0" w:name="_GoBack"/>
+        <w:bookmarkEnd w:id="0"/>
       </w:tr>
     </w:tbl>
     <w:p>
@@ -13666,969 +16507,6 @@
           <w:rFonts w:ascii="Cambria" w:hAnsi="Cambria" w:cs="Cambria"/>
           <w:sz w:val="26"/>
           <w:szCs w:val="26"/>
-          <w:lang w:val="en-GB"/>
-        </w:rPr>
-      </w:pPr>
-      <w:r>
-        <w:rPr>
-          <w:rFonts w:ascii="Cambria" w:hAnsi="Cambria" w:cs="Cambria"/>
-          <w:sz w:val="26"/>
-          <w:szCs w:val="26"/>
-          <w:lang w:val="en-GB"/>
-        </w:rPr>
-        <w:br w:type="page"/>
-      </w:r>
-    </w:p>
-    <w:p>
-      <w:pPr>
-        <w:autoSpaceDE w:val="0"/>
-        <w:autoSpaceDN w:val="0"/>
-        <w:adjustRightInd w:val="0"/>
-        <w:spacing w:after="0" w:line="240" w:lineRule="auto"/>
-        <w:ind w:left="705"/>
-        <w:rPr>
-          <w:rFonts w:ascii="Cambria" w:hAnsi="Cambria" w:cs="Cambria"/>
-          <w:sz w:val="26"/>
-          <w:szCs w:val="26"/>
-          <w:lang w:val="en-GB"/>
-        </w:rPr>
-      </w:pPr>
-      <w:r>
-        <w:rPr>
-          <w:rFonts w:ascii="Cambria" w:hAnsi="Cambria" w:cs="Cambria"/>
-          <w:sz w:val="26"/>
-          <w:szCs w:val="26"/>
-          <w:lang w:val="en-GB"/>
-        </w:rPr>
-        <w:lastRenderedPageBreak/>
-        <w:br w:type="page"/>
-      </w:r>
-    </w:p>
-    <w:p>
-      <w:pPr>
-        <w:pStyle w:val="ListParagraph"/>
-        <w:autoSpaceDE w:val="0"/>
-        <w:autoSpaceDN w:val="0"/>
-        <w:adjustRightInd w:val="0"/>
-        <w:spacing w:after="0" w:line="240" w:lineRule="auto"/>
-        <w:ind w:left="2148"/>
-        <w:rPr>
-          <w:rFonts w:ascii="Cambria" w:hAnsi="Cambria" w:cs="Cambria"/>
-          <w:sz w:val="26"/>
-          <w:szCs w:val="26"/>
-          <w:lang w:val="en-GB"/>
-        </w:rPr>
-      </w:pPr>
-      <w:r>
-        <w:rPr>
-          <w:rFonts w:ascii="Cambria" w:hAnsi="Cambria" w:cs="Cambria"/>
-          <w:sz w:val="26"/>
-          <w:szCs w:val="26"/>
-          <w:lang w:val="en-GB"/>
-        </w:rPr>
-        <w:lastRenderedPageBreak/>
-        <w:t>MATTEO</w:t>
-      </w:r>
-    </w:p>
-    <w:p>
-      <w:pPr>
-        <w:pStyle w:val="ListParagraph"/>
-        <w:numPr>
-          <w:ilvl w:val="0"/>
-          <w:numId w:val="7"/>
-        </w:numPr>
-        <w:autoSpaceDE w:val="0"/>
-        <w:autoSpaceDN w:val="0"/>
-        <w:adjustRightInd w:val="0"/>
-        <w:spacing w:after="0" w:line="240" w:lineRule="auto"/>
-        <w:rPr>
-          <w:rFonts w:ascii="Cambria" w:hAnsi="Cambria" w:cs="Cambria"/>
-          <w:sz w:val="26"/>
-          <w:szCs w:val="26"/>
-          <w:lang w:val="en-GB"/>
-        </w:rPr>
-      </w:pPr>
-    </w:p>
-    <w:p>
-      <w:pPr>
-        <w:pStyle w:val="ListParagraph"/>
-        <w:numPr>
-          <w:ilvl w:val="0"/>
-          <w:numId w:val="7"/>
-        </w:numPr>
-        <w:autoSpaceDE w:val="0"/>
-        <w:autoSpaceDN w:val="0"/>
-        <w:adjustRightInd w:val="0"/>
-        <w:spacing w:after="0" w:line="240" w:lineRule="auto"/>
-        <w:rPr>
-          <w:rFonts w:ascii="Cambria" w:hAnsi="Cambria" w:cs="Cambria"/>
-          <w:sz w:val="26"/>
-          <w:szCs w:val="26"/>
-          <w:lang w:val="en-GB"/>
-        </w:rPr>
-      </w:pPr>
-    </w:p>
-    <w:p>
-      <w:pPr>
-        <w:pStyle w:val="ListParagraph"/>
-        <w:numPr>
-          <w:ilvl w:val="0"/>
-          <w:numId w:val="7"/>
-        </w:numPr>
-        <w:autoSpaceDE w:val="0"/>
-        <w:autoSpaceDN w:val="0"/>
-        <w:adjustRightInd w:val="0"/>
-        <w:spacing w:after="0" w:line="240" w:lineRule="auto"/>
-        <w:rPr>
-          <w:rFonts w:ascii="Cambria" w:hAnsi="Cambria" w:cs="Cambria"/>
-          <w:sz w:val="26"/>
-          <w:szCs w:val="26"/>
-          <w:lang w:val="en-GB"/>
-        </w:rPr>
-      </w:pPr>
-      <w:r>
-        <w:rPr>
-          <w:rFonts w:ascii="Cambria" w:hAnsi="Cambria" w:cs="Cambria"/>
-          <w:sz w:val="26"/>
-          <w:szCs w:val="26"/>
-          <w:lang w:val="en-GB"/>
-        </w:rPr>
-        <w:t>[</w:t>
-      </w:r>
-      <w:r>
-        <w:rPr>
-          <w:rFonts w:ascii="Cambria" w:hAnsi="Cambria" w:cs="Cambria"/>
-          <w:sz w:val="26"/>
-          <w:szCs w:val="26"/>
-          <w:lang w:val="en-GB"/>
-        </w:rPr>
-        <w:t>R1</w:t>
-      </w:r>
-      <w:proofErr w:type="gramStart"/>
-      <w:r>
-        <w:rPr>
-          <w:rFonts w:ascii="Cambria" w:hAnsi="Cambria" w:cs="Cambria"/>
-          <w:sz w:val="26"/>
-          <w:szCs w:val="26"/>
-          <w:lang w:val="en-GB"/>
-        </w:rPr>
-        <w:t xml:space="preserve">] </w:t>
-      </w:r>
-      <w:r>
-        <w:rPr>
-          <w:rFonts w:ascii="Cambria" w:hAnsi="Cambria" w:cs="Cambria"/>
-          <w:sz w:val="26"/>
-          <w:szCs w:val="26"/>
-          <w:lang w:val="en-GB"/>
-        </w:rPr>
-        <w:t xml:space="preserve"> </w:t>
-      </w:r>
-      <w:r>
-        <w:rPr>
-          <w:rFonts w:ascii="Cambria" w:hAnsi="Cambria" w:cs="Cambria"/>
-          <w:sz w:val="26"/>
-          <w:szCs w:val="26"/>
-          <w:lang w:val="en-GB"/>
-        </w:rPr>
-        <w:t>Allow</w:t>
-      </w:r>
-      <w:proofErr w:type="gramEnd"/>
-      <w:r>
-        <w:rPr>
-          <w:rFonts w:ascii="Cambria" w:hAnsi="Cambria" w:cs="Cambria"/>
-          <w:sz w:val="26"/>
-          <w:szCs w:val="26"/>
-          <w:lang w:val="en-GB"/>
-        </w:rPr>
-        <w:t xml:space="preserve"> the users to manage already existing activities</w:t>
-      </w:r>
-      <w:r>
-        <w:rPr>
-          <w:rFonts w:ascii="Cambria" w:hAnsi="Cambria" w:cs="Cambria"/>
-          <w:sz w:val="26"/>
-          <w:szCs w:val="26"/>
-          <w:lang w:val="en-GB"/>
-        </w:rPr>
-        <w:t>.</w:t>
-      </w:r>
-    </w:p>
-    <w:p>
-      <w:pPr>
-        <w:pStyle w:val="ListParagraph"/>
-        <w:numPr>
-          <w:ilvl w:val="0"/>
-          <w:numId w:val="7"/>
-        </w:numPr>
-        <w:autoSpaceDE w:val="0"/>
-        <w:autoSpaceDN w:val="0"/>
-        <w:adjustRightInd w:val="0"/>
-        <w:spacing w:after="0" w:line="240" w:lineRule="auto"/>
-        <w:rPr>
-          <w:rFonts w:ascii="Cambria" w:hAnsi="Cambria" w:cs="Cambria"/>
-          <w:sz w:val="26"/>
-          <w:szCs w:val="26"/>
-          <w:lang w:val="en-GB"/>
-        </w:rPr>
-      </w:pPr>
-      <w:r>
-        <w:rPr>
-          <w:rFonts w:ascii="Cambria" w:hAnsi="Cambria" w:cs="Cambria"/>
-          <w:sz w:val="26"/>
-          <w:szCs w:val="26"/>
-          <w:lang w:val="en-GB"/>
-        </w:rPr>
-        <w:t>[</w:t>
-      </w:r>
-      <w:r>
-        <w:rPr>
-          <w:rFonts w:ascii="Cambria" w:hAnsi="Cambria" w:cs="Cambria"/>
-          <w:sz w:val="26"/>
-          <w:szCs w:val="26"/>
-          <w:lang w:val="en-GB"/>
-        </w:rPr>
-        <w:t>R</w:t>
-      </w:r>
-      <w:r>
-        <w:rPr>
-          <w:rFonts w:ascii="Cambria" w:hAnsi="Cambria" w:cs="Cambria"/>
-          <w:sz w:val="26"/>
-          <w:szCs w:val="26"/>
-          <w:lang w:val="en-GB"/>
-        </w:rPr>
-        <w:t>2</w:t>
-      </w:r>
-      <w:proofErr w:type="gramStart"/>
-      <w:r>
-        <w:rPr>
-          <w:rFonts w:ascii="Cambria" w:hAnsi="Cambria" w:cs="Cambria"/>
-          <w:sz w:val="26"/>
-          <w:szCs w:val="26"/>
-          <w:lang w:val="en-GB"/>
-        </w:rPr>
-        <w:t>]  Users</w:t>
-      </w:r>
-      <w:proofErr w:type="gramEnd"/>
-      <w:r>
-        <w:rPr>
-          <w:rFonts w:ascii="Cambria" w:hAnsi="Cambria" w:cs="Cambria"/>
-          <w:sz w:val="26"/>
-          <w:szCs w:val="26"/>
-          <w:lang w:val="en-GB"/>
-        </w:rPr>
-        <w:t xml:space="preserve"> should be able to log in to Travlendar+.</w:t>
-      </w:r>
-    </w:p>
-    <w:p>
-      <w:pPr>
-        <w:pStyle w:val="ListParagraph"/>
-        <w:numPr>
-          <w:ilvl w:val="0"/>
-          <w:numId w:val="7"/>
-        </w:numPr>
-        <w:autoSpaceDE w:val="0"/>
-        <w:autoSpaceDN w:val="0"/>
-        <w:adjustRightInd w:val="0"/>
-        <w:spacing w:after="0" w:line="240" w:lineRule="auto"/>
-        <w:rPr>
-          <w:rFonts w:ascii="Cambria" w:hAnsi="Cambria" w:cs="Cambria"/>
-          <w:sz w:val="26"/>
-          <w:szCs w:val="26"/>
-          <w:lang w:val="en-GB"/>
-        </w:rPr>
-      </w:pPr>
-      <w:r>
-        <w:rPr>
-          <w:rFonts w:ascii="Cambria" w:hAnsi="Cambria" w:cs="Cambria"/>
-          <w:sz w:val="26"/>
-          <w:szCs w:val="26"/>
-          <w:lang w:val="en-GB"/>
-        </w:rPr>
-        <w:t>[R</w:t>
-      </w:r>
-      <w:r>
-        <w:rPr>
-          <w:rFonts w:ascii="Cambria" w:hAnsi="Cambria" w:cs="Cambria"/>
-          <w:sz w:val="26"/>
-          <w:szCs w:val="26"/>
-          <w:lang w:val="en-GB"/>
-        </w:rPr>
-        <w:t>3</w:t>
-      </w:r>
-      <w:proofErr w:type="gramStart"/>
-      <w:r>
-        <w:rPr>
-          <w:rFonts w:ascii="Cambria" w:hAnsi="Cambria" w:cs="Cambria"/>
-          <w:sz w:val="26"/>
-          <w:szCs w:val="26"/>
-          <w:lang w:val="en-GB"/>
-        </w:rPr>
-        <w:t>]  Users</w:t>
-      </w:r>
-      <w:proofErr w:type="gramEnd"/>
-      <w:r>
-        <w:rPr>
-          <w:rFonts w:ascii="Cambria" w:hAnsi="Cambria" w:cs="Cambria"/>
-          <w:sz w:val="26"/>
-          <w:szCs w:val="26"/>
-          <w:lang w:val="en-GB"/>
-        </w:rPr>
-        <w:t xml:space="preserve"> should be able to register to Travlendar+.</w:t>
-      </w:r>
-    </w:p>
-    <w:p>
-      <w:pPr>
-        <w:pStyle w:val="ListParagraph"/>
-        <w:numPr>
-          <w:ilvl w:val="0"/>
-          <w:numId w:val="7"/>
-        </w:numPr>
-        <w:autoSpaceDE w:val="0"/>
-        <w:autoSpaceDN w:val="0"/>
-        <w:adjustRightInd w:val="0"/>
-        <w:spacing w:after="0" w:line="240" w:lineRule="auto"/>
-        <w:rPr>
-          <w:rFonts w:ascii="Cambria" w:hAnsi="Cambria" w:cs="Cambria"/>
-          <w:sz w:val="26"/>
-          <w:szCs w:val="26"/>
-          <w:lang w:val="en-GB"/>
-        </w:rPr>
-      </w:pPr>
-      <w:r>
-        <w:rPr>
-          <w:rFonts w:ascii="Cambria" w:hAnsi="Cambria" w:cs="Cambria"/>
-          <w:sz w:val="26"/>
-          <w:szCs w:val="26"/>
-          <w:lang w:val="en-GB"/>
-        </w:rPr>
-        <w:t>[R</w:t>
-      </w:r>
-      <w:r>
-        <w:rPr>
-          <w:rFonts w:ascii="Cambria" w:hAnsi="Cambria" w:cs="Cambria"/>
-          <w:sz w:val="26"/>
-          <w:szCs w:val="26"/>
-          <w:lang w:val="en-GB"/>
-        </w:rPr>
-        <w:t>4</w:t>
-      </w:r>
-      <w:proofErr w:type="gramStart"/>
-      <w:r>
-        <w:rPr>
-          <w:rFonts w:ascii="Cambria" w:hAnsi="Cambria" w:cs="Cambria"/>
-          <w:sz w:val="26"/>
-          <w:szCs w:val="26"/>
-          <w:lang w:val="en-GB"/>
-        </w:rPr>
-        <w:t>]  Users</w:t>
-      </w:r>
-      <w:proofErr w:type="gramEnd"/>
-      <w:r>
-        <w:rPr>
-          <w:rFonts w:ascii="Cambria" w:hAnsi="Cambria" w:cs="Cambria"/>
-          <w:sz w:val="26"/>
-          <w:szCs w:val="26"/>
-          <w:lang w:val="en-GB"/>
-        </w:rPr>
-        <w:t xml:space="preserve"> should be able to set their own preferences that will be taken into account and will be applied to schedules every time this is possible and reasonable.</w:t>
-      </w:r>
-    </w:p>
-    <w:p>
-      <w:pPr>
-        <w:pStyle w:val="ListParagraph"/>
-        <w:numPr>
-          <w:ilvl w:val="0"/>
-          <w:numId w:val="7"/>
-        </w:numPr>
-        <w:autoSpaceDE w:val="0"/>
-        <w:autoSpaceDN w:val="0"/>
-        <w:adjustRightInd w:val="0"/>
-        <w:spacing w:after="0" w:line="240" w:lineRule="auto"/>
-        <w:rPr>
-          <w:rFonts w:ascii="Cambria" w:hAnsi="Cambria" w:cs="Cambria"/>
-          <w:sz w:val="26"/>
-          <w:szCs w:val="26"/>
-          <w:lang w:val="en-GB"/>
-        </w:rPr>
-      </w:pPr>
-      <w:r>
-        <w:rPr>
-          <w:rFonts w:ascii="Cambria" w:hAnsi="Cambria" w:cs="Cambria"/>
-          <w:sz w:val="26"/>
-          <w:szCs w:val="26"/>
-          <w:lang w:val="en-GB"/>
-        </w:rPr>
-        <w:t>[R</w:t>
-      </w:r>
-      <w:r>
-        <w:rPr>
-          <w:rFonts w:ascii="Cambria" w:hAnsi="Cambria" w:cs="Cambria"/>
-          <w:sz w:val="26"/>
-          <w:szCs w:val="26"/>
-          <w:lang w:val="en-GB"/>
-        </w:rPr>
-        <w:t>5</w:t>
-      </w:r>
-      <w:proofErr w:type="gramStart"/>
-      <w:r>
-        <w:rPr>
-          <w:rFonts w:ascii="Cambria" w:hAnsi="Cambria" w:cs="Cambria"/>
-          <w:sz w:val="26"/>
-          <w:szCs w:val="26"/>
-          <w:lang w:val="en-GB"/>
-        </w:rPr>
-        <w:t>]  Users</w:t>
-      </w:r>
-      <w:proofErr w:type="gramEnd"/>
-      <w:r>
-        <w:rPr>
-          <w:rFonts w:ascii="Cambria" w:hAnsi="Cambria" w:cs="Cambria"/>
-          <w:sz w:val="26"/>
-          <w:szCs w:val="26"/>
-          <w:lang w:val="en-GB"/>
-        </w:rPr>
-        <w:t xml:space="preserve"> should be  able to reserve a certain amount of time for lunch every day.</w:t>
-      </w:r>
-    </w:p>
-    <w:p>
-      <w:pPr>
-        <w:pStyle w:val="ListParagraph"/>
-        <w:numPr>
-          <w:ilvl w:val="0"/>
-          <w:numId w:val="7"/>
-        </w:numPr>
-        <w:autoSpaceDE w:val="0"/>
-        <w:autoSpaceDN w:val="0"/>
-        <w:adjustRightInd w:val="0"/>
-        <w:spacing w:after="0" w:line="240" w:lineRule="auto"/>
-        <w:rPr>
-          <w:rFonts w:ascii="Cambria" w:hAnsi="Cambria" w:cs="Cambria"/>
-          <w:sz w:val="26"/>
-          <w:szCs w:val="26"/>
-          <w:lang w:val="en-GB"/>
-        </w:rPr>
-      </w:pPr>
-      <w:r>
-        <w:rPr>
-          <w:rFonts w:ascii="Cambria" w:hAnsi="Cambria" w:cs="Cambria"/>
-          <w:sz w:val="26"/>
-          <w:szCs w:val="26"/>
-          <w:lang w:val="en-GB"/>
-        </w:rPr>
-        <w:t>[R</w:t>
-      </w:r>
-      <w:r>
-        <w:rPr>
-          <w:rFonts w:ascii="Cambria" w:hAnsi="Cambria" w:cs="Cambria"/>
-          <w:sz w:val="26"/>
-          <w:szCs w:val="26"/>
-          <w:lang w:val="en-GB"/>
-        </w:rPr>
-        <w:t>6] When necessary, users should be supported in buying transports tickets directly on Travlendar+ and/or redirected on the correct external page.</w:t>
-      </w:r>
-    </w:p>
-    <w:p>
-      <w:pPr>
-        <w:pStyle w:val="ListParagraph"/>
-        <w:numPr>
-          <w:ilvl w:val="0"/>
-          <w:numId w:val="7"/>
-        </w:numPr>
-        <w:autoSpaceDE w:val="0"/>
-        <w:autoSpaceDN w:val="0"/>
-        <w:adjustRightInd w:val="0"/>
-        <w:spacing w:after="0" w:line="240" w:lineRule="auto"/>
-        <w:rPr>
-          <w:rFonts w:ascii="Cambria" w:hAnsi="Cambria" w:cs="Cambria"/>
-          <w:sz w:val="26"/>
-          <w:szCs w:val="26"/>
-          <w:lang w:val="en-GB"/>
-        </w:rPr>
-      </w:pPr>
-      <w:r>
-        <w:rPr>
-          <w:rFonts w:ascii="Cambria" w:hAnsi="Cambria" w:cs="Cambria"/>
-          <w:sz w:val="26"/>
-          <w:szCs w:val="26"/>
-          <w:lang w:val="en-GB"/>
-        </w:rPr>
-        <w:t>[R</w:t>
-      </w:r>
-      <w:r>
-        <w:rPr>
-          <w:rFonts w:ascii="Cambria" w:hAnsi="Cambria" w:cs="Cambria"/>
-          <w:sz w:val="26"/>
-          <w:szCs w:val="26"/>
-          <w:lang w:val="en-GB"/>
-        </w:rPr>
-        <w:t>7]   Users should be warned when they’re scheduling an activity that is not physically possible due to a lack of time or that overlaps with other activities.</w:t>
-      </w:r>
-    </w:p>
-    <w:p>
-      <w:pPr>
-        <w:pStyle w:val="ListParagraph"/>
-        <w:numPr>
-          <w:ilvl w:val="0"/>
-          <w:numId w:val="7"/>
-        </w:numPr>
-        <w:autoSpaceDE w:val="0"/>
-        <w:autoSpaceDN w:val="0"/>
-        <w:adjustRightInd w:val="0"/>
-        <w:spacing w:after="0" w:line="240" w:lineRule="auto"/>
-        <w:rPr>
-          <w:rFonts w:ascii="Cambria" w:hAnsi="Cambria" w:cs="Cambria"/>
-          <w:sz w:val="26"/>
-          <w:szCs w:val="26"/>
-          <w:lang w:val="en-GB"/>
-        </w:rPr>
-      </w:pPr>
-      <w:r>
-        <w:rPr>
-          <w:rFonts w:ascii="Cambria" w:hAnsi="Cambria" w:cs="Cambria"/>
-          <w:sz w:val="26"/>
-          <w:szCs w:val="26"/>
-          <w:lang w:val="en-GB"/>
-        </w:rPr>
-        <w:t>[R</w:t>
-      </w:r>
-      <w:r>
-        <w:rPr>
-          <w:rFonts w:ascii="Cambria" w:hAnsi="Cambria" w:cs="Cambria"/>
-          <w:sz w:val="26"/>
-          <w:szCs w:val="26"/>
-          <w:lang w:val="en-GB"/>
-        </w:rPr>
-        <w:t xml:space="preserve">8] Solutions involving car and bike sharing systems must be </w:t>
-      </w:r>
-      <w:proofErr w:type="gramStart"/>
-      <w:r>
-        <w:rPr>
-          <w:rFonts w:ascii="Cambria" w:hAnsi="Cambria" w:cs="Cambria"/>
-          <w:sz w:val="26"/>
-          <w:szCs w:val="26"/>
-          <w:lang w:val="en-GB"/>
-        </w:rPr>
-        <w:t>taken into account</w:t>
-      </w:r>
-      <w:proofErr w:type="gramEnd"/>
-      <w:r>
-        <w:rPr>
-          <w:rFonts w:ascii="Cambria" w:hAnsi="Cambria" w:cs="Cambria"/>
-          <w:sz w:val="26"/>
-          <w:szCs w:val="26"/>
-          <w:lang w:val="en-GB"/>
-        </w:rPr>
-        <w:t xml:space="preserve"> and proposed to the user when they represent the optimal solution.</w:t>
-      </w:r>
-    </w:p>
-    <w:p>
-      <w:pPr>
-        <w:autoSpaceDE w:val="0"/>
-        <w:autoSpaceDN w:val="0"/>
-        <w:adjustRightInd w:val="0"/>
-        <w:spacing w:after="0" w:line="240" w:lineRule="auto"/>
-        <w:rPr>
-          <w:rFonts w:ascii="Cambria" w:hAnsi="Cambria" w:cs="Cambria"/>
-          <w:sz w:val="26"/>
-          <w:szCs w:val="26"/>
-          <w:lang w:val="en-GB"/>
-        </w:rPr>
-      </w:pPr>
-    </w:p>
-    <w:p>
-      <w:pPr>
-        <w:autoSpaceDE w:val="0"/>
-        <w:autoSpaceDN w:val="0"/>
-        <w:adjustRightInd w:val="0"/>
-        <w:spacing w:after="0" w:line="240" w:lineRule="auto"/>
-        <w:rPr>
-          <w:rFonts w:ascii="Cambria" w:hAnsi="Cambria" w:cs="Cambria"/>
-          <w:sz w:val="26"/>
-          <w:szCs w:val="26"/>
-          <w:lang w:val="en-GB"/>
-        </w:rPr>
-      </w:pPr>
-    </w:p>
-    <w:p>
-      <w:pPr>
-        <w:autoSpaceDE w:val="0"/>
-        <w:autoSpaceDN w:val="0"/>
-        <w:adjustRightInd w:val="0"/>
-        <w:spacing w:after="0" w:line="240" w:lineRule="auto"/>
-        <w:rPr>
-          <w:rFonts w:ascii="Cambria" w:hAnsi="Cambria" w:cs="Cambria"/>
-          <w:sz w:val="26"/>
-          <w:szCs w:val="26"/>
-          <w:lang w:val="en-GB"/>
-        </w:rPr>
-      </w:pPr>
-      <w:r>
-        <w:rPr>
-          <w:rFonts w:ascii="Cambria" w:hAnsi="Cambria" w:cs="Cambria"/>
-          <w:sz w:val="26"/>
-          <w:szCs w:val="26"/>
-          <w:lang w:val="en-GB"/>
-        </w:rPr>
-        <w:t>EMILIO</w:t>
-      </w:r>
-    </w:p>
-    <w:p>
-      <w:pPr>
-        <w:autoSpaceDE w:val="0"/>
-        <w:autoSpaceDN w:val="0"/>
-        <w:adjustRightInd w:val="0"/>
-        <w:spacing w:after="0" w:line="240" w:lineRule="auto"/>
-        <w:rPr>
-          <w:rFonts w:ascii="Cambria" w:hAnsi="Cambria" w:cs="Cambria"/>
-          <w:sz w:val="26"/>
-          <w:szCs w:val="26"/>
-          <w:lang w:val="en-GB"/>
-        </w:rPr>
-      </w:pPr>
-    </w:p>
-    <w:p>
-      <w:pPr>
-        <w:pStyle w:val="ListParagraph"/>
-        <w:numPr>
-          <w:ilvl w:val="0"/>
-          <w:numId w:val="18"/>
-        </w:numPr>
-        <w:spacing w:after="160" w:line="259" w:lineRule="auto"/>
-        <w:rPr>
-          <w:rFonts w:ascii="Cambria" w:hAnsi="Cambria" w:cs="Cambria"/>
-          <w:sz w:val="26"/>
-          <w:szCs w:val="26"/>
-          <w:lang w:val="en-GB"/>
-        </w:rPr>
-      </w:pPr>
-      <w:r>
-        <w:rPr>
-          <w:rFonts w:ascii="Cambria" w:hAnsi="Cambria" w:cs="Cambria"/>
-          <w:sz w:val="26"/>
-          <w:szCs w:val="26"/>
-          <w:lang w:val="en-GB"/>
-        </w:rPr>
-        <w:t>Creation of meetings, with the possibility of a warning if the location is not reachable in the allotted time;</w:t>
-      </w:r>
-    </w:p>
-    <w:p>
-      <w:pPr>
-        <w:pStyle w:val="ListParagraph"/>
-        <w:numPr>
-          <w:ilvl w:val="0"/>
-          <w:numId w:val="18"/>
-        </w:numPr>
-        <w:spacing w:after="160" w:line="259" w:lineRule="auto"/>
-        <w:rPr>
-          <w:rFonts w:ascii="Cambria" w:hAnsi="Cambria" w:cs="Cambria"/>
-          <w:sz w:val="26"/>
-          <w:szCs w:val="26"/>
-          <w:lang w:val="en-GB"/>
-        </w:rPr>
-      </w:pPr>
-      <w:r>
-        <w:rPr>
-          <w:rFonts w:ascii="Cambria" w:hAnsi="Cambria" w:cs="Cambria"/>
-          <w:sz w:val="26"/>
-          <w:szCs w:val="26"/>
-          <w:lang w:val="en-GB"/>
-        </w:rPr>
-        <w:t>Computation of travel time between appointments to make sure that the user is not late;</w:t>
-      </w:r>
-    </w:p>
-    <w:p>
-      <w:pPr>
-        <w:pStyle w:val="ListParagraph"/>
-        <w:numPr>
-          <w:ilvl w:val="0"/>
-          <w:numId w:val="18"/>
-        </w:numPr>
-        <w:spacing w:after="160" w:line="259" w:lineRule="auto"/>
-        <w:rPr>
-          <w:rFonts w:ascii="Cambria" w:hAnsi="Cambria" w:cs="Cambria"/>
-          <w:sz w:val="26"/>
-          <w:szCs w:val="26"/>
-          <w:lang w:val="en-GB"/>
-        </w:rPr>
-      </w:pPr>
-      <w:r>
-        <w:rPr>
-          <w:rFonts w:ascii="Cambria" w:hAnsi="Cambria" w:cs="Cambria"/>
-          <w:sz w:val="26"/>
-          <w:szCs w:val="26"/>
-          <w:lang w:val="en-GB"/>
-        </w:rPr>
-        <w:t xml:space="preserve">Identification of the best mobility option among the available ones, including public transportation and sharing systems services. Possible suggestion </w:t>
-      </w:r>
-      <w:proofErr w:type="spellStart"/>
-      <w:r>
-        <w:rPr>
-          <w:rFonts w:ascii="Cambria" w:hAnsi="Cambria" w:cs="Cambria"/>
-          <w:sz w:val="26"/>
-          <w:szCs w:val="26"/>
-          <w:lang w:val="en-GB"/>
-        </w:rPr>
-        <w:t>criterias</w:t>
-      </w:r>
-      <w:proofErr w:type="spellEnd"/>
-      <w:r>
-        <w:rPr>
-          <w:rFonts w:ascii="Cambria" w:hAnsi="Cambria" w:cs="Cambria"/>
-          <w:sz w:val="26"/>
-          <w:szCs w:val="26"/>
-          <w:lang w:val="en-GB"/>
-        </w:rPr>
-        <w:t xml:space="preserve"> are potential strikes, weather and user preferences, like walk distance constraints, time ranges regarding the usage of public means and also the possibility to minimize carbon footprint.</w:t>
-      </w:r>
-    </w:p>
-    <w:p>
-      <w:pPr>
-        <w:pStyle w:val="ListParagraph"/>
-        <w:numPr>
-          <w:ilvl w:val="0"/>
-          <w:numId w:val="18"/>
-        </w:numPr>
-        <w:spacing w:after="160" w:line="259" w:lineRule="auto"/>
-        <w:rPr>
-          <w:rFonts w:ascii="Cambria" w:hAnsi="Cambria" w:cs="Cambria"/>
-          <w:sz w:val="26"/>
-          <w:szCs w:val="26"/>
-          <w:lang w:val="en-GB"/>
-        </w:rPr>
-      </w:pPr>
-      <w:r>
-        <w:rPr>
-          <w:rFonts w:ascii="Cambria" w:hAnsi="Cambria" w:cs="Cambria"/>
-          <w:sz w:val="26"/>
-          <w:szCs w:val="26"/>
-          <w:lang w:val="en-GB"/>
-        </w:rPr>
-        <w:t>Creation of customized breaks, that allow flexibility in a given time range.</w:t>
-      </w:r>
-    </w:p>
-    <w:p>
-      <w:pPr>
-        <w:pStyle w:val="ListParagraph"/>
-        <w:numPr>
-          <w:ilvl w:val="0"/>
-          <w:numId w:val="18"/>
-        </w:numPr>
-        <w:spacing w:after="160" w:line="259" w:lineRule="auto"/>
-        <w:rPr>
-          <w:rFonts w:ascii="Cambria" w:hAnsi="Cambria" w:cs="Cambria"/>
-          <w:sz w:val="26"/>
-          <w:szCs w:val="26"/>
-          <w:lang w:val="en-GB"/>
-        </w:rPr>
-      </w:pPr>
-      <w:r>
-        <w:rPr>
-          <w:rFonts w:ascii="Cambria" w:hAnsi="Cambria" w:cs="Cambria"/>
-          <w:sz w:val="26"/>
-          <w:szCs w:val="26"/>
-          <w:lang w:val="en-GB"/>
-        </w:rPr>
-        <w:t>Purchase of ticket or passes related to the public transportation means.</w:t>
-      </w:r>
-    </w:p>
-    <w:p>
-      <w:pPr>
-        <w:autoSpaceDE w:val="0"/>
-        <w:autoSpaceDN w:val="0"/>
-        <w:adjustRightInd w:val="0"/>
-        <w:spacing w:after="0" w:line="240" w:lineRule="auto"/>
-        <w:rPr>
-          <w:rFonts w:ascii="Cambria" w:hAnsi="Cambria" w:cs="Cambria"/>
-          <w:sz w:val="26"/>
-          <w:szCs w:val="26"/>
-          <w:lang w:val="en-GB"/>
-        </w:rPr>
-      </w:pPr>
-      <w:r>
-        <w:rPr>
-          <w:rFonts w:ascii="Cambria" w:hAnsi="Cambria" w:cs="Cambria"/>
-          <w:sz w:val="26"/>
-          <w:szCs w:val="26"/>
-          <w:lang w:val="en-GB"/>
-        </w:rPr>
-        <w:t>MATTIA</w:t>
-      </w:r>
-    </w:p>
-    <w:p>
-      <w:pPr>
-        <w:autoSpaceDE w:val="0"/>
-        <w:autoSpaceDN w:val="0"/>
-        <w:adjustRightInd w:val="0"/>
-        <w:spacing w:after="0" w:line="240" w:lineRule="auto"/>
-        <w:rPr>
-          <w:rFonts w:ascii="Cambria" w:hAnsi="Cambria" w:cs="Cambria"/>
-          <w:sz w:val="26"/>
-          <w:szCs w:val="26"/>
-          <w:lang w:val="en-GB"/>
-        </w:rPr>
-      </w:pPr>
-    </w:p>
-    <w:p>
-      <w:pPr>
-        <w:ind w:left="1440"/>
-        <w:rPr>
-          <w:rFonts w:ascii="Cambria" w:hAnsi="Cambria" w:cs="Cambria"/>
-          <w:sz w:val="26"/>
-          <w:szCs w:val="26"/>
-          <w:lang w:val="en-GB"/>
-        </w:rPr>
-      </w:pPr>
-      <w:r>
-        <w:rPr>
-          <w:rFonts w:ascii="Cambria" w:hAnsi="Cambria" w:cs="Cambria"/>
-          <w:sz w:val="26"/>
-          <w:szCs w:val="26"/>
-          <w:lang w:val="en-GB"/>
-        </w:rPr>
-        <w:t>[G1]: allow the user to add events with details, such as location, time and so on, on a calendar (and on a map) to schedule a day</w:t>
-      </w:r>
-    </w:p>
-    <w:p>
-      <w:pPr>
-        <w:ind w:left="720"/>
-        <w:rPr>
-          <w:rFonts w:ascii="Cambria" w:hAnsi="Cambria" w:cs="Cambria"/>
-          <w:sz w:val="26"/>
-          <w:szCs w:val="26"/>
-          <w:lang w:val="en-GB"/>
-        </w:rPr>
-      </w:pPr>
-    </w:p>
-    <w:p>
-      <w:pPr>
-        <w:ind w:left="1440"/>
-        <w:rPr>
-          <w:rFonts w:ascii="Cambria" w:hAnsi="Cambria" w:cs="Cambria"/>
-          <w:sz w:val="26"/>
-          <w:szCs w:val="26"/>
-          <w:lang w:val="en-GB"/>
-        </w:rPr>
-      </w:pPr>
-      <w:r>
-        <w:rPr>
-          <w:rFonts w:ascii="Cambria" w:hAnsi="Cambria" w:cs="Cambria"/>
-          <w:sz w:val="26"/>
-          <w:szCs w:val="26"/>
-          <w:lang w:val="en-GB"/>
-        </w:rPr>
-        <w:lastRenderedPageBreak/>
-        <w:t>[G2]: automatically computes time travel (according to user’s current location ??) to help the user to never be late (a push notification system to remember each event will be development at a later time)</w:t>
-      </w:r>
-    </w:p>
-    <w:p>
-      <w:pPr>
-        <w:ind w:left="720"/>
-        <w:rPr>
-          <w:rFonts w:ascii="Cambria" w:hAnsi="Cambria" w:cs="Cambria"/>
-          <w:sz w:val="26"/>
-          <w:szCs w:val="26"/>
-          <w:lang w:val="en-GB"/>
-        </w:rPr>
-      </w:pPr>
-    </w:p>
-    <w:p>
-      <w:pPr>
-        <w:ind w:left="1440"/>
-        <w:rPr>
-          <w:rFonts w:ascii="Cambria" w:hAnsi="Cambria" w:cs="Cambria"/>
-          <w:sz w:val="26"/>
-          <w:szCs w:val="26"/>
-          <w:lang w:val="en-GB"/>
-        </w:rPr>
-      </w:pPr>
-      <w:r>
-        <w:rPr>
-          <w:rFonts w:ascii="Cambria" w:hAnsi="Cambria" w:cs="Cambria"/>
-          <w:sz w:val="26"/>
-          <w:szCs w:val="26"/>
-          <w:lang w:val="en-GB"/>
-        </w:rPr>
-        <w:t>[G3]: organize user’s travel, choosing the best means to reach every meeting location to be proposed to the user (several options ranked by time, cost and so on)</w:t>
-      </w:r>
-    </w:p>
-    <w:p>
-      <w:pPr>
-        <w:ind w:left="720"/>
-        <w:rPr>
-          <w:rFonts w:ascii="Cambria" w:hAnsi="Cambria" w:cs="Cambria"/>
-          <w:sz w:val="26"/>
-          <w:szCs w:val="26"/>
-          <w:lang w:val="en-GB"/>
-        </w:rPr>
-      </w:pPr>
-    </w:p>
-    <w:p>
-      <w:pPr>
-        <w:ind w:left="1440"/>
-        <w:rPr>
-          <w:rFonts w:ascii="Cambria" w:hAnsi="Cambria" w:cs="Cambria"/>
-          <w:sz w:val="26"/>
-          <w:szCs w:val="26"/>
-          <w:lang w:val="en-GB"/>
-        </w:rPr>
-      </w:pPr>
-      <w:r>
-        <w:rPr>
-          <w:rFonts w:ascii="Cambria" w:hAnsi="Cambria" w:cs="Cambria"/>
-          <w:sz w:val="26"/>
-          <w:szCs w:val="26"/>
-          <w:lang w:val="en-GB"/>
-        </w:rPr>
-        <w:t>[G4]: support the user in his travels allowing him to buy tickets for public transportation, supporting third part bike/car sharing apps and taking in account weather forecast in the choice of travel mean.</w:t>
-      </w:r>
-    </w:p>
-    <w:p>
-      <w:pPr>
-        <w:ind w:left="720"/>
-        <w:rPr>
-          <w:rFonts w:ascii="Cambria" w:hAnsi="Cambria" w:cs="Cambria"/>
-          <w:sz w:val="26"/>
-          <w:szCs w:val="26"/>
-          <w:lang w:val="en-GB"/>
-        </w:rPr>
-      </w:pPr>
-    </w:p>
-    <w:p>
-      <w:pPr>
-        <w:ind w:left="1440"/>
-        <w:rPr>
-          <w:rFonts w:ascii="Cambria" w:hAnsi="Cambria" w:cs="Cambria"/>
-          <w:sz w:val="26"/>
-          <w:szCs w:val="26"/>
-          <w:lang w:val="en-GB"/>
-        </w:rPr>
-      </w:pPr>
-      <w:r>
-        <w:rPr>
-          <w:rFonts w:ascii="Cambria" w:hAnsi="Cambria" w:cs="Cambria"/>
-          <w:sz w:val="26"/>
-          <w:szCs w:val="26"/>
-          <w:lang w:val="en-GB"/>
-        </w:rPr>
-        <w:t>[G5]: allow the user to set a wide range of preferences</w:t>
-      </w:r>
-    </w:p>
-    <w:p>
-      <w:pPr>
-        <w:autoSpaceDE w:val="0"/>
-        <w:autoSpaceDN w:val="0"/>
-        <w:adjustRightInd w:val="0"/>
-        <w:spacing w:after="0" w:line="240" w:lineRule="auto"/>
-        <w:rPr>
-          <w:rFonts w:ascii="Cambria" w:hAnsi="Cambria" w:cs="Cambria"/>
-          <w:sz w:val="26"/>
-          <w:szCs w:val="26"/>
-          <w:lang w:val="en-US"/>
-        </w:rPr>
-      </w:pPr>
-    </w:p>
-    <w:p>
-      <w:pPr>
-        <w:rPr>
           <w:lang w:val="en-GB"/>
         </w:rPr>
       </w:pPr>
@@ -14705,7 +16583,7 @@
           <w:rPr>
             <w:noProof/>
           </w:rPr>
-          <w:t>11</w:t>
+          <w:t>18</w:t>
         </w:r>
         <w:r>
           <w:fldChar w:fldCharType="end"/>
@@ -18170,6 +20048,7 @@
   <w:style w:type="character" w:default="1" w:styleId="DefaultParagraphFont">
     <w:name w:val="Default Paragraph Font"/>
     <w:uiPriority w:val="1"/>
+    <w:semiHidden/>
     <w:unhideWhenUsed/>
   </w:style>
   <w:style w:type="table" w:default="1" w:styleId="TableNormal">
@@ -18650,7 +20529,7 @@
 </file>
 
 <file path=customXml/itemProps1.xml><?xml version="1.0" encoding="utf-8"?>
-<ds:datastoreItem xmlns:ds="http://schemas.openxmlformats.org/officeDocument/2006/customXml" ds:itemID="{3AE573B1-6977-FC4A-A203-42BD7632BD6B}">
+<ds:datastoreItem xmlns:ds="http://schemas.openxmlformats.org/officeDocument/2006/customXml" ds:itemID="{B6E9400A-7EBC-804C-96A8-283FFDE16876}">
   <ds:schemaRefs>
     <ds:schemaRef ds:uri="http://schemas.openxmlformats.org/officeDocument/2006/bibliography"/>
   </ds:schemaRefs>

--- a/RASD/Specific Requirements/RASD-Specific Requirements-MattiaDiFatta.docx
+++ b/RASD/Specific Requirements/RASD-Specific Requirements-MattiaDiFatta.docx
@@ -16135,8 +16135,59 @@
             </w:r>
           </w:p>
         </w:tc>
-        <w:bookmarkStart w:id="0" w:name="_GoBack"/>
-        <w:bookmarkEnd w:id="0"/>
+      </w:tr>
+      <w:tr>
+        <w:trPr>
+          <w:trHeight w:val="236"/>
+        </w:trPr>
+        <w:tc>
+          <w:tcPr>
+            <w:tcW w:w="4536" w:type="dxa"/>
+          </w:tcPr>
+          <w:p>
+            <w:pPr>
+              <w:rPr>
+                <w:rFonts w:asciiTheme="majorHAnsi" w:hAnsiTheme="majorHAnsi"/>
+                <w:sz w:val="26"/>
+                <w:szCs w:val="26"/>
+                <w:lang w:val="en-GB"/>
+              </w:rPr>
+            </w:pPr>
+            <w:r>
+              <w:rPr>
+                <w:rFonts w:asciiTheme="majorHAnsi" w:hAnsiTheme="majorHAnsi"/>
+                <w:sz w:val="26"/>
+                <w:szCs w:val="26"/>
+                <w:lang w:val="en-GB"/>
+              </w:rPr>
+              <w:t>13-oct-17 Class Diagram (to be ended)</w:t>
+            </w:r>
+          </w:p>
+        </w:tc>
+        <w:tc>
+          <w:tcPr>
+            <w:tcW w:w="2268" w:type="dxa"/>
+          </w:tcPr>
+          <w:p>
+            <w:pPr>
+              <w:rPr>
+                <w:rFonts w:asciiTheme="majorHAnsi" w:hAnsiTheme="majorHAnsi"/>
+                <w:sz w:val="26"/>
+                <w:szCs w:val="26"/>
+                <w:lang w:val="en-GB"/>
+              </w:rPr>
+            </w:pPr>
+            <w:r>
+              <w:rPr>
+                <w:rFonts w:asciiTheme="majorHAnsi" w:hAnsiTheme="majorHAnsi"/>
+                <w:sz w:val="26"/>
+                <w:szCs w:val="26"/>
+                <w:lang w:val="en-GB"/>
+              </w:rPr>
+              <w:t>1.5</w:t>
+            </w:r>
+          </w:p>
+        </w:tc>
       </w:tr>
     </w:tbl>
     <w:p>
@@ -16153,6 +16204,8 @@
           <w:lang w:val="en-GB"/>
         </w:rPr>
       </w:pPr>
+      <w:bookmarkStart w:id="0" w:name="_GoBack"/>
+      <w:bookmarkEnd w:id="0"/>
     </w:p>
     <w:p>
       <w:pPr>
@@ -20529,7 +20582,7 @@
 </file>
 
 <file path=customXml/itemProps1.xml><?xml version="1.0" encoding="utf-8"?>
-<ds:datastoreItem xmlns:ds="http://schemas.openxmlformats.org/officeDocument/2006/customXml" ds:itemID="{B6E9400A-7EBC-804C-96A8-283FFDE16876}">
+<ds:datastoreItem xmlns:ds="http://schemas.openxmlformats.org/officeDocument/2006/customXml" ds:itemID="{CA5FBA6F-924C-434B-B317-9CDC7E256714}">
   <ds:schemaRefs>
     <ds:schemaRef ds:uri="http://schemas.openxmlformats.org/officeDocument/2006/bibliography"/>
   </ds:schemaRefs>

--- a/RASD/Specific Requirements/RASD-Specific Requirements-MattiaDiFatta.docx
+++ b/RASD/Specific Requirements/RASD-Specific Requirements-MattiaDiFatta.docx
@@ -376,8 +376,9 @@
           <w:szCs w:val="28"/>
           <w:lang w:val="en-GB"/>
         </w:rPr>
-        <w:t>Document p</w:t>
-      </w:r>
+        <w:t xml:space="preserve">Document </w:t>
+      </w:r>
+      <w:proofErr w:type="gramStart"/>
       <w:r>
         <w:rPr>
           <w:rFonts w:ascii="Cambria" w:hAnsi="Cambria" w:cs="Cambria"/>
@@ -385,7 +386,7 @@
           <w:szCs w:val="28"/>
           <w:lang w:val="en-GB"/>
         </w:rPr>
-        <w:t>urpose</w:t>
+        <w:t>p</w:t>
       </w:r>
       <w:r>
         <w:rPr>
@@ -394,7 +395,7 @@
           <w:szCs w:val="28"/>
           <w:lang w:val="en-GB"/>
         </w:rPr>
-        <w:t>..</w:t>
+        <w:t>urpose</w:t>
       </w:r>
       <w:r>
         <w:rPr>
@@ -403,8 +404,9 @@
           <w:szCs w:val="28"/>
           <w:lang w:val="en-GB"/>
         </w:rPr>
-        <w:t>………………………………………………...…</w:t>
-      </w:r>
+        <w:t>..</w:t>
+      </w:r>
+      <w:proofErr w:type="gramEnd"/>
       <w:r>
         <w:rPr>
           <w:rFonts w:ascii="Cambria" w:hAnsi="Cambria" w:cs="Cambria"/>
@@ -412,6 +414,15 @@
           <w:szCs w:val="28"/>
           <w:lang w:val="en-GB"/>
         </w:rPr>
+        <w:t>………………………………………………...…</w:t>
+      </w:r>
+      <w:r>
+        <w:rPr>
+          <w:rFonts w:ascii="Cambria" w:hAnsi="Cambria" w:cs="Cambria"/>
+          <w:sz w:val="28"/>
+          <w:szCs w:val="28"/>
+          <w:lang w:val="en-GB"/>
+        </w:rPr>
         <w:t>……………….3</w:t>
       </w:r>
     </w:p>
@@ -529,7 +540,27 @@
           <w:szCs w:val="28"/>
           <w:lang w:val="en-GB"/>
         </w:rPr>
-        <w:t>…………………………………………………………………………………………..4</w:t>
+        <w:t>………………………………………………………………………………………</w:t>
+      </w:r>
+      <w:proofErr w:type="gramStart"/>
+      <w:r>
+        <w:rPr>
+          <w:rFonts w:ascii="Cambria" w:hAnsi="Cambria" w:cs="Cambria"/>
+          <w:sz w:val="28"/>
+          <w:szCs w:val="28"/>
+          <w:lang w:val="en-GB"/>
+        </w:rPr>
+        <w:t>…..</w:t>
+      </w:r>
+      <w:proofErr w:type="gramEnd"/>
+      <w:r>
+        <w:rPr>
+          <w:rFonts w:ascii="Cambria" w:hAnsi="Cambria" w:cs="Cambria"/>
+          <w:sz w:val="28"/>
+          <w:szCs w:val="28"/>
+          <w:lang w:val="en-GB"/>
+        </w:rPr>
+        <w:t>4</w:t>
       </w:r>
     </w:p>
     <w:p>
@@ -661,7 +692,27 @@
           <w:szCs w:val="28"/>
           <w:lang w:val="en-GB"/>
         </w:rPr>
-        <w:t>…………………………………………………………………..4</w:t>
+        <w:t>………………………………………………………………</w:t>
+      </w:r>
+      <w:proofErr w:type="gramStart"/>
+      <w:r>
+        <w:rPr>
+          <w:rFonts w:ascii="Cambria" w:hAnsi="Cambria" w:cs="Cambria"/>
+          <w:sz w:val="28"/>
+          <w:szCs w:val="28"/>
+          <w:lang w:val="en-GB"/>
+        </w:rPr>
+        <w:t>…..</w:t>
+      </w:r>
+      <w:proofErr w:type="gramEnd"/>
+      <w:r>
+        <w:rPr>
+          <w:rFonts w:ascii="Cambria" w:hAnsi="Cambria" w:cs="Cambria"/>
+          <w:sz w:val="28"/>
+          <w:szCs w:val="28"/>
+          <w:lang w:val="en-GB"/>
+        </w:rPr>
+        <w:t>4</w:t>
       </w:r>
     </w:p>
     <w:p>
@@ -1189,22 +1240,19 @@
           <w:szCs w:val="28"/>
           <w:lang w:val="en-GB"/>
         </w:rPr>
-        <w:t xml:space="preserve"> Reasons that justify some requirements……………..……………………….9</w:t>
-      </w:r>
-    </w:p>
-    <w:p>
-      <w:pPr>
-        <w:autoSpaceDE w:val="0"/>
-        <w:autoSpaceDN w:val="0"/>
-        <w:adjustRightInd w:val="0"/>
-        <w:spacing w:after="0" w:line="240" w:lineRule="auto"/>
+        <w:t xml:space="preserve"> Reasons that justify some requirements…………</w:t>
+      </w:r>
+      <w:proofErr w:type="gramStart"/>
+      <w:r>
         <w:rPr>
           <w:rFonts w:ascii="Cambria" w:hAnsi="Cambria" w:cs="Cambria"/>
           <w:sz w:val="28"/>
           <w:szCs w:val="28"/>
           <w:lang w:val="en-GB"/>
         </w:rPr>
-      </w:pPr>
+        <w:t>…..</w:t>
+      </w:r>
+      <w:proofErr w:type="gramEnd"/>
       <w:r>
         <w:rPr>
           <w:rFonts w:ascii="Cambria" w:hAnsi="Cambria" w:cs="Cambria"/>
@@ -1212,6 +1260,29 @@
           <w:szCs w:val="28"/>
           <w:lang w:val="en-GB"/>
         </w:rPr>
+        <w:t>……………………….9</w:t>
+      </w:r>
+    </w:p>
+    <w:p>
+      <w:pPr>
+        <w:autoSpaceDE w:val="0"/>
+        <w:autoSpaceDN w:val="0"/>
+        <w:adjustRightInd w:val="0"/>
+        <w:spacing w:after="0" w:line="240" w:lineRule="auto"/>
+        <w:rPr>
+          <w:rFonts w:ascii="Cambria" w:hAnsi="Cambria" w:cs="Cambria"/>
+          <w:sz w:val="28"/>
+          <w:szCs w:val="28"/>
+          <w:lang w:val="en-GB"/>
+        </w:rPr>
+      </w:pPr>
+      <w:r>
+        <w:rPr>
+          <w:rFonts w:ascii="Cambria" w:hAnsi="Cambria" w:cs="Cambria"/>
+          <w:sz w:val="28"/>
+          <w:szCs w:val="28"/>
+          <w:lang w:val="en-GB"/>
+        </w:rPr>
         <w:tab/>
         <w:t>3.5. External Interface Requirements</w:t>
       </w:r>
@@ -1222,22 +1293,19 @@
           <w:szCs w:val="28"/>
           <w:lang w:val="en-GB"/>
         </w:rPr>
-        <w:t>………………………………………………..10</w:t>
-      </w:r>
-    </w:p>
-    <w:p>
-      <w:pPr>
-        <w:autoSpaceDE w:val="0"/>
-        <w:autoSpaceDN w:val="0"/>
-        <w:adjustRightInd w:val="0"/>
-        <w:spacing w:after="0" w:line="240" w:lineRule="auto"/>
+        <w:t>……………………………………………</w:t>
+      </w:r>
+      <w:proofErr w:type="gramStart"/>
+      <w:r>
         <w:rPr>
           <w:rFonts w:ascii="Cambria" w:hAnsi="Cambria" w:cs="Cambria"/>
           <w:sz w:val="28"/>
           <w:szCs w:val="28"/>
           <w:lang w:val="en-GB"/>
         </w:rPr>
-      </w:pPr>
+        <w:t>…..</w:t>
+      </w:r>
+      <w:proofErr w:type="gramEnd"/>
       <w:r>
         <w:rPr>
           <w:rFonts w:ascii="Cambria" w:hAnsi="Cambria" w:cs="Cambria"/>
@@ -1245,15 +1313,38 @@
           <w:szCs w:val="28"/>
           <w:lang w:val="en-GB"/>
         </w:rPr>
-        <w:tab/>
-      </w:r>
-      <w:r>
+        <w:t>10</w:t>
+      </w:r>
+    </w:p>
+    <w:p>
+      <w:pPr>
+        <w:autoSpaceDE w:val="0"/>
+        <w:autoSpaceDN w:val="0"/>
+        <w:adjustRightInd w:val="0"/>
+        <w:spacing w:after="0" w:line="240" w:lineRule="auto"/>
         <w:rPr>
           <w:rFonts w:ascii="Cambria" w:hAnsi="Cambria" w:cs="Cambria"/>
           <w:sz w:val="28"/>
           <w:szCs w:val="28"/>
           <w:lang w:val="en-GB"/>
         </w:rPr>
+      </w:pPr>
+      <w:r>
+        <w:rPr>
+          <w:rFonts w:ascii="Cambria" w:hAnsi="Cambria" w:cs="Cambria"/>
+          <w:sz w:val="28"/>
+          <w:szCs w:val="28"/>
+          <w:lang w:val="en-GB"/>
+        </w:rPr>
+        <w:tab/>
+      </w:r>
+      <w:r>
+        <w:rPr>
+          <w:rFonts w:ascii="Cambria" w:hAnsi="Cambria" w:cs="Cambria"/>
+          <w:sz w:val="28"/>
+          <w:szCs w:val="28"/>
+          <w:lang w:val="en-GB"/>
+        </w:rPr>
         <w:tab/>
         <w:t>3.5.1</w:t>
       </w:r>
@@ -1357,22 +1448,19 @@
           <w:szCs w:val="28"/>
           <w:lang w:val="en-GB"/>
         </w:rPr>
-        <w:t>…………………………………………………………..11</w:t>
-      </w:r>
-    </w:p>
-    <w:p>
-      <w:pPr>
-        <w:autoSpaceDE w:val="0"/>
-        <w:autoSpaceDN w:val="0"/>
-        <w:adjustRightInd w:val="0"/>
-        <w:spacing w:after="0" w:line="240" w:lineRule="auto"/>
+        <w:t>………………………………………………………</w:t>
+      </w:r>
+      <w:proofErr w:type="gramStart"/>
+      <w:r>
         <w:rPr>
           <w:rFonts w:ascii="Cambria" w:hAnsi="Cambria" w:cs="Cambria"/>
           <w:sz w:val="28"/>
           <w:szCs w:val="28"/>
           <w:lang w:val="en-GB"/>
         </w:rPr>
-      </w:pPr>
+        <w:t>…..</w:t>
+      </w:r>
+      <w:proofErr w:type="gramEnd"/>
       <w:r>
         <w:rPr>
           <w:rFonts w:ascii="Cambria" w:hAnsi="Cambria" w:cs="Cambria"/>
@@ -1380,15 +1468,38 @@
           <w:szCs w:val="28"/>
           <w:lang w:val="en-GB"/>
         </w:rPr>
-        <w:tab/>
-      </w:r>
-      <w:r>
+        <w:t>11</w:t>
+      </w:r>
+    </w:p>
+    <w:p>
+      <w:pPr>
+        <w:autoSpaceDE w:val="0"/>
+        <w:autoSpaceDN w:val="0"/>
+        <w:adjustRightInd w:val="0"/>
+        <w:spacing w:after="0" w:line="240" w:lineRule="auto"/>
         <w:rPr>
           <w:rFonts w:ascii="Cambria" w:hAnsi="Cambria" w:cs="Cambria"/>
           <w:sz w:val="28"/>
           <w:szCs w:val="28"/>
           <w:lang w:val="en-GB"/>
         </w:rPr>
+      </w:pPr>
+      <w:r>
+        <w:rPr>
+          <w:rFonts w:ascii="Cambria" w:hAnsi="Cambria" w:cs="Cambria"/>
+          <w:sz w:val="28"/>
+          <w:szCs w:val="28"/>
+          <w:lang w:val="en-GB"/>
+        </w:rPr>
+        <w:tab/>
+      </w:r>
+      <w:r>
+        <w:rPr>
+          <w:rFonts w:ascii="Cambria" w:hAnsi="Cambria" w:cs="Cambria"/>
+          <w:sz w:val="28"/>
+          <w:szCs w:val="28"/>
+          <w:lang w:val="en-GB"/>
+        </w:rPr>
         <w:tab/>
         <w:t>3.6.1 Use Cases Diagram and tables</w:t>
       </w:r>
@@ -1474,8 +1585,9 @@
           <w:szCs w:val="28"/>
           <w:lang w:val="en-GB"/>
         </w:rPr>
-        <w:t>……………………………………………………….</w:t>
-      </w:r>
+        <w:t>……………………………………………………</w:t>
+      </w:r>
+      <w:proofErr w:type="gramStart"/>
       <w:r>
         <w:rPr>
           <w:rFonts w:ascii="Cambria" w:hAnsi="Cambria" w:cs="Cambria"/>
@@ -1483,8 +1595,18 @@
           <w:szCs w:val="28"/>
           <w:lang w:val="en-GB"/>
         </w:rPr>
+        <w:t>….</w:t>
+      </w:r>
+      <w:r>
+        <w:rPr>
+          <w:rFonts w:ascii="Cambria" w:hAnsi="Cambria" w:cs="Cambria"/>
+          <w:sz w:val="28"/>
+          <w:szCs w:val="28"/>
+          <w:lang w:val="en-GB"/>
+        </w:rPr>
         <w:t>.</w:t>
       </w:r>
+      <w:proofErr w:type="gramEnd"/>
       <w:r>
         <w:rPr>
           <w:rFonts w:ascii="Cambria" w:hAnsi="Cambria" w:cs="Cambria"/>
@@ -1933,25 +2055,65 @@
           <w:szCs w:val="26"/>
           <w:lang w:val="en-GB"/>
         </w:rPr>
-        <w:t>at unites services that are nowadays offered by various different applications</w:t>
-      </w:r>
-      <w:r>
-        <w:rPr>
-          <w:rFonts w:ascii="Cambria" w:hAnsi="Cambria" w:cs="Cambria"/>
-          <w:sz w:val="26"/>
-          <w:szCs w:val="26"/>
-          <w:lang w:val="en-GB"/>
-        </w:rPr>
-        <w:t>(e.g. Calendar, Travel Scheduler)</w:t>
-      </w:r>
-      <w:r>
-        <w:rPr>
-          <w:rFonts w:ascii="Cambria" w:hAnsi="Cambria" w:cs="Cambria"/>
-          <w:sz w:val="26"/>
-          <w:szCs w:val="26"/>
-          <w:lang w:val="en-GB"/>
-        </w:rPr>
-        <w:t xml:space="preserve">. In order to use Travlendar+, final users should be registered and logged in. </w:t>
+        <w:t xml:space="preserve">at unites services that are nowadays offered by various different </w:t>
+      </w:r>
+      <w:proofErr w:type="gramStart"/>
+      <w:r>
+        <w:rPr>
+          <w:rFonts w:ascii="Cambria" w:hAnsi="Cambria" w:cs="Cambria"/>
+          <w:sz w:val="26"/>
+          <w:szCs w:val="26"/>
+          <w:lang w:val="en-GB"/>
+        </w:rPr>
+        <w:t>applications</w:t>
+      </w:r>
+      <w:r>
+        <w:rPr>
+          <w:rFonts w:ascii="Cambria" w:hAnsi="Cambria" w:cs="Cambria"/>
+          <w:sz w:val="26"/>
+          <w:szCs w:val="26"/>
+          <w:lang w:val="en-GB"/>
+        </w:rPr>
+        <w:t>(</w:t>
+      </w:r>
+      <w:proofErr w:type="gramEnd"/>
+      <w:r>
+        <w:rPr>
+          <w:rFonts w:ascii="Cambria" w:hAnsi="Cambria" w:cs="Cambria"/>
+          <w:sz w:val="26"/>
+          <w:szCs w:val="26"/>
+          <w:lang w:val="en-GB"/>
+        </w:rPr>
+        <w:t>e.g. Calendar, Travel Scheduler)</w:t>
+      </w:r>
+      <w:r>
+        <w:rPr>
+          <w:rFonts w:ascii="Cambria" w:hAnsi="Cambria" w:cs="Cambria"/>
+          <w:sz w:val="26"/>
+          <w:szCs w:val="26"/>
+          <w:lang w:val="en-GB"/>
+        </w:rPr>
+        <w:t xml:space="preserve">. </w:t>
+      </w:r>
+      <w:proofErr w:type="gramStart"/>
+      <w:r>
+        <w:rPr>
+          <w:rFonts w:ascii="Cambria" w:hAnsi="Cambria" w:cs="Cambria"/>
+          <w:sz w:val="26"/>
+          <w:szCs w:val="26"/>
+          <w:lang w:val="en-GB"/>
+        </w:rPr>
+        <w:t>In order to</w:t>
+      </w:r>
+      <w:proofErr w:type="gramEnd"/>
+      <w:r>
+        <w:rPr>
+          <w:rFonts w:ascii="Cambria" w:hAnsi="Cambria" w:cs="Cambria"/>
+          <w:sz w:val="26"/>
+          <w:szCs w:val="26"/>
+          <w:lang w:val="en-GB"/>
+        </w:rPr>
+        <w:t xml:space="preserve"> use Travlendar+, final users should be registered and logged in. </w:t>
       </w:r>
     </w:p>
     <w:p>
@@ -1993,7 +2155,27 @@
           <w:szCs w:val="26"/>
           <w:lang w:val="en-GB"/>
         </w:rPr>
-        <w:t xml:space="preserve"> be able to schedule their activities directly through the application and, by taking into account travelling times, constraints and preferences expressed by the user, Travlendar+ </w:t>
+        <w:t xml:space="preserve"> be able to schedule their activities directly through the application and, by </w:t>
+      </w:r>
+      <w:proofErr w:type="gramStart"/>
+      <w:r>
+        <w:rPr>
+          <w:rFonts w:ascii="Cambria" w:hAnsi="Cambria" w:cs="Cambria"/>
+          <w:sz w:val="26"/>
+          <w:szCs w:val="26"/>
+          <w:lang w:val="en-GB"/>
+        </w:rPr>
+        <w:t>taking into account</w:t>
+      </w:r>
+      <w:proofErr w:type="gramEnd"/>
+      <w:r>
+        <w:rPr>
+          <w:rFonts w:ascii="Cambria" w:hAnsi="Cambria" w:cs="Cambria"/>
+          <w:sz w:val="26"/>
+          <w:szCs w:val="26"/>
+          <w:lang w:val="en-GB"/>
+        </w:rPr>
+        <w:t xml:space="preserve"> travelling times, constraints and preferences expressed by the user, Travlendar+ </w:t>
       </w:r>
       <w:r>
         <w:rPr>
@@ -2317,7 +2499,27 @@
           <w:szCs w:val="26"/>
           <w:lang w:val="en-GB"/>
         </w:rPr>
-        <w:t>: external systems that, through the use of APIs, Travlendar+ can use</w:t>
+        <w:t xml:space="preserve">: external systems that, </w:t>
+      </w:r>
+      <w:proofErr w:type="gramStart"/>
+      <w:r>
+        <w:rPr>
+          <w:rFonts w:ascii="Cambria" w:hAnsi="Cambria" w:cs="Cambria"/>
+          <w:sz w:val="26"/>
+          <w:szCs w:val="26"/>
+          <w:lang w:val="en-GB"/>
+        </w:rPr>
+        <w:t>through the use of</w:t>
+      </w:r>
+      <w:proofErr w:type="gramEnd"/>
+      <w:r>
+        <w:rPr>
+          <w:rFonts w:ascii="Cambria" w:hAnsi="Cambria" w:cs="Cambria"/>
+          <w:sz w:val="26"/>
+          <w:szCs w:val="26"/>
+          <w:lang w:val="en-GB"/>
+        </w:rPr>
+        <w:t xml:space="preserve"> APIs, Travlendar+ can use</w:t>
       </w:r>
       <w:r>
         <w:rPr>
@@ -2353,7 +2555,29 @@
           <w:szCs w:val="26"/>
           <w:lang w:val="en-GB"/>
         </w:rPr>
-        <w:t>(e.g. Google Maps’ APIs can be used to calculate the time needed to move from a place to another by car, bike, public  transport system and on foot).</w:t>
+        <w:t xml:space="preserve">(e.g. Google Maps’ APIs can be used to calculate the time needed to move from a place to another by car, bike, </w:t>
+      </w:r>
+      <w:proofErr w:type="gramStart"/>
+      <w:r>
+        <w:rPr>
+          <w:rFonts w:ascii="Cambria" w:hAnsi="Cambria" w:cs="Cambria"/>
+          <w:i/>
+          <w:sz w:val="26"/>
+          <w:szCs w:val="26"/>
+          <w:lang w:val="en-GB"/>
+        </w:rPr>
+        <w:t>public  transport</w:t>
+      </w:r>
+      <w:proofErr w:type="gramEnd"/>
+      <w:r>
+        <w:rPr>
+          <w:rFonts w:ascii="Cambria" w:hAnsi="Cambria" w:cs="Cambria"/>
+          <w:i/>
+          <w:sz w:val="26"/>
+          <w:szCs w:val="26"/>
+          <w:lang w:val="en-GB"/>
+        </w:rPr>
+        <w:t xml:space="preserve"> system and on foot).</w:t>
       </w:r>
     </w:p>
     <w:p>
@@ -2380,7 +2604,29 @@
           <w:szCs w:val="26"/>
           <w:lang w:val="en-GB"/>
         </w:rPr>
-        <w:t>(e.g. a car sharing system’s APIs can be used to locate the available cars and propose to the user  to use a car sharing service)</w:t>
+        <w:t xml:space="preserve">(e.g. a car sharing system’s APIs can be used to locate the available cars and propose to the </w:t>
+      </w:r>
+      <w:proofErr w:type="gramStart"/>
+      <w:r>
+        <w:rPr>
+          <w:rFonts w:ascii="Cambria" w:hAnsi="Cambria" w:cs="Cambria"/>
+          <w:i/>
+          <w:sz w:val="26"/>
+          <w:szCs w:val="26"/>
+          <w:lang w:val="en-GB"/>
+        </w:rPr>
+        <w:t>user  to</w:t>
+      </w:r>
+      <w:proofErr w:type="gramEnd"/>
+      <w:r>
+        <w:rPr>
+          <w:rFonts w:ascii="Cambria" w:hAnsi="Cambria" w:cs="Cambria"/>
+          <w:i/>
+          <w:sz w:val="26"/>
+          <w:szCs w:val="26"/>
+          <w:lang w:val="en-GB"/>
+        </w:rPr>
+        <w:t xml:space="preserve"> use a car sharing service)</w:t>
       </w:r>
     </w:p>
     <w:p>
@@ -2519,7 +2765,27 @@
           <w:szCs w:val="26"/>
           <w:lang w:val="en-GB"/>
         </w:rPr>
-        <w:t>[G1]  Users should be able to use the system properly.</w:t>
+        <w:t>[G1</w:t>
+      </w:r>
+      <w:proofErr w:type="gramStart"/>
+      <w:r>
+        <w:rPr>
+          <w:rFonts w:ascii="Cambria" w:hAnsi="Cambria" w:cs="Cambria"/>
+          <w:sz w:val="26"/>
+          <w:szCs w:val="26"/>
+          <w:lang w:val="en-GB"/>
+        </w:rPr>
+        <w:t>]  Users</w:t>
+      </w:r>
+      <w:proofErr w:type="gramEnd"/>
+      <w:r>
+        <w:rPr>
+          <w:rFonts w:ascii="Cambria" w:hAnsi="Cambria" w:cs="Cambria"/>
+          <w:sz w:val="26"/>
+          <w:szCs w:val="26"/>
+          <w:lang w:val="en-GB"/>
+        </w:rPr>
+        <w:t xml:space="preserve"> should be able to use the system properly.</w:t>
       </w:r>
     </w:p>
     <w:p>
@@ -2547,7 +2813,17 @@
           <w:szCs w:val="26"/>
           <w:lang w:val="en-GB"/>
         </w:rPr>
-        <w:t xml:space="preserve">[G2] </w:t>
+        <w:t>[G2</w:t>
+      </w:r>
+      <w:proofErr w:type="gramStart"/>
+      <w:r>
+        <w:rPr>
+          <w:rFonts w:ascii="Cambria" w:hAnsi="Cambria" w:cs="Cambria"/>
+          <w:sz w:val="26"/>
+          <w:szCs w:val="26"/>
+          <w:lang w:val="en-GB"/>
+        </w:rPr>
+        <w:t xml:space="preserve">] </w:t>
       </w:r>
       <w:r>
         <w:rPr>
@@ -2565,7 +2841,17 @@
           <w:szCs w:val="26"/>
           <w:lang w:val="en-GB"/>
         </w:rPr>
-        <w:t>Allow users to schedule an activity.</w:t>
+        <w:t>Allow</w:t>
+      </w:r>
+      <w:proofErr w:type="gramEnd"/>
+      <w:r>
+        <w:rPr>
+          <w:rFonts w:ascii="Cambria" w:hAnsi="Cambria" w:cs="Cambria"/>
+          <w:sz w:val="26"/>
+          <w:szCs w:val="26"/>
+          <w:lang w:val="en-GB"/>
+        </w:rPr>
+        <w:t xml:space="preserve"> users to schedule an activity.</w:t>
       </w:r>
     </w:p>
     <w:p>
@@ -2604,6 +2890,7 @@
         </w:rPr>
         <w:t>3</w:t>
       </w:r>
+      <w:proofErr w:type="gramStart"/>
       <w:r>
         <w:rPr>
           <w:rFonts w:ascii="Cambria" w:hAnsi="Cambria" w:cs="Cambria"/>
@@ -2629,7 +2916,17 @@
           <w:szCs w:val="26"/>
           <w:lang w:val="en-GB"/>
         </w:rPr>
-        <w:t>Allow users to set constraints and preferences.</w:t>
+        <w:t>Allow</w:t>
+      </w:r>
+      <w:proofErr w:type="gramEnd"/>
+      <w:r>
+        <w:rPr>
+          <w:rFonts w:ascii="Cambria" w:hAnsi="Cambria" w:cs="Cambria"/>
+          <w:sz w:val="26"/>
+          <w:szCs w:val="26"/>
+          <w:lang w:val="en-GB"/>
+        </w:rPr>
+        <w:t xml:space="preserve"> users to set constraints and preferences.</w:t>
       </w:r>
     </w:p>
     <w:p>
@@ -2668,6 +2965,7 @@
         </w:rPr>
         <w:t>4</w:t>
       </w:r>
+      <w:proofErr w:type="gramStart"/>
       <w:r>
         <w:rPr>
           <w:rFonts w:ascii="Cambria" w:hAnsi="Cambria" w:cs="Cambria"/>
@@ -2677,6 +2975,7 @@
         </w:rPr>
         <w:t>]  Simplify</w:t>
       </w:r>
+      <w:proofErr w:type="gramEnd"/>
       <w:r>
         <w:rPr>
           <w:rFonts w:ascii="Cambria" w:hAnsi="Cambria" w:cs="Cambria"/>
@@ -2732,6 +3031,7 @@
         </w:rPr>
         <w:t>5</w:t>
       </w:r>
+      <w:proofErr w:type="gramStart"/>
       <w:r>
         <w:rPr>
           <w:rFonts w:ascii="Cambria" w:hAnsi="Cambria" w:cs="Cambria"/>
@@ -2766,7 +3066,17 @@
           <w:szCs w:val="26"/>
           <w:lang w:val="en-GB"/>
         </w:rPr>
-        <w:t xml:space="preserve">Make sure users are </w:t>
+        <w:t>Make</w:t>
+      </w:r>
+      <w:proofErr w:type="gramEnd"/>
+      <w:r>
+        <w:rPr>
+          <w:rFonts w:ascii="Cambria" w:hAnsi="Cambria" w:cs="Cambria"/>
+          <w:sz w:val="26"/>
+          <w:szCs w:val="26"/>
+          <w:lang w:val="en-GB"/>
+        </w:rPr>
+        <w:t xml:space="preserve"> sure users are </w:t>
       </w:r>
       <w:r>
         <w:rPr>
@@ -2932,7 +3242,27 @@
           <w:szCs w:val="26"/>
           <w:lang w:val="en-GB"/>
         </w:rPr>
-        <w:t>: with the term application we are talking about both the desktop version and mobile version of the Travlendar+ system.</w:t>
+        <w:t xml:space="preserve">: with the term </w:t>
+      </w:r>
+      <w:proofErr w:type="gramStart"/>
+      <w:r>
+        <w:rPr>
+          <w:rFonts w:ascii="Cambria" w:hAnsi="Cambria" w:cs="Cambria"/>
+          <w:sz w:val="26"/>
+          <w:szCs w:val="26"/>
+          <w:lang w:val="en-GB"/>
+        </w:rPr>
+        <w:t>application</w:t>
+      </w:r>
+      <w:proofErr w:type="gramEnd"/>
+      <w:r>
+        <w:rPr>
+          <w:rFonts w:ascii="Cambria" w:hAnsi="Cambria" w:cs="Cambria"/>
+          <w:sz w:val="26"/>
+          <w:szCs w:val="26"/>
+          <w:lang w:val="en-GB"/>
+        </w:rPr>
+        <w:t xml:space="preserve"> we are talking about both the desktop version and mobile version of the Travlendar+ system.</w:t>
       </w:r>
     </w:p>
     <w:p>
@@ -3352,15 +3682,34 @@
           <w:sz w:val="26"/>
           <w:szCs w:val="26"/>
         </w:rPr>
-        <w:t xml:space="preserve">[Gn]:  </w:t>
-      </w:r>
-      <w:r>
-        <w:rPr>
-          <w:rFonts w:ascii="Cambria" w:hAnsi="Cambria" w:cs="Cambria"/>
-          <w:sz w:val="26"/>
-          <w:szCs w:val="26"/>
-        </w:rPr>
-        <w:t>the n-th goal</w:t>
+        <w:t>[Gn</w:t>
+      </w:r>
+      <w:proofErr w:type="gramStart"/>
+      <w:r>
+        <w:rPr>
+          <w:rFonts w:ascii="Cambria" w:hAnsi="Cambria" w:cs="Cambria"/>
+          <w:b/>
+          <w:sz w:val="26"/>
+          <w:szCs w:val="26"/>
+        </w:rPr>
+        <w:t xml:space="preserve">]:  </w:t>
+      </w:r>
+      <w:r>
+        <w:rPr>
+          <w:rFonts w:ascii="Cambria" w:hAnsi="Cambria" w:cs="Cambria"/>
+          <w:sz w:val="26"/>
+          <w:szCs w:val="26"/>
+        </w:rPr>
+        <w:t>the</w:t>
+      </w:r>
+      <w:proofErr w:type="gramEnd"/>
+      <w:r>
+        <w:rPr>
+          <w:rFonts w:ascii="Cambria" w:hAnsi="Cambria" w:cs="Cambria"/>
+          <w:sz w:val="26"/>
+          <w:szCs w:val="26"/>
+        </w:rPr>
+        <w:t xml:space="preserve"> n-th goal</w:t>
       </w:r>
     </w:p>
     <w:p>
@@ -3863,7 +4212,27 @@
           <w:szCs w:val="26"/>
           <w:lang w:val="en-GB"/>
         </w:rPr>
-        <w:t>In this section i</w:t>
+        <w:t xml:space="preserve">In this </w:t>
+      </w:r>
+      <w:proofErr w:type="gramStart"/>
+      <w:r>
+        <w:rPr>
+          <w:rFonts w:ascii="Cambria" w:hAnsi="Cambria" w:cs="Cambria"/>
+          <w:sz w:val="26"/>
+          <w:szCs w:val="26"/>
+          <w:lang w:val="en-GB"/>
+        </w:rPr>
+        <w:t>section</w:t>
+      </w:r>
+      <w:proofErr w:type="gramEnd"/>
+      <w:r>
+        <w:rPr>
+          <w:rFonts w:ascii="Cambria" w:hAnsi="Cambria" w:cs="Cambria"/>
+          <w:sz w:val="26"/>
+          <w:szCs w:val="26"/>
+          <w:lang w:val="en-GB"/>
+        </w:rPr>
+        <w:t xml:space="preserve"> i</w:t>
       </w:r>
       <w:r>
         <w:rPr>
@@ -4030,7 +4399,27 @@
           <w:szCs w:val="26"/>
           <w:lang w:val="en-GB"/>
         </w:rPr>
-        <w:t xml:space="preserve"> User Interface and specifies which are the Communication Interfaces that must be supported by the end-user devices in order to make the application work properly.</w:t>
+        <w:t xml:space="preserve"> User Interface and specifies which are the Communication Interfaces that must be supported by the end-user devices </w:t>
+      </w:r>
+      <w:proofErr w:type="gramStart"/>
+      <w:r>
+        <w:rPr>
+          <w:rFonts w:ascii="Cambria" w:hAnsi="Cambria" w:cs="Cambria"/>
+          <w:sz w:val="26"/>
+          <w:szCs w:val="26"/>
+          <w:lang w:val="en-GB"/>
+        </w:rPr>
+        <w:t>in order to</w:t>
+      </w:r>
+      <w:proofErr w:type="gramEnd"/>
+      <w:r>
+        <w:rPr>
+          <w:rFonts w:ascii="Cambria" w:hAnsi="Cambria" w:cs="Cambria"/>
+          <w:sz w:val="26"/>
+          <w:szCs w:val="26"/>
+          <w:lang w:val="en-GB"/>
+        </w:rPr>
+        <w:t xml:space="preserve"> make the application work properly.</w:t>
       </w:r>
     </w:p>
     <w:p>
@@ -4854,7 +5243,27 @@
           <w:szCs w:val="26"/>
           <w:lang w:val="en-GB"/>
         </w:rPr>
-        <w:t>Furthermore, our product needs to be perfectly integrated with some  pre-existing systems, such as other car sharing and bike sharing systems, through their exposed APIs</w:t>
+        <w:t xml:space="preserve">Furthermore, our product needs to be perfectly integrated with </w:t>
+      </w:r>
+      <w:proofErr w:type="gramStart"/>
+      <w:r>
+        <w:rPr>
+          <w:rFonts w:ascii="Cambria" w:hAnsi="Cambria" w:cs="Cambria"/>
+          <w:sz w:val="26"/>
+          <w:szCs w:val="26"/>
+          <w:lang w:val="en-GB"/>
+        </w:rPr>
+        <w:t>some  pre</w:t>
+      </w:r>
+      <w:proofErr w:type="gramEnd"/>
+      <w:r>
+        <w:rPr>
+          <w:rFonts w:ascii="Cambria" w:hAnsi="Cambria" w:cs="Cambria"/>
+          <w:sz w:val="26"/>
+          <w:szCs w:val="26"/>
+          <w:lang w:val="en-GB"/>
+        </w:rPr>
+        <w:t>-existing systems, such as other car sharing and bike sharing systems, through their exposed APIs</w:t>
       </w:r>
       <w:r>
         <w:rPr>
@@ -4958,7 +5367,27 @@
           <w:szCs w:val="26"/>
           <w:lang w:val="en-GB"/>
         </w:rPr>
-        <w:t>here are no particular kinds of users we are expecting  use the application, once it is ready.</w:t>
+        <w:t xml:space="preserve">here are no particular kinds of users we are </w:t>
+      </w:r>
+      <w:proofErr w:type="gramStart"/>
+      <w:r>
+        <w:rPr>
+          <w:rFonts w:ascii="Cambria" w:hAnsi="Cambria" w:cs="Cambria"/>
+          <w:sz w:val="26"/>
+          <w:szCs w:val="26"/>
+          <w:lang w:val="en-GB"/>
+        </w:rPr>
+        <w:t>expecting  use</w:t>
+      </w:r>
+      <w:proofErr w:type="gramEnd"/>
+      <w:r>
+        <w:rPr>
+          <w:rFonts w:ascii="Cambria" w:hAnsi="Cambria" w:cs="Cambria"/>
+          <w:sz w:val="26"/>
+          <w:szCs w:val="26"/>
+          <w:lang w:val="en-GB"/>
+        </w:rPr>
+        <w:t xml:space="preserve"> the application, once it is ready.</w:t>
       </w:r>
     </w:p>
     <w:p>
@@ -4983,7 +5412,27 @@
           <w:szCs w:val="26"/>
           <w:lang w:val="en-GB"/>
         </w:rPr>
-        <w:t>Users don’t  need any specific knowledge to</w:t>
+        <w:t xml:space="preserve">Users </w:t>
+      </w:r>
+      <w:proofErr w:type="gramStart"/>
+      <w:r>
+        <w:rPr>
+          <w:rFonts w:ascii="Cambria" w:hAnsi="Cambria" w:cs="Cambria"/>
+          <w:sz w:val="26"/>
+          <w:szCs w:val="26"/>
+          <w:lang w:val="en-GB"/>
+        </w:rPr>
+        <w:t>don’t  need</w:t>
+      </w:r>
+      <w:proofErr w:type="gramEnd"/>
+      <w:r>
+        <w:rPr>
+          <w:rFonts w:ascii="Cambria" w:hAnsi="Cambria" w:cs="Cambria"/>
+          <w:sz w:val="26"/>
+          <w:szCs w:val="26"/>
+          <w:lang w:val="en-GB"/>
+        </w:rPr>
+        <w:t xml:space="preserve"> any specific knowledge to</w:t>
       </w:r>
       <w:r>
         <w:rPr>
@@ -5281,7 +5730,27 @@
           <w:szCs w:val="26"/>
           <w:lang w:val="en-GB"/>
         </w:rPr>
-        <w:t xml:space="preserve"> to suggest the best mobility option, Travlendar+ has to acquire the position of the user though GPS, if the user hasn’t inserted a starting point manually. We assume that those data have a maximum error of 10 meters.</w:t>
+        <w:t xml:space="preserve"> to suggest the best mobility option, Travlendar+ </w:t>
+      </w:r>
+      <w:proofErr w:type="gramStart"/>
+      <w:r>
+        <w:rPr>
+          <w:rFonts w:ascii="Cambria" w:hAnsi="Cambria" w:cs="Cambria"/>
+          <w:sz w:val="26"/>
+          <w:szCs w:val="26"/>
+          <w:lang w:val="en-GB"/>
+        </w:rPr>
+        <w:t>has to</w:t>
+      </w:r>
+      <w:proofErr w:type="gramEnd"/>
+      <w:r>
+        <w:rPr>
+          <w:rFonts w:ascii="Cambria" w:hAnsi="Cambria" w:cs="Cambria"/>
+          <w:sz w:val="26"/>
+          <w:szCs w:val="26"/>
+          <w:lang w:val="en-GB"/>
+        </w:rPr>
+        <w:t xml:space="preserve"> acquire the position of the user though GPS, if the user hasn’t inserted a starting point manually. We assume that those data have a maximum error of 10 meters.</w:t>
       </w:r>
     </w:p>
     <w:p>
@@ -5328,17 +5797,7 @@
           <w:szCs w:val="26"/>
           <w:lang w:val="en-GB"/>
         </w:rPr>
-        <w:t xml:space="preserve"> When a user registers, his email is verified. From that </w:t>
-      </w:r>
-      <w:r>
-        <w:rPr>
-          <w:rFonts w:ascii="Cambria" w:hAnsi="Cambria" w:cs="Cambria"/>
-          <w:sz w:val="26"/>
-          <w:szCs w:val="26"/>
-          <w:lang w:val="en-GB"/>
-        </w:rPr>
-        <w:lastRenderedPageBreak/>
-        <w:t>moment, then, we assume that the us</w:t>
+        <w:t xml:space="preserve"> When a user registers, his email is verified. From that moment, then, we assume that the us</w:t>
       </w:r>
       <w:r>
         <w:rPr>
@@ -5385,6 +5844,7 @@
           <w:szCs w:val="26"/>
           <w:lang w:val="en-GB"/>
         </w:rPr>
+        <w:lastRenderedPageBreak/>
         <w:t>[A6] Accidents:</w:t>
       </w:r>
       <w:r>
@@ -5394,7 +5854,27 @@
           <w:szCs w:val="26"/>
           <w:lang w:val="en-GB"/>
         </w:rPr>
-        <w:t xml:space="preserve"> Accidents and delays are frequent but most of the times online systems that calculate shortest mobility options get to know about them rapidly and take them into account for the solutions they propose. We assume that, if a user is following one of the mobility options given from Travlendar+ (see [A7]), unpredictable accidents that may cause delays have a rate of 10%. This means that the rest of the times (90%) users will be on time at their ap</w:t>
+        <w:t xml:space="preserve"> Accidents and delays are frequent but most of the times online systems that calculate shortest mobility options get to know about them rapidly and take them into account for the solutions they propose. We assume that, if a user is following one of the mobility options given from Travlendar+ (see [A7]), unpredictable accidents that may cause delays </w:t>
+      </w:r>
+      <w:proofErr w:type="gramStart"/>
+      <w:r>
+        <w:rPr>
+          <w:rFonts w:ascii="Cambria" w:hAnsi="Cambria" w:cs="Cambria"/>
+          <w:sz w:val="26"/>
+          <w:szCs w:val="26"/>
+          <w:lang w:val="en-GB"/>
+        </w:rPr>
+        <w:t>have</w:t>
+      </w:r>
+      <w:proofErr w:type="gramEnd"/>
+      <w:r>
+        <w:rPr>
+          <w:rFonts w:ascii="Cambria" w:hAnsi="Cambria" w:cs="Cambria"/>
+          <w:sz w:val="26"/>
+          <w:szCs w:val="26"/>
+          <w:lang w:val="en-GB"/>
+        </w:rPr>
+        <w:t xml:space="preserve"> a rate of 10%. This means that the rest of the times (90%) users will be on time at their ap</w:t>
       </w:r>
       <w:r>
         <w:rPr>
@@ -5582,7 +6062,27 @@
           <w:szCs w:val="26"/>
           <w:lang w:val="en-GB"/>
         </w:rPr>
-        <w:t>: The Third part  systems we rely on will provide us the service we need at least 99,9% of the time.</w:t>
+        <w:t xml:space="preserve">: The Third </w:t>
+      </w:r>
+      <w:proofErr w:type="gramStart"/>
+      <w:r>
+        <w:rPr>
+          <w:rFonts w:ascii="Cambria" w:hAnsi="Cambria" w:cs="Cambria"/>
+          <w:sz w:val="26"/>
+          <w:szCs w:val="26"/>
+          <w:lang w:val="en-GB"/>
+        </w:rPr>
+        <w:t>part  systems</w:t>
+      </w:r>
+      <w:proofErr w:type="gramEnd"/>
+      <w:r>
+        <w:rPr>
+          <w:rFonts w:ascii="Cambria" w:hAnsi="Cambria" w:cs="Cambria"/>
+          <w:sz w:val="26"/>
+          <w:szCs w:val="26"/>
+          <w:lang w:val="en-GB"/>
+        </w:rPr>
+        <w:t xml:space="preserve"> we rely on will provide us the service we need at least 99,9% of the time.</w:t>
       </w:r>
     </w:p>
     <w:p>
@@ -5846,7 +6346,17 @@
           <w:szCs w:val="26"/>
           <w:lang w:val="en-GB"/>
         </w:rPr>
-        <w:t>Failures can happen, but when they happen the system must be able to restart from its status before the  failu</w:t>
+        <w:t xml:space="preserve">Failures can happen, but when they happen the system must be able to restart from its status before </w:t>
+      </w:r>
+      <w:proofErr w:type="gramStart"/>
+      <w:r>
+        <w:rPr>
+          <w:rFonts w:ascii="Cambria" w:hAnsi="Cambria" w:cs="Cambria"/>
+          <w:sz w:val="26"/>
+          <w:szCs w:val="26"/>
+          <w:lang w:val="en-GB"/>
+        </w:rPr>
+        <w:t>the  failu</w:t>
       </w:r>
       <w:r>
         <w:rPr>
@@ -5864,7 +6374,17 @@
           <w:szCs w:val="26"/>
           <w:lang w:val="en-GB"/>
         </w:rPr>
-        <w:t>e.</w:t>
+        <w:t>e</w:t>
+      </w:r>
+      <w:proofErr w:type="gramEnd"/>
+      <w:r>
+        <w:rPr>
+          <w:rFonts w:ascii="Cambria" w:hAnsi="Cambria" w:cs="Cambria"/>
+          <w:sz w:val="26"/>
+          <w:szCs w:val="26"/>
+          <w:lang w:val="en-GB"/>
+        </w:rPr>
+        <w:t>.</w:t>
       </w:r>
     </w:p>
     <w:p>
@@ -6074,16 +6594,37 @@
           <w:szCs w:val="26"/>
           <w:lang w:val="en-GB"/>
         </w:rPr>
-        <w:t>[R1]</w:t>
-      </w:r>
-      <w:r>
-        <w:rPr>
-          <w:rFonts w:ascii="Cambria" w:hAnsi="Cambria" w:cs="Cambria"/>
-          <w:sz w:val="26"/>
-          <w:szCs w:val="26"/>
-          <w:lang w:val="en-GB"/>
-        </w:rPr>
-        <w:t xml:space="preserve">  Allow the users to manage already existing activities.</w:t>
+        <w:t>[R1</w:t>
+      </w:r>
+      <w:proofErr w:type="gramStart"/>
+      <w:r>
+        <w:rPr>
+          <w:rFonts w:ascii="Cambria" w:hAnsi="Cambria" w:cs="Cambria"/>
+          <w:b/>
+          <w:sz w:val="26"/>
+          <w:szCs w:val="26"/>
+          <w:lang w:val="en-GB"/>
+        </w:rPr>
+        <w:t>]</w:t>
+      </w:r>
+      <w:r>
+        <w:rPr>
+          <w:rFonts w:ascii="Cambria" w:hAnsi="Cambria" w:cs="Cambria"/>
+          <w:sz w:val="26"/>
+          <w:szCs w:val="26"/>
+          <w:lang w:val="en-GB"/>
+        </w:rPr>
+        <w:t xml:space="preserve">  Allow</w:t>
+      </w:r>
+      <w:proofErr w:type="gramEnd"/>
+      <w:r>
+        <w:rPr>
+          <w:rFonts w:ascii="Cambria" w:hAnsi="Cambria" w:cs="Cambria"/>
+          <w:sz w:val="26"/>
+          <w:szCs w:val="26"/>
+          <w:lang w:val="en-GB"/>
+        </w:rPr>
+        <w:t xml:space="preserve"> the users to manage already existing activities.</w:t>
       </w:r>
     </w:p>
     <w:p>
@@ -6112,16 +6653,37 @@
           <w:szCs w:val="26"/>
           <w:lang w:val="en-GB"/>
         </w:rPr>
-        <w:t>[R2]</w:t>
-      </w:r>
-      <w:r>
-        <w:rPr>
-          <w:rFonts w:ascii="Cambria" w:hAnsi="Cambria" w:cs="Cambria"/>
-          <w:sz w:val="26"/>
-          <w:szCs w:val="26"/>
-          <w:lang w:val="en-GB"/>
-        </w:rPr>
-        <w:t xml:space="preserve">  Users should be able to log in to Travlendar+.</w:t>
+        <w:t>[R2</w:t>
+      </w:r>
+      <w:proofErr w:type="gramStart"/>
+      <w:r>
+        <w:rPr>
+          <w:rFonts w:ascii="Cambria" w:hAnsi="Cambria" w:cs="Cambria"/>
+          <w:b/>
+          <w:sz w:val="26"/>
+          <w:szCs w:val="26"/>
+          <w:lang w:val="en-GB"/>
+        </w:rPr>
+        <w:t>]</w:t>
+      </w:r>
+      <w:r>
+        <w:rPr>
+          <w:rFonts w:ascii="Cambria" w:hAnsi="Cambria" w:cs="Cambria"/>
+          <w:sz w:val="26"/>
+          <w:szCs w:val="26"/>
+          <w:lang w:val="en-GB"/>
+        </w:rPr>
+        <w:t xml:space="preserve">  Users</w:t>
+      </w:r>
+      <w:proofErr w:type="gramEnd"/>
+      <w:r>
+        <w:rPr>
+          <w:rFonts w:ascii="Cambria" w:hAnsi="Cambria" w:cs="Cambria"/>
+          <w:sz w:val="26"/>
+          <w:szCs w:val="26"/>
+          <w:lang w:val="en-GB"/>
+        </w:rPr>
+        <w:t xml:space="preserve"> should be able to log in to Travlendar+.</w:t>
       </w:r>
     </w:p>
     <w:p>
@@ -6150,16 +6712,37 @@
           <w:szCs w:val="26"/>
           <w:lang w:val="en-GB"/>
         </w:rPr>
-        <w:t>[R3]</w:t>
-      </w:r>
-      <w:r>
-        <w:rPr>
-          <w:rFonts w:ascii="Cambria" w:hAnsi="Cambria" w:cs="Cambria"/>
-          <w:sz w:val="26"/>
-          <w:szCs w:val="26"/>
-          <w:lang w:val="en-GB"/>
-        </w:rPr>
-        <w:t xml:space="preserve">  Users should be able to register to Travlendar+.</w:t>
+        <w:t>[R3</w:t>
+      </w:r>
+      <w:proofErr w:type="gramStart"/>
+      <w:r>
+        <w:rPr>
+          <w:rFonts w:ascii="Cambria" w:hAnsi="Cambria" w:cs="Cambria"/>
+          <w:b/>
+          <w:sz w:val="26"/>
+          <w:szCs w:val="26"/>
+          <w:lang w:val="en-GB"/>
+        </w:rPr>
+        <w:t>]</w:t>
+      </w:r>
+      <w:r>
+        <w:rPr>
+          <w:rFonts w:ascii="Cambria" w:hAnsi="Cambria" w:cs="Cambria"/>
+          <w:sz w:val="26"/>
+          <w:szCs w:val="26"/>
+          <w:lang w:val="en-GB"/>
+        </w:rPr>
+        <w:t xml:space="preserve">  Users</w:t>
+      </w:r>
+      <w:proofErr w:type="gramEnd"/>
+      <w:r>
+        <w:rPr>
+          <w:rFonts w:ascii="Cambria" w:hAnsi="Cambria" w:cs="Cambria"/>
+          <w:sz w:val="26"/>
+          <w:szCs w:val="26"/>
+          <w:lang w:val="en-GB"/>
+        </w:rPr>
+        <w:t xml:space="preserve"> should be able to register to Travlendar+.</w:t>
       </w:r>
     </w:p>
     <w:p>
@@ -6188,16 +6771,37 @@
           <w:szCs w:val="26"/>
           <w:lang w:val="en-GB"/>
         </w:rPr>
-        <w:t>[R4]</w:t>
-      </w:r>
-      <w:r>
-        <w:rPr>
-          <w:rFonts w:ascii="Cambria" w:hAnsi="Cambria" w:cs="Cambria"/>
-          <w:sz w:val="26"/>
-          <w:szCs w:val="26"/>
-          <w:lang w:val="en-GB"/>
-        </w:rPr>
-        <w:t xml:space="preserve">  Users should be able to change their password whether they forget it.</w:t>
+        <w:t>[R4</w:t>
+      </w:r>
+      <w:proofErr w:type="gramStart"/>
+      <w:r>
+        <w:rPr>
+          <w:rFonts w:ascii="Cambria" w:hAnsi="Cambria" w:cs="Cambria"/>
+          <w:b/>
+          <w:sz w:val="26"/>
+          <w:szCs w:val="26"/>
+          <w:lang w:val="en-GB"/>
+        </w:rPr>
+        <w:t>]</w:t>
+      </w:r>
+      <w:r>
+        <w:rPr>
+          <w:rFonts w:ascii="Cambria" w:hAnsi="Cambria" w:cs="Cambria"/>
+          <w:sz w:val="26"/>
+          <w:szCs w:val="26"/>
+          <w:lang w:val="en-GB"/>
+        </w:rPr>
+        <w:t xml:space="preserve">  Users</w:t>
+      </w:r>
+      <w:proofErr w:type="gramEnd"/>
+      <w:r>
+        <w:rPr>
+          <w:rFonts w:ascii="Cambria" w:hAnsi="Cambria" w:cs="Cambria"/>
+          <w:sz w:val="26"/>
+          <w:szCs w:val="26"/>
+          <w:lang w:val="en-GB"/>
+        </w:rPr>
+        <w:t xml:space="preserve"> should be able to change their password whether they forget it.</w:t>
       </w:r>
     </w:p>
     <w:p>
@@ -6226,16 +6830,37 @@
           <w:szCs w:val="26"/>
           <w:lang w:val="en-GB"/>
         </w:rPr>
-        <w:t xml:space="preserve">[R5] </w:t>
-      </w:r>
-      <w:r>
-        <w:rPr>
-          <w:rFonts w:ascii="Cambria" w:hAnsi="Cambria" w:cs="Cambria"/>
-          <w:sz w:val="26"/>
-          <w:szCs w:val="26"/>
-          <w:lang w:val="en-GB"/>
-        </w:rPr>
-        <w:t xml:space="preserve"> Users should be able to schedule new activities.</w:t>
+        <w:t>[R5</w:t>
+      </w:r>
+      <w:proofErr w:type="gramStart"/>
+      <w:r>
+        <w:rPr>
+          <w:rFonts w:ascii="Cambria" w:hAnsi="Cambria" w:cs="Cambria"/>
+          <w:b/>
+          <w:sz w:val="26"/>
+          <w:szCs w:val="26"/>
+          <w:lang w:val="en-GB"/>
+        </w:rPr>
+        <w:t xml:space="preserve">] </w:t>
+      </w:r>
+      <w:r>
+        <w:rPr>
+          <w:rFonts w:ascii="Cambria" w:hAnsi="Cambria" w:cs="Cambria"/>
+          <w:sz w:val="26"/>
+          <w:szCs w:val="26"/>
+          <w:lang w:val="en-GB"/>
+        </w:rPr>
+        <w:t xml:space="preserve"> Users</w:t>
+      </w:r>
+      <w:proofErr w:type="gramEnd"/>
+      <w:r>
+        <w:rPr>
+          <w:rFonts w:ascii="Cambria" w:hAnsi="Cambria" w:cs="Cambria"/>
+          <w:sz w:val="26"/>
+          <w:szCs w:val="26"/>
+          <w:lang w:val="en-GB"/>
+        </w:rPr>
+        <w:t xml:space="preserve"> should be able to schedule new activities.</w:t>
       </w:r>
     </w:p>
     <w:p>
@@ -6276,6 +6901,7 @@
         </w:rPr>
         <w:t>6</w:t>
       </w:r>
+      <w:proofErr w:type="gramStart"/>
       <w:r>
         <w:rPr>
           <w:rFonts w:ascii="Cambria" w:hAnsi="Cambria" w:cs="Cambria"/>
@@ -6293,7 +6919,17 @@
           <w:szCs w:val="26"/>
           <w:lang w:val="en-GB"/>
         </w:rPr>
-        <w:t xml:space="preserve">  Users should be able to set their own preferences that will be taken into account and will be applied to schedules every time this is possible and reasonable.</w:t>
+        <w:t xml:space="preserve">  Users</w:t>
+      </w:r>
+      <w:proofErr w:type="gramEnd"/>
+      <w:r>
+        <w:rPr>
+          <w:rFonts w:ascii="Cambria" w:hAnsi="Cambria" w:cs="Cambria"/>
+          <w:sz w:val="26"/>
+          <w:szCs w:val="26"/>
+          <w:lang w:val="en-GB"/>
+        </w:rPr>
+        <w:t xml:space="preserve"> should be able to set their own preferences that will be taken into account and will be applied to schedules every time this is possible and reasonable.</w:t>
       </w:r>
     </w:p>
     <w:p>
@@ -6353,7 +6989,27 @@
           <w:szCs w:val="26"/>
           <w:lang w:val="en-GB"/>
         </w:rPr>
-        <w:t>: The user can also set flexible activities (e.g. flexible lunch) , and, in particular, the special preference “minimize carbon footprint” will be present.</w:t>
+        <w:t>: The user can also set flexible activities (e.g. flexible lunch</w:t>
+      </w:r>
+      <w:proofErr w:type="gramStart"/>
+      <w:r>
+        <w:rPr>
+          <w:rFonts w:ascii="Cambria" w:hAnsi="Cambria" w:cs="Cambria"/>
+          <w:sz w:val="26"/>
+          <w:szCs w:val="26"/>
+          <w:lang w:val="en-GB"/>
+        </w:rPr>
+        <w:t>) ,</w:t>
+      </w:r>
+      <w:proofErr w:type="gramEnd"/>
+      <w:r>
+        <w:rPr>
+          <w:rFonts w:ascii="Cambria" w:hAnsi="Cambria" w:cs="Cambria"/>
+          <w:sz w:val="26"/>
+          <w:szCs w:val="26"/>
+          <w:lang w:val="en-GB"/>
+        </w:rPr>
+        <w:t xml:space="preserve"> and, in particular, the special preference “minimize carbon footprint” will be present.</w:t>
       </w:r>
     </w:p>
     <w:p>
@@ -6394,6 +7050,7 @@
         </w:rPr>
         <w:t>7</w:t>
       </w:r>
+      <w:proofErr w:type="gramStart"/>
       <w:r>
         <w:rPr>
           <w:rFonts w:ascii="Cambria" w:hAnsi="Cambria" w:cs="Cambria"/>
@@ -6429,7 +7086,17 @@
           <w:szCs w:val="26"/>
           <w:lang w:val="en-GB"/>
         </w:rPr>
-        <w:t>When necessary, users should be supported in buying</w:t>
+        <w:t>When</w:t>
+      </w:r>
+      <w:proofErr w:type="gramEnd"/>
+      <w:r>
+        <w:rPr>
+          <w:rFonts w:ascii="Cambria" w:hAnsi="Cambria" w:cs="Cambria"/>
+          <w:sz w:val="26"/>
+          <w:szCs w:val="26"/>
+          <w:lang w:val="en-GB"/>
+        </w:rPr>
+        <w:t xml:space="preserve"> necessary, users should be supported in buying</w:t>
       </w:r>
       <w:r>
         <w:rPr>
@@ -6488,6 +7155,7 @@
         </w:rPr>
         <w:t>8</w:t>
       </w:r>
+      <w:proofErr w:type="gramStart"/>
       <w:r>
         <w:rPr>
           <w:rFonts w:ascii="Cambria" w:hAnsi="Cambria" w:cs="Cambria"/>
@@ -6505,7 +7173,17 @@
           <w:szCs w:val="26"/>
           <w:lang w:val="en-GB"/>
         </w:rPr>
-        <w:t xml:space="preserve">  Users should be warned when they’re scheduling an activity that is not physically possible due to a lack of time or that overlaps with other activities.</w:t>
+        <w:t xml:space="preserve">  Users</w:t>
+      </w:r>
+      <w:proofErr w:type="gramEnd"/>
+      <w:r>
+        <w:rPr>
+          <w:rFonts w:ascii="Cambria" w:hAnsi="Cambria" w:cs="Cambria"/>
+          <w:sz w:val="26"/>
+          <w:szCs w:val="26"/>
+          <w:lang w:val="en-GB"/>
+        </w:rPr>
+        <w:t xml:space="preserve"> should be warned when they’re scheduling an activity that is not physically possible due to a lack of time or that overlaps with other activities.</w:t>
       </w:r>
     </w:p>
     <w:p>
@@ -6546,6 +7224,7 @@
         </w:rPr>
         <w:t>9</w:t>
       </w:r>
+      <w:proofErr w:type="gramStart"/>
       <w:r>
         <w:rPr>
           <w:rFonts w:ascii="Cambria" w:hAnsi="Cambria" w:cs="Cambria"/>
@@ -6581,7 +7260,17 @@
           <w:szCs w:val="26"/>
           <w:lang w:val="en-GB"/>
         </w:rPr>
-        <w:t>Mobility s</w:t>
+        <w:t>Mobility</w:t>
+      </w:r>
+      <w:proofErr w:type="gramEnd"/>
+      <w:r>
+        <w:rPr>
+          <w:rFonts w:ascii="Cambria" w:hAnsi="Cambria" w:cs="Cambria"/>
+          <w:sz w:val="26"/>
+          <w:szCs w:val="26"/>
+          <w:lang w:val="en-GB"/>
+        </w:rPr>
+        <w:t xml:space="preserve"> s</w:t>
       </w:r>
       <w:r>
         <w:rPr>
@@ -6649,6 +7338,7 @@
         </w:rPr>
         <w:t>R10</w:t>
       </w:r>
+      <w:proofErr w:type="gramStart"/>
       <w:r>
         <w:rPr>
           <w:rFonts w:ascii="Cambria" w:hAnsi="Cambria" w:cs="Cambria"/>
@@ -6666,7 +7356,17 @@
           <w:szCs w:val="26"/>
           <w:lang w:val="en-GB"/>
         </w:rPr>
-        <w:t xml:space="preserve">  Users should receive a notification (e.g. email, push notifications) a little before the time they have to leave to go to the next appointment.</w:t>
+        <w:t xml:space="preserve">  Users</w:t>
+      </w:r>
+      <w:proofErr w:type="gramEnd"/>
+      <w:r>
+        <w:rPr>
+          <w:rFonts w:ascii="Cambria" w:hAnsi="Cambria" w:cs="Cambria"/>
+          <w:sz w:val="26"/>
+          <w:szCs w:val="26"/>
+          <w:lang w:val="en-GB"/>
+        </w:rPr>
+        <w:t xml:space="preserve"> should receive a notification (e.g. email, push notifications) a little before the time they have to leave to go to the next appointment.</w:t>
       </w:r>
     </w:p>
     <w:p>
@@ -6697,6 +7397,7 @@
         </w:rPr>
         <w:t>[R11</w:t>
       </w:r>
+      <w:proofErr w:type="gramStart"/>
       <w:r>
         <w:rPr>
           <w:rFonts w:ascii="Cambria" w:hAnsi="Cambria" w:cs="Cambria"/>
@@ -6732,7 +7433,17 @@
           <w:szCs w:val="26"/>
           <w:lang w:val="en-GB"/>
         </w:rPr>
-        <w:t xml:space="preserve">The application should identify the best mobility option. Moreover, this should be done by appointment and by day </w:t>
+        <w:t>The</w:t>
+      </w:r>
+      <w:proofErr w:type="gramEnd"/>
+      <w:r>
+        <w:rPr>
+          <w:rFonts w:ascii="Cambria" w:hAnsi="Cambria" w:cs="Cambria"/>
+          <w:sz w:val="26"/>
+          <w:szCs w:val="26"/>
+          <w:lang w:val="en-GB"/>
+        </w:rPr>
+        <w:t xml:space="preserve"> application should identify the best mobility option. Moreover, this should be done by appointment and by day </w:t>
       </w:r>
       <w:r>
         <w:rPr>
@@ -6818,7 +7529,18 @@
           <w:szCs w:val="26"/>
           <w:lang w:val="en-GB"/>
         </w:rPr>
-        <w:t>[NFR1]</w:t>
+        <w:t>[NFR1</w:t>
+      </w:r>
+      <w:proofErr w:type="gramStart"/>
+      <w:r>
+        <w:rPr>
+          <w:rFonts w:ascii="Cambria" w:hAnsi="Cambria" w:cs="Cambria"/>
+          <w:b/>
+          <w:sz w:val="26"/>
+          <w:szCs w:val="26"/>
+          <w:lang w:val="en-GB"/>
+        </w:rPr>
+        <w:t>]</w:t>
       </w:r>
       <w:r>
         <w:rPr>
@@ -6837,7 +7559,17 @@
           <w:szCs w:val="26"/>
           <w:lang w:val="en-GB"/>
         </w:rPr>
-        <w:t>After a user is logged in, he should be able to reach every functionality in less than 3 taps/clicks.</w:t>
+        <w:t>After</w:t>
+      </w:r>
+      <w:proofErr w:type="gramEnd"/>
+      <w:r>
+        <w:rPr>
+          <w:rFonts w:ascii="Cambria" w:hAnsi="Cambria" w:cs="Cambria"/>
+          <w:sz w:val="26"/>
+          <w:szCs w:val="26"/>
+          <w:lang w:val="en-GB"/>
+        </w:rPr>
+        <w:t xml:space="preserve"> a user is logged in, he should be able to reach every functionality in less than 3 taps/clicks.</w:t>
       </w:r>
     </w:p>
     <w:p>
@@ -6875,7 +7607,27 @@
           <w:szCs w:val="26"/>
           <w:lang w:val="en-GB"/>
         </w:rPr>
-        <w:t xml:space="preserve"> The mobile application , when it will be developed, should work properly at least on two of the following OS: Android, iOS, Windows Phone.</w:t>
+        <w:t xml:space="preserve"> The mobile </w:t>
+      </w:r>
+      <w:proofErr w:type="gramStart"/>
+      <w:r>
+        <w:rPr>
+          <w:rFonts w:ascii="Cambria" w:hAnsi="Cambria" w:cs="Cambria"/>
+          <w:sz w:val="26"/>
+          <w:szCs w:val="26"/>
+          <w:lang w:val="en-GB"/>
+        </w:rPr>
+        <w:t>application ,</w:t>
+      </w:r>
+      <w:proofErr w:type="gramEnd"/>
+      <w:r>
+        <w:rPr>
+          <w:rFonts w:ascii="Cambria" w:hAnsi="Cambria" w:cs="Cambria"/>
+          <w:sz w:val="26"/>
+          <w:szCs w:val="26"/>
+          <w:lang w:val="en-GB"/>
+        </w:rPr>
+        <w:t xml:space="preserve"> when it will be developed, should work properly at least on two of the following OS: Android, iOS, Windows Phone.</w:t>
       </w:r>
     </w:p>
     <w:p>
@@ -7112,7 +7864,27 @@
           <w:szCs w:val="26"/>
           <w:lang w:val="en-GB"/>
         </w:rPr>
-        <w:t>To prove the completeness of the requirements we provided and assumptions we made, we have to prove that when they’re respected and verified, the goals are reached as a consequence.</w:t>
+        <w:t xml:space="preserve">To prove the completeness of the requirements we provided and assumptions we made, we </w:t>
+      </w:r>
+      <w:proofErr w:type="gramStart"/>
+      <w:r>
+        <w:rPr>
+          <w:rFonts w:ascii="Cambria" w:hAnsi="Cambria" w:cs="Cambria"/>
+          <w:sz w:val="26"/>
+          <w:szCs w:val="26"/>
+          <w:lang w:val="en-GB"/>
+        </w:rPr>
+        <w:t>have to</w:t>
+      </w:r>
+      <w:proofErr w:type="gramEnd"/>
+      <w:r>
+        <w:rPr>
+          <w:rFonts w:ascii="Cambria" w:hAnsi="Cambria" w:cs="Cambria"/>
+          <w:sz w:val="26"/>
+          <w:szCs w:val="26"/>
+          <w:lang w:val="en-GB"/>
+        </w:rPr>
+        <w:t xml:space="preserve"> prove that when they’re respected and verified, the goals are reached as a consequence.</w:t>
       </w:r>
     </w:p>
     <w:p>
@@ -7167,7 +7939,29 @@
           <w:szCs w:val="26"/>
           <w:lang w:val="en-GB"/>
         </w:rPr>
-        <w:t>[G1]  Users should be able to use the system properly.</w:t>
+        <w:t>[G1</w:t>
+      </w:r>
+      <w:proofErr w:type="gramStart"/>
+      <w:r>
+        <w:rPr>
+          <w:rFonts w:ascii="Cambria" w:hAnsi="Cambria" w:cs="Cambria"/>
+          <w:i/>
+          <w:sz w:val="26"/>
+          <w:szCs w:val="26"/>
+          <w:lang w:val="en-GB"/>
+        </w:rPr>
+        <w:t>]  Users</w:t>
+      </w:r>
+      <w:proofErr w:type="gramEnd"/>
+      <w:r>
+        <w:rPr>
+          <w:rFonts w:ascii="Cambria" w:hAnsi="Cambria" w:cs="Cambria"/>
+          <w:i/>
+          <w:sz w:val="26"/>
+          <w:szCs w:val="26"/>
+          <w:lang w:val="en-GB"/>
+        </w:rPr>
+        <w:t xml:space="preserve"> should be able to use the system properly.</w:t>
       </w:r>
     </w:p>
     <w:p>
@@ -7292,7 +8086,29 @@
           <w:szCs w:val="26"/>
           <w:lang w:val="en-GB"/>
         </w:rPr>
-        <w:t>[G2]  Allow users to schedule an activity.</w:t>
+        <w:t>[G2</w:t>
+      </w:r>
+      <w:proofErr w:type="gramStart"/>
+      <w:r>
+        <w:rPr>
+          <w:rFonts w:ascii="Cambria" w:hAnsi="Cambria" w:cs="Cambria"/>
+          <w:i/>
+          <w:sz w:val="26"/>
+          <w:szCs w:val="26"/>
+          <w:lang w:val="en-GB"/>
+        </w:rPr>
+        <w:t>]  Allow</w:t>
+      </w:r>
+      <w:proofErr w:type="gramEnd"/>
+      <w:r>
+        <w:rPr>
+          <w:rFonts w:ascii="Cambria" w:hAnsi="Cambria" w:cs="Cambria"/>
+          <w:i/>
+          <w:sz w:val="26"/>
+          <w:szCs w:val="26"/>
+          <w:lang w:val="en-GB"/>
+        </w:rPr>
+        <w:t xml:space="preserve"> users to schedule an activity.</w:t>
       </w:r>
     </w:p>
     <w:p>
@@ -7399,7 +8215,29 @@
           <w:szCs w:val="26"/>
           <w:lang w:val="en-GB"/>
         </w:rPr>
-        <w:t>[G3]  Allow users to set constraints and preferences.</w:t>
+        <w:t>[G3</w:t>
+      </w:r>
+      <w:proofErr w:type="gramStart"/>
+      <w:r>
+        <w:rPr>
+          <w:rFonts w:ascii="Cambria" w:hAnsi="Cambria" w:cs="Cambria"/>
+          <w:i/>
+          <w:sz w:val="26"/>
+          <w:szCs w:val="26"/>
+          <w:lang w:val="en-GB"/>
+        </w:rPr>
+        <w:t>]  Allow</w:t>
+      </w:r>
+      <w:proofErr w:type="gramEnd"/>
+      <w:r>
+        <w:rPr>
+          <w:rFonts w:ascii="Cambria" w:hAnsi="Cambria" w:cs="Cambria"/>
+          <w:i/>
+          <w:sz w:val="26"/>
+          <w:szCs w:val="26"/>
+          <w:lang w:val="en-GB"/>
+        </w:rPr>
+        <w:t xml:space="preserve"> users to set constraints and preferences.</w:t>
       </w:r>
     </w:p>
     <w:p>
@@ -7470,7 +8308,29 @@
           <w:szCs w:val="26"/>
           <w:lang w:val="en-GB"/>
         </w:rPr>
-        <w:t>[G4]  Simplify procedures and reduce the number of operations that a user has to do to schedule an new activity</w:t>
+        <w:t>[G4</w:t>
+      </w:r>
+      <w:proofErr w:type="gramStart"/>
+      <w:r>
+        <w:rPr>
+          <w:rFonts w:ascii="Cambria" w:hAnsi="Cambria" w:cs="Cambria"/>
+          <w:i/>
+          <w:sz w:val="26"/>
+          <w:szCs w:val="26"/>
+          <w:lang w:val="en-GB"/>
+        </w:rPr>
+        <w:t>]  Simplify</w:t>
+      </w:r>
+      <w:proofErr w:type="gramEnd"/>
+      <w:r>
+        <w:rPr>
+          <w:rFonts w:ascii="Cambria" w:hAnsi="Cambria" w:cs="Cambria"/>
+          <w:i/>
+          <w:sz w:val="26"/>
+          <w:szCs w:val="26"/>
+          <w:lang w:val="en-GB"/>
+        </w:rPr>
+        <w:t xml:space="preserve"> procedures and reduce the number of operations that a user has to do to schedule an new activity</w:t>
       </w:r>
       <w:r>
         <w:rPr>
@@ -7561,7 +8421,29 @@
           <w:szCs w:val="26"/>
           <w:lang w:val="en-GB"/>
         </w:rPr>
-        <w:t>[G5]  Make sure users are on time at their scheduled appointments.</w:t>
+        <w:t>[G5</w:t>
+      </w:r>
+      <w:proofErr w:type="gramStart"/>
+      <w:r>
+        <w:rPr>
+          <w:rFonts w:ascii="Cambria" w:hAnsi="Cambria" w:cs="Cambria"/>
+          <w:i/>
+          <w:sz w:val="26"/>
+          <w:szCs w:val="26"/>
+          <w:lang w:val="en-GB"/>
+        </w:rPr>
+        <w:t>]  Make</w:t>
+      </w:r>
+      <w:proofErr w:type="gramEnd"/>
+      <w:r>
+        <w:rPr>
+          <w:rFonts w:ascii="Cambria" w:hAnsi="Cambria" w:cs="Cambria"/>
+          <w:i/>
+          <w:sz w:val="26"/>
+          <w:szCs w:val="26"/>
+          <w:lang w:val="en-GB"/>
+        </w:rPr>
+        <w:t xml:space="preserve"> sure users are on time at their scheduled appointments.</w:t>
       </w:r>
     </w:p>
     <w:p>
@@ -7755,7 +8637,27 @@
           <w:szCs w:val="26"/>
           <w:lang w:val="en-GB"/>
         </w:rPr>
-        <w:t>Many application have a complicated structure that makes it hard or disagreeable to reach a particular functionality. We went to keep it the simplest we can, so that our application will result easy to use and this will not constitute a reason for our users to stop using it.</w:t>
+        <w:t xml:space="preserve">Many application have a complicated structure that makes it hard or disagreeable to reach a </w:t>
+      </w:r>
+      <w:proofErr w:type="gramStart"/>
+      <w:r>
+        <w:rPr>
+          <w:rFonts w:ascii="Cambria" w:hAnsi="Cambria" w:cs="Cambria"/>
+          <w:sz w:val="26"/>
+          <w:szCs w:val="26"/>
+          <w:lang w:val="en-GB"/>
+        </w:rPr>
+        <w:t>particular functionality</w:t>
+      </w:r>
+      <w:proofErr w:type="gramEnd"/>
+      <w:r>
+        <w:rPr>
+          <w:rFonts w:ascii="Cambria" w:hAnsi="Cambria" w:cs="Cambria"/>
+          <w:sz w:val="26"/>
+          <w:szCs w:val="26"/>
+          <w:lang w:val="en-GB"/>
+        </w:rPr>
+        <w:t>. We went to keep it the simplest we can, so that our application will result easy to use and this will not constitute a reason for our users to stop using it.</w:t>
       </w:r>
     </w:p>
     <w:p>
@@ -7942,7 +8844,29 @@
           <w:szCs w:val="26"/>
           <w:lang w:val="en-GB"/>
         </w:rPr>
-        <w:t>localization service in order to provide users with more p</w:t>
+        <w:t xml:space="preserve">localization service </w:t>
+      </w:r>
+      <w:proofErr w:type="gramStart"/>
+      <w:r>
+        <w:rPr>
+          <w:rFonts w:asciiTheme="majorHAnsi" w:hAnsiTheme="majorHAnsi" w:cs="Cambria-Bold"/>
+          <w:bCs/>
+          <w:sz w:val="26"/>
+          <w:szCs w:val="26"/>
+          <w:lang w:val="en-GB"/>
+        </w:rPr>
+        <w:t>in order to</w:t>
+      </w:r>
+      <w:proofErr w:type="gramEnd"/>
+      <w:r>
+        <w:rPr>
+          <w:rFonts w:asciiTheme="majorHAnsi" w:hAnsiTheme="majorHAnsi" w:cs="Cambria-Bold"/>
+          <w:bCs/>
+          <w:sz w:val="26"/>
+          <w:szCs w:val="26"/>
+          <w:lang w:val="en-GB"/>
+        </w:rPr>
+        <w:t xml:space="preserve"> provide users with more p</w:t>
       </w:r>
       <w:r>
         <w:rPr>
@@ -8078,8 +9002,9 @@
           <w:szCs w:val="26"/>
           <w:lang w:val="en-GB"/>
         </w:rPr>
-        <w:t xml:space="preserve"> Additionally, in </w:t>
-      </w:r>
+        <w:t xml:space="preserve"> Additionally, </w:t>
+      </w:r>
+      <w:proofErr w:type="gramStart"/>
       <w:r>
         <w:rPr>
           <w:rFonts w:asciiTheme="majorHAnsi" w:hAnsiTheme="majorHAnsi" w:cs="Cambria-Bold"/>
@@ -8088,7 +9013,7 @@
           <w:szCs w:val="26"/>
           <w:lang w:val="en-GB"/>
         </w:rPr>
-        <w:t xml:space="preserve">order to store users’ login credentials and </w:t>
+        <w:t xml:space="preserve">in </w:t>
       </w:r>
       <w:r>
         <w:rPr>
@@ -8098,8 +9023,9 @@
           <w:szCs w:val="26"/>
           <w:lang w:val="en-GB"/>
         </w:rPr>
-        <w:t xml:space="preserve">calendar’s data, the </w:t>
-      </w:r>
+        <w:t>order to</w:t>
+      </w:r>
+      <w:proofErr w:type="gramEnd"/>
       <w:r>
         <w:rPr>
           <w:rFonts w:asciiTheme="majorHAnsi" w:hAnsiTheme="majorHAnsi" w:cs="Cambria-Bold"/>
@@ -8108,7 +9034,7 @@
           <w:szCs w:val="26"/>
           <w:lang w:val="en-GB"/>
         </w:rPr>
-        <w:t>app</w:t>
+        <w:t xml:space="preserve"> store users’ login credentials and </w:t>
       </w:r>
       <w:r>
         <w:rPr>
@@ -8118,7 +9044,7 @@
           <w:szCs w:val="26"/>
           <w:lang w:val="en-GB"/>
         </w:rPr>
-        <w:t xml:space="preserve">lication will make use of a </w:t>
+        <w:t xml:space="preserve">calendar’s data, the </w:t>
       </w:r>
       <w:r>
         <w:rPr>
@@ -8128,7 +9054,7 @@
           <w:szCs w:val="26"/>
           <w:lang w:val="en-GB"/>
         </w:rPr>
-        <w:t>commercial DBMS (Da</w:t>
+        <w:t>app</w:t>
       </w:r>
       <w:r>
         <w:rPr>
@@ -8138,7 +9064,7 @@
           <w:szCs w:val="26"/>
           <w:lang w:val="en-GB"/>
         </w:rPr>
-        <w:t xml:space="preserve">tabase Management System). For </w:t>
+        <w:t xml:space="preserve">lication will make use of a </w:t>
       </w:r>
       <w:r>
         <w:rPr>
@@ -8148,7 +9074,49 @@
           <w:szCs w:val="26"/>
           <w:lang w:val="en-GB"/>
         </w:rPr>
-        <w:t>this purpose MySQL (V</w:t>
+        <w:t>commercial DBMS (Da</w:t>
+      </w:r>
+      <w:r>
+        <w:rPr>
+          <w:rFonts w:asciiTheme="majorHAnsi" w:hAnsiTheme="majorHAnsi" w:cs="Cambria-Bold"/>
+          <w:bCs/>
+          <w:sz w:val="26"/>
+          <w:szCs w:val="26"/>
+          <w:lang w:val="en-GB"/>
+        </w:rPr>
+        <w:t xml:space="preserve">tabase Management System). For </w:t>
+      </w:r>
+      <w:r>
+        <w:rPr>
+          <w:rFonts w:asciiTheme="majorHAnsi" w:hAnsiTheme="majorHAnsi" w:cs="Cambria-Bold"/>
+          <w:bCs/>
+          <w:sz w:val="26"/>
+          <w:szCs w:val="26"/>
+          <w:lang w:val="en-GB"/>
+        </w:rPr>
+        <w:t xml:space="preserve">this </w:t>
+      </w:r>
+      <w:proofErr w:type="gramStart"/>
+      <w:r>
+        <w:rPr>
+          <w:rFonts w:asciiTheme="majorHAnsi" w:hAnsiTheme="majorHAnsi" w:cs="Cambria-Bold"/>
+          <w:bCs/>
+          <w:sz w:val="26"/>
+          <w:szCs w:val="26"/>
+          <w:lang w:val="en-GB"/>
+        </w:rPr>
+        <w:t>purpose</w:t>
+      </w:r>
+      <w:proofErr w:type="gramEnd"/>
+      <w:r>
+        <w:rPr>
+          <w:rFonts w:asciiTheme="majorHAnsi" w:hAnsiTheme="majorHAnsi" w:cs="Cambria-Bold"/>
+          <w:bCs/>
+          <w:sz w:val="26"/>
+          <w:szCs w:val="26"/>
+          <w:lang w:val="en-GB"/>
+        </w:rPr>
+        <w:t xml:space="preserve"> MySQL (V</w:t>
       </w:r>
       <w:r>
         <w:rPr>
@@ -8239,6 +9207,7 @@
         </w:rPr>
         <w:t xml:space="preserve">e functionalities Travlendar+ </w:t>
       </w:r>
+      <w:proofErr w:type="gramStart"/>
       <w:r>
         <w:rPr>
           <w:rFonts w:asciiTheme="majorHAnsi" w:hAnsiTheme="majorHAnsi" w:cs="Cambria-Bold"/>
@@ -8247,7 +9216,18 @@
           <w:szCs w:val="26"/>
           <w:lang w:val="en-GB"/>
         </w:rPr>
-        <w:t>has to interface with an external web server.</w:t>
+        <w:t>has to</w:t>
+      </w:r>
+      <w:proofErr w:type="gramEnd"/>
+      <w:r>
+        <w:rPr>
+          <w:rFonts w:asciiTheme="majorHAnsi" w:hAnsiTheme="majorHAnsi" w:cs="Cambria-Bold"/>
+          <w:bCs/>
+          <w:sz w:val="26"/>
+          <w:szCs w:val="26"/>
+          <w:lang w:val="en-GB"/>
+        </w:rPr>
+        <w:t xml:space="preserve"> interface with an external web server.</w:t>
       </w:r>
     </w:p>
     <w:p>
@@ -8323,7 +9303,29 @@
           <w:szCs w:val="26"/>
           <w:lang w:val="en-GB"/>
         </w:rPr>
-        <w:t>a weather forecast service in order to provide more advanced and accurate suggestions and instructions. Yahoo! Weather APIs will be used (</w:t>
+        <w:t xml:space="preserve">a weather forecast service </w:t>
+      </w:r>
+      <w:proofErr w:type="gramStart"/>
+      <w:r>
+        <w:rPr>
+          <w:rFonts w:asciiTheme="majorHAnsi" w:hAnsiTheme="majorHAnsi" w:cs="Cambria-Bold"/>
+          <w:bCs/>
+          <w:sz w:val="26"/>
+          <w:szCs w:val="26"/>
+          <w:lang w:val="en-GB"/>
+        </w:rPr>
+        <w:t>in order to</w:t>
+      </w:r>
+      <w:proofErr w:type="gramEnd"/>
+      <w:r>
+        <w:rPr>
+          <w:rFonts w:asciiTheme="majorHAnsi" w:hAnsiTheme="majorHAnsi" w:cs="Cambria-Bold"/>
+          <w:bCs/>
+          <w:sz w:val="26"/>
+          <w:szCs w:val="26"/>
+          <w:lang w:val="en-GB"/>
+        </w:rPr>
+        <w:t xml:space="preserve"> provide more advanced and accurate suggestions and instructions. Yahoo! Weather APIs will be used (</w:t>
       </w:r>
       <w:hyperlink r:id="rId13" w:history="1">
         <w:r>
@@ -8406,7 +9408,28 @@
           <w:szCs w:val="26"/>
           <w:lang w:val="en-GB"/>
         </w:rPr>
-        <w:t>Car sharing service Car2Go APIs to integrate this kind of function in Travlendar+.</w:t>
+        <w:t xml:space="preserve">Car sharing service Car2Go </w:t>
+      </w:r>
+      <w:r>
+        <w:rPr>
+          <w:rFonts w:asciiTheme="majorHAnsi" w:hAnsiTheme="majorHAnsi" w:cs="Cambria-Bold"/>
+          <w:bCs/>
+          <w:color w:val="FF0000"/>
+          <w:sz w:val="26"/>
+          <w:szCs w:val="26"/>
+          <w:lang w:val="en-GB"/>
+        </w:rPr>
+        <w:t xml:space="preserve">and EniEnjoi </w:t>
+      </w:r>
+      <w:r>
+        <w:rPr>
+          <w:rFonts w:asciiTheme="majorHAnsi" w:hAnsiTheme="majorHAnsi" w:cs="Cambria-Bold"/>
+          <w:bCs/>
+          <w:sz w:val="26"/>
+          <w:szCs w:val="26"/>
+          <w:lang w:val="en-GB"/>
+        </w:rPr>
+        <w:t>APIs to integrate this kind of function in Travlendar+.</w:t>
       </w:r>
     </w:p>
     <w:p>
@@ -8466,7 +9489,29 @@
           <w:szCs w:val="26"/>
           <w:lang w:val="en-GB"/>
         </w:rPr>
-        <w:t>Uber APIs in order to integrate this</w:t>
+        <w:t xml:space="preserve">Uber APIs </w:t>
+      </w:r>
+      <w:proofErr w:type="gramStart"/>
+      <w:r>
+        <w:rPr>
+          <w:rFonts w:asciiTheme="majorHAnsi" w:hAnsiTheme="majorHAnsi" w:cs="Cambria-Bold"/>
+          <w:bCs/>
+          <w:sz w:val="26"/>
+          <w:szCs w:val="26"/>
+          <w:lang w:val="en-GB"/>
+        </w:rPr>
+        <w:t>in order to</w:t>
+      </w:r>
+      <w:proofErr w:type="gramEnd"/>
+      <w:r>
+        <w:rPr>
+          <w:rFonts w:asciiTheme="majorHAnsi" w:hAnsiTheme="majorHAnsi" w:cs="Cambria-Bold"/>
+          <w:bCs/>
+          <w:sz w:val="26"/>
+          <w:szCs w:val="26"/>
+          <w:lang w:val="en-GB"/>
+        </w:rPr>
+        <w:t xml:space="preserve"> integrate this</w:t>
       </w:r>
       <w:r>
         <w:rPr>
@@ -8504,8 +9549,10 @@
           <w:szCs w:val="26"/>
           <w:lang w:val="en-GB"/>
         </w:rPr>
-        <w:t>Furthermore, t</w:t>
-      </w:r>
+        <w:t>T</w:t>
+      </w:r>
+      <w:bookmarkStart w:id="0" w:name="_GoBack"/>
+      <w:bookmarkEnd w:id="0"/>
       <w:r>
         <w:rPr>
           <w:rFonts w:asciiTheme="majorHAnsi" w:hAnsiTheme="majorHAnsi" w:cs="Cambria-Bold"/>
@@ -8537,7 +9584,31 @@
           <w:szCs w:val="26"/>
           <w:lang w:val="en-GB"/>
         </w:rPr>
-        <w:t>thought and will be developed in order to wor</w:t>
+        <w:t xml:space="preserve">thought and will be developed </w:t>
+      </w:r>
+      <w:proofErr w:type="gramStart"/>
+      <w:r>
+        <w:rPr>
+          <w:rFonts w:asciiTheme="majorHAnsi" w:hAnsiTheme="majorHAnsi" w:cs="Cambria-Bold"/>
+          <w:bCs/>
+          <w:color w:val="000000" w:themeColor="text1"/>
+          <w:sz w:val="26"/>
+          <w:szCs w:val="26"/>
+          <w:lang w:val="en-GB"/>
+        </w:rPr>
+        <w:t>in order to</w:t>
+      </w:r>
+      <w:proofErr w:type="gramEnd"/>
+      <w:r>
+        <w:rPr>
+          <w:rFonts w:asciiTheme="majorHAnsi" w:hAnsiTheme="majorHAnsi" w:cs="Cambria-Bold"/>
+          <w:bCs/>
+          <w:color w:val="000000" w:themeColor="text1"/>
+          <w:sz w:val="26"/>
+          <w:szCs w:val="26"/>
+          <w:lang w:val="en-GB"/>
+        </w:rPr>
+        <w:t xml:space="preserve"> wor</w:t>
       </w:r>
       <w:r>
         <w:rPr>
@@ -8846,7 +9917,7 @@
             <v:path o:extrusionok="f" gradientshapeok="t" o:connecttype="rect"/>
             <o:lock v:ext="edit" aspectratio="t"/>
           </v:shapetype>
-          <v:shape id="_x0000_i1025" type="#_x0000_t75" style="width:538pt;height:5in">
+          <v:shape id="_x0000_i1025" type="#_x0000_t75" style="width:538.35pt;height:5in">
             <v:imagedata r:id="rId14" o:title="UseCaseDiagram"/>
           </v:shape>
         </w:pict>
@@ -8888,8 +9959,6 @@
         </w:rPr>
         <w:t>above</w:t>
       </w:r>
-      <w:bookmarkStart w:id="0" w:name="_GoBack"/>
-      <w:bookmarkEnd w:id="0"/>
       <w:r>
         <w:rPr>
           <w:rFonts w:ascii="Cambria" w:hAnsi="Cambria" w:cs="Cambria"/>
@@ -9900,7 +10969,27 @@
                 <w:szCs w:val="32"/>
                 <w:lang w:val="en-GB"/>
               </w:rPr>
-              <w:t>The user is not yet registered, so he should proceed with the registration routine in order to use Travlendar+ services.</w:t>
+              <w:t xml:space="preserve">The user is not yet registered, so he should proceed with the registration routine </w:t>
+            </w:r>
+            <w:proofErr w:type="gramStart"/>
+            <w:r>
+              <w:rPr>
+                <w:rFonts w:ascii="Cambria" w:hAnsi="Cambria" w:cs="Cambria"/>
+                <w:sz w:val="32"/>
+                <w:szCs w:val="32"/>
+                <w:lang w:val="en-GB"/>
+              </w:rPr>
+              <w:t>in order to</w:t>
+            </w:r>
+            <w:proofErr w:type="gramEnd"/>
+            <w:r>
+              <w:rPr>
+                <w:rFonts w:ascii="Cambria" w:hAnsi="Cambria" w:cs="Cambria"/>
+                <w:sz w:val="32"/>
+                <w:szCs w:val="32"/>
+                <w:lang w:val="en-GB"/>
+              </w:rPr>
+              <w:t xml:space="preserve"> use Travlendar+ services.</w:t>
             </w:r>
           </w:p>
         </w:tc>
@@ -11106,7 +12195,6 @@
           <w:szCs w:val="44"/>
           <w:lang w:val="en-GB"/>
         </w:rPr>
-        <w:lastRenderedPageBreak/>
         <w:tab/>
       </w:r>
       <w:r>
@@ -13357,6 +14445,149 @@
           <w:bCs/>
           <w:sz w:val="44"/>
           <w:szCs w:val="44"/>
+          <w:lang w:val="en-GB"/>
+        </w:rPr>
+      </w:pPr>
+    </w:p>
+    <w:p>
+      <w:pPr>
+        <w:rPr>
+          <w:rFonts w:ascii="Cambria" w:hAnsi="Cambria" w:cs="Cambria"/>
+          <w:b/>
+          <w:sz w:val="32"/>
+          <w:szCs w:val="36"/>
+          <w:lang w:val="en-GB"/>
+        </w:rPr>
+      </w:pPr>
+    </w:p>
+    <w:p>
+      <w:pPr>
+        <w:rPr>
+          <w:rFonts w:ascii="Cambria" w:hAnsi="Cambria" w:cs="Cambria"/>
+          <w:b/>
+          <w:sz w:val="32"/>
+          <w:szCs w:val="36"/>
+          <w:lang w:val="en-GB"/>
+        </w:rPr>
+      </w:pPr>
+    </w:p>
+    <w:p>
+      <w:pPr>
+        <w:rPr>
+          <w:rFonts w:ascii="Cambria" w:hAnsi="Cambria" w:cs="Cambria"/>
+          <w:b/>
+          <w:sz w:val="32"/>
+          <w:szCs w:val="36"/>
+          <w:lang w:val="en-GB"/>
+        </w:rPr>
+      </w:pPr>
+    </w:p>
+    <w:p>
+      <w:pPr>
+        <w:rPr>
+          <w:rFonts w:ascii="Cambria" w:hAnsi="Cambria" w:cs="Cambria"/>
+          <w:b/>
+          <w:sz w:val="32"/>
+          <w:szCs w:val="36"/>
+          <w:lang w:val="en-GB"/>
+        </w:rPr>
+      </w:pPr>
+    </w:p>
+    <w:p>
+      <w:pPr>
+        <w:rPr>
+          <w:rFonts w:ascii="Cambria" w:hAnsi="Cambria" w:cs="Cambria"/>
+          <w:b/>
+          <w:sz w:val="32"/>
+          <w:szCs w:val="36"/>
+          <w:lang w:val="en-GB"/>
+        </w:rPr>
+      </w:pPr>
+    </w:p>
+    <w:p>
+      <w:pPr>
+        <w:rPr>
+          <w:rFonts w:ascii="Cambria" w:hAnsi="Cambria" w:cs="Cambria"/>
+          <w:b/>
+          <w:sz w:val="32"/>
+          <w:szCs w:val="36"/>
+          <w:lang w:val="en-GB"/>
+        </w:rPr>
+      </w:pPr>
+    </w:p>
+    <w:p>
+      <w:pPr>
+        <w:rPr>
+          <w:rFonts w:ascii="Cambria" w:hAnsi="Cambria" w:cs="Cambria"/>
+          <w:b/>
+          <w:sz w:val="32"/>
+          <w:szCs w:val="36"/>
+          <w:lang w:val="en-GB"/>
+        </w:rPr>
+      </w:pPr>
+    </w:p>
+    <w:p>
+      <w:pPr>
+        <w:rPr>
+          <w:rFonts w:ascii="Cambria" w:hAnsi="Cambria" w:cs="Cambria"/>
+          <w:b/>
+          <w:sz w:val="32"/>
+          <w:szCs w:val="36"/>
+          <w:lang w:val="en-GB"/>
+        </w:rPr>
+      </w:pPr>
+    </w:p>
+    <w:p>
+      <w:pPr>
+        <w:rPr>
+          <w:rFonts w:ascii="Cambria" w:hAnsi="Cambria" w:cs="Cambria"/>
+          <w:b/>
+          <w:sz w:val="32"/>
+          <w:szCs w:val="36"/>
+          <w:lang w:val="en-GB"/>
+        </w:rPr>
+      </w:pPr>
+    </w:p>
+    <w:p>
+      <w:pPr>
+        <w:rPr>
+          <w:rFonts w:ascii="Cambria" w:hAnsi="Cambria" w:cs="Cambria"/>
+          <w:b/>
+          <w:sz w:val="32"/>
+          <w:szCs w:val="36"/>
+          <w:lang w:val="en-GB"/>
+        </w:rPr>
+      </w:pPr>
+    </w:p>
+    <w:p>
+      <w:pPr>
+        <w:rPr>
+          <w:rFonts w:ascii="Cambria" w:hAnsi="Cambria" w:cs="Cambria"/>
+          <w:b/>
+          <w:sz w:val="32"/>
+          <w:szCs w:val="36"/>
+          <w:lang w:val="en-GB"/>
+        </w:rPr>
+      </w:pPr>
+    </w:p>
+    <w:p>
+      <w:pPr>
+        <w:rPr>
+          <w:rFonts w:ascii="Cambria" w:hAnsi="Cambria" w:cs="Cambria"/>
+          <w:b/>
+          <w:sz w:val="32"/>
+          <w:szCs w:val="36"/>
+          <w:lang w:val="en-GB"/>
+        </w:rPr>
+      </w:pPr>
+    </w:p>
+    <w:p>
+      <w:pPr>
+        <w:rPr>
+          <w:rFonts w:ascii="Cambria" w:hAnsi="Cambria" w:cs="Cambria"/>
+          <w:b/>
+          <w:sz w:val="32"/>
+          <w:szCs w:val="36"/>
           <w:lang w:val="en-GB"/>
         </w:rPr>
       </w:pPr>
@@ -13473,6 +14704,34 @@
       <w:r>
         <w:rPr>
           <w:rFonts w:ascii="Cambria" w:hAnsi="Cambria" w:cs="Cambria"/>
+          <w:sz w:val="26"/>
+          <w:szCs w:val="26"/>
+          <w:lang w:val="en-GB"/>
+        </w:rPr>
+        <w:t xml:space="preserve">The class diagram above contains </w:t>
+      </w:r>
+      <w:r>
+        <w:rPr>
+          <w:rFonts w:ascii="Cambria" w:hAnsi="Cambria" w:cs="Cambria"/>
+          <w:color w:val="FF0000"/>
+          <w:sz w:val="26"/>
+          <w:szCs w:val="26"/>
+          <w:lang w:val="en-GB"/>
+        </w:rPr>
+        <w:t>all</w:t>
+      </w:r>
+      <w:r>
+        <w:rPr>
+          <w:rFonts w:ascii="Cambria" w:hAnsi="Cambria" w:cs="Cambria"/>
+          <w:sz w:val="26"/>
+          <w:szCs w:val="26"/>
+          <w:lang w:val="en-GB"/>
+        </w:rPr>
+        <w:t xml:space="preserve"> classes and relations regarding the application functionalities to provide to the user. Network and other architectural design classes are missing in this diagram, the purpose of which is to present entities involved in the main user’s interactions with Travlendar+ for the sake of clarity.</w:t>
+      </w:r>
+      <w:r>
+        <w:rPr>
+          <w:rFonts w:ascii="Cambria" w:hAnsi="Cambria" w:cs="Cambria"/>
           <w:b/>
           <w:sz w:val="32"/>
           <w:szCs w:val="36"/>
@@ -13772,14 +15031,25 @@
         </w:rPr>
         <w:t xml:space="preserve">fecycle of </w:t>
       </w:r>
-      <w:r>
-        <w:rPr>
-          <w:rFonts w:ascii="Cambria" w:hAnsi="Cambria" w:cs="Cambria"/>
-          <w:sz w:val="26"/>
-          <w:szCs w:val="26"/>
-          <w:lang w:val="en-GB"/>
-        </w:rPr>
-        <w:t>an user’s account</w:t>
+      <w:proofErr w:type="gramStart"/>
+      <w:r>
+        <w:rPr>
+          <w:rFonts w:ascii="Cambria" w:hAnsi="Cambria" w:cs="Cambria"/>
+          <w:sz w:val="26"/>
+          <w:szCs w:val="26"/>
+          <w:lang w:val="en-GB"/>
+        </w:rPr>
+        <w:t>an</w:t>
+      </w:r>
+      <w:proofErr w:type="gramEnd"/>
+      <w:r>
+        <w:rPr>
+          <w:rFonts w:ascii="Cambria" w:hAnsi="Cambria" w:cs="Cambria"/>
+          <w:sz w:val="26"/>
+          <w:szCs w:val="26"/>
+          <w:lang w:val="en-GB"/>
+        </w:rPr>
+        <w:t xml:space="preserve"> user’s account</w:t>
       </w:r>
       <w:r>
         <w:rPr>
@@ -13900,16 +15170,56 @@
           <w:szCs w:val="26"/>
           <w:lang w:val="en-GB"/>
         </w:rPr>
-        <w:t>. In that state the user doesn’t have an account and has not even started the registration process.</w:t>
-      </w:r>
-      <w:r>
-        <w:rPr>
-          <w:rFonts w:ascii="Cambria" w:hAnsi="Cambria" w:cs="Cambria"/>
-          <w:sz w:val="26"/>
-          <w:szCs w:val="26"/>
-          <w:lang w:val="en-GB"/>
-        </w:rPr>
-        <w:t xml:space="preserve"> So, as a consequence, the system has no data about the user. When a user creates an account, its registration state becomes “Email not confirmed” and when he completes the registration by following instructions received by email the state becomes “Regular”.</w:t>
+        <w:t xml:space="preserve">. In that </w:t>
+      </w:r>
+      <w:proofErr w:type="gramStart"/>
+      <w:r>
+        <w:rPr>
+          <w:rFonts w:ascii="Cambria" w:hAnsi="Cambria" w:cs="Cambria"/>
+          <w:sz w:val="26"/>
+          <w:szCs w:val="26"/>
+          <w:lang w:val="en-GB"/>
+        </w:rPr>
+        <w:t>state</w:t>
+      </w:r>
+      <w:proofErr w:type="gramEnd"/>
+      <w:r>
+        <w:rPr>
+          <w:rFonts w:ascii="Cambria" w:hAnsi="Cambria" w:cs="Cambria"/>
+          <w:sz w:val="26"/>
+          <w:szCs w:val="26"/>
+          <w:lang w:val="en-GB"/>
+        </w:rPr>
+        <w:t xml:space="preserve"> the user doesn’t have an account and has not even started the registration process.</w:t>
+      </w:r>
+      <w:r>
+        <w:rPr>
+          <w:rFonts w:ascii="Cambria" w:hAnsi="Cambria" w:cs="Cambria"/>
+          <w:sz w:val="26"/>
+          <w:szCs w:val="26"/>
+          <w:lang w:val="en-GB"/>
+        </w:rPr>
+        <w:t xml:space="preserve"> So, </w:t>
+      </w:r>
+      <w:proofErr w:type="gramStart"/>
+      <w:r>
+        <w:rPr>
+          <w:rFonts w:ascii="Cambria" w:hAnsi="Cambria" w:cs="Cambria"/>
+          <w:sz w:val="26"/>
+          <w:szCs w:val="26"/>
+          <w:lang w:val="en-GB"/>
+        </w:rPr>
+        <w:t>as a consequence</w:t>
+      </w:r>
+      <w:proofErr w:type="gramEnd"/>
+      <w:r>
+        <w:rPr>
+          <w:rFonts w:ascii="Cambria" w:hAnsi="Cambria" w:cs="Cambria"/>
+          <w:sz w:val="26"/>
+          <w:szCs w:val="26"/>
+          <w:lang w:val="en-GB"/>
+        </w:rPr>
+        <w:t>, the system has no data about the user. When a user creates an account, its registration state becomes “Email not confirmed” and when he completes the registration by following instructions received by email the state becomes “Regular”.</w:t>
       </w:r>
     </w:p>
     <w:p>
@@ -13929,7 +15239,27 @@
           <w:szCs w:val="26"/>
           <w:lang w:val="en-GB"/>
         </w:rPr>
-        <w:t>From that moment the user has access to all the functionalities offered by Travlendar+. From the state “Regular”, a user can decide to suspend or delete his account, changing its state respectively</w:t>
+        <w:t xml:space="preserve">From that </w:t>
+      </w:r>
+      <w:proofErr w:type="gramStart"/>
+      <w:r>
+        <w:rPr>
+          <w:rFonts w:ascii="Cambria" w:hAnsi="Cambria" w:cs="Cambria"/>
+          <w:sz w:val="26"/>
+          <w:szCs w:val="26"/>
+          <w:lang w:val="en-GB"/>
+        </w:rPr>
+        <w:t>moment</w:t>
+      </w:r>
+      <w:proofErr w:type="gramEnd"/>
+      <w:r>
+        <w:rPr>
+          <w:rFonts w:ascii="Cambria" w:hAnsi="Cambria" w:cs="Cambria"/>
+          <w:sz w:val="26"/>
+          <w:szCs w:val="26"/>
+          <w:lang w:val="en-GB"/>
+        </w:rPr>
+        <w:t xml:space="preserve"> the user has access to all the functionalities offered by Travlendar+. From the state “Regular”, a user can decide to suspend or delete his account, changing its state respectively</w:t>
       </w:r>
       <w:r>
         <w:rPr>
@@ -14052,7 +15382,7 @@
           <w:lang w:val="en-GB" w:eastAsia="en-GB"/>
         </w:rPr>
         <w:pict w14:anchorId="5658906F">
-          <v:shape id="_x0000_i1026" type="#_x0000_t75" style="width:446pt;height:609pt">
+          <v:shape id="_x0000_i1026" type="#_x0000_t75" style="width:446.4pt;height:609.25pt">
             <v:imagedata r:id="rId18" o:title="login1"/>
           </v:shape>
         </w:pict>
@@ -14099,7 +15429,27 @@
           <w:szCs w:val="26"/>
           <w:lang w:val="en-GB"/>
         </w:rPr>
-        <w:t xml:space="preserve"> the procedure that a user has to follow to log into Travlendar+.</w:t>
+        <w:t xml:space="preserve"> the procedure that a user </w:t>
+      </w:r>
+      <w:proofErr w:type="gramStart"/>
+      <w:r>
+        <w:rPr>
+          <w:rFonts w:ascii="Cambria" w:hAnsi="Cambria" w:cs="Cambria"/>
+          <w:sz w:val="26"/>
+          <w:szCs w:val="26"/>
+          <w:lang w:val="en-GB"/>
+        </w:rPr>
+        <w:t>has to</w:t>
+      </w:r>
+      <w:proofErr w:type="gramEnd"/>
+      <w:r>
+        <w:rPr>
+          <w:rFonts w:ascii="Cambria" w:hAnsi="Cambria" w:cs="Cambria"/>
+          <w:sz w:val="26"/>
+          <w:szCs w:val="26"/>
+          <w:lang w:val="en-GB"/>
+        </w:rPr>
+        <w:t xml:space="preserve"> follow to log into Travlendar+.</w:t>
       </w:r>
     </w:p>
     <w:p>
@@ -14331,7 +15681,7 @@
           <w:lang w:val="en-GB"/>
         </w:rPr>
         <w:pict w14:anchorId="1EA9C546">
-          <v:shape id="_x0000_i1027" type="#_x0000_t75" style="width:410pt;height:684pt">
+          <v:shape id="_x0000_i1027" type="#_x0000_t75" style="width:409.85pt;height:683.45pt">
             <v:imagedata r:id="rId19" o:title="pr1"/>
           </v:shape>
         </w:pict>
@@ -14369,7 +15719,27 @@
           <w:lang w:val="en-GB"/>
         </w:rPr>
         <w:lastRenderedPageBreak/>
-        <w:t>The BPMN diagram showed above ( [ BPMN2] ) describes the interaction required for a user to activate the password recovery procedure. The diagram is divided in 2 pools and 3 lanes in total. While the first pool represents the client side, basically the user and his device, the second pool represents the Server where data about users, preferences and calendars are stored.</w:t>
+        <w:t xml:space="preserve">The BPMN diagram showed above </w:t>
+      </w:r>
+      <w:proofErr w:type="gramStart"/>
+      <w:r>
+        <w:rPr>
+          <w:rFonts w:ascii="Cambria" w:hAnsi="Cambria" w:cs="Cambria"/>
+          <w:sz w:val="26"/>
+          <w:szCs w:val="26"/>
+          <w:lang w:val="en-GB"/>
+        </w:rPr>
+        <w:t>( [</w:t>
+      </w:r>
+      <w:proofErr w:type="gramEnd"/>
+      <w:r>
+        <w:rPr>
+          <w:rFonts w:ascii="Cambria" w:hAnsi="Cambria" w:cs="Cambria"/>
+          <w:sz w:val="26"/>
+          <w:szCs w:val="26"/>
+          <w:lang w:val="en-GB"/>
+        </w:rPr>
+        <w:t xml:space="preserve"> BPMN2] ) describes the interaction required for a user to activate the password recovery procedure. The diagram is divided in 2 pools and 3 lanes in total. While the first pool represents the client side, basically the user and his device, the second pool represents the Server where data about users, preferences and calendars are stored.</w:t>
       </w:r>
     </w:p>
     <w:p>
@@ -14418,7 +15788,27 @@
           <w:szCs w:val="26"/>
           <w:lang w:val="en-GB"/>
         </w:rPr>
-        <w:t xml:space="preserve">The 24H timer in the diagram that starts at this point models the fact that the customized URLs and instructions that have been sent to the user have a validity of 24 hours. After that time those can be considered expired and the user has to start a new process to change his password. </w:t>
+        <w:t xml:space="preserve">The 24H timer in the diagram that starts at this point models the fact that the customized URLs and instructions that have been sent to the user have a validity of 24 hours. After that time those can be considered expired and the user </w:t>
+      </w:r>
+      <w:proofErr w:type="gramStart"/>
+      <w:r>
+        <w:rPr>
+          <w:rFonts w:ascii="Cambria" w:hAnsi="Cambria" w:cs="Cambria"/>
+          <w:sz w:val="26"/>
+          <w:szCs w:val="26"/>
+          <w:lang w:val="en-GB"/>
+        </w:rPr>
+        <w:t>has to</w:t>
+      </w:r>
+      <w:proofErr w:type="gramEnd"/>
+      <w:r>
+        <w:rPr>
+          <w:rFonts w:ascii="Cambria" w:hAnsi="Cambria" w:cs="Cambria"/>
+          <w:sz w:val="26"/>
+          <w:szCs w:val="26"/>
+          <w:lang w:val="en-GB"/>
+        </w:rPr>
+        <w:t xml:space="preserve"> start a new process to change his password. </w:t>
       </w:r>
     </w:p>
     <w:p>
@@ -14438,7 +15828,27 @@
           <w:szCs w:val="26"/>
           <w:lang w:val="en-GB"/>
         </w:rPr>
-        <w:t>When a user follows the whole procedure and sets a new password, the system updates i</w:t>
+        <w:t xml:space="preserve">When a user follows the whole </w:t>
+      </w:r>
+      <w:proofErr w:type="gramStart"/>
+      <w:r>
+        <w:rPr>
+          <w:rFonts w:ascii="Cambria" w:hAnsi="Cambria" w:cs="Cambria"/>
+          <w:sz w:val="26"/>
+          <w:szCs w:val="26"/>
+          <w:lang w:val="en-GB"/>
+        </w:rPr>
+        <w:t>procedure</w:t>
+      </w:r>
+      <w:proofErr w:type="gramEnd"/>
+      <w:r>
+        <w:rPr>
+          <w:rFonts w:ascii="Cambria" w:hAnsi="Cambria" w:cs="Cambria"/>
+          <w:sz w:val="26"/>
+          <w:szCs w:val="26"/>
+          <w:lang w:val="en-GB"/>
+        </w:rPr>
+        <w:t xml:space="preserve"> and sets a new password, the system updates i</w:t>
       </w:r>
       <w:r>
         <w:rPr>
@@ -14492,8 +15902,9 @@
           <w:szCs w:val="36"/>
         </w:rPr>
         <w:lastRenderedPageBreak/>
-        <w:t xml:space="preserve">[BPMN3] Edit </w:t>
-      </w:r>
+        <w:t xml:space="preserve">[BPMN3] </w:t>
+      </w:r>
+      <w:proofErr w:type="gramStart"/>
       <w:r>
         <w:rPr>
           <w:rFonts w:ascii="Cambria" w:hAnsi="Cambria" w:cs="Cambria"/>
@@ -14501,7 +15912,7 @@
           <w:sz w:val="28"/>
           <w:szCs w:val="36"/>
         </w:rPr>
-        <w:t xml:space="preserve"> </w:t>
+        <w:t xml:space="preserve">Edit </w:t>
       </w:r>
       <w:r>
         <w:rPr>
@@ -14510,7 +15921,26 @@
           <w:sz w:val="28"/>
           <w:szCs w:val="36"/>
         </w:rPr>
-        <w:t>an Activity</w:t>
+        <w:t xml:space="preserve"> </w:t>
+      </w:r>
+      <w:r>
+        <w:rPr>
+          <w:rFonts w:ascii="Cambria" w:hAnsi="Cambria" w:cs="Cambria"/>
+          <w:b/>
+          <w:sz w:val="28"/>
+          <w:szCs w:val="36"/>
+        </w:rPr>
+        <w:t>an</w:t>
+      </w:r>
+      <w:proofErr w:type="gramEnd"/>
+      <w:r>
+        <w:rPr>
+          <w:rFonts w:ascii="Cambria" w:hAnsi="Cambria" w:cs="Cambria"/>
+          <w:b/>
+          <w:sz w:val="28"/>
+          <w:szCs w:val="36"/>
+        </w:rPr>
+        <w:t xml:space="preserve"> Activity</w:t>
       </w:r>
     </w:p>
     <w:p>
@@ -14531,7 +15961,7 @@
           <w:lang w:val="en-GB" w:eastAsia="en-GB"/>
         </w:rPr>
         <w:pict w14:anchorId="7201C4D3">
-          <v:shape id="_x0000_i1028" type="#_x0000_t75" style="width:480pt;height:683pt">
+          <v:shape id="_x0000_i1028" type="#_x0000_t75" style="width:479.65pt;height:683.45pt">
             <v:imagedata r:id="rId20" o:title="edit activty"/>
           </v:shape>
         </w:pict>
@@ -14569,7 +15999,27 @@
           <w:lang w:val="en-GB"/>
         </w:rPr>
         <w:lastRenderedPageBreak/>
-        <w:t xml:space="preserve">The BPMN diagram showed above ( [ BPMN3] ) describes the interaction required for a user to edit an already existing activity. The diagram is divided in 2 pools and 3 lanes in total. While the first pool represents the client side, basically the user and his device, the second pool represents the Server where data about users, preferences and calendars are stored. </w:t>
+        <w:t xml:space="preserve">The BPMN diagram showed above </w:t>
+      </w:r>
+      <w:proofErr w:type="gramStart"/>
+      <w:r>
+        <w:rPr>
+          <w:rFonts w:ascii="Cambria" w:hAnsi="Cambria" w:cs="Cambria"/>
+          <w:sz w:val="26"/>
+          <w:szCs w:val="26"/>
+          <w:lang w:val="en-GB"/>
+        </w:rPr>
+        <w:t>( [</w:t>
+      </w:r>
+      <w:proofErr w:type="gramEnd"/>
+      <w:r>
+        <w:rPr>
+          <w:rFonts w:ascii="Cambria" w:hAnsi="Cambria" w:cs="Cambria"/>
+          <w:sz w:val="26"/>
+          <w:szCs w:val="26"/>
+          <w:lang w:val="en-GB"/>
+        </w:rPr>
+        <w:t xml:space="preserve"> BPMN3] ) describes the interaction required for a user to edit an already existing activity. The diagram is divided in 2 pools and 3 lanes in total. While the first pool represents the client side, basically the user and his device, the second pool represents the Server where data about users, preferences and calendars are stored. </w:t>
       </w:r>
     </w:p>
     <w:p>
@@ -14594,7 +16044,27 @@
           <w:szCs w:val="26"/>
           <w:lang w:val="en-GB"/>
         </w:rPr>
-        <w:t>The reach the functionality, the user has to request the calendar and select the activity. Though those operations are not directly involved in this process, they have been represented anyway to clarify that the calendar is updated locally before it is showed to the user. This happens because we want to avoid inconsistencies between the local calendar and data stored in the server. When the user inserts the new activity data, locally it’s checked if they’re correct and</w:t>
+        <w:t xml:space="preserve">The reach the functionality, the user </w:t>
+      </w:r>
+      <w:proofErr w:type="gramStart"/>
+      <w:r>
+        <w:rPr>
+          <w:rFonts w:ascii="Cambria" w:hAnsi="Cambria" w:cs="Cambria"/>
+          <w:sz w:val="26"/>
+          <w:szCs w:val="26"/>
+          <w:lang w:val="en-GB"/>
+        </w:rPr>
+        <w:t>has to</w:t>
+      </w:r>
+      <w:proofErr w:type="gramEnd"/>
+      <w:r>
+        <w:rPr>
+          <w:rFonts w:ascii="Cambria" w:hAnsi="Cambria" w:cs="Cambria"/>
+          <w:sz w:val="26"/>
+          <w:szCs w:val="26"/>
+          <w:lang w:val="en-GB"/>
+        </w:rPr>
+        <w:t xml:space="preserve"> request the calendar and select the activity. Though those operations are not directly involved in this process, they have been represented anyway to clarify that the calendar is updated locally before it is showed to the user. This happens because we want to avoid inconsistencies between the local calendar and data stored in the server. When the user inserts the new activity data, locally it’s checked if they’re correct and</w:t>
       </w:r>
       <w:r>
         <w:rPr>
@@ -15116,8 +16586,9 @@
                 <w:szCs w:val="26"/>
                 <w:lang w:val="en-GB"/>
               </w:rPr>
-              <w:t xml:space="preserve">7-oct-17 </w:t>
+              <w:t>7-oct-</w:t>
             </w:r>
+            <w:proofErr w:type="gramStart"/>
             <w:r>
               <w:rPr>
                 <w:rFonts w:asciiTheme="majorHAnsi" w:hAnsiTheme="majorHAnsi"/>
@@ -15125,6 +16596,15 @@
                 <w:szCs w:val="26"/>
                 <w:lang w:val="en-GB"/>
               </w:rPr>
+              <w:t xml:space="preserve">17 </w:t>
+            </w:r>
+            <w:r>
+              <w:rPr>
+                <w:rFonts w:asciiTheme="majorHAnsi" w:hAnsiTheme="majorHAnsi"/>
+                <w:sz w:val="26"/>
+                <w:szCs w:val="26"/>
+                <w:lang w:val="en-GB"/>
+              </w:rPr>
               <w:t xml:space="preserve"> </w:t>
             </w:r>
             <w:r>
@@ -15133,7 +16613,16 @@
                 <w:sz w:val="26"/>
                 <w:szCs w:val="26"/>
               </w:rPr>
-              <w:t>Overall Description</w:t>
+              <w:t>Overall</w:t>
+            </w:r>
+            <w:proofErr w:type="gramEnd"/>
+            <w:r>
+              <w:rPr>
+                <w:rFonts w:ascii="Cambria" w:hAnsi="Cambria" w:cs="Cambria"/>
+                <w:sz w:val="26"/>
+                <w:szCs w:val="26"/>
+              </w:rPr>
+              <w:t xml:space="preserve"> Description</w:t>
             </w:r>
           </w:p>
         </w:tc>
@@ -15195,8 +16684,9 @@
                 <w:szCs w:val="26"/>
                 <w:lang w:val="en-GB"/>
               </w:rPr>
-              <w:t xml:space="preserve">-oct-17 </w:t>
+              <w:t>-oct-</w:t>
             </w:r>
+            <w:proofErr w:type="gramStart"/>
             <w:r>
               <w:rPr>
                 <w:rFonts w:asciiTheme="majorHAnsi" w:hAnsiTheme="majorHAnsi"/>
@@ -15204,6 +16694,15 @@
                 <w:szCs w:val="26"/>
                 <w:lang w:val="en-GB"/>
               </w:rPr>
+              <w:t xml:space="preserve">17 </w:t>
+            </w:r>
+            <w:r>
+              <w:rPr>
+                <w:rFonts w:asciiTheme="majorHAnsi" w:hAnsiTheme="majorHAnsi"/>
+                <w:sz w:val="26"/>
+                <w:szCs w:val="26"/>
+                <w:lang w:val="en-GB"/>
+              </w:rPr>
               <w:t xml:space="preserve"> </w:t>
             </w:r>
             <w:r>
@@ -15212,7 +16711,16 @@
                 <w:sz w:val="26"/>
                 <w:szCs w:val="26"/>
               </w:rPr>
-              <w:t>Overall Description</w:t>
+              <w:t>Overall</w:t>
+            </w:r>
+            <w:proofErr w:type="gramEnd"/>
+            <w:r>
+              <w:rPr>
+                <w:rFonts w:ascii="Cambria" w:hAnsi="Cambria" w:cs="Cambria"/>
+                <w:sz w:val="26"/>
+                <w:szCs w:val="26"/>
+              </w:rPr>
+              <w:t xml:space="preserve"> Description</w:t>
             </w:r>
           </w:p>
         </w:tc>
@@ -15810,8 +17318,9 @@
                 <w:szCs w:val="26"/>
                 <w:lang w:val="en-GB"/>
               </w:rPr>
-              <w:t xml:space="preserve">8-oct-17  </w:t>
+              <w:t>8-oct-</w:t>
             </w:r>
+            <w:proofErr w:type="gramStart"/>
             <w:r>
               <w:rPr>
                 <w:rFonts w:asciiTheme="majorHAnsi" w:hAnsiTheme="majorHAnsi"/>
@@ -15819,7 +17328,26 @@
                 <w:szCs w:val="26"/>
                 <w:lang w:val="en-GB"/>
               </w:rPr>
-              <w:t>Specific requirements</w:t>
+              <w:t xml:space="preserve">17  </w:t>
+            </w:r>
+            <w:r>
+              <w:rPr>
+                <w:rFonts w:asciiTheme="majorHAnsi" w:hAnsiTheme="majorHAnsi"/>
+                <w:sz w:val="26"/>
+                <w:szCs w:val="26"/>
+                <w:lang w:val="en-GB"/>
+              </w:rPr>
+              <w:t>Specific</w:t>
+            </w:r>
+            <w:proofErr w:type="gramEnd"/>
+            <w:r>
+              <w:rPr>
+                <w:rFonts w:asciiTheme="majorHAnsi" w:hAnsiTheme="majorHAnsi"/>
+                <w:sz w:val="26"/>
+                <w:szCs w:val="26"/>
+                <w:lang w:val="en-GB"/>
+              </w:rPr>
+              <w:t xml:space="preserve"> requirements</w:t>
             </w:r>
           </w:p>
         </w:tc>
@@ -16158,6 +17686,65 @@
                 <w:lang w:val="en-GB"/>
               </w:rPr>
               <w:t>3</w:t>
+            </w:r>
+          </w:p>
+        </w:tc>
+      </w:tr>
+      <w:tr>
+        <w:tc>
+          <w:tcPr>
+            <w:tcW w:w="4536" w:type="dxa"/>
+          </w:tcPr>
+          <w:p>
+            <w:pPr>
+              <w:rPr>
+                <w:rFonts w:ascii="Cambria" w:hAnsi="Cambria" w:cs="Cambria"/>
+                <w:sz w:val="26"/>
+                <w:szCs w:val="26"/>
+                <w:lang w:val="en-GB"/>
+              </w:rPr>
+            </w:pPr>
+            <w:r>
+              <w:rPr>
+                <w:rFonts w:ascii="Cambria" w:hAnsi="Cambria" w:cs="Cambria"/>
+                <w:sz w:val="26"/>
+                <w:szCs w:val="26"/>
+                <w:lang w:val="en-GB"/>
+              </w:rPr>
+              <w:t xml:space="preserve">15-oct-17 Use case and </w:t>
+            </w:r>
+            <w:r>
+              <w:rPr>
+                <w:rFonts w:ascii="Cambria" w:hAnsi="Cambria" w:cs="Cambria"/>
+                <w:sz w:val="26"/>
+                <w:szCs w:val="26"/>
+                <w:lang w:val="en-GB"/>
+              </w:rPr>
+              <w:t>class diagram</w:t>
+            </w:r>
+          </w:p>
+        </w:tc>
+        <w:tc>
+          <w:tcPr>
+            <w:tcW w:w="2268" w:type="dxa"/>
+          </w:tcPr>
+          <w:p>
+            <w:pPr>
+              <w:rPr>
+                <w:rFonts w:asciiTheme="majorHAnsi" w:hAnsiTheme="majorHAnsi"/>
+                <w:sz w:val="26"/>
+                <w:szCs w:val="26"/>
+                <w:lang w:val="en-GB"/>
+              </w:rPr>
+            </w:pPr>
+            <w:r>
+              <w:rPr>
+                <w:rFonts w:asciiTheme="majorHAnsi" w:hAnsiTheme="majorHAnsi"/>
+                <w:sz w:val="26"/>
+                <w:szCs w:val="26"/>
+                <w:lang w:val="en-GB"/>
+              </w:rPr>
+              <w:t>1.5</w:t>
             </w:r>
           </w:p>
         </w:tc>
@@ -16695,10 +18282,12 @@
       </w:pPr>
     </w:p>
     <w:sectPr>
-      <w:footerReference w:type="default" r:id="rId21"/>
+      <w:footerReference w:type="even" r:id="rId21"/>
+      <w:footerReference w:type="default" r:id="rId22"/>
       <w:pgSz w:w="11906" w:h="16838"/>
       <w:pgMar w:top="1417" w:right="1134" w:bottom="1134" w:left="1134" w:header="708" w:footer="708" w:gutter="0"/>
       <w:cols w:space="708"/>
+      <w:titlePg/>
       <w:docGrid w:linePitch="360"/>
     </w:sectPr>
   </w:body>
@@ -16735,43 +18324,97 @@
   <w:p>
     <w:pPr>
       <w:pStyle w:val="Footer"/>
-      <w:jc w:val="right"/>
+      <w:framePr w:wrap="none" w:vAnchor="text" w:hAnchor="margin" w:xAlign="center" w:y="1"/>
+      <w:rPr>
+        <w:rStyle w:val="PageNumber"/>
+      </w:rPr>
     </w:pPr>
+    <w:r>
+      <w:rPr>
+        <w:rStyle w:val="PageNumber"/>
+      </w:rPr>
+      <w:fldChar w:fldCharType="begin"/>
+    </w:r>
+    <w:r>
+      <w:rPr>
+        <w:rStyle w:val="PageNumber"/>
+      </w:rPr>
+      <w:instrText xml:space="preserve">PAGE  </w:instrText>
+    </w:r>
+    <w:r>
+      <w:rPr>
+        <w:rStyle w:val="PageNumber"/>
+      </w:rPr>
+      <w:fldChar w:fldCharType="end"/>
+    </w:r>
+  </w:p>
+  <w:p>
+    <w:pPr>
+      <w:pStyle w:val="Footer"/>
+    </w:pPr>
+  </w:p>
+</w:ftr>
+</file>
+
+<file path=word/footer2.xml><?xml version="1.0" encoding="utf-8"?>
+<w:ftr xmlns:wpc="http://schemas.microsoft.com/office/word/2010/wordprocessingCanvas" xmlns:mo="http://schemas.microsoft.com/office/mac/office/2008/main" xmlns:mc="http://schemas.openxmlformats.org/markup-compatibility/2006" xmlns:mv="urn:schemas-microsoft-com:mac:vml" xmlns:o="urn:schemas-microsoft-com:office:office" xmlns:r="http://schemas.openxmlformats.org/officeDocument/2006/relationships" xmlns:m="http://schemas.openxmlformats.org/officeDocument/2006/math" xmlns:v="urn:schemas-microsoft-com:vml" xmlns:wp14="http://schemas.microsoft.com/office/word/2010/wordprocessingDrawing" xmlns:wp="http://schemas.openxmlformats.org/drawingml/2006/wordprocessingDrawing" xmlns:w10="urn:schemas-microsoft-com:office:word" xmlns:w="http://schemas.openxmlformats.org/wordprocessingml/2006/main" xmlns:w14="http://schemas.microsoft.com/office/word/2010/wordml" xmlns:w15="http://schemas.microsoft.com/office/word/2012/wordml" xmlns:wpg="http://schemas.microsoft.com/office/word/2010/wordprocessingGroup" xmlns:wpi="http://schemas.microsoft.com/office/word/2010/wordprocessingInk" xmlns:wne="http://schemas.microsoft.com/office/word/2006/wordml" xmlns:wps="http://schemas.microsoft.com/office/word/2010/wordprocessingShape" mc:Ignorable="w14 w15 wp14">
+  <w:p>
+    <w:pPr>
+      <w:pStyle w:val="Footer"/>
+      <w:framePr w:wrap="none" w:vAnchor="text" w:hAnchor="margin" w:xAlign="center" w:y="1"/>
+      <w:rPr>
+        <w:rStyle w:val="PageNumber"/>
+      </w:rPr>
+    </w:pPr>
+    <w:r>
+      <w:rPr>
+        <w:rStyle w:val="PageNumber"/>
+      </w:rPr>
+      <w:fldChar w:fldCharType="begin"/>
+    </w:r>
+    <w:r>
+      <w:rPr>
+        <w:rStyle w:val="PageNumber"/>
+      </w:rPr>
+      <w:instrText xml:space="preserve">PAGE  </w:instrText>
+    </w:r>
+    <w:r>
+      <w:rPr>
+        <w:rStyle w:val="PageNumber"/>
+      </w:rPr>
+      <w:fldChar w:fldCharType="separate"/>
+    </w:r>
+    <w:r>
+      <w:rPr>
+        <w:rStyle w:val="PageNumber"/>
+        <w:noProof/>
+      </w:rPr>
+      <w:t>12</w:t>
+    </w:r>
+    <w:r>
+      <w:rPr>
+        <w:rStyle w:val="PageNumber"/>
+      </w:rPr>
+      <w:fldChar w:fldCharType="end"/>
+    </w:r>
   </w:p>
   <w:p>
     <w:pPr>
       <w:pStyle w:val="Footer"/>
       <w:jc w:val="right"/>
     </w:pPr>
-    <w:sdt>
-      <w:sdtPr>
-        <w:id w:val="-1172792375"/>
-        <w:docPartObj>
-          <w:docPartGallery w:val="Page Numbers (Bottom of Page)"/>
-          <w:docPartUnique/>
-        </w:docPartObj>
-      </w:sdtPr>
-      <w:sdtContent>
-        <w:r>
-          <w:fldChar w:fldCharType="begin"/>
-        </w:r>
-        <w:r>
-          <w:instrText>PAGE   \* MERGEFORMAT</w:instrText>
-        </w:r>
-        <w:r>
-          <w:fldChar w:fldCharType="separate"/>
-        </w:r>
-        <w:r>
-          <w:rPr>
-            <w:noProof/>
-          </w:rPr>
-          <w:t>11</w:t>
-        </w:r>
-        <w:r>
-          <w:fldChar w:fldCharType="end"/>
-        </w:r>
-      </w:sdtContent>
-    </w:sdt>
+    <w:r>
+      <w:t>Biasielli, Capo, Di Fatta</w:t>
+    </w:r>
+    <w:r>
+      <w:ptab w:relativeTo="margin" w:alignment="center" w:leader="none"/>
+    </w:r>
+    <w:r>
+      <w:ptab w:relativeTo="margin" w:alignment="right" w:leader="none"/>
+    </w:r>
+    <w:r>
+      <w:t>Travlendar+ v1.0</w:t>
+    </w:r>
   </w:p>
 </w:ftr>
 </file>
@@ -20353,6 +21996,14 @@
       <w:szCs w:val="28"/>
     </w:rPr>
   </w:style>
+  <w:style w:type="character" w:styleId="PageNumber">
+    <w:name w:val="page number"/>
+    <w:basedOn w:val="DefaultParagraphFont"/>
+    <w:uiPriority w:val="99"/>
+    <w:semiHidden/>
+    <w:unhideWhenUsed/>
+    <w:rsid w:val="00A60588"/>
+  </w:style>
 </w:styles>
 </file>
 
@@ -20646,7 +22297,7 @@
 </file>
 
 <file path=customXml/itemProps1.xml><?xml version="1.0" encoding="utf-8"?>
-<ds:datastoreItem xmlns:ds="http://schemas.openxmlformats.org/officeDocument/2006/customXml" ds:itemID="{1F8CD964-3F86-3741-B780-361E61BE683D}">
+<ds:datastoreItem xmlns:ds="http://schemas.openxmlformats.org/officeDocument/2006/customXml" ds:itemID="{2FC2AE2C-9EEE-1B43-9875-B5502B8D7EC5}">
   <ds:schemaRefs>
     <ds:schemaRef ds:uri="http://schemas.openxmlformats.org/officeDocument/2006/bibliography"/>
   </ds:schemaRefs>

--- a/RASD/Specific Requirements/RASD-Specific Requirements-MattiaDiFatta.docx
+++ b/RASD/Specific Requirements/RASD-Specific Requirements-MattiaDiFatta.docx
@@ -1576,7 +1576,27 @@
           <w:szCs w:val="28"/>
           <w:lang w:val="en-GB"/>
         </w:rPr>
-        <w:t xml:space="preserve"> Statechart Diagrams</w:t>
+        <w:t xml:space="preserve"> </w:t>
+      </w:r>
+      <w:proofErr w:type="spellStart"/>
+      <w:r>
+        <w:rPr>
+          <w:rFonts w:ascii="Cambria" w:hAnsi="Cambria" w:cs="Cambria"/>
+          <w:sz w:val="28"/>
+          <w:szCs w:val="28"/>
+          <w:lang w:val="en-GB"/>
+        </w:rPr>
+        <w:t>Statechart</w:t>
+      </w:r>
+      <w:proofErr w:type="spellEnd"/>
+      <w:r>
+        <w:rPr>
+          <w:rFonts w:ascii="Cambria" w:hAnsi="Cambria" w:cs="Cambria"/>
+          <w:sz w:val="28"/>
+          <w:szCs w:val="28"/>
+          <w:lang w:val="en-GB"/>
+        </w:rPr>
+        <w:t xml:space="preserve"> Diagrams</w:t>
       </w:r>
       <w:r>
         <w:rPr>
@@ -2668,6 +2688,7 @@
           <w:szCs w:val="36"/>
         </w:rPr>
       </w:pPr>
+      <w:proofErr w:type="spellStart"/>
       <w:r>
         <w:rPr>
           <w:rFonts w:ascii="Cambria" w:hAnsi="Cambria" w:cs="Cambria"/>
@@ -2678,6 +2699,7 @@
         <w:lastRenderedPageBreak/>
         <w:t>Goals</w:t>
       </w:r>
+      <w:proofErr w:type="spellEnd"/>
     </w:p>
     <w:p>
       <w:pPr>
@@ -3131,6 +3153,7 @@
           <w:szCs w:val="36"/>
         </w:rPr>
       </w:pPr>
+      <w:proofErr w:type="spellStart"/>
       <w:r>
         <w:rPr>
           <w:rFonts w:ascii="Cambria" w:hAnsi="Cambria" w:cs="Cambria"/>
@@ -3138,8 +3161,49 @@
           <w:sz w:val="36"/>
           <w:szCs w:val="36"/>
         </w:rPr>
-        <w:t>Definitions, Acronyms, Abbreviations</w:t>
-      </w:r>
+        <w:t>Definitions</w:t>
+      </w:r>
+      <w:proofErr w:type="spellEnd"/>
+      <w:r>
+        <w:rPr>
+          <w:rFonts w:ascii="Cambria" w:hAnsi="Cambria" w:cs="Cambria"/>
+          <w:b/>
+          <w:sz w:val="36"/>
+          <w:szCs w:val="36"/>
+        </w:rPr>
+        <w:t xml:space="preserve">, </w:t>
+      </w:r>
+      <w:proofErr w:type="spellStart"/>
+      <w:r>
+        <w:rPr>
+          <w:rFonts w:ascii="Cambria" w:hAnsi="Cambria" w:cs="Cambria"/>
+          <w:b/>
+          <w:sz w:val="36"/>
+          <w:szCs w:val="36"/>
+        </w:rPr>
+        <w:t>Acronyms</w:t>
+      </w:r>
+      <w:proofErr w:type="spellEnd"/>
+      <w:r>
+        <w:rPr>
+          <w:rFonts w:ascii="Cambria" w:hAnsi="Cambria" w:cs="Cambria"/>
+          <w:b/>
+          <w:sz w:val="36"/>
+          <w:szCs w:val="36"/>
+        </w:rPr>
+        <w:t xml:space="preserve">, </w:t>
+      </w:r>
+      <w:proofErr w:type="spellStart"/>
+      <w:r>
+        <w:rPr>
+          <w:rFonts w:ascii="Cambria" w:hAnsi="Cambria" w:cs="Cambria"/>
+          <w:b/>
+          <w:sz w:val="36"/>
+          <w:szCs w:val="36"/>
+        </w:rPr>
+        <w:t>Abbreviations</w:t>
+      </w:r>
+      <w:proofErr w:type="spellEnd"/>
     </w:p>
     <w:p>
       <w:pPr>
@@ -3159,6 +3223,7 @@
           <w:szCs w:val="36"/>
         </w:rPr>
       </w:pPr>
+      <w:proofErr w:type="spellStart"/>
       <w:r>
         <w:rPr>
           <w:rFonts w:ascii="Cambria" w:hAnsi="Cambria" w:cs="Cambria"/>
@@ -3168,6 +3233,7 @@
         </w:rPr>
         <w:t>Definitions</w:t>
       </w:r>
+      <w:proofErr w:type="spellEnd"/>
     </w:p>
     <w:p>
       <w:pPr>
@@ -3386,6 +3452,7 @@
           <w:szCs w:val="36"/>
         </w:rPr>
       </w:pPr>
+      <w:proofErr w:type="spellStart"/>
       <w:r>
         <w:rPr>
           <w:rFonts w:ascii="Cambria" w:hAnsi="Cambria" w:cs="Cambria"/>
@@ -3395,6 +3462,7 @@
         </w:rPr>
         <w:t>Acronyms</w:t>
       </w:r>
+      <w:proofErr w:type="spellEnd"/>
     </w:p>
     <w:p>
       <w:pPr>
@@ -3512,8 +3580,36 @@
             <w:sz w:val="26"/>
             <w:szCs w:val="26"/>
           </w:rPr>
-          <w:t>Application programming interface</w:t>
+          <w:t xml:space="preserve">Application </w:t>
         </w:r>
+        <w:proofErr w:type="spellStart"/>
+        <w:r>
+          <w:rPr>
+            <w:rFonts w:ascii="Cambria" w:hAnsi="Cambria" w:cs="Cambria"/>
+            <w:sz w:val="26"/>
+            <w:szCs w:val="26"/>
+          </w:rPr>
+          <w:t>programming</w:t>
+        </w:r>
+        <w:proofErr w:type="spellEnd"/>
+        <w:r>
+          <w:rPr>
+            <w:rFonts w:ascii="Cambria" w:hAnsi="Cambria" w:cs="Cambria"/>
+            <w:sz w:val="26"/>
+            <w:szCs w:val="26"/>
+          </w:rPr>
+          <w:t xml:space="preserve"> </w:t>
+        </w:r>
+        <w:proofErr w:type="spellStart"/>
+        <w:r>
+          <w:rPr>
+            <w:rFonts w:ascii="Cambria" w:hAnsi="Cambria" w:cs="Cambria"/>
+            <w:sz w:val="26"/>
+            <w:szCs w:val="26"/>
+          </w:rPr>
+          <w:t>interface</w:t>
+        </w:r>
+        <w:proofErr w:type="spellEnd"/>
       </w:hyperlink>
     </w:p>
     <w:p>
@@ -3548,8 +3644,18 @@
           <w:sz w:val="26"/>
           <w:szCs w:val="26"/>
         </w:rPr>
-        <w:t>: User Experience Diagram</w:t>
-      </w:r>
+        <w:t xml:space="preserve">: User Experience </w:t>
+      </w:r>
+      <w:proofErr w:type="spellStart"/>
+      <w:r>
+        <w:rPr>
+          <w:rFonts w:ascii="Cambria" w:hAnsi="Cambria" w:cs="Cambria"/>
+          <w:sz w:val="26"/>
+          <w:szCs w:val="26"/>
+        </w:rPr>
+        <w:t>Diagram</w:t>
+      </w:r>
+      <w:proofErr w:type="spellEnd"/>
     </w:p>
     <w:p>
       <w:pPr>
@@ -3583,7 +3689,43 @@
           <w:sz w:val="26"/>
           <w:szCs w:val="26"/>
         </w:rPr>
-        <w:t>: Unified Modeling Language</w:t>
+        <w:t xml:space="preserve">: </w:t>
+      </w:r>
+      <w:proofErr w:type="spellStart"/>
+      <w:r>
+        <w:rPr>
+          <w:rFonts w:ascii="Cambria" w:hAnsi="Cambria" w:cs="Cambria"/>
+          <w:sz w:val="26"/>
+          <w:szCs w:val="26"/>
+        </w:rPr>
+        <w:t>Unified</w:t>
+      </w:r>
+      <w:proofErr w:type="spellEnd"/>
+      <w:r>
+        <w:rPr>
+          <w:rFonts w:ascii="Cambria" w:hAnsi="Cambria" w:cs="Cambria"/>
+          <w:sz w:val="26"/>
+          <w:szCs w:val="26"/>
+        </w:rPr>
+        <w:t xml:space="preserve"> </w:t>
+      </w:r>
+      <w:proofErr w:type="spellStart"/>
+      <w:r>
+        <w:rPr>
+          <w:rFonts w:ascii="Cambria" w:hAnsi="Cambria" w:cs="Cambria"/>
+          <w:sz w:val="26"/>
+          <w:szCs w:val="26"/>
+        </w:rPr>
+        <w:t>Modeling</w:t>
+      </w:r>
+      <w:proofErr w:type="spellEnd"/>
+      <w:r>
+        <w:rPr>
+          <w:rFonts w:ascii="Cambria" w:hAnsi="Cambria" w:cs="Cambria"/>
+          <w:sz w:val="26"/>
+          <w:szCs w:val="26"/>
+        </w:rPr>
+        <w:t xml:space="preserve"> Language</w:t>
       </w:r>
     </w:p>
     <w:p>
@@ -3626,7 +3768,25 @@
           <w:sz w:val="26"/>
           <w:szCs w:val="26"/>
         </w:rPr>
-        <w:t xml:space="preserve"> Global Positioning System</w:t>
+        <w:t xml:space="preserve"> Global </w:t>
+      </w:r>
+      <w:proofErr w:type="spellStart"/>
+      <w:r>
+        <w:rPr>
+          <w:rFonts w:ascii="Cambria" w:hAnsi="Cambria" w:cs="Cambria"/>
+          <w:sz w:val="26"/>
+          <w:szCs w:val="26"/>
+        </w:rPr>
+        <w:t>Positioning</w:t>
+      </w:r>
+      <w:proofErr w:type="spellEnd"/>
+      <w:r>
+        <w:rPr>
+          <w:rFonts w:ascii="Cambria" w:hAnsi="Cambria" w:cs="Cambria"/>
+          <w:sz w:val="26"/>
+          <w:szCs w:val="26"/>
+        </w:rPr>
+        <w:t xml:space="preserve"> System</w:t>
       </w:r>
     </w:p>
     <w:p>
@@ -3647,6 +3807,7 @@
           <w:szCs w:val="36"/>
         </w:rPr>
       </w:pPr>
+      <w:proofErr w:type="spellStart"/>
       <w:r>
         <w:rPr>
           <w:rFonts w:ascii="Cambria" w:hAnsi="Cambria" w:cs="Cambria"/>
@@ -3656,6 +3817,7 @@
         </w:rPr>
         <w:t>Abbreviations</w:t>
       </w:r>
+      <w:proofErr w:type="spellEnd"/>
     </w:p>
     <w:p>
       <w:pPr>
@@ -3682,8 +3844,19 @@
           <w:sz w:val="26"/>
           <w:szCs w:val="26"/>
         </w:rPr>
-        <w:t>[Gn</w:t>
-      </w:r>
+        <w:t>[</w:t>
+      </w:r>
+      <w:proofErr w:type="spellStart"/>
+      <w:r>
+        <w:rPr>
+          <w:rFonts w:ascii="Cambria" w:hAnsi="Cambria" w:cs="Cambria"/>
+          <w:b/>
+          <w:sz w:val="26"/>
+          <w:szCs w:val="26"/>
+        </w:rPr>
+        <w:t>Gn</w:t>
+      </w:r>
+      <w:proofErr w:type="spellEnd"/>
       <w:proofErr w:type="gramStart"/>
       <w:r>
         <w:rPr>
@@ -3709,7 +3882,25 @@
           <w:sz w:val="26"/>
           <w:szCs w:val="26"/>
         </w:rPr>
-        <w:t xml:space="preserve"> n-th goal</w:t>
+        <w:t xml:space="preserve"> n-</w:t>
+      </w:r>
+      <w:proofErr w:type="spellStart"/>
+      <w:r>
+        <w:rPr>
+          <w:rFonts w:ascii="Cambria" w:hAnsi="Cambria" w:cs="Cambria"/>
+          <w:sz w:val="26"/>
+          <w:szCs w:val="26"/>
+        </w:rPr>
+        <w:t>th</w:t>
+      </w:r>
+      <w:proofErr w:type="spellEnd"/>
+      <w:r>
+        <w:rPr>
+          <w:rFonts w:ascii="Cambria" w:hAnsi="Cambria" w:cs="Cambria"/>
+          <w:sz w:val="26"/>
+          <w:szCs w:val="26"/>
+        </w:rPr>
+        <w:t xml:space="preserve"> goal</w:t>
       </w:r>
     </w:p>
     <w:p>
@@ -3737,16 +3928,64 @@
           <w:sz w:val="26"/>
           <w:szCs w:val="26"/>
         </w:rPr>
-        <w:t xml:space="preserve">[Rn]: </w:t>
-      </w:r>
-      <w:r>
-        <w:rPr>
-          <w:rFonts w:ascii="Cambria" w:hAnsi="Cambria" w:cs="Cambria"/>
-          <w:sz w:val="26"/>
-          <w:szCs w:val="26"/>
-        </w:rPr>
-        <w:t>the n-th requirement</w:t>
-      </w:r>
+        <w:t>[</w:t>
+      </w:r>
+      <w:proofErr w:type="spellStart"/>
+      <w:r>
+        <w:rPr>
+          <w:rFonts w:ascii="Cambria" w:hAnsi="Cambria" w:cs="Cambria"/>
+          <w:b/>
+          <w:sz w:val="26"/>
+          <w:szCs w:val="26"/>
+        </w:rPr>
+        <w:t>Rn</w:t>
+      </w:r>
+      <w:proofErr w:type="spellEnd"/>
+      <w:r>
+        <w:rPr>
+          <w:rFonts w:ascii="Cambria" w:hAnsi="Cambria" w:cs="Cambria"/>
+          <w:b/>
+          <w:sz w:val="26"/>
+          <w:szCs w:val="26"/>
+        </w:rPr>
+        <w:t xml:space="preserve">]: </w:t>
+      </w:r>
+      <w:r>
+        <w:rPr>
+          <w:rFonts w:ascii="Cambria" w:hAnsi="Cambria" w:cs="Cambria"/>
+          <w:sz w:val="26"/>
+          <w:szCs w:val="26"/>
+        </w:rPr>
+        <w:t>the n-</w:t>
+      </w:r>
+      <w:proofErr w:type="spellStart"/>
+      <w:r>
+        <w:rPr>
+          <w:rFonts w:ascii="Cambria" w:hAnsi="Cambria" w:cs="Cambria"/>
+          <w:sz w:val="26"/>
+          <w:szCs w:val="26"/>
+        </w:rPr>
+        <w:t>th</w:t>
+      </w:r>
+      <w:proofErr w:type="spellEnd"/>
+      <w:r>
+        <w:rPr>
+          <w:rFonts w:ascii="Cambria" w:hAnsi="Cambria" w:cs="Cambria"/>
+          <w:sz w:val="26"/>
+          <w:szCs w:val="26"/>
+        </w:rPr>
+        <w:t xml:space="preserve"> </w:t>
+      </w:r>
+      <w:proofErr w:type="spellStart"/>
+      <w:r>
+        <w:rPr>
+          <w:rFonts w:ascii="Cambria" w:hAnsi="Cambria" w:cs="Cambria"/>
+          <w:sz w:val="26"/>
+          <w:szCs w:val="26"/>
+        </w:rPr>
+        <w:t>requirement</w:t>
+      </w:r>
+      <w:proofErr w:type="spellEnd"/>
     </w:p>
     <w:p>
       <w:pPr>
@@ -3775,16 +4014,58 @@
           <w:szCs w:val="26"/>
           <w:lang w:val="en-GB"/>
         </w:rPr>
-        <w:t xml:space="preserve">[NFRn]:  </w:t>
-      </w:r>
-      <w:r>
-        <w:rPr>
-          <w:rFonts w:ascii="Cambria" w:hAnsi="Cambria" w:cs="Cambria"/>
-          <w:sz w:val="26"/>
-          <w:szCs w:val="26"/>
-          <w:lang w:val="en-GB"/>
-        </w:rPr>
-        <w:t>the n-th non-functional requirement</w:t>
+        <w:t>[</w:t>
+      </w:r>
+      <w:proofErr w:type="spellStart"/>
+      <w:r>
+        <w:rPr>
+          <w:rFonts w:ascii="Cambria" w:hAnsi="Cambria" w:cs="Cambria"/>
+          <w:b/>
+          <w:sz w:val="26"/>
+          <w:szCs w:val="26"/>
+          <w:lang w:val="en-GB"/>
+        </w:rPr>
+        <w:t>NFRn</w:t>
+      </w:r>
+      <w:proofErr w:type="spellEnd"/>
+      <w:r>
+        <w:rPr>
+          <w:rFonts w:ascii="Cambria" w:hAnsi="Cambria" w:cs="Cambria"/>
+          <w:b/>
+          <w:sz w:val="26"/>
+          <w:szCs w:val="26"/>
+          <w:lang w:val="en-GB"/>
+        </w:rPr>
+        <w:t xml:space="preserve">]:  </w:t>
+      </w:r>
+      <w:r>
+        <w:rPr>
+          <w:rFonts w:ascii="Cambria" w:hAnsi="Cambria" w:cs="Cambria"/>
+          <w:sz w:val="26"/>
+          <w:szCs w:val="26"/>
+          <w:lang w:val="en-GB"/>
+        </w:rPr>
+        <w:t>the n-</w:t>
+      </w:r>
+      <w:proofErr w:type="spellStart"/>
+      <w:r>
+        <w:rPr>
+          <w:rFonts w:ascii="Cambria" w:hAnsi="Cambria" w:cs="Cambria"/>
+          <w:sz w:val="26"/>
+          <w:szCs w:val="26"/>
+          <w:lang w:val="en-GB"/>
+        </w:rPr>
+        <w:t>th</w:t>
+      </w:r>
+      <w:proofErr w:type="spellEnd"/>
+      <w:r>
+        <w:rPr>
+          <w:rFonts w:ascii="Cambria" w:hAnsi="Cambria" w:cs="Cambria"/>
+          <w:sz w:val="26"/>
+          <w:szCs w:val="26"/>
+          <w:lang w:val="en-GB"/>
+        </w:rPr>
+        <w:t xml:space="preserve"> non-functional requirement</w:t>
       </w:r>
     </w:p>
     <w:p>
@@ -3823,7 +4104,27 @@
           <w:szCs w:val="26"/>
           <w:lang w:val="en-GB"/>
         </w:rPr>
-        <w:t>the n-th assumption</w:t>
+        <w:t>the n-</w:t>
+      </w:r>
+      <w:proofErr w:type="spellStart"/>
+      <w:r>
+        <w:rPr>
+          <w:rFonts w:ascii="Cambria" w:hAnsi="Cambria" w:cs="Cambria"/>
+          <w:sz w:val="26"/>
+          <w:szCs w:val="26"/>
+          <w:lang w:val="en-GB"/>
+        </w:rPr>
+        <w:t>th</w:t>
+      </w:r>
+      <w:proofErr w:type="spellEnd"/>
+      <w:r>
+        <w:rPr>
+          <w:rFonts w:ascii="Cambria" w:hAnsi="Cambria" w:cs="Cambria"/>
+          <w:sz w:val="26"/>
+          <w:szCs w:val="26"/>
+          <w:lang w:val="en-GB"/>
+        </w:rPr>
+        <w:t xml:space="preserve"> assumption</w:t>
       </w:r>
     </w:p>
     <w:p>
@@ -3862,7 +4163,27 @@
           <w:szCs w:val="26"/>
           <w:lang w:val="en-GB"/>
         </w:rPr>
-        <w:t>the n-th constraint</w:t>
+        <w:t>the n-</w:t>
+      </w:r>
+      <w:proofErr w:type="spellStart"/>
+      <w:r>
+        <w:rPr>
+          <w:rFonts w:ascii="Cambria" w:hAnsi="Cambria" w:cs="Cambria"/>
+          <w:sz w:val="26"/>
+          <w:szCs w:val="26"/>
+          <w:lang w:val="en-GB"/>
+        </w:rPr>
+        <w:t>th</w:t>
+      </w:r>
+      <w:proofErr w:type="spellEnd"/>
+      <w:r>
+        <w:rPr>
+          <w:rFonts w:ascii="Cambria" w:hAnsi="Cambria" w:cs="Cambria"/>
+          <w:sz w:val="26"/>
+          <w:szCs w:val="26"/>
+          <w:lang w:val="en-GB"/>
+        </w:rPr>
+        <w:t xml:space="preserve"> constraint</w:t>
       </w:r>
     </w:p>
     <w:p>
@@ -3892,16 +4213,58 @@
           <w:szCs w:val="26"/>
           <w:lang w:val="en-GB"/>
         </w:rPr>
-        <w:t xml:space="preserve">[BPMNn]: </w:t>
-      </w:r>
-      <w:r>
-        <w:rPr>
-          <w:rFonts w:ascii="Cambria" w:hAnsi="Cambria" w:cs="Cambria"/>
-          <w:sz w:val="26"/>
-          <w:szCs w:val="26"/>
-          <w:lang w:val="en-GB"/>
-        </w:rPr>
-        <w:t>the n-th BPMN diagram</w:t>
+        <w:t>[</w:t>
+      </w:r>
+      <w:proofErr w:type="spellStart"/>
+      <w:r>
+        <w:rPr>
+          <w:rFonts w:ascii="Cambria" w:hAnsi="Cambria" w:cs="Cambria"/>
+          <w:b/>
+          <w:sz w:val="26"/>
+          <w:szCs w:val="26"/>
+          <w:lang w:val="en-GB"/>
+        </w:rPr>
+        <w:t>BPMNn</w:t>
+      </w:r>
+      <w:proofErr w:type="spellEnd"/>
+      <w:r>
+        <w:rPr>
+          <w:rFonts w:ascii="Cambria" w:hAnsi="Cambria" w:cs="Cambria"/>
+          <w:b/>
+          <w:sz w:val="26"/>
+          <w:szCs w:val="26"/>
+          <w:lang w:val="en-GB"/>
+        </w:rPr>
+        <w:t xml:space="preserve">]: </w:t>
+      </w:r>
+      <w:r>
+        <w:rPr>
+          <w:rFonts w:ascii="Cambria" w:hAnsi="Cambria" w:cs="Cambria"/>
+          <w:sz w:val="26"/>
+          <w:szCs w:val="26"/>
+          <w:lang w:val="en-GB"/>
+        </w:rPr>
+        <w:t>the n-</w:t>
+      </w:r>
+      <w:proofErr w:type="spellStart"/>
+      <w:r>
+        <w:rPr>
+          <w:rFonts w:ascii="Cambria" w:hAnsi="Cambria" w:cs="Cambria"/>
+          <w:sz w:val="26"/>
+          <w:szCs w:val="26"/>
+          <w:lang w:val="en-GB"/>
+        </w:rPr>
+        <w:t>th</w:t>
+      </w:r>
+      <w:proofErr w:type="spellEnd"/>
+      <w:r>
+        <w:rPr>
+          <w:rFonts w:ascii="Cambria" w:hAnsi="Cambria" w:cs="Cambria"/>
+          <w:sz w:val="26"/>
+          <w:szCs w:val="26"/>
+          <w:lang w:val="en-GB"/>
+        </w:rPr>
+        <w:t xml:space="preserve"> BPMN diagram</w:t>
       </w:r>
     </w:p>
     <w:p>
@@ -3931,16 +4294,58 @@
           <w:szCs w:val="26"/>
           <w:lang w:val="en-GB"/>
         </w:rPr>
-        <w:t xml:space="preserve">[UCn]: </w:t>
-      </w:r>
-      <w:r>
-        <w:rPr>
-          <w:rFonts w:ascii="Cambria" w:hAnsi="Cambria" w:cs="Cambria"/>
-          <w:sz w:val="26"/>
-          <w:szCs w:val="26"/>
-          <w:lang w:val="en-GB"/>
-        </w:rPr>
-        <w:t>the n-th use case table</w:t>
+        <w:t>[</w:t>
+      </w:r>
+      <w:proofErr w:type="spellStart"/>
+      <w:r>
+        <w:rPr>
+          <w:rFonts w:ascii="Cambria" w:hAnsi="Cambria" w:cs="Cambria"/>
+          <w:b/>
+          <w:sz w:val="26"/>
+          <w:szCs w:val="26"/>
+          <w:lang w:val="en-GB"/>
+        </w:rPr>
+        <w:t>UCn</w:t>
+      </w:r>
+      <w:proofErr w:type="spellEnd"/>
+      <w:r>
+        <w:rPr>
+          <w:rFonts w:ascii="Cambria" w:hAnsi="Cambria" w:cs="Cambria"/>
+          <w:b/>
+          <w:sz w:val="26"/>
+          <w:szCs w:val="26"/>
+          <w:lang w:val="en-GB"/>
+        </w:rPr>
+        <w:t xml:space="preserve">]: </w:t>
+      </w:r>
+      <w:r>
+        <w:rPr>
+          <w:rFonts w:ascii="Cambria" w:hAnsi="Cambria" w:cs="Cambria"/>
+          <w:sz w:val="26"/>
+          <w:szCs w:val="26"/>
+          <w:lang w:val="en-GB"/>
+        </w:rPr>
+        <w:t>the n-</w:t>
+      </w:r>
+      <w:proofErr w:type="spellStart"/>
+      <w:r>
+        <w:rPr>
+          <w:rFonts w:ascii="Cambria" w:hAnsi="Cambria" w:cs="Cambria"/>
+          <w:sz w:val="26"/>
+          <w:szCs w:val="26"/>
+          <w:lang w:val="en-GB"/>
+        </w:rPr>
+        <w:t>th</w:t>
+      </w:r>
+      <w:proofErr w:type="spellEnd"/>
+      <w:r>
+        <w:rPr>
+          <w:rFonts w:ascii="Cambria" w:hAnsi="Cambria" w:cs="Cambria"/>
+          <w:sz w:val="26"/>
+          <w:szCs w:val="26"/>
+          <w:lang w:val="en-GB"/>
+        </w:rPr>
+        <w:t xml:space="preserve"> use case table</w:t>
       </w:r>
     </w:p>
     <w:p>
@@ -4037,8 +4442,19 @@
           <w:szCs w:val="36"/>
         </w:rPr>
         <w:lastRenderedPageBreak/>
-        <w:t>Reference Documents</w:t>
-      </w:r>
+        <w:t xml:space="preserve">Reference </w:t>
+      </w:r>
+      <w:proofErr w:type="spellStart"/>
+      <w:r>
+        <w:rPr>
+          <w:rFonts w:ascii="Cambria" w:hAnsi="Cambria" w:cs="Cambria"/>
+          <w:b/>
+          <w:sz w:val="36"/>
+          <w:szCs w:val="36"/>
+        </w:rPr>
+        <w:t>Documents</w:t>
+      </w:r>
+      <w:proofErr w:type="spellEnd"/>
     </w:p>
     <w:p>
       <w:pPr>
@@ -4141,6 +4557,7 @@
           <w:szCs w:val="36"/>
         </w:rPr>
       </w:pPr>
+      <w:proofErr w:type="spellStart"/>
       <w:r>
         <w:rPr>
           <w:rFonts w:ascii="Cambria" w:hAnsi="Cambria" w:cs="Cambria"/>
@@ -4148,8 +4565,29 @@
           <w:sz w:val="36"/>
           <w:szCs w:val="36"/>
         </w:rPr>
-        <w:t>Document Structure</w:t>
-      </w:r>
+        <w:t>Document</w:t>
+      </w:r>
+      <w:proofErr w:type="spellEnd"/>
+      <w:r>
+        <w:rPr>
+          <w:rFonts w:ascii="Cambria" w:hAnsi="Cambria" w:cs="Cambria"/>
+          <w:b/>
+          <w:sz w:val="36"/>
+          <w:szCs w:val="36"/>
+        </w:rPr>
+        <w:t xml:space="preserve"> </w:t>
+      </w:r>
+      <w:proofErr w:type="spellStart"/>
+      <w:r>
+        <w:rPr>
+          <w:rFonts w:ascii="Cambria" w:hAnsi="Cambria" w:cs="Cambria"/>
+          <w:b/>
+          <w:sz w:val="36"/>
+          <w:szCs w:val="36"/>
+        </w:rPr>
+        <w:t>Structure</w:t>
+      </w:r>
+      <w:proofErr w:type="spellEnd"/>
     </w:p>
     <w:p>
       <w:pPr>
@@ -4612,6 +5050,7 @@
           <w:lang w:val="en-GB"/>
         </w:rPr>
       </w:pPr>
+      <w:proofErr w:type="spellStart"/>
       <w:r>
         <w:rPr>
           <w:rFonts w:ascii="Cambria" w:hAnsi="Cambria" w:cs="Cambria"/>
@@ -4619,8 +5058,29 @@
           <w:sz w:val="36"/>
           <w:szCs w:val="36"/>
         </w:rPr>
-        <w:t>Revision History</w:t>
-      </w:r>
+        <w:t>Revision</w:t>
+      </w:r>
+      <w:proofErr w:type="spellEnd"/>
+      <w:r>
+        <w:rPr>
+          <w:rFonts w:ascii="Cambria" w:hAnsi="Cambria" w:cs="Cambria"/>
+          <w:b/>
+          <w:sz w:val="36"/>
+          <w:szCs w:val="36"/>
+        </w:rPr>
+        <w:t xml:space="preserve"> </w:t>
+      </w:r>
+      <w:proofErr w:type="spellStart"/>
+      <w:r>
+        <w:rPr>
+          <w:rFonts w:ascii="Cambria" w:hAnsi="Cambria" w:cs="Cambria"/>
+          <w:b/>
+          <w:sz w:val="36"/>
+          <w:szCs w:val="36"/>
+        </w:rPr>
+        <w:t>History</w:t>
+      </w:r>
+      <w:proofErr w:type="spellEnd"/>
     </w:p>
     <w:p>
       <w:pPr>
@@ -5589,6 +6049,7 @@
         </w:rPr>
         <w:t xml:space="preserve"> </w:t>
       </w:r>
+      <w:proofErr w:type="spellStart"/>
       <w:r>
         <w:rPr>
           <w:rFonts w:ascii="Cambria" w:hAnsi="Cambria" w:cs="Cambria"/>
@@ -5598,6 +6059,7 @@
         </w:rPr>
         <w:t>Assumptions</w:t>
       </w:r>
+      <w:proofErr w:type="spellEnd"/>
     </w:p>
     <w:p>
       <w:pPr>
@@ -7674,7 +8136,27 @@
           <w:szCs w:val="26"/>
           <w:lang w:val="en-GB"/>
         </w:rPr>
-        <w:t xml:space="preserve"> and on MacOS X or higher</w:t>
+        <w:t xml:space="preserve"> and on </w:t>
+      </w:r>
+      <w:proofErr w:type="spellStart"/>
+      <w:r>
+        <w:rPr>
+          <w:rFonts w:ascii="Cambria" w:hAnsi="Cambria" w:cs="Cambria"/>
+          <w:sz w:val="26"/>
+          <w:szCs w:val="26"/>
+          <w:lang w:val="en-GB"/>
+        </w:rPr>
+        <w:t>MacOS</w:t>
+      </w:r>
+      <w:proofErr w:type="spellEnd"/>
+      <w:r>
+        <w:rPr>
+          <w:rFonts w:ascii="Cambria" w:hAnsi="Cambria" w:cs="Cambria"/>
+          <w:sz w:val="26"/>
+          <w:szCs w:val="26"/>
+          <w:lang w:val="en-GB"/>
+        </w:rPr>
+        <w:t xml:space="preserve"> X or higher</w:t>
       </w:r>
       <w:r>
         <w:rPr>
@@ -8702,7 +9184,27 @@
           <w:szCs w:val="26"/>
           <w:lang w:val="en-GB"/>
         </w:rPr>
-        <w:t>[R9] – Though this can be not the easiest thing to implement, we want to consider all the possibilities to advice the user with the best mobility opition.</w:t>
+        <w:t xml:space="preserve">[R9] – Though this can be not the easiest thing to implement, we want to consider all the possibilities to advice the user with the best mobility </w:t>
+      </w:r>
+      <w:proofErr w:type="spellStart"/>
+      <w:r>
+        <w:rPr>
+          <w:rFonts w:ascii="Cambria" w:hAnsi="Cambria" w:cs="Cambria"/>
+          <w:sz w:val="26"/>
+          <w:szCs w:val="26"/>
+          <w:lang w:val="en-GB"/>
+        </w:rPr>
+        <w:t>opition</w:t>
+      </w:r>
+      <w:proofErr w:type="spellEnd"/>
+      <w:r>
+        <w:rPr>
+          <w:rFonts w:ascii="Cambria" w:hAnsi="Cambria" w:cs="Cambria"/>
+          <w:sz w:val="26"/>
+          <w:szCs w:val="26"/>
+          <w:lang w:val="en-GB"/>
+        </w:rPr>
+        <w:t>.</w:t>
       </w:r>
     </w:p>
     <w:p>
@@ -8798,8 +9300,19 @@
           <w:sz w:val="32"/>
           <w:szCs w:val="36"/>
         </w:rPr>
-        <w:t>Software Interfaces</w:t>
-      </w:r>
+        <w:t xml:space="preserve">Software </w:t>
+      </w:r>
+      <w:proofErr w:type="spellStart"/>
+      <w:r>
+        <w:rPr>
+          <w:rFonts w:ascii="Cambria" w:hAnsi="Cambria" w:cs="Cambria"/>
+          <w:b/>
+          <w:sz w:val="32"/>
+          <w:szCs w:val="36"/>
+        </w:rPr>
+        <w:t>Interfaces</w:t>
+      </w:r>
+      <w:proofErr w:type="spellEnd"/>
     </w:p>
     <w:p>
       <w:pPr>
@@ -9378,7 +9891,51 @@
           <w:szCs w:val="26"/>
           <w:lang w:val="en-GB"/>
         </w:rPr>
-        <w:t>Third part bike sharing apps and websites such as Ofo and Mobike, for the Milan Metropolitan Area, to be integrated in the application.</w:t>
+        <w:t xml:space="preserve">Third part bike sharing apps and websites such as </w:t>
+      </w:r>
+      <w:proofErr w:type="spellStart"/>
+      <w:r>
+        <w:rPr>
+          <w:rFonts w:asciiTheme="majorHAnsi" w:hAnsiTheme="majorHAnsi" w:cs="Cambria-Bold"/>
+          <w:bCs/>
+          <w:sz w:val="26"/>
+          <w:szCs w:val="26"/>
+          <w:lang w:val="en-GB"/>
+        </w:rPr>
+        <w:t>Ofo</w:t>
+      </w:r>
+      <w:proofErr w:type="spellEnd"/>
+      <w:r>
+        <w:rPr>
+          <w:rFonts w:asciiTheme="majorHAnsi" w:hAnsiTheme="majorHAnsi" w:cs="Cambria-Bold"/>
+          <w:bCs/>
+          <w:sz w:val="26"/>
+          <w:szCs w:val="26"/>
+          <w:lang w:val="en-GB"/>
+        </w:rPr>
+        <w:t xml:space="preserve"> and </w:t>
+      </w:r>
+      <w:proofErr w:type="spellStart"/>
+      <w:r>
+        <w:rPr>
+          <w:rFonts w:asciiTheme="majorHAnsi" w:hAnsiTheme="majorHAnsi" w:cs="Cambria-Bold"/>
+          <w:bCs/>
+          <w:sz w:val="26"/>
+          <w:szCs w:val="26"/>
+          <w:lang w:val="en-GB"/>
+        </w:rPr>
+        <w:t>Mobike</w:t>
+      </w:r>
+      <w:proofErr w:type="spellEnd"/>
+      <w:r>
+        <w:rPr>
+          <w:rFonts w:asciiTheme="majorHAnsi" w:hAnsiTheme="majorHAnsi" w:cs="Cambria-Bold"/>
+          <w:bCs/>
+          <w:sz w:val="26"/>
+          <w:szCs w:val="26"/>
+          <w:lang w:val="en-GB"/>
+        </w:rPr>
+        <w:t>, for the Milan Metropolitan Area, to be integrated in the application.</w:t>
       </w:r>
     </w:p>
     <w:p>
@@ -9419,7 +9976,31 @@
           <w:szCs w:val="26"/>
           <w:lang w:val="en-GB"/>
         </w:rPr>
-        <w:t xml:space="preserve">and EniEnjoi </w:t>
+        <w:t xml:space="preserve">and </w:t>
+      </w:r>
+      <w:proofErr w:type="spellStart"/>
+      <w:r>
+        <w:rPr>
+          <w:rFonts w:asciiTheme="majorHAnsi" w:hAnsiTheme="majorHAnsi" w:cs="Cambria-Bold"/>
+          <w:bCs/>
+          <w:color w:val="FF0000"/>
+          <w:sz w:val="26"/>
+          <w:szCs w:val="26"/>
+          <w:lang w:val="en-GB"/>
+        </w:rPr>
+        <w:t>EniEnjoi</w:t>
+      </w:r>
+      <w:proofErr w:type="spellEnd"/>
+      <w:r>
+        <w:rPr>
+          <w:rFonts w:asciiTheme="majorHAnsi" w:hAnsiTheme="majorHAnsi" w:cs="Cambria-Bold"/>
+          <w:bCs/>
+          <w:color w:val="FF0000"/>
+          <w:sz w:val="26"/>
+          <w:szCs w:val="26"/>
+          <w:lang w:val="en-GB"/>
+        </w:rPr>
+        <w:t xml:space="preserve"> </w:t>
       </w:r>
       <w:r>
         <w:rPr>
@@ -9551,8 +10132,6 @@
         </w:rPr>
         <w:t>T</w:t>
       </w:r>
-      <w:bookmarkStart w:id="0" w:name="_GoBack"/>
-      <w:bookmarkEnd w:id="0"/>
       <w:r>
         <w:rPr>
           <w:rFonts w:asciiTheme="majorHAnsi" w:hAnsiTheme="majorHAnsi" w:cs="Cambria-Bold"/>
@@ -9701,6 +10280,7 @@
           <w:lang w:val="en-GB"/>
         </w:rPr>
       </w:pPr>
+      <w:proofErr w:type="spellStart"/>
       <w:r>
         <w:rPr>
           <w:rFonts w:ascii="Cambria" w:hAnsi="Cambria" w:cs="Cambria"/>
@@ -9708,8 +10288,29 @@
           <w:sz w:val="32"/>
           <w:szCs w:val="36"/>
         </w:rPr>
-        <w:t>Communication Interfaces</w:t>
-      </w:r>
+        <w:t>Communication</w:t>
+      </w:r>
+      <w:proofErr w:type="spellEnd"/>
+      <w:r>
+        <w:rPr>
+          <w:rFonts w:ascii="Cambria" w:hAnsi="Cambria" w:cs="Cambria"/>
+          <w:b/>
+          <w:sz w:val="32"/>
+          <w:szCs w:val="36"/>
+        </w:rPr>
+        <w:t xml:space="preserve"> </w:t>
+      </w:r>
+      <w:proofErr w:type="spellStart"/>
+      <w:r>
+        <w:rPr>
+          <w:rFonts w:ascii="Cambria" w:hAnsi="Cambria" w:cs="Cambria"/>
+          <w:b/>
+          <w:sz w:val="32"/>
+          <w:szCs w:val="36"/>
+        </w:rPr>
+        <w:t>Interfaces</w:t>
+      </w:r>
+      <w:proofErr w:type="spellEnd"/>
     </w:p>
     <w:p>
       <w:pPr>
@@ -14776,6 +15377,7 @@
           <w:lang w:val="en-GB"/>
         </w:rPr>
       </w:pPr>
+      <w:proofErr w:type="spellStart"/>
       <w:r>
         <w:rPr>
           <w:rFonts w:ascii="Cambria" w:hAnsi="Cambria" w:cs="Cambria"/>
@@ -14784,7 +15386,18 @@
           <w:szCs w:val="36"/>
           <w:lang w:val="en-GB"/>
         </w:rPr>
-        <w:t>Statechart Diagrams</w:t>
+        <w:t>Statechart</w:t>
+      </w:r>
+      <w:proofErr w:type="spellEnd"/>
+      <w:r>
+        <w:rPr>
+          <w:rFonts w:ascii="Cambria" w:hAnsi="Cambria" w:cs="Cambria"/>
+          <w:b/>
+          <w:sz w:val="32"/>
+          <w:szCs w:val="36"/>
+          <w:lang w:val="en-GB"/>
+        </w:rPr>
+        <w:t xml:space="preserve"> Diagrams</w:t>
       </w:r>
     </w:p>
     <w:p>
@@ -14853,7 +15466,27 @@
           <w:szCs w:val="26"/>
           <w:lang w:val="en-GB"/>
         </w:rPr>
-        <w:t>fecycle of an event can be modeled as follows:</w:t>
+        <w:t xml:space="preserve">fecycle of an event can be </w:t>
+      </w:r>
+      <w:proofErr w:type="spellStart"/>
+      <w:r>
+        <w:rPr>
+          <w:rFonts w:ascii="Cambria" w:hAnsi="Cambria" w:cs="Cambria"/>
+          <w:sz w:val="26"/>
+          <w:szCs w:val="26"/>
+          <w:lang w:val="en-GB"/>
+        </w:rPr>
+        <w:t>modeled</w:t>
+      </w:r>
+      <w:proofErr w:type="spellEnd"/>
+      <w:r>
+        <w:rPr>
+          <w:rFonts w:ascii="Cambria" w:hAnsi="Cambria" w:cs="Cambria"/>
+          <w:sz w:val="26"/>
+          <w:szCs w:val="26"/>
+          <w:lang w:val="en-GB"/>
+        </w:rPr>
+        <w:t xml:space="preserve"> as follows:</w:t>
       </w:r>
     </w:p>
     <w:p>
@@ -14942,7 +15575,47 @@
           <w:szCs w:val="26"/>
           <w:lang w:val="en-GB"/>
         </w:rPr>
-        <w:t xml:space="preserve">. The evolution through the “On going” and “Finished” states is obvious and automatic. Events in the “Finished” state are deleted automatically after a certain amount of time. From the “Not started” and the “On going” state, the event can be deleted by the user. The “Deleted” state is final: once an activity is in that status, it can’t be restored and the system has already deleted any data regarding it permanently. </w:t>
+        <w:t>. The evolution through the “</w:t>
+      </w:r>
+      <w:proofErr w:type="spellStart"/>
+      <w:r>
+        <w:rPr>
+          <w:rFonts w:ascii="Cambria" w:hAnsi="Cambria" w:cs="Cambria"/>
+          <w:sz w:val="26"/>
+          <w:szCs w:val="26"/>
+          <w:lang w:val="en-GB"/>
+        </w:rPr>
+        <w:t>On going</w:t>
+      </w:r>
+      <w:proofErr w:type="spellEnd"/>
+      <w:r>
+        <w:rPr>
+          <w:rFonts w:ascii="Cambria" w:hAnsi="Cambria" w:cs="Cambria"/>
+          <w:sz w:val="26"/>
+          <w:szCs w:val="26"/>
+          <w:lang w:val="en-GB"/>
+        </w:rPr>
+        <w:t>” and “Finished” states is obvious and automatic. Events in the “Finished” state are deleted automatically after a certain amount of time. From the “Not started” and the “</w:t>
+      </w:r>
+      <w:proofErr w:type="spellStart"/>
+      <w:r>
+        <w:rPr>
+          <w:rFonts w:ascii="Cambria" w:hAnsi="Cambria" w:cs="Cambria"/>
+          <w:sz w:val="26"/>
+          <w:szCs w:val="26"/>
+          <w:lang w:val="en-GB"/>
+        </w:rPr>
+        <w:t>On going</w:t>
+      </w:r>
+      <w:proofErr w:type="spellEnd"/>
+      <w:r>
+        <w:rPr>
+          <w:rFonts w:ascii="Cambria" w:hAnsi="Cambria" w:cs="Cambria"/>
+          <w:sz w:val="26"/>
+          <w:szCs w:val="26"/>
+          <w:lang w:val="en-GB"/>
+        </w:rPr>
+        <w:t xml:space="preserve">” state, the event can be deleted by the user. The “Deleted” state is final: once an activity is in that status, it can’t be restored and the system has already deleted any data regarding it permanently. </w:t>
       </w:r>
     </w:p>
     <w:p>
@@ -15058,7 +15731,27 @@
           <w:szCs w:val="26"/>
           <w:lang w:val="en-GB"/>
         </w:rPr>
-        <w:t xml:space="preserve"> can be modeled as follows:</w:t>
+        <w:t xml:space="preserve"> can be </w:t>
+      </w:r>
+      <w:proofErr w:type="spellStart"/>
+      <w:r>
+        <w:rPr>
+          <w:rFonts w:ascii="Cambria" w:hAnsi="Cambria" w:cs="Cambria"/>
+          <w:sz w:val="26"/>
+          <w:szCs w:val="26"/>
+          <w:lang w:val="en-GB"/>
+        </w:rPr>
+        <w:t>modeled</w:t>
+      </w:r>
+      <w:proofErr w:type="spellEnd"/>
+      <w:r>
+        <w:rPr>
+          <w:rFonts w:ascii="Cambria" w:hAnsi="Cambria" w:cs="Cambria"/>
+          <w:sz w:val="26"/>
+          <w:szCs w:val="26"/>
+          <w:lang w:val="en-GB"/>
+        </w:rPr>
+        <w:t xml:space="preserve"> as follows:</w:t>
       </w:r>
     </w:p>
     <w:p>
@@ -15335,7 +16028,27 @@
           <w:szCs w:val="36"/>
         </w:rPr>
         <w:lastRenderedPageBreak/>
-        <w:t xml:space="preserve">BPMN Diagrams </w:t>
+        <w:t xml:space="preserve">BPMN </w:t>
+      </w:r>
+      <w:proofErr w:type="spellStart"/>
+      <w:r>
+        <w:rPr>
+          <w:rFonts w:ascii="Cambria" w:hAnsi="Cambria" w:cs="Cambria"/>
+          <w:b/>
+          <w:sz w:val="32"/>
+          <w:szCs w:val="36"/>
+        </w:rPr>
+        <w:t>Diagrams</w:t>
+      </w:r>
+      <w:proofErr w:type="spellEnd"/>
+      <w:r>
+        <w:rPr>
+          <w:rFonts w:ascii="Cambria" w:hAnsi="Cambria" w:cs="Cambria"/>
+          <w:b/>
+          <w:sz w:val="32"/>
+          <w:szCs w:val="36"/>
+        </w:rPr>
+        <w:t xml:space="preserve"> </w:t>
       </w:r>
     </w:p>
     <w:p>
@@ -15639,8 +16352,19 @@
           <w:szCs w:val="36"/>
         </w:rPr>
         <w:lastRenderedPageBreak/>
-        <w:t>[BPMN2] Password Recovery</w:t>
-      </w:r>
+        <w:t xml:space="preserve">[BPMN2] Password </w:t>
+      </w:r>
+      <w:proofErr w:type="spellStart"/>
+      <w:r>
+        <w:rPr>
+          <w:rFonts w:ascii="Cambria" w:hAnsi="Cambria" w:cs="Cambria"/>
+          <w:b/>
+          <w:sz w:val="28"/>
+          <w:szCs w:val="36"/>
+        </w:rPr>
+        <w:t>Recovery</w:t>
+      </w:r>
+      <w:proofErr w:type="spellEnd"/>
       <w:r>
         <w:rPr>
           <w:rFonts w:ascii="Cambria" w:hAnsi="Cambria" w:cs="Cambria"/>
@@ -15904,6 +16628,7 @@
         <w:lastRenderedPageBreak/>
         <w:t xml:space="preserve">[BPMN3] </w:t>
       </w:r>
+      <w:proofErr w:type="spellStart"/>
       <w:proofErr w:type="gramStart"/>
       <w:r>
         <w:rPr>
@@ -15912,7 +16637,17 @@
           <w:sz w:val="28"/>
           <w:szCs w:val="36"/>
         </w:rPr>
-        <w:t xml:space="preserve">Edit </w:t>
+        <w:t>Edit</w:t>
+      </w:r>
+      <w:proofErr w:type="spellEnd"/>
+      <w:r>
+        <w:rPr>
+          <w:rFonts w:ascii="Cambria" w:hAnsi="Cambria" w:cs="Cambria"/>
+          <w:b/>
+          <w:sz w:val="28"/>
+          <w:szCs w:val="36"/>
+        </w:rPr>
+        <w:t xml:space="preserve"> </w:t>
       </w:r>
       <w:r>
         <w:rPr>
@@ -16308,6 +17043,16 @@
           <w:lang w:val="en-GB"/>
         </w:rPr>
       </w:pPr>
+    </w:p>
+    <w:p>
+      <w:pPr>
+        <w:rPr>
+          <w:rFonts w:ascii="Cambria" w:hAnsi="Cambria" w:cs="Cambria"/>
+          <w:sz w:val="26"/>
+          <w:szCs w:val="26"/>
+          <w:lang w:val="en-GB"/>
+        </w:rPr>
+      </w:pPr>
       <w:r>
         <w:rPr>
           <w:rFonts w:ascii="Cambria" w:hAnsi="Cambria" w:cs="Cambria"/>
@@ -16320,10 +17065,952 @@
     </w:p>
     <w:p>
       <w:pPr>
-        <w:autoSpaceDE w:val="0"/>
-        <w:autoSpaceDN w:val="0"/>
-        <w:adjustRightInd w:val="0"/>
-        <w:spacing w:after="0" w:line="240" w:lineRule="auto"/>
+        <w:rPr>
+          <w:rFonts w:ascii="Cambria" w:hAnsi="Cambria" w:cs="Cambria"/>
+          <w:b/>
+          <w:sz w:val="36"/>
+          <w:szCs w:val="36"/>
+          <w:lang w:val="en-GB"/>
+        </w:rPr>
+      </w:pPr>
+      <w:r>
+        <w:rPr>
+          <w:rFonts w:ascii="Cambria" w:hAnsi="Cambria" w:cs="Cambria"/>
+          <w:b/>
+          <w:sz w:val="36"/>
+          <w:szCs w:val="36"/>
+          <w:lang w:val="en-GB"/>
+        </w:rPr>
+        <w:lastRenderedPageBreak/>
+        <w:t>Software System Attributes</w:t>
+      </w:r>
+    </w:p>
+    <w:p>
+      <w:pPr>
+        <w:rPr>
+          <w:rFonts w:ascii="Cambria" w:hAnsi="Cambria" w:cs="Cambria"/>
+          <w:b/>
+          <w:sz w:val="36"/>
+          <w:szCs w:val="36"/>
+          <w:lang w:val="en-GB"/>
+        </w:rPr>
+      </w:pPr>
+      <w:r>
+        <w:rPr>
+          <w:rFonts w:ascii="Cambria" w:hAnsi="Cambria" w:cs="Cambria"/>
+          <w:b/>
+          <w:sz w:val="36"/>
+          <w:szCs w:val="36"/>
+          <w:lang w:val="en-GB"/>
+        </w:rPr>
+        <w:tab/>
+        <w:t>Reliability</w:t>
+      </w:r>
+    </w:p>
+    <w:p>
+      <w:pPr>
+        <w:ind w:left="1416"/>
+        <w:rPr>
+          <w:rFonts w:ascii="Cambria" w:hAnsi="Cambria" w:cs="Cambria"/>
+          <w:sz w:val="28"/>
+          <w:szCs w:val="28"/>
+          <w:lang w:val="en-GB"/>
+        </w:rPr>
+      </w:pPr>
+      <w:r>
+        <w:rPr>
+          <w:rFonts w:ascii="Cambria" w:hAnsi="Cambria" w:cs="Cambria"/>
+          <w:sz w:val="28"/>
+          <w:szCs w:val="28"/>
+          <w:lang w:val="en-GB"/>
+        </w:rPr>
+        <w:t xml:space="preserve">At most two failures </w:t>
+      </w:r>
+      <w:r>
+        <w:rPr>
+          <w:rFonts w:ascii="Cambria" w:hAnsi="Cambria" w:cs="Cambria"/>
+          <w:sz w:val="28"/>
+          <w:szCs w:val="28"/>
+          <w:lang w:val="en-GB"/>
+        </w:rPr>
+        <w:t xml:space="preserve">per year </w:t>
+      </w:r>
+      <w:r>
+        <w:rPr>
+          <w:rFonts w:ascii="Cambria" w:hAnsi="Cambria" w:cs="Cambria"/>
+          <w:sz w:val="28"/>
+          <w:szCs w:val="28"/>
+          <w:lang w:val="en-GB"/>
+        </w:rPr>
+        <w:t xml:space="preserve">are allowed </w:t>
+      </w:r>
+      <w:r>
+        <w:rPr>
+          <w:rFonts w:ascii="Cambria" w:hAnsi="Cambria" w:cs="Cambria"/>
+          <w:sz w:val="28"/>
+          <w:szCs w:val="28"/>
+          <w:lang w:val="en-GB"/>
+        </w:rPr>
+        <w:t xml:space="preserve">in </w:t>
+      </w:r>
+      <w:r>
+        <w:rPr>
+          <w:rFonts w:ascii="Cambria" w:hAnsi="Cambria" w:cs="Cambria"/>
+          <w:sz w:val="28"/>
+          <w:szCs w:val="28"/>
+          <w:lang w:val="en-GB"/>
+        </w:rPr>
+        <w:t xml:space="preserve">system’s </w:t>
+      </w:r>
+      <w:r>
+        <w:rPr>
+          <w:rFonts w:ascii="Cambria" w:hAnsi="Cambria" w:cs="Cambria"/>
+          <w:sz w:val="28"/>
+          <w:szCs w:val="28"/>
+          <w:lang w:val="en-GB"/>
+        </w:rPr>
+        <w:t>hardware</w:t>
+      </w:r>
+      <w:r>
+        <w:rPr>
+          <w:rFonts w:ascii="Cambria" w:hAnsi="Cambria" w:cs="Cambria"/>
+          <w:sz w:val="28"/>
+          <w:szCs w:val="28"/>
+          <w:lang w:val="en-GB"/>
+        </w:rPr>
+        <w:t>, i.e.</w:t>
+      </w:r>
+      <w:r>
+        <w:rPr>
+          <w:rFonts w:ascii="Cambria" w:hAnsi="Cambria" w:cs="Cambria"/>
+          <w:sz w:val="28"/>
+          <w:szCs w:val="28"/>
+          <w:lang w:val="en-GB"/>
+        </w:rPr>
+        <w:t xml:space="preserve"> </w:t>
+      </w:r>
+      <w:r>
+        <w:rPr>
+          <w:rFonts w:ascii="Cambria" w:hAnsi="Cambria" w:cs="Cambria"/>
+          <w:sz w:val="28"/>
+          <w:szCs w:val="28"/>
+          <w:lang w:val="en-GB"/>
+        </w:rPr>
+        <w:t>in the</w:t>
+      </w:r>
+      <w:r>
+        <w:rPr>
+          <w:rFonts w:ascii="Cambria" w:hAnsi="Cambria" w:cs="Cambria"/>
+          <w:sz w:val="28"/>
+          <w:szCs w:val="28"/>
+          <w:lang w:val="en-GB"/>
+        </w:rPr>
+        <w:t xml:space="preserve"> </w:t>
+      </w:r>
+      <w:r>
+        <w:rPr>
+          <w:rFonts w:ascii="Cambria" w:hAnsi="Cambria" w:cs="Cambria"/>
+          <w:sz w:val="28"/>
+          <w:szCs w:val="28"/>
+          <w:lang w:val="en-GB"/>
+        </w:rPr>
+        <w:t>web</w:t>
+      </w:r>
+      <w:r>
+        <w:rPr>
+          <w:rFonts w:ascii="Cambria" w:hAnsi="Cambria" w:cs="Cambria"/>
+          <w:sz w:val="28"/>
+          <w:szCs w:val="28"/>
+          <w:lang w:val="en-GB"/>
+        </w:rPr>
+        <w:t xml:space="preserve"> and the database server (</w:t>
+      </w:r>
+      <w:r>
+        <w:rPr>
+          <w:rFonts w:ascii="Cambria" w:hAnsi="Cambria" w:cs="Cambria"/>
+          <w:color w:val="FF0000"/>
+          <w:sz w:val="28"/>
+          <w:szCs w:val="28"/>
+          <w:lang w:val="en-GB"/>
+        </w:rPr>
+        <w:t>maybe are the same</w:t>
+      </w:r>
+      <w:r>
+        <w:rPr>
+          <w:rFonts w:ascii="Cambria" w:hAnsi="Cambria" w:cs="Cambria"/>
+          <w:color w:val="FF0000"/>
+          <w:sz w:val="28"/>
+          <w:szCs w:val="28"/>
+          <w:lang w:val="en-GB"/>
+        </w:rPr>
+        <w:t>-</w:t>
+      </w:r>
+      <w:r>
+        <w:rPr>
+          <w:rFonts w:ascii="Cambria" w:hAnsi="Cambria" w:cs="Cambria"/>
+          <w:color w:val="FF0000"/>
+          <w:sz w:val="28"/>
+          <w:szCs w:val="28"/>
+          <w:lang w:val="en-GB"/>
+        </w:rPr>
+        <w:t>&gt;</w:t>
+      </w:r>
+      <w:r>
+        <w:rPr>
+          <w:rFonts w:ascii="Cambria" w:hAnsi="Cambria" w:cs="Cambria"/>
+          <w:color w:val="FF0000"/>
+          <w:sz w:val="28"/>
+          <w:szCs w:val="28"/>
+          <w:lang w:val="en-GB"/>
+        </w:rPr>
+        <w:t>hardware</w:t>
+      </w:r>
+      <w:r>
+        <w:rPr>
+          <w:rFonts w:ascii="Cambria" w:hAnsi="Cambria" w:cs="Cambria"/>
+          <w:color w:val="FF0000"/>
+          <w:sz w:val="28"/>
+          <w:szCs w:val="28"/>
+          <w:lang w:val="en-GB"/>
+        </w:rPr>
+        <w:t xml:space="preserve"> </w:t>
+      </w:r>
+      <w:r>
+        <w:rPr>
+          <w:rFonts w:ascii="Cambria" w:hAnsi="Cambria" w:cs="Cambria"/>
+          <w:color w:val="FF0000"/>
+          <w:sz w:val="28"/>
+          <w:szCs w:val="28"/>
+          <w:lang w:val="en-GB"/>
+        </w:rPr>
+        <w:t>interfaces??</w:t>
+      </w:r>
+      <w:r>
+        <w:rPr>
+          <w:rFonts w:ascii="Cambria" w:hAnsi="Cambria" w:cs="Cambria"/>
+          <w:color w:val="FF0000"/>
+          <w:sz w:val="28"/>
+          <w:szCs w:val="28"/>
+          <w:lang w:val="en-GB"/>
+        </w:rPr>
+        <w:t>)</w:t>
+      </w:r>
+      <w:r>
+        <w:rPr>
+          <w:rFonts w:ascii="Cambria" w:hAnsi="Cambria" w:cs="Cambria"/>
+          <w:color w:val="FF0000"/>
+          <w:sz w:val="28"/>
+          <w:szCs w:val="28"/>
+          <w:lang w:val="en-GB"/>
+        </w:rPr>
+        <w:t xml:space="preserve"> </w:t>
+      </w:r>
+      <w:r>
+        <w:rPr>
+          <w:rFonts w:ascii="Cambria" w:hAnsi="Cambria" w:cs="Cambria"/>
+          <w:color w:val="000000" w:themeColor="text1"/>
+          <w:sz w:val="28"/>
+          <w:szCs w:val="28"/>
+          <w:lang w:val="en-GB"/>
+        </w:rPr>
+        <w:t>used</w:t>
+      </w:r>
+      <w:r>
+        <w:rPr>
+          <w:rFonts w:ascii="Cambria" w:hAnsi="Cambria" w:cs="Cambria"/>
+          <w:color w:val="000000" w:themeColor="text1"/>
+          <w:sz w:val="28"/>
+          <w:szCs w:val="28"/>
+          <w:lang w:val="en-GB"/>
+        </w:rPr>
+        <w:t xml:space="preserve"> </w:t>
+      </w:r>
+      <w:r>
+        <w:rPr>
+          <w:rFonts w:ascii="Cambria" w:hAnsi="Cambria" w:cs="Cambria"/>
+          <w:color w:val="000000" w:themeColor="text1"/>
+          <w:sz w:val="28"/>
+          <w:szCs w:val="28"/>
+          <w:lang w:val="en-GB"/>
+        </w:rPr>
+        <w:t xml:space="preserve">to provided Travlendar+ </w:t>
+      </w:r>
+      <w:r>
+        <w:rPr>
+          <w:rFonts w:ascii="Cambria" w:hAnsi="Cambria" w:cs="Cambria"/>
+          <w:sz w:val="28"/>
+          <w:szCs w:val="28"/>
+          <w:lang w:val="en-GB"/>
+        </w:rPr>
+        <w:t>functionalities.</w:t>
+      </w:r>
+    </w:p>
+    <w:p>
+      <w:pPr>
+        <w:rPr>
+          <w:rFonts w:ascii="Cambria" w:hAnsi="Cambria" w:cs="Cambria"/>
+          <w:b/>
+          <w:sz w:val="36"/>
+          <w:szCs w:val="36"/>
+          <w:lang w:val="en-GB"/>
+        </w:rPr>
+      </w:pPr>
+      <w:r>
+        <w:rPr>
+          <w:rFonts w:ascii="Cambria" w:hAnsi="Cambria" w:cs="Cambria"/>
+          <w:sz w:val="28"/>
+          <w:szCs w:val="28"/>
+          <w:lang w:val="en-GB"/>
+        </w:rPr>
+        <w:tab/>
+      </w:r>
+      <w:r>
+        <w:rPr>
+          <w:rFonts w:ascii="Cambria" w:hAnsi="Cambria" w:cs="Cambria"/>
+          <w:b/>
+          <w:sz w:val="36"/>
+          <w:szCs w:val="36"/>
+          <w:lang w:val="en-GB"/>
+        </w:rPr>
+        <w:t>Availability</w:t>
+      </w:r>
+    </w:p>
+    <w:p>
+      <w:pPr>
+        <w:ind w:left="1416"/>
+        <w:rPr>
+          <w:rFonts w:ascii="Cambria" w:hAnsi="Cambria" w:cs="Cambria"/>
+          <w:sz w:val="28"/>
+          <w:szCs w:val="28"/>
+          <w:lang w:val="en-GB"/>
+        </w:rPr>
+      </w:pPr>
+      <w:r>
+        <w:rPr>
+          <w:rFonts w:ascii="Cambria" w:hAnsi="Cambria" w:cs="Cambria"/>
+          <w:sz w:val="28"/>
+          <w:szCs w:val="28"/>
+          <w:lang w:val="en-GB"/>
+        </w:rPr>
+        <w:t xml:space="preserve">As mentioned in NFR4, the entire system should be available at least </w:t>
+      </w:r>
+      <w:r>
+        <w:rPr>
+          <w:rFonts w:ascii="Cambria" w:hAnsi="Cambria" w:cs="Cambria"/>
+          <w:sz w:val="28"/>
+          <w:szCs w:val="28"/>
+          <w:lang w:val="en-GB"/>
+        </w:rPr>
+        <w:t xml:space="preserve">99.99% of </w:t>
+      </w:r>
+      <w:r>
+        <w:rPr>
+          <w:rFonts w:ascii="Cambria" w:hAnsi="Cambria" w:cs="Cambria"/>
+          <w:sz w:val="28"/>
+          <w:szCs w:val="28"/>
+          <w:lang w:val="en-GB"/>
+        </w:rPr>
+        <w:t>the time over a year, so it could go down</w:t>
+      </w:r>
+      <w:r>
+        <w:rPr>
+          <w:rFonts w:ascii="Cambria" w:hAnsi="Cambria" w:cs="Cambria"/>
+          <w:sz w:val="28"/>
+          <w:szCs w:val="28"/>
+          <w:lang w:val="en-GB"/>
+        </w:rPr>
+        <w:t xml:space="preserve"> (i.e. be unreachable and unusable)</w:t>
+      </w:r>
+      <w:r>
+        <w:rPr>
+          <w:rFonts w:ascii="Cambria" w:hAnsi="Cambria" w:cs="Cambria"/>
+          <w:sz w:val="28"/>
+          <w:szCs w:val="28"/>
+          <w:lang w:val="en-GB"/>
+        </w:rPr>
+        <w:t xml:space="preserve"> for less than an hour overall during a year. For this </w:t>
+      </w:r>
+      <w:r>
+        <w:rPr>
+          <w:rFonts w:ascii="Cambria" w:hAnsi="Cambria" w:cs="Cambria"/>
+          <w:sz w:val="28"/>
+          <w:szCs w:val="28"/>
+          <w:lang w:val="en-GB"/>
+        </w:rPr>
+        <w:t xml:space="preserve">purpose, the server side of the </w:t>
+      </w:r>
+      <w:r>
+        <w:rPr>
+          <w:rFonts w:ascii="Cambria" w:hAnsi="Cambria" w:cs="Cambria"/>
+          <w:sz w:val="28"/>
+          <w:szCs w:val="28"/>
+          <w:lang w:val="en-GB"/>
+        </w:rPr>
+        <w:t xml:space="preserve">system should be highly scalable, </w:t>
+      </w:r>
+      <w:proofErr w:type="gramStart"/>
+      <w:r>
+        <w:rPr>
+          <w:rFonts w:ascii="Cambria" w:hAnsi="Cambria" w:cs="Cambria"/>
+          <w:sz w:val="28"/>
+          <w:szCs w:val="28"/>
+          <w:lang w:val="en-GB"/>
+        </w:rPr>
+        <w:t>in order to</w:t>
+      </w:r>
+      <w:proofErr w:type="gramEnd"/>
+      <w:r>
+        <w:rPr>
+          <w:rFonts w:ascii="Cambria" w:hAnsi="Cambria" w:cs="Cambria"/>
+          <w:sz w:val="28"/>
+          <w:szCs w:val="28"/>
+          <w:lang w:val="en-GB"/>
+        </w:rPr>
+        <w:t xml:space="preserve"> face a great </w:t>
+      </w:r>
+      <w:r>
+        <w:rPr>
+          <w:rFonts w:ascii="Cambria" w:hAnsi="Cambria" w:cs="Cambria"/>
+          <w:sz w:val="28"/>
+          <w:szCs w:val="28"/>
+          <w:lang w:val="en-GB"/>
+        </w:rPr>
+        <w:t>number</w:t>
+      </w:r>
+      <w:r>
+        <w:rPr>
+          <w:rFonts w:ascii="Cambria" w:hAnsi="Cambria" w:cs="Cambria"/>
+          <w:sz w:val="28"/>
+          <w:szCs w:val="28"/>
+          <w:lang w:val="en-GB"/>
+        </w:rPr>
+        <w:t xml:space="preserve"> of </w:t>
+      </w:r>
+      <w:r>
+        <w:rPr>
+          <w:rFonts w:ascii="Cambria" w:hAnsi="Cambria" w:cs="Cambria"/>
+          <w:sz w:val="28"/>
+          <w:szCs w:val="28"/>
+          <w:lang w:val="en-GB"/>
+        </w:rPr>
+        <w:t xml:space="preserve">connections/users, </w:t>
+      </w:r>
+      <w:r>
+        <w:rPr>
+          <w:rFonts w:ascii="Cambria" w:hAnsi="Cambria" w:cs="Cambria"/>
+          <w:sz w:val="28"/>
+          <w:szCs w:val="28"/>
+          <w:lang w:val="en-GB"/>
+        </w:rPr>
+        <w:t>strong against software and hardware failures (see reliability above)</w:t>
+      </w:r>
+      <w:r>
+        <w:rPr>
+          <w:rFonts w:ascii="Cambria" w:hAnsi="Cambria" w:cs="Cambria"/>
+          <w:sz w:val="28"/>
+          <w:szCs w:val="28"/>
+          <w:lang w:val="en-GB"/>
+        </w:rPr>
+        <w:t xml:space="preserve"> and possibly mirrored over several databases and servers, </w:t>
+      </w:r>
+      <w:r>
+        <w:rPr>
+          <w:rFonts w:ascii="Cambria" w:hAnsi="Cambria" w:cs="Cambria"/>
+          <w:sz w:val="28"/>
+          <w:szCs w:val="28"/>
+          <w:lang w:val="en-GB"/>
+        </w:rPr>
+        <w:t xml:space="preserve">so </w:t>
+      </w:r>
+      <w:r>
+        <w:rPr>
+          <w:rFonts w:ascii="Cambria" w:hAnsi="Cambria" w:cs="Cambria"/>
+          <w:sz w:val="28"/>
+          <w:szCs w:val="28"/>
+          <w:lang w:val="en-GB"/>
+        </w:rPr>
+        <w:t>that users never face uselessness of services.</w:t>
+      </w:r>
+    </w:p>
+    <w:p>
+      <w:pPr>
+        <w:rPr>
+          <w:rFonts w:ascii="Cambria" w:hAnsi="Cambria" w:cs="Cambria"/>
+          <w:b/>
+          <w:sz w:val="36"/>
+          <w:szCs w:val="36"/>
+          <w:lang w:val="en-GB"/>
+        </w:rPr>
+      </w:pPr>
+      <w:r>
+        <w:rPr>
+          <w:rFonts w:ascii="Cambria" w:hAnsi="Cambria" w:cs="Cambria"/>
+          <w:sz w:val="28"/>
+          <w:szCs w:val="28"/>
+          <w:lang w:val="en-GB"/>
+        </w:rPr>
+        <w:tab/>
+      </w:r>
+      <w:r>
+        <w:rPr>
+          <w:rFonts w:ascii="Cambria" w:hAnsi="Cambria" w:cs="Cambria"/>
+          <w:b/>
+          <w:sz w:val="36"/>
+          <w:szCs w:val="36"/>
+          <w:lang w:val="en-GB"/>
+        </w:rPr>
+        <w:t>Security</w:t>
+      </w:r>
+    </w:p>
+    <w:p>
+      <w:pPr>
+        <w:ind w:left="1416"/>
+        <w:rPr>
+          <w:rFonts w:ascii="Cambria" w:hAnsi="Cambria" w:cs="Cambria"/>
+          <w:sz w:val="28"/>
+          <w:szCs w:val="28"/>
+          <w:lang w:val="en-GB"/>
+        </w:rPr>
+      </w:pPr>
+      <w:r>
+        <w:rPr>
+          <w:rFonts w:ascii="Cambria" w:hAnsi="Cambria" w:cs="Cambria"/>
+          <w:sz w:val="28"/>
+          <w:szCs w:val="28"/>
+          <w:lang w:val="en-GB"/>
+        </w:rPr>
+        <w:t>Since the system manages users’ personal and sensitive data, it</w:t>
+      </w:r>
+      <w:r>
+        <w:rPr>
+          <w:rFonts w:ascii="Cambria" w:hAnsi="Cambria" w:cs="Cambria"/>
+          <w:sz w:val="28"/>
+          <w:szCs w:val="28"/>
+          <w:lang w:val="en-GB"/>
+        </w:rPr>
+        <w:t xml:space="preserve"> m</w:t>
+      </w:r>
+      <w:r>
+        <w:rPr>
+          <w:rFonts w:ascii="Cambria" w:hAnsi="Cambria" w:cs="Cambria"/>
+          <w:sz w:val="28"/>
+          <w:szCs w:val="28"/>
+          <w:lang w:val="en-GB"/>
+        </w:rPr>
+        <w:t xml:space="preserve">ust guarantee the four primary security requirements: integrity, confidentiality, authenticity and authentication. </w:t>
+      </w:r>
+      <w:r>
+        <w:rPr>
+          <w:rFonts w:ascii="Cambria" w:hAnsi="Cambria" w:cs="Cambria"/>
+          <w:sz w:val="28"/>
+          <w:szCs w:val="28"/>
+          <w:lang w:val="en-GB"/>
+        </w:rPr>
+        <w:t>For this reason</w:t>
+      </w:r>
+      <w:r>
+        <w:rPr>
+          <w:rFonts w:ascii="Cambria" w:hAnsi="Cambria" w:cs="Cambria"/>
+          <w:sz w:val="28"/>
+          <w:szCs w:val="28"/>
+          <w:lang w:val="en-GB"/>
+        </w:rPr>
+        <w:t xml:space="preserve">, it should be strong against most common external attacks which are sniffing attacks, DDoS (Distributed Denial of Service), SQL Injection attacks, man-in-the-middle attacks and computer viruses and worms. </w:t>
+      </w:r>
+    </w:p>
+    <w:p>
+      <w:pPr>
+        <w:ind w:left="1416"/>
+        <w:rPr>
+          <w:rFonts w:ascii="Cambria" w:hAnsi="Cambria" w:cs="Cambria"/>
+          <w:sz w:val="28"/>
+          <w:szCs w:val="28"/>
+          <w:lang w:val="en-GB"/>
+        </w:rPr>
+      </w:pPr>
+      <w:proofErr w:type="gramStart"/>
+      <w:r>
+        <w:rPr>
+          <w:rFonts w:ascii="Cambria" w:hAnsi="Cambria" w:cs="Cambria"/>
+          <w:sz w:val="28"/>
+          <w:szCs w:val="28"/>
+          <w:lang w:val="en-GB"/>
+        </w:rPr>
+        <w:t>In order to</w:t>
+      </w:r>
+      <w:proofErr w:type="gramEnd"/>
+      <w:r>
+        <w:rPr>
+          <w:rFonts w:ascii="Cambria" w:hAnsi="Cambria" w:cs="Cambria"/>
+          <w:sz w:val="28"/>
+          <w:szCs w:val="28"/>
+          <w:lang w:val="en-GB"/>
+        </w:rPr>
+        <w:t xml:space="preserve"> guarantee integrity and authenticity both passwords and server’s disks will be encrypted. To ensure c</w:t>
+      </w:r>
+      <w:r>
+        <w:rPr>
+          <w:rFonts w:ascii="Cambria" w:hAnsi="Cambria" w:cs="Cambria"/>
+          <w:sz w:val="28"/>
+          <w:szCs w:val="28"/>
+          <w:lang w:val="en-GB"/>
+        </w:rPr>
+        <w:t xml:space="preserve">onfidentiality and authenticity </w:t>
+      </w:r>
+      <w:r>
+        <w:rPr>
+          <w:rFonts w:ascii="Cambria" w:hAnsi="Cambria" w:cs="Cambria"/>
+          <w:sz w:val="28"/>
+          <w:szCs w:val="28"/>
+          <w:lang w:val="en-GB"/>
+        </w:rPr>
+        <w:t>web communication</w:t>
+      </w:r>
+      <w:r>
+        <w:rPr>
+          <w:rFonts w:ascii="Cambria" w:hAnsi="Cambria" w:cs="Cambria"/>
+          <w:sz w:val="28"/>
+          <w:szCs w:val="28"/>
+          <w:lang w:val="en-GB"/>
+        </w:rPr>
+        <w:t>s</w:t>
+      </w:r>
+      <w:r>
+        <w:rPr>
+          <w:rFonts w:ascii="Cambria" w:hAnsi="Cambria" w:cs="Cambria"/>
+          <w:sz w:val="28"/>
+          <w:szCs w:val="28"/>
+          <w:lang w:val="en-GB"/>
+        </w:rPr>
+        <w:t xml:space="preserve"> will be encrypted</w:t>
+      </w:r>
+      <w:r>
+        <w:rPr>
+          <w:rFonts w:ascii="Cambria" w:hAnsi="Cambria" w:cs="Cambria"/>
+          <w:sz w:val="28"/>
+          <w:szCs w:val="28"/>
+          <w:lang w:val="en-GB"/>
+        </w:rPr>
+        <w:t xml:space="preserve">. The system will guarantee also </w:t>
+      </w:r>
+      <w:r>
+        <w:rPr>
+          <w:rFonts w:ascii="Cambria" w:hAnsi="Cambria" w:cs="Cambria"/>
+          <w:sz w:val="28"/>
+          <w:szCs w:val="28"/>
+          <w:lang w:val="en-GB"/>
+        </w:rPr>
+        <w:t xml:space="preserve">that only registered, </w:t>
+      </w:r>
+      <w:r>
+        <w:rPr>
+          <w:rFonts w:ascii="Cambria" w:hAnsi="Cambria" w:cs="Cambria"/>
+          <w:sz w:val="28"/>
+          <w:szCs w:val="28"/>
+          <w:lang w:val="en-GB"/>
+        </w:rPr>
+        <w:t>authenticated users will have access to the system.</w:t>
+      </w:r>
+    </w:p>
+    <w:p>
+      <w:pPr>
+        <w:ind w:left="1416"/>
+        <w:rPr>
+          <w:rFonts w:ascii="Cambria" w:hAnsi="Cambria" w:cs="Cambria"/>
+          <w:sz w:val="28"/>
+          <w:szCs w:val="28"/>
+          <w:lang w:val="en-GB"/>
+        </w:rPr>
+      </w:pPr>
+      <w:r>
+        <w:rPr>
+          <w:rFonts w:ascii="Cambria" w:hAnsi="Cambria" w:cs="Cambria"/>
+          <w:sz w:val="28"/>
+          <w:szCs w:val="28"/>
+          <w:lang w:val="en-GB"/>
+        </w:rPr>
+        <w:t xml:space="preserve">Furthermore, the system should be tough </w:t>
+      </w:r>
+      <w:r>
+        <w:rPr>
+          <w:rFonts w:ascii="Cambria" w:hAnsi="Cambria" w:cs="Cambria"/>
+          <w:sz w:val="28"/>
+          <w:szCs w:val="28"/>
+          <w:lang w:val="en-GB"/>
+        </w:rPr>
+        <w:t xml:space="preserve">enough </w:t>
+      </w:r>
+      <w:r>
+        <w:rPr>
+          <w:rFonts w:ascii="Cambria" w:hAnsi="Cambria" w:cs="Cambria"/>
+          <w:sz w:val="28"/>
+          <w:szCs w:val="28"/>
+          <w:lang w:val="en-GB"/>
+        </w:rPr>
+        <w:t>against natural misfortunes</w:t>
+      </w:r>
+      <w:r>
+        <w:rPr>
+          <w:rFonts w:ascii="Cambria" w:hAnsi="Cambria" w:cs="Cambria"/>
+          <w:sz w:val="28"/>
+          <w:szCs w:val="28"/>
+          <w:lang w:val="en-GB"/>
+        </w:rPr>
+        <w:t xml:space="preserve"> (such as fire, floods, earthquakes </w:t>
+      </w:r>
+      <w:r>
+        <w:rPr>
+          <w:rFonts w:ascii="Cambria" w:hAnsi="Cambria" w:cs="Cambria"/>
+          <w:sz w:val="28"/>
+          <w:szCs w:val="28"/>
+          <w:lang w:val="en-GB"/>
+        </w:rPr>
+        <w:t>etc.</w:t>
+      </w:r>
+      <w:r>
+        <w:rPr>
+          <w:rFonts w:ascii="Cambria" w:hAnsi="Cambria" w:cs="Cambria"/>
+          <w:sz w:val="28"/>
+          <w:szCs w:val="28"/>
+          <w:lang w:val="en-GB"/>
+        </w:rPr>
+        <w:t>)</w:t>
+      </w:r>
+      <w:r>
+        <w:rPr>
+          <w:rFonts w:ascii="Cambria" w:hAnsi="Cambria" w:cs="Cambria"/>
+          <w:sz w:val="28"/>
+          <w:szCs w:val="28"/>
+          <w:lang w:val="en-GB"/>
+        </w:rPr>
+        <w:t xml:space="preserve">, </w:t>
+      </w:r>
+      <w:r>
+        <w:rPr>
+          <w:rFonts w:ascii="Cambria" w:hAnsi="Cambria" w:cs="Cambria"/>
+          <w:sz w:val="28"/>
+          <w:szCs w:val="28"/>
+          <w:lang w:val="en-GB"/>
+        </w:rPr>
+        <w:t xml:space="preserve">so adequate prevention will be </w:t>
+      </w:r>
+      <w:proofErr w:type="gramStart"/>
+      <w:r>
+        <w:rPr>
+          <w:rFonts w:ascii="Cambria" w:hAnsi="Cambria" w:cs="Cambria"/>
+          <w:sz w:val="28"/>
+          <w:szCs w:val="28"/>
+          <w:lang w:val="en-GB"/>
+        </w:rPr>
+        <w:t>taken into account</w:t>
+      </w:r>
+      <w:proofErr w:type="gramEnd"/>
+      <w:r>
+        <w:rPr>
+          <w:rFonts w:ascii="Cambria" w:hAnsi="Cambria" w:cs="Cambria"/>
+          <w:sz w:val="28"/>
+          <w:szCs w:val="28"/>
+          <w:lang w:val="en-GB"/>
+        </w:rPr>
+        <w:t>.</w:t>
+      </w:r>
+    </w:p>
+    <w:p>
+      <w:pPr>
+        <w:ind w:left="708"/>
+        <w:rPr>
+          <w:rFonts w:ascii="Cambria" w:hAnsi="Cambria" w:cs="Cambria"/>
+          <w:b/>
+          <w:sz w:val="36"/>
+          <w:szCs w:val="36"/>
+          <w:lang w:val="en-GB"/>
+        </w:rPr>
+      </w:pPr>
+    </w:p>
+    <w:p>
+      <w:pPr>
+        <w:ind w:left="708"/>
+        <w:rPr>
+          <w:rFonts w:ascii="Cambria" w:hAnsi="Cambria" w:cs="Cambria"/>
+          <w:b/>
+          <w:sz w:val="36"/>
+          <w:szCs w:val="36"/>
+          <w:lang w:val="en-GB"/>
+        </w:rPr>
+      </w:pPr>
+      <w:r>
+        <w:rPr>
+          <w:rFonts w:ascii="Cambria" w:hAnsi="Cambria" w:cs="Cambria"/>
+          <w:b/>
+          <w:sz w:val="36"/>
+          <w:szCs w:val="36"/>
+          <w:lang w:val="en-GB"/>
+        </w:rPr>
+        <w:lastRenderedPageBreak/>
+        <w:t>Portability</w:t>
+      </w:r>
+    </w:p>
+    <w:p>
+      <w:pPr>
+        <w:ind w:left="1416"/>
+        <w:rPr>
+          <w:rFonts w:ascii="Cambria" w:hAnsi="Cambria" w:cs="Cambria"/>
+          <w:sz w:val="28"/>
+          <w:szCs w:val="28"/>
+          <w:lang w:val="en-GB"/>
+        </w:rPr>
+      </w:pPr>
+      <w:r>
+        <w:rPr>
+          <w:rFonts w:ascii="Cambria" w:hAnsi="Cambria" w:cs="Cambria"/>
+          <w:sz w:val="28"/>
+          <w:szCs w:val="28"/>
+          <w:lang w:val="en-GB"/>
+        </w:rPr>
+        <w:t xml:space="preserve">As described by NFR2 and NFR3, the Travlendar+ application should be </w:t>
+      </w:r>
+      <w:r>
+        <w:rPr>
+          <w:rFonts w:ascii="Cambria" w:hAnsi="Cambria" w:cs="Cambria"/>
+          <w:sz w:val="28"/>
+          <w:szCs w:val="28"/>
+          <w:lang w:val="en-GB"/>
+        </w:rPr>
+        <w:t>platform independent, so</w:t>
+      </w:r>
+      <w:r>
+        <w:rPr>
+          <w:rFonts w:ascii="Cambria" w:hAnsi="Cambria" w:cs="Cambria"/>
+          <w:sz w:val="28"/>
+          <w:szCs w:val="28"/>
+          <w:lang w:val="en-GB"/>
+        </w:rPr>
+        <w:t xml:space="preserve"> </w:t>
+      </w:r>
+      <w:r>
+        <w:rPr>
+          <w:rFonts w:ascii="Cambria" w:hAnsi="Cambria" w:cs="Cambria"/>
+          <w:sz w:val="28"/>
+          <w:szCs w:val="28"/>
+          <w:lang w:val="en-GB"/>
+        </w:rPr>
+        <w:t xml:space="preserve">a cross platform </w:t>
+      </w:r>
+      <w:r>
+        <w:rPr>
+          <w:rFonts w:ascii="Cambria" w:hAnsi="Cambria" w:cs="Cambria"/>
+          <w:sz w:val="28"/>
+          <w:szCs w:val="28"/>
+          <w:lang w:val="en-GB"/>
+        </w:rPr>
+        <w:t xml:space="preserve">programming language will be used, for instance Java </w:t>
+      </w:r>
+      <w:r>
+        <w:rPr>
+          <w:rFonts w:ascii="Cambria" w:hAnsi="Cambria" w:cs="Cambria"/>
+          <w:color w:val="FF0000"/>
+          <w:sz w:val="28"/>
+          <w:szCs w:val="28"/>
+          <w:lang w:val="en-GB"/>
+        </w:rPr>
+        <w:t>(OPPURE different ver</w:t>
+      </w:r>
+      <w:r>
+        <w:rPr>
+          <w:rFonts w:ascii="Cambria" w:hAnsi="Cambria" w:cs="Cambria"/>
+          <w:color w:val="FF0000"/>
+          <w:sz w:val="28"/>
+          <w:szCs w:val="28"/>
+          <w:lang w:val="en-GB"/>
+        </w:rPr>
+        <w:t>sions of Travlendar+ will be developed to fit most common desktop and mobile OSs</w:t>
+      </w:r>
+      <w:r>
+        <w:rPr>
+          <w:rFonts w:ascii="Cambria" w:hAnsi="Cambria" w:cs="Cambria"/>
+          <w:color w:val="FF0000"/>
+          <w:sz w:val="28"/>
+          <w:szCs w:val="28"/>
+          <w:lang w:val="en-GB"/>
+        </w:rPr>
+        <w:t>)</w:t>
+      </w:r>
+      <w:r>
+        <w:rPr>
+          <w:rFonts w:ascii="Cambria" w:hAnsi="Cambria" w:cs="Cambria"/>
+          <w:color w:val="FF0000"/>
+          <w:sz w:val="28"/>
+          <w:szCs w:val="28"/>
+          <w:lang w:val="en-GB"/>
+        </w:rPr>
+        <w:t>.</w:t>
+      </w:r>
+    </w:p>
+    <w:p>
+      <w:pPr>
+        <w:ind w:left="708"/>
+        <w:rPr>
+          <w:rFonts w:ascii="Cambria" w:hAnsi="Cambria" w:cs="Cambria"/>
+          <w:b/>
+          <w:sz w:val="36"/>
+          <w:szCs w:val="36"/>
+          <w:lang w:val="en-GB"/>
+        </w:rPr>
+      </w:pPr>
+    </w:p>
+    <w:p>
+      <w:pPr>
+        <w:rPr>
+          <w:rFonts w:ascii="Cambria" w:hAnsi="Cambria" w:cs="Cambria"/>
+          <w:sz w:val="28"/>
+          <w:szCs w:val="28"/>
+          <w:lang w:val="en-GB"/>
+        </w:rPr>
+      </w:pPr>
+    </w:p>
+    <w:p>
+      <w:pPr>
+        <w:rPr>
+          <w:rFonts w:ascii="Cambria" w:hAnsi="Cambria" w:cs="Cambria"/>
+          <w:b/>
+          <w:sz w:val="28"/>
+          <w:szCs w:val="28"/>
+          <w:lang w:val="en-GB"/>
+        </w:rPr>
+      </w:pPr>
+      <w:r>
+        <w:rPr>
+          <w:rFonts w:ascii="Cambria" w:hAnsi="Cambria" w:cs="Cambria"/>
+          <w:b/>
+          <w:sz w:val="36"/>
+          <w:szCs w:val="36"/>
+          <w:lang w:val="en-GB"/>
+        </w:rPr>
+        <w:tab/>
+      </w:r>
+      <w:r>
+        <w:rPr>
+          <w:rFonts w:ascii="Cambria" w:hAnsi="Cambria" w:cs="Cambria"/>
+          <w:b/>
+          <w:sz w:val="36"/>
+          <w:szCs w:val="36"/>
+          <w:lang w:val="en-GB"/>
+        </w:rPr>
+        <w:tab/>
+      </w:r>
+    </w:p>
+    <w:p>
+      <w:pPr>
+        <w:rPr>
+          <w:rFonts w:ascii="Cambria" w:hAnsi="Cambria" w:cs="Cambria"/>
+          <w:sz w:val="28"/>
+          <w:szCs w:val="28"/>
+          <w:lang w:val="en-GB"/>
+        </w:rPr>
+      </w:pPr>
+    </w:p>
+    <w:p>
+      <w:pPr>
         <w:rPr>
           <w:rFonts w:ascii="Cambria-Bold" w:hAnsi="Cambria-Bold" w:cs="Cambria-Bold"/>
           <w:b/>
@@ -16342,6 +18029,33 @@
           <w:szCs w:val="44"/>
           <w:lang w:val="en-GB"/>
         </w:rPr>
+        <w:br w:type="page"/>
+      </w:r>
+    </w:p>
+    <w:p>
+      <w:pPr>
+        <w:autoSpaceDE w:val="0"/>
+        <w:autoSpaceDN w:val="0"/>
+        <w:adjustRightInd w:val="0"/>
+        <w:spacing w:after="0" w:line="240" w:lineRule="auto"/>
+        <w:rPr>
+          <w:rFonts w:ascii="Cambria-Bold" w:hAnsi="Cambria-Bold" w:cs="Cambria-Bold"/>
+          <w:b/>
+          <w:bCs/>
+          <w:sz w:val="44"/>
+          <w:szCs w:val="44"/>
+          <w:lang w:val="en-GB"/>
+        </w:rPr>
+      </w:pPr>
+      <w:r>
+        <w:rPr>
+          <w:rFonts w:ascii="Cambria-Bold" w:hAnsi="Cambria-Bold" w:cs="Cambria-Bold"/>
+          <w:b/>
+          <w:bCs/>
+          <w:sz w:val="44"/>
+          <w:szCs w:val="44"/>
+          <w:lang w:val="en-GB"/>
+        </w:rPr>
         <w:lastRenderedPageBreak/>
         <w:t>5. Effort Spent</w:t>
       </w:r>
@@ -16367,7 +18081,27 @@
           <w:szCs w:val="26"/>
           <w:lang w:val="en-GB"/>
         </w:rPr>
-        <w:t>This section will provide detailed information about the nomver of hours spent on this document.</w:t>
+        <w:t xml:space="preserve">This section will provide detailed information about the </w:t>
+      </w:r>
+      <w:proofErr w:type="spellStart"/>
+      <w:r>
+        <w:rPr>
+          <w:rFonts w:ascii="Cambria" w:hAnsi="Cambria" w:cs="Cambria"/>
+          <w:sz w:val="26"/>
+          <w:szCs w:val="26"/>
+          <w:lang w:val="en-GB"/>
+        </w:rPr>
+        <w:t>nomver</w:t>
+      </w:r>
+      <w:proofErr w:type="spellEnd"/>
+      <w:r>
+        <w:rPr>
+          <w:rFonts w:ascii="Cambria" w:hAnsi="Cambria" w:cs="Cambria"/>
+          <w:sz w:val="26"/>
+          <w:szCs w:val="26"/>
+          <w:lang w:val="en-GB"/>
+        </w:rPr>
+        <w:t xml:space="preserve"> of hours spent on this document.</w:t>
       </w:r>
     </w:p>
     <w:p>
@@ -16406,8 +18140,20 @@
           <w:szCs w:val="26"/>
           <w:lang w:val="en-GB"/>
         </w:rPr>
-        <w:t>Matteo Biasiel</w:t>
-      </w:r>
+        <w:t xml:space="preserve">Matteo </w:t>
+      </w:r>
+      <w:proofErr w:type="spellStart"/>
+      <w:r>
+        <w:rPr>
+          <w:rFonts w:ascii="Cambria" w:hAnsi="Cambria" w:cs="Cambria"/>
+          <w:b/>
+          <w:sz w:val="26"/>
+          <w:szCs w:val="26"/>
+          <w:lang w:val="en-GB"/>
+        </w:rPr>
+        <w:t>Biasiel</w:t>
+      </w:r>
+      <w:proofErr w:type="spellEnd"/>
       <w:r>
         <w:rPr>
           <w:rFonts w:ascii="Cambria" w:hAnsi="Cambria" w:cs="Cambria"/>
@@ -16423,7 +18169,25 @@
           <w:sz w:val="26"/>
           <w:szCs w:val="26"/>
         </w:rPr>
-        <w:t>, matr. 893590</w:t>
+        <w:t xml:space="preserve">, </w:t>
+      </w:r>
+      <w:proofErr w:type="spellStart"/>
+      <w:r>
+        <w:rPr>
+          <w:rFonts w:ascii="Cambria" w:hAnsi="Cambria" w:cs="Cambria"/>
+          <w:sz w:val="26"/>
+          <w:szCs w:val="26"/>
+        </w:rPr>
+        <w:t>matr</w:t>
+      </w:r>
+      <w:proofErr w:type="spellEnd"/>
+      <w:r>
+        <w:rPr>
+          <w:rFonts w:ascii="Cambria" w:hAnsi="Cambria" w:cs="Cambria"/>
+          <w:sz w:val="26"/>
+          <w:szCs w:val="26"/>
+        </w:rPr>
+        <w:t>. 893590</w:t>
       </w:r>
     </w:p>
     <w:tbl>
@@ -16454,6 +18218,7 @@
                 <w:szCs w:val="26"/>
               </w:rPr>
             </w:pPr>
+            <w:proofErr w:type="spellStart"/>
             <w:r>
               <w:rPr>
                 <w:rFonts w:ascii="Cambria" w:hAnsi="Cambria" w:cs="Cambria"/>
@@ -16461,7 +18226,17 @@
                 <w:sz w:val="26"/>
                 <w:szCs w:val="26"/>
               </w:rPr>
-              <w:t>Section(s)</w:t>
+              <w:t>Section</w:t>
+            </w:r>
+            <w:proofErr w:type="spellEnd"/>
+            <w:r>
+              <w:rPr>
+                <w:rFonts w:ascii="Cambria" w:hAnsi="Cambria" w:cs="Cambria"/>
+                <w:b/>
+                <w:sz w:val="26"/>
+                <w:szCs w:val="26"/>
+              </w:rPr>
+              <w:t>(s)</w:t>
             </w:r>
           </w:p>
         </w:tc>
@@ -16481,6 +18256,7 @@
                 <w:szCs w:val="26"/>
               </w:rPr>
             </w:pPr>
+            <w:proofErr w:type="spellStart"/>
             <w:r>
               <w:rPr>
                 <w:rFonts w:ascii="Cambria" w:hAnsi="Cambria" w:cs="Cambria"/>
@@ -16488,7 +18264,17 @@
                 <w:sz w:val="26"/>
                 <w:szCs w:val="26"/>
               </w:rPr>
-              <w:t>Number of hours</w:t>
+              <w:t>Number</w:t>
+            </w:r>
+            <w:proofErr w:type="spellEnd"/>
+            <w:r>
+              <w:rPr>
+                <w:rFonts w:ascii="Cambria" w:hAnsi="Cambria" w:cs="Cambria"/>
+                <w:b/>
+                <w:sz w:val="26"/>
+                <w:szCs w:val="26"/>
+              </w:rPr>
+              <w:t xml:space="preserve"> of hours</w:t>
             </w:r>
           </w:p>
         </w:tc>
@@ -16527,6 +18313,7 @@
               </w:rPr>
               <w:t xml:space="preserve">-oct-17 </w:t>
             </w:r>
+            <w:proofErr w:type="spellStart"/>
             <w:r>
               <w:rPr>
                 <w:rFonts w:ascii="Cambria" w:hAnsi="Cambria" w:cs="Cambria"/>
@@ -16535,6 +18322,7 @@
               </w:rPr>
               <w:t>Introduction</w:t>
             </w:r>
+            <w:proofErr w:type="spellEnd"/>
           </w:p>
         </w:tc>
         <w:tc>
@@ -16607,6 +18395,7 @@
               </w:rPr>
               <w:t xml:space="preserve"> </w:t>
             </w:r>
+            <w:proofErr w:type="spellStart"/>
             <w:r>
               <w:rPr>
                 <w:rFonts w:ascii="Cambria" w:hAnsi="Cambria" w:cs="Cambria"/>
@@ -16615,6 +18404,7 @@
               </w:rPr>
               <w:t>Overall</w:t>
             </w:r>
+            <w:proofErr w:type="spellEnd"/>
             <w:proofErr w:type="gramEnd"/>
             <w:r>
               <w:rPr>
@@ -16622,8 +18412,18 @@
                 <w:sz w:val="26"/>
                 <w:szCs w:val="26"/>
               </w:rPr>
-              <w:t xml:space="preserve"> Description</w:t>
+              <w:t xml:space="preserve"> </w:t>
             </w:r>
+            <w:proofErr w:type="spellStart"/>
+            <w:r>
+              <w:rPr>
+                <w:rFonts w:ascii="Cambria" w:hAnsi="Cambria" w:cs="Cambria"/>
+                <w:sz w:val="26"/>
+                <w:szCs w:val="26"/>
+              </w:rPr>
+              <w:t>Description</w:t>
+            </w:r>
+            <w:proofErr w:type="spellEnd"/>
           </w:p>
         </w:tc>
         <w:tc>
@@ -16705,6 +18505,7 @@
               </w:rPr>
               <w:t xml:space="preserve"> </w:t>
             </w:r>
+            <w:proofErr w:type="spellStart"/>
             <w:r>
               <w:rPr>
                 <w:rFonts w:ascii="Cambria" w:hAnsi="Cambria" w:cs="Cambria"/>
@@ -16713,6 +18514,7 @@
               </w:rPr>
               <w:t>Overall</w:t>
             </w:r>
+            <w:proofErr w:type="spellEnd"/>
             <w:proofErr w:type="gramEnd"/>
             <w:r>
               <w:rPr>
@@ -16720,8 +18522,18 @@
                 <w:sz w:val="26"/>
                 <w:szCs w:val="26"/>
               </w:rPr>
-              <w:t xml:space="preserve"> Description</w:t>
+              <w:t xml:space="preserve"> </w:t>
             </w:r>
+            <w:proofErr w:type="spellStart"/>
+            <w:r>
+              <w:rPr>
+                <w:rFonts w:ascii="Cambria" w:hAnsi="Cambria" w:cs="Cambria"/>
+                <w:sz w:val="26"/>
+                <w:szCs w:val="26"/>
+              </w:rPr>
+              <w:t>Description</w:t>
+            </w:r>
+            <w:proofErr w:type="spellEnd"/>
           </w:p>
         </w:tc>
         <w:tc>
@@ -16824,8 +18636,18 @@
                 <w:sz w:val="26"/>
                 <w:szCs w:val="26"/>
               </w:rPr>
-              <w:t>10-oct-17 Requirements</w:t>
+              <w:t xml:space="preserve">10-oct-17 </w:t>
             </w:r>
+            <w:proofErr w:type="spellStart"/>
+            <w:r>
+              <w:rPr>
+                <w:rFonts w:ascii="Cambria" w:hAnsi="Cambria" w:cs="Cambria"/>
+                <w:sz w:val="26"/>
+                <w:szCs w:val="26"/>
+              </w:rPr>
+              <w:t>Requirements</w:t>
+            </w:r>
+            <w:proofErr w:type="spellEnd"/>
           </w:p>
         </w:tc>
         <w:tc>
@@ -16876,7 +18698,25 @@
                 <w:sz w:val="26"/>
                 <w:szCs w:val="26"/>
               </w:rPr>
-              <w:t xml:space="preserve">10-oct-17 Statechart </w:t>
+              <w:t xml:space="preserve">10-oct-17 </w:t>
+            </w:r>
+            <w:proofErr w:type="spellStart"/>
+            <w:r>
+              <w:rPr>
+                <w:rFonts w:ascii="Cambria" w:hAnsi="Cambria" w:cs="Cambria"/>
+                <w:sz w:val="26"/>
+                <w:szCs w:val="26"/>
+              </w:rPr>
+              <w:t>Statechart</w:t>
+            </w:r>
+            <w:proofErr w:type="spellEnd"/>
+            <w:r>
+              <w:rPr>
+                <w:rFonts w:ascii="Cambria" w:hAnsi="Cambria" w:cs="Cambria"/>
+                <w:sz w:val="26"/>
+                <w:szCs w:val="26"/>
+              </w:rPr>
+              <w:t xml:space="preserve"> </w:t>
             </w:r>
           </w:p>
         </w:tc>
@@ -17100,8 +18940,18 @@
                 <w:sz w:val="26"/>
                 <w:szCs w:val="26"/>
               </w:rPr>
-              <w:t>14-oct-17 Alloy</w:t>
+              <w:t xml:space="preserve">14-oct-17 </w:t>
             </w:r>
+            <w:proofErr w:type="spellStart"/>
+            <w:r>
+              <w:rPr>
+                <w:rFonts w:ascii="Cambria" w:hAnsi="Cambria" w:cs="Cambria"/>
+                <w:sz w:val="26"/>
+                <w:szCs w:val="26"/>
+              </w:rPr>
+              <w:t>Alloy</w:t>
+            </w:r>
+            <w:proofErr w:type="spellEnd"/>
           </w:p>
         </w:tc>
         <w:tc>
@@ -17174,14 +19024,25 @@
         </w:rPr>
         <w:t xml:space="preserve">Mattia Di Fatta, </w:t>
       </w:r>
-      <w:r>
-        <w:rPr>
-          <w:rFonts w:ascii="Cambria" w:hAnsi="Cambria" w:cs="Cambria"/>
-          <w:sz w:val="26"/>
-          <w:szCs w:val="26"/>
-          <w:lang w:val="en-GB"/>
-        </w:rPr>
-        <w:t>matr. 893608</w:t>
+      <w:proofErr w:type="spellStart"/>
+      <w:r>
+        <w:rPr>
+          <w:rFonts w:ascii="Cambria" w:hAnsi="Cambria" w:cs="Cambria"/>
+          <w:sz w:val="26"/>
+          <w:szCs w:val="26"/>
+          <w:lang w:val="en-GB"/>
+        </w:rPr>
+        <w:t>matr</w:t>
+      </w:r>
+      <w:proofErr w:type="spellEnd"/>
+      <w:r>
+        <w:rPr>
+          <w:rFonts w:ascii="Cambria" w:hAnsi="Cambria" w:cs="Cambria"/>
+          <w:sz w:val="26"/>
+          <w:szCs w:val="26"/>
+          <w:lang w:val="en-GB"/>
+        </w:rPr>
+        <w:t>. 893608</w:t>
       </w:r>
     </w:p>
     <w:tbl>
@@ -17749,6 +19610,58 @@
           </w:p>
         </w:tc>
       </w:tr>
+      <w:tr>
+        <w:tc>
+          <w:tcPr>
+            <w:tcW w:w="4536" w:type="dxa"/>
+          </w:tcPr>
+          <w:p>
+            <w:pPr>
+              <w:rPr>
+                <w:rFonts w:ascii="Cambria" w:hAnsi="Cambria" w:cs="Cambria"/>
+                <w:sz w:val="26"/>
+                <w:szCs w:val="26"/>
+                <w:lang w:val="en-GB"/>
+              </w:rPr>
+            </w:pPr>
+            <w:r>
+              <w:rPr>
+                <w:rFonts w:ascii="Cambria" w:hAnsi="Cambria" w:cs="Cambria"/>
+                <w:sz w:val="26"/>
+                <w:szCs w:val="26"/>
+                <w:lang w:val="en-GB"/>
+              </w:rPr>
+              <w:t>17-oct-17 Software System Attributes</w:t>
+            </w:r>
+          </w:p>
+        </w:tc>
+        <w:tc>
+          <w:tcPr>
+            <w:tcW w:w="2268" w:type="dxa"/>
+          </w:tcPr>
+          <w:p>
+            <w:pPr>
+              <w:rPr>
+                <w:rFonts w:asciiTheme="majorHAnsi" w:hAnsiTheme="majorHAnsi"/>
+                <w:sz w:val="26"/>
+                <w:szCs w:val="26"/>
+                <w:lang w:val="en-GB"/>
+              </w:rPr>
+            </w:pPr>
+            <w:r>
+              <w:rPr>
+                <w:rFonts w:asciiTheme="majorHAnsi" w:hAnsiTheme="majorHAnsi"/>
+                <w:sz w:val="26"/>
+                <w:szCs w:val="26"/>
+                <w:lang w:val="en-GB"/>
+              </w:rPr>
+              <w:t>1.5</w:t>
+            </w:r>
+            <w:bookmarkStart w:id="0" w:name="_GoBack"/>
+            <w:bookmarkEnd w:id="0"/>
+          </w:p>
+        </w:tc>
+      </w:tr>
     </w:tbl>
     <w:p>
       <w:pPr>
@@ -17796,14 +19709,25 @@
         </w:rPr>
         <w:t xml:space="preserve">, </w:t>
       </w:r>
-      <w:r>
-        <w:rPr>
-          <w:rFonts w:ascii="Cambria" w:hAnsi="Cambria" w:cs="Cambria"/>
-          <w:sz w:val="26"/>
-          <w:szCs w:val="26"/>
-          <w:lang w:val="en-GB"/>
-        </w:rPr>
-        <w:t xml:space="preserve">matr. </w:t>
+      <w:proofErr w:type="spellStart"/>
+      <w:r>
+        <w:rPr>
+          <w:rFonts w:ascii="Cambria" w:hAnsi="Cambria" w:cs="Cambria"/>
+          <w:sz w:val="26"/>
+          <w:szCs w:val="26"/>
+          <w:lang w:val="en-GB"/>
+        </w:rPr>
+        <w:t>matr</w:t>
+      </w:r>
+      <w:proofErr w:type="spellEnd"/>
+      <w:r>
+        <w:rPr>
+          <w:rFonts w:ascii="Cambria" w:hAnsi="Cambria" w:cs="Cambria"/>
+          <w:sz w:val="26"/>
+          <w:szCs w:val="26"/>
+          <w:lang w:val="en-GB"/>
+        </w:rPr>
+        <w:t xml:space="preserve">. </w:t>
       </w:r>
       <w:r>
         <w:rPr>
@@ -17917,14 +19841,34 @@
               </w:rPr>
               <w:t xml:space="preserve">-oct-17 </w:t>
             </w:r>
+            <w:proofErr w:type="spellStart"/>
             <w:r>
               <w:rPr>
                 <w:rFonts w:ascii="Cambria" w:hAnsi="Cambria" w:cs="Cambria"/>
                 <w:sz w:val="26"/>
                 <w:szCs w:val="26"/>
               </w:rPr>
-              <w:t>Overall Description</w:t>
+              <w:t>Overall</w:t>
             </w:r>
+            <w:proofErr w:type="spellEnd"/>
+            <w:r>
+              <w:rPr>
+                <w:rFonts w:ascii="Cambria" w:hAnsi="Cambria" w:cs="Cambria"/>
+                <w:sz w:val="26"/>
+                <w:szCs w:val="26"/>
+              </w:rPr>
+              <w:t xml:space="preserve"> </w:t>
+            </w:r>
+            <w:proofErr w:type="spellStart"/>
+            <w:r>
+              <w:rPr>
+                <w:rFonts w:ascii="Cambria" w:hAnsi="Cambria" w:cs="Cambria"/>
+                <w:sz w:val="26"/>
+                <w:szCs w:val="26"/>
+              </w:rPr>
+              <w:t>Description</w:t>
+            </w:r>
+            <w:proofErr w:type="spellEnd"/>
           </w:p>
         </w:tc>
         <w:tc>
@@ -18389,7 +20333,7 @@
         <w:rStyle w:val="PageNumber"/>
         <w:noProof/>
       </w:rPr>
-      <w:t>12</w:t>
+      <w:t>30</w:t>
     </w:r>
     <w:r>
       <w:rPr>
@@ -18413,6 +20357,9 @@
       <w:ptab w:relativeTo="margin" w:alignment="right" w:leader="none"/>
     </w:r>
     <w:r>
+      <w:t xml:space="preserve">RASD: </w:t>
+    </w:r>
+    <w:r>
       <w:t>Travlendar+ v1.0</w:t>
     </w:r>
   </w:p>
@@ -19803,6 +21750,137 @@
     </w:lvl>
   </w:abstractNum>
   <w:abstractNum w:abstractNumId="12">
+    <w:nsid w:val="2A0F3841"/>
+    <w:multiLevelType w:val="multilevel"/>
+    <w:tmpl w:val="26CEF640"/>
+    <w:lvl w:ilvl="0">
+      <w:start w:val="3"/>
+      <w:numFmt w:val="decimal"/>
+      <w:lvlText w:val="%1"/>
+      <w:lvlJc w:val="left"/>
+      <w:pPr>
+        <w:ind w:left="510" w:hanging="510"/>
+      </w:pPr>
+      <w:rPr>
+        <w:rFonts w:hint="default"/>
+        <w:b/>
+        <w:sz w:val="36"/>
+      </w:rPr>
+    </w:lvl>
+    <w:lvl w:ilvl="1">
+      <w:start w:val="1"/>
+      <w:numFmt w:val="decimal"/>
+      <w:lvlText w:val="%1.%2"/>
+      <w:lvlJc w:val="left"/>
+      <w:pPr>
+        <w:ind w:left="1428" w:hanging="720"/>
+      </w:pPr>
+      <w:rPr>
+        <w:rFonts w:hint="default"/>
+        <w:b/>
+        <w:sz w:val="36"/>
+      </w:rPr>
+    </w:lvl>
+    <w:lvl w:ilvl="2">
+      <w:start w:val="1"/>
+      <w:numFmt w:val="decimal"/>
+      <w:lvlText w:val="%1.%2.%3"/>
+      <w:lvlJc w:val="left"/>
+      <w:pPr>
+        <w:ind w:left="2136" w:hanging="720"/>
+      </w:pPr>
+      <w:rPr>
+        <w:rFonts w:hint="default"/>
+        <w:b/>
+        <w:sz w:val="36"/>
+      </w:rPr>
+    </w:lvl>
+    <w:lvl w:ilvl="3">
+      <w:start w:val="1"/>
+      <w:numFmt w:val="decimal"/>
+      <w:lvlText w:val="%1.%2.%3.%4"/>
+      <w:lvlJc w:val="left"/>
+      <w:pPr>
+        <w:ind w:left="3204" w:hanging="1080"/>
+      </w:pPr>
+      <w:rPr>
+        <w:rFonts w:hint="default"/>
+        <w:b/>
+        <w:sz w:val="36"/>
+      </w:rPr>
+    </w:lvl>
+    <w:lvl w:ilvl="4">
+      <w:start w:val="1"/>
+      <w:numFmt w:val="decimal"/>
+      <w:lvlText w:val="%1.%2.%3.%4.%5"/>
+      <w:lvlJc w:val="left"/>
+      <w:pPr>
+        <w:ind w:left="3912" w:hanging="1080"/>
+      </w:pPr>
+      <w:rPr>
+        <w:rFonts w:hint="default"/>
+        <w:b/>
+        <w:sz w:val="36"/>
+      </w:rPr>
+    </w:lvl>
+    <w:lvl w:ilvl="5">
+      <w:start w:val="1"/>
+      <w:numFmt w:val="decimal"/>
+      <w:lvlText w:val="%1.%2.%3.%4.%5.%6"/>
+      <w:lvlJc w:val="left"/>
+      <w:pPr>
+        <w:ind w:left="4980" w:hanging="1440"/>
+      </w:pPr>
+      <w:rPr>
+        <w:rFonts w:hint="default"/>
+        <w:b/>
+        <w:sz w:val="36"/>
+      </w:rPr>
+    </w:lvl>
+    <w:lvl w:ilvl="6">
+      <w:start w:val="1"/>
+      <w:numFmt w:val="decimal"/>
+      <w:lvlText w:val="%1.%2.%3.%4.%5.%6.%7"/>
+      <w:lvlJc w:val="left"/>
+      <w:pPr>
+        <w:ind w:left="6048" w:hanging="1800"/>
+      </w:pPr>
+      <w:rPr>
+        <w:rFonts w:hint="default"/>
+        <w:b/>
+        <w:sz w:val="36"/>
+      </w:rPr>
+    </w:lvl>
+    <w:lvl w:ilvl="7">
+      <w:start w:val="1"/>
+      <w:numFmt w:val="decimal"/>
+      <w:lvlText w:val="%1.%2.%3.%4.%5.%6.%7.%8"/>
+      <w:lvlJc w:val="left"/>
+      <w:pPr>
+        <w:ind w:left="6756" w:hanging="1800"/>
+      </w:pPr>
+      <w:rPr>
+        <w:rFonts w:hint="default"/>
+        <w:b/>
+        <w:sz w:val="36"/>
+      </w:rPr>
+    </w:lvl>
+    <w:lvl w:ilvl="8">
+      <w:start w:val="1"/>
+      <w:numFmt w:val="decimal"/>
+      <w:lvlText w:val="%1.%2.%3.%4.%5.%6.%7.%8.%9"/>
+      <w:lvlJc w:val="left"/>
+      <w:pPr>
+        <w:ind w:left="7824" w:hanging="2160"/>
+      </w:pPr>
+      <w:rPr>
+        <w:rFonts w:hint="default"/>
+        <w:b/>
+        <w:sz w:val="36"/>
+      </w:rPr>
+    </w:lvl>
+  </w:abstractNum>
+  <w:abstractNum w:abstractNumId="13">
     <w:nsid w:val="2C8771E3"/>
     <w:multiLevelType w:val="hybridMultilevel"/>
     <w:tmpl w:val="D3DAC96C"/>
@@ -19915,7 +21993,7 @@
       </w:rPr>
     </w:lvl>
   </w:abstractNum>
-  <w:abstractNum w:abstractNumId="13">
+  <w:abstractNum w:abstractNumId="14">
     <w:nsid w:val="3C0A0070"/>
     <w:multiLevelType w:val="multilevel"/>
     <w:tmpl w:val="04F82054"/>
@@ -20028,7 +22106,7 @@
       </w:rPr>
     </w:lvl>
   </w:abstractNum>
-  <w:abstractNum w:abstractNumId="14">
+  <w:abstractNum w:abstractNumId="15">
     <w:nsid w:val="3F945F62"/>
     <w:multiLevelType w:val="multilevel"/>
     <w:tmpl w:val="E84AEC94"/>
@@ -20141,7 +22219,7 @@
       </w:rPr>
     </w:lvl>
   </w:abstractNum>
-  <w:abstractNum w:abstractNumId="15">
+  <w:abstractNum w:abstractNumId="16">
     <w:nsid w:val="412A2636"/>
     <w:multiLevelType w:val="multilevel"/>
     <w:tmpl w:val="26CEF640"/>
@@ -20272,7 +22350,7 @@
       </w:rPr>
     </w:lvl>
   </w:abstractNum>
-  <w:abstractNum w:abstractNumId="16">
+  <w:abstractNum w:abstractNumId="17">
     <w:nsid w:val="45E64C2D"/>
     <w:multiLevelType w:val="multilevel"/>
     <w:tmpl w:val="40D0D0E0"/>
@@ -20385,7 +22463,7 @@
       </w:rPr>
     </w:lvl>
   </w:abstractNum>
-  <w:abstractNum w:abstractNumId="17">
+  <w:abstractNum w:abstractNumId="18">
     <w:nsid w:val="48D60DD7"/>
     <w:multiLevelType w:val="hybridMultilevel"/>
     <w:tmpl w:val="FF6A4D12"/>
@@ -20498,7 +22576,7 @@
       </w:rPr>
     </w:lvl>
   </w:abstractNum>
-  <w:abstractNum w:abstractNumId="18">
+  <w:abstractNum w:abstractNumId="19">
     <w:nsid w:val="4CFC22B5"/>
     <w:multiLevelType w:val="hybridMultilevel"/>
     <w:tmpl w:val="576E6B74"/>
@@ -20611,7 +22689,138 @@
       </w:rPr>
     </w:lvl>
   </w:abstractNum>
-  <w:abstractNum w:abstractNumId="19">
+  <w:abstractNum w:abstractNumId="20">
+    <w:nsid w:val="54B60543"/>
+    <w:multiLevelType w:val="multilevel"/>
+    <w:tmpl w:val="26CEF640"/>
+    <w:lvl w:ilvl="0">
+      <w:start w:val="3"/>
+      <w:numFmt w:val="decimal"/>
+      <w:lvlText w:val="%1"/>
+      <w:lvlJc w:val="left"/>
+      <w:pPr>
+        <w:ind w:left="510" w:hanging="510"/>
+      </w:pPr>
+      <w:rPr>
+        <w:rFonts w:hint="default"/>
+        <w:b/>
+        <w:sz w:val="36"/>
+      </w:rPr>
+    </w:lvl>
+    <w:lvl w:ilvl="1">
+      <w:start w:val="1"/>
+      <w:numFmt w:val="decimal"/>
+      <w:lvlText w:val="%1.%2"/>
+      <w:lvlJc w:val="left"/>
+      <w:pPr>
+        <w:ind w:left="1428" w:hanging="720"/>
+      </w:pPr>
+      <w:rPr>
+        <w:rFonts w:hint="default"/>
+        <w:b/>
+        <w:sz w:val="36"/>
+      </w:rPr>
+    </w:lvl>
+    <w:lvl w:ilvl="2">
+      <w:start w:val="1"/>
+      <w:numFmt w:val="decimal"/>
+      <w:lvlText w:val="%1.%2.%3"/>
+      <w:lvlJc w:val="left"/>
+      <w:pPr>
+        <w:ind w:left="2136" w:hanging="720"/>
+      </w:pPr>
+      <w:rPr>
+        <w:rFonts w:hint="default"/>
+        <w:b/>
+        <w:sz w:val="36"/>
+      </w:rPr>
+    </w:lvl>
+    <w:lvl w:ilvl="3">
+      <w:start w:val="1"/>
+      <w:numFmt w:val="decimal"/>
+      <w:lvlText w:val="%1.%2.%3.%4"/>
+      <w:lvlJc w:val="left"/>
+      <w:pPr>
+        <w:ind w:left="3204" w:hanging="1080"/>
+      </w:pPr>
+      <w:rPr>
+        <w:rFonts w:hint="default"/>
+        <w:b/>
+        <w:sz w:val="36"/>
+      </w:rPr>
+    </w:lvl>
+    <w:lvl w:ilvl="4">
+      <w:start w:val="1"/>
+      <w:numFmt w:val="decimal"/>
+      <w:lvlText w:val="%1.%2.%3.%4.%5"/>
+      <w:lvlJc w:val="left"/>
+      <w:pPr>
+        <w:ind w:left="3912" w:hanging="1080"/>
+      </w:pPr>
+      <w:rPr>
+        <w:rFonts w:hint="default"/>
+        <w:b/>
+        <w:sz w:val="36"/>
+      </w:rPr>
+    </w:lvl>
+    <w:lvl w:ilvl="5">
+      <w:start w:val="1"/>
+      <w:numFmt w:val="decimal"/>
+      <w:lvlText w:val="%1.%2.%3.%4.%5.%6"/>
+      <w:lvlJc w:val="left"/>
+      <w:pPr>
+        <w:ind w:left="4980" w:hanging="1440"/>
+      </w:pPr>
+      <w:rPr>
+        <w:rFonts w:hint="default"/>
+        <w:b/>
+        <w:sz w:val="36"/>
+      </w:rPr>
+    </w:lvl>
+    <w:lvl w:ilvl="6">
+      <w:start w:val="1"/>
+      <w:numFmt w:val="decimal"/>
+      <w:lvlText w:val="%1.%2.%3.%4.%5.%6.%7"/>
+      <w:lvlJc w:val="left"/>
+      <w:pPr>
+        <w:ind w:left="6048" w:hanging="1800"/>
+      </w:pPr>
+      <w:rPr>
+        <w:rFonts w:hint="default"/>
+        <w:b/>
+        <w:sz w:val="36"/>
+      </w:rPr>
+    </w:lvl>
+    <w:lvl w:ilvl="7">
+      <w:start w:val="1"/>
+      <w:numFmt w:val="decimal"/>
+      <w:lvlText w:val="%1.%2.%3.%4.%5.%6.%7.%8"/>
+      <w:lvlJc w:val="left"/>
+      <w:pPr>
+        <w:ind w:left="6756" w:hanging="1800"/>
+      </w:pPr>
+      <w:rPr>
+        <w:rFonts w:hint="default"/>
+        <w:b/>
+        <w:sz w:val="36"/>
+      </w:rPr>
+    </w:lvl>
+    <w:lvl w:ilvl="8">
+      <w:start w:val="1"/>
+      <w:numFmt w:val="decimal"/>
+      <w:lvlText w:val="%1.%2.%3.%4.%5.%6.%7.%8.%9"/>
+      <w:lvlJc w:val="left"/>
+      <w:pPr>
+        <w:ind w:left="7824" w:hanging="2160"/>
+      </w:pPr>
+      <w:rPr>
+        <w:rFonts w:hint="default"/>
+        <w:b/>
+        <w:sz w:val="36"/>
+      </w:rPr>
+    </w:lvl>
+  </w:abstractNum>
+  <w:abstractNum w:abstractNumId="21">
     <w:nsid w:val="57010611"/>
     <w:multiLevelType w:val="hybridMultilevel"/>
     <w:tmpl w:val="CC8A47CE"/>
@@ -20724,7 +22933,7 @@
       </w:rPr>
     </w:lvl>
   </w:abstractNum>
-  <w:abstractNum w:abstractNumId="20">
+  <w:abstractNum w:abstractNumId="22">
     <w:nsid w:val="5B4D5C3D"/>
     <w:multiLevelType w:val="hybridMultilevel"/>
     <w:tmpl w:val="A012822C"/>
@@ -20837,7 +23046,7 @@
       </w:rPr>
     </w:lvl>
   </w:abstractNum>
-  <w:abstractNum w:abstractNumId="21">
+  <w:abstractNum w:abstractNumId="23">
     <w:nsid w:val="6B306915"/>
     <w:multiLevelType w:val="hybridMultilevel"/>
     <w:tmpl w:val="331E51DA"/>
@@ -20950,7 +23159,7 @@
       </w:rPr>
     </w:lvl>
   </w:abstractNum>
-  <w:abstractNum w:abstractNumId="22">
+  <w:abstractNum w:abstractNumId="24">
     <w:nsid w:val="6D634D34"/>
     <w:multiLevelType w:val="hybridMultilevel"/>
     <w:tmpl w:val="F322026E"/>
@@ -21063,7 +23272,7 @@
       </w:rPr>
     </w:lvl>
   </w:abstractNum>
-  <w:abstractNum w:abstractNumId="23">
+  <w:abstractNum w:abstractNumId="25">
     <w:nsid w:val="6DF929F6"/>
     <w:multiLevelType w:val="multilevel"/>
     <w:tmpl w:val="8FC4C94C"/>
@@ -21178,7 +23387,7 @@
       </w:rPr>
     </w:lvl>
   </w:abstractNum>
-  <w:abstractNum w:abstractNumId="24">
+  <w:abstractNum w:abstractNumId="26">
     <w:nsid w:val="7FC610C3"/>
     <w:multiLevelType w:val="hybridMultilevel"/>
     <w:tmpl w:val="90E2D524"/>
@@ -21295,13 +23504,13 @@
     <w:abstractNumId w:val="1"/>
   </w:num>
   <w:num w:numId="2">
+    <w:abstractNumId w:val="15"/>
+  </w:num>
+  <w:num w:numId="3">
     <w:abstractNumId w:val="14"/>
   </w:num>
-  <w:num w:numId="3">
-    <w:abstractNumId w:val="13"/>
-  </w:num>
   <w:num w:numId="4">
-    <w:abstractNumId w:val="23"/>
+    <w:abstractNumId w:val="25"/>
   </w:num>
   <w:num w:numId="5">
     <w:abstractNumId w:val="3"/>
@@ -21316,40 +23525,40 @@
     <w:abstractNumId w:val="11"/>
   </w:num>
   <w:num w:numId="9">
-    <w:abstractNumId w:val="22"/>
+    <w:abstractNumId w:val="24"/>
   </w:num>
   <w:num w:numId="10">
     <w:abstractNumId w:val="10"/>
   </w:num>
   <w:num w:numId="11">
-    <w:abstractNumId w:val="18"/>
+    <w:abstractNumId w:val="19"/>
   </w:num>
   <w:num w:numId="12">
-    <w:abstractNumId w:val="21"/>
+    <w:abstractNumId w:val="23"/>
   </w:num>
   <w:num w:numId="13">
     <w:abstractNumId w:val="8"/>
   </w:num>
   <w:num w:numId="14">
-    <w:abstractNumId w:val="16"/>
+    <w:abstractNumId w:val="17"/>
   </w:num>
   <w:num w:numId="15">
-    <w:abstractNumId w:val="20"/>
+    <w:abstractNumId w:val="22"/>
   </w:num>
   <w:num w:numId="16">
     <w:abstractNumId w:val="5"/>
   </w:num>
   <w:num w:numId="17">
-    <w:abstractNumId w:val="12"/>
+    <w:abstractNumId w:val="13"/>
   </w:num>
   <w:num w:numId="18">
     <w:abstractNumId w:val="7"/>
   </w:num>
   <w:num w:numId="19">
-    <w:abstractNumId w:val="15"/>
+    <w:abstractNumId w:val="16"/>
   </w:num>
   <w:num w:numId="20">
-    <w:abstractNumId w:val="19"/>
+    <w:abstractNumId w:val="21"/>
   </w:num>
   <w:num w:numId="21">
     <w:abstractNumId w:val="0"/>
@@ -21358,13 +23567,19 @@
     <w:abstractNumId w:val="4"/>
   </w:num>
   <w:num w:numId="23">
-    <w:abstractNumId w:val="24"/>
+    <w:abstractNumId w:val="26"/>
   </w:num>
   <w:num w:numId="24">
     <w:abstractNumId w:val="2"/>
   </w:num>
   <w:num w:numId="25">
-    <w:abstractNumId w:val="17"/>
+    <w:abstractNumId w:val="18"/>
+  </w:num>
+  <w:num w:numId="26">
+    <w:abstractNumId w:val="20"/>
+  </w:num>
+  <w:num w:numId="27">
+    <w:abstractNumId w:val="12"/>
   </w:num>
 </w:numbering>
 </file>
@@ -22297,7 +24512,7 @@
 </file>
 
 <file path=customXml/itemProps1.xml><?xml version="1.0" encoding="utf-8"?>
-<ds:datastoreItem xmlns:ds="http://schemas.openxmlformats.org/officeDocument/2006/customXml" ds:itemID="{2FC2AE2C-9EEE-1B43-9875-B5502B8D7EC5}">
+<ds:datastoreItem xmlns:ds="http://schemas.openxmlformats.org/officeDocument/2006/customXml" ds:itemID="{0690B818-5A8C-3740-8CD9-224F829C50A9}">
   <ds:schemaRefs>
     <ds:schemaRef ds:uri="http://schemas.openxmlformats.org/officeDocument/2006/bibliography"/>
   </ds:schemaRefs>

--- a/RASD/Specific Requirements/RASD-Specific Requirements-MattiaDiFatta.docx
+++ b/RASD/Specific Requirements/RASD-Specific Requirements-MattiaDiFatta.docx
@@ -6083,7 +6083,7 @@
         <w:rPr>
           <w:rFonts w:ascii="Cambria" w:hAnsi="Cambria" w:cs="Cambria"/>
           <w:b/>
-          <w:color w:val="FF0000"/>
+          <w:color w:val="000000" w:themeColor="text1"/>
           <w:sz w:val="26"/>
           <w:szCs w:val="26"/>
           <w:lang w:val="en-GB"/>
@@ -6607,16 +6607,17 @@
         <w:spacing w:after="0"/>
         <w:rPr>
           <w:rFonts w:ascii="Cambria" w:hAnsi="Cambria" w:cs="Cambria"/>
-          <w:sz w:val="26"/>
-          <w:szCs w:val="26"/>
-          <w:lang w:val="en-GB"/>
-        </w:rPr>
-      </w:pPr>
-      <w:r>
-        <w:rPr>
-          <w:rFonts w:ascii="Cambria" w:hAnsi="Cambria" w:cs="Cambria"/>
-          <w:b/>
-          <w:color w:val="FF0000"/>
+          <w:color w:val="000000" w:themeColor="text1"/>
+          <w:sz w:val="26"/>
+          <w:szCs w:val="26"/>
+          <w:lang w:val="en-GB"/>
+        </w:rPr>
+      </w:pPr>
+      <w:r>
+        <w:rPr>
+          <w:rFonts w:ascii="Cambria" w:hAnsi="Cambria" w:cs="Cambria"/>
+          <w:b/>
+          <w:color w:val="000000" w:themeColor="text1"/>
           <w:sz w:val="26"/>
           <w:szCs w:val="26"/>
           <w:lang w:val="en-GB"/>
@@ -9971,7 +9972,7 @@
         <w:rPr>
           <w:rFonts w:asciiTheme="majorHAnsi" w:hAnsiTheme="majorHAnsi" w:cs="Cambria-Bold"/>
           <w:bCs/>
-          <w:color w:val="FF0000"/>
+          <w:color w:val="000000" w:themeColor="text1"/>
           <w:sz w:val="26"/>
           <w:szCs w:val="26"/>
           <w:lang w:val="en-GB"/>
@@ -9983,7 +9984,7 @@
         <w:rPr>
           <w:rFonts w:asciiTheme="majorHAnsi" w:hAnsiTheme="majorHAnsi" w:cs="Cambria-Bold"/>
           <w:bCs/>
-          <w:color w:val="FF0000"/>
+          <w:color w:val="000000" w:themeColor="text1"/>
           <w:sz w:val="26"/>
           <w:szCs w:val="26"/>
           <w:lang w:val="en-GB"/>
@@ -9995,7 +9996,7 @@
         <w:rPr>
           <w:rFonts w:asciiTheme="majorHAnsi" w:hAnsiTheme="majorHAnsi" w:cs="Cambria-Bold"/>
           <w:bCs/>
-          <w:color w:val="FF0000"/>
+          <w:color w:val="000000" w:themeColor="text1"/>
           <w:sz w:val="26"/>
           <w:szCs w:val="26"/>
           <w:lang w:val="en-GB"/>
@@ -10572,22 +10573,12 @@
       <w:r>
         <w:rPr>
           <w:rFonts w:ascii="Cambria" w:hAnsi="Cambria" w:cs="Cambria"/>
-          <w:color w:val="FF0000"/>
-          <w:sz w:val="26"/>
-          <w:szCs w:val="26"/>
-          <w:lang w:val="en-GB"/>
-        </w:rPr>
-        <w:t>all possible</w:t>
-      </w:r>
-      <w:r>
-        <w:rPr>
-          <w:rFonts w:ascii="Cambria" w:hAnsi="Cambria" w:cs="Cambria"/>
           <w:color w:val="000000" w:themeColor="text1"/>
           <w:sz w:val="26"/>
           <w:szCs w:val="26"/>
           <w:lang w:val="en-GB"/>
         </w:rPr>
-        <w:t xml:space="preserve"> use cases in the Travlendar+ application. However, in the following tables just few of them are described in detail since they are considered the most relevant ones </w:t>
+        <w:t xml:space="preserve">all possible </w:t>
       </w:r>
       <w:r>
         <w:rPr>
@@ -10597,6 +10588,16 @@
           <w:szCs w:val="26"/>
           <w:lang w:val="en-GB"/>
         </w:rPr>
+        <w:t xml:space="preserve">use cases in the Travlendar+ application. However, in the following tables just few of them are described in detail since they are considered the most relevant ones </w:t>
+      </w:r>
+      <w:r>
+        <w:rPr>
+          <w:rFonts w:ascii="Cambria" w:hAnsi="Cambria" w:cs="Cambria"/>
+          <w:color w:val="000000" w:themeColor="text1"/>
+          <w:sz w:val="26"/>
+          <w:szCs w:val="26"/>
+          <w:lang w:val="en-GB"/>
+        </w:rPr>
         <w:t>w.r.t.</w:t>
       </w:r>
       <w:r>
@@ -10734,7 +10735,7 @@
       <w:r>
         <w:rPr>
           <w:rFonts w:ascii="Cambria" w:hAnsi="Cambria" w:cs="Cambria"/>
-          <w:color w:val="FF0000"/>
+          <w:color w:val="000000" w:themeColor="text1"/>
           <w:sz w:val="26"/>
           <w:szCs w:val="26"/>
           <w:lang w:val="en-GB"/>
@@ -10744,7 +10745,7 @@
       <w:r>
         <w:rPr>
           <w:rFonts w:ascii="Cambria" w:hAnsi="Cambria" w:cs="Cambria"/>
-          <w:color w:val="FF0000"/>
+          <w:color w:val="000000" w:themeColor="text1"/>
           <w:sz w:val="26"/>
           <w:szCs w:val="26"/>
           <w:lang w:val="en-GB"/>
@@ -10759,7 +10760,17 @@
           <w:szCs w:val="26"/>
           <w:lang w:val="en-GB"/>
         </w:rPr>
-        <w:t xml:space="preserve"> if the application will ever be upgraded</w:t>
+        <w:t xml:space="preserve"> </w:t>
+      </w:r>
+      <w:r>
+        <w:rPr>
+          <w:rFonts w:ascii="Cambria" w:hAnsi="Cambria" w:cs="Cambria"/>
+          <w:color w:val="000000" w:themeColor="text1"/>
+          <w:sz w:val="26"/>
+          <w:szCs w:val="26"/>
+          <w:lang w:val="en-GB"/>
+        </w:rPr>
+        <w:t>if the application will ever be upgraded</w:t>
       </w:r>
       <w:r>
         <w:rPr>
@@ -11130,7 +11141,28 @@
                 <w:szCs w:val="32"/>
                 <w:lang w:val="en-GB"/>
               </w:rPr>
-              <w:t>The application homepage is displayed (for further information see user interface samples)</w:t>
+              <w:t xml:space="preserve">The application homepage is displayed (for further information see </w:t>
+            </w:r>
+            <w:r>
+              <w:rPr>
+                <w:rFonts w:ascii="Cambria-Bold" w:hAnsi="Cambria-Bold" w:cs="Cambria-Bold"/>
+                <w:bCs/>
+                <w:color w:val="FF0000"/>
+                <w:sz w:val="32"/>
+                <w:szCs w:val="32"/>
+                <w:lang w:val="en-GB"/>
+              </w:rPr>
+              <w:t>[UI1]</w:t>
+            </w:r>
+            <w:r>
+              <w:rPr>
+                <w:rFonts w:ascii="Cambria-Bold" w:hAnsi="Cambria-Bold" w:cs="Cambria-Bold"/>
+                <w:bCs/>
+                <w:sz w:val="32"/>
+                <w:szCs w:val="32"/>
+                <w:lang w:val="en-GB"/>
+              </w:rPr>
+              <w:t>)</w:t>
             </w:r>
           </w:p>
           <w:p>
@@ -11357,6 +11389,17 @@
           <w:lang w:val="en-GB"/>
         </w:rPr>
       </w:pPr>
+      <w:r>
+        <w:rPr>
+          <w:rFonts w:ascii="Cambria-Bold" w:hAnsi="Cambria-Bold" w:cs="Cambria-Bold"/>
+          <w:bCs/>
+          <w:color w:val="FF0000"/>
+          <w:sz w:val="28"/>
+          <w:szCs w:val="28"/>
+          <w:lang w:val="en-GB"/>
+        </w:rPr>
+        <w:t>See also [BPMN1].</w:t>
+      </w:r>
       <w:r>
         <w:rPr>
           <w:rFonts w:ascii="Cambria-Bold" w:hAnsi="Cambria-Bold" w:cs="Cambria-Bold"/>
@@ -11686,7 +11729,38 @@
                 <w:szCs w:val="32"/>
                 <w:lang w:val="en-GB"/>
               </w:rPr>
-              <w:t>The application homepage is displayed (for further information see user interface samples)</w:t>
+              <w:t>The application homepage is displayed (for further inform</w:t>
+            </w:r>
+            <w:r>
+              <w:rPr>
+                <w:rFonts w:ascii="Cambria-Bold" w:hAnsi="Cambria-Bold" w:cs="Cambria-Bold"/>
+                <w:bCs/>
+                <w:sz w:val="32"/>
+                <w:szCs w:val="32"/>
+                <w:lang w:val="en-GB"/>
+              </w:rPr>
+              <w:t xml:space="preserve">ation see </w:t>
+            </w:r>
+            <w:r>
+              <w:rPr>
+                <w:rFonts w:ascii="Cambria-Bold" w:hAnsi="Cambria-Bold" w:cs="Cambria-Bold"/>
+                <w:bCs/>
+                <w:color w:val="FF0000"/>
+                <w:sz w:val="32"/>
+                <w:szCs w:val="32"/>
+                <w:lang w:val="en-GB"/>
+              </w:rPr>
+              <w:t>[UI1]</w:t>
+            </w:r>
+            <w:r>
+              <w:rPr>
+                <w:rFonts w:ascii="Cambria-Bold" w:hAnsi="Cambria-Bold" w:cs="Cambria-Bold"/>
+                <w:bCs/>
+                <w:sz w:val="32"/>
+                <w:szCs w:val="32"/>
+                <w:lang w:val="en-GB"/>
+              </w:rPr>
+              <w:t>)</w:t>
             </w:r>
           </w:p>
           <w:p>
@@ -12005,6 +12079,17 @@
           <w:lang w:val="en-GB"/>
         </w:rPr>
       </w:pPr>
+      <w:r>
+        <w:rPr>
+          <w:rFonts w:ascii="Cambria-Bold" w:hAnsi="Cambria-Bold" w:cs="Cambria-Bold"/>
+          <w:bCs/>
+          <w:color w:val="FF0000"/>
+          <w:sz w:val="28"/>
+          <w:szCs w:val="28"/>
+          <w:lang w:val="en-GB"/>
+        </w:rPr>
+        <w:t>See also [BPMN??].</w:t>
+      </w:r>
       <w:r>
         <w:rPr>
           <w:rFonts w:ascii="Cambria-Bold" w:hAnsi="Cambria-Bold" w:cs="Cambria-Bold"/>
@@ -12365,7 +12450,38 @@
                 <w:szCs w:val="32"/>
                 <w:lang w:val="en-GB"/>
               </w:rPr>
-              <w:t>The application homepage is displayed (for further information see user interface samples)</w:t>
+              <w:t>The application homepage is displayed (for further inform</w:t>
+            </w:r>
+            <w:r>
+              <w:rPr>
+                <w:rFonts w:ascii="Cambria-Bold" w:hAnsi="Cambria-Bold" w:cs="Cambria-Bold"/>
+                <w:bCs/>
+                <w:sz w:val="32"/>
+                <w:szCs w:val="32"/>
+                <w:lang w:val="en-GB"/>
+              </w:rPr>
+              <w:t xml:space="preserve">ation see </w:t>
+            </w:r>
+            <w:r>
+              <w:rPr>
+                <w:rFonts w:ascii="Cambria-Bold" w:hAnsi="Cambria-Bold" w:cs="Cambria-Bold"/>
+                <w:bCs/>
+                <w:color w:val="FF0000"/>
+                <w:sz w:val="32"/>
+                <w:szCs w:val="32"/>
+                <w:lang w:val="en-GB"/>
+              </w:rPr>
+              <w:t>[UI1]</w:t>
+            </w:r>
+            <w:r>
+              <w:rPr>
+                <w:rFonts w:ascii="Cambria-Bold" w:hAnsi="Cambria-Bold" w:cs="Cambria-Bold"/>
+                <w:bCs/>
+                <w:sz w:val="32"/>
+                <w:szCs w:val="32"/>
+                <w:lang w:val="en-GB"/>
+              </w:rPr>
+              <w:t>)</w:t>
             </w:r>
           </w:p>
           <w:p>
@@ -12675,6 +12791,17 @@
           <w:lang w:val="en-GB"/>
         </w:rPr>
       </w:pPr>
+      <w:r>
+        <w:rPr>
+          <w:rFonts w:ascii="Cambria-Bold" w:hAnsi="Cambria-Bold" w:cs="Cambria-Bold"/>
+          <w:bCs/>
+          <w:color w:val="FF0000"/>
+          <w:sz w:val="28"/>
+          <w:szCs w:val="28"/>
+          <w:lang w:val="en-GB"/>
+        </w:rPr>
+        <w:t>See also [BPMN2].</w:t>
+      </w:r>
     </w:p>
     <w:p>
       <w:pPr>
@@ -12782,8 +12909,8 @@
           <w:rFonts w:ascii="Cambria-Bold" w:hAnsi="Cambria-Bold" w:cs="Cambria-Bold"/>
           <w:b/>
           <w:bCs/>
-          <w:sz w:val="28"/>
-          <w:szCs w:val="28"/>
+          <w:sz w:val="44"/>
+          <w:szCs w:val="44"/>
           <w:lang w:val="en-GB"/>
         </w:rPr>
       </w:pPr>
@@ -12798,18 +12925,13 @@
         </w:rPr>
         <w:tab/>
       </w:r>
-      <w:r>
-        <w:rPr>
-          <w:rFonts w:ascii="Cambria-Bold" w:hAnsi="Cambria-Bold" w:cs="Cambria-Bold"/>
-          <w:b/>
-          <w:bCs/>
-          <w:sz w:val="28"/>
-          <w:szCs w:val="28"/>
-          <w:lang w:val="en-GB"/>
-        </w:rPr>
-        <w:t xml:space="preserve">[UC4] </w:t>
-      </w:r>
-      <w:r>
+    </w:p>
+    <w:p>
+      <w:pPr>
+        <w:autoSpaceDE w:val="0"/>
+        <w:autoSpaceDN w:val="0"/>
+        <w:adjustRightInd w:val="0"/>
+        <w:spacing w:after="0" w:line="240" w:lineRule="auto"/>
         <w:rPr>
           <w:rFonts w:ascii="Cambria-Bold" w:hAnsi="Cambria-Bold" w:cs="Cambria-Bold"/>
           <w:bCs/>
@@ -12817,15 +12939,8 @@
           <w:szCs w:val="28"/>
           <w:lang w:val="en-GB"/>
         </w:rPr>
-        <w:t>New activity</w:t>
-      </w:r>
-    </w:p>
-    <w:p>
-      <w:pPr>
-        <w:autoSpaceDE w:val="0"/>
-        <w:autoSpaceDN w:val="0"/>
-        <w:adjustRightInd w:val="0"/>
-        <w:spacing w:after="0" w:line="240" w:lineRule="auto"/>
+      </w:pPr>
+      <w:r>
         <w:rPr>
           <w:rFonts w:ascii="Cambria-Bold" w:hAnsi="Cambria-Bold" w:cs="Cambria-Bold"/>
           <w:b/>
@@ -12834,18 +12949,282 @@
           <w:szCs w:val="44"/>
           <w:lang w:val="en-GB"/>
         </w:rPr>
+        <w:lastRenderedPageBreak/>
+        <w:tab/>
+      </w:r>
+      <w:r>
+        <w:rPr>
+          <w:rFonts w:ascii="Cambria-Bold" w:hAnsi="Cambria-Bold" w:cs="Cambria-Bold"/>
+          <w:b/>
+          <w:bCs/>
+          <w:sz w:val="28"/>
+          <w:szCs w:val="28"/>
+          <w:lang w:val="en-GB"/>
+        </w:rPr>
+        <w:t xml:space="preserve">[UC4] </w:t>
+      </w:r>
+      <w:r>
+        <w:rPr>
+          <w:rFonts w:ascii="Cambria-Bold" w:hAnsi="Cambria-Bold" w:cs="Cambria-Bold"/>
+          <w:bCs/>
+          <w:sz w:val="28"/>
+          <w:szCs w:val="28"/>
+          <w:lang w:val="en-GB"/>
+        </w:rPr>
+        <w:t xml:space="preserve">New </w:t>
+      </w:r>
+      <w:proofErr w:type="gramStart"/>
+      <w:r>
+        <w:rPr>
+          <w:rFonts w:ascii="Cambria-Bold" w:hAnsi="Cambria-Bold" w:cs="Cambria-Bold"/>
+          <w:bCs/>
+          <w:sz w:val="28"/>
+          <w:szCs w:val="28"/>
+          <w:lang w:val="en-GB"/>
+        </w:rPr>
+        <w:t>activity</w:t>
+      </w:r>
+      <w:r>
+        <w:rPr>
+          <w:rFonts w:ascii="Cambria-Bold" w:hAnsi="Cambria-Bold" w:cs="Cambria-Bold"/>
+          <w:bCs/>
+          <w:sz w:val="28"/>
+          <w:szCs w:val="28"/>
+          <w:lang w:val="en-GB"/>
+        </w:rPr>
+        <w:t xml:space="preserve">  </w:t>
+      </w:r>
+      <w:r>
+        <w:rPr>
+          <w:rFonts w:ascii="Cambria-Bold" w:hAnsi="Cambria-Bold" w:cs="Cambria-Bold"/>
+          <w:bCs/>
+          <w:color w:val="FF0000"/>
+          <w:sz w:val="28"/>
+          <w:szCs w:val="28"/>
+          <w:lang w:val="en-GB"/>
+        </w:rPr>
+        <w:t>See</w:t>
+      </w:r>
+      <w:proofErr w:type="gramEnd"/>
+      <w:r>
+        <w:rPr>
+          <w:rFonts w:ascii="Cambria-Bold" w:hAnsi="Cambria-Bold" w:cs="Cambria-Bold"/>
+          <w:bCs/>
+          <w:color w:val="FF0000"/>
+          <w:sz w:val="28"/>
+          <w:szCs w:val="28"/>
+          <w:lang w:val="en-GB"/>
+        </w:rPr>
+        <w:t xml:space="preserve"> also [BPMN4].</w:t>
+      </w:r>
+    </w:p>
+    <w:p>
+      <w:pPr>
+        <w:autoSpaceDE w:val="0"/>
+        <w:autoSpaceDN w:val="0"/>
+        <w:adjustRightInd w:val="0"/>
+        <w:spacing w:after="0" w:line="240" w:lineRule="auto"/>
+        <w:rPr>
+          <w:rFonts w:ascii="Cambria-Bold" w:hAnsi="Cambria-Bold" w:cs="Cambria-Bold"/>
+          <w:bCs/>
+          <w:sz w:val="28"/>
+          <w:szCs w:val="28"/>
+          <w:lang w:val="en-GB"/>
+        </w:rPr>
+      </w:pPr>
+    </w:p>
+    <w:p>
+      <w:pPr>
+        <w:autoSpaceDE w:val="0"/>
+        <w:autoSpaceDN w:val="0"/>
+        <w:adjustRightInd w:val="0"/>
+        <w:spacing w:after="0" w:line="240" w:lineRule="auto"/>
+        <w:rPr>
+          <w:rFonts w:ascii="Cambria-Bold" w:hAnsi="Cambria-Bold" w:cs="Cambria-Bold"/>
+          <w:bCs/>
+          <w:sz w:val="28"/>
+          <w:szCs w:val="28"/>
+          <w:lang w:val="en-GB"/>
+        </w:rPr>
+      </w:pPr>
+    </w:p>
+    <w:p>
+      <w:pPr>
+        <w:autoSpaceDE w:val="0"/>
+        <w:autoSpaceDN w:val="0"/>
+        <w:adjustRightInd w:val="0"/>
+        <w:spacing w:after="0" w:line="240" w:lineRule="auto"/>
+        <w:rPr>
+          <w:rFonts w:ascii="Cambria-Bold" w:hAnsi="Cambria-Bold" w:cs="Cambria-Bold"/>
+          <w:bCs/>
+          <w:sz w:val="28"/>
+          <w:szCs w:val="28"/>
+          <w:lang w:val="en-GB"/>
+        </w:rPr>
+      </w:pPr>
+    </w:p>
+    <w:p>
+      <w:pPr>
+        <w:autoSpaceDE w:val="0"/>
+        <w:autoSpaceDN w:val="0"/>
+        <w:adjustRightInd w:val="0"/>
+        <w:spacing w:after="0" w:line="240" w:lineRule="auto"/>
+        <w:rPr>
+          <w:rFonts w:ascii="Cambria-Bold" w:hAnsi="Cambria-Bold" w:cs="Cambria-Bold"/>
+          <w:bCs/>
+          <w:sz w:val="28"/>
+          <w:szCs w:val="28"/>
+          <w:lang w:val="en-GB"/>
+        </w:rPr>
+      </w:pPr>
+    </w:p>
+    <w:p>
+      <w:pPr>
+        <w:autoSpaceDE w:val="0"/>
+        <w:autoSpaceDN w:val="0"/>
+        <w:adjustRightInd w:val="0"/>
+        <w:spacing w:after="0" w:line="240" w:lineRule="auto"/>
+        <w:rPr>
+          <w:rFonts w:ascii="Cambria-Bold" w:hAnsi="Cambria-Bold" w:cs="Cambria-Bold"/>
+          <w:bCs/>
+          <w:sz w:val="28"/>
+          <w:szCs w:val="28"/>
+          <w:lang w:val="en-GB"/>
+        </w:rPr>
+      </w:pPr>
+    </w:p>
+    <w:p>
+      <w:pPr>
+        <w:autoSpaceDE w:val="0"/>
+        <w:autoSpaceDN w:val="0"/>
+        <w:adjustRightInd w:val="0"/>
+        <w:spacing w:after="0" w:line="240" w:lineRule="auto"/>
+        <w:rPr>
+          <w:rFonts w:ascii="Cambria-Bold" w:hAnsi="Cambria-Bold" w:cs="Cambria-Bold"/>
+          <w:bCs/>
+          <w:sz w:val="28"/>
+          <w:szCs w:val="28"/>
+          <w:lang w:val="en-GB"/>
+        </w:rPr>
+      </w:pPr>
+    </w:p>
+    <w:p>
+      <w:pPr>
+        <w:autoSpaceDE w:val="0"/>
+        <w:autoSpaceDN w:val="0"/>
+        <w:adjustRightInd w:val="0"/>
+        <w:spacing w:after="0" w:line="240" w:lineRule="auto"/>
+        <w:rPr>
+          <w:rFonts w:ascii="Cambria-Bold" w:hAnsi="Cambria-Bold" w:cs="Cambria-Bold"/>
+          <w:bCs/>
+          <w:sz w:val="28"/>
+          <w:szCs w:val="28"/>
+          <w:lang w:val="en-GB"/>
+        </w:rPr>
+      </w:pPr>
+    </w:p>
+    <w:p>
+      <w:pPr>
+        <w:autoSpaceDE w:val="0"/>
+        <w:autoSpaceDN w:val="0"/>
+        <w:adjustRightInd w:val="0"/>
+        <w:spacing w:after="0" w:line="240" w:lineRule="auto"/>
+        <w:rPr>
+          <w:rFonts w:ascii="Cambria-Bold" w:hAnsi="Cambria-Bold" w:cs="Cambria-Bold"/>
+          <w:bCs/>
+          <w:sz w:val="28"/>
+          <w:szCs w:val="28"/>
+          <w:lang w:val="en-GB"/>
+        </w:rPr>
+      </w:pPr>
+    </w:p>
+    <w:p>
+      <w:pPr>
+        <w:autoSpaceDE w:val="0"/>
+        <w:autoSpaceDN w:val="0"/>
+        <w:adjustRightInd w:val="0"/>
+        <w:spacing w:after="0" w:line="240" w:lineRule="auto"/>
+        <w:rPr>
+          <w:rFonts w:ascii="Cambria-Bold" w:hAnsi="Cambria-Bold" w:cs="Cambria-Bold"/>
+          <w:bCs/>
+          <w:sz w:val="28"/>
+          <w:szCs w:val="28"/>
+          <w:lang w:val="en-GB"/>
+        </w:rPr>
+      </w:pPr>
+    </w:p>
+    <w:p>
+      <w:pPr>
+        <w:autoSpaceDE w:val="0"/>
+        <w:autoSpaceDN w:val="0"/>
+        <w:adjustRightInd w:val="0"/>
+        <w:spacing w:after="0" w:line="240" w:lineRule="auto"/>
+        <w:rPr>
+          <w:rFonts w:ascii="Cambria-Bold" w:hAnsi="Cambria-Bold" w:cs="Cambria-Bold"/>
+          <w:bCs/>
+          <w:sz w:val="28"/>
+          <w:szCs w:val="28"/>
+          <w:lang w:val="en-GB"/>
+        </w:rPr>
+      </w:pPr>
+    </w:p>
+    <w:p>
+      <w:pPr>
+        <w:autoSpaceDE w:val="0"/>
+        <w:autoSpaceDN w:val="0"/>
+        <w:adjustRightInd w:val="0"/>
+        <w:spacing w:after="0" w:line="240" w:lineRule="auto"/>
+        <w:rPr>
+          <w:rFonts w:ascii="Cambria-Bold" w:hAnsi="Cambria-Bold" w:cs="Cambria-Bold"/>
+          <w:bCs/>
+          <w:sz w:val="28"/>
+          <w:szCs w:val="28"/>
+          <w:lang w:val="en-GB"/>
+        </w:rPr>
+      </w:pPr>
+    </w:p>
+    <w:p>
+      <w:pPr>
+        <w:autoSpaceDE w:val="0"/>
+        <w:autoSpaceDN w:val="0"/>
+        <w:adjustRightInd w:val="0"/>
+        <w:spacing w:after="0" w:line="240" w:lineRule="auto"/>
+        <w:rPr>
+          <w:rFonts w:ascii="Cambria-Bold" w:hAnsi="Cambria-Bold" w:cs="Cambria-Bold"/>
+          <w:b/>
+          <w:bCs/>
+          <w:sz w:val="28"/>
+          <w:szCs w:val="28"/>
+          <w:lang w:val="en-GB"/>
+        </w:rPr>
+      </w:pPr>
+    </w:p>
+    <w:p>
+      <w:pPr>
+        <w:autoSpaceDE w:val="0"/>
+        <w:autoSpaceDN w:val="0"/>
+        <w:adjustRightInd w:val="0"/>
+        <w:spacing w:after="0" w:line="240" w:lineRule="auto"/>
+        <w:rPr>
+          <w:rFonts w:ascii="Cambria-Bold" w:hAnsi="Cambria-Bold" w:cs="Cambria-Bold"/>
+          <w:b/>
+          <w:bCs/>
+          <w:sz w:val="44"/>
+          <w:szCs w:val="44"/>
+          <w:lang w:val="en-GB"/>
+        </w:rPr>
       </w:pPr>
     </w:p>
     <w:tbl>
       <w:tblPr>
         <w:tblStyle w:val="TableGrid"/>
-        <w:tblpPr w:leftFromText="180" w:rightFromText="180" w:vertAnchor="page" w:horzAnchor="page" w:tblpX="1810" w:tblpY="2525"/>
-        <w:tblW w:w="8474" w:type="dxa"/>
+        <w:tblpPr w:leftFromText="180" w:rightFromText="180" w:vertAnchor="page" w:horzAnchor="page" w:tblpX="1150" w:tblpY="2165"/>
+        <w:tblW w:w="9177" w:type="dxa"/>
         <w:tblLook w:val="04A0" w:firstRow="1" w:lastRow="0" w:firstColumn="1" w:lastColumn="0" w:noHBand="0" w:noVBand="1"/>
       </w:tblPr>
       <w:tblGrid>
         <w:gridCol w:w="2380"/>
-        <w:gridCol w:w="6094"/>
+        <w:gridCol w:w="6797"/>
       </w:tblGrid>
       <w:tr>
         <w:trPr>
@@ -12884,7 +13263,7 @@
         </w:tc>
         <w:tc>
           <w:tcPr>
-            <w:tcW w:w="6094" w:type="dxa"/>
+            <w:tcW w:w="6797" w:type="dxa"/>
           </w:tcPr>
           <w:p>
             <w:pPr>
@@ -12950,7 +13329,7 @@
         </w:tc>
         <w:tc>
           <w:tcPr>
-            <w:tcW w:w="6094" w:type="dxa"/>
+            <w:tcW w:w="6797" w:type="dxa"/>
           </w:tcPr>
           <w:p>
             <w:pPr>
@@ -13016,7 +13395,7 @@
         </w:tc>
         <w:tc>
           <w:tcPr>
-            <w:tcW w:w="6094" w:type="dxa"/>
+            <w:tcW w:w="6797" w:type="dxa"/>
           </w:tcPr>
           <w:p>
             <w:pPr>
@@ -13102,7 +13481,7 @@
         </w:tc>
         <w:tc>
           <w:tcPr>
-            <w:tcW w:w="6094" w:type="dxa"/>
+            <w:tcW w:w="6797" w:type="dxa"/>
           </w:tcPr>
           <w:p>
             <w:pPr>
@@ -13130,7 +13509,28 @@
                 <w:szCs w:val="32"/>
                 <w:lang w:val="en-GB"/>
               </w:rPr>
-              <w:t>The user clicks on the proper button (for further information see user interface samples)</w:t>
+              <w:t xml:space="preserve">The user clicks on the proper button (for further information see </w:t>
+            </w:r>
+            <w:r>
+              <w:rPr>
+                <w:rFonts w:ascii="Cambria-Bold" w:hAnsi="Cambria-Bold" w:cs="Cambria-Bold"/>
+                <w:bCs/>
+                <w:color w:val="FF0000"/>
+                <w:sz w:val="32"/>
+                <w:szCs w:val="32"/>
+                <w:lang w:val="en-GB"/>
+              </w:rPr>
+              <w:t>[UI8]</w:t>
+            </w:r>
+            <w:r>
+              <w:rPr>
+                <w:rFonts w:ascii="Cambria-Bold" w:hAnsi="Cambria-Bold" w:cs="Cambria-Bold"/>
+                <w:bCs/>
+                <w:sz w:val="32"/>
+                <w:szCs w:val="32"/>
+                <w:lang w:val="en-GB"/>
+              </w:rPr>
+              <w:t>)</w:t>
             </w:r>
           </w:p>
           <w:p>
@@ -13287,7 +13687,7 @@
         </w:tc>
         <w:tc>
           <w:tcPr>
-            <w:tcW w:w="6094" w:type="dxa"/>
+            <w:tcW w:w="6797" w:type="dxa"/>
           </w:tcPr>
           <w:p>
             <w:pPr>
@@ -13317,7 +13717,7 @@
       </w:tr>
       <w:tr>
         <w:trPr>
-          <w:trHeight w:val="446"/>
+          <w:trHeight w:val="1208"/>
         </w:trPr>
         <w:tc>
           <w:tcPr>
@@ -13352,7 +13752,7 @@
         </w:tc>
         <w:tc>
           <w:tcPr>
-            <w:tcW w:w="6094" w:type="dxa"/>
+            <w:tcW w:w="6797" w:type="dxa"/>
           </w:tcPr>
           <w:p>
             <w:pPr>
@@ -13460,6 +13860,27 @@
           <w:lang w:val="en-GB"/>
         </w:rPr>
         <w:t>Edit activity</w:t>
+      </w:r>
+      <w:r>
+        <w:rPr>
+          <w:rFonts w:ascii="Cambria-Bold" w:hAnsi="Cambria-Bold" w:cs="Cambria-Bold"/>
+          <w:bCs/>
+          <w:sz w:val="28"/>
+          <w:szCs w:val="28"/>
+          <w:lang w:val="en-GB"/>
+        </w:rPr>
+        <w:t xml:space="preserve"> </w:t>
+      </w:r>
+      <w:r>
+        <w:rPr>
+          <w:rFonts w:ascii="Cambria-Bold" w:hAnsi="Cambria-Bold" w:cs="Cambria-Bold"/>
+          <w:bCs/>
+          <w:color w:val="FF0000"/>
+          <w:sz w:val="28"/>
+          <w:szCs w:val="28"/>
+          <w:lang w:val="en-GB"/>
+        </w:rPr>
+        <w:t>See also [BPMN3].</w:t>
       </w:r>
     </w:p>
     <w:p>
@@ -13778,7 +14199,38 @@
                 <w:szCs w:val="32"/>
                 <w:lang w:val="en-GB"/>
               </w:rPr>
-              <w:t>He clicks the proper ‘edit’ button (for further information see user interface samples)</w:t>
+              <w:t>He clicks the proper ‘edit’ button (for further inform</w:t>
+            </w:r>
+            <w:r>
+              <w:rPr>
+                <w:rFonts w:ascii="Cambria-Bold" w:hAnsi="Cambria-Bold" w:cs="Cambria-Bold"/>
+                <w:bCs/>
+                <w:sz w:val="32"/>
+                <w:szCs w:val="32"/>
+                <w:lang w:val="en-GB"/>
+              </w:rPr>
+              <w:t xml:space="preserve">ation see </w:t>
+            </w:r>
+            <w:r>
+              <w:rPr>
+                <w:rFonts w:ascii="Cambria-Bold" w:hAnsi="Cambria-Bold" w:cs="Cambria-Bold"/>
+                <w:bCs/>
+                <w:color w:val="FF0000"/>
+                <w:sz w:val="32"/>
+                <w:szCs w:val="32"/>
+                <w:lang w:val="en-GB"/>
+              </w:rPr>
+              <w:t>[UI4]</w:t>
+            </w:r>
+            <w:r>
+              <w:rPr>
+                <w:rFonts w:ascii="Cambria-Bold" w:hAnsi="Cambria-Bold" w:cs="Cambria-Bold"/>
+                <w:bCs/>
+                <w:sz w:val="32"/>
+                <w:szCs w:val="32"/>
+                <w:lang w:val="en-GB"/>
+              </w:rPr>
+              <w:t>)</w:t>
             </w:r>
           </w:p>
           <w:p>
@@ -14345,6 +14797,16 @@
           <w:lang w:val="en-GB"/>
         </w:rPr>
         <w:t>Edit preferences</w:t>
+      </w:r>
+      <w:r>
+        <w:rPr>
+          <w:rFonts w:ascii="Cambria-Bold" w:hAnsi="Cambria-Bold" w:cs="Cambria-Bold"/>
+          <w:bCs/>
+          <w:sz w:val="28"/>
+          <w:szCs w:val="28"/>
+          <w:lang w:val="en-GB"/>
+        </w:rPr>
+        <w:t xml:space="preserve"> </w:t>
       </w:r>
     </w:p>
     <w:p>
@@ -14634,7 +15096,28 @@
                 <w:szCs w:val="32"/>
                 <w:lang w:val="en-GB"/>
               </w:rPr>
-              <w:t>The user clicks on the proper button (for further information see user interface samples)</w:t>
+              <w:t xml:space="preserve">The user clicks on the proper button (for further information see </w:t>
+            </w:r>
+            <w:r>
+              <w:rPr>
+                <w:rFonts w:ascii="Cambria-Bold" w:hAnsi="Cambria-Bold" w:cs="Cambria-Bold"/>
+                <w:bCs/>
+                <w:color w:val="FF0000"/>
+                <w:sz w:val="32"/>
+                <w:szCs w:val="32"/>
+                <w:lang w:val="en-GB"/>
+              </w:rPr>
+              <w:t>[UI2]</w:t>
+            </w:r>
+            <w:r>
+              <w:rPr>
+                <w:rFonts w:ascii="Cambria-Bold" w:hAnsi="Cambria-Bold" w:cs="Cambria-Bold"/>
+                <w:bCs/>
+                <w:sz w:val="32"/>
+                <w:szCs w:val="32"/>
+                <w:lang w:val="en-GB"/>
+              </w:rPr>
+              <w:t>)</w:t>
             </w:r>
           </w:p>
           <w:p>
@@ -15137,6 +15620,30 @@
           <w:lang w:val="en-GB"/>
         </w:rPr>
       </w:pPr>
+      <w:r>
+        <w:rPr>
+          <w:rFonts w:ascii="Cambria-Bold" w:hAnsi="Cambria-Bold" w:cs="Cambria-Bold"/>
+          <w:bCs/>
+          <w:color w:val="FF0000"/>
+          <w:sz w:val="28"/>
+          <w:szCs w:val="28"/>
+          <w:lang w:val="en-GB"/>
+        </w:rPr>
+        <w:t>See also [BPMN??</w:t>
+      </w:r>
+      <w:bookmarkStart w:id="0" w:name="_GoBack"/>
+      <w:bookmarkEnd w:id="0"/>
+      <w:r>
+        <w:rPr>
+          <w:rFonts w:ascii="Cambria-Bold" w:hAnsi="Cambria-Bold" w:cs="Cambria-Bold"/>
+          <w:bCs/>
+          <w:color w:val="FF0000"/>
+          <w:sz w:val="28"/>
+          <w:szCs w:val="28"/>
+          <w:lang w:val="en-GB"/>
+        </w:rPr>
+        <w:t>].</w:t>
+      </w:r>
     </w:p>
     <w:p>
       <w:pPr>
@@ -17133,16 +17640,7 @@
           <w:szCs w:val="28"/>
           <w:lang w:val="en-GB"/>
         </w:rPr>
-        <w:t xml:space="preserve">per year </w:t>
-      </w:r>
-      <w:r>
-        <w:rPr>
-          <w:rFonts w:ascii="Cambria" w:hAnsi="Cambria" w:cs="Cambria"/>
-          <w:sz w:val="28"/>
-          <w:szCs w:val="28"/>
-          <w:lang w:val="en-GB"/>
-        </w:rPr>
-        <w:t xml:space="preserve">are allowed </w:t>
+        <w:t xml:space="preserve">per year are allowed </w:t>
       </w:r>
       <w:r>
         <w:rPr>
@@ -19657,8 +20155,6 @@
               </w:rPr>
               <w:t>1.5</w:t>
             </w:r>
-            <w:bookmarkStart w:id="0" w:name="_GoBack"/>
-            <w:bookmarkEnd w:id="0"/>
           </w:p>
         </w:tc>
       </w:tr>
@@ -20333,7 +20829,7 @@
         <w:rStyle w:val="PageNumber"/>
         <w:noProof/>
       </w:rPr>
-      <w:t>30</w:t>
+      <w:t>17</w:t>
     </w:r>
     <w:r>
       <w:rPr>
@@ -20357,10 +20853,7 @@
       <w:ptab w:relativeTo="margin" w:alignment="right" w:leader="none"/>
     </w:r>
     <w:r>
-      <w:t xml:space="preserve">RASD: </w:t>
-    </w:r>
-    <w:r>
-      <w:t>Travlendar+ v1.0</w:t>
+      <w:t>RASD: Travlendar+ v1.0</w:t>
     </w:r>
   </w:p>
 </w:ftr>
@@ -24219,6 +24712,16 @@
     <w:unhideWhenUsed/>
     <w:rsid w:val="00A60588"/>
   </w:style>
+  <w:style w:type="character" w:styleId="PlaceholderText">
+    <w:name w:val="Placeholder Text"/>
+    <w:basedOn w:val="DefaultParagraphFont"/>
+    <w:uiPriority w:val="99"/>
+    <w:semiHidden/>
+    <w:rsid w:val="00E06A68"/>
+    <w:rPr>
+      <w:color w:val="808080"/>
+    </w:rPr>
+  </w:style>
 </w:styles>
 </file>
 
@@ -24512,7 +25015,7 @@
 </file>
 
 <file path=customXml/itemProps1.xml><?xml version="1.0" encoding="utf-8"?>
-<ds:datastoreItem xmlns:ds="http://schemas.openxmlformats.org/officeDocument/2006/customXml" ds:itemID="{0690B818-5A8C-3740-8CD9-224F829C50A9}">
+<ds:datastoreItem xmlns:ds="http://schemas.openxmlformats.org/officeDocument/2006/customXml" ds:itemID="{54FFC787-D2F7-E044-A25F-8E348004DE9D}">
   <ds:schemaRefs>
     <ds:schemaRef ds:uri="http://schemas.openxmlformats.org/officeDocument/2006/bibliography"/>
   </ds:schemaRefs>

--- a/RASD/Specific Requirements/RASD-Specific Requirements-MattiaDiFatta.docx
+++ b/RASD/Specific Requirements/RASD-Specific Requirements-MattiaDiFatta.docx
@@ -376,9 +376,8 @@
           <w:szCs w:val="28"/>
           <w:lang w:val="en-GB"/>
         </w:rPr>
-        <w:t xml:space="preserve">Document </w:t>
-      </w:r>
-      <w:proofErr w:type="gramStart"/>
+        <w:t>Document p</w:t>
+      </w:r>
       <w:r>
         <w:rPr>
           <w:rFonts w:ascii="Cambria" w:hAnsi="Cambria" w:cs="Cambria"/>
@@ -386,7 +385,7 @@
           <w:szCs w:val="28"/>
           <w:lang w:val="en-GB"/>
         </w:rPr>
-        <w:t>p</w:t>
+        <w:t>urpose</w:t>
       </w:r>
       <w:r>
         <w:rPr>
@@ -395,18 +394,8 @@
           <w:szCs w:val="28"/>
           <w:lang w:val="en-GB"/>
         </w:rPr>
-        <w:t>urpose</w:t>
-      </w:r>
-      <w:r>
-        <w:rPr>
-          <w:rFonts w:ascii="Cambria" w:hAnsi="Cambria" w:cs="Cambria"/>
-          <w:sz w:val="28"/>
-          <w:szCs w:val="28"/>
-          <w:lang w:val="en-GB"/>
-        </w:rPr>
         <w:t>..</w:t>
       </w:r>
-      <w:proofErr w:type="gramEnd"/>
       <w:r>
         <w:rPr>
           <w:rFonts w:ascii="Cambria" w:hAnsi="Cambria" w:cs="Cambria"/>
@@ -540,27 +529,7 @@
           <w:szCs w:val="28"/>
           <w:lang w:val="en-GB"/>
         </w:rPr>
-        <w:t>………………………………………………………………………………………</w:t>
-      </w:r>
-      <w:proofErr w:type="gramStart"/>
-      <w:r>
-        <w:rPr>
-          <w:rFonts w:ascii="Cambria" w:hAnsi="Cambria" w:cs="Cambria"/>
-          <w:sz w:val="28"/>
-          <w:szCs w:val="28"/>
-          <w:lang w:val="en-GB"/>
-        </w:rPr>
-        <w:t>…..</w:t>
-      </w:r>
-      <w:proofErr w:type="gramEnd"/>
-      <w:r>
-        <w:rPr>
-          <w:rFonts w:ascii="Cambria" w:hAnsi="Cambria" w:cs="Cambria"/>
-          <w:sz w:val="28"/>
-          <w:szCs w:val="28"/>
-          <w:lang w:val="en-GB"/>
-        </w:rPr>
-        <w:t>4</w:t>
+        <w:t>…………………………………………………………………………………………..4</w:t>
       </w:r>
     </w:p>
     <w:p>
@@ -692,27 +661,7 @@
           <w:szCs w:val="28"/>
           <w:lang w:val="en-GB"/>
         </w:rPr>
-        <w:t>………………………………………………………………</w:t>
-      </w:r>
-      <w:proofErr w:type="gramStart"/>
-      <w:r>
-        <w:rPr>
-          <w:rFonts w:ascii="Cambria" w:hAnsi="Cambria" w:cs="Cambria"/>
-          <w:sz w:val="28"/>
-          <w:szCs w:val="28"/>
-          <w:lang w:val="en-GB"/>
-        </w:rPr>
-        <w:t>…..</w:t>
-      </w:r>
-      <w:proofErr w:type="gramEnd"/>
-      <w:r>
-        <w:rPr>
-          <w:rFonts w:ascii="Cambria" w:hAnsi="Cambria" w:cs="Cambria"/>
-          <w:sz w:val="28"/>
-          <w:szCs w:val="28"/>
-          <w:lang w:val="en-GB"/>
-        </w:rPr>
-        <w:t>4</w:t>
+        <w:t>…………………………………………………………………..4</w:t>
       </w:r>
     </w:p>
     <w:p>
@@ -1240,27 +1189,7 @@
           <w:szCs w:val="28"/>
           <w:lang w:val="en-GB"/>
         </w:rPr>
-        <w:t xml:space="preserve"> Reasons that justify some requirements…………</w:t>
-      </w:r>
-      <w:proofErr w:type="gramStart"/>
-      <w:r>
-        <w:rPr>
-          <w:rFonts w:ascii="Cambria" w:hAnsi="Cambria" w:cs="Cambria"/>
-          <w:sz w:val="28"/>
-          <w:szCs w:val="28"/>
-          <w:lang w:val="en-GB"/>
-        </w:rPr>
-        <w:t>…..</w:t>
-      </w:r>
-      <w:proofErr w:type="gramEnd"/>
-      <w:r>
-        <w:rPr>
-          <w:rFonts w:ascii="Cambria" w:hAnsi="Cambria" w:cs="Cambria"/>
-          <w:sz w:val="28"/>
-          <w:szCs w:val="28"/>
-          <w:lang w:val="en-GB"/>
-        </w:rPr>
-        <w:t>……………………….9</w:t>
+        <w:t xml:space="preserve"> Reasons that justify some requirements……………..……………………….9</w:t>
       </w:r>
     </w:p>
     <w:p>
@@ -1293,27 +1222,7 @@
           <w:szCs w:val="28"/>
           <w:lang w:val="en-GB"/>
         </w:rPr>
-        <w:t>……………………………………………</w:t>
-      </w:r>
-      <w:proofErr w:type="gramStart"/>
-      <w:r>
-        <w:rPr>
-          <w:rFonts w:ascii="Cambria" w:hAnsi="Cambria" w:cs="Cambria"/>
-          <w:sz w:val="28"/>
-          <w:szCs w:val="28"/>
-          <w:lang w:val="en-GB"/>
-        </w:rPr>
-        <w:t>…..</w:t>
-      </w:r>
-      <w:proofErr w:type="gramEnd"/>
-      <w:r>
-        <w:rPr>
-          <w:rFonts w:ascii="Cambria" w:hAnsi="Cambria" w:cs="Cambria"/>
-          <w:sz w:val="28"/>
-          <w:szCs w:val="28"/>
-          <w:lang w:val="en-GB"/>
-        </w:rPr>
-        <w:t>10</w:t>
+        <w:t>………………………………………………..10</w:t>
       </w:r>
     </w:p>
     <w:p>
@@ -1448,27 +1357,7 @@
           <w:szCs w:val="28"/>
           <w:lang w:val="en-GB"/>
         </w:rPr>
-        <w:t>………………………………………………………</w:t>
-      </w:r>
-      <w:proofErr w:type="gramStart"/>
-      <w:r>
-        <w:rPr>
-          <w:rFonts w:ascii="Cambria" w:hAnsi="Cambria" w:cs="Cambria"/>
-          <w:sz w:val="28"/>
-          <w:szCs w:val="28"/>
-          <w:lang w:val="en-GB"/>
-        </w:rPr>
-        <w:t>…..</w:t>
-      </w:r>
-      <w:proofErr w:type="gramEnd"/>
-      <w:r>
-        <w:rPr>
-          <w:rFonts w:ascii="Cambria" w:hAnsi="Cambria" w:cs="Cambria"/>
-          <w:sz w:val="28"/>
-          <w:szCs w:val="28"/>
-          <w:lang w:val="en-GB"/>
-        </w:rPr>
-        <w:t>11</w:t>
+        <w:t>…………………………………………………………..11</w:t>
       </w:r>
     </w:p>
     <w:p>
@@ -1576,9 +1465,8 @@
           <w:szCs w:val="28"/>
           <w:lang w:val="en-GB"/>
         </w:rPr>
-        <w:t xml:space="preserve"> </w:t>
-      </w:r>
-      <w:proofErr w:type="spellStart"/>
+        <w:t xml:space="preserve"> Statechart Diagrams</w:t>
+      </w:r>
       <w:r>
         <w:rPr>
           <w:rFonts w:ascii="Cambria" w:hAnsi="Cambria" w:cs="Cambria"/>
@@ -1586,9 +1474,8 @@
           <w:szCs w:val="28"/>
           <w:lang w:val="en-GB"/>
         </w:rPr>
-        <w:t>Statechart</w:t>
-      </w:r>
-      <w:proofErr w:type="spellEnd"/>
+        <w:t>……………………………………………………….</w:t>
+      </w:r>
       <w:r>
         <w:rPr>
           <w:rFonts w:ascii="Cambria" w:hAnsi="Cambria" w:cs="Cambria"/>
@@ -1596,37 +1483,8 @@
           <w:szCs w:val="28"/>
           <w:lang w:val="en-GB"/>
         </w:rPr>
-        <w:t xml:space="preserve"> Diagrams</w:t>
-      </w:r>
-      <w:r>
-        <w:rPr>
-          <w:rFonts w:ascii="Cambria" w:hAnsi="Cambria" w:cs="Cambria"/>
-          <w:sz w:val="28"/>
-          <w:szCs w:val="28"/>
-          <w:lang w:val="en-GB"/>
-        </w:rPr>
-        <w:t>……………………………………………………</w:t>
-      </w:r>
-      <w:proofErr w:type="gramStart"/>
-      <w:r>
-        <w:rPr>
-          <w:rFonts w:ascii="Cambria" w:hAnsi="Cambria" w:cs="Cambria"/>
-          <w:sz w:val="28"/>
-          <w:szCs w:val="28"/>
-          <w:lang w:val="en-GB"/>
-        </w:rPr>
-        <w:t>….</w:t>
-      </w:r>
-      <w:r>
-        <w:rPr>
-          <w:rFonts w:ascii="Cambria" w:hAnsi="Cambria" w:cs="Cambria"/>
-          <w:sz w:val="28"/>
-          <w:szCs w:val="28"/>
-          <w:lang w:val="en-GB"/>
-        </w:rPr>
         <w:t>.</w:t>
       </w:r>
-      <w:proofErr w:type="gramEnd"/>
       <w:r>
         <w:rPr>
           <w:rFonts w:ascii="Cambria" w:hAnsi="Cambria" w:cs="Cambria"/>
@@ -2075,65 +1933,25 @@
           <w:szCs w:val="26"/>
           <w:lang w:val="en-GB"/>
         </w:rPr>
-        <w:t xml:space="preserve">at unites services that are nowadays offered by various different </w:t>
-      </w:r>
-      <w:proofErr w:type="gramStart"/>
-      <w:r>
-        <w:rPr>
-          <w:rFonts w:ascii="Cambria" w:hAnsi="Cambria" w:cs="Cambria"/>
-          <w:sz w:val="26"/>
-          <w:szCs w:val="26"/>
-          <w:lang w:val="en-GB"/>
-        </w:rPr>
-        <w:t>applications</w:t>
-      </w:r>
-      <w:r>
-        <w:rPr>
-          <w:rFonts w:ascii="Cambria" w:hAnsi="Cambria" w:cs="Cambria"/>
-          <w:sz w:val="26"/>
-          <w:szCs w:val="26"/>
-          <w:lang w:val="en-GB"/>
-        </w:rPr>
-        <w:t>(</w:t>
-      </w:r>
-      <w:proofErr w:type="gramEnd"/>
-      <w:r>
-        <w:rPr>
-          <w:rFonts w:ascii="Cambria" w:hAnsi="Cambria" w:cs="Cambria"/>
-          <w:sz w:val="26"/>
-          <w:szCs w:val="26"/>
-          <w:lang w:val="en-GB"/>
-        </w:rPr>
-        <w:t>e.g. Calendar, Travel Scheduler)</w:t>
-      </w:r>
-      <w:r>
-        <w:rPr>
-          <w:rFonts w:ascii="Cambria" w:hAnsi="Cambria" w:cs="Cambria"/>
-          <w:sz w:val="26"/>
-          <w:szCs w:val="26"/>
-          <w:lang w:val="en-GB"/>
-        </w:rPr>
-        <w:t xml:space="preserve">. </w:t>
-      </w:r>
-      <w:proofErr w:type="gramStart"/>
-      <w:r>
-        <w:rPr>
-          <w:rFonts w:ascii="Cambria" w:hAnsi="Cambria" w:cs="Cambria"/>
-          <w:sz w:val="26"/>
-          <w:szCs w:val="26"/>
-          <w:lang w:val="en-GB"/>
-        </w:rPr>
-        <w:t>In order to</w:t>
-      </w:r>
-      <w:proofErr w:type="gramEnd"/>
-      <w:r>
-        <w:rPr>
-          <w:rFonts w:ascii="Cambria" w:hAnsi="Cambria" w:cs="Cambria"/>
-          <w:sz w:val="26"/>
-          <w:szCs w:val="26"/>
-          <w:lang w:val="en-GB"/>
-        </w:rPr>
-        <w:t xml:space="preserve"> use Travlendar+, final users should be registered and logged in. </w:t>
+        <w:t>at unites services that are nowadays offered by various different applications</w:t>
+      </w:r>
+      <w:r>
+        <w:rPr>
+          <w:rFonts w:ascii="Cambria" w:hAnsi="Cambria" w:cs="Cambria"/>
+          <w:sz w:val="26"/>
+          <w:szCs w:val="26"/>
+          <w:lang w:val="en-GB"/>
+        </w:rPr>
+        <w:t>(e.g. Calendar, Travel Scheduler)</w:t>
+      </w:r>
+      <w:r>
+        <w:rPr>
+          <w:rFonts w:ascii="Cambria" w:hAnsi="Cambria" w:cs="Cambria"/>
+          <w:sz w:val="26"/>
+          <w:szCs w:val="26"/>
+          <w:lang w:val="en-GB"/>
+        </w:rPr>
+        <w:t xml:space="preserve">. In order to use Travlendar+, final users should be registered and logged in. </w:t>
       </w:r>
     </w:p>
     <w:p>
@@ -2175,27 +1993,7 @@
           <w:szCs w:val="26"/>
           <w:lang w:val="en-GB"/>
         </w:rPr>
-        <w:t xml:space="preserve"> be able to schedule their activities directly through the application and, by </w:t>
-      </w:r>
-      <w:proofErr w:type="gramStart"/>
-      <w:r>
-        <w:rPr>
-          <w:rFonts w:ascii="Cambria" w:hAnsi="Cambria" w:cs="Cambria"/>
-          <w:sz w:val="26"/>
-          <w:szCs w:val="26"/>
-          <w:lang w:val="en-GB"/>
-        </w:rPr>
-        <w:t>taking into account</w:t>
-      </w:r>
-      <w:proofErr w:type="gramEnd"/>
-      <w:r>
-        <w:rPr>
-          <w:rFonts w:ascii="Cambria" w:hAnsi="Cambria" w:cs="Cambria"/>
-          <w:sz w:val="26"/>
-          <w:szCs w:val="26"/>
-          <w:lang w:val="en-GB"/>
-        </w:rPr>
-        <w:t xml:space="preserve"> travelling times, constraints and preferences expressed by the user, Travlendar+ </w:t>
+        <w:t xml:space="preserve"> be able to schedule their activities directly through the application and, by taking into account travelling times, constraints and preferences expressed by the user, Travlendar+ </w:t>
       </w:r>
       <w:r>
         <w:rPr>
@@ -2519,27 +2317,7 @@
           <w:szCs w:val="26"/>
           <w:lang w:val="en-GB"/>
         </w:rPr>
-        <w:t xml:space="preserve">: external systems that, </w:t>
-      </w:r>
-      <w:proofErr w:type="gramStart"/>
-      <w:r>
-        <w:rPr>
-          <w:rFonts w:ascii="Cambria" w:hAnsi="Cambria" w:cs="Cambria"/>
-          <w:sz w:val="26"/>
-          <w:szCs w:val="26"/>
-          <w:lang w:val="en-GB"/>
-        </w:rPr>
-        <w:t>through the use of</w:t>
-      </w:r>
-      <w:proofErr w:type="gramEnd"/>
-      <w:r>
-        <w:rPr>
-          <w:rFonts w:ascii="Cambria" w:hAnsi="Cambria" w:cs="Cambria"/>
-          <w:sz w:val="26"/>
-          <w:szCs w:val="26"/>
-          <w:lang w:val="en-GB"/>
-        </w:rPr>
-        <w:t xml:space="preserve"> APIs, Travlendar+ can use</w:t>
+        <w:t>: external systems that, through the use of APIs, Travlendar+ can use</w:t>
       </w:r>
       <w:r>
         <w:rPr>
@@ -2575,29 +2353,7 @@
           <w:szCs w:val="26"/>
           <w:lang w:val="en-GB"/>
         </w:rPr>
-        <w:t xml:space="preserve">(e.g. Google Maps’ APIs can be used to calculate the time needed to move from a place to another by car, bike, </w:t>
-      </w:r>
-      <w:proofErr w:type="gramStart"/>
-      <w:r>
-        <w:rPr>
-          <w:rFonts w:ascii="Cambria" w:hAnsi="Cambria" w:cs="Cambria"/>
-          <w:i/>
-          <w:sz w:val="26"/>
-          <w:szCs w:val="26"/>
-          <w:lang w:val="en-GB"/>
-        </w:rPr>
-        <w:t>public  transport</w:t>
-      </w:r>
-      <w:proofErr w:type="gramEnd"/>
-      <w:r>
-        <w:rPr>
-          <w:rFonts w:ascii="Cambria" w:hAnsi="Cambria" w:cs="Cambria"/>
-          <w:i/>
-          <w:sz w:val="26"/>
-          <w:szCs w:val="26"/>
-          <w:lang w:val="en-GB"/>
-        </w:rPr>
-        <w:t xml:space="preserve"> system and on foot).</w:t>
+        <w:t>(e.g. Google Maps’ APIs can be used to calculate the time needed to move from a place to another by car, bike, public  transport system and on foot).</w:t>
       </w:r>
     </w:p>
     <w:p>
@@ -2624,29 +2380,7 @@
           <w:szCs w:val="26"/>
           <w:lang w:val="en-GB"/>
         </w:rPr>
-        <w:t xml:space="preserve">(e.g. a car sharing system’s APIs can be used to locate the available cars and propose to the </w:t>
-      </w:r>
-      <w:proofErr w:type="gramStart"/>
-      <w:r>
-        <w:rPr>
-          <w:rFonts w:ascii="Cambria" w:hAnsi="Cambria" w:cs="Cambria"/>
-          <w:i/>
-          <w:sz w:val="26"/>
-          <w:szCs w:val="26"/>
-          <w:lang w:val="en-GB"/>
-        </w:rPr>
-        <w:t>user  to</w:t>
-      </w:r>
-      <w:proofErr w:type="gramEnd"/>
-      <w:r>
-        <w:rPr>
-          <w:rFonts w:ascii="Cambria" w:hAnsi="Cambria" w:cs="Cambria"/>
-          <w:i/>
-          <w:sz w:val="26"/>
-          <w:szCs w:val="26"/>
-          <w:lang w:val="en-GB"/>
-        </w:rPr>
-        <w:t xml:space="preserve"> use a car sharing service)</w:t>
+        <w:t>(e.g. a car sharing system’s APIs can be used to locate the available cars and propose to the user  to use a car sharing service)</w:t>
       </w:r>
     </w:p>
     <w:p>
@@ -2688,7 +2422,6 @@
           <w:szCs w:val="36"/>
         </w:rPr>
       </w:pPr>
-      <w:proofErr w:type="spellStart"/>
       <w:r>
         <w:rPr>
           <w:rFonts w:ascii="Cambria" w:hAnsi="Cambria" w:cs="Cambria"/>
@@ -2699,7 +2432,6 @@
         <w:lastRenderedPageBreak/>
         <w:t>Goals</w:t>
       </w:r>
-      <w:proofErr w:type="spellEnd"/>
     </w:p>
     <w:p>
       <w:pPr>
@@ -2787,27 +2519,7 @@
           <w:szCs w:val="26"/>
           <w:lang w:val="en-GB"/>
         </w:rPr>
-        <w:t>[G1</w:t>
-      </w:r>
-      <w:proofErr w:type="gramStart"/>
-      <w:r>
-        <w:rPr>
-          <w:rFonts w:ascii="Cambria" w:hAnsi="Cambria" w:cs="Cambria"/>
-          <w:sz w:val="26"/>
-          <w:szCs w:val="26"/>
-          <w:lang w:val="en-GB"/>
-        </w:rPr>
-        <w:t>]  Users</w:t>
-      </w:r>
-      <w:proofErr w:type="gramEnd"/>
-      <w:r>
-        <w:rPr>
-          <w:rFonts w:ascii="Cambria" w:hAnsi="Cambria" w:cs="Cambria"/>
-          <w:sz w:val="26"/>
-          <w:szCs w:val="26"/>
-          <w:lang w:val="en-GB"/>
-        </w:rPr>
-        <w:t xml:space="preserve"> should be able to use the system properly.</w:t>
+        <w:t>[G1]  Users should be able to use the system properly.</w:t>
       </w:r>
     </w:p>
     <w:p>
@@ -2835,17 +2547,7 @@
           <w:szCs w:val="26"/>
           <w:lang w:val="en-GB"/>
         </w:rPr>
-        <w:t>[G2</w:t>
-      </w:r>
-      <w:proofErr w:type="gramStart"/>
-      <w:r>
-        <w:rPr>
-          <w:rFonts w:ascii="Cambria" w:hAnsi="Cambria" w:cs="Cambria"/>
-          <w:sz w:val="26"/>
-          <w:szCs w:val="26"/>
-          <w:lang w:val="en-GB"/>
-        </w:rPr>
-        <w:t xml:space="preserve">] </w:t>
+        <w:t xml:space="preserve">[G2] </w:t>
       </w:r>
       <w:r>
         <w:rPr>
@@ -2863,17 +2565,7 @@
           <w:szCs w:val="26"/>
           <w:lang w:val="en-GB"/>
         </w:rPr>
-        <w:t>Allow</w:t>
-      </w:r>
-      <w:proofErr w:type="gramEnd"/>
-      <w:r>
-        <w:rPr>
-          <w:rFonts w:ascii="Cambria" w:hAnsi="Cambria" w:cs="Cambria"/>
-          <w:sz w:val="26"/>
-          <w:szCs w:val="26"/>
-          <w:lang w:val="en-GB"/>
-        </w:rPr>
-        <w:t xml:space="preserve"> users to schedule an activity.</w:t>
+        <w:t>Allow users to schedule an activity.</w:t>
       </w:r>
     </w:p>
     <w:p>
@@ -2912,7 +2604,6 @@
         </w:rPr>
         <w:t>3</w:t>
       </w:r>
-      <w:proofErr w:type="gramStart"/>
       <w:r>
         <w:rPr>
           <w:rFonts w:ascii="Cambria" w:hAnsi="Cambria" w:cs="Cambria"/>
@@ -2938,17 +2629,7 @@
           <w:szCs w:val="26"/>
           <w:lang w:val="en-GB"/>
         </w:rPr>
-        <w:t>Allow</w:t>
-      </w:r>
-      <w:proofErr w:type="gramEnd"/>
-      <w:r>
-        <w:rPr>
-          <w:rFonts w:ascii="Cambria" w:hAnsi="Cambria" w:cs="Cambria"/>
-          <w:sz w:val="26"/>
-          <w:szCs w:val="26"/>
-          <w:lang w:val="en-GB"/>
-        </w:rPr>
-        <w:t xml:space="preserve"> users to set constraints and preferences.</w:t>
+        <w:t>Allow users to set constraints and preferences.</w:t>
       </w:r>
     </w:p>
     <w:p>
@@ -2987,7 +2668,6 @@
         </w:rPr>
         <w:t>4</w:t>
       </w:r>
-      <w:proofErr w:type="gramStart"/>
       <w:r>
         <w:rPr>
           <w:rFonts w:ascii="Cambria" w:hAnsi="Cambria" w:cs="Cambria"/>
@@ -2997,7 +2677,6 @@
         </w:rPr>
         <w:t>]  Simplify</w:t>
       </w:r>
-      <w:proofErr w:type="gramEnd"/>
       <w:r>
         <w:rPr>
           <w:rFonts w:ascii="Cambria" w:hAnsi="Cambria" w:cs="Cambria"/>
@@ -3053,7 +2732,6 @@
         </w:rPr>
         <w:t>5</w:t>
       </w:r>
-      <w:proofErr w:type="gramStart"/>
       <w:r>
         <w:rPr>
           <w:rFonts w:ascii="Cambria" w:hAnsi="Cambria" w:cs="Cambria"/>
@@ -3088,17 +2766,7 @@
           <w:szCs w:val="26"/>
           <w:lang w:val="en-GB"/>
         </w:rPr>
-        <w:t>Make</w:t>
-      </w:r>
-      <w:proofErr w:type="gramEnd"/>
-      <w:r>
-        <w:rPr>
-          <w:rFonts w:ascii="Cambria" w:hAnsi="Cambria" w:cs="Cambria"/>
-          <w:sz w:val="26"/>
-          <w:szCs w:val="26"/>
-          <w:lang w:val="en-GB"/>
-        </w:rPr>
-        <w:t xml:space="preserve"> sure users are </w:t>
+        <w:t xml:space="preserve">Make sure users are </w:t>
       </w:r>
       <w:r>
         <w:rPr>
@@ -3153,7 +2821,6 @@
           <w:szCs w:val="36"/>
         </w:rPr>
       </w:pPr>
-      <w:proofErr w:type="spellStart"/>
       <w:r>
         <w:rPr>
           <w:rFonts w:ascii="Cambria" w:hAnsi="Cambria" w:cs="Cambria"/>
@@ -3161,49 +2828,8 @@
           <w:sz w:val="36"/>
           <w:szCs w:val="36"/>
         </w:rPr>
-        <w:t>Definitions</w:t>
-      </w:r>
-      <w:proofErr w:type="spellEnd"/>
-      <w:r>
-        <w:rPr>
-          <w:rFonts w:ascii="Cambria" w:hAnsi="Cambria" w:cs="Cambria"/>
-          <w:b/>
-          <w:sz w:val="36"/>
-          <w:szCs w:val="36"/>
-        </w:rPr>
-        <w:t xml:space="preserve">, </w:t>
-      </w:r>
-      <w:proofErr w:type="spellStart"/>
-      <w:r>
-        <w:rPr>
-          <w:rFonts w:ascii="Cambria" w:hAnsi="Cambria" w:cs="Cambria"/>
-          <w:b/>
-          <w:sz w:val="36"/>
-          <w:szCs w:val="36"/>
-        </w:rPr>
-        <w:t>Acronyms</w:t>
-      </w:r>
-      <w:proofErr w:type="spellEnd"/>
-      <w:r>
-        <w:rPr>
-          <w:rFonts w:ascii="Cambria" w:hAnsi="Cambria" w:cs="Cambria"/>
-          <w:b/>
-          <w:sz w:val="36"/>
-          <w:szCs w:val="36"/>
-        </w:rPr>
-        <w:t xml:space="preserve">, </w:t>
-      </w:r>
-      <w:proofErr w:type="spellStart"/>
-      <w:r>
-        <w:rPr>
-          <w:rFonts w:ascii="Cambria" w:hAnsi="Cambria" w:cs="Cambria"/>
-          <w:b/>
-          <w:sz w:val="36"/>
-          <w:szCs w:val="36"/>
-        </w:rPr>
-        <w:t>Abbreviations</w:t>
-      </w:r>
-      <w:proofErr w:type="spellEnd"/>
+        <w:t>Definitions, Acronyms, Abbreviations</w:t>
+      </w:r>
     </w:p>
     <w:p>
       <w:pPr>
@@ -3223,7 +2849,6 @@
           <w:szCs w:val="36"/>
         </w:rPr>
       </w:pPr>
-      <w:proofErr w:type="spellStart"/>
       <w:r>
         <w:rPr>
           <w:rFonts w:ascii="Cambria" w:hAnsi="Cambria" w:cs="Cambria"/>
@@ -3233,7 +2858,6 @@
         </w:rPr>
         <w:t>Definitions</w:t>
       </w:r>
-      <w:proofErr w:type="spellEnd"/>
     </w:p>
     <w:p>
       <w:pPr>
@@ -3308,27 +2932,7 @@
           <w:szCs w:val="26"/>
           <w:lang w:val="en-GB"/>
         </w:rPr>
-        <w:t xml:space="preserve">: with the term </w:t>
-      </w:r>
-      <w:proofErr w:type="gramStart"/>
-      <w:r>
-        <w:rPr>
-          <w:rFonts w:ascii="Cambria" w:hAnsi="Cambria" w:cs="Cambria"/>
-          <w:sz w:val="26"/>
-          <w:szCs w:val="26"/>
-          <w:lang w:val="en-GB"/>
-        </w:rPr>
-        <w:t>application</w:t>
-      </w:r>
-      <w:proofErr w:type="gramEnd"/>
-      <w:r>
-        <w:rPr>
-          <w:rFonts w:ascii="Cambria" w:hAnsi="Cambria" w:cs="Cambria"/>
-          <w:sz w:val="26"/>
-          <w:szCs w:val="26"/>
-          <w:lang w:val="en-GB"/>
-        </w:rPr>
-        <w:t xml:space="preserve"> we are talking about both the desktop version and mobile version of the Travlendar+ system.</w:t>
+        <w:t>: with the term application we are talking about both the desktop version and mobile version of the Travlendar+ system.</w:t>
       </w:r>
     </w:p>
     <w:p>
@@ -3452,7 +3056,6 @@
           <w:szCs w:val="36"/>
         </w:rPr>
       </w:pPr>
-      <w:proofErr w:type="spellStart"/>
       <w:r>
         <w:rPr>
           <w:rFonts w:ascii="Cambria" w:hAnsi="Cambria" w:cs="Cambria"/>
@@ -3462,7 +3065,6 @@
         </w:rPr>
         <w:t>Acronyms</w:t>
       </w:r>
-      <w:proofErr w:type="spellEnd"/>
     </w:p>
     <w:p>
       <w:pPr>
@@ -3580,36 +3182,8 @@
             <w:sz w:val="26"/>
             <w:szCs w:val="26"/>
           </w:rPr>
-          <w:t xml:space="preserve">Application </w:t>
+          <w:t>Application programming interface</w:t>
         </w:r>
-        <w:proofErr w:type="spellStart"/>
-        <w:r>
-          <w:rPr>
-            <w:rFonts w:ascii="Cambria" w:hAnsi="Cambria" w:cs="Cambria"/>
-            <w:sz w:val="26"/>
-            <w:szCs w:val="26"/>
-          </w:rPr>
-          <w:t>programming</w:t>
-        </w:r>
-        <w:proofErr w:type="spellEnd"/>
-        <w:r>
-          <w:rPr>
-            <w:rFonts w:ascii="Cambria" w:hAnsi="Cambria" w:cs="Cambria"/>
-            <w:sz w:val="26"/>
-            <w:szCs w:val="26"/>
-          </w:rPr>
-          <w:t xml:space="preserve"> </w:t>
-        </w:r>
-        <w:proofErr w:type="spellStart"/>
-        <w:r>
-          <w:rPr>
-            <w:rFonts w:ascii="Cambria" w:hAnsi="Cambria" w:cs="Cambria"/>
-            <w:sz w:val="26"/>
-            <w:szCs w:val="26"/>
-          </w:rPr>
-          <w:t>interface</w:t>
-        </w:r>
-        <w:proofErr w:type="spellEnd"/>
       </w:hyperlink>
     </w:p>
     <w:p>
@@ -3644,18 +3218,8 @@
           <w:sz w:val="26"/>
           <w:szCs w:val="26"/>
         </w:rPr>
-        <w:t xml:space="preserve">: User Experience </w:t>
-      </w:r>
-      <w:proofErr w:type="spellStart"/>
-      <w:r>
-        <w:rPr>
-          <w:rFonts w:ascii="Cambria" w:hAnsi="Cambria" w:cs="Cambria"/>
-          <w:sz w:val="26"/>
-          <w:szCs w:val="26"/>
-        </w:rPr>
-        <w:t>Diagram</w:t>
-      </w:r>
-      <w:proofErr w:type="spellEnd"/>
+        <w:t>: User Experience Diagram</w:t>
+      </w:r>
     </w:p>
     <w:p>
       <w:pPr>
@@ -3689,43 +3253,7 @@
           <w:sz w:val="26"/>
           <w:szCs w:val="26"/>
         </w:rPr>
-        <w:t xml:space="preserve">: </w:t>
-      </w:r>
-      <w:proofErr w:type="spellStart"/>
-      <w:r>
-        <w:rPr>
-          <w:rFonts w:ascii="Cambria" w:hAnsi="Cambria" w:cs="Cambria"/>
-          <w:sz w:val="26"/>
-          <w:szCs w:val="26"/>
-        </w:rPr>
-        <w:t>Unified</w:t>
-      </w:r>
-      <w:proofErr w:type="spellEnd"/>
-      <w:r>
-        <w:rPr>
-          <w:rFonts w:ascii="Cambria" w:hAnsi="Cambria" w:cs="Cambria"/>
-          <w:sz w:val="26"/>
-          <w:szCs w:val="26"/>
-        </w:rPr>
-        <w:t xml:space="preserve"> </w:t>
-      </w:r>
-      <w:proofErr w:type="spellStart"/>
-      <w:r>
-        <w:rPr>
-          <w:rFonts w:ascii="Cambria" w:hAnsi="Cambria" w:cs="Cambria"/>
-          <w:sz w:val="26"/>
-          <w:szCs w:val="26"/>
-        </w:rPr>
-        <w:t>Modeling</w:t>
-      </w:r>
-      <w:proofErr w:type="spellEnd"/>
-      <w:r>
-        <w:rPr>
-          <w:rFonts w:ascii="Cambria" w:hAnsi="Cambria" w:cs="Cambria"/>
-          <w:sz w:val="26"/>
-          <w:szCs w:val="26"/>
-        </w:rPr>
-        <w:t xml:space="preserve"> Language</w:t>
+        <w:t>: Unified Modeling Language</w:t>
       </w:r>
     </w:p>
     <w:p>
@@ -3768,25 +3296,7 @@
           <w:sz w:val="26"/>
           <w:szCs w:val="26"/>
         </w:rPr>
-        <w:t xml:space="preserve"> Global </w:t>
-      </w:r>
-      <w:proofErr w:type="spellStart"/>
-      <w:r>
-        <w:rPr>
-          <w:rFonts w:ascii="Cambria" w:hAnsi="Cambria" w:cs="Cambria"/>
-          <w:sz w:val="26"/>
-          <w:szCs w:val="26"/>
-        </w:rPr>
-        <w:t>Positioning</w:t>
-      </w:r>
-      <w:proofErr w:type="spellEnd"/>
-      <w:r>
-        <w:rPr>
-          <w:rFonts w:ascii="Cambria" w:hAnsi="Cambria" w:cs="Cambria"/>
-          <w:sz w:val="26"/>
-          <w:szCs w:val="26"/>
-        </w:rPr>
-        <w:t xml:space="preserve"> System</w:t>
+        <w:t xml:space="preserve"> Global Positioning System</w:t>
       </w:r>
     </w:p>
     <w:p>
@@ -3807,7 +3317,6 @@
           <w:szCs w:val="36"/>
         </w:rPr>
       </w:pPr>
-      <w:proofErr w:type="spellStart"/>
       <w:r>
         <w:rPr>
           <w:rFonts w:ascii="Cambria" w:hAnsi="Cambria" w:cs="Cambria"/>
@@ -3817,7 +3326,6 @@
         </w:rPr>
         <w:t>Abbreviations</w:t>
       </w:r>
-      <w:proofErr w:type="spellEnd"/>
     </w:p>
     <w:p>
       <w:pPr>
@@ -3844,63 +3352,15 @@
           <w:sz w:val="26"/>
           <w:szCs w:val="26"/>
         </w:rPr>
-        <w:t>[</w:t>
-      </w:r>
-      <w:proofErr w:type="spellStart"/>
-      <w:r>
-        <w:rPr>
-          <w:rFonts w:ascii="Cambria" w:hAnsi="Cambria" w:cs="Cambria"/>
-          <w:b/>
-          <w:sz w:val="26"/>
-          <w:szCs w:val="26"/>
-        </w:rPr>
-        <w:t>Gn</w:t>
-      </w:r>
-      <w:proofErr w:type="spellEnd"/>
-      <w:proofErr w:type="gramStart"/>
-      <w:r>
-        <w:rPr>
-          <w:rFonts w:ascii="Cambria" w:hAnsi="Cambria" w:cs="Cambria"/>
-          <w:b/>
-          <w:sz w:val="26"/>
-          <w:szCs w:val="26"/>
-        </w:rPr>
-        <w:t xml:space="preserve">]:  </w:t>
-      </w:r>
-      <w:r>
-        <w:rPr>
-          <w:rFonts w:ascii="Cambria" w:hAnsi="Cambria" w:cs="Cambria"/>
-          <w:sz w:val="26"/>
-          <w:szCs w:val="26"/>
-        </w:rPr>
-        <w:t>the</w:t>
-      </w:r>
-      <w:proofErr w:type="gramEnd"/>
-      <w:r>
-        <w:rPr>
-          <w:rFonts w:ascii="Cambria" w:hAnsi="Cambria" w:cs="Cambria"/>
-          <w:sz w:val="26"/>
-          <w:szCs w:val="26"/>
-        </w:rPr>
-        <w:t xml:space="preserve"> n-</w:t>
-      </w:r>
-      <w:proofErr w:type="spellStart"/>
-      <w:r>
-        <w:rPr>
-          <w:rFonts w:ascii="Cambria" w:hAnsi="Cambria" w:cs="Cambria"/>
-          <w:sz w:val="26"/>
-          <w:szCs w:val="26"/>
-        </w:rPr>
-        <w:t>th</w:t>
-      </w:r>
-      <w:proofErr w:type="spellEnd"/>
-      <w:r>
-        <w:rPr>
-          <w:rFonts w:ascii="Cambria" w:hAnsi="Cambria" w:cs="Cambria"/>
-          <w:sz w:val="26"/>
-          <w:szCs w:val="26"/>
-        </w:rPr>
-        <w:t xml:space="preserve"> goal</w:t>
+        <w:t xml:space="preserve">[Gn]:  </w:t>
+      </w:r>
+      <w:r>
+        <w:rPr>
+          <w:rFonts w:ascii="Cambria" w:hAnsi="Cambria" w:cs="Cambria"/>
+          <w:sz w:val="26"/>
+          <w:szCs w:val="26"/>
+        </w:rPr>
+        <w:t>the n-th goal</w:t>
       </w:r>
     </w:p>
     <w:p>
@@ -3928,64 +3388,16 @@
           <w:sz w:val="26"/>
           <w:szCs w:val="26"/>
         </w:rPr>
-        <w:t>[</w:t>
-      </w:r>
-      <w:proofErr w:type="spellStart"/>
-      <w:r>
-        <w:rPr>
-          <w:rFonts w:ascii="Cambria" w:hAnsi="Cambria" w:cs="Cambria"/>
-          <w:b/>
-          <w:sz w:val="26"/>
-          <w:szCs w:val="26"/>
-        </w:rPr>
-        <w:t>Rn</w:t>
-      </w:r>
-      <w:proofErr w:type="spellEnd"/>
-      <w:r>
-        <w:rPr>
-          <w:rFonts w:ascii="Cambria" w:hAnsi="Cambria" w:cs="Cambria"/>
-          <w:b/>
-          <w:sz w:val="26"/>
-          <w:szCs w:val="26"/>
-        </w:rPr>
-        <w:t xml:space="preserve">]: </w:t>
-      </w:r>
-      <w:r>
-        <w:rPr>
-          <w:rFonts w:ascii="Cambria" w:hAnsi="Cambria" w:cs="Cambria"/>
-          <w:sz w:val="26"/>
-          <w:szCs w:val="26"/>
-        </w:rPr>
-        <w:t>the n-</w:t>
-      </w:r>
-      <w:proofErr w:type="spellStart"/>
-      <w:r>
-        <w:rPr>
-          <w:rFonts w:ascii="Cambria" w:hAnsi="Cambria" w:cs="Cambria"/>
-          <w:sz w:val="26"/>
-          <w:szCs w:val="26"/>
-        </w:rPr>
-        <w:t>th</w:t>
-      </w:r>
-      <w:proofErr w:type="spellEnd"/>
-      <w:r>
-        <w:rPr>
-          <w:rFonts w:ascii="Cambria" w:hAnsi="Cambria" w:cs="Cambria"/>
-          <w:sz w:val="26"/>
-          <w:szCs w:val="26"/>
-        </w:rPr>
-        <w:t xml:space="preserve"> </w:t>
-      </w:r>
-      <w:proofErr w:type="spellStart"/>
-      <w:r>
-        <w:rPr>
-          <w:rFonts w:ascii="Cambria" w:hAnsi="Cambria" w:cs="Cambria"/>
-          <w:sz w:val="26"/>
-          <w:szCs w:val="26"/>
-        </w:rPr>
-        <w:t>requirement</w:t>
-      </w:r>
-      <w:proofErr w:type="spellEnd"/>
+        <w:t xml:space="preserve">[Rn]: </w:t>
+      </w:r>
+      <w:r>
+        <w:rPr>
+          <w:rFonts w:ascii="Cambria" w:hAnsi="Cambria" w:cs="Cambria"/>
+          <w:sz w:val="26"/>
+          <w:szCs w:val="26"/>
+        </w:rPr>
+        <w:t>the n-th requirement</w:t>
+      </w:r>
     </w:p>
     <w:p>
       <w:pPr>
@@ -4014,58 +3426,16 @@
           <w:szCs w:val="26"/>
           <w:lang w:val="en-GB"/>
         </w:rPr>
-        <w:t>[</w:t>
-      </w:r>
-      <w:proofErr w:type="spellStart"/>
-      <w:r>
-        <w:rPr>
-          <w:rFonts w:ascii="Cambria" w:hAnsi="Cambria" w:cs="Cambria"/>
-          <w:b/>
-          <w:sz w:val="26"/>
-          <w:szCs w:val="26"/>
-          <w:lang w:val="en-GB"/>
-        </w:rPr>
-        <w:t>NFRn</w:t>
-      </w:r>
-      <w:proofErr w:type="spellEnd"/>
-      <w:r>
-        <w:rPr>
-          <w:rFonts w:ascii="Cambria" w:hAnsi="Cambria" w:cs="Cambria"/>
-          <w:b/>
-          <w:sz w:val="26"/>
-          <w:szCs w:val="26"/>
-          <w:lang w:val="en-GB"/>
-        </w:rPr>
-        <w:t xml:space="preserve">]:  </w:t>
-      </w:r>
-      <w:r>
-        <w:rPr>
-          <w:rFonts w:ascii="Cambria" w:hAnsi="Cambria" w:cs="Cambria"/>
-          <w:sz w:val="26"/>
-          <w:szCs w:val="26"/>
-          <w:lang w:val="en-GB"/>
-        </w:rPr>
-        <w:t>the n-</w:t>
-      </w:r>
-      <w:proofErr w:type="spellStart"/>
-      <w:r>
-        <w:rPr>
-          <w:rFonts w:ascii="Cambria" w:hAnsi="Cambria" w:cs="Cambria"/>
-          <w:sz w:val="26"/>
-          <w:szCs w:val="26"/>
-          <w:lang w:val="en-GB"/>
-        </w:rPr>
-        <w:t>th</w:t>
-      </w:r>
-      <w:proofErr w:type="spellEnd"/>
-      <w:r>
-        <w:rPr>
-          <w:rFonts w:ascii="Cambria" w:hAnsi="Cambria" w:cs="Cambria"/>
-          <w:sz w:val="26"/>
-          <w:szCs w:val="26"/>
-          <w:lang w:val="en-GB"/>
-        </w:rPr>
-        <w:t xml:space="preserve"> non-functional requirement</w:t>
+        <w:t xml:space="preserve">[NFRn]:  </w:t>
+      </w:r>
+      <w:r>
+        <w:rPr>
+          <w:rFonts w:ascii="Cambria" w:hAnsi="Cambria" w:cs="Cambria"/>
+          <w:sz w:val="26"/>
+          <w:szCs w:val="26"/>
+          <w:lang w:val="en-GB"/>
+        </w:rPr>
+        <w:t>the n-th non-functional requirement</w:t>
       </w:r>
     </w:p>
     <w:p>
@@ -4104,27 +3474,7 @@
           <w:szCs w:val="26"/>
           <w:lang w:val="en-GB"/>
         </w:rPr>
-        <w:t>the n-</w:t>
-      </w:r>
-      <w:proofErr w:type="spellStart"/>
-      <w:r>
-        <w:rPr>
-          <w:rFonts w:ascii="Cambria" w:hAnsi="Cambria" w:cs="Cambria"/>
-          <w:sz w:val="26"/>
-          <w:szCs w:val="26"/>
-          <w:lang w:val="en-GB"/>
-        </w:rPr>
-        <w:t>th</w:t>
-      </w:r>
-      <w:proofErr w:type="spellEnd"/>
-      <w:r>
-        <w:rPr>
-          <w:rFonts w:ascii="Cambria" w:hAnsi="Cambria" w:cs="Cambria"/>
-          <w:sz w:val="26"/>
-          <w:szCs w:val="26"/>
-          <w:lang w:val="en-GB"/>
-        </w:rPr>
-        <w:t xml:space="preserve"> assumption</w:t>
+        <w:t>the n-th assumption</w:t>
       </w:r>
     </w:p>
     <w:p>
@@ -4163,27 +3513,7 @@
           <w:szCs w:val="26"/>
           <w:lang w:val="en-GB"/>
         </w:rPr>
-        <w:t>the n-</w:t>
-      </w:r>
-      <w:proofErr w:type="spellStart"/>
-      <w:r>
-        <w:rPr>
-          <w:rFonts w:ascii="Cambria" w:hAnsi="Cambria" w:cs="Cambria"/>
-          <w:sz w:val="26"/>
-          <w:szCs w:val="26"/>
-          <w:lang w:val="en-GB"/>
-        </w:rPr>
-        <w:t>th</w:t>
-      </w:r>
-      <w:proofErr w:type="spellEnd"/>
-      <w:r>
-        <w:rPr>
-          <w:rFonts w:ascii="Cambria" w:hAnsi="Cambria" w:cs="Cambria"/>
-          <w:sz w:val="26"/>
-          <w:szCs w:val="26"/>
-          <w:lang w:val="en-GB"/>
-        </w:rPr>
-        <w:t xml:space="preserve"> constraint</w:t>
+        <w:t>the n-th constraint</w:t>
       </w:r>
     </w:p>
     <w:p>
@@ -4213,58 +3543,16 @@
           <w:szCs w:val="26"/>
           <w:lang w:val="en-GB"/>
         </w:rPr>
-        <w:t>[</w:t>
-      </w:r>
-      <w:proofErr w:type="spellStart"/>
-      <w:r>
-        <w:rPr>
-          <w:rFonts w:ascii="Cambria" w:hAnsi="Cambria" w:cs="Cambria"/>
-          <w:b/>
-          <w:sz w:val="26"/>
-          <w:szCs w:val="26"/>
-          <w:lang w:val="en-GB"/>
-        </w:rPr>
-        <w:t>BPMNn</w:t>
-      </w:r>
-      <w:proofErr w:type="spellEnd"/>
-      <w:r>
-        <w:rPr>
-          <w:rFonts w:ascii="Cambria" w:hAnsi="Cambria" w:cs="Cambria"/>
-          <w:b/>
-          <w:sz w:val="26"/>
-          <w:szCs w:val="26"/>
-          <w:lang w:val="en-GB"/>
-        </w:rPr>
-        <w:t xml:space="preserve">]: </w:t>
-      </w:r>
-      <w:r>
-        <w:rPr>
-          <w:rFonts w:ascii="Cambria" w:hAnsi="Cambria" w:cs="Cambria"/>
-          <w:sz w:val="26"/>
-          <w:szCs w:val="26"/>
-          <w:lang w:val="en-GB"/>
-        </w:rPr>
-        <w:t>the n-</w:t>
-      </w:r>
-      <w:proofErr w:type="spellStart"/>
-      <w:r>
-        <w:rPr>
-          <w:rFonts w:ascii="Cambria" w:hAnsi="Cambria" w:cs="Cambria"/>
-          <w:sz w:val="26"/>
-          <w:szCs w:val="26"/>
-          <w:lang w:val="en-GB"/>
-        </w:rPr>
-        <w:t>th</w:t>
-      </w:r>
-      <w:proofErr w:type="spellEnd"/>
-      <w:r>
-        <w:rPr>
-          <w:rFonts w:ascii="Cambria" w:hAnsi="Cambria" w:cs="Cambria"/>
-          <w:sz w:val="26"/>
-          <w:szCs w:val="26"/>
-          <w:lang w:val="en-GB"/>
-        </w:rPr>
-        <w:t xml:space="preserve"> BPMN diagram</w:t>
+        <w:t xml:space="preserve">[BPMNn]: </w:t>
+      </w:r>
+      <w:r>
+        <w:rPr>
+          <w:rFonts w:ascii="Cambria" w:hAnsi="Cambria" w:cs="Cambria"/>
+          <w:sz w:val="26"/>
+          <w:szCs w:val="26"/>
+          <w:lang w:val="en-GB"/>
+        </w:rPr>
+        <w:t>the n-th BPMN diagram</w:t>
       </w:r>
     </w:p>
     <w:p>
@@ -4294,58 +3582,16 @@
           <w:szCs w:val="26"/>
           <w:lang w:val="en-GB"/>
         </w:rPr>
-        <w:t>[</w:t>
-      </w:r>
-      <w:proofErr w:type="spellStart"/>
-      <w:r>
-        <w:rPr>
-          <w:rFonts w:ascii="Cambria" w:hAnsi="Cambria" w:cs="Cambria"/>
-          <w:b/>
-          <w:sz w:val="26"/>
-          <w:szCs w:val="26"/>
-          <w:lang w:val="en-GB"/>
-        </w:rPr>
-        <w:t>UCn</w:t>
-      </w:r>
-      <w:proofErr w:type="spellEnd"/>
-      <w:r>
-        <w:rPr>
-          <w:rFonts w:ascii="Cambria" w:hAnsi="Cambria" w:cs="Cambria"/>
-          <w:b/>
-          <w:sz w:val="26"/>
-          <w:szCs w:val="26"/>
-          <w:lang w:val="en-GB"/>
-        </w:rPr>
-        <w:t xml:space="preserve">]: </w:t>
-      </w:r>
-      <w:r>
-        <w:rPr>
-          <w:rFonts w:ascii="Cambria" w:hAnsi="Cambria" w:cs="Cambria"/>
-          <w:sz w:val="26"/>
-          <w:szCs w:val="26"/>
-          <w:lang w:val="en-GB"/>
-        </w:rPr>
-        <w:t>the n-</w:t>
-      </w:r>
-      <w:proofErr w:type="spellStart"/>
-      <w:r>
-        <w:rPr>
-          <w:rFonts w:ascii="Cambria" w:hAnsi="Cambria" w:cs="Cambria"/>
-          <w:sz w:val="26"/>
-          <w:szCs w:val="26"/>
-          <w:lang w:val="en-GB"/>
-        </w:rPr>
-        <w:t>th</w:t>
-      </w:r>
-      <w:proofErr w:type="spellEnd"/>
-      <w:r>
-        <w:rPr>
-          <w:rFonts w:ascii="Cambria" w:hAnsi="Cambria" w:cs="Cambria"/>
-          <w:sz w:val="26"/>
-          <w:szCs w:val="26"/>
-          <w:lang w:val="en-GB"/>
-        </w:rPr>
-        <w:t xml:space="preserve"> use case table</w:t>
+        <w:t xml:space="preserve">[UCn]: </w:t>
+      </w:r>
+      <w:r>
+        <w:rPr>
+          <w:rFonts w:ascii="Cambria" w:hAnsi="Cambria" w:cs="Cambria"/>
+          <w:sz w:val="26"/>
+          <w:szCs w:val="26"/>
+          <w:lang w:val="en-GB"/>
+        </w:rPr>
+        <w:t>the n-th use case table</w:t>
       </w:r>
     </w:p>
     <w:p>
@@ -4442,19 +3688,8 @@
           <w:szCs w:val="36"/>
         </w:rPr>
         <w:lastRenderedPageBreak/>
-        <w:t xml:space="preserve">Reference </w:t>
-      </w:r>
-      <w:proofErr w:type="spellStart"/>
-      <w:r>
-        <w:rPr>
-          <w:rFonts w:ascii="Cambria" w:hAnsi="Cambria" w:cs="Cambria"/>
-          <w:b/>
-          <w:sz w:val="36"/>
-          <w:szCs w:val="36"/>
-        </w:rPr>
-        <w:t>Documents</w:t>
-      </w:r>
-      <w:proofErr w:type="spellEnd"/>
+        <w:t>Reference Documents</w:t>
+      </w:r>
     </w:p>
     <w:p>
       <w:pPr>
@@ -4557,7 +3792,6 @@
           <w:szCs w:val="36"/>
         </w:rPr>
       </w:pPr>
-      <w:proofErr w:type="spellStart"/>
       <w:r>
         <w:rPr>
           <w:rFonts w:ascii="Cambria" w:hAnsi="Cambria" w:cs="Cambria"/>
@@ -4565,29 +3799,8 @@
           <w:sz w:val="36"/>
           <w:szCs w:val="36"/>
         </w:rPr>
-        <w:t>Document</w:t>
-      </w:r>
-      <w:proofErr w:type="spellEnd"/>
-      <w:r>
-        <w:rPr>
-          <w:rFonts w:ascii="Cambria" w:hAnsi="Cambria" w:cs="Cambria"/>
-          <w:b/>
-          <w:sz w:val="36"/>
-          <w:szCs w:val="36"/>
-        </w:rPr>
-        <w:t xml:space="preserve"> </w:t>
-      </w:r>
-      <w:proofErr w:type="spellStart"/>
-      <w:r>
-        <w:rPr>
-          <w:rFonts w:ascii="Cambria" w:hAnsi="Cambria" w:cs="Cambria"/>
-          <w:b/>
-          <w:sz w:val="36"/>
-          <w:szCs w:val="36"/>
-        </w:rPr>
-        <w:t>Structure</w:t>
-      </w:r>
-      <w:proofErr w:type="spellEnd"/>
+        <w:t>Document Structure</w:t>
+      </w:r>
     </w:p>
     <w:p>
       <w:pPr>
@@ -4650,27 +3863,7 @@
           <w:szCs w:val="26"/>
           <w:lang w:val="en-GB"/>
         </w:rPr>
-        <w:t xml:space="preserve">In this </w:t>
-      </w:r>
-      <w:proofErr w:type="gramStart"/>
-      <w:r>
-        <w:rPr>
-          <w:rFonts w:ascii="Cambria" w:hAnsi="Cambria" w:cs="Cambria"/>
-          <w:sz w:val="26"/>
-          <w:szCs w:val="26"/>
-          <w:lang w:val="en-GB"/>
-        </w:rPr>
-        <w:t>section</w:t>
-      </w:r>
-      <w:proofErr w:type="gramEnd"/>
-      <w:r>
-        <w:rPr>
-          <w:rFonts w:ascii="Cambria" w:hAnsi="Cambria" w:cs="Cambria"/>
-          <w:sz w:val="26"/>
-          <w:szCs w:val="26"/>
-          <w:lang w:val="en-GB"/>
-        </w:rPr>
-        <w:t xml:space="preserve"> i</w:t>
+        <w:t>In this section i</w:t>
       </w:r>
       <w:r>
         <w:rPr>
@@ -4837,27 +4030,7 @@
           <w:szCs w:val="26"/>
           <w:lang w:val="en-GB"/>
         </w:rPr>
-        <w:t xml:space="preserve"> User Interface and specifies which are the Communication Interfaces that must be supported by the end-user devices </w:t>
-      </w:r>
-      <w:proofErr w:type="gramStart"/>
-      <w:r>
-        <w:rPr>
-          <w:rFonts w:ascii="Cambria" w:hAnsi="Cambria" w:cs="Cambria"/>
-          <w:sz w:val="26"/>
-          <w:szCs w:val="26"/>
-          <w:lang w:val="en-GB"/>
-        </w:rPr>
-        <w:t>in order to</w:t>
-      </w:r>
-      <w:proofErr w:type="gramEnd"/>
-      <w:r>
-        <w:rPr>
-          <w:rFonts w:ascii="Cambria" w:hAnsi="Cambria" w:cs="Cambria"/>
-          <w:sz w:val="26"/>
-          <w:szCs w:val="26"/>
-          <w:lang w:val="en-GB"/>
-        </w:rPr>
-        <w:t xml:space="preserve"> make the application work properly.</w:t>
+        <w:t xml:space="preserve"> User Interface and specifies which are the Communication Interfaces that must be supported by the end-user devices in order to make the application work properly.</w:t>
       </w:r>
     </w:p>
     <w:p>
@@ -5050,7 +4223,6 @@
           <w:lang w:val="en-GB"/>
         </w:rPr>
       </w:pPr>
-      <w:proofErr w:type="spellStart"/>
       <w:r>
         <w:rPr>
           <w:rFonts w:ascii="Cambria" w:hAnsi="Cambria" w:cs="Cambria"/>
@@ -5058,29 +4230,8 @@
           <w:sz w:val="36"/>
           <w:szCs w:val="36"/>
         </w:rPr>
-        <w:t>Revision</w:t>
-      </w:r>
-      <w:proofErr w:type="spellEnd"/>
-      <w:r>
-        <w:rPr>
-          <w:rFonts w:ascii="Cambria" w:hAnsi="Cambria" w:cs="Cambria"/>
-          <w:b/>
-          <w:sz w:val="36"/>
-          <w:szCs w:val="36"/>
-        </w:rPr>
-        <w:t xml:space="preserve"> </w:t>
-      </w:r>
-      <w:proofErr w:type="spellStart"/>
-      <w:r>
-        <w:rPr>
-          <w:rFonts w:ascii="Cambria" w:hAnsi="Cambria" w:cs="Cambria"/>
-          <w:b/>
-          <w:sz w:val="36"/>
-          <w:szCs w:val="36"/>
-        </w:rPr>
-        <w:t>History</w:t>
-      </w:r>
-      <w:proofErr w:type="spellEnd"/>
+        <w:t>Revision History</w:t>
+      </w:r>
     </w:p>
     <w:p>
       <w:pPr>
@@ -5703,27 +4854,7 @@
           <w:szCs w:val="26"/>
           <w:lang w:val="en-GB"/>
         </w:rPr>
-        <w:t xml:space="preserve">Furthermore, our product needs to be perfectly integrated with </w:t>
-      </w:r>
-      <w:proofErr w:type="gramStart"/>
-      <w:r>
-        <w:rPr>
-          <w:rFonts w:ascii="Cambria" w:hAnsi="Cambria" w:cs="Cambria"/>
-          <w:sz w:val="26"/>
-          <w:szCs w:val="26"/>
-          <w:lang w:val="en-GB"/>
-        </w:rPr>
-        <w:t>some  pre</w:t>
-      </w:r>
-      <w:proofErr w:type="gramEnd"/>
-      <w:r>
-        <w:rPr>
-          <w:rFonts w:ascii="Cambria" w:hAnsi="Cambria" w:cs="Cambria"/>
-          <w:sz w:val="26"/>
-          <w:szCs w:val="26"/>
-          <w:lang w:val="en-GB"/>
-        </w:rPr>
-        <w:t>-existing systems, such as other car sharing and bike sharing systems, through their exposed APIs</w:t>
+        <w:t>Furthermore, our product needs to be perfectly integrated with some  pre-existing systems, such as other car sharing and bike sharing systems, through their exposed APIs</w:t>
       </w:r>
       <w:r>
         <w:rPr>
@@ -5827,27 +4958,7 @@
           <w:szCs w:val="26"/>
           <w:lang w:val="en-GB"/>
         </w:rPr>
-        <w:t xml:space="preserve">here are no particular kinds of users we are </w:t>
-      </w:r>
-      <w:proofErr w:type="gramStart"/>
-      <w:r>
-        <w:rPr>
-          <w:rFonts w:ascii="Cambria" w:hAnsi="Cambria" w:cs="Cambria"/>
-          <w:sz w:val="26"/>
-          <w:szCs w:val="26"/>
-          <w:lang w:val="en-GB"/>
-        </w:rPr>
-        <w:t>expecting  use</w:t>
-      </w:r>
-      <w:proofErr w:type="gramEnd"/>
-      <w:r>
-        <w:rPr>
-          <w:rFonts w:ascii="Cambria" w:hAnsi="Cambria" w:cs="Cambria"/>
-          <w:sz w:val="26"/>
-          <w:szCs w:val="26"/>
-          <w:lang w:val="en-GB"/>
-        </w:rPr>
-        <w:t xml:space="preserve"> the application, once it is ready.</w:t>
+        <w:t>here are no particular kinds of users we are expecting  use the application, once it is ready.</w:t>
       </w:r>
     </w:p>
     <w:p>
@@ -5872,27 +4983,7 @@
           <w:szCs w:val="26"/>
           <w:lang w:val="en-GB"/>
         </w:rPr>
-        <w:t xml:space="preserve">Users </w:t>
-      </w:r>
-      <w:proofErr w:type="gramStart"/>
-      <w:r>
-        <w:rPr>
-          <w:rFonts w:ascii="Cambria" w:hAnsi="Cambria" w:cs="Cambria"/>
-          <w:sz w:val="26"/>
-          <w:szCs w:val="26"/>
-          <w:lang w:val="en-GB"/>
-        </w:rPr>
-        <w:t>don’t  need</w:t>
-      </w:r>
-      <w:proofErr w:type="gramEnd"/>
-      <w:r>
-        <w:rPr>
-          <w:rFonts w:ascii="Cambria" w:hAnsi="Cambria" w:cs="Cambria"/>
-          <w:sz w:val="26"/>
-          <w:szCs w:val="26"/>
-          <w:lang w:val="en-GB"/>
-        </w:rPr>
-        <w:t xml:space="preserve"> any specific knowledge to</w:t>
+        <w:t>Users don’t  need any specific knowledge to</w:t>
       </w:r>
       <w:r>
         <w:rPr>
@@ -6049,7 +5140,6 @@
         </w:rPr>
         <w:t xml:space="preserve"> </w:t>
       </w:r>
-      <w:proofErr w:type="spellStart"/>
       <w:r>
         <w:rPr>
           <w:rFonts w:ascii="Cambria" w:hAnsi="Cambria" w:cs="Cambria"/>
@@ -6059,7 +5149,6 @@
         </w:rPr>
         <w:t>Assumptions</w:t>
       </w:r>
-      <w:proofErr w:type="spellEnd"/>
     </w:p>
     <w:p>
       <w:pPr>
@@ -6192,27 +5281,7 @@
           <w:szCs w:val="26"/>
           <w:lang w:val="en-GB"/>
         </w:rPr>
-        <w:t xml:space="preserve"> to suggest the best mobility option, Travlendar+ </w:t>
-      </w:r>
-      <w:proofErr w:type="gramStart"/>
-      <w:r>
-        <w:rPr>
-          <w:rFonts w:ascii="Cambria" w:hAnsi="Cambria" w:cs="Cambria"/>
-          <w:sz w:val="26"/>
-          <w:szCs w:val="26"/>
-          <w:lang w:val="en-GB"/>
-        </w:rPr>
-        <w:t>has to</w:t>
-      </w:r>
-      <w:proofErr w:type="gramEnd"/>
-      <w:r>
-        <w:rPr>
-          <w:rFonts w:ascii="Cambria" w:hAnsi="Cambria" w:cs="Cambria"/>
-          <w:sz w:val="26"/>
-          <w:szCs w:val="26"/>
-          <w:lang w:val="en-GB"/>
-        </w:rPr>
-        <w:t xml:space="preserve"> acquire the position of the user though GPS, if the user hasn’t inserted a starting point manually. We assume that those data have a maximum error of 10 meters.</w:t>
+        <w:t xml:space="preserve"> to suggest the best mobility option, Travlendar+ has to acquire the position of the user though GPS, if the user hasn’t inserted a starting point manually. We assume that those data have a maximum error of 10 meters.</w:t>
       </w:r>
     </w:p>
     <w:p>
@@ -6316,27 +5385,7 @@
           <w:szCs w:val="26"/>
           <w:lang w:val="en-GB"/>
         </w:rPr>
-        <w:t xml:space="preserve"> Accidents and delays are frequent but most of the times online systems that calculate shortest mobility options get to know about them rapidly and take them into account for the solutions they propose. We assume that, if a user is following one of the mobility options given from Travlendar+ (see [A7]), unpredictable accidents that may cause delays </w:t>
-      </w:r>
-      <w:proofErr w:type="gramStart"/>
-      <w:r>
-        <w:rPr>
-          <w:rFonts w:ascii="Cambria" w:hAnsi="Cambria" w:cs="Cambria"/>
-          <w:sz w:val="26"/>
-          <w:szCs w:val="26"/>
-          <w:lang w:val="en-GB"/>
-        </w:rPr>
-        <w:t>have</w:t>
-      </w:r>
-      <w:proofErr w:type="gramEnd"/>
-      <w:r>
-        <w:rPr>
-          <w:rFonts w:ascii="Cambria" w:hAnsi="Cambria" w:cs="Cambria"/>
-          <w:sz w:val="26"/>
-          <w:szCs w:val="26"/>
-          <w:lang w:val="en-GB"/>
-        </w:rPr>
-        <w:t xml:space="preserve"> a rate of 10%. This means that the rest of the times (90%) users will be on time at their ap</w:t>
+        <w:t xml:space="preserve"> Accidents and delays are frequent but most of the times online systems that calculate shortest mobility options get to know about them rapidly and take them into account for the solutions they propose. We assume that, if a user is following one of the mobility options given from Travlendar+ (see [A7]), unpredictable accidents that may cause delays have a rate of 10%. This means that the rest of the times (90%) users will be on time at their ap</w:t>
       </w:r>
       <w:r>
         <w:rPr>
@@ -6524,27 +5573,7 @@
           <w:szCs w:val="26"/>
           <w:lang w:val="en-GB"/>
         </w:rPr>
-        <w:t xml:space="preserve">: The Third </w:t>
-      </w:r>
-      <w:proofErr w:type="gramStart"/>
-      <w:r>
-        <w:rPr>
-          <w:rFonts w:ascii="Cambria" w:hAnsi="Cambria" w:cs="Cambria"/>
-          <w:sz w:val="26"/>
-          <w:szCs w:val="26"/>
-          <w:lang w:val="en-GB"/>
-        </w:rPr>
-        <w:t>part  systems</w:t>
-      </w:r>
-      <w:proofErr w:type="gramEnd"/>
-      <w:r>
-        <w:rPr>
-          <w:rFonts w:ascii="Cambria" w:hAnsi="Cambria" w:cs="Cambria"/>
-          <w:sz w:val="26"/>
-          <w:szCs w:val="26"/>
-          <w:lang w:val="en-GB"/>
-        </w:rPr>
-        <w:t xml:space="preserve"> we rely on will provide us the service we need at least 99,9% of the time.</w:t>
+        <w:t>: The Third part  systems we rely on will provide us the service we need at least 99,9% of the time.</w:t>
       </w:r>
     </w:p>
     <w:p>
@@ -6809,17 +5838,7 @@
           <w:szCs w:val="26"/>
           <w:lang w:val="en-GB"/>
         </w:rPr>
-        <w:t xml:space="preserve">Failures can happen, but when they happen the system must be able to restart from its status before </w:t>
-      </w:r>
-      <w:proofErr w:type="gramStart"/>
-      <w:r>
-        <w:rPr>
-          <w:rFonts w:ascii="Cambria" w:hAnsi="Cambria" w:cs="Cambria"/>
-          <w:sz w:val="26"/>
-          <w:szCs w:val="26"/>
-          <w:lang w:val="en-GB"/>
-        </w:rPr>
-        <w:t>the  failu</w:t>
+        <w:t>Failures can happen, but when they happen the system must be able to restart from its status before the  failu</w:t>
       </w:r>
       <w:r>
         <w:rPr>
@@ -6837,17 +5856,7 @@
           <w:szCs w:val="26"/>
           <w:lang w:val="en-GB"/>
         </w:rPr>
-        <w:t>e</w:t>
-      </w:r>
-      <w:proofErr w:type="gramEnd"/>
-      <w:r>
-        <w:rPr>
-          <w:rFonts w:ascii="Cambria" w:hAnsi="Cambria" w:cs="Cambria"/>
-          <w:sz w:val="26"/>
-          <w:szCs w:val="26"/>
-          <w:lang w:val="en-GB"/>
-        </w:rPr>
-        <w:t>.</w:t>
+        <w:t>e.</w:t>
       </w:r>
     </w:p>
     <w:p>
@@ -7057,37 +6066,16 @@
           <w:szCs w:val="26"/>
           <w:lang w:val="en-GB"/>
         </w:rPr>
-        <w:t>[R1</w:t>
-      </w:r>
-      <w:proofErr w:type="gramStart"/>
-      <w:r>
-        <w:rPr>
-          <w:rFonts w:ascii="Cambria" w:hAnsi="Cambria" w:cs="Cambria"/>
-          <w:b/>
-          <w:sz w:val="26"/>
-          <w:szCs w:val="26"/>
-          <w:lang w:val="en-GB"/>
-        </w:rPr>
-        <w:t>]</w:t>
-      </w:r>
-      <w:r>
-        <w:rPr>
-          <w:rFonts w:ascii="Cambria" w:hAnsi="Cambria" w:cs="Cambria"/>
-          <w:sz w:val="26"/>
-          <w:szCs w:val="26"/>
-          <w:lang w:val="en-GB"/>
-        </w:rPr>
-        <w:t xml:space="preserve">  Allow</w:t>
-      </w:r>
-      <w:proofErr w:type="gramEnd"/>
-      <w:r>
-        <w:rPr>
-          <w:rFonts w:ascii="Cambria" w:hAnsi="Cambria" w:cs="Cambria"/>
-          <w:sz w:val="26"/>
-          <w:szCs w:val="26"/>
-          <w:lang w:val="en-GB"/>
-        </w:rPr>
-        <w:t xml:space="preserve"> the users to manage already existing activities.</w:t>
+        <w:t>[R1]</w:t>
+      </w:r>
+      <w:r>
+        <w:rPr>
+          <w:rFonts w:ascii="Cambria" w:hAnsi="Cambria" w:cs="Cambria"/>
+          <w:sz w:val="26"/>
+          <w:szCs w:val="26"/>
+          <w:lang w:val="en-GB"/>
+        </w:rPr>
+        <w:t xml:space="preserve">  Allow the users to manage already existing activities.</w:t>
       </w:r>
     </w:p>
     <w:p>
@@ -7116,37 +6104,16 @@
           <w:szCs w:val="26"/>
           <w:lang w:val="en-GB"/>
         </w:rPr>
-        <w:t>[R2</w:t>
-      </w:r>
-      <w:proofErr w:type="gramStart"/>
-      <w:r>
-        <w:rPr>
-          <w:rFonts w:ascii="Cambria" w:hAnsi="Cambria" w:cs="Cambria"/>
-          <w:b/>
-          <w:sz w:val="26"/>
-          <w:szCs w:val="26"/>
-          <w:lang w:val="en-GB"/>
-        </w:rPr>
-        <w:t>]</w:t>
-      </w:r>
-      <w:r>
-        <w:rPr>
-          <w:rFonts w:ascii="Cambria" w:hAnsi="Cambria" w:cs="Cambria"/>
-          <w:sz w:val="26"/>
-          <w:szCs w:val="26"/>
-          <w:lang w:val="en-GB"/>
-        </w:rPr>
-        <w:t xml:space="preserve">  Users</w:t>
-      </w:r>
-      <w:proofErr w:type="gramEnd"/>
-      <w:r>
-        <w:rPr>
-          <w:rFonts w:ascii="Cambria" w:hAnsi="Cambria" w:cs="Cambria"/>
-          <w:sz w:val="26"/>
-          <w:szCs w:val="26"/>
-          <w:lang w:val="en-GB"/>
-        </w:rPr>
-        <w:t xml:space="preserve"> should be able to log in to Travlendar+.</w:t>
+        <w:t>[R2]</w:t>
+      </w:r>
+      <w:r>
+        <w:rPr>
+          <w:rFonts w:ascii="Cambria" w:hAnsi="Cambria" w:cs="Cambria"/>
+          <w:sz w:val="26"/>
+          <w:szCs w:val="26"/>
+          <w:lang w:val="en-GB"/>
+        </w:rPr>
+        <w:t xml:space="preserve">  Users should be able to log in to Travlendar+.</w:t>
       </w:r>
     </w:p>
     <w:p>
@@ -7175,37 +6142,16 @@
           <w:szCs w:val="26"/>
           <w:lang w:val="en-GB"/>
         </w:rPr>
-        <w:t>[R3</w:t>
-      </w:r>
-      <w:proofErr w:type="gramStart"/>
-      <w:r>
-        <w:rPr>
-          <w:rFonts w:ascii="Cambria" w:hAnsi="Cambria" w:cs="Cambria"/>
-          <w:b/>
-          <w:sz w:val="26"/>
-          <w:szCs w:val="26"/>
-          <w:lang w:val="en-GB"/>
-        </w:rPr>
-        <w:t>]</w:t>
-      </w:r>
-      <w:r>
-        <w:rPr>
-          <w:rFonts w:ascii="Cambria" w:hAnsi="Cambria" w:cs="Cambria"/>
-          <w:sz w:val="26"/>
-          <w:szCs w:val="26"/>
-          <w:lang w:val="en-GB"/>
-        </w:rPr>
-        <w:t xml:space="preserve">  Users</w:t>
-      </w:r>
-      <w:proofErr w:type="gramEnd"/>
-      <w:r>
-        <w:rPr>
-          <w:rFonts w:ascii="Cambria" w:hAnsi="Cambria" w:cs="Cambria"/>
-          <w:sz w:val="26"/>
-          <w:szCs w:val="26"/>
-          <w:lang w:val="en-GB"/>
-        </w:rPr>
-        <w:t xml:space="preserve"> should be able to register to Travlendar+.</w:t>
+        <w:t>[R3]</w:t>
+      </w:r>
+      <w:r>
+        <w:rPr>
+          <w:rFonts w:ascii="Cambria" w:hAnsi="Cambria" w:cs="Cambria"/>
+          <w:sz w:val="26"/>
+          <w:szCs w:val="26"/>
+          <w:lang w:val="en-GB"/>
+        </w:rPr>
+        <w:t xml:space="preserve">  Users should be able to register to Travlendar+.</w:t>
       </w:r>
     </w:p>
     <w:p>
@@ -7234,37 +6180,16 @@
           <w:szCs w:val="26"/>
           <w:lang w:val="en-GB"/>
         </w:rPr>
-        <w:t>[R4</w:t>
-      </w:r>
-      <w:proofErr w:type="gramStart"/>
-      <w:r>
-        <w:rPr>
-          <w:rFonts w:ascii="Cambria" w:hAnsi="Cambria" w:cs="Cambria"/>
-          <w:b/>
-          <w:sz w:val="26"/>
-          <w:szCs w:val="26"/>
-          <w:lang w:val="en-GB"/>
-        </w:rPr>
-        <w:t>]</w:t>
-      </w:r>
-      <w:r>
-        <w:rPr>
-          <w:rFonts w:ascii="Cambria" w:hAnsi="Cambria" w:cs="Cambria"/>
-          <w:sz w:val="26"/>
-          <w:szCs w:val="26"/>
-          <w:lang w:val="en-GB"/>
-        </w:rPr>
-        <w:t xml:space="preserve">  Users</w:t>
-      </w:r>
-      <w:proofErr w:type="gramEnd"/>
-      <w:r>
-        <w:rPr>
-          <w:rFonts w:ascii="Cambria" w:hAnsi="Cambria" w:cs="Cambria"/>
-          <w:sz w:val="26"/>
-          <w:szCs w:val="26"/>
-          <w:lang w:val="en-GB"/>
-        </w:rPr>
-        <w:t xml:space="preserve"> should be able to change their password whether they forget it.</w:t>
+        <w:t>[R4]</w:t>
+      </w:r>
+      <w:r>
+        <w:rPr>
+          <w:rFonts w:ascii="Cambria" w:hAnsi="Cambria" w:cs="Cambria"/>
+          <w:sz w:val="26"/>
+          <w:szCs w:val="26"/>
+          <w:lang w:val="en-GB"/>
+        </w:rPr>
+        <w:t xml:space="preserve">  Users should be able to change their password whether they forget it.</w:t>
       </w:r>
     </w:p>
     <w:p>
@@ -7293,37 +6218,16 @@
           <w:szCs w:val="26"/>
           <w:lang w:val="en-GB"/>
         </w:rPr>
-        <w:t>[R5</w:t>
-      </w:r>
-      <w:proofErr w:type="gramStart"/>
-      <w:r>
-        <w:rPr>
-          <w:rFonts w:ascii="Cambria" w:hAnsi="Cambria" w:cs="Cambria"/>
-          <w:b/>
-          <w:sz w:val="26"/>
-          <w:szCs w:val="26"/>
-          <w:lang w:val="en-GB"/>
-        </w:rPr>
-        <w:t xml:space="preserve">] </w:t>
-      </w:r>
-      <w:r>
-        <w:rPr>
-          <w:rFonts w:ascii="Cambria" w:hAnsi="Cambria" w:cs="Cambria"/>
-          <w:sz w:val="26"/>
-          <w:szCs w:val="26"/>
-          <w:lang w:val="en-GB"/>
-        </w:rPr>
-        <w:t xml:space="preserve"> Users</w:t>
-      </w:r>
-      <w:proofErr w:type="gramEnd"/>
-      <w:r>
-        <w:rPr>
-          <w:rFonts w:ascii="Cambria" w:hAnsi="Cambria" w:cs="Cambria"/>
-          <w:sz w:val="26"/>
-          <w:szCs w:val="26"/>
-          <w:lang w:val="en-GB"/>
-        </w:rPr>
-        <w:t xml:space="preserve"> should be able to schedule new activities.</w:t>
+        <w:t xml:space="preserve">[R5] </w:t>
+      </w:r>
+      <w:r>
+        <w:rPr>
+          <w:rFonts w:ascii="Cambria" w:hAnsi="Cambria" w:cs="Cambria"/>
+          <w:sz w:val="26"/>
+          <w:szCs w:val="26"/>
+          <w:lang w:val="en-GB"/>
+        </w:rPr>
+        <w:t xml:space="preserve"> Users should be able to schedule new activities.</w:t>
       </w:r>
     </w:p>
     <w:p>
@@ -7364,7 +6268,6 @@
         </w:rPr>
         <w:t>6</w:t>
       </w:r>
-      <w:proofErr w:type="gramStart"/>
       <w:r>
         <w:rPr>
           <w:rFonts w:ascii="Cambria" w:hAnsi="Cambria" w:cs="Cambria"/>
@@ -7382,17 +6285,7 @@
           <w:szCs w:val="26"/>
           <w:lang w:val="en-GB"/>
         </w:rPr>
-        <w:t xml:space="preserve">  Users</w:t>
-      </w:r>
-      <w:proofErr w:type="gramEnd"/>
-      <w:r>
-        <w:rPr>
-          <w:rFonts w:ascii="Cambria" w:hAnsi="Cambria" w:cs="Cambria"/>
-          <w:sz w:val="26"/>
-          <w:szCs w:val="26"/>
-          <w:lang w:val="en-GB"/>
-        </w:rPr>
-        <w:t xml:space="preserve"> should be able to set their own preferences that will be taken into account and will be applied to schedules every time this is possible and reasonable.</w:t>
+        <w:t xml:space="preserve">  Users should be able to set their own preferences that will be taken into account and will be applied to schedules every time this is possible and reasonable.</w:t>
       </w:r>
     </w:p>
     <w:p>
@@ -7452,27 +6345,7 @@
           <w:szCs w:val="26"/>
           <w:lang w:val="en-GB"/>
         </w:rPr>
-        <w:t>: The user can also set flexible activities (e.g. flexible lunch</w:t>
-      </w:r>
-      <w:proofErr w:type="gramStart"/>
-      <w:r>
-        <w:rPr>
-          <w:rFonts w:ascii="Cambria" w:hAnsi="Cambria" w:cs="Cambria"/>
-          <w:sz w:val="26"/>
-          <w:szCs w:val="26"/>
-          <w:lang w:val="en-GB"/>
-        </w:rPr>
-        <w:t>) ,</w:t>
-      </w:r>
-      <w:proofErr w:type="gramEnd"/>
-      <w:r>
-        <w:rPr>
-          <w:rFonts w:ascii="Cambria" w:hAnsi="Cambria" w:cs="Cambria"/>
-          <w:sz w:val="26"/>
-          <w:szCs w:val="26"/>
-          <w:lang w:val="en-GB"/>
-        </w:rPr>
-        <w:t xml:space="preserve"> and, in particular, the special preference “minimize carbon footprint” will be present.</w:t>
+        <w:t>: The user can also set flexible activities (e.g. flexible lunch) , and, in particular, the special preference “minimize carbon footprint” will be present.</w:t>
       </w:r>
     </w:p>
     <w:p>
@@ -7513,7 +6386,6 @@
         </w:rPr>
         <w:t>7</w:t>
       </w:r>
-      <w:proofErr w:type="gramStart"/>
       <w:r>
         <w:rPr>
           <w:rFonts w:ascii="Cambria" w:hAnsi="Cambria" w:cs="Cambria"/>
@@ -7549,17 +6421,7 @@
           <w:szCs w:val="26"/>
           <w:lang w:val="en-GB"/>
         </w:rPr>
-        <w:t>When</w:t>
-      </w:r>
-      <w:proofErr w:type="gramEnd"/>
-      <w:r>
-        <w:rPr>
-          <w:rFonts w:ascii="Cambria" w:hAnsi="Cambria" w:cs="Cambria"/>
-          <w:sz w:val="26"/>
-          <w:szCs w:val="26"/>
-          <w:lang w:val="en-GB"/>
-        </w:rPr>
-        <w:t xml:space="preserve"> necessary, users should be supported in buying</w:t>
+        <w:t>When necessary, users should be supported in buying</w:t>
       </w:r>
       <w:r>
         <w:rPr>
@@ -7618,7 +6480,6 @@
         </w:rPr>
         <w:t>8</w:t>
       </w:r>
-      <w:proofErr w:type="gramStart"/>
       <w:r>
         <w:rPr>
           <w:rFonts w:ascii="Cambria" w:hAnsi="Cambria" w:cs="Cambria"/>
@@ -7636,17 +6497,7 @@
           <w:szCs w:val="26"/>
           <w:lang w:val="en-GB"/>
         </w:rPr>
-        <w:t xml:space="preserve">  Users</w:t>
-      </w:r>
-      <w:proofErr w:type="gramEnd"/>
-      <w:r>
-        <w:rPr>
-          <w:rFonts w:ascii="Cambria" w:hAnsi="Cambria" w:cs="Cambria"/>
-          <w:sz w:val="26"/>
-          <w:szCs w:val="26"/>
-          <w:lang w:val="en-GB"/>
-        </w:rPr>
-        <w:t xml:space="preserve"> should be warned when they’re scheduling an activity that is not physically possible due to a lack of time or that overlaps with other activities.</w:t>
+        <w:t xml:space="preserve">  Users should be warned when they’re scheduling an activity that is not physically possible due to a lack of time or that overlaps with other activities.</w:t>
       </w:r>
     </w:p>
     <w:p>
@@ -7687,7 +6538,6 @@
         </w:rPr>
         <w:t>9</w:t>
       </w:r>
-      <w:proofErr w:type="gramStart"/>
       <w:r>
         <w:rPr>
           <w:rFonts w:ascii="Cambria" w:hAnsi="Cambria" w:cs="Cambria"/>
@@ -7723,17 +6573,7 @@
           <w:szCs w:val="26"/>
           <w:lang w:val="en-GB"/>
         </w:rPr>
-        <w:t>Mobility</w:t>
-      </w:r>
-      <w:proofErr w:type="gramEnd"/>
-      <w:r>
-        <w:rPr>
-          <w:rFonts w:ascii="Cambria" w:hAnsi="Cambria" w:cs="Cambria"/>
-          <w:sz w:val="26"/>
-          <w:szCs w:val="26"/>
-          <w:lang w:val="en-GB"/>
-        </w:rPr>
-        <w:t xml:space="preserve"> s</w:t>
+        <w:t>Mobility s</w:t>
       </w:r>
       <w:r>
         <w:rPr>
@@ -7801,7 +6641,6 @@
         </w:rPr>
         <w:t>R10</w:t>
       </w:r>
-      <w:proofErr w:type="gramStart"/>
       <w:r>
         <w:rPr>
           <w:rFonts w:ascii="Cambria" w:hAnsi="Cambria" w:cs="Cambria"/>
@@ -7819,17 +6658,7 @@
           <w:szCs w:val="26"/>
           <w:lang w:val="en-GB"/>
         </w:rPr>
-        <w:t xml:space="preserve">  Users</w:t>
-      </w:r>
-      <w:proofErr w:type="gramEnd"/>
-      <w:r>
-        <w:rPr>
-          <w:rFonts w:ascii="Cambria" w:hAnsi="Cambria" w:cs="Cambria"/>
-          <w:sz w:val="26"/>
-          <w:szCs w:val="26"/>
-          <w:lang w:val="en-GB"/>
-        </w:rPr>
-        <w:t xml:space="preserve"> should receive a notification (e.g. email, push notifications) a little before the time they have to leave to go to the next appointment.</w:t>
+        <w:t xml:space="preserve">  Users should receive a notification (e.g. email, push notifications) a little before the time they have to leave to go to the next appointment.</w:t>
       </w:r>
     </w:p>
     <w:p>
@@ -7860,7 +6689,6 @@
         </w:rPr>
         <w:t>[R11</w:t>
       </w:r>
-      <w:proofErr w:type="gramStart"/>
       <w:r>
         <w:rPr>
           <w:rFonts w:ascii="Cambria" w:hAnsi="Cambria" w:cs="Cambria"/>
@@ -7896,17 +6724,7 @@
           <w:szCs w:val="26"/>
           <w:lang w:val="en-GB"/>
         </w:rPr>
-        <w:t>The</w:t>
-      </w:r>
-      <w:proofErr w:type="gramEnd"/>
-      <w:r>
-        <w:rPr>
-          <w:rFonts w:ascii="Cambria" w:hAnsi="Cambria" w:cs="Cambria"/>
-          <w:sz w:val="26"/>
-          <w:szCs w:val="26"/>
-          <w:lang w:val="en-GB"/>
-        </w:rPr>
-        <w:t xml:space="preserve"> application should identify the best mobility option. Moreover, this should be done by appointment and by day </w:t>
+        <w:t xml:space="preserve">The application should identify the best mobility option. Moreover, this should be done by appointment and by day </w:t>
       </w:r>
       <w:r>
         <w:rPr>
@@ -7992,18 +6810,7 @@
           <w:szCs w:val="26"/>
           <w:lang w:val="en-GB"/>
         </w:rPr>
-        <w:t>[NFR1</w:t>
-      </w:r>
-      <w:proofErr w:type="gramStart"/>
-      <w:r>
-        <w:rPr>
-          <w:rFonts w:ascii="Cambria" w:hAnsi="Cambria" w:cs="Cambria"/>
-          <w:b/>
-          <w:sz w:val="26"/>
-          <w:szCs w:val="26"/>
-          <w:lang w:val="en-GB"/>
-        </w:rPr>
-        <w:t>]</w:t>
+        <w:t>[NFR1]</w:t>
       </w:r>
       <w:r>
         <w:rPr>
@@ -8022,17 +6829,7 @@
           <w:szCs w:val="26"/>
           <w:lang w:val="en-GB"/>
         </w:rPr>
-        <w:t>After</w:t>
-      </w:r>
-      <w:proofErr w:type="gramEnd"/>
-      <w:r>
-        <w:rPr>
-          <w:rFonts w:ascii="Cambria" w:hAnsi="Cambria" w:cs="Cambria"/>
-          <w:sz w:val="26"/>
-          <w:szCs w:val="26"/>
-          <w:lang w:val="en-GB"/>
-        </w:rPr>
-        <w:t xml:space="preserve"> a user is logged in, he should be able to reach every functionality in less than 3 taps/clicks.</w:t>
+        <w:t>After a user is logged in, he should be able to reach every functionality in less than 3 taps/clicks.</w:t>
       </w:r>
     </w:p>
     <w:p>
@@ -8070,27 +6867,7 @@
           <w:szCs w:val="26"/>
           <w:lang w:val="en-GB"/>
         </w:rPr>
-        <w:t xml:space="preserve"> The mobile </w:t>
-      </w:r>
-      <w:proofErr w:type="gramStart"/>
-      <w:r>
-        <w:rPr>
-          <w:rFonts w:ascii="Cambria" w:hAnsi="Cambria" w:cs="Cambria"/>
-          <w:sz w:val="26"/>
-          <w:szCs w:val="26"/>
-          <w:lang w:val="en-GB"/>
-        </w:rPr>
-        <w:t>application ,</w:t>
-      </w:r>
-      <w:proofErr w:type="gramEnd"/>
-      <w:r>
-        <w:rPr>
-          <w:rFonts w:ascii="Cambria" w:hAnsi="Cambria" w:cs="Cambria"/>
-          <w:sz w:val="26"/>
-          <w:szCs w:val="26"/>
-          <w:lang w:val="en-GB"/>
-        </w:rPr>
-        <w:t xml:space="preserve"> when it will be developed, should work properly at least on two of the following OS: Android, iOS, Windows Phone.</w:t>
+        <w:t xml:space="preserve"> The mobile application , when it will be developed, should work properly at least on two of the following OS: Android, iOS, Windows Phone.</w:t>
       </w:r>
     </w:p>
     <w:p>
@@ -8137,27 +6914,7 @@
           <w:szCs w:val="26"/>
           <w:lang w:val="en-GB"/>
         </w:rPr>
-        <w:t xml:space="preserve"> and on </w:t>
-      </w:r>
-      <w:proofErr w:type="spellStart"/>
-      <w:r>
-        <w:rPr>
-          <w:rFonts w:ascii="Cambria" w:hAnsi="Cambria" w:cs="Cambria"/>
-          <w:sz w:val="26"/>
-          <w:szCs w:val="26"/>
-          <w:lang w:val="en-GB"/>
-        </w:rPr>
-        <w:t>MacOS</w:t>
-      </w:r>
-      <w:proofErr w:type="spellEnd"/>
-      <w:r>
-        <w:rPr>
-          <w:rFonts w:ascii="Cambria" w:hAnsi="Cambria" w:cs="Cambria"/>
-          <w:sz w:val="26"/>
-          <w:szCs w:val="26"/>
-          <w:lang w:val="en-GB"/>
-        </w:rPr>
-        <w:t xml:space="preserve"> X or higher</w:t>
+        <w:t xml:space="preserve"> and on MacOS X or higher</w:t>
       </w:r>
       <w:r>
         <w:rPr>
@@ -8347,27 +7104,7 @@
           <w:szCs w:val="26"/>
           <w:lang w:val="en-GB"/>
         </w:rPr>
-        <w:t xml:space="preserve">To prove the completeness of the requirements we provided and assumptions we made, we </w:t>
-      </w:r>
-      <w:proofErr w:type="gramStart"/>
-      <w:r>
-        <w:rPr>
-          <w:rFonts w:ascii="Cambria" w:hAnsi="Cambria" w:cs="Cambria"/>
-          <w:sz w:val="26"/>
-          <w:szCs w:val="26"/>
-          <w:lang w:val="en-GB"/>
-        </w:rPr>
-        <w:t>have to</w:t>
-      </w:r>
-      <w:proofErr w:type="gramEnd"/>
-      <w:r>
-        <w:rPr>
-          <w:rFonts w:ascii="Cambria" w:hAnsi="Cambria" w:cs="Cambria"/>
-          <w:sz w:val="26"/>
-          <w:szCs w:val="26"/>
-          <w:lang w:val="en-GB"/>
-        </w:rPr>
-        <w:t xml:space="preserve"> prove that when they’re respected and verified, the goals are reached as a consequence.</w:t>
+        <w:t>To prove the completeness of the requirements we provided and assumptions we made, we have to prove that when they’re respected and verified, the goals are reached as a consequence.</w:t>
       </w:r>
     </w:p>
     <w:p>
@@ -8422,29 +7159,7 @@
           <w:szCs w:val="26"/>
           <w:lang w:val="en-GB"/>
         </w:rPr>
-        <w:t>[G1</w:t>
-      </w:r>
-      <w:proofErr w:type="gramStart"/>
-      <w:r>
-        <w:rPr>
-          <w:rFonts w:ascii="Cambria" w:hAnsi="Cambria" w:cs="Cambria"/>
-          <w:i/>
-          <w:sz w:val="26"/>
-          <w:szCs w:val="26"/>
-          <w:lang w:val="en-GB"/>
-        </w:rPr>
-        <w:t>]  Users</w:t>
-      </w:r>
-      <w:proofErr w:type="gramEnd"/>
-      <w:r>
-        <w:rPr>
-          <w:rFonts w:ascii="Cambria" w:hAnsi="Cambria" w:cs="Cambria"/>
-          <w:i/>
-          <w:sz w:val="26"/>
-          <w:szCs w:val="26"/>
-          <w:lang w:val="en-GB"/>
-        </w:rPr>
-        <w:t xml:space="preserve"> should be able to use the system properly.</w:t>
+        <w:t>[G1]  Users should be able to use the system properly.</w:t>
       </w:r>
     </w:p>
     <w:p>
@@ -8569,29 +7284,7 @@
           <w:szCs w:val="26"/>
           <w:lang w:val="en-GB"/>
         </w:rPr>
-        <w:t>[G2</w:t>
-      </w:r>
-      <w:proofErr w:type="gramStart"/>
-      <w:r>
-        <w:rPr>
-          <w:rFonts w:ascii="Cambria" w:hAnsi="Cambria" w:cs="Cambria"/>
-          <w:i/>
-          <w:sz w:val="26"/>
-          <w:szCs w:val="26"/>
-          <w:lang w:val="en-GB"/>
-        </w:rPr>
-        <w:t>]  Allow</w:t>
-      </w:r>
-      <w:proofErr w:type="gramEnd"/>
-      <w:r>
-        <w:rPr>
-          <w:rFonts w:ascii="Cambria" w:hAnsi="Cambria" w:cs="Cambria"/>
-          <w:i/>
-          <w:sz w:val="26"/>
-          <w:szCs w:val="26"/>
-          <w:lang w:val="en-GB"/>
-        </w:rPr>
-        <w:t xml:space="preserve"> users to schedule an activity.</w:t>
+        <w:t>[G2]  Allow users to schedule an activity.</w:t>
       </w:r>
     </w:p>
     <w:p>
@@ -8698,29 +7391,7 @@
           <w:szCs w:val="26"/>
           <w:lang w:val="en-GB"/>
         </w:rPr>
-        <w:t>[G3</w:t>
-      </w:r>
-      <w:proofErr w:type="gramStart"/>
-      <w:r>
-        <w:rPr>
-          <w:rFonts w:ascii="Cambria" w:hAnsi="Cambria" w:cs="Cambria"/>
-          <w:i/>
-          <w:sz w:val="26"/>
-          <w:szCs w:val="26"/>
-          <w:lang w:val="en-GB"/>
-        </w:rPr>
-        <w:t>]  Allow</w:t>
-      </w:r>
-      <w:proofErr w:type="gramEnd"/>
-      <w:r>
-        <w:rPr>
-          <w:rFonts w:ascii="Cambria" w:hAnsi="Cambria" w:cs="Cambria"/>
-          <w:i/>
-          <w:sz w:val="26"/>
-          <w:szCs w:val="26"/>
-          <w:lang w:val="en-GB"/>
-        </w:rPr>
-        <w:t xml:space="preserve"> users to set constraints and preferences.</w:t>
+        <w:t>[G3]  Allow users to set constraints and preferences.</w:t>
       </w:r>
     </w:p>
     <w:p>
@@ -8791,29 +7462,7 @@
           <w:szCs w:val="26"/>
           <w:lang w:val="en-GB"/>
         </w:rPr>
-        <w:t>[G4</w:t>
-      </w:r>
-      <w:proofErr w:type="gramStart"/>
-      <w:r>
-        <w:rPr>
-          <w:rFonts w:ascii="Cambria" w:hAnsi="Cambria" w:cs="Cambria"/>
-          <w:i/>
-          <w:sz w:val="26"/>
-          <w:szCs w:val="26"/>
-          <w:lang w:val="en-GB"/>
-        </w:rPr>
-        <w:t>]  Simplify</w:t>
-      </w:r>
-      <w:proofErr w:type="gramEnd"/>
-      <w:r>
-        <w:rPr>
-          <w:rFonts w:ascii="Cambria" w:hAnsi="Cambria" w:cs="Cambria"/>
-          <w:i/>
-          <w:sz w:val="26"/>
-          <w:szCs w:val="26"/>
-          <w:lang w:val="en-GB"/>
-        </w:rPr>
-        <w:t xml:space="preserve"> procedures and reduce the number of operations that a user has to do to schedule an new activity</w:t>
+        <w:t>[G4]  Simplify procedures and reduce the number of operations that a user has to do to schedule an new activity</w:t>
       </w:r>
       <w:r>
         <w:rPr>
@@ -8904,29 +7553,7 @@
           <w:szCs w:val="26"/>
           <w:lang w:val="en-GB"/>
         </w:rPr>
-        <w:t>[G5</w:t>
-      </w:r>
-      <w:proofErr w:type="gramStart"/>
-      <w:r>
-        <w:rPr>
-          <w:rFonts w:ascii="Cambria" w:hAnsi="Cambria" w:cs="Cambria"/>
-          <w:i/>
-          <w:sz w:val="26"/>
-          <w:szCs w:val="26"/>
-          <w:lang w:val="en-GB"/>
-        </w:rPr>
-        <w:t>]  Make</w:t>
-      </w:r>
-      <w:proofErr w:type="gramEnd"/>
-      <w:r>
-        <w:rPr>
-          <w:rFonts w:ascii="Cambria" w:hAnsi="Cambria" w:cs="Cambria"/>
-          <w:i/>
-          <w:sz w:val="26"/>
-          <w:szCs w:val="26"/>
-          <w:lang w:val="en-GB"/>
-        </w:rPr>
-        <w:t xml:space="preserve"> sure users are on time at their scheduled appointments.</w:t>
+        <w:t>[G5]  Make sure users are on time at their scheduled appointments.</w:t>
       </w:r>
     </w:p>
     <w:p>
@@ -9120,27 +7747,7 @@
           <w:szCs w:val="26"/>
           <w:lang w:val="en-GB"/>
         </w:rPr>
-        <w:t xml:space="preserve">Many application have a complicated structure that makes it hard or disagreeable to reach a </w:t>
-      </w:r>
-      <w:proofErr w:type="gramStart"/>
-      <w:r>
-        <w:rPr>
-          <w:rFonts w:ascii="Cambria" w:hAnsi="Cambria" w:cs="Cambria"/>
-          <w:sz w:val="26"/>
-          <w:szCs w:val="26"/>
-          <w:lang w:val="en-GB"/>
-        </w:rPr>
-        <w:t>particular functionality</w:t>
-      </w:r>
-      <w:proofErr w:type="gramEnd"/>
-      <w:r>
-        <w:rPr>
-          <w:rFonts w:ascii="Cambria" w:hAnsi="Cambria" w:cs="Cambria"/>
-          <w:sz w:val="26"/>
-          <w:szCs w:val="26"/>
-          <w:lang w:val="en-GB"/>
-        </w:rPr>
-        <w:t>. We went to keep it the simplest we can, so that our application will result easy to use and this will not constitute a reason for our users to stop using it.</w:t>
+        <w:t>Many application have a complicated structure that makes it hard or disagreeable to reach a particular functionality. We went to keep it the simplest we can, so that our application will result easy to use and this will not constitute a reason for our users to stop using it.</w:t>
       </w:r>
     </w:p>
     <w:p>
@@ -9185,27 +7792,7 @@
           <w:szCs w:val="26"/>
           <w:lang w:val="en-GB"/>
         </w:rPr>
-        <w:t xml:space="preserve">[R9] – Though this can be not the easiest thing to implement, we want to consider all the possibilities to advice the user with the best mobility </w:t>
-      </w:r>
-      <w:proofErr w:type="spellStart"/>
-      <w:r>
-        <w:rPr>
-          <w:rFonts w:ascii="Cambria" w:hAnsi="Cambria" w:cs="Cambria"/>
-          <w:sz w:val="26"/>
-          <w:szCs w:val="26"/>
-          <w:lang w:val="en-GB"/>
-        </w:rPr>
-        <w:t>opition</w:t>
-      </w:r>
-      <w:proofErr w:type="spellEnd"/>
-      <w:r>
-        <w:rPr>
-          <w:rFonts w:ascii="Cambria" w:hAnsi="Cambria" w:cs="Cambria"/>
-          <w:sz w:val="26"/>
-          <w:szCs w:val="26"/>
-          <w:lang w:val="en-GB"/>
-        </w:rPr>
-        <w:t>.</w:t>
+        <w:t>[R9] – Though this can be not the easiest thing to implement, we want to consider all the possibilities to advice the user with the best mobility opition.</w:t>
       </w:r>
     </w:p>
     <w:p>
@@ -9301,19 +7888,8 @@
           <w:sz w:val="32"/>
           <w:szCs w:val="36"/>
         </w:rPr>
-        <w:t xml:space="preserve">Software </w:t>
-      </w:r>
-      <w:proofErr w:type="spellStart"/>
-      <w:r>
-        <w:rPr>
-          <w:rFonts w:ascii="Cambria" w:hAnsi="Cambria" w:cs="Cambria"/>
-          <w:b/>
-          <w:sz w:val="32"/>
-          <w:szCs w:val="36"/>
-        </w:rPr>
-        <w:t>Interfaces</w:t>
-      </w:r>
-      <w:proofErr w:type="spellEnd"/>
+        <w:t>Software Interfaces</w:t>
+      </w:r>
     </w:p>
     <w:p>
       <w:pPr>
@@ -9358,29 +7934,7 @@
           <w:szCs w:val="26"/>
           <w:lang w:val="en-GB"/>
         </w:rPr>
-        <w:t xml:space="preserve">localization service </w:t>
-      </w:r>
-      <w:proofErr w:type="gramStart"/>
-      <w:r>
-        <w:rPr>
-          <w:rFonts w:asciiTheme="majorHAnsi" w:hAnsiTheme="majorHAnsi" w:cs="Cambria-Bold"/>
-          <w:bCs/>
-          <w:sz w:val="26"/>
-          <w:szCs w:val="26"/>
-          <w:lang w:val="en-GB"/>
-        </w:rPr>
-        <w:t>in order to</w:t>
-      </w:r>
-      <w:proofErr w:type="gramEnd"/>
-      <w:r>
-        <w:rPr>
-          <w:rFonts w:asciiTheme="majorHAnsi" w:hAnsiTheme="majorHAnsi" w:cs="Cambria-Bold"/>
-          <w:bCs/>
-          <w:sz w:val="26"/>
-          <w:szCs w:val="26"/>
-          <w:lang w:val="en-GB"/>
-        </w:rPr>
-        <w:t xml:space="preserve"> provide users with more p</w:t>
+        <w:t>localization service in order to provide users with more p</w:t>
       </w:r>
       <w:r>
         <w:rPr>
@@ -9516,9 +8070,8 @@
           <w:szCs w:val="26"/>
           <w:lang w:val="en-GB"/>
         </w:rPr>
-        <w:t xml:space="preserve"> Additionally, </w:t>
-      </w:r>
-      <w:proofErr w:type="gramStart"/>
+        <w:t xml:space="preserve"> Additionally, in </w:t>
+      </w:r>
       <w:r>
         <w:rPr>
           <w:rFonts w:asciiTheme="majorHAnsi" w:hAnsiTheme="majorHAnsi" w:cs="Cambria-Bold"/>
@@ -9527,7 +8080,7 @@
           <w:szCs w:val="26"/>
           <w:lang w:val="en-GB"/>
         </w:rPr>
-        <w:t xml:space="preserve">in </w:t>
+        <w:t xml:space="preserve">order to store users’ login credentials and </w:t>
       </w:r>
       <w:r>
         <w:rPr>
@@ -9537,9 +8090,8 @@
           <w:szCs w:val="26"/>
           <w:lang w:val="en-GB"/>
         </w:rPr>
-        <w:t>order to</w:t>
-      </w:r>
-      <w:proofErr w:type="gramEnd"/>
+        <w:t xml:space="preserve">calendar’s data, the </w:t>
+      </w:r>
       <w:r>
         <w:rPr>
           <w:rFonts w:asciiTheme="majorHAnsi" w:hAnsiTheme="majorHAnsi" w:cs="Cambria-Bold"/>
@@ -9548,7 +8100,7 @@
           <w:szCs w:val="26"/>
           <w:lang w:val="en-GB"/>
         </w:rPr>
-        <w:t xml:space="preserve"> store users’ login credentials and </w:t>
+        <w:t>app</w:t>
       </w:r>
       <w:r>
         <w:rPr>
@@ -9558,7 +8110,7 @@
           <w:szCs w:val="26"/>
           <w:lang w:val="en-GB"/>
         </w:rPr>
-        <w:t xml:space="preserve">calendar’s data, the </w:t>
+        <w:t xml:space="preserve">lication will make use of a </w:t>
       </w:r>
       <w:r>
         <w:rPr>
@@ -9568,7 +8120,7 @@
           <w:szCs w:val="26"/>
           <w:lang w:val="en-GB"/>
         </w:rPr>
-        <w:t>app</w:t>
+        <w:t>commercial DBMS (Da</w:t>
       </w:r>
       <w:r>
         <w:rPr>
@@ -9578,7 +8130,7 @@
           <w:szCs w:val="26"/>
           <w:lang w:val="en-GB"/>
         </w:rPr>
-        <w:t xml:space="preserve">lication will make use of a </w:t>
+        <w:t xml:space="preserve">tabase Management System). For </w:t>
       </w:r>
       <w:r>
         <w:rPr>
@@ -9588,49 +8140,7 @@
           <w:szCs w:val="26"/>
           <w:lang w:val="en-GB"/>
         </w:rPr>
-        <w:t>commercial DBMS (Da</w:t>
-      </w:r>
-      <w:r>
-        <w:rPr>
-          <w:rFonts w:asciiTheme="majorHAnsi" w:hAnsiTheme="majorHAnsi" w:cs="Cambria-Bold"/>
-          <w:bCs/>
-          <w:sz w:val="26"/>
-          <w:szCs w:val="26"/>
-          <w:lang w:val="en-GB"/>
-        </w:rPr>
-        <w:t xml:space="preserve">tabase Management System). For </w:t>
-      </w:r>
-      <w:r>
-        <w:rPr>
-          <w:rFonts w:asciiTheme="majorHAnsi" w:hAnsiTheme="majorHAnsi" w:cs="Cambria-Bold"/>
-          <w:bCs/>
-          <w:sz w:val="26"/>
-          <w:szCs w:val="26"/>
-          <w:lang w:val="en-GB"/>
-        </w:rPr>
-        <w:t xml:space="preserve">this </w:t>
-      </w:r>
-      <w:proofErr w:type="gramStart"/>
-      <w:r>
-        <w:rPr>
-          <w:rFonts w:asciiTheme="majorHAnsi" w:hAnsiTheme="majorHAnsi" w:cs="Cambria-Bold"/>
-          <w:bCs/>
-          <w:sz w:val="26"/>
-          <w:szCs w:val="26"/>
-          <w:lang w:val="en-GB"/>
-        </w:rPr>
-        <w:t>purpose</w:t>
-      </w:r>
-      <w:proofErr w:type="gramEnd"/>
-      <w:r>
-        <w:rPr>
-          <w:rFonts w:asciiTheme="majorHAnsi" w:hAnsiTheme="majorHAnsi" w:cs="Cambria-Bold"/>
-          <w:bCs/>
-          <w:sz w:val="26"/>
-          <w:szCs w:val="26"/>
-          <w:lang w:val="en-GB"/>
-        </w:rPr>
-        <w:t xml:space="preserve"> MySQL (V</w:t>
+        <w:t>this purpose MySQL (V</w:t>
       </w:r>
       <w:r>
         <w:rPr>
@@ -9721,7 +8231,6 @@
         </w:rPr>
         <w:t xml:space="preserve">e functionalities Travlendar+ </w:t>
       </w:r>
-      <w:proofErr w:type="gramStart"/>
       <w:r>
         <w:rPr>
           <w:rFonts w:asciiTheme="majorHAnsi" w:hAnsiTheme="majorHAnsi" w:cs="Cambria-Bold"/>
@@ -9730,18 +8239,7 @@
           <w:szCs w:val="26"/>
           <w:lang w:val="en-GB"/>
         </w:rPr>
-        <w:t>has to</w:t>
-      </w:r>
-      <w:proofErr w:type="gramEnd"/>
-      <w:r>
-        <w:rPr>
-          <w:rFonts w:asciiTheme="majorHAnsi" w:hAnsiTheme="majorHAnsi" w:cs="Cambria-Bold"/>
-          <w:bCs/>
-          <w:sz w:val="26"/>
-          <w:szCs w:val="26"/>
-          <w:lang w:val="en-GB"/>
-        </w:rPr>
-        <w:t xml:space="preserve"> interface with an external web server.</w:t>
+        <w:t>has to interface with an external web server.</w:t>
       </w:r>
     </w:p>
     <w:p>
@@ -9817,29 +8315,7 @@
           <w:szCs w:val="26"/>
           <w:lang w:val="en-GB"/>
         </w:rPr>
-        <w:t xml:space="preserve">a weather forecast service </w:t>
-      </w:r>
-      <w:proofErr w:type="gramStart"/>
-      <w:r>
-        <w:rPr>
-          <w:rFonts w:asciiTheme="majorHAnsi" w:hAnsiTheme="majorHAnsi" w:cs="Cambria-Bold"/>
-          <w:bCs/>
-          <w:sz w:val="26"/>
-          <w:szCs w:val="26"/>
-          <w:lang w:val="en-GB"/>
-        </w:rPr>
-        <w:t>in order to</w:t>
-      </w:r>
-      <w:proofErr w:type="gramEnd"/>
-      <w:r>
-        <w:rPr>
-          <w:rFonts w:asciiTheme="majorHAnsi" w:hAnsiTheme="majorHAnsi" w:cs="Cambria-Bold"/>
-          <w:bCs/>
-          <w:sz w:val="26"/>
-          <w:szCs w:val="26"/>
-          <w:lang w:val="en-GB"/>
-        </w:rPr>
-        <w:t xml:space="preserve"> provide more advanced and accurate suggestions and instructions. Yahoo! Weather APIs will be used (</w:t>
+        <w:t>a weather forecast service in order to provide more advanced and accurate suggestions and instructions. Yahoo! Weather APIs will be used (</w:t>
       </w:r>
       <w:hyperlink r:id="rId13" w:history="1">
         <w:r>
@@ -9892,51 +8368,7 @@
           <w:szCs w:val="26"/>
           <w:lang w:val="en-GB"/>
         </w:rPr>
-        <w:t xml:space="preserve">Third part bike sharing apps and websites such as </w:t>
-      </w:r>
-      <w:proofErr w:type="spellStart"/>
-      <w:r>
-        <w:rPr>
-          <w:rFonts w:asciiTheme="majorHAnsi" w:hAnsiTheme="majorHAnsi" w:cs="Cambria-Bold"/>
-          <w:bCs/>
-          <w:sz w:val="26"/>
-          <w:szCs w:val="26"/>
-          <w:lang w:val="en-GB"/>
-        </w:rPr>
-        <w:t>Ofo</w:t>
-      </w:r>
-      <w:proofErr w:type="spellEnd"/>
-      <w:r>
-        <w:rPr>
-          <w:rFonts w:asciiTheme="majorHAnsi" w:hAnsiTheme="majorHAnsi" w:cs="Cambria-Bold"/>
-          <w:bCs/>
-          <w:sz w:val="26"/>
-          <w:szCs w:val="26"/>
-          <w:lang w:val="en-GB"/>
-        </w:rPr>
-        <w:t xml:space="preserve"> and </w:t>
-      </w:r>
-      <w:proofErr w:type="spellStart"/>
-      <w:r>
-        <w:rPr>
-          <w:rFonts w:asciiTheme="majorHAnsi" w:hAnsiTheme="majorHAnsi" w:cs="Cambria-Bold"/>
-          <w:bCs/>
-          <w:sz w:val="26"/>
-          <w:szCs w:val="26"/>
-          <w:lang w:val="en-GB"/>
-        </w:rPr>
-        <w:t>Mobike</w:t>
-      </w:r>
-      <w:proofErr w:type="spellEnd"/>
-      <w:r>
-        <w:rPr>
-          <w:rFonts w:asciiTheme="majorHAnsi" w:hAnsiTheme="majorHAnsi" w:cs="Cambria-Bold"/>
-          <w:bCs/>
-          <w:sz w:val="26"/>
-          <w:szCs w:val="26"/>
-          <w:lang w:val="en-GB"/>
-        </w:rPr>
-        <w:t>, for the Milan Metropolitan Area, to be integrated in the application.</w:t>
+        <w:t>Third part bike sharing apps and websites such as Ofo and Mobike, for the Milan Metropolitan Area, to be integrated in the application.</w:t>
       </w:r>
     </w:p>
     <w:p>
@@ -9977,31 +8409,7 @@
           <w:szCs w:val="26"/>
           <w:lang w:val="en-GB"/>
         </w:rPr>
-        <w:t xml:space="preserve">and </w:t>
-      </w:r>
-      <w:proofErr w:type="spellStart"/>
-      <w:r>
-        <w:rPr>
-          <w:rFonts w:asciiTheme="majorHAnsi" w:hAnsiTheme="majorHAnsi" w:cs="Cambria-Bold"/>
-          <w:bCs/>
-          <w:color w:val="000000" w:themeColor="text1"/>
-          <w:sz w:val="26"/>
-          <w:szCs w:val="26"/>
-          <w:lang w:val="en-GB"/>
-        </w:rPr>
-        <w:t>EniEnjoi</w:t>
-      </w:r>
-      <w:proofErr w:type="spellEnd"/>
-      <w:r>
-        <w:rPr>
-          <w:rFonts w:asciiTheme="majorHAnsi" w:hAnsiTheme="majorHAnsi" w:cs="Cambria-Bold"/>
-          <w:bCs/>
-          <w:color w:val="000000" w:themeColor="text1"/>
-          <w:sz w:val="26"/>
-          <w:szCs w:val="26"/>
-          <w:lang w:val="en-GB"/>
-        </w:rPr>
-        <w:t xml:space="preserve"> </w:t>
+        <w:t xml:space="preserve">and EniEnjoi </w:t>
       </w:r>
       <w:r>
         <w:rPr>
@@ -10071,29 +8479,7 @@
           <w:szCs w:val="26"/>
           <w:lang w:val="en-GB"/>
         </w:rPr>
-        <w:t xml:space="preserve">Uber APIs </w:t>
-      </w:r>
-      <w:proofErr w:type="gramStart"/>
-      <w:r>
-        <w:rPr>
-          <w:rFonts w:asciiTheme="majorHAnsi" w:hAnsiTheme="majorHAnsi" w:cs="Cambria-Bold"/>
-          <w:bCs/>
-          <w:sz w:val="26"/>
-          <w:szCs w:val="26"/>
-          <w:lang w:val="en-GB"/>
-        </w:rPr>
-        <w:t>in order to</w:t>
-      </w:r>
-      <w:proofErr w:type="gramEnd"/>
-      <w:r>
-        <w:rPr>
-          <w:rFonts w:asciiTheme="majorHAnsi" w:hAnsiTheme="majorHAnsi" w:cs="Cambria-Bold"/>
-          <w:bCs/>
-          <w:sz w:val="26"/>
-          <w:szCs w:val="26"/>
-          <w:lang w:val="en-GB"/>
-        </w:rPr>
-        <w:t xml:space="preserve"> integrate this</w:t>
+        <w:t>Uber APIs in order to integrate this</w:t>
       </w:r>
       <w:r>
         <w:rPr>
@@ -10164,31 +8550,7 @@
           <w:szCs w:val="26"/>
           <w:lang w:val="en-GB"/>
         </w:rPr>
-        <w:t xml:space="preserve">thought and will be developed </w:t>
-      </w:r>
-      <w:proofErr w:type="gramStart"/>
-      <w:r>
-        <w:rPr>
-          <w:rFonts w:asciiTheme="majorHAnsi" w:hAnsiTheme="majorHAnsi" w:cs="Cambria-Bold"/>
-          <w:bCs/>
-          <w:color w:val="000000" w:themeColor="text1"/>
-          <w:sz w:val="26"/>
-          <w:szCs w:val="26"/>
-          <w:lang w:val="en-GB"/>
-        </w:rPr>
-        <w:t>in order to</w:t>
-      </w:r>
-      <w:proofErr w:type="gramEnd"/>
-      <w:r>
-        <w:rPr>
-          <w:rFonts w:asciiTheme="majorHAnsi" w:hAnsiTheme="majorHAnsi" w:cs="Cambria-Bold"/>
-          <w:bCs/>
-          <w:color w:val="000000" w:themeColor="text1"/>
-          <w:sz w:val="26"/>
-          <w:szCs w:val="26"/>
-          <w:lang w:val="en-GB"/>
-        </w:rPr>
-        <w:t xml:space="preserve"> wor</w:t>
+        <w:t>thought and will be developed in order to wor</w:t>
       </w:r>
       <w:r>
         <w:rPr>
@@ -10281,7 +8643,6 @@
           <w:lang w:val="en-GB"/>
         </w:rPr>
       </w:pPr>
-      <w:proofErr w:type="spellStart"/>
       <w:r>
         <w:rPr>
           <w:rFonts w:ascii="Cambria" w:hAnsi="Cambria" w:cs="Cambria"/>
@@ -10289,29 +8650,8 @@
           <w:sz w:val="32"/>
           <w:szCs w:val="36"/>
         </w:rPr>
-        <w:t>Communication</w:t>
-      </w:r>
-      <w:proofErr w:type="spellEnd"/>
-      <w:r>
-        <w:rPr>
-          <w:rFonts w:ascii="Cambria" w:hAnsi="Cambria" w:cs="Cambria"/>
-          <w:b/>
-          <w:sz w:val="32"/>
-          <w:szCs w:val="36"/>
-        </w:rPr>
-        <w:t xml:space="preserve"> </w:t>
-      </w:r>
-      <w:proofErr w:type="spellStart"/>
-      <w:r>
-        <w:rPr>
-          <w:rFonts w:ascii="Cambria" w:hAnsi="Cambria" w:cs="Cambria"/>
-          <w:b/>
-          <w:sz w:val="32"/>
-          <w:szCs w:val="36"/>
-        </w:rPr>
-        <w:t>Interfaces</w:t>
-      </w:r>
-      <w:proofErr w:type="spellEnd"/>
+        <w:t>Communication Interfaces</w:t>
+      </w:r>
     </w:p>
     <w:p>
       <w:pPr>
@@ -11613,27 +9953,7 @@
                 <w:szCs w:val="32"/>
                 <w:lang w:val="en-GB"/>
               </w:rPr>
-              <w:t xml:space="preserve">The user is not yet registered, so he should proceed with the registration routine </w:t>
-            </w:r>
-            <w:proofErr w:type="gramStart"/>
-            <w:r>
-              <w:rPr>
-                <w:rFonts w:ascii="Cambria" w:hAnsi="Cambria" w:cs="Cambria"/>
-                <w:sz w:val="32"/>
-                <w:szCs w:val="32"/>
-                <w:lang w:val="en-GB"/>
-              </w:rPr>
-              <w:t>in order to</w:t>
-            </w:r>
-            <w:proofErr w:type="gramEnd"/>
-            <w:r>
-              <w:rPr>
-                <w:rFonts w:ascii="Cambria" w:hAnsi="Cambria" w:cs="Cambria"/>
-                <w:sz w:val="32"/>
-                <w:szCs w:val="32"/>
-                <w:lang w:val="en-GB"/>
-              </w:rPr>
-              <w:t xml:space="preserve"> use Travlendar+ services.</w:t>
+              <w:t>The user is not yet registered, so he should proceed with the registration routine in order to use Travlendar+ services.</w:t>
             </w:r>
           </w:p>
         </w:tc>
@@ -12088,7 +10408,18 @@
           <w:szCs w:val="28"/>
           <w:lang w:val="en-GB"/>
         </w:rPr>
-        <w:t>See also [BPMN??].</w:t>
+        <w:t>See also [BPMN4</w:t>
+      </w:r>
+      <w:r>
+        <w:rPr>
+          <w:rFonts w:ascii="Cambria-Bold" w:hAnsi="Cambria-Bold" w:cs="Cambria-Bold"/>
+          <w:bCs/>
+          <w:color w:val="FF0000"/>
+          <w:sz w:val="28"/>
+          <w:szCs w:val="28"/>
+          <w:lang w:val="en-GB"/>
+        </w:rPr>
+        <w:t>].</w:t>
       </w:r>
       <w:r>
         <w:rPr>
@@ -12971,18 +11302,7 @@
           <w:szCs w:val="28"/>
           <w:lang w:val="en-GB"/>
         </w:rPr>
-        <w:t xml:space="preserve">New </w:t>
-      </w:r>
-      <w:proofErr w:type="gramStart"/>
-      <w:r>
-        <w:rPr>
-          <w:rFonts w:ascii="Cambria-Bold" w:hAnsi="Cambria-Bold" w:cs="Cambria-Bold"/>
-          <w:bCs/>
-          <w:sz w:val="28"/>
-          <w:szCs w:val="28"/>
-          <w:lang w:val="en-GB"/>
-        </w:rPr>
-        <w:t>activity</w:t>
+        <w:t>New activity</w:t>
       </w:r>
       <w:r>
         <w:rPr>
@@ -13003,9 +11323,8 @@
           <w:szCs w:val="28"/>
           <w:lang w:val="en-GB"/>
         </w:rPr>
-        <w:t>See</w:t>
-      </w:r>
-      <w:proofErr w:type="gramEnd"/>
+        <w:t>See also [BPMN5</w:t>
+      </w:r>
       <w:r>
         <w:rPr>
           <w:rFonts w:ascii="Cambria-Bold" w:hAnsi="Cambria-Bold" w:cs="Cambria-Bold"/>
@@ -13015,7 +11334,7 @@
           <w:szCs w:val="28"/>
           <w:lang w:val="en-GB"/>
         </w:rPr>
-        <w:t xml:space="preserve"> also [BPMN4].</w:t>
+        <w:t>].</w:t>
       </w:r>
     </w:p>
     <w:p>
@@ -15629,7 +13948,7 @@
           <w:szCs w:val="28"/>
           <w:lang w:val="en-GB"/>
         </w:rPr>
-        <w:t>See also [BPMN??</w:t>
+        <w:t>See also [BPMN6</w:t>
       </w:r>
       <w:bookmarkStart w:id="0" w:name="_GoBack"/>
       <w:bookmarkEnd w:id="0"/>
@@ -15821,21 +14140,21 @@
       <w:r>
         <w:rPr>
           <w:rFonts w:ascii="Cambria" w:hAnsi="Cambria" w:cs="Cambria"/>
-          <w:color w:val="FF0000"/>
-          <w:sz w:val="26"/>
-          <w:szCs w:val="26"/>
-          <w:lang w:val="en-GB"/>
-        </w:rPr>
-        <w:t>all</w:t>
-      </w:r>
-      <w:r>
-        <w:rPr>
-          <w:rFonts w:ascii="Cambria" w:hAnsi="Cambria" w:cs="Cambria"/>
-          <w:sz w:val="26"/>
-          <w:szCs w:val="26"/>
-          <w:lang w:val="en-GB"/>
-        </w:rPr>
-        <w:t xml:space="preserve"> classes and relations regarding the application functionalities to provide to the user. Network and other architectural design classes are missing in this diagram, the purpose of which is to present entities involved in the main user’s interactions with Travlendar+ for the sake of clarity.</w:t>
+          <w:color w:val="000000" w:themeColor="text1"/>
+          <w:sz w:val="26"/>
+          <w:szCs w:val="26"/>
+          <w:lang w:val="en-GB"/>
+        </w:rPr>
+        <w:t xml:space="preserve">all </w:t>
+      </w:r>
+      <w:r>
+        <w:rPr>
+          <w:rFonts w:ascii="Cambria" w:hAnsi="Cambria" w:cs="Cambria"/>
+          <w:sz w:val="26"/>
+          <w:szCs w:val="26"/>
+          <w:lang w:val="en-GB"/>
+        </w:rPr>
+        <w:t>classes and relations regarding the application functionalities to provide to the user. Network and other architectural design classes are missing in this diagram, the purpose of which is to present entities involved in the main user’s interactions with Travlendar+ for the sake of clarity.</w:t>
       </w:r>
       <w:r>
         <w:rPr>
@@ -15884,7 +14203,6 @@
           <w:lang w:val="en-GB"/>
         </w:rPr>
       </w:pPr>
-      <w:proofErr w:type="spellStart"/>
       <w:r>
         <w:rPr>
           <w:rFonts w:ascii="Cambria" w:hAnsi="Cambria" w:cs="Cambria"/>
@@ -15893,18 +14211,7 @@
           <w:szCs w:val="36"/>
           <w:lang w:val="en-GB"/>
         </w:rPr>
-        <w:t>Statechart</w:t>
-      </w:r>
-      <w:proofErr w:type="spellEnd"/>
-      <w:r>
-        <w:rPr>
-          <w:rFonts w:ascii="Cambria" w:hAnsi="Cambria" w:cs="Cambria"/>
-          <w:b/>
-          <w:sz w:val="32"/>
-          <w:szCs w:val="36"/>
-          <w:lang w:val="en-GB"/>
-        </w:rPr>
-        <w:t xml:space="preserve"> Diagrams</w:t>
+        <w:t>Statechart Diagrams</w:t>
       </w:r>
     </w:p>
     <w:p>
@@ -15973,27 +14280,7 @@
           <w:szCs w:val="26"/>
           <w:lang w:val="en-GB"/>
         </w:rPr>
-        <w:t xml:space="preserve">fecycle of an event can be </w:t>
-      </w:r>
-      <w:proofErr w:type="spellStart"/>
-      <w:r>
-        <w:rPr>
-          <w:rFonts w:ascii="Cambria" w:hAnsi="Cambria" w:cs="Cambria"/>
-          <w:sz w:val="26"/>
-          <w:szCs w:val="26"/>
-          <w:lang w:val="en-GB"/>
-        </w:rPr>
-        <w:t>modeled</w:t>
-      </w:r>
-      <w:proofErr w:type="spellEnd"/>
-      <w:r>
-        <w:rPr>
-          <w:rFonts w:ascii="Cambria" w:hAnsi="Cambria" w:cs="Cambria"/>
-          <w:sz w:val="26"/>
-          <w:szCs w:val="26"/>
-          <w:lang w:val="en-GB"/>
-        </w:rPr>
-        <w:t xml:space="preserve"> as follows:</w:t>
+        <w:t>fecycle of an event can be modeled as follows:</w:t>
       </w:r>
     </w:p>
     <w:p>
@@ -16082,47 +14369,7 @@
           <w:szCs w:val="26"/>
           <w:lang w:val="en-GB"/>
         </w:rPr>
-        <w:t>. The evolution through the “</w:t>
-      </w:r>
-      <w:proofErr w:type="spellStart"/>
-      <w:r>
-        <w:rPr>
-          <w:rFonts w:ascii="Cambria" w:hAnsi="Cambria" w:cs="Cambria"/>
-          <w:sz w:val="26"/>
-          <w:szCs w:val="26"/>
-          <w:lang w:val="en-GB"/>
-        </w:rPr>
-        <w:t>On going</w:t>
-      </w:r>
-      <w:proofErr w:type="spellEnd"/>
-      <w:r>
-        <w:rPr>
-          <w:rFonts w:ascii="Cambria" w:hAnsi="Cambria" w:cs="Cambria"/>
-          <w:sz w:val="26"/>
-          <w:szCs w:val="26"/>
-          <w:lang w:val="en-GB"/>
-        </w:rPr>
-        <w:t>” and “Finished” states is obvious and automatic. Events in the “Finished” state are deleted automatically after a certain amount of time. From the “Not started” and the “</w:t>
-      </w:r>
-      <w:proofErr w:type="spellStart"/>
-      <w:r>
-        <w:rPr>
-          <w:rFonts w:ascii="Cambria" w:hAnsi="Cambria" w:cs="Cambria"/>
-          <w:sz w:val="26"/>
-          <w:szCs w:val="26"/>
-          <w:lang w:val="en-GB"/>
-        </w:rPr>
-        <w:t>On going</w:t>
-      </w:r>
-      <w:proofErr w:type="spellEnd"/>
-      <w:r>
-        <w:rPr>
-          <w:rFonts w:ascii="Cambria" w:hAnsi="Cambria" w:cs="Cambria"/>
-          <w:sz w:val="26"/>
-          <w:szCs w:val="26"/>
-          <w:lang w:val="en-GB"/>
-        </w:rPr>
-        <w:t xml:space="preserve">” state, the event can be deleted by the user. The “Deleted” state is final: once an activity is in that status, it can’t be restored and the system has already deleted any data regarding it permanently. </w:t>
+        <w:t xml:space="preserve">. The evolution through the “On going” and “Finished” states is obvious and automatic. Events in the “Finished” state are deleted automatically after a certain amount of time. From the “Not started” and the “On going” state, the event can be deleted by the user. The “Deleted” state is final: once an activity is in that status, it can’t be restored and the system has already deleted any data regarding it permanently. </w:t>
       </w:r>
     </w:p>
     <w:p>
@@ -16211,54 +14458,23 @@
         </w:rPr>
         <w:t xml:space="preserve">fecycle of </w:t>
       </w:r>
-      <w:proofErr w:type="gramStart"/>
-      <w:r>
-        <w:rPr>
-          <w:rFonts w:ascii="Cambria" w:hAnsi="Cambria" w:cs="Cambria"/>
-          <w:sz w:val="26"/>
-          <w:szCs w:val="26"/>
-          <w:lang w:val="en-GB"/>
-        </w:rPr>
-        <w:t>an</w:t>
-      </w:r>
-      <w:proofErr w:type="gramEnd"/>
-      <w:r>
-        <w:rPr>
-          <w:rFonts w:ascii="Cambria" w:hAnsi="Cambria" w:cs="Cambria"/>
-          <w:sz w:val="26"/>
-          <w:szCs w:val="26"/>
-          <w:lang w:val="en-GB"/>
-        </w:rPr>
-        <w:t xml:space="preserve"> user’s account</w:t>
-      </w:r>
-      <w:r>
-        <w:rPr>
-          <w:rFonts w:ascii="Cambria" w:hAnsi="Cambria" w:cs="Cambria"/>
-          <w:sz w:val="26"/>
-          <w:szCs w:val="26"/>
-          <w:lang w:val="en-GB"/>
-        </w:rPr>
-        <w:t xml:space="preserve"> can be </w:t>
-      </w:r>
-      <w:proofErr w:type="spellStart"/>
-      <w:r>
-        <w:rPr>
-          <w:rFonts w:ascii="Cambria" w:hAnsi="Cambria" w:cs="Cambria"/>
-          <w:sz w:val="26"/>
-          <w:szCs w:val="26"/>
-          <w:lang w:val="en-GB"/>
-        </w:rPr>
-        <w:t>modeled</w:t>
-      </w:r>
-      <w:proofErr w:type="spellEnd"/>
-      <w:r>
-        <w:rPr>
-          <w:rFonts w:ascii="Cambria" w:hAnsi="Cambria" w:cs="Cambria"/>
-          <w:sz w:val="26"/>
-          <w:szCs w:val="26"/>
-          <w:lang w:val="en-GB"/>
-        </w:rPr>
-        <w:t xml:space="preserve"> as follows:</w:t>
+      <w:r>
+        <w:rPr>
+          <w:rFonts w:ascii="Cambria" w:hAnsi="Cambria" w:cs="Cambria"/>
+          <w:sz w:val="26"/>
+          <w:szCs w:val="26"/>
+          <w:lang w:val="en-GB"/>
+        </w:rPr>
+        <w:t>an user’s account</w:t>
+      </w:r>
+      <w:r>
+        <w:rPr>
+          <w:rFonts w:ascii="Cambria" w:hAnsi="Cambria" w:cs="Cambria"/>
+          <w:sz w:val="26"/>
+          <w:szCs w:val="26"/>
+          <w:lang w:val="en-GB"/>
+        </w:rPr>
+        <w:t xml:space="preserve"> can be modeled as follows:</w:t>
       </w:r>
     </w:p>
     <w:p>
@@ -16370,56 +14586,16 @@
           <w:szCs w:val="26"/>
           <w:lang w:val="en-GB"/>
         </w:rPr>
-        <w:t xml:space="preserve">. In that </w:t>
-      </w:r>
-      <w:proofErr w:type="gramStart"/>
-      <w:r>
-        <w:rPr>
-          <w:rFonts w:ascii="Cambria" w:hAnsi="Cambria" w:cs="Cambria"/>
-          <w:sz w:val="26"/>
-          <w:szCs w:val="26"/>
-          <w:lang w:val="en-GB"/>
-        </w:rPr>
-        <w:t>state</w:t>
-      </w:r>
-      <w:proofErr w:type="gramEnd"/>
-      <w:r>
-        <w:rPr>
-          <w:rFonts w:ascii="Cambria" w:hAnsi="Cambria" w:cs="Cambria"/>
-          <w:sz w:val="26"/>
-          <w:szCs w:val="26"/>
-          <w:lang w:val="en-GB"/>
-        </w:rPr>
-        <w:t xml:space="preserve"> the user doesn’t have an account and has not even started the registration process.</w:t>
-      </w:r>
-      <w:r>
-        <w:rPr>
-          <w:rFonts w:ascii="Cambria" w:hAnsi="Cambria" w:cs="Cambria"/>
-          <w:sz w:val="26"/>
-          <w:szCs w:val="26"/>
-          <w:lang w:val="en-GB"/>
-        </w:rPr>
-        <w:t xml:space="preserve"> So, </w:t>
-      </w:r>
-      <w:proofErr w:type="gramStart"/>
-      <w:r>
-        <w:rPr>
-          <w:rFonts w:ascii="Cambria" w:hAnsi="Cambria" w:cs="Cambria"/>
-          <w:sz w:val="26"/>
-          <w:szCs w:val="26"/>
-          <w:lang w:val="en-GB"/>
-        </w:rPr>
-        <w:t>as a consequence</w:t>
-      </w:r>
-      <w:proofErr w:type="gramEnd"/>
-      <w:r>
-        <w:rPr>
-          <w:rFonts w:ascii="Cambria" w:hAnsi="Cambria" w:cs="Cambria"/>
-          <w:sz w:val="26"/>
-          <w:szCs w:val="26"/>
-          <w:lang w:val="en-GB"/>
-        </w:rPr>
-        <w:t>, the system has no data about the user. When a user creates an account, its registration state becomes “Email not confirmed” and when he completes the registration by following instructions received by email the state becomes “Regular”.</w:t>
+        <w:t>. In that state the user doesn’t have an account and has not even started the registration process.</w:t>
+      </w:r>
+      <w:r>
+        <w:rPr>
+          <w:rFonts w:ascii="Cambria" w:hAnsi="Cambria" w:cs="Cambria"/>
+          <w:sz w:val="26"/>
+          <w:szCs w:val="26"/>
+          <w:lang w:val="en-GB"/>
+        </w:rPr>
+        <w:t xml:space="preserve"> So, as a consequence, the system has no data about the user. When a user creates an account, its registration state becomes “Email not confirmed” and when he completes the registration by following instructions received by email the state becomes “Regular”.</w:t>
       </w:r>
     </w:p>
     <w:p>
@@ -16439,27 +14615,7 @@
           <w:szCs w:val="26"/>
           <w:lang w:val="en-GB"/>
         </w:rPr>
-        <w:t xml:space="preserve">From that </w:t>
-      </w:r>
-      <w:proofErr w:type="gramStart"/>
-      <w:r>
-        <w:rPr>
-          <w:rFonts w:ascii="Cambria" w:hAnsi="Cambria" w:cs="Cambria"/>
-          <w:sz w:val="26"/>
-          <w:szCs w:val="26"/>
-          <w:lang w:val="en-GB"/>
-        </w:rPr>
-        <w:t>moment</w:t>
-      </w:r>
-      <w:proofErr w:type="gramEnd"/>
-      <w:r>
-        <w:rPr>
-          <w:rFonts w:ascii="Cambria" w:hAnsi="Cambria" w:cs="Cambria"/>
-          <w:sz w:val="26"/>
-          <w:szCs w:val="26"/>
-          <w:lang w:val="en-GB"/>
-        </w:rPr>
-        <w:t xml:space="preserve"> the user has access to all the functionalities offered by Travlendar+. From the state “Regular”, a user can decide to suspend or delete his account, changing its state respectively</w:t>
+        <w:t>From that moment the user has access to all the functionalities offered by Travlendar+. From the state “Regular”, a user can decide to suspend or delete his account, changing its state respectively</w:t>
       </w:r>
       <w:r>
         <w:rPr>
@@ -16535,27 +14691,7 @@
           <w:szCs w:val="36"/>
         </w:rPr>
         <w:lastRenderedPageBreak/>
-        <w:t xml:space="preserve">BPMN </w:t>
-      </w:r>
-      <w:proofErr w:type="spellStart"/>
-      <w:r>
-        <w:rPr>
-          <w:rFonts w:ascii="Cambria" w:hAnsi="Cambria" w:cs="Cambria"/>
-          <w:b/>
-          <w:sz w:val="32"/>
-          <w:szCs w:val="36"/>
-        </w:rPr>
-        <w:t>Diagrams</w:t>
-      </w:r>
-      <w:proofErr w:type="spellEnd"/>
-      <w:r>
-        <w:rPr>
-          <w:rFonts w:ascii="Cambria" w:hAnsi="Cambria" w:cs="Cambria"/>
-          <w:b/>
-          <w:sz w:val="32"/>
-          <w:szCs w:val="36"/>
-        </w:rPr>
-        <w:t xml:space="preserve"> </w:t>
+        <w:t xml:space="preserve">BPMN Diagrams </w:t>
       </w:r>
     </w:p>
     <w:p>
@@ -16649,27 +14785,7 @@
           <w:szCs w:val="26"/>
           <w:lang w:val="en-GB"/>
         </w:rPr>
-        <w:t xml:space="preserve"> the procedure that a user </w:t>
-      </w:r>
-      <w:proofErr w:type="gramStart"/>
-      <w:r>
-        <w:rPr>
-          <w:rFonts w:ascii="Cambria" w:hAnsi="Cambria" w:cs="Cambria"/>
-          <w:sz w:val="26"/>
-          <w:szCs w:val="26"/>
-          <w:lang w:val="en-GB"/>
-        </w:rPr>
-        <w:t>has to</w:t>
-      </w:r>
-      <w:proofErr w:type="gramEnd"/>
-      <w:r>
-        <w:rPr>
-          <w:rFonts w:ascii="Cambria" w:hAnsi="Cambria" w:cs="Cambria"/>
-          <w:sz w:val="26"/>
-          <w:szCs w:val="26"/>
-          <w:lang w:val="en-GB"/>
-        </w:rPr>
-        <w:t xml:space="preserve"> follow to log into Travlendar+.</w:t>
+        <w:t xml:space="preserve"> the procedure that a user has to follow to log into Travlendar+.</w:t>
       </w:r>
     </w:p>
     <w:p>
@@ -16859,19 +14975,8 @@
           <w:szCs w:val="36"/>
         </w:rPr>
         <w:lastRenderedPageBreak/>
-        <w:t xml:space="preserve">[BPMN2] Password </w:t>
-      </w:r>
-      <w:proofErr w:type="spellStart"/>
-      <w:r>
-        <w:rPr>
-          <w:rFonts w:ascii="Cambria" w:hAnsi="Cambria" w:cs="Cambria"/>
-          <w:b/>
-          <w:sz w:val="28"/>
-          <w:szCs w:val="36"/>
-        </w:rPr>
-        <w:t>Recovery</w:t>
-      </w:r>
-      <w:proofErr w:type="spellEnd"/>
+        <w:t>[BPMN2] Password Recovery</w:t>
+      </w:r>
       <w:r>
         <w:rPr>
           <w:rFonts w:ascii="Cambria" w:hAnsi="Cambria" w:cs="Cambria"/>
@@ -16950,27 +15055,7 @@
           <w:lang w:val="en-GB"/>
         </w:rPr>
         <w:lastRenderedPageBreak/>
-        <w:t xml:space="preserve">The BPMN diagram showed above </w:t>
-      </w:r>
-      <w:proofErr w:type="gramStart"/>
-      <w:r>
-        <w:rPr>
-          <w:rFonts w:ascii="Cambria" w:hAnsi="Cambria" w:cs="Cambria"/>
-          <w:sz w:val="26"/>
-          <w:szCs w:val="26"/>
-          <w:lang w:val="en-GB"/>
-        </w:rPr>
-        <w:t>( [</w:t>
-      </w:r>
-      <w:proofErr w:type="gramEnd"/>
-      <w:r>
-        <w:rPr>
-          <w:rFonts w:ascii="Cambria" w:hAnsi="Cambria" w:cs="Cambria"/>
-          <w:sz w:val="26"/>
-          <w:szCs w:val="26"/>
-          <w:lang w:val="en-GB"/>
-        </w:rPr>
-        <w:t xml:space="preserve"> BPMN2] ) describes the interaction required for a user to activate the password recovery procedure. The diagram is divided in 2 pools and 3 lanes in total. While the first pool represents the client side, basically the user and his device, the second pool represents the Server where data about users, preferences and calendars are stored.</w:t>
+        <w:t>The BPMN diagram showed above ( [ BPMN2] ) describes the interaction required for a user to activate the password recovery procedure. The diagram is divided in 2 pools and 3 lanes in total. While the first pool represents the client side, basically the user and his device, the second pool represents the Server where data about users, preferences and calendars are stored.</w:t>
       </w:r>
     </w:p>
     <w:p>
@@ -17019,27 +15104,7 @@
           <w:szCs w:val="26"/>
           <w:lang w:val="en-GB"/>
         </w:rPr>
-        <w:t xml:space="preserve">The 24H timer in the diagram that starts at this point models the fact that the customized URLs and instructions that have been sent to the user have a validity of 24 hours. After that time those can be considered expired and the user </w:t>
-      </w:r>
-      <w:proofErr w:type="gramStart"/>
-      <w:r>
-        <w:rPr>
-          <w:rFonts w:ascii="Cambria" w:hAnsi="Cambria" w:cs="Cambria"/>
-          <w:sz w:val="26"/>
-          <w:szCs w:val="26"/>
-          <w:lang w:val="en-GB"/>
-        </w:rPr>
-        <w:t>has to</w:t>
-      </w:r>
-      <w:proofErr w:type="gramEnd"/>
-      <w:r>
-        <w:rPr>
-          <w:rFonts w:ascii="Cambria" w:hAnsi="Cambria" w:cs="Cambria"/>
-          <w:sz w:val="26"/>
-          <w:szCs w:val="26"/>
-          <w:lang w:val="en-GB"/>
-        </w:rPr>
-        <w:t xml:space="preserve"> start a new process to change his password. </w:t>
+        <w:t xml:space="preserve">The 24H timer in the diagram that starts at this point models the fact that the customized URLs and instructions that have been sent to the user have a validity of 24 hours. After that time those can be considered expired and the user has to start a new process to change his password. </w:t>
       </w:r>
     </w:p>
     <w:p>
@@ -17059,27 +15124,7 @@
           <w:szCs w:val="26"/>
           <w:lang w:val="en-GB"/>
         </w:rPr>
-        <w:t xml:space="preserve">When a user follows the whole </w:t>
-      </w:r>
-      <w:proofErr w:type="gramStart"/>
-      <w:r>
-        <w:rPr>
-          <w:rFonts w:ascii="Cambria" w:hAnsi="Cambria" w:cs="Cambria"/>
-          <w:sz w:val="26"/>
-          <w:szCs w:val="26"/>
-          <w:lang w:val="en-GB"/>
-        </w:rPr>
-        <w:t>procedure</w:t>
-      </w:r>
-      <w:proofErr w:type="gramEnd"/>
-      <w:r>
-        <w:rPr>
-          <w:rFonts w:ascii="Cambria" w:hAnsi="Cambria" w:cs="Cambria"/>
-          <w:sz w:val="26"/>
-          <w:szCs w:val="26"/>
-          <w:lang w:val="en-GB"/>
-        </w:rPr>
-        <w:t xml:space="preserve"> and sets a new password, the system updates i</w:t>
+        <w:t>When a user follows the whole procedure and sets a new password, the system updates i</w:t>
       </w:r>
       <w:r>
         <w:rPr>
@@ -17133,10 +15178,8 @@
           <w:szCs w:val="36"/>
         </w:rPr>
         <w:lastRenderedPageBreak/>
-        <w:t xml:space="preserve">[BPMN3] </w:t>
-      </w:r>
-      <w:proofErr w:type="spellStart"/>
-      <w:proofErr w:type="gramStart"/>
+        <w:t xml:space="preserve">[BPMN3] Edit </w:t>
+      </w:r>
       <w:r>
         <w:rPr>
           <w:rFonts w:ascii="Cambria" w:hAnsi="Cambria" w:cs="Cambria"/>
@@ -17144,9 +15187,8 @@
           <w:sz w:val="28"/>
           <w:szCs w:val="36"/>
         </w:rPr>
-        <w:t>Edit</w:t>
-      </w:r>
-      <w:proofErr w:type="spellEnd"/>
+        <w:t xml:space="preserve"> </w:t>
+      </w:r>
       <w:r>
         <w:rPr>
           <w:rFonts w:ascii="Cambria" w:hAnsi="Cambria" w:cs="Cambria"/>
@@ -17154,35 +15196,7 @@
           <w:sz w:val="28"/>
           <w:szCs w:val="36"/>
         </w:rPr>
-        <w:t xml:space="preserve"> </w:t>
-      </w:r>
-      <w:r>
-        <w:rPr>
-          <w:rFonts w:ascii="Cambria" w:hAnsi="Cambria" w:cs="Cambria"/>
-          <w:b/>
-          <w:sz w:val="28"/>
-          <w:szCs w:val="36"/>
-        </w:rPr>
-        <w:t xml:space="preserve"> </w:t>
-      </w:r>
-      <w:r>
-        <w:rPr>
-          <w:rFonts w:ascii="Cambria" w:hAnsi="Cambria" w:cs="Cambria"/>
-          <w:b/>
-          <w:sz w:val="28"/>
-          <w:szCs w:val="36"/>
-        </w:rPr>
-        <w:t>an</w:t>
-      </w:r>
-      <w:proofErr w:type="gramEnd"/>
-      <w:r>
-        <w:rPr>
-          <w:rFonts w:ascii="Cambria" w:hAnsi="Cambria" w:cs="Cambria"/>
-          <w:b/>
-          <w:sz w:val="28"/>
-          <w:szCs w:val="36"/>
-        </w:rPr>
-        <w:t xml:space="preserve"> Activity</w:t>
+        <w:t>an Activity</w:t>
       </w:r>
     </w:p>
     <w:p>
@@ -17241,27 +15255,7 @@
           <w:lang w:val="en-GB"/>
         </w:rPr>
         <w:lastRenderedPageBreak/>
-        <w:t xml:space="preserve">The BPMN diagram showed above </w:t>
-      </w:r>
-      <w:proofErr w:type="gramStart"/>
-      <w:r>
-        <w:rPr>
-          <w:rFonts w:ascii="Cambria" w:hAnsi="Cambria" w:cs="Cambria"/>
-          <w:sz w:val="26"/>
-          <w:szCs w:val="26"/>
-          <w:lang w:val="en-GB"/>
-        </w:rPr>
-        <w:t>( [</w:t>
-      </w:r>
-      <w:proofErr w:type="gramEnd"/>
-      <w:r>
-        <w:rPr>
-          <w:rFonts w:ascii="Cambria" w:hAnsi="Cambria" w:cs="Cambria"/>
-          <w:sz w:val="26"/>
-          <w:szCs w:val="26"/>
-          <w:lang w:val="en-GB"/>
-        </w:rPr>
-        <w:t xml:space="preserve"> BPMN3] ) describes the interaction required for a user to edit an already existing activity. The diagram is divided in 2 pools and 3 lanes in total. While the first pool represents the client side, basically the user and his device, the second pool represents the Server where data about users, preferences and calendars are stored. </w:t>
+        <w:t xml:space="preserve">The BPMN diagram showed above ( [ BPMN3] ) describes the interaction required for a user to edit an already existing activity. The diagram is divided in 2 pools and 3 lanes in total. While the first pool represents the client side, basically the user and his device, the second pool represents the Server where data about users, preferences and calendars are stored. </w:t>
       </w:r>
     </w:p>
     <w:p>
@@ -17286,27 +15280,7 @@
           <w:szCs w:val="26"/>
           <w:lang w:val="en-GB"/>
         </w:rPr>
-        <w:t xml:space="preserve">The reach the functionality, the user </w:t>
-      </w:r>
-      <w:proofErr w:type="gramStart"/>
-      <w:r>
-        <w:rPr>
-          <w:rFonts w:ascii="Cambria" w:hAnsi="Cambria" w:cs="Cambria"/>
-          <w:sz w:val="26"/>
-          <w:szCs w:val="26"/>
-          <w:lang w:val="en-GB"/>
-        </w:rPr>
-        <w:t>has to</w:t>
-      </w:r>
-      <w:proofErr w:type="gramEnd"/>
-      <w:r>
-        <w:rPr>
-          <w:rFonts w:ascii="Cambria" w:hAnsi="Cambria" w:cs="Cambria"/>
-          <w:sz w:val="26"/>
-          <w:szCs w:val="26"/>
-          <w:lang w:val="en-GB"/>
-        </w:rPr>
-        <w:t xml:space="preserve"> request the calendar and select the activity. Though those operations are not directly involved in this process, they have been represented anyway to clarify that the calendar is updated locally before it is showed to the user. This happens because we want to avoid inconsistencies between the local calendar and data stored in the server. When the user inserts the new activity data, locally it’s checked if they’re correct and</w:t>
+        <w:t>The reach the functionality, the user has to request the calendar and select the activity. Though those operations are not directly involved in this process, they have been represented anyway to clarify that the calendar is updated locally before it is showed to the user. This happens because we want to avoid inconsistencies between the local calendar and data stored in the server. When the user inserts the new activity data, locally it’s checked if they’re correct and</w:t>
       </w:r>
       <w:r>
         <w:rPr>
@@ -17721,87 +15695,7 @@
           <w:szCs w:val="28"/>
           <w:lang w:val="en-GB"/>
         </w:rPr>
-        <w:t xml:space="preserve"> and the database server (</w:t>
-      </w:r>
-      <w:r>
-        <w:rPr>
-          <w:rFonts w:ascii="Cambria" w:hAnsi="Cambria" w:cs="Cambria"/>
-          <w:color w:val="FF0000"/>
-          <w:sz w:val="28"/>
-          <w:szCs w:val="28"/>
-          <w:lang w:val="en-GB"/>
-        </w:rPr>
-        <w:t>maybe are the same</w:t>
-      </w:r>
-      <w:r>
-        <w:rPr>
-          <w:rFonts w:ascii="Cambria" w:hAnsi="Cambria" w:cs="Cambria"/>
-          <w:color w:val="FF0000"/>
-          <w:sz w:val="28"/>
-          <w:szCs w:val="28"/>
-          <w:lang w:val="en-GB"/>
-        </w:rPr>
-        <w:t>-</w:t>
-      </w:r>
-      <w:r>
-        <w:rPr>
-          <w:rFonts w:ascii="Cambria" w:hAnsi="Cambria" w:cs="Cambria"/>
-          <w:color w:val="FF0000"/>
-          <w:sz w:val="28"/>
-          <w:szCs w:val="28"/>
-          <w:lang w:val="en-GB"/>
-        </w:rPr>
-        <w:t>&gt;</w:t>
-      </w:r>
-      <w:r>
-        <w:rPr>
-          <w:rFonts w:ascii="Cambria" w:hAnsi="Cambria" w:cs="Cambria"/>
-          <w:color w:val="FF0000"/>
-          <w:sz w:val="28"/>
-          <w:szCs w:val="28"/>
-          <w:lang w:val="en-GB"/>
-        </w:rPr>
-        <w:t>hardware</w:t>
-      </w:r>
-      <w:r>
-        <w:rPr>
-          <w:rFonts w:ascii="Cambria" w:hAnsi="Cambria" w:cs="Cambria"/>
-          <w:color w:val="FF0000"/>
-          <w:sz w:val="28"/>
-          <w:szCs w:val="28"/>
-          <w:lang w:val="en-GB"/>
-        </w:rPr>
-        <w:t xml:space="preserve"> </w:t>
-      </w:r>
-      <w:r>
-        <w:rPr>
-          <w:rFonts w:ascii="Cambria" w:hAnsi="Cambria" w:cs="Cambria"/>
-          <w:color w:val="FF0000"/>
-          <w:sz w:val="28"/>
-          <w:szCs w:val="28"/>
-          <w:lang w:val="en-GB"/>
-        </w:rPr>
-        <w:t>interfaces??</w:t>
-      </w:r>
-      <w:r>
-        <w:rPr>
-          <w:rFonts w:ascii="Cambria" w:hAnsi="Cambria" w:cs="Cambria"/>
-          <w:color w:val="FF0000"/>
-          <w:sz w:val="28"/>
-          <w:szCs w:val="28"/>
-          <w:lang w:val="en-GB"/>
-        </w:rPr>
-        <w:t>)</w:t>
-      </w:r>
-      <w:r>
-        <w:rPr>
-          <w:rFonts w:ascii="Cambria" w:hAnsi="Cambria" w:cs="Cambria"/>
-          <w:color w:val="FF0000"/>
-          <w:sz w:val="28"/>
-          <w:szCs w:val="28"/>
-          <w:lang w:val="en-GB"/>
-        </w:rPr>
-        <w:t xml:space="preserve"> </w:t>
+        <w:t xml:space="preserve"> and the database server </w:t>
       </w:r>
       <w:r>
         <w:rPr>
@@ -17944,27 +15838,7 @@
           <w:szCs w:val="28"/>
           <w:lang w:val="en-GB"/>
         </w:rPr>
-        <w:t xml:space="preserve">system should be highly scalable, </w:t>
-      </w:r>
-      <w:proofErr w:type="gramStart"/>
-      <w:r>
-        <w:rPr>
-          <w:rFonts w:ascii="Cambria" w:hAnsi="Cambria" w:cs="Cambria"/>
-          <w:sz w:val="28"/>
-          <w:szCs w:val="28"/>
-          <w:lang w:val="en-GB"/>
-        </w:rPr>
-        <w:t>in order to</w:t>
-      </w:r>
-      <w:proofErr w:type="gramEnd"/>
-      <w:r>
-        <w:rPr>
-          <w:rFonts w:ascii="Cambria" w:hAnsi="Cambria" w:cs="Cambria"/>
-          <w:sz w:val="28"/>
-          <w:szCs w:val="28"/>
-          <w:lang w:val="en-GB"/>
-        </w:rPr>
-        <w:t xml:space="preserve"> face a great </w:t>
+        <w:t xml:space="preserve">system should be highly scalable, in order to face a great </w:t>
       </w:r>
       <w:r>
         <w:rPr>
@@ -18126,7 +16000,6 @@
           <w:lang w:val="en-GB"/>
         </w:rPr>
       </w:pPr>
-      <w:proofErr w:type="gramStart"/>
       <w:r>
         <w:rPr>
           <w:rFonts w:ascii="Cambria" w:hAnsi="Cambria" w:cs="Cambria"/>
@@ -18134,9 +16007,8 @@
           <w:szCs w:val="28"/>
           <w:lang w:val="en-GB"/>
         </w:rPr>
-        <w:t>In order to</w:t>
-      </w:r>
-      <w:proofErr w:type="gramEnd"/>
+        <w:t>In order to guarantee integrity and authenticity both passwords and server’s disks will be encrypted. To ensure c</w:t>
+      </w:r>
       <w:r>
         <w:rPr>
           <w:rFonts w:ascii="Cambria" w:hAnsi="Cambria" w:cs="Cambria"/>
@@ -18144,7 +16016,7 @@
           <w:szCs w:val="28"/>
           <w:lang w:val="en-GB"/>
         </w:rPr>
-        <w:t xml:space="preserve"> guarantee integrity and authenticity both passwords and server’s disks will be encrypted. To ensure c</w:t>
+        <w:t xml:space="preserve">onfidentiality and authenticity </w:t>
       </w:r>
       <w:r>
         <w:rPr>
@@ -18153,7 +16025,7 @@
           <w:szCs w:val="28"/>
           <w:lang w:val="en-GB"/>
         </w:rPr>
-        <w:t xml:space="preserve">onfidentiality and authenticity </w:t>
+        <w:t>web communication</w:t>
       </w:r>
       <w:r>
         <w:rPr>
@@ -18162,7 +16034,7 @@
           <w:szCs w:val="28"/>
           <w:lang w:val="en-GB"/>
         </w:rPr>
-        <w:t>web communication</w:t>
+        <w:t>s</w:t>
       </w:r>
       <w:r>
         <w:rPr>
@@ -18171,7 +16043,7 @@
           <w:szCs w:val="28"/>
           <w:lang w:val="en-GB"/>
         </w:rPr>
-        <w:t>s</w:t>
+        <w:t xml:space="preserve"> will be encrypted</w:t>
       </w:r>
       <w:r>
         <w:rPr>
@@ -18180,7 +16052,7 @@
           <w:szCs w:val="28"/>
           <w:lang w:val="en-GB"/>
         </w:rPr>
-        <w:t xml:space="preserve"> will be encrypted</w:t>
+        <w:t xml:space="preserve">. The system will guarantee also </w:t>
       </w:r>
       <w:r>
         <w:rPr>
@@ -18189,7 +16061,7 @@
           <w:szCs w:val="28"/>
           <w:lang w:val="en-GB"/>
         </w:rPr>
-        <w:t xml:space="preserve">. The system will guarantee also </w:t>
+        <w:t xml:space="preserve">that only registered, </w:t>
       </w:r>
       <w:r>
         <w:rPr>
@@ -18198,28 +16070,28 @@
           <w:szCs w:val="28"/>
           <w:lang w:val="en-GB"/>
         </w:rPr>
-        <w:t xml:space="preserve">that only registered, </w:t>
-      </w:r>
-      <w:r>
+        <w:t>authenticated users will have access to the system.</w:t>
+      </w:r>
+    </w:p>
+    <w:p>
+      <w:pPr>
+        <w:ind w:left="1416"/>
         <w:rPr>
           <w:rFonts w:ascii="Cambria" w:hAnsi="Cambria" w:cs="Cambria"/>
           <w:sz w:val="28"/>
           <w:szCs w:val="28"/>
           <w:lang w:val="en-GB"/>
         </w:rPr>
-        <w:t>authenticated users will have access to the system.</w:t>
-      </w:r>
-    </w:p>
-    <w:p>
-      <w:pPr>
-        <w:ind w:left="1416"/>
+      </w:pPr>
+      <w:r>
         <w:rPr>
           <w:rFonts w:ascii="Cambria" w:hAnsi="Cambria" w:cs="Cambria"/>
           <w:sz w:val="28"/>
           <w:szCs w:val="28"/>
           <w:lang w:val="en-GB"/>
         </w:rPr>
-      </w:pPr>
+        <w:t xml:space="preserve">Furthermore, the system should be tough </w:t>
+      </w:r>
       <w:r>
         <w:rPr>
           <w:rFonts w:ascii="Cambria" w:hAnsi="Cambria" w:cs="Cambria"/>
@@ -18227,7 +16099,7 @@
           <w:szCs w:val="28"/>
           <w:lang w:val="en-GB"/>
         </w:rPr>
-        <w:t xml:space="preserve">Furthermore, the system should be tough </w:t>
+        <w:t xml:space="preserve">enough </w:t>
       </w:r>
       <w:r>
         <w:rPr>
@@ -18236,7 +16108,7 @@
           <w:szCs w:val="28"/>
           <w:lang w:val="en-GB"/>
         </w:rPr>
-        <w:t xml:space="preserve">enough </w:t>
+        <w:t>against natural misfortunes</w:t>
       </w:r>
       <w:r>
         <w:rPr>
@@ -18245,7 +16117,7 @@
           <w:szCs w:val="28"/>
           <w:lang w:val="en-GB"/>
         </w:rPr>
-        <w:t>against natural misfortunes</w:t>
+        <w:t xml:space="preserve"> (such as fire, floods, earthquakes </w:t>
       </w:r>
       <w:r>
         <w:rPr>
@@ -18254,7 +16126,7 @@
           <w:szCs w:val="28"/>
           <w:lang w:val="en-GB"/>
         </w:rPr>
-        <w:t xml:space="preserve"> (such as fire, floods, earthquakes </w:t>
+        <w:t>etc.</w:t>
       </w:r>
       <w:r>
         <w:rPr>
@@ -18263,7 +16135,7 @@
           <w:szCs w:val="28"/>
           <w:lang w:val="en-GB"/>
         </w:rPr>
-        <w:t>etc.</w:t>
+        <w:t>)</w:t>
       </w:r>
       <w:r>
         <w:rPr>
@@ -18272,7 +16144,7 @@
           <w:szCs w:val="28"/>
           <w:lang w:val="en-GB"/>
         </w:rPr>
-        <w:t>)</w:t>
+        <w:t xml:space="preserve">, </w:t>
       </w:r>
       <w:r>
         <w:rPr>
@@ -18281,36 +16153,7 @@
           <w:szCs w:val="28"/>
           <w:lang w:val="en-GB"/>
         </w:rPr>
-        <w:t xml:space="preserve">, </w:t>
-      </w:r>
-      <w:r>
-        <w:rPr>
-          <w:rFonts w:ascii="Cambria" w:hAnsi="Cambria" w:cs="Cambria"/>
-          <w:sz w:val="28"/>
-          <w:szCs w:val="28"/>
-          <w:lang w:val="en-GB"/>
-        </w:rPr>
-        <w:t xml:space="preserve">so adequate prevention will be </w:t>
-      </w:r>
-      <w:proofErr w:type="gramStart"/>
-      <w:r>
-        <w:rPr>
-          <w:rFonts w:ascii="Cambria" w:hAnsi="Cambria" w:cs="Cambria"/>
-          <w:sz w:val="28"/>
-          <w:szCs w:val="28"/>
-          <w:lang w:val="en-GB"/>
-        </w:rPr>
-        <w:t>taken into account</w:t>
-      </w:r>
-      <w:proofErr w:type="gramEnd"/>
-      <w:r>
-        <w:rPr>
-          <w:rFonts w:ascii="Cambria" w:hAnsi="Cambria" w:cs="Cambria"/>
-          <w:sz w:val="28"/>
-          <w:szCs w:val="28"/>
-          <w:lang w:val="en-GB"/>
-        </w:rPr>
-        <w:t>.</w:t>
+        <w:t>so adequate prevention will be taken into account.</w:t>
       </w:r>
     </w:p>
     <w:p>
@@ -18402,46 +16245,6 @@
           <w:lang w:val="en-GB"/>
         </w:rPr>
         <w:t xml:space="preserve">programming language will be used, for instance Java </w:t>
-      </w:r>
-      <w:r>
-        <w:rPr>
-          <w:rFonts w:ascii="Cambria" w:hAnsi="Cambria" w:cs="Cambria"/>
-          <w:color w:val="FF0000"/>
-          <w:sz w:val="28"/>
-          <w:szCs w:val="28"/>
-          <w:lang w:val="en-GB"/>
-        </w:rPr>
-        <w:t>(OPPURE different ver</w:t>
-      </w:r>
-      <w:r>
-        <w:rPr>
-          <w:rFonts w:ascii="Cambria" w:hAnsi="Cambria" w:cs="Cambria"/>
-          <w:color w:val="FF0000"/>
-          <w:sz w:val="28"/>
-          <w:szCs w:val="28"/>
-          <w:lang w:val="en-GB"/>
-        </w:rPr>
-        <w:t>sions of Travlendar+ will be developed to fit most common desktop and mobile OSs</w:t>
-      </w:r>
-      <w:r>
-        <w:rPr>
-          <w:rFonts w:ascii="Cambria" w:hAnsi="Cambria" w:cs="Cambria"/>
-          <w:color w:val="FF0000"/>
-          <w:sz w:val="28"/>
-          <w:szCs w:val="28"/>
-          <w:lang w:val="en-GB"/>
-        </w:rPr>
-        <w:t>)</w:t>
-      </w:r>
-      <w:r>
-        <w:rPr>
-          <w:rFonts w:ascii="Cambria" w:hAnsi="Cambria" w:cs="Cambria"/>
-          <w:color w:val="FF0000"/>
-          <w:sz w:val="28"/>
-          <w:szCs w:val="28"/>
-          <w:lang w:val="en-GB"/>
-        </w:rPr>
-        <w:t>.</w:t>
       </w:r>
     </w:p>
     <w:p>
@@ -18579,27 +16382,7 @@
           <w:szCs w:val="26"/>
           <w:lang w:val="en-GB"/>
         </w:rPr>
-        <w:t xml:space="preserve">This section will provide detailed information about the </w:t>
-      </w:r>
-      <w:proofErr w:type="spellStart"/>
-      <w:r>
-        <w:rPr>
-          <w:rFonts w:ascii="Cambria" w:hAnsi="Cambria" w:cs="Cambria"/>
-          <w:sz w:val="26"/>
-          <w:szCs w:val="26"/>
-          <w:lang w:val="en-GB"/>
-        </w:rPr>
-        <w:t>nomver</w:t>
-      </w:r>
-      <w:proofErr w:type="spellEnd"/>
-      <w:r>
-        <w:rPr>
-          <w:rFonts w:ascii="Cambria" w:hAnsi="Cambria" w:cs="Cambria"/>
-          <w:sz w:val="26"/>
-          <w:szCs w:val="26"/>
-          <w:lang w:val="en-GB"/>
-        </w:rPr>
-        <w:t xml:space="preserve"> of hours spent on this document.</w:t>
+        <w:t>This section will provide detailed information about the nomver of hours spent on this document.</w:t>
       </w:r>
     </w:p>
     <w:p>
@@ -18638,20 +16421,8 @@
           <w:szCs w:val="26"/>
           <w:lang w:val="en-GB"/>
         </w:rPr>
-        <w:t xml:space="preserve">Matteo </w:t>
-      </w:r>
-      <w:proofErr w:type="spellStart"/>
-      <w:r>
-        <w:rPr>
-          <w:rFonts w:ascii="Cambria" w:hAnsi="Cambria" w:cs="Cambria"/>
-          <w:b/>
-          <w:sz w:val="26"/>
-          <w:szCs w:val="26"/>
-          <w:lang w:val="en-GB"/>
-        </w:rPr>
-        <w:t>Biasiel</w:t>
-      </w:r>
-      <w:proofErr w:type="spellEnd"/>
+        <w:t>Matteo Biasiel</w:t>
+      </w:r>
       <w:r>
         <w:rPr>
           <w:rFonts w:ascii="Cambria" w:hAnsi="Cambria" w:cs="Cambria"/>
@@ -18667,25 +16438,7 @@
           <w:sz w:val="26"/>
           <w:szCs w:val="26"/>
         </w:rPr>
-        <w:t xml:space="preserve">, </w:t>
-      </w:r>
-      <w:proofErr w:type="spellStart"/>
-      <w:r>
-        <w:rPr>
-          <w:rFonts w:ascii="Cambria" w:hAnsi="Cambria" w:cs="Cambria"/>
-          <w:sz w:val="26"/>
-          <w:szCs w:val="26"/>
-        </w:rPr>
-        <w:t>matr</w:t>
-      </w:r>
-      <w:proofErr w:type="spellEnd"/>
-      <w:r>
-        <w:rPr>
-          <w:rFonts w:ascii="Cambria" w:hAnsi="Cambria" w:cs="Cambria"/>
-          <w:sz w:val="26"/>
-          <w:szCs w:val="26"/>
-        </w:rPr>
-        <w:t>. 893590</w:t>
+        <w:t>, matr. 893590</w:t>
       </w:r>
     </w:p>
     <w:tbl>
@@ -18716,7 +16469,6 @@
                 <w:szCs w:val="26"/>
               </w:rPr>
             </w:pPr>
-            <w:proofErr w:type="spellStart"/>
             <w:r>
               <w:rPr>
                 <w:rFonts w:ascii="Cambria" w:hAnsi="Cambria" w:cs="Cambria"/>
@@ -18724,17 +16476,7 @@
                 <w:sz w:val="26"/>
                 <w:szCs w:val="26"/>
               </w:rPr>
-              <w:t>Section</w:t>
-            </w:r>
-            <w:proofErr w:type="spellEnd"/>
-            <w:r>
-              <w:rPr>
-                <w:rFonts w:ascii="Cambria" w:hAnsi="Cambria" w:cs="Cambria"/>
-                <w:b/>
-                <w:sz w:val="26"/>
-                <w:szCs w:val="26"/>
-              </w:rPr>
-              <w:t>(s)</w:t>
+              <w:t>Section(s)</w:t>
             </w:r>
           </w:p>
         </w:tc>
@@ -18754,7 +16496,6 @@
                 <w:szCs w:val="26"/>
               </w:rPr>
             </w:pPr>
-            <w:proofErr w:type="spellStart"/>
             <w:r>
               <w:rPr>
                 <w:rFonts w:ascii="Cambria" w:hAnsi="Cambria" w:cs="Cambria"/>
@@ -18762,17 +16503,7 @@
                 <w:sz w:val="26"/>
                 <w:szCs w:val="26"/>
               </w:rPr>
-              <w:t>Number</w:t>
-            </w:r>
-            <w:proofErr w:type="spellEnd"/>
-            <w:r>
-              <w:rPr>
-                <w:rFonts w:ascii="Cambria" w:hAnsi="Cambria" w:cs="Cambria"/>
-                <w:b/>
-                <w:sz w:val="26"/>
-                <w:szCs w:val="26"/>
-              </w:rPr>
-              <w:t xml:space="preserve"> of hours</w:t>
+              <w:t>Number of hours</w:t>
             </w:r>
           </w:p>
         </w:tc>
@@ -18811,7 +16542,6 @@
               </w:rPr>
               <w:t xml:space="preserve">-oct-17 </w:t>
             </w:r>
-            <w:proofErr w:type="spellStart"/>
             <w:r>
               <w:rPr>
                 <w:rFonts w:ascii="Cambria" w:hAnsi="Cambria" w:cs="Cambria"/>
@@ -18820,7 +16550,6 @@
               </w:rPr>
               <w:t>Introduction</w:t>
             </w:r>
-            <w:proofErr w:type="spellEnd"/>
           </w:p>
         </w:tc>
         <w:tc>
@@ -18872,9 +16601,8 @@
                 <w:szCs w:val="26"/>
                 <w:lang w:val="en-GB"/>
               </w:rPr>
-              <w:t>7-oct-</w:t>
+              <w:t xml:space="preserve">7-oct-17 </w:t>
             </w:r>
-            <w:proofErr w:type="gramStart"/>
             <w:r>
               <w:rPr>
                 <w:rFonts w:asciiTheme="majorHAnsi" w:hAnsiTheme="majorHAnsi"/>
@@ -18882,46 +16610,16 @@
                 <w:szCs w:val="26"/>
                 <w:lang w:val="en-GB"/>
               </w:rPr>
-              <w:t xml:space="preserve">17 </w:t>
-            </w:r>
-            <w:r>
-              <w:rPr>
-                <w:rFonts w:asciiTheme="majorHAnsi" w:hAnsiTheme="majorHAnsi"/>
-                <w:sz w:val="26"/>
-                <w:szCs w:val="26"/>
-                <w:lang w:val="en-GB"/>
-              </w:rPr>
               <w:t xml:space="preserve"> </w:t>
             </w:r>
-            <w:proofErr w:type="spellStart"/>
             <w:r>
               <w:rPr>
                 <w:rFonts w:ascii="Cambria" w:hAnsi="Cambria" w:cs="Cambria"/>
                 <w:sz w:val="26"/>
                 <w:szCs w:val="26"/>
               </w:rPr>
-              <w:t>Overall</w:t>
+              <w:t>Overall Description</w:t>
             </w:r>
-            <w:proofErr w:type="spellEnd"/>
-            <w:proofErr w:type="gramEnd"/>
-            <w:r>
-              <w:rPr>
-                <w:rFonts w:ascii="Cambria" w:hAnsi="Cambria" w:cs="Cambria"/>
-                <w:sz w:val="26"/>
-                <w:szCs w:val="26"/>
-              </w:rPr>
-              <w:t xml:space="preserve"> </w:t>
-            </w:r>
-            <w:proofErr w:type="spellStart"/>
-            <w:r>
-              <w:rPr>
-                <w:rFonts w:ascii="Cambria" w:hAnsi="Cambria" w:cs="Cambria"/>
-                <w:sz w:val="26"/>
-                <w:szCs w:val="26"/>
-              </w:rPr>
-              <w:t>Description</w:t>
-            </w:r>
-            <w:proofErr w:type="spellEnd"/>
           </w:p>
         </w:tc>
         <w:tc>
@@ -18982,9 +16680,8 @@
                 <w:szCs w:val="26"/>
                 <w:lang w:val="en-GB"/>
               </w:rPr>
-              <w:t>-oct-</w:t>
+              <w:t xml:space="preserve">-oct-17 </w:t>
             </w:r>
-            <w:proofErr w:type="gramStart"/>
             <w:r>
               <w:rPr>
                 <w:rFonts w:asciiTheme="majorHAnsi" w:hAnsiTheme="majorHAnsi"/>
@@ -18992,46 +16689,16 @@
                 <w:szCs w:val="26"/>
                 <w:lang w:val="en-GB"/>
               </w:rPr>
-              <w:t xml:space="preserve">17 </w:t>
-            </w:r>
-            <w:r>
-              <w:rPr>
-                <w:rFonts w:asciiTheme="majorHAnsi" w:hAnsiTheme="majorHAnsi"/>
-                <w:sz w:val="26"/>
-                <w:szCs w:val="26"/>
-                <w:lang w:val="en-GB"/>
-              </w:rPr>
               <w:t xml:space="preserve"> </w:t>
             </w:r>
-            <w:proofErr w:type="spellStart"/>
             <w:r>
               <w:rPr>
                 <w:rFonts w:ascii="Cambria" w:hAnsi="Cambria" w:cs="Cambria"/>
                 <w:sz w:val="26"/>
                 <w:szCs w:val="26"/>
               </w:rPr>
-              <w:t>Overall</w:t>
+              <w:t>Overall Description</w:t>
             </w:r>
-            <w:proofErr w:type="spellEnd"/>
-            <w:proofErr w:type="gramEnd"/>
-            <w:r>
-              <w:rPr>
-                <w:rFonts w:ascii="Cambria" w:hAnsi="Cambria" w:cs="Cambria"/>
-                <w:sz w:val="26"/>
-                <w:szCs w:val="26"/>
-              </w:rPr>
-              <w:t xml:space="preserve"> </w:t>
-            </w:r>
-            <w:proofErr w:type="spellStart"/>
-            <w:r>
-              <w:rPr>
-                <w:rFonts w:ascii="Cambria" w:hAnsi="Cambria" w:cs="Cambria"/>
-                <w:sz w:val="26"/>
-                <w:szCs w:val="26"/>
-              </w:rPr>
-              <w:t>Description</w:t>
-            </w:r>
-            <w:proofErr w:type="spellEnd"/>
           </w:p>
         </w:tc>
         <w:tc>
@@ -19134,18 +16801,8 @@
                 <w:sz w:val="26"/>
                 <w:szCs w:val="26"/>
               </w:rPr>
-              <w:t xml:space="preserve">10-oct-17 </w:t>
+              <w:t>10-oct-17 Requirements</w:t>
             </w:r>
-            <w:proofErr w:type="spellStart"/>
-            <w:r>
-              <w:rPr>
-                <w:rFonts w:ascii="Cambria" w:hAnsi="Cambria" w:cs="Cambria"/>
-                <w:sz w:val="26"/>
-                <w:szCs w:val="26"/>
-              </w:rPr>
-              <w:t>Requirements</w:t>
-            </w:r>
-            <w:proofErr w:type="spellEnd"/>
           </w:p>
         </w:tc>
         <w:tc>
@@ -19196,25 +16853,7 @@
                 <w:sz w:val="26"/>
                 <w:szCs w:val="26"/>
               </w:rPr>
-              <w:t xml:space="preserve">10-oct-17 </w:t>
-            </w:r>
-            <w:proofErr w:type="spellStart"/>
-            <w:r>
-              <w:rPr>
-                <w:rFonts w:ascii="Cambria" w:hAnsi="Cambria" w:cs="Cambria"/>
-                <w:sz w:val="26"/>
-                <w:szCs w:val="26"/>
-              </w:rPr>
-              <w:t>Statechart</w:t>
-            </w:r>
-            <w:proofErr w:type="spellEnd"/>
-            <w:r>
-              <w:rPr>
-                <w:rFonts w:ascii="Cambria" w:hAnsi="Cambria" w:cs="Cambria"/>
-                <w:sz w:val="26"/>
-                <w:szCs w:val="26"/>
-              </w:rPr>
-              <w:t xml:space="preserve"> </w:t>
+              <w:t xml:space="preserve">10-oct-17 Statechart </w:t>
             </w:r>
           </w:p>
         </w:tc>
@@ -19438,18 +17077,8 @@
                 <w:sz w:val="26"/>
                 <w:szCs w:val="26"/>
               </w:rPr>
-              <w:t xml:space="preserve">14-oct-17 </w:t>
+              <w:t>14-oct-17 Alloy</w:t>
             </w:r>
-            <w:proofErr w:type="spellStart"/>
-            <w:r>
-              <w:rPr>
-                <w:rFonts w:ascii="Cambria" w:hAnsi="Cambria" w:cs="Cambria"/>
-                <w:sz w:val="26"/>
-                <w:szCs w:val="26"/>
-              </w:rPr>
-              <w:t>Alloy</w:t>
-            </w:r>
-            <w:proofErr w:type="spellEnd"/>
           </w:p>
         </w:tc>
         <w:tc>
@@ -19522,25 +17151,14 @@
         </w:rPr>
         <w:t xml:space="preserve">Mattia Di Fatta, </w:t>
       </w:r>
-      <w:proofErr w:type="spellStart"/>
-      <w:r>
-        <w:rPr>
-          <w:rFonts w:ascii="Cambria" w:hAnsi="Cambria" w:cs="Cambria"/>
-          <w:sz w:val="26"/>
-          <w:szCs w:val="26"/>
-          <w:lang w:val="en-GB"/>
-        </w:rPr>
-        <w:t>matr</w:t>
-      </w:r>
-      <w:proofErr w:type="spellEnd"/>
-      <w:r>
-        <w:rPr>
-          <w:rFonts w:ascii="Cambria" w:hAnsi="Cambria" w:cs="Cambria"/>
-          <w:sz w:val="26"/>
-          <w:szCs w:val="26"/>
-          <w:lang w:val="en-GB"/>
-        </w:rPr>
-        <w:t>. 893608</w:t>
+      <w:r>
+        <w:rPr>
+          <w:rFonts w:ascii="Cambria" w:hAnsi="Cambria" w:cs="Cambria"/>
+          <w:sz w:val="26"/>
+          <w:szCs w:val="26"/>
+          <w:lang w:val="en-GB"/>
+        </w:rPr>
+        <w:t>matr. 893608</w:t>
       </w:r>
     </w:p>
     <w:tbl>
@@ -19677,9 +17295,8 @@
                 <w:szCs w:val="26"/>
                 <w:lang w:val="en-GB"/>
               </w:rPr>
-              <w:t>8-oct-</w:t>
+              <w:t xml:space="preserve">8-oct-17  </w:t>
             </w:r>
-            <w:proofErr w:type="gramStart"/>
             <w:r>
               <w:rPr>
                 <w:rFonts w:asciiTheme="majorHAnsi" w:hAnsiTheme="majorHAnsi"/>
@@ -19687,26 +17304,7 @@
                 <w:szCs w:val="26"/>
                 <w:lang w:val="en-GB"/>
               </w:rPr>
-              <w:t xml:space="preserve">17  </w:t>
-            </w:r>
-            <w:r>
-              <w:rPr>
-                <w:rFonts w:asciiTheme="majorHAnsi" w:hAnsiTheme="majorHAnsi"/>
-                <w:sz w:val="26"/>
-                <w:szCs w:val="26"/>
-                <w:lang w:val="en-GB"/>
-              </w:rPr>
-              <w:t>Specific</w:t>
-            </w:r>
-            <w:proofErr w:type="gramEnd"/>
-            <w:r>
-              <w:rPr>
-                <w:rFonts w:asciiTheme="majorHAnsi" w:hAnsiTheme="majorHAnsi"/>
-                <w:sz w:val="26"/>
-                <w:szCs w:val="26"/>
-                <w:lang w:val="en-GB"/>
-              </w:rPr>
-              <w:t xml:space="preserve"> requirements</w:t>
+              <w:t>Specific requirements</w:t>
             </w:r>
           </w:p>
         </w:tc>
@@ -20205,25 +17803,14 @@
         </w:rPr>
         <w:t xml:space="preserve">, </w:t>
       </w:r>
-      <w:proofErr w:type="spellStart"/>
-      <w:r>
-        <w:rPr>
-          <w:rFonts w:ascii="Cambria" w:hAnsi="Cambria" w:cs="Cambria"/>
-          <w:sz w:val="26"/>
-          <w:szCs w:val="26"/>
-          <w:lang w:val="en-GB"/>
-        </w:rPr>
-        <w:t>matr</w:t>
-      </w:r>
-      <w:proofErr w:type="spellEnd"/>
-      <w:r>
-        <w:rPr>
-          <w:rFonts w:ascii="Cambria" w:hAnsi="Cambria" w:cs="Cambria"/>
-          <w:sz w:val="26"/>
-          <w:szCs w:val="26"/>
-          <w:lang w:val="en-GB"/>
-        </w:rPr>
-        <w:t xml:space="preserve">. </w:t>
+      <w:r>
+        <w:rPr>
+          <w:rFonts w:ascii="Cambria" w:hAnsi="Cambria" w:cs="Cambria"/>
+          <w:sz w:val="26"/>
+          <w:szCs w:val="26"/>
+          <w:lang w:val="en-GB"/>
+        </w:rPr>
+        <w:t xml:space="preserve">matr. </w:t>
       </w:r>
       <w:r>
         <w:rPr>
@@ -20337,34 +17924,14 @@
               </w:rPr>
               <w:t xml:space="preserve">-oct-17 </w:t>
             </w:r>
-            <w:proofErr w:type="spellStart"/>
             <w:r>
               <w:rPr>
                 <w:rFonts w:ascii="Cambria" w:hAnsi="Cambria" w:cs="Cambria"/>
                 <w:sz w:val="26"/>
                 <w:szCs w:val="26"/>
               </w:rPr>
-              <w:t>Overall</w:t>
+              <w:t>Overall Description</w:t>
             </w:r>
-            <w:proofErr w:type="spellEnd"/>
-            <w:r>
-              <w:rPr>
-                <w:rFonts w:ascii="Cambria" w:hAnsi="Cambria" w:cs="Cambria"/>
-                <w:sz w:val="26"/>
-                <w:szCs w:val="26"/>
-              </w:rPr>
-              <w:t xml:space="preserve"> </w:t>
-            </w:r>
-            <w:proofErr w:type="spellStart"/>
-            <w:r>
-              <w:rPr>
-                <w:rFonts w:ascii="Cambria" w:hAnsi="Cambria" w:cs="Cambria"/>
-                <w:sz w:val="26"/>
-                <w:szCs w:val="26"/>
-              </w:rPr>
-              <w:t>Description</w:t>
-            </w:r>
-            <w:proofErr w:type="spellEnd"/>
           </w:p>
         </w:tc>
         <w:tc>
@@ -25015,7 +22582,7 @@
 </file>
 
 <file path=customXml/itemProps1.xml><?xml version="1.0" encoding="utf-8"?>
-<ds:datastoreItem xmlns:ds="http://schemas.openxmlformats.org/officeDocument/2006/customXml" ds:itemID="{54FFC787-D2F7-E044-A25F-8E348004DE9D}">
+<ds:datastoreItem xmlns:ds="http://schemas.openxmlformats.org/officeDocument/2006/customXml" ds:itemID="{C7C38B3A-191F-FD46-AE4D-CB273F584156}">
   <ds:schemaRefs>
     <ds:schemaRef ds:uri="http://schemas.openxmlformats.org/officeDocument/2006/bibliography"/>
   </ds:schemaRefs>
